--- a/Exercizes.docx
+++ b/Exercizes.docx
@@ -1381,6 +1381,25 @@
           <w:color w:val="0A0A0A"/>
           <w:shd w:val="clear" w:color="auto" w:fill="E5EDFF"/>
         </w:rPr>
+        <w:t>-hash index</w:t>
+      </w:r>
+    </w:p>
+    <w:p>
+      <w:pPr>
+        <w:shd w:val="clear" w:color="auto" w:fill="FFFFFF"/>
+        <w:spacing w:after="180" w:line="360" w:lineRule="atLeast"/>
+        <w:rPr>
+          <w:rFonts w:ascii="Arial" w:eastAsia="Times New Roman" w:hAnsi="Arial" w:cs="Arial"/>
+          <w:color w:val="0A0A0A"/>
+          <w:shd w:val="clear" w:color="auto" w:fill="E5EDFF"/>
+        </w:rPr>
+      </w:pPr>
+      <w:r>
+        <w:rPr>
+          <w:rFonts w:ascii="Arial" w:eastAsia="Times New Roman" w:hAnsi="Arial" w:cs="Arial"/>
+          <w:color w:val="0A0A0A"/>
+          <w:shd w:val="clear" w:color="auto" w:fill="E5EDFF"/>
+        </w:rPr>
         <w:t>-$match get employees, single males using aggregation</w:t>
       </w:r>
     </w:p>
@@ -1432,6 +1451,558 @@
           <w:shd w:val="clear" w:color="auto" w:fill="E5EDFF"/>
         </w:rPr>
       </w:pPr>
+      <w:r>
+        <w:rPr>
+          <w:rFonts w:ascii="Arial" w:eastAsia="Times New Roman" w:hAnsi="Arial" w:cs="Arial"/>
+          <w:color w:val="0A0A0A"/>
+          <w:shd w:val="clear" w:color="auto" w:fill="E5EDFF"/>
+        </w:rPr>
+        <w:t>-$project aggrupation, show gender marital status and name, hide id</w:t>
+      </w:r>
+    </w:p>
+    <w:p>
+      <w:pPr>
+        <w:shd w:val="clear" w:color="auto" w:fill="FFFFFF"/>
+        <w:spacing w:after="180" w:line="360" w:lineRule="atLeast"/>
+        <w:rPr>
+          <w:rFonts w:ascii="Arial" w:eastAsia="Times New Roman" w:hAnsi="Arial" w:cs="Arial"/>
+          <w:color w:val="0A0A0A"/>
+          <w:shd w:val="clear" w:color="auto" w:fill="E5EDFF"/>
+        </w:rPr>
+      </w:pPr>
+    </w:p>
+    <w:p>
+      <w:pPr>
+        <w:shd w:val="clear" w:color="auto" w:fill="FFFFFF"/>
+        <w:spacing w:after="180" w:line="360" w:lineRule="atLeast"/>
+        <w:rPr>
+          <w:rFonts w:ascii="Arial" w:eastAsia="Times New Roman" w:hAnsi="Arial" w:cs="Arial"/>
+          <w:color w:val="0A0A0A"/>
+          <w:shd w:val="clear" w:color="auto" w:fill="E5EDFF"/>
+        </w:rPr>
+      </w:pPr>
+      <w:r>
+        <w:rPr>
+          <w:rFonts w:ascii="Arial" w:eastAsia="Times New Roman" w:hAnsi="Arial" w:cs="Arial"/>
+          <w:color w:val="0A0A0A"/>
+          <w:shd w:val="clear" w:color="auto" w:fill="E5EDFF"/>
+        </w:rPr>
+        <w:t>SQL</w:t>
+      </w:r>
+    </w:p>
+    <w:p>
+      <w:pPr>
+        <w:shd w:val="clear" w:color="auto" w:fill="FFFFFF"/>
+        <w:spacing w:after="180" w:line="360" w:lineRule="atLeast"/>
+        <w:rPr>
+          <w:rFonts w:ascii="Arial" w:eastAsia="Times New Roman" w:hAnsi="Arial" w:cs="Arial"/>
+          <w:color w:val="0A0A0A"/>
+          <w:shd w:val="clear" w:color="auto" w:fill="E5EDFF"/>
+        </w:rPr>
+      </w:pPr>
+      <w:r>
+        <w:rPr>
+          <w:rFonts w:ascii="Arial" w:eastAsia="Times New Roman" w:hAnsi="Arial" w:cs="Arial"/>
+          <w:color w:val="0A0A0A"/>
+          <w:shd w:val="clear" w:color="auto" w:fill="E5EDFF"/>
+        </w:rPr>
+        <w:t>-create trigger</w:t>
+      </w:r>
+    </w:p>
+    <w:p>
+      <w:pPr>
+        <w:shd w:val="clear" w:color="auto" w:fill="FFFFFF"/>
+        <w:spacing w:after="180" w:line="360" w:lineRule="atLeast"/>
+        <w:rPr>
+          <w:rFonts w:ascii="Arial" w:eastAsia="Times New Roman" w:hAnsi="Arial" w:cs="Arial"/>
+          <w:color w:val="0A0A0A"/>
+          <w:shd w:val="clear" w:color="auto" w:fill="E5EDFF"/>
+        </w:rPr>
+      </w:pPr>
+      <w:r>
+        <w:rPr>
+          <w:rFonts w:ascii="Arial" w:eastAsia="Times New Roman" w:hAnsi="Arial" w:cs="Arial"/>
+          <w:color w:val="0A0A0A"/>
+          <w:shd w:val="clear" w:color="auto" w:fill="E5EDFF"/>
+        </w:rPr>
+        <w:t>-create stored procedure</w:t>
+      </w:r>
+    </w:p>
+    <w:p>
+      <w:pPr>
+        <w:shd w:val="clear" w:color="auto" w:fill="FFFFFF"/>
+        <w:spacing w:after="180" w:line="360" w:lineRule="atLeast"/>
+        <w:rPr>
+          <w:rFonts w:ascii="Arial" w:eastAsia="Times New Roman" w:hAnsi="Arial" w:cs="Arial"/>
+          <w:color w:val="0A0A0A"/>
+          <w:shd w:val="clear" w:color="auto" w:fill="E5EDFF"/>
+        </w:rPr>
+      </w:pPr>
+      <w:r>
+        <w:rPr>
+          <w:rFonts w:ascii="Arial" w:eastAsia="Times New Roman" w:hAnsi="Arial" w:cs="Arial"/>
+          <w:color w:val="0A0A0A"/>
+          <w:shd w:val="clear" w:color="auto" w:fill="E5EDFF"/>
+        </w:rPr>
+        <w:t>- second biggest</w:t>
+      </w:r>
+    </w:p>
+    <w:p>
+      <w:pPr>
+        <w:shd w:val="clear" w:color="auto" w:fill="FFFFFF"/>
+        <w:spacing w:after="180" w:line="360" w:lineRule="atLeast"/>
+        <w:rPr>
+          <w:rFonts w:ascii="Arial" w:eastAsia="Times New Roman" w:hAnsi="Arial" w:cs="Arial"/>
+          <w:color w:val="0A0A0A"/>
+          <w:shd w:val="clear" w:color="auto" w:fill="E5EDFF"/>
+        </w:rPr>
+      </w:pPr>
+      <w:r>
+        <w:rPr>
+          <w:rFonts w:ascii="Arial" w:eastAsia="Times New Roman" w:hAnsi="Arial" w:cs="Arial"/>
+          <w:color w:val="0A0A0A"/>
+          <w:shd w:val="clear" w:color="auto" w:fill="E5EDFF"/>
+        </w:rPr>
+        <w:t>- sql transaction</w:t>
+      </w:r>
+    </w:p>
+    <w:p>
+      <w:pPr>
+        <w:shd w:val="clear" w:color="auto" w:fill="FFFFFF"/>
+        <w:spacing w:after="180" w:line="360" w:lineRule="atLeast"/>
+        <w:rPr>
+          <w:rFonts w:ascii="Arial" w:eastAsia="Times New Roman" w:hAnsi="Arial" w:cs="Arial"/>
+          <w:color w:val="0A0A0A"/>
+          <w:shd w:val="clear" w:color="auto" w:fill="E5EDFF"/>
+        </w:rPr>
+      </w:pPr>
+      <w:r>
+        <w:rPr>
+          <w:rFonts w:ascii="Arial" w:eastAsia="Times New Roman" w:hAnsi="Arial" w:cs="Arial"/>
+          <w:color w:val="0A0A0A"/>
+          <w:shd w:val="clear" w:color="auto" w:fill="E5EDFF"/>
+        </w:rPr>
+        <w:t>- default value</w:t>
+      </w:r>
+    </w:p>
+    <w:p>
+      <w:pPr>
+        <w:shd w:val="clear" w:color="auto" w:fill="FFFFFF"/>
+        <w:spacing w:after="180" w:line="360" w:lineRule="atLeast"/>
+        <w:rPr>
+          <w:rFonts w:ascii="Arial" w:eastAsia="Times New Roman" w:hAnsi="Arial" w:cs="Arial"/>
+          <w:color w:val="0A0A0A"/>
+          <w:shd w:val="clear" w:color="auto" w:fill="E5EDFF"/>
+        </w:rPr>
+      </w:pPr>
+      <w:r>
+        <w:rPr>
+          <w:rFonts w:ascii="Arial" w:eastAsia="Times New Roman" w:hAnsi="Arial" w:cs="Arial"/>
+          <w:color w:val="0A0A0A"/>
+          <w:shd w:val="clear" w:color="auto" w:fill="E5EDFF"/>
+        </w:rPr>
+        <w:t>- create view and materialized view</w:t>
+      </w:r>
+    </w:p>
+    <w:p>
+      <w:pPr>
+        <w:shd w:val="clear" w:color="auto" w:fill="FFFFFF"/>
+        <w:spacing w:after="180" w:line="360" w:lineRule="atLeast"/>
+        <w:rPr>
+          <w:rFonts w:ascii="Arial" w:eastAsia="Times New Roman" w:hAnsi="Arial" w:cs="Arial"/>
+          <w:color w:val="0A0A0A"/>
+          <w:shd w:val="clear" w:color="auto" w:fill="E5EDFF"/>
+        </w:rPr>
+      </w:pPr>
+      <w:r>
+        <w:rPr>
+          <w:rFonts w:ascii="Arial" w:eastAsia="Times New Roman" w:hAnsi="Arial" w:cs="Arial"/>
+          <w:color w:val="0A0A0A"/>
+          <w:shd w:val="clear" w:color="auto" w:fill="E5EDFF"/>
+        </w:rPr>
+        <w:t>-unique constraint</w:t>
+      </w:r>
+    </w:p>
+    <w:p>
+      <w:pPr>
+        <w:shd w:val="clear" w:color="auto" w:fill="FFFFFF"/>
+        <w:spacing w:after="180" w:line="360" w:lineRule="atLeast"/>
+        <w:rPr>
+          <w:rFonts w:ascii="Arial" w:eastAsia="Times New Roman" w:hAnsi="Arial" w:cs="Arial"/>
+          <w:color w:val="0A0A0A"/>
+          <w:shd w:val="clear" w:color="auto" w:fill="E5EDFF"/>
+        </w:rPr>
+      </w:pPr>
+      <w:r>
+        <w:rPr>
+          <w:rFonts w:ascii="Arial" w:eastAsia="Times New Roman" w:hAnsi="Arial" w:cs="Arial"/>
+          <w:color w:val="0A0A0A"/>
+          <w:shd w:val="clear" w:color="auto" w:fill="E5EDFF"/>
+        </w:rPr>
+        <w:t>- count(), avg(), sum()</w:t>
+      </w:r>
+    </w:p>
+    <w:p>
+      <w:pPr>
+        <w:shd w:val="clear" w:color="auto" w:fill="FFFFFF"/>
+        <w:spacing w:after="180" w:line="360" w:lineRule="atLeast"/>
+        <w:rPr>
+          <w:rFonts w:ascii="Arial" w:eastAsia="Times New Roman" w:hAnsi="Arial" w:cs="Arial"/>
+          <w:color w:val="0A0A0A"/>
+          <w:shd w:val="clear" w:color="auto" w:fill="E5EDFF"/>
+        </w:rPr>
+      </w:pPr>
+      <w:r>
+        <w:rPr>
+          <w:rFonts w:ascii="Arial" w:eastAsia="Times New Roman" w:hAnsi="Arial" w:cs="Arial"/>
+          <w:color w:val="0A0A0A"/>
+          <w:shd w:val="clear" w:color="auto" w:fill="E5EDFF"/>
+        </w:rPr>
+        <w:lastRenderedPageBreak/>
+        <w:t>- union</w:t>
+      </w:r>
+    </w:p>
+    <w:p>
+      <w:pPr>
+        <w:shd w:val="clear" w:color="auto" w:fill="FFFFFF"/>
+        <w:spacing w:after="180" w:line="360" w:lineRule="atLeast"/>
+        <w:rPr>
+          <w:rFonts w:ascii="Arial" w:eastAsia="Times New Roman" w:hAnsi="Arial" w:cs="Arial"/>
+          <w:color w:val="0A0A0A"/>
+          <w:shd w:val="clear" w:color="auto" w:fill="E5EDFF"/>
+        </w:rPr>
+      </w:pPr>
+      <w:r>
+        <w:rPr>
+          <w:rFonts w:ascii="Arial" w:eastAsia="Times New Roman" w:hAnsi="Arial" w:cs="Arial"/>
+          <w:color w:val="0A0A0A"/>
+          <w:shd w:val="clear" w:color="auto" w:fill="E5EDFF"/>
+        </w:rPr>
+        <w:t>-create use cursor</w:t>
+      </w:r>
+    </w:p>
+    <w:p>
+      <w:pPr>
+        <w:shd w:val="clear" w:color="auto" w:fill="FFFFFF"/>
+        <w:spacing w:after="180" w:line="360" w:lineRule="atLeast"/>
+        <w:rPr>
+          <w:rFonts w:ascii="Arial" w:eastAsia="Times New Roman" w:hAnsi="Arial" w:cs="Arial"/>
+          <w:color w:val="0A0A0A"/>
+          <w:shd w:val="clear" w:color="auto" w:fill="E5EDFF"/>
+        </w:rPr>
+      </w:pPr>
+      <w:r>
+        <w:rPr>
+          <w:rFonts w:ascii="Arial" w:eastAsia="Times New Roman" w:hAnsi="Arial" w:cs="Arial"/>
+          <w:color w:val="0A0A0A"/>
+          <w:shd w:val="clear" w:color="auto" w:fill="E5EDFF"/>
+        </w:rPr>
+        <w:t>- create index, unique index, text index</w:t>
+      </w:r>
+    </w:p>
+    <w:p>
+      <w:pPr>
+        <w:shd w:val="clear" w:color="auto" w:fill="FFFFFF"/>
+        <w:spacing w:after="180" w:line="360" w:lineRule="atLeast"/>
+        <w:rPr>
+          <w:rFonts w:ascii="Arial" w:eastAsia="Times New Roman" w:hAnsi="Arial" w:cs="Arial"/>
+          <w:color w:val="0A0A0A"/>
+          <w:shd w:val="clear" w:color="auto" w:fill="E5EDFF"/>
+        </w:rPr>
+      </w:pPr>
+      <w:r>
+        <w:rPr>
+          <w:rFonts w:ascii="Arial" w:eastAsia="Times New Roman" w:hAnsi="Arial" w:cs="Arial"/>
+          <w:color w:val="0A0A0A"/>
+          <w:shd w:val="clear" w:color="auto" w:fill="E5EDFF"/>
+        </w:rPr>
+        <w:t>-create local temporary table and global temporary table</w:t>
+      </w:r>
+    </w:p>
+    <w:p>
+      <w:pPr>
+        <w:shd w:val="clear" w:color="auto" w:fill="FFFFFF"/>
+        <w:spacing w:after="180" w:line="360" w:lineRule="atLeast"/>
+        <w:rPr>
+          <w:rFonts w:ascii="Arial" w:eastAsia="Times New Roman" w:hAnsi="Arial" w:cs="Arial"/>
+          <w:color w:val="0A0A0A"/>
+          <w:shd w:val="clear" w:color="auto" w:fill="E5EDFF"/>
+        </w:rPr>
+      </w:pPr>
+      <w:r>
+        <w:rPr>
+          <w:rFonts w:ascii="Arial" w:eastAsia="Times New Roman" w:hAnsi="Arial" w:cs="Arial"/>
+          <w:color w:val="0A0A0A"/>
+          <w:shd w:val="clear" w:color="auto" w:fill="E5EDFF"/>
+        </w:rPr>
+        <w:t>- update values</w:t>
+      </w:r>
+    </w:p>
+    <w:p>
+      <w:pPr>
+        <w:shd w:val="clear" w:color="auto" w:fill="FFFFFF"/>
+        <w:spacing w:after="180" w:line="360" w:lineRule="atLeast"/>
+        <w:rPr>
+          <w:rFonts w:ascii="Arial" w:eastAsia="Times New Roman" w:hAnsi="Arial" w:cs="Arial"/>
+          <w:color w:val="0A0A0A"/>
+          <w:shd w:val="clear" w:color="auto" w:fill="E5EDFF"/>
+        </w:rPr>
+      </w:pPr>
+      <w:r>
+        <w:rPr>
+          <w:rFonts w:ascii="Arial" w:eastAsia="Times New Roman" w:hAnsi="Arial" w:cs="Arial"/>
+          <w:color w:val="0A0A0A"/>
+          <w:shd w:val="clear" w:color="auto" w:fill="E5EDFF"/>
+        </w:rPr>
+        <w:t>-primary and foreign key</w:t>
+      </w:r>
+    </w:p>
+    <w:p>
+      <w:pPr>
+        <w:shd w:val="clear" w:color="auto" w:fill="FFFFFF"/>
+        <w:spacing w:after="180" w:line="360" w:lineRule="atLeast"/>
+        <w:rPr>
+          <w:rFonts w:ascii="Arial" w:eastAsia="Times New Roman" w:hAnsi="Arial" w:cs="Arial"/>
+          <w:color w:val="0A0A0A"/>
+          <w:shd w:val="clear" w:color="auto" w:fill="E5EDFF"/>
+        </w:rPr>
+      </w:pPr>
+      <w:r>
+        <w:rPr>
+          <w:rFonts w:ascii="Arial" w:eastAsia="Times New Roman" w:hAnsi="Arial" w:cs="Arial"/>
+          <w:color w:val="0A0A0A"/>
+          <w:shd w:val="clear" w:color="auto" w:fill="E5EDFF"/>
+        </w:rPr>
+        <w:t>-Where between, in, like</w:t>
+      </w:r>
+    </w:p>
+    <w:p>
+      <w:pPr>
+        <w:shd w:val="clear" w:color="auto" w:fill="FFFFFF"/>
+        <w:spacing w:after="180" w:line="360" w:lineRule="atLeast"/>
+        <w:rPr>
+          <w:rFonts w:ascii="Arial" w:eastAsia="Times New Roman" w:hAnsi="Arial" w:cs="Arial"/>
+          <w:color w:val="0A0A0A"/>
+          <w:shd w:val="clear" w:color="auto" w:fill="E5EDFF"/>
+        </w:rPr>
+      </w:pPr>
+      <w:r>
+        <w:rPr>
+          <w:rFonts w:ascii="Arial" w:eastAsia="Times New Roman" w:hAnsi="Arial" w:cs="Arial"/>
+          <w:color w:val="0A0A0A"/>
+          <w:shd w:val="clear" w:color="auto" w:fill="E5EDFF"/>
+        </w:rPr>
+        <w:t>- distinct only</w:t>
+      </w:r>
+    </w:p>
+    <w:p>
+      <w:pPr>
+        <w:shd w:val="clear" w:color="auto" w:fill="FFFFFF"/>
+        <w:spacing w:after="180" w:line="360" w:lineRule="atLeast"/>
+        <w:rPr>
+          <w:rFonts w:ascii="Arial" w:eastAsia="Times New Roman" w:hAnsi="Arial" w:cs="Arial"/>
+          <w:color w:val="0A0A0A"/>
+          <w:shd w:val="clear" w:color="auto" w:fill="E5EDFF"/>
+        </w:rPr>
+      </w:pPr>
+      <w:r>
+        <w:rPr>
+          <w:rFonts w:ascii="Arial" w:eastAsia="Times New Roman" w:hAnsi="Arial" w:cs="Arial"/>
+          <w:color w:val="0A0A0A"/>
+          <w:shd w:val="clear" w:color="auto" w:fill="E5EDFF"/>
+        </w:rPr>
+        <w:t>-having</w:t>
+      </w:r>
+    </w:p>
+    <w:p>
+      <w:pPr>
+        <w:shd w:val="clear" w:color="auto" w:fill="FFFFFF"/>
+        <w:spacing w:after="180" w:line="360" w:lineRule="atLeast"/>
+        <w:rPr>
+          <w:rFonts w:ascii="Arial" w:eastAsia="Times New Roman" w:hAnsi="Arial" w:cs="Arial"/>
+          <w:color w:val="0A0A0A"/>
+          <w:shd w:val="clear" w:color="auto" w:fill="E5EDFF"/>
+        </w:rPr>
+      </w:pPr>
+      <w:r>
+        <w:rPr>
+          <w:rFonts w:ascii="Arial" w:eastAsia="Times New Roman" w:hAnsi="Arial" w:cs="Arial"/>
+          <w:color w:val="0A0A0A"/>
+          <w:shd w:val="clear" w:color="auto" w:fill="E5EDFF"/>
+        </w:rPr>
+        <w:t>-joins</w:t>
+      </w:r>
+    </w:p>
+    <w:p>
+      <w:pPr>
+        <w:shd w:val="clear" w:color="auto" w:fill="FFFFFF"/>
+        <w:spacing w:after="180" w:line="360" w:lineRule="atLeast"/>
+        <w:rPr>
+          <w:rFonts w:ascii="Arial" w:eastAsia="Times New Roman" w:hAnsi="Arial" w:cs="Arial"/>
+          <w:color w:val="0A0A0A"/>
+          <w:shd w:val="clear" w:color="auto" w:fill="E5EDFF"/>
+        </w:rPr>
+      </w:pPr>
+      <w:r>
+        <w:rPr>
+          <w:rFonts w:ascii="Arial" w:eastAsia="Times New Roman" w:hAnsi="Arial" w:cs="Arial"/>
+          <w:color w:val="0A0A0A"/>
+          <w:shd w:val="clear" w:color="auto" w:fill="E5EDFF"/>
+        </w:rPr>
+        <w:t>-intersect</w:t>
+      </w:r>
+    </w:p>
+    <w:p>
+      <w:pPr>
+        <w:shd w:val="clear" w:color="auto" w:fill="FFFFFF"/>
+        <w:spacing w:after="180" w:line="360" w:lineRule="atLeast"/>
+        <w:rPr>
+          <w:rFonts w:ascii="Arial" w:eastAsia="Times New Roman" w:hAnsi="Arial" w:cs="Arial"/>
+          <w:color w:val="0A0A0A"/>
+          <w:shd w:val="clear" w:color="auto" w:fill="E5EDFF"/>
+        </w:rPr>
+      </w:pPr>
+      <w:r>
+        <w:rPr>
+          <w:rFonts w:ascii="Arial" w:eastAsia="Times New Roman" w:hAnsi="Arial" w:cs="Arial"/>
+          <w:color w:val="0A0A0A"/>
+          <w:shd w:val="clear" w:color="auto" w:fill="E5EDFF"/>
+        </w:rPr>
+        <w:t>-except</w:t>
+      </w:r>
+    </w:p>
+    <w:p>
+      <w:pPr>
+        <w:shd w:val="clear" w:color="auto" w:fill="FFFFFF"/>
+        <w:spacing w:after="180" w:line="360" w:lineRule="atLeast"/>
+        <w:rPr>
+          <w:rFonts w:ascii="Arial" w:eastAsia="Times New Roman" w:hAnsi="Arial" w:cs="Arial"/>
+          <w:color w:val="0A0A0A"/>
+          <w:shd w:val="clear" w:color="auto" w:fill="E5EDFF"/>
+        </w:rPr>
+      </w:pPr>
+      <w:r>
+        <w:rPr>
+          <w:rFonts w:ascii="Arial" w:eastAsia="Times New Roman" w:hAnsi="Arial" w:cs="Arial"/>
+          <w:color w:val="0A0A0A"/>
+          <w:shd w:val="clear" w:color="auto" w:fill="E5EDFF"/>
+        </w:rPr>
+        <w:t>-change transaction isolation levels</w:t>
+      </w:r>
+    </w:p>
+    <w:p>
+      <w:pPr>
+        <w:shd w:val="clear" w:color="auto" w:fill="FFFFFF"/>
+        <w:spacing w:after="180" w:line="360" w:lineRule="atLeast"/>
+        <w:rPr>
+          <w:rFonts w:ascii="Arial" w:eastAsia="Times New Roman" w:hAnsi="Arial" w:cs="Arial"/>
+          <w:color w:val="0A0A0A"/>
+          <w:shd w:val="clear" w:color="auto" w:fill="E5EDFF"/>
+        </w:rPr>
+      </w:pPr>
+      <w:r>
+        <w:rPr>
+          <w:rFonts w:ascii="Arial" w:eastAsia="Times New Roman" w:hAnsi="Arial" w:cs="Arial"/>
+          <w:color w:val="0A0A0A"/>
+          <w:shd w:val="clear" w:color="auto" w:fill="E5EDFF"/>
+        </w:rPr>
+        <w:t>-exists</w:t>
+      </w:r>
+    </w:p>
+    <w:p>
+      <w:pPr>
+        <w:shd w:val="clear" w:color="auto" w:fill="FFFFFF"/>
+        <w:spacing w:after="180" w:line="360" w:lineRule="atLeast"/>
+        <w:rPr>
+          <w:rFonts w:ascii="Arial" w:eastAsia="Times New Roman" w:hAnsi="Arial" w:cs="Arial"/>
+          <w:color w:val="0A0A0A"/>
+          <w:shd w:val="clear" w:color="auto" w:fill="E5EDFF"/>
+        </w:rPr>
+      </w:pPr>
+      <w:r>
+        <w:rPr>
+          <w:rFonts w:ascii="Arial" w:eastAsia="Times New Roman" w:hAnsi="Arial" w:cs="Arial"/>
+          <w:color w:val="0A0A0A"/>
+          <w:shd w:val="clear" w:color="auto" w:fill="E5EDFF"/>
+        </w:rPr>
+        <w:t>-rank()</w:t>
+      </w:r>
+    </w:p>
+    <w:p>
+      <w:pPr>
+        <w:shd w:val="clear" w:color="auto" w:fill="FFFFFF"/>
+        <w:spacing w:after="180" w:line="360" w:lineRule="atLeast"/>
+        <w:rPr>
+          <w:rFonts w:ascii="Arial" w:eastAsia="Times New Roman" w:hAnsi="Arial" w:cs="Arial"/>
+          <w:color w:val="0A0A0A"/>
+          <w:shd w:val="clear" w:color="auto" w:fill="E5EDFF"/>
+        </w:rPr>
+      </w:pPr>
+      <w:r>
+        <w:rPr>
+          <w:rFonts w:ascii="Arial" w:eastAsia="Times New Roman" w:hAnsi="Arial" w:cs="Arial"/>
+          <w:color w:val="0A0A0A"/>
+          <w:shd w:val="clear" w:color="auto" w:fill="E5EDFF"/>
+        </w:rPr>
+        <w:t>-row_number()</w:t>
+      </w:r>
+    </w:p>
+    <w:p>
+      <w:pPr>
+        <w:shd w:val="clear" w:color="auto" w:fill="FFFFFF"/>
+        <w:spacing w:after="180" w:line="360" w:lineRule="atLeast"/>
+        <w:rPr>
+          <w:rFonts w:ascii="Arial" w:eastAsia="Times New Roman" w:hAnsi="Arial" w:cs="Arial"/>
+          <w:color w:val="0A0A0A"/>
+          <w:shd w:val="clear" w:color="auto" w:fill="E5EDFF"/>
+        </w:rPr>
+      </w:pPr>
+      <w:r>
+        <w:rPr>
+          <w:rFonts w:ascii="Arial" w:eastAsia="Times New Roman" w:hAnsi="Arial" w:cs="Arial"/>
+          <w:color w:val="0A0A0A"/>
+          <w:shd w:val="clear" w:color="auto" w:fill="E5EDFF"/>
+        </w:rPr>
+        <w:t>-CTE</w:t>
+      </w:r>
+    </w:p>
+    <w:p>
+      <w:pPr>
+        <w:shd w:val="clear" w:color="auto" w:fill="FFFFFF"/>
+        <w:spacing w:after="180" w:line="360" w:lineRule="atLeast"/>
+        <w:rPr>
+          <w:rFonts w:ascii="Arial" w:eastAsia="Times New Roman" w:hAnsi="Arial" w:cs="Arial"/>
+          <w:color w:val="0A0A0A"/>
+          <w:shd w:val="clear" w:color="auto" w:fill="E5EDFF"/>
+        </w:rPr>
+      </w:pPr>
+      <w:r>
+        <w:rPr>
+          <w:rFonts w:ascii="Arial" w:eastAsia="Times New Roman" w:hAnsi="Arial" w:cs="Arial"/>
+          <w:color w:val="0A0A0A"/>
+          <w:shd w:val="clear" w:color="auto" w:fill="E5EDFF"/>
+        </w:rPr>
+        <w:t>-offset</w:t>
+      </w:r>
+    </w:p>
+    <w:p>
+      <w:pPr>
+        <w:shd w:val="clear" w:color="auto" w:fill="FFFFFF"/>
+        <w:spacing w:after="180" w:line="360" w:lineRule="atLeast"/>
+        <w:rPr>
+          <w:rFonts w:ascii="Arial" w:eastAsia="Times New Roman" w:hAnsi="Arial" w:cs="Arial"/>
+          <w:color w:val="0A0A0A"/>
+          <w:shd w:val="clear" w:color="auto" w:fill="E5EDFF"/>
+        </w:rPr>
+      </w:pPr>
+      <w:r>
+        <w:rPr>
+          <w:rFonts w:ascii="Arial" w:eastAsia="Times New Roman" w:hAnsi="Arial" w:cs="Arial"/>
+          <w:color w:val="0A0A0A"/>
+          <w:shd w:val="clear" w:color="auto" w:fill="E5EDFF"/>
+        </w:rPr>
+        <w:t>-partition</w:t>
+      </w:r>
     </w:p>
     <w:p>
       <w:pPr>

--- a/Exercizes.docx
+++ b/Exercizes.docx
@@ -57,24 +57,78 @@
           <w:color w:val="0A0A0A"/>
           <w:shd w:val="clear" w:color="auto" w:fill="E5EDFF"/>
         </w:rPr>
-        <w:t>Filter example to find product chich exist in Alabama and California only, no other states</w:t>
-      </w:r>
-    </w:p>
-    <w:p>
-      <w:pPr>
-        <w:rPr>
-          <w:rFonts w:ascii="Arial" w:eastAsia="Times New Roman" w:hAnsi="Arial" w:cs="Arial"/>
-          <w:color w:val="0A0A0A"/>
-          <w:shd w:val="clear" w:color="auto" w:fill="E5EDFF"/>
-        </w:rPr>
-      </w:pPr>
-      <w:r>
-        <w:rPr>
-          <w:rFonts w:ascii="Arial" w:eastAsia="Times New Roman" w:hAnsi="Arial" w:cs="Arial"/>
-          <w:color w:val="0A0A0A"/>
-          <w:shd w:val="clear" w:color="auto" w:fill="E5EDFF"/>
-        </w:rPr>
-        <w:t>-Find where edad greater than 35</w:t>
+        <w:t xml:space="preserve">Filter example to find product </w:t>
+      </w:r>
+      <w:proofErr w:type="spellStart"/>
+      <w:r>
+        <w:rPr>
+          <w:rFonts w:ascii="Arial" w:eastAsia="Times New Roman" w:hAnsi="Arial" w:cs="Arial"/>
+          <w:color w:val="0A0A0A"/>
+          <w:shd w:val="clear" w:color="auto" w:fill="E5EDFF"/>
+        </w:rPr>
+        <w:t>chich</w:t>
+      </w:r>
+      <w:proofErr w:type="spellEnd"/>
+      <w:r>
+        <w:rPr>
+          <w:rFonts w:ascii="Arial" w:eastAsia="Times New Roman" w:hAnsi="Arial" w:cs="Arial"/>
+          <w:color w:val="0A0A0A"/>
+          <w:shd w:val="clear" w:color="auto" w:fill="E5EDFF"/>
+        </w:rPr>
+        <w:t xml:space="preserve"> exist in Alabama and California only, no other states</w:t>
+      </w:r>
+    </w:p>
+    <w:p>
+      <w:pPr>
+        <w:rPr>
+          <w:rFonts w:ascii="Arial" w:eastAsia="Times New Roman" w:hAnsi="Arial" w:cs="Arial"/>
+          <w:color w:val="0A0A0A"/>
+          <w:shd w:val="clear" w:color="auto" w:fill="E5EDFF"/>
+        </w:rPr>
+      </w:pPr>
+      <w:r>
+        <w:rPr>
+          <w:rFonts w:ascii="Arial" w:eastAsia="Times New Roman" w:hAnsi="Arial" w:cs="Arial"/>
+          <w:color w:val="0A0A0A"/>
+          <w:shd w:val="clear" w:color="auto" w:fill="E5EDFF"/>
+        </w:rPr>
+        <w:t xml:space="preserve">-Find where </w:t>
+      </w:r>
+      <w:proofErr w:type="spellStart"/>
+      <w:r>
+        <w:rPr>
+          <w:rFonts w:ascii="Arial" w:eastAsia="Times New Roman" w:hAnsi="Arial" w:cs="Arial"/>
+          <w:color w:val="0A0A0A"/>
+          <w:shd w:val="clear" w:color="auto" w:fill="E5EDFF"/>
+        </w:rPr>
+        <w:t>edad</w:t>
+      </w:r>
+      <w:proofErr w:type="spellEnd"/>
+      <w:r>
+        <w:rPr>
+          <w:rFonts w:ascii="Arial" w:eastAsia="Times New Roman" w:hAnsi="Arial" w:cs="Arial"/>
+          <w:color w:val="0A0A0A"/>
+          <w:shd w:val="clear" w:color="auto" w:fill="E5EDFF"/>
+        </w:rPr>
+        <w:t xml:space="preserve"> </w:t>
+      </w:r>
+      <w:proofErr w:type="gramStart"/>
+      <w:r>
+        <w:rPr>
+          <w:rFonts w:ascii="Arial" w:eastAsia="Times New Roman" w:hAnsi="Arial" w:cs="Arial"/>
+          <w:color w:val="0A0A0A"/>
+          <w:shd w:val="clear" w:color="auto" w:fill="E5EDFF"/>
+        </w:rPr>
+        <w:t>greater</w:t>
+      </w:r>
+      <w:proofErr w:type="gramEnd"/>
+      <w:r>
+        <w:rPr>
+          <w:rFonts w:ascii="Arial" w:eastAsia="Times New Roman" w:hAnsi="Arial" w:cs="Arial"/>
+          <w:color w:val="0A0A0A"/>
+          <w:shd w:val="clear" w:color="auto" w:fill="E5EDFF"/>
+        </w:rPr>
+        <w:t xml:space="preserve"> than 35</w:t>
       </w:r>
     </w:p>
     <w:p>
@@ -172,8 +226,29 @@
     </w:p>
     <w:p>
       <w:r>
-        <w:t>- $gt, gte, lt</w:t>
-      </w:r>
+        <w:t>- $</w:t>
+      </w:r>
+      <w:proofErr w:type="spellStart"/>
+      <w:r>
+        <w:t>gt</w:t>
+      </w:r>
+      <w:proofErr w:type="spellEnd"/>
+      <w:r>
+        <w:t xml:space="preserve">, </w:t>
+      </w:r>
+      <w:proofErr w:type="spellStart"/>
+      <w:r>
+        <w:t>gte</w:t>
+      </w:r>
+      <w:proofErr w:type="spellEnd"/>
+      <w:r>
+        <w:t xml:space="preserve">, </w:t>
+      </w:r>
+      <w:proofErr w:type="spellStart"/>
+      <w:r>
+        <w:t>lt</w:t>
+      </w:r>
+      <w:proofErr w:type="spellEnd"/>
     </w:p>
     <w:p>
       <w:pPr>
@@ -200,32 +275,96 @@
           <w:color w:val="0A0A0A"/>
           <w:shd w:val="clear" w:color="auto" w:fill="E5EDFF"/>
         </w:rPr>
-        <w:t>will return any where California OR Alabama is included</w:t>
-      </w:r>
-      <w:r>
-        <w:rPr>
-          <w:rFonts w:ascii="Arial" w:eastAsia="Times New Roman" w:hAnsi="Arial" w:cs="Arial"/>
-          <w:color w:val="0A0A0A"/>
-          <w:shd w:val="clear" w:color="auto" w:fill="E5EDFF"/>
-        </w:rPr>
-        <w:t xml:space="preserve"> with projection of productName, stock and branchOffice</w:t>
-      </w:r>
-    </w:p>
-    <w:p>
-      <w:pPr>
-        <w:rPr>
-          <w:rFonts w:ascii="Arial" w:eastAsia="Times New Roman" w:hAnsi="Arial" w:cs="Arial"/>
-          <w:color w:val="0A0A0A"/>
-          <w:shd w:val="clear" w:color="auto" w:fill="E5EDFF"/>
-        </w:rPr>
-      </w:pPr>
-      <w:r>
-        <w:rPr>
-          <w:rFonts w:ascii="Arial" w:eastAsia="Times New Roman" w:hAnsi="Arial" w:cs="Arial"/>
-          <w:color w:val="0A0A0A"/>
-          <w:shd w:val="clear" w:color="auto" w:fill="E5EDFF"/>
-        </w:rPr>
-        <w:t>-find if categoryName in Beverages and condiments</w:t>
+        <w:t xml:space="preserve">will return </w:t>
+      </w:r>
+      <w:proofErr w:type="spellStart"/>
+      <w:r>
+        <w:rPr>
+          <w:rFonts w:ascii="Arial" w:eastAsia="Times New Roman" w:hAnsi="Arial" w:cs="Arial"/>
+          <w:color w:val="0A0A0A"/>
+          <w:shd w:val="clear" w:color="auto" w:fill="E5EDFF"/>
+        </w:rPr>
+        <w:t>any where</w:t>
+      </w:r>
+      <w:proofErr w:type="spellEnd"/>
+      <w:r>
+        <w:rPr>
+          <w:rFonts w:ascii="Arial" w:eastAsia="Times New Roman" w:hAnsi="Arial" w:cs="Arial"/>
+          <w:color w:val="0A0A0A"/>
+          <w:shd w:val="clear" w:color="auto" w:fill="E5EDFF"/>
+        </w:rPr>
+        <w:t xml:space="preserve"> California OR Alabama is included</w:t>
+      </w:r>
+      <w:r>
+        <w:rPr>
+          <w:rFonts w:ascii="Arial" w:eastAsia="Times New Roman" w:hAnsi="Arial" w:cs="Arial"/>
+          <w:color w:val="0A0A0A"/>
+          <w:shd w:val="clear" w:color="auto" w:fill="E5EDFF"/>
+        </w:rPr>
+        <w:t xml:space="preserve"> with projection of </w:t>
+      </w:r>
+      <w:proofErr w:type="spellStart"/>
+      <w:r>
+        <w:rPr>
+          <w:rFonts w:ascii="Arial" w:eastAsia="Times New Roman" w:hAnsi="Arial" w:cs="Arial"/>
+          <w:color w:val="0A0A0A"/>
+          <w:shd w:val="clear" w:color="auto" w:fill="E5EDFF"/>
+        </w:rPr>
+        <w:t>productName</w:t>
+      </w:r>
+      <w:proofErr w:type="spellEnd"/>
+      <w:r>
+        <w:rPr>
+          <w:rFonts w:ascii="Arial" w:eastAsia="Times New Roman" w:hAnsi="Arial" w:cs="Arial"/>
+          <w:color w:val="0A0A0A"/>
+          <w:shd w:val="clear" w:color="auto" w:fill="E5EDFF"/>
+        </w:rPr>
+        <w:t xml:space="preserve">, stock and </w:t>
+      </w:r>
+      <w:proofErr w:type="spellStart"/>
+      <w:r>
+        <w:rPr>
+          <w:rFonts w:ascii="Arial" w:eastAsia="Times New Roman" w:hAnsi="Arial" w:cs="Arial"/>
+          <w:color w:val="0A0A0A"/>
+          <w:shd w:val="clear" w:color="auto" w:fill="E5EDFF"/>
+        </w:rPr>
+        <w:t>branchOffice</w:t>
+      </w:r>
+      <w:proofErr w:type="spellEnd"/>
+    </w:p>
+    <w:p>
+      <w:pPr>
+        <w:rPr>
+          <w:rFonts w:ascii="Arial" w:eastAsia="Times New Roman" w:hAnsi="Arial" w:cs="Arial"/>
+          <w:color w:val="0A0A0A"/>
+          <w:shd w:val="clear" w:color="auto" w:fill="E5EDFF"/>
+        </w:rPr>
+      </w:pPr>
+      <w:r>
+        <w:rPr>
+          <w:rFonts w:ascii="Arial" w:eastAsia="Times New Roman" w:hAnsi="Arial" w:cs="Arial"/>
+          <w:color w:val="0A0A0A"/>
+          <w:shd w:val="clear" w:color="auto" w:fill="E5EDFF"/>
+        </w:rPr>
+        <w:t xml:space="preserve">-find if </w:t>
+      </w:r>
+      <w:proofErr w:type="spellStart"/>
+      <w:r>
+        <w:rPr>
+          <w:rFonts w:ascii="Arial" w:eastAsia="Times New Roman" w:hAnsi="Arial" w:cs="Arial"/>
+          <w:color w:val="0A0A0A"/>
+          <w:shd w:val="clear" w:color="auto" w:fill="E5EDFF"/>
+        </w:rPr>
+        <w:t>categoryName</w:t>
+      </w:r>
+      <w:proofErr w:type="spellEnd"/>
+      <w:r>
+        <w:rPr>
+          <w:rFonts w:ascii="Arial" w:eastAsia="Times New Roman" w:hAnsi="Arial" w:cs="Arial"/>
+          <w:color w:val="0A0A0A"/>
+          <w:shd w:val="clear" w:color="auto" w:fill="E5EDFF"/>
+        </w:rPr>
+        <w:t xml:space="preserve"> in Beverages and condiments</w:t>
       </w:r>
     </w:p>
     <w:p>
@@ -380,8 +519,18 @@
           <w:color w:val="0A0A0A"/>
           <w:shd w:val="clear" w:color="auto" w:fill="E5EDFF"/>
         </w:rPr>
-        <w:t>"Beverages","Seafood","Condiments</w:t>
-      </w:r>
+        <w:t>"</w:t>
+      </w:r>
+      <w:proofErr w:type="spellStart"/>
+      <w:r>
+        <w:rPr>
+          <w:rFonts w:ascii="Arial" w:eastAsia="Times New Roman" w:hAnsi="Arial" w:cs="Arial"/>
+          <w:color w:val="0A0A0A"/>
+          <w:shd w:val="clear" w:color="auto" w:fill="E5EDFF"/>
+        </w:rPr>
+        <w:t>Beverages","Seafood","Condiments</w:t>
+      </w:r>
+      <w:proofErr w:type="spellEnd"/>
     </w:p>
     <w:p>
       <w:pPr>
@@ -403,14 +552,26 @@
       <w:r>
         <w:t xml:space="preserve"> </w:t>
       </w:r>
-      <w:r>
-        <w:rPr>
-          <w:rFonts w:ascii="Arial" w:eastAsia="Times New Roman" w:hAnsi="Arial" w:cs="Arial"/>
-          <w:color w:val="0A0A0A"/>
-          <w:shd w:val="clear" w:color="auto" w:fill="E5EDFF"/>
-        </w:rPr>
-        <w:t>categories.suppliers.country":"UK</w:t>
-      </w:r>
+      <w:proofErr w:type="spellStart"/>
+      <w:proofErr w:type="gramStart"/>
+      <w:r>
+        <w:rPr>
+          <w:rFonts w:ascii="Arial" w:eastAsia="Times New Roman" w:hAnsi="Arial" w:cs="Arial"/>
+          <w:color w:val="0A0A0A"/>
+          <w:shd w:val="clear" w:color="auto" w:fill="E5EDFF"/>
+        </w:rPr>
+        <w:t>categories.suppliers</w:t>
+      </w:r>
+      <w:proofErr w:type="gramEnd"/>
+      <w:r>
+        <w:rPr>
+          <w:rFonts w:ascii="Arial" w:eastAsia="Times New Roman" w:hAnsi="Arial" w:cs="Arial"/>
+          <w:color w:val="0A0A0A"/>
+          <w:shd w:val="clear" w:color="auto" w:fill="E5EDFF"/>
+        </w:rPr>
+        <w:t>.country":"UK</w:t>
+      </w:r>
+      <w:proofErr w:type="spellEnd"/>
       <w:r>
         <w:rPr>
           <w:rFonts w:ascii="Arial" w:eastAsia="Times New Roman" w:hAnsi="Arial" w:cs="Arial"/>
@@ -419,14 +580,36 @@
         </w:rPr>
         <w:t xml:space="preserve">, </w:t>
       </w:r>
-      <w:r>
-        <w:rPr>
-          <w:rFonts w:ascii="Arial" w:eastAsia="Times New Roman" w:hAnsi="Arial" w:cs="Arial"/>
-          <w:color w:val="0A0A0A"/>
-          <w:shd w:val="clear" w:color="auto" w:fill="E5EDFF"/>
-        </w:rPr>
-        <w:t>categories.suppliers.country":null</w:t>
-      </w:r>
+      <w:proofErr w:type="spellStart"/>
+      <w:proofErr w:type="gramStart"/>
+      <w:r>
+        <w:rPr>
+          <w:rFonts w:ascii="Arial" w:eastAsia="Times New Roman" w:hAnsi="Arial" w:cs="Arial"/>
+          <w:color w:val="0A0A0A"/>
+          <w:shd w:val="clear" w:color="auto" w:fill="E5EDFF"/>
+        </w:rPr>
+        <w:t>categories.suppliers</w:t>
+      </w:r>
+      <w:proofErr w:type="gramEnd"/>
+      <w:r>
+        <w:rPr>
+          <w:rFonts w:ascii="Arial" w:eastAsia="Times New Roman" w:hAnsi="Arial" w:cs="Arial"/>
+          <w:color w:val="0A0A0A"/>
+          <w:shd w:val="clear" w:color="auto" w:fill="E5EDFF"/>
+        </w:rPr>
+        <w:t>.country</w:t>
+      </w:r>
+      <w:proofErr w:type="gramStart"/>
+      <w:r>
+        <w:rPr>
+          <w:rFonts w:ascii="Arial" w:eastAsia="Times New Roman" w:hAnsi="Arial" w:cs="Arial"/>
+          <w:color w:val="0A0A0A"/>
+          <w:shd w:val="clear" w:color="auto" w:fill="E5EDFF"/>
+        </w:rPr>
+        <w:t>":null</w:t>
+      </w:r>
+      <w:proofErr w:type="spellEnd"/>
+      <w:proofErr w:type="gramEnd"/>
       <w:r>
         <w:rPr>
           <w:rFonts w:ascii="Arial" w:eastAsia="Times New Roman" w:hAnsi="Arial" w:cs="Arial"/>
@@ -435,13 +618,23 @@
         </w:rPr>
         <w:t xml:space="preserve">, </w:t>
       </w:r>
-      <w:r>
-        <w:rPr>
-          <w:rFonts w:ascii="Arial" w:eastAsia="Times New Roman" w:hAnsi="Arial" w:cs="Arial"/>
-          <w:color w:val="0A0A0A"/>
-          <w:shd w:val="clear" w:color="auto" w:fill="E5EDFF"/>
-        </w:rPr>
-        <w:t>categories.suppliers.country":1</w:t>
+      <w:proofErr w:type="gramStart"/>
+      <w:r>
+        <w:rPr>
+          <w:rFonts w:ascii="Arial" w:eastAsia="Times New Roman" w:hAnsi="Arial" w:cs="Arial"/>
+          <w:color w:val="0A0A0A"/>
+          <w:shd w:val="clear" w:color="auto" w:fill="E5EDFF"/>
+        </w:rPr>
+        <w:t>categories.suppliers</w:t>
+      </w:r>
+      <w:proofErr w:type="gramEnd"/>
+      <w:r>
+        <w:rPr>
+          <w:rFonts w:ascii="Arial" w:eastAsia="Times New Roman" w:hAnsi="Arial" w:cs="Arial"/>
+          <w:color w:val="0A0A0A"/>
+          <w:shd w:val="clear" w:color="auto" w:fill="E5EDFF"/>
+        </w:rPr>
+        <w:t>.country":1</w:t>
       </w:r>
     </w:p>
     <w:p>
@@ -510,8 +703,18 @@
           <w:color w:val="0A0A0A"/>
           <w:shd w:val="clear" w:color="auto" w:fill="E5EDFF"/>
         </w:rPr>
-        <w:t>-$type bring documents which homePhone</w:t>
-      </w:r>
+        <w:t xml:space="preserve">-$type bring documents which </w:t>
+      </w:r>
+      <w:proofErr w:type="spellStart"/>
+      <w:r>
+        <w:rPr>
+          <w:rFonts w:ascii="Arial" w:eastAsia="Times New Roman" w:hAnsi="Arial" w:cs="Arial"/>
+          <w:color w:val="0A0A0A"/>
+          <w:shd w:val="clear" w:color="auto" w:fill="E5EDFF"/>
+        </w:rPr>
+        <w:t>homePhone</w:t>
+      </w:r>
+      <w:proofErr w:type="spellEnd"/>
       <w:r>
         <w:rPr>
           <w:rFonts w:ascii="Arial" w:eastAsia="Times New Roman" w:hAnsi="Arial" w:cs="Arial"/>
@@ -535,7 +738,25 @@
           <w:color w:val="0A0A0A"/>
           <w:shd w:val="clear" w:color="auto" w:fill="E5EDFF"/>
         </w:rPr>
-        <w:t>-$regex bring documents where tittle has “Support” ignoring case</w:t>
+        <w:t>-$</w:t>
+      </w:r>
+      <w:proofErr w:type="gramStart"/>
+      <w:r>
+        <w:rPr>
+          <w:rFonts w:ascii="Arial" w:eastAsia="Times New Roman" w:hAnsi="Arial" w:cs="Arial"/>
+          <w:color w:val="0A0A0A"/>
+          <w:shd w:val="clear" w:color="auto" w:fill="E5EDFF"/>
+        </w:rPr>
+        <w:t>regex</w:t>
+      </w:r>
+      <w:proofErr w:type="gramEnd"/>
+      <w:r>
+        <w:rPr>
+          <w:rFonts w:ascii="Arial" w:eastAsia="Times New Roman" w:hAnsi="Arial" w:cs="Arial"/>
+          <w:color w:val="0A0A0A"/>
+          <w:shd w:val="clear" w:color="auto" w:fill="E5EDFF"/>
+        </w:rPr>
+        <w:t xml:space="preserve"> bring documents where tittle has “Support” ignoring case</w:t>
       </w:r>
     </w:p>
     <w:p>
@@ -598,8 +819,18 @@
           <w:shd w:val="clear" w:color="auto" w:fill="E5EDFF"/>
         </w:rPr>
         <w:lastRenderedPageBreak/>
-        <w:t>-$elemMatch</w:t>
-      </w:r>
+        <w:t>-$</w:t>
+      </w:r>
+      <w:proofErr w:type="spellStart"/>
+      <w:r>
+        <w:rPr>
+          <w:rFonts w:ascii="Arial" w:eastAsia="Times New Roman" w:hAnsi="Arial" w:cs="Arial"/>
+          <w:color w:val="0A0A0A"/>
+          <w:shd w:val="clear" w:color="auto" w:fill="E5EDFF"/>
+        </w:rPr>
+        <w:t>elemMatch</w:t>
+      </w:r>
+      <w:proofErr w:type="spellEnd"/>
       <w:r>
         <w:rPr>
           <w:rFonts w:ascii="Arial" w:eastAsia="Times New Roman" w:hAnsi="Arial" w:cs="Arial"/>
@@ -614,31 +845,137 @@
           <w:color w:val="0A0A0A"/>
           <w:shd w:val="clear" w:color="auto" w:fill="E5EDFF"/>
         </w:rPr>
-        <w:t xml:space="preserve">hobbies is a property which has a embedded document, take a look to hobbies.title </w:t>
-      </w:r>
-      <w:r>
-        <w:rPr>
-          <w:rFonts w:ascii="Arial" w:eastAsia="Times New Roman" w:hAnsi="Arial" w:cs="Arial"/>
-          <w:color w:val="0A0A0A"/>
-          <w:shd w:val="clear" w:color="auto" w:fill="E5EDFF"/>
-        </w:rPr>
-        <w:t xml:space="preserve">= Voley </w:t>
-      </w:r>
-      <w:r>
-        <w:rPr>
-          <w:rFonts w:ascii="Arial" w:eastAsia="Times New Roman" w:hAnsi="Arial" w:cs="Arial"/>
-          <w:color w:val="0A0A0A"/>
-          <w:shd w:val="clear" w:color="auto" w:fill="E5EDFF"/>
-        </w:rPr>
-        <w:t xml:space="preserve">and hobbies.frequency </w:t>
-      </w:r>
-      <w:r>
-        <w:rPr>
-          <w:rFonts w:ascii="Arial" w:eastAsia="Times New Roman" w:hAnsi="Arial" w:cs="Arial"/>
-          <w:color w:val="0A0A0A"/>
-          <w:shd w:val="clear" w:color="auto" w:fill="E5EDFF"/>
-        </w:rPr>
-        <w:t xml:space="preserve">gte 3 </w:t>
+        <w:t xml:space="preserve">hobbies is a property which has </w:t>
+      </w:r>
+      <w:proofErr w:type="spellStart"/>
+      <w:proofErr w:type="gramStart"/>
+      <w:r>
+        <w:rPr>
+          <w:rFonts w:ascii="Arial" w:eastAsia="Times New Roman" w:hAnsi="Arial" w:cs="Arial"/>
+          <w:color w:val="0A0A0A"/>
+          <w:shd w:val="clear" w:color="auto" w:fill="E5EDFF"/>
+        </w:rPr>
+        <w:t>a</w:t>
+      </w:r>
+      <w:proofErr w:type="spellEnd"/>
+      <w:proofErr w:type="gramEnd"/>
+      <w:r>
+        <w:rPr>
+          <w:rFonts w:ascii="Arial" w:eastAsia="Times New Roman" w:hAnsi="Arial" w:cs="Arial"/>
+          <w:color w:val="0A0A0A"/>
+          <w:shd w:val="clear" w:color="auto" w:fill="E5EDFF"/>
+        </w:rPr>
+        <w:t xml:space="preserve"> embedded document, </w:t>
+      </w:r>
+      <w:proofErr w:type="gramStart"/>
+      <w:r>
+        <w:rPr>
+          <w:rFonts w:ascii="Arial" w:eastAsia="Times New Roman" w:hAnsi="Arial" w:cs="Arial"/>
+          <w:color w:val="0A0A0A"/>
+          <w:shd w:val="clear" w:color="auto" w:fill="E5EDFF"/>
+        </w:rPr>
+        <w:t>take a look</w:t>
+      </w:r>
+      <w:proofErr w:type="gramEnd"/>
+      <w:r>
+        <w:rPr>
+          <w:rFonts w:ascii="Arial" w:eastAsia="Times New Roman" w:hAnsi="Arial" w:cs="Arial"/>
+          <w:color w:val="0A0A0A"/>
+          <w:shd w:val="clear" w:color="auto" w:fill="E5EDFF"/>
+        </w:rPr>
+        <w:t xml:space="preserve"> to </w:t>
+      </w:r>
+      <w:proofErr w:type="spellStart"/>
+      <w:proofErr w:type="gramStart"/>
+      <w:r>
+        <w:rPr>
+          <w:rFonts w:ascii="Arial" w:eastAsia="Times New Roman" w:hAnsi="Arial" w:cs="Arial"/>
+          <w:color w:val="0A0A0A"/>
+          <w:shd w:val="clear" w:color="auto" w:fill="E5EDFF"/>
+        </w:rPr>
+        <w:t>hobbies.title</w:t>
+      </w:r>
+      <w:proofErr w:type="spellEnd"/>
+      <w:proofErr w:type="gramEnd"/>
+      <w:r>
+        <w:rPr>
+          <w:rFonts w:ascii="Arial" w:eastAsia="Times New Roman" w:hAnsi="Arial" w:cs="Arial"/>
+          <w:color w:val="0A0A0A"/>
+          <w:shd w:val="clear" w:color="auto" w:fill="E5EDFF"/>
+        </w:rPr>
+        <w:t xml:space="preserve"> </w:t>
+      </w:r>
+      <w:r>
+        <w:rPr>
+          <w:rFonts w:ascii="Arial" w:eastAsia="Times New Roman" w:hAnsi="Arial" w:cs="Arial"/>
+          <w:color w:val="0A0A0A"/>
+          <w:shd w:val="clear" w:color="auto" w:fill="E5EDFF"/>
+        </w:rPr>
+        <w:t xml:space="preserve">= </w:t>
+      </w:r>
+      <w:proofErr w:type="spellStart"/>
+      <w:r>
+        <w:rPr>
+          <w:rFonts w:ascii="Arial" w:eastAsia="Times New Roman" w:hAnsi="Arial" w:cs="Arial"/>
+          <w:color w:val="0A0A0A"/>
+          <w:shd w:val="clear" w:color="auto" w:fill="E5EDFF"/>
+        </w:rPr>
+        <w:t>Voley</w:t>
+      </w:r>
+      <w:proofErr w:type="spellEnd"/>
+      <w:r>
+        <w:rPr>
+          <w:rFonts w:ascii="Arial" w:eastAsia="Times New Roman" w:hAnsi="Arial" w:cs="Arial"/>
+          <w:color w:val="0A0A0A"/>
+          <w:shd w:val="clear" w:color="auto" w:fill="E5EDFF"/>
+        </w:rPr>
+        <w:t xml:space="preserve"> </w:t>
+      </w:r>
+      <w:r>
+        <w:rPr>
+          <w:rFonts w:ascii="Arial" w:eastAsia="Times New Roman" w:hAnsi="Arial" w:cs="Arial"/>
+          <w:color w:val="0A0A0A"/>
+          <w:shd w:val="clear" w:color="auto" w:fill="E5EDFF"/>
+        </w:rPr>
+        <w:t xml:space="preserve">and </w:t>
+      </w:r>
+      <w:proofErr w:type="spellStart"/>
+      <w:proofErr w:type="gramStart"/>
+      <w:r>
+        <w:rPr>
+          <w:rFonts w:ascii="Arial" w:eastAsia="Times New Roman" w:hAnsi="Arial" w:cs="Arial"/>
+          <w:color w:val="0A0A0A"/>
+          <w:shd w:val="clear" w:color="auto" w:fill="E5EDFF"/>
+        </w:rPr>
+        <w:t>hobbies.frequency</w:t>
+      </w:r>
+      <w:proofErr w:type="spellEnd"/>
+      <w:proofErr w:type="gramEnd"/>
+      <w:r>
+        <w:rPr>
+          <w:rFonts w:ascii="Arial" w:eastAsia="Times New Roman" w:hAnsi="Arial" w:cs="Arial"/>
+          <w:color w:val="0A0A0A"/>
+          <w:shd w:val="clear" w:color="auto" w:fill="E5EDFF"/>
+        </w:rPr>
+        <w:t xml:space="preserve"> </w:t>
+      </w:r>
+      <w:proofErr w:type="spellStart"/>
+      <w:r>
+        <w:rPr>
+          <w:rFonts w:ascii="Arial" w:eastAsia="Times New Roman" w:hAnsi="Arial" w:cs="Arial"/>
+          <w:color w:val="0A0A0A"/>
+          <w:shd w:val="clear" w:color="auto" w:fill="E5EDFF"/>
+        </w:rPr>
+        <w:t>gte</w:t>
+      </w:r>
+      <w:proofErr w:type="spellEnd"/>
+      <w:r>
+        <w:rPr>
+          <w:rFonts w:ascii="Arial" w:eastAsia="Times New Roman" w:hAnsi="Arial" w:cs="Arial"/>
+          <w:color w:val="0A0A0A"/>
+          <w:shd w:val="clear" w:color="auto" w:fill="E5EDFF"/>
+        </w:rPr>
+        <w:t xml:space="preserve"> 3 </w:t>
       </w:r>
       <w:r>
         <w:rPr>
@@ -719,64 +1056,182 @@
           <w:color w:val="0A0A0A"/>
           <w:shd w:val="clear" w:color="auto" w:fill="E5EDFF"/>
         </w:rPr>
-        <w:t>-sort() product name asc, desc</w:t>
-      </w:r>
-    </w:p>
-    <w:p>
-      <w:pPr>
-        <w:shd w:val="clear" w:color="auto" w:fill="FFFFFF"/>
-        <w:spacing w:after="180" w:line="360" w:lineRule="atLeast"/>
-        <w:rPr>
-          <w:rFonts w:ascii="Arial" w:eastAsia="Times New Roman" w:hAnsi="Arial" w:cs="Arial"/>
-          <w:color w:val="0A0A0A"/>
-          <w:shd w:val="clear" w:color="auto" w:fill="E5EDFF"/>
-        </w:rPr>
-      </w:pPr>
-      <w:r>
-        <w:rPr>
-          <w:rFonts w:ascii="Arial" w:eastAsia="Times New Roman" w:hAnsi="Arial" w:cs="Arial"/>
-          <w:color w:val="0A0A0A"/>
-          <w:shd w:val="clear" w:color="auto" w:fill="E5EDFF"/>
-        </w:rPr>
-        <w:t>-skip() skip first 2 elements sorted asc</w:t>
-      </w:r>
-    </w:p>
-    <w:p>
-      <w:pPr>
-        <w:shd w:val="clear" w:color="auto" w:fill="FFFFFF"/>
-        <w:spacing w:after="180" w:line="360" w:lineRule="atLeast"/>
-        <w:rPr>
-          <w:rFonts w:ascii="Arial" w:eastAsia="Times New Roman" w:hAnsi="Arial" w:cs="Arial"/>
-          <w:color w:val="0A0A0A"/>
-          <w:shd w:val="clear" w:color="auto" w:fill="E5EDFF"/>
-        </w:rPr>
-      </w:pPr>
-      <w:r>
-        <w:rPr>
-          <w:rFonts w:ascii="Arial" w:eastAsia="Times New Roman" w:hAnsi="Arial" w:cs="Arial"/>
-          <w:color w:val="0A0A0A"/>
-          <w:shd w:val="clear" w:color="auto" w:fill="E5EDFF"/>
-        </w:rPr>
-        <w:t>-limit() get only first document sorted desc</w:t>
-      </w:r>
-    </w:p>
-    <w:p>
-      <w:pPr>
-        <w:shd w:val="clear" w:color="auto" w:fill="FFFFFF"/>
-        <w:spacing w:after="180" w:line="360" w:lineRule="atLeast"/>
-        <w:rPr>
-          <w:rFonts w:ascii="Arial" w:eastAsia="Times New Roman" w:hAnsi="Arial" w:cs="Arial"/>
-          <w:color w:val="0A0A0A"/>
-          <w:shd w:val="clear" w:color="auto" w:fill="E5EDFF"/>
-        </w:rPr>
-      </w:pPr>
-      <w:r>
-        <w:rPr>
-          <w:rFonts w:ascii="Arial" w:eastAsia="Times New Roman" w:hAnsi="Arial" w:cs="Arial"/>
-          <w:color w:val="0A0A0A"/>
-          <w:shd w:val="clear" w:color="auto" w:fill="E5EDFF"/>
-        </w:rPr>
-        <w:t>-count() product unit price gt 18</w:t>
+        <w:t>-</w:t>
+      </w:r>
+      <w:proofErr w:type="gramStart"/>
+      <w:r>
+        <w:rPr>
+          <w:rFonts w:ascii="Arial" w:eastAsia="Times New Roman" w:hAnsi="Arial" w:cs="Arial"/>
+          <w:color w:val="0A0A0A"/>
+          <w:shd w:val="clear" w:color="auto" w:fill="E5EDFF"/>
+        </w:rPr>
+        <w:t>sort(</w:t>
+      </w:r>
+      <w:proofErr w:type="gramEnd"/>
+      <w:r>
+        <w:rPr>
+          <w:rFonts w:ascii="Arial" w:eastAsia="Times New Roman" w:hAnsi="Arial" w:cs="Arial"/>
+          <w:color w:val="0A0A0A"/>
+          <w:shd w:val="clear" w:color="auto" w:fill="E5EDFF"/>
+        </w:rPr>
+        <w:t xml:space="preserve">) product name </w:t>
+      </w:r>
+      <w:proofErr w:type="spellStart"/>
+      <w:r>
+        <w:rPr>
+          <w:rFonts w:ascii="Arial" w:eastAsia="Times New Roman" w:hAnsi="Arial" w:cs="Arial"/>
+          <w:color w:val="0A0A0A"/>
+          <w:shd w:val="clear" w:color="auto" w:fill="E5EDFF"/>
+        </w:rPr>
+        <w:t>asc</w:t>
+      </w:r>
+      <w:proofErr w:type="spellEnd"/>
+      <w:r>
+        <w:rPr>
+          <w:rFonts w:ascii="Arial" w:eastAsia="Times New Roman" w:hAnsi="Arial" w:cs="Arial"/>
+          <w:color w:val="0A0A0A"/>
+          <w:shd w:val="clear" w:color="auto" w:fill="E5EDFF"/>
+        </w:rPr>
+        <w:t>, desc</w:t>
+      </w:r>
+    </w:p>
+    <w:p>
+      <w:pPr>
+        <w:shd w:val="clear" w:color="auto" w:fill="FFFFFF"/>
+        <w:spacing w:after="180" w:line="360" w:lineRule="atLeast"/>
+        <w:rPr>
+          <w:rFonts w:ascii="Arial" w:eastAsia="Times New Roman" w:hAnsi="Arial" w:cs="Arial"/>
+          <w:color w:val="0A0A0A"/>
+          <w:shd w:val="clear" w:color="auto" w:fill="E5EDFF"/>
+        </w:rPr>
+      </w:pPr>
+      <w:r>
+        <w:rPr>
+          <w:rFonts w:ascii="Arial" w:eastAsia="Times New Roman" w:hAnsi="Arial" w:cs="Arial"/>
+          <w:color w:val="0A0A0A"/>
+          <w:shd w:val="clear" w:color="auto" w:fill="E5EDFF"/>
+        </w:rPr>
+        <w:t>-</w:t>
+      </w:r>
+      <w:proofErr w:type="gramStart"/>
+      <w:r>
+        <w:rPr>
+          <w:rFonts w:ascii="Arial" w:eastAsia="Times New Roman" w:hAnsi="Arial" w:cs="Arial"/>
+          <w:color w:val="0A0A0A"/>
+          <w:shd w:val="clear" w:color="auto" w:fill="E5EDFF"/>
+        </w:rPr>
+        <w:t>skip(</w:t>
+      </w:r>
+      <w:proofErr w:type="gramEnd"/>
+      <w:r>
+        <w:rPr>
+          <w:rFonts w:ascii="Arial" w:eastAsia="Times New Roman" w:hAnsi="Arial" w:cs="Arial"/>
+          <w:color w:val="0A0A0A"/>
+          <w:shd w:val="clear" w:color="auto" w:fill="E5EDFF"/>
+        </w:rPr>
+        <w:t xml:space="preserve">) skip first 2 elements sorted </w:t>
+      </w:r>
+      <w:proofErr w:type="spellStart"/>
+      <w:r>
+        <w:rPr>
+          <w:rFonts w:ascii="Arial" w:eastAsia="Times New Roman" w:hAnsi="Arial" w:cs="Arial"/>
+          <w:color w:val="0A0A0A"/>
+          <w:shd w:val="clear" w:color="auto" w:fill="E5EDFF"/>
+        </w:rPr>
+        <w:t>asc</w:t>
+      </w:r>
+      <w:proofErr w:type="spellEnd"/>
+    </w:p>
+    <w:p>
+      <w:pPr>
+        <w:shd w:val="clear" w:color="auto" w:fill="FFFFFF"/>
+        <w:spacing w:after="180" w:line="360" w:lineRule="atLeast"/>
+        <w:rPr>
+          <w:rFonts w:ascii="Arial" w:eastAsia="Times New Roman" w:hAnsi="Arial" w:cs="Arial"/>
+          <w:color w:val="0A0A0A"/>
+          <w:shd w:val="clear" w:color="auto" w:fill="E5EDFF"/>
+        </w:rPr>
+      </w:pPr>
+      <w:r>
+        <w:rPr>
+          <w:rFonts w:ascii="Arial" w:eastAsia="Times New Roman" w:hAnsi="Arial" w:cs="Arial"/>
+          <w:color w:val="0A0A0A"/>
+          <w:shd w:val="clear" w:color="auto" w:fill="E5EDFF"/>
+        </w:rPr>
+        <w:t>-</w:t>
+      </w:r>
+      <w:proofErr w:type="gramStart"/>
+      <w:r>
+        <w:rPr>
+          <w:rFonts w:ascii="Arial" w:eastAsia="Times New Roman" w:hAnsi="Arial" w:cs="Arial"/>
+          <w:color w:val="0A0A0A"/>
+          <w:shd w:val="clear" w:color="auto" w:fill="E5EDFF"/>
+        </w:rPr>
+        <w:t>limit(</w:t>
+      </w:r>
+      <w:proofErr w:type="gramEnd"/>
+      <w:r>
+        <w:rPr>
+          <w:rFonts w:ascii="Arial" w:eastAsia="Times New Roman" w:hAnsi="Arial" w:cs="Arial"/>
+          <w:color w:val="0A0A0A"/>
+          <w:shd w:val="clear" w:color="auto" w:fill="E5EDFF"/>
+        </w:rPr>
+        <w:t>) get only first document sorted desc</w:t>
+      </w:r>
+    </w:p>
+    <w:p>
+      <w:pPr>
+        <w:shd w:val="clear" w:color="auto" w:fill="FFFFFF"/>
+        <w:spacing w:after="180" w:line="360" w:lineRule="atLeast"/>
+        <w:rPr>
+          <w:rFonts w:ascii="Arial" w:eastAsia="Times New Roman" w:hAnsi="Arial" w:cs="Arial"/>
+          <w:color w:val="0A0A0A"/>
+          <w:shd w:val="clear" w:color="auto" w:fill="E5EDFF"/>
+        </w:rPr>
+      </w:pPr>
+      <w:r>
+        <w:rPr>
+          <w:rFonts w:ascii="Arial" w:eastAsia="Times New Roman" w:hAnsi="Arial" w:cs="Arial"/>
+          <w:color w:val="0A0A0A"/>
+          <w:shd w:val="clear" w:color="auto" w:fill="E5EDFF"/>
+        </w:rPr>
+        <w:t>-</w:t>
+      </w:r>
+      <w:proofErr w:type="gramStart"/>
+      <w:r>
+        <w:rPr>
+          <w:rFonts w:ascii="Arial" w:eastAsia="Times New Roman" w:hAnsi="Arial" w:cs="Arial"/>
+          <w:color w:val="0A0A0A"/>
+          <w:shd w:val="clear" w:color="auto" w:fill="E5EDFF"/>
+        </w:rPr>
+        <w:t>count(</w:t>
+      </w:r>
+      <w:proofErr w:type="gramEnd"/>
+      <w:r>
+        <w:rPr>
+          <w:rFonts w:ascii="Arial" w:eastAsia="Times New Roman" w:hAnsi="Arial" w:cs="Arial"/>
+          <w:color w:val="0A0A0A"/>
+          <w:shd w:val="clear" w:color="auto" w:fill="E5EDFF"/>
+        </w:rPr>
+        <w:t xml:space="preserve">) product unit price </w:t>
+      </w:r>
+      <w:proofErr w:type="spellStart"/>
+      <w:r>
+        <w:rPr>
+          <w:rFonts w:ascii="Arial" w:eastAsia="Times New Roman" w:hAnsi="Arial" w:cs="Arial"/>
+          <w:color w:val="0A0A0A"/>
+          <w:shd w:val="clear" w:color="auto" w:fill="E5EDFF"/>
+        </w:rPr>
+        <w:t>gt</w:t>
+      </w:r>
+      <w:proofErr w:type="spellEnd"/>
+      <w:r>
+        <w:rPr>
+          <w:rFonts w:ascii="Arial" w:eastAsia="Times New Roman" w:hAnsi="Arial" w:cs="Arial"/>
+          <w:color w:val="0A0A0A"/>
+          <w:shd w:val="clear" w:color="auto" w:fill="E5EDFF"/>
+        </w:rPr>
+        <w:t xml:space="preserve"> 18</w:t>
       </w:r>
     </w:p>
     <w:p>
@@ -863,7 +1318,43 @@
           <w:color w:val="0A0A0A"/>
           <w:shd w:val="clear" w:color="auto" w:fill="E5EDFF"/>
         </w:rPr>
-        <w:t>$inc increase voteaverage of Titanic in 1</w:t>
+        <w:t>$</w:t>
+      </w:r>
+      <w:proofErr w:type="spellStart"/>
+      <w:r>
+        <w:rPr>
+          <w:rFonts w:ascii="Arial" w:eastAsia="Times New Roman" w:hAnsi="Arial" w:cs="Arial"/>
+          <w:color w:val="0A0A0A"/>
+          <w:shd w:val="clear" w:color="auto" w:fill="E5EDFF"/>
+        </w:rPr>
+        <w:t>inc</w:t>
+      </w:r>
+      <w:proofErr w:type="spellEnd"/>
+      <w:r>
+        <w:rPr>
+          <w:rFonts w:ascii="Arial" w:eastAsia="Times New Roman" w:hAnsi="Arial" w:cs="Arial"/>
+          <w:color w:val="0A0A0A"/>
+          <w:shd w:val="clear" w:color="auto" w:fill="E5EDFF"/>
+        </w:rPr>
+        <w:t xml:space="preserve"> increase </w:t>
+      </w:r>
+      <w:proofErr w:type="spellStart"/>
+      <w:r>
+        <w:rPr>
+          <w:rFonts w:ascii="Arial" w:eastAsia="Times New Roman" w:hAnsi="Arial" w:cs="Arial"/>
+          <w:color w:val="0A0A0A"/>
+          <w:shd w:val="clear" w:color="auto" w:fill="E5EDFF"/>
+        </w:rPr>
+        <w:t>voteaverage</w:t>
+      </w:r>
+      <w:proofErr w:type="spellEnd"/>
+      <w:r>
+        <w:rPr>
+          <w:rFonts w:ascii="Arial" w:eastAsia="Times New Roman" w:hAnsi="Arial" w:cs="Arial"/>
+          <w:color w:val="0A0A0A"/>
+          <w:shd w:val="clear" w:color="auto" w:fill="E5EDFF"/>
+        </w:rPr>
+        <w:t xml:space="preserve"> of Titanic in 1</w:t>
       </w:r>
     </w:p>
     <w:p>
@@ -952,7 +1443,25 @@
           <w:color w:val="0A0A0A"/>
           <w:shd w:val="clear" w:color="auto" w:fill="E5EDFF"/>
         </w:rPr>
-        <w:t>$push add language Portuguese to movieId mv08</w:t>
+        <w:t xml:space="preserve">$push add language Portuguese to </w:t>
+      </w:r>
+      <w:proofErr w:type="spellStart"/>
+      <w:r>
+        <w:rPr>
+          <w:rFonts w:ascii="Arial" w:eastAsia="Times New Roman" w:hAnsi="Arial" w:cs="Arial"/>
+          <w:color w:val="0A0A0A"/>
+          <w:shd w:val="clear" w:color="auto" w:fill="E5EDFF"/>
+        </w:rPr>
+        <w:t>movieId</w:t>
+      </w:r>
+      <w:proofErr w:type="spellEnd"/>
+      <w:r>
+        <w:rPr>
+          <w:rFonts w:ascii="Arial" w:eastAsia="Times New Roman" w:hAnsi="Arial" w:cs="Arial"/>
+          <w:color w:val="0A0A0A"/>
+          <w:shd w:val="clear" w:color="auto" w:fill="E5EDFF"/>
+        </w:rPr>
+        <w:t xml:space="preserve"> mv08</w:t>
       </w:r>
     </w:p>
     <w:p>
@@ -1038,13 +1547,51 @@
         </w:rPr>
         <w:t>-</w:t>
       </w:r>
-      <w:r>
-        <w:rPr>
-          <w:rFonts w:ascii="Arial" w:eastAsia="Times New Roman" w:hAnsi="Arial" w:cs="Arial"/>
-          <w:color w:val="0A0A0A"/>
-          <w:shd w:val="clear" w:color="auto" w:fill="E5EDFF"/>
-        </w:rPr>
-        <w:t>Db.cliente.aggregate([</w:t>
+      <w:proofErr w:type="spellStart"/>
+      <w:proofErr w:type="gramStart"/>
+      <w:r>
+        <w:rPr>
+          <w:rFonts w:ascii="Arial" w:eastAsia="Times New Roman" w:hAnsi="Arial" w:cs="Arial"/>
+          <w:color w:val="0A0A0A"/>
+          <w:shd w:val="clear" w:color="auto" w:fill="E5EDFF"/>
+        </w:rPr>
+        <w:t>Db.cliente</w:t>
+      </w:r>
+      <w:proofErr w:type="gramEnd"/>
+      <w:r>
+        <w:rPr>
+          <w:rFonts w:ascii="Arial" w:eastAsia="Times New Roman" w:hAnsi="Arial" w:cs="Arial"/>
+          <w:color w:val="0A0A0A"/>
+          <w:shd w:val="clear" w:color="auto" w:fill="E5EDFF"/>
+        </w:rPr>
+        <w:t>.</w:t>
+      </w:r>
+      <w:proofErr w:type="gramStart"/>
+      <w:r>
+        <w:rPr>
+          <w:rFonts w:ascii="Arial" w:eastAsia="Times New Roman" w:hAnsi="Arial" w:cs="Arial"/>
+          <w:color w:val="0A0A0A"/>
+          <w:shd w:val="clear" w:color="auto" w:fill="E5EDFF"/>
+        </w:rPr>
+        <w:t>aggregate</w:t>
+      </w:r>
+      <w:proofErr w:type="spellEnd"/>
+      <w:r>
+        <w:rPr>
+          <w:rFonts w:ascii="Arial" w:eastAsia="Times New Roman" w:hAnsi="Arial" w:cs="Arial"/>
+          <w:color w:val="0A0A0A"/>
+          <w:shd w:val="clear" w:color="auto" w:fill="E5EDFF"/>
+        </w:rPr>
+        <w:t>(</w:t>
+      </w:r>
+      <w:proofErr w:type="gramEnd"/>
+      <w:r>
+        <w:rPr>
+          <w:rFonts w:ascii="Arial" w:eastAsia="Times New Roman" w:hAnsi="Arial" w:cs="Arial"/>
+          <w:color w:val="0A0A0A"/>
+          <w:shd w:val="clear" w:color="auto" w:fill="E5EDFF"/>
+        </w:rPr>
+        <w:t>[</w:t>
       </w:r>
     </w:p>
     <w:p>
@@ -1072,8 +1619,18 @@
           <w:shd w:val="clear" w:color="auto" w:fill="E5EDFF"/>
         </w:rPr>
         <w:tab/>
-        <w:t>$lookup: {</w:t>
-      </w:r>
+        <w:t>$</w:t>
+      </w:r>
+      <w:proofErr w:type="gramStart"/>
+      <w:r>
+        <w:rPr>
+          <w:rFonts w:ascii="Arial" w:eastAsia="Times New Roman" w:hAnsi="Arial" w:cs="Arial"/>
+          <w:color w:val="0A0A0A"/>
+          <w:shd w:val="clear" w:color="auto" w:fill="E5EDFF"/>
+        </w:rPr>
+        <w:t>lookup: {</w:t>
+      </w:r>
+      <w:proofErr w:type="gramEnd"/>
     </w:p>
     <w:p>
       <w:pPr>
@@ -1108,7 +1665,25 @@
           <w:shd w:val="clear" w:color="auto" w:fill="E5EDFF"/>
         </w:rPr>
         <w:tab/>
-        <w:t>From: “producto”,</w:t>
+        <w:t>From: “</w:t>
+      </w:r>
+      <w:proofErr w:type="spellStart"/>
+      <w:r>
+        <w:rPr>
+          <w:rFonts w:ascii="Arial" w:eastAsia="Times New Roman" w:hAnsi="Arial" w:cs="Arial"/>
+          <w:color w:val="0A0A0A"/>
+          <w:shd w:val="clear" w:color="auto" w:fill="E5EDFF"/>
+        </w:rPr>
+        <w:t>producto</w:t>
+      </w:r>
+      <w:proofErr w:type="spellEnd"/>
+      <w:r>
+        <w:rPr>
+          <w:rFonts w:ascii="Arial" w:eastAsia="Times New Roman" w:hAnsi="Arial" w:cs="Arial"/>
+          <w:color w:val="0A0A0A"/>
+          <w:shd w:val="clear" w:color="auto" w:fill="E5EDFF"/>
+        </w:rPr>
+        <w:t>”,</w:t>
       </w:r>
     </w:p>
     <w:p>
@@ -1144,7 +1719,44 @@
           <w:shd w:val="clear" w:color="auto" w:fill="E5EDFF"/>
         </w:rPr>
         <w:tab/>
-        <w:t>localField: “producto.productoId”,</w:t>
+      </w:r>
+      <w:proofErr w:type="spellStart"/>
+      <w:r>
+        <w:rPr>
+          <w:rFonts w:ascii="Arial" w:eastAsia="Times New Roman" w:hAnsi="Arial" w:cs="Arial"/>
+          <w:color w:val="0A0A0A"/>
+          <w:shd w:val="clear" w:color="auto" w:fill="E5EDFF"/>
+        </w:rPr>
+        <w:t>localField</w:t>
+      </w:r>
+      <w:proofErr w:type="spellEnd"/>
+      <w:r>
+        <w:rPr>
+          <w:rFonts w:ascii="Arial" w:eastAsia="Times New Roman" w:hAnsi="Arial" w:cs="Arial"/>
+          <w:color w:val="0A0A0A"/>
+          <w:shd w:val="clear" w:color="auto" w:fill="E5EDFF"/>
+        </w:rPr>
+        <w:t>: “</w:t>
+      </w:r>
+      <w:proofErr w:type="spellStart"/>
+      <w:proofErr w:type="gramStart"/>
+      <w:r>
+        <w:rPr>
+          <w:rFonts w:ascii="Arial" w:eastAsia="Times New Roman" w:hAnsi="Arial" w:cs="Arial"/>
+          <w:color w:val="0A0A0A"/>
+          <w:shd w:val="clear" w:color="auto" w:fill="E5EDFF"/>
+        </w:rPr>
+        <w:t>producto.productoId</w:t>
+      </w:r>
+      <w:proofErr w:type="spellEnd"/>
+      <w:proofErr w:type="gramEnd"/>
+      <w:r>
+        <w:rPr>
+          <w:rFonts w:ascii="Arial" w:eastAsia="Times New Roman" w:hAnsi="Arial" w:cs="Arial"/>
+          <w:color w:val="0A0A0A"/>
+          <w:shd w:val="clear" w:color="auto" w:fill="E5EDFF"/>
+        </w:rPr>
+        <w:t>”,</w:t>
       </w:r>
     </w:p>
     <w:p>
@@ -1180,7 +1792,24 @@
           <w:shd w:val="clear" w:color="auto" w:fill="E5EDFF"/>
         </w:rPr>
         <w:tab/>
-        <w:t>foreignField: “_id”,</w:t>
+      </w:r>
+      <w:proofErr w:type="spellStart"/>
+      <w:r>
+        <w:rPr>
+          <w:rFonts w:ascii="Arial" w:eastAsia="Times New Roman" w:hAnsi="Arial" w:cs="Arial"/>
+          <w:color w:val="0A0A0A"/>
+          <w:shd w:val="clear" w:color="auto" w:fill="E5EDFF"/>
+        </w:rPr>
+        <w:t>foreignField</w:t>
+      </w:r>
+      <w:proofErr w:type="spellEnd"/>
+      <w:r>
+        <w:rPr>
+          <w:rFonts w:ascii="Arial" w:eastAsia="Times New Roman" w:hAnsi="Arial" w:cs="Arial"/>
+          <w:color w:val="0A0A0A"/>
+          <w:shd w:val="clear" w:color="auto" w:fill="E5EDFF"/>
+        </w:rPr>
+        <w:t>: “_id”,</w:t>
       </w:r>
     </w:p>
     <w:p>
@@ -1217,7 +1846,25 @@
           <w:shd w:val="clear" w:color="auto" w:fill="E5EDFF"/>
         </w:rPr>
         <w:tab/>
-        <w:t>as: “detalleCompra”</w:t>
+        <w:t>as: “</w:t>
+      </w:r>
+      <w:proofErr w:type="spellStart"/>
+      <w:r>
+        <w:rPr>
+          <w:rFonts w:ascii="Arial" w:eastAsia="Times New Roman" w:hAnsi="Arial" w:cs="Arial"/>
+          <w:color w:val="0A0A0A"/>
+          <w:shd w:val="clear" w:color="auto" w:fill="E5EDFF"/>
+        </w:rPr>
+        <w:t>detalleCompra</w:t>
+      </w:r>
+      <w:proofErr w:type="spellEnd"/>
+      <w:r>
+        <w:rPr>
+          <w:rFonts w:ascii="Arial" w:eastAsia="Times New Roman" w:hAnsi="Arial" w:cs="Arial"/>
+          <w:color w:val="0A0A0A"/>
+          <w:shd w:val="clear" w:color="auto" w:fill="E5EDFF"/>
+        </w:rPr>
+        <w:t>”</w:t>
       </w:r>
     </w:p>
     <w:p>
@@ -1231,6 +1878,7 @@
           <w:shd w:val="clear" w:color="auto" w:fill="E5EDFF"/>
         </w:rPr>
       </w:pPr>
+      <w:proofErr w:type="gramStart"/>
       <w:r>
         <w:rPr>
           <w:rFonts w:ascii="Arial" w:eastAsia="Times New Roman" w:hAnsi="Arial" w:cs="Arial"/>
@@ -1239,6 +1887,7 @@
         </w:rPr>
         <w:t>} } ] )</w:t>
       </w:r>
+      <w:proofErr w:type="gramEnd"/>
     </w:p>
     <w:p>
       <w:pPr>
@@ -1286,8 +1935,18 @@
           <w:color w:val="0A0A0A"/>
           <w:shd w:val="clear" w:color="auto" w:fill="E5EDFF"/>
         </w:rPr>
-        <w:t>-create index with name anewindex</w:t>
-      </w:r>
+        <w:t xml:space="preserve">-create index with name </w:t>
+      </w:r>
+      <w:proofErr w:type="spellStart"/>
+      <w:r>
+        <w:rPr>
+          <w:rFonts w:ascii="Arial" w:eastAsia="Times New Roman" w:hAnsi="Arial" w:cs="Arial"/>
+          <w:color w:val="0A0A0A"/>
+          <w:shd w:val="clear" w:color="auto" w:fill="E5EDFF"/>
+        </w:rPr>
+        <w:t>anewindex</w:t>
+      </w:r>
+      <w:proofErr w:type="spellEnd"/>
     </w:p>
     <w:p>
       <w:pPr>
@@ -1324,7 +1983,25 @@
           <w:color w:val="0A0A0A"/>
           <w:shd w:val="clear" w:color="auto" w:fill="E5EDFF"/>
         </w:rPr>
-        <w:t>-create compose index</w:t>
+        <w:t xml:space="preserve">-create </w:t>
+      </w:r>
+      <w:proofErr w:type="gramStart"/>
+      <w:r>
+        <w:rPr>
+          <w:rFonts w:ascii="Arial" w:eastAsia="Times New Roman" w:hAnsi="Arial" w:cs="Arial"/>
+          <w:color w:val="0A0A0A"/>
+          <w:shd w:val="clear" w:color="auto" w:fill="E5EDFF"/>
+        </w:rPr>
+        <w:t>compose</w:t>
+      </w:r>
+      <w:proofErr w:type="gramEnd"/>
+      <w:r>
+        <w:rPr>
+          <w:rFonts w:ascii="Arial" w:eastAsia="Times New Roman" w:hAnsi="Arial" w:cs="Arial"/>
+          <w:color w:val="0A0A0A"/>
+          <w:shd w:val="clear" w:color="auto" w:fill="E5EDFF"/>
+        </w:rPr>
+        <w:t xml:space="preserve"> index</w:t>
       </w:r>
     </w:p>
     <w:p>
@@ -1400,45 +2077,99 @@
           <w:color w:val="0A0A0A"/>
           <w:shd w:val="clear" w:color="auto" w:fill="E5EDFF"/>
         </w:rPr>
-        <w:t>-$match get employees, single males using aggregation</w:t>
-      </w:r>
-    </w:p>
-    <w:p>
-      <w:pPr>
-        <w:shd w:val="clear" w:color="auto" w:fill="FFFFFF"/>
-        <w:spacing w:after="180" w:line="360" w:lineRule="atLeast"/>
-        <w:rPr>
-          <w:rFonts w:ascii="Arial" w:eastAsia="Times New Roman" w:hAnsi="Arial" w:cs="Arial"/>
-          <w:color w:val="0A0A0A"/>
-          <w:shd w:val="clear" w:color="auto" w:fill="E5EDFF"/>
-        </w:rPr>
-      </w:pPr>
-      <w:r>
-        <w:rPr>
-          <w:rFonts w:ascii="Arial" w:eastAsia="Times New Roman" w:hAnsi="Arial" w:cs="Arial"/>
-          <w:color w:val="0A0A0A"/>
-          <w:shd w:val="clear" w:color="auto" w:fill="E5EDFF"/>
-        </w:rPr>
-        <w:t>-$group, from previous example group based country and location as id and count of it</w:t>
-      </w:r>
-    </w:p>
-    <w:p>
-      <w:pPr>
-        <w:shd w:val="clear" w:color="auto" w:fill="FFFFFF"/>
-        <w:spacing w:after="180" w:line="360" w:lineRule="atLeast"/>
-        <w:rPr>
-          <w:rFonts w:ascii="Arial" w:eastAsia="Times New Roman" w:hAnsi="Arial" w:cs="Arial"/>
-          <w:color w:val="0A0A0A"/>
-          <w:shd w:val="clear" w:color="auto" w:fill="E5EDFF"/>
-        </w:rPr>
-      </w:pPr>
-      <w:r>
-        <w:rPr>
-          <w:rFonts w:ascii="Arial" w:eastAsia="Times New Roman" w:hAnsi="Arial" w:cs="Arial"/>
-          <w:color w:val="0A0A0A"/>
-          <w:shd w:val="clear" w:color="auto" w:fill="E5EDFF"/>
-        </w:rPr>
-        <w:t>-$sort, add sorting removing the count and just leaving country and state</w:t>
+        <w:t>-$</w:t>
+      </w:r>
+      <w:proofErr w:type="gramStart"/>
+      <w:r>
+        <w:rPr>
+          <w:rFonts w:ascii="Arial" w:eastAsia="Times New Roman" w:hAnsi="Arial" w:cs="Arial"/>
+          <w:color w:val="0A0A0A"/>
+          <w:shd w:val="clear" w:color="auto" w:fill="E5EDFF"/>
+        </w:rPr>
+        <w:t>match</w:t>
+      </w:r>
+      <w:proofErr w:type="gramEnd"/>
+      <w:r>
+        <w:rPr>
+          <w:rFonts w:ascii="Arial" w:eastAsia="Times New Roman" w:hAnsi="Arial" w:cs="Arial"/>
+          <w:color w:val="0A0A0A"/>
+          <w:shd w:val="clear" w:color="auto" w:fill="E5EDFF"/>
+        </w:rPr>
+        <w:t xml:space="preserve"> get employees, single males using aggregation</w:t>
+      </w:r>
+    </w:p>
+    <w:p>
+      <w:pPr>
+        <w:shd w:val="clear" w:color="auto" w:fill="FFFFFF"/>
+        <w:spacing w:after="180" w:line="360" w:lineRule="atLeast"/>
+        <w:rPr>
+          <w:rFonts w:ascii="Arial" w:eastAsia="Times New Roman" w:hAnsi="Arial" w:cs="Arial"/>
+          <w:color w:val="0A0A0A"/>
+          <w:shd w:val="clear" w:color="auto" w:fill="E5EDFF"/>
+        </w:rPr>
+      </w:pPr>
+      <w:r>
+        <w:rPr>
+          <w:rFonts w:ascii="Arial" w:eastAsia="Times New Roman" w:hAnsi="Arial" w:cs="Arial"/>
+          <w:color w:val="0A0A0A"/>
+          <w:shd w:val="clear" w:color="auto" w:fill="E5EDFF"/>
+        </w:rPr>
+        <w:t xml:space="preserve">-$group, from previous example </w:t>
+      </w:r>
+      <w:proofErr w:type="gramStart"/>
+      <w:r>
+        <w:rPr>
+          <w:rFonts w:ascii="Arial" w:eastAsia="Times New Roman" w:hAnsi="Arial" w:cs="Arial"/>
+          <w:color w:val="0A0A0A"/>
+          <w:shd w:val="clear" w:color="auto" w:fill="E5EDFF"/>
+        </w:rPr>
+        <w:t>group based</w:t>
+      </w:r>
+      <w:proofErr w:type="gramEnd"/>
+      <w:r>
+        <w:rPr>
+          <w:rFonts w:ascii="Arial" w:eastAsia="Times New Roman" w:hAnsi="Arial" w:cs="Arial"/>
+          <w:color w:val="0A0A0A"/>
+          <w:shd w:val="clear" w:color="auto" w:fill="E5EDFF"/>
+        </w:rPr>
+        <w:t xml:space="preserve"> country and location as id and count of it</w:t>
+      </w:r>
+    </w:p>
+    <w:p>
+      <w:pPr>
+        <w:shd w:val="clear" w:color="auto" w:fill="FFFFFF"/>
+        <w:spacing w:after="180" w:line="360" w:lineRule="atLeast"/>
+        <w:rPr>
+          <w:rFonts w:ascii="Arial" w:eastAsia="Times New Roman" w:hAnsi="Arial" w:cs="Arial"/>
+          <w:color w:val="0A0A0A"/>
+          <w:shd w:val="clear" w:color="auto" w:fill="E5EDFF"/>
+        </w:rPr>
+      </w:pPr>
+      <w:r>
+        <w:rPr>
+          <w:rFonts w:ascii="Arial" w:eastAsia="Times New Roman" w:hAnsi="Arial" w:cs="Arial"/>
+          <w:color w:val="0A0A0A"/>
+          <w:shd w:val="clear" w:color="auto" w:fill="E5EDFF"/>
+        </w:rPr>
+        <w:t xml:space="preserve">-$sort, add </w:t>
+      </w:r>
+      <w:proofErr w:type="gramStart"/>
+      <w:r>
+        <w:rPr>
+          <w:rFonts w:ascii="Arial" w:eastAsia="Times New Roman" w:hAnsi="Arial" w:cs="Arial"/>
+          <w:color w:val="0A0A0A"/>
+          <w:shd w:val="clear" w:color="auto" w:fill="E5EDFF"/>
+        </w:rPr>
+        <w:t>sorting</w:t>
+      </w:r>
+      <w:proofErr w:type="gramEnd"/>
+      <w:r>
+        <w:rPr>
+          <w:rFonts w:ascii="Arial" w:eastAsia="Times New Roman" w:hAnsi="Arial" w:cs="Arial"/>
+          <w:color w:val="0A0A0A"/>
+          <w:shd w:val="clear" w:color="auto" w:fill="E5EDFF"/>
+        </w:rPr>
+        <w:t xml:space="preserve"> removing the count and just leaving country and state</w:t>
       </w:r>
     </w:p>
     <w:p>
@@ -1563,7 +2294,25 @@
           <w:color w:val="0A0A0A"/>
           <w:shd w:val="clear" w:color="auto" w:fill="E5EDFF"/>
         </w:rPr>
-        <w:t>- sql transaction</w:t>
+        <w:t xml:space="preserve">- </w:t>
+      </w:r>
+      <w:proofErr w:type="spellStart"/>
+      <w:r>
+        <w:rPr>
+          <w:rFonts w:ascii="Arial" w:eastAsia="Times New Roman" w:hAnsi="Arial" w:cs="Arial"/>
+          <w:color w:val="0A0A0A"/>
+          <w:shd w:val="clear" w:color="auto" w:fill="E5EDFF"/>
+        </w:rPr>
+        <w:t>sql</w:t>
+      </w:r>
+      <w:proofErr w:type="spellEnd"/>
+      <w:r>
+        <w:rPr>
+          <w:rFonts w:ascii="Arial" w:eastAsia="Times New Roman" w:hAnsi="Arial" w:cs="Arial"/>
+          <w:color w:val="0A0A0A"/>
+          <w:shd w:val="clear" w:color="auto" w:fill="E5EDFF"/>
+        </w:rPr>
+        <w:t xml:space="preserve"> transaction</w:t>
       </w:r>
     </w:p>
     <w:p>
@@ -1639,7 +2388,61 @@
           <w:color w:val="0A0A0A"/>
           <w:shd w:val="clear" w:color="auto" w:fill="E5EDFF"/>
         </w:rPr>
-        <w:t>- count(), avg(), sum()</w:t>
+        <w:t xml:space="preserve">- </w:t>
+      </w:r>
+      <w:proofErr w:type="gramStart"/>
+      <w:r>
+        <w:rPr>
+          <w:rFonts w:ascii="Arial" w:eastAsia="Times New Roman" w:hAnsi="Arial" w:cs="Arial"/>
+          <w:color w:val="0A0A0A"/>
+          <w:shd w:val="clear" w:color="auto" w:fill="E5EDFF"/>
+        </w:rPr>
+        <w:t>count(</w:t>
+      </w:r>
+      <w:proofErr w:type="gramEnd"/>
+      <w:r>
+        <w:rPr>
+          <w:rFonts w:ascii="Arial" w:eastAsia="Times New Roman" w:hAnsi="Arial" w:cs="Arial"/>
+          <w:color w:val="0A0A0A"/>
+          <w:shd w:val="clear" w:color="auto" w:fill="E5EDFF"/>
+        </w:rPr>
+        <w:t xml:space="preserve">), </w:t>
+      </w:r>
+      <w:proofErr w:type="gramStart"/>
+      <w:r>
+        <w:rPr>
+          <w:rFonts w:ascii="Arial" w:eastAsia="Times New Roman" w:hAnsi="Arial" w:cs="Arial"/>
+          <w:color w:val="0A0A0A"/>
+          <w:shd w:val="clear" w:color="auto" w:fill="E5EDFF"/>
+        </w:rPr>
+        <w:t>avg(</w:t>
+      </w:r>
+      <w:proofErr w:type="gramEnd"/>
+      <w:r>
+        <w:rPr>
+          <w:rFonts w:ascii="Arial" w:eastAsia="Times New Roman" w:hAnsi="Arial" w:cs="Arial"/>
+          <w:color w:val="0A0A0A"/>
+          <w:shd w:val="clear" w:color="auto" w:fill="E5EDFF"/>
+        </w:rPr>
+        <w:t xml:space="preserve">), </w:t>
+      </w:r>
+      <w:proofErr w:type="gramStart"/>
+      <w:r>
+        <w:rPr>
+          <w:rFonts w:ascii="Arial" w:eastAsia="Times New Roman" w:hAnsi="Arial" w:cs="Arial"/>
+          <w:color w:val="0A0A0A"/>
+          <w:shd w:val="clear" w:color="auto" w:fill="E5EDFF"/>
+        </w:rPr>
+        <w:t>sum(</w:t>
+      </w:r>
+      <w:proofErr w:type="gramEnd"/>
+      <w:r>
+        <w:rPr>
+          <w:rFonts w:ascii="Arial" w:eastAsia="Times New Roman" w:hAnsi="Arial" w:cs="Arial"/>
+          <w:color w:val="0A0A0A"/>
+          <w:shd w:val="clear" w:color="auto" w:fill="E5EDFF"/>
+        </w:rPr>
+        <w:t>)</w:t>
       </w:r>
     </w:p>
     <w:p>
@@ -1678,7 +2481,25 @@
           <w:color w:val="0A0A0A"/>
           <w:shd w:val="clear" w:color="auto" w:fill="E5EDFF"/>
         </w:rPr>
-        <w:t>-create use cursor</w:t>
+        <w:t xml:space="preserve">-create </w:t>
+      </w:r>
+      <w:proofErr w:type="gramStart"/>
+      <w:r>
+        <w:rPr>
+          <w:rFonts w:ascii="Arial" w:eastAsia="Times New Roman" w:hAnsi="Arial" w:cs="Arial"/>
+          <w:color w:val="0A0A0A"/>
+          <w:shd w:val="clear" w:color="auto" w:fill="E5EDFF"/>
+        </w:rPr>
+        <w:t>use</w:t>
+      </w:r>
+      <w:proofErr w:type="gramEnd"/>
+      <w:r>
+        <w:rPr>
+          <w:rFonts w:ascii="Arial" w:eastAsia="Times New Roman" w:hAnsi="Arial" w:cs="Arial"/>
+          <w:color w:val="0A0A0A"/>
+          <w:shd w:val="clear" w:color="auto" w:fill="E5EDFF"/>
+        </w:rPr>
+        <w:t xml:space="preserve"> cursor</w:t>
       </w:r>
     </w:p>
     <w:p>
@@ -1773,7 +2594,25 @@
           <w:color w:val="0A0A0A"/>
           <w:shd w:val="clear" w:color="auto" w:fill="E5EDFF"/>
         </w:rPr>
-        <w:t>-Where between, in, like</w:t>
+        <w:t xml:space="preserve">-Where </w:t>
+      </w:r>
+      <w:proofErr w:type="gramStart"/>
+      <w:r>
+        <w:rPr>
+          <w:rFonts w:ascii="Arial" w:eastAsia="Times New Roman" w:hAnsi="Arial" w:cs="Arial"/>
+          <w:color w:val="0A0A0A"/>
+          <w:shd w:val="clear" w:color="auto" w:fill="E5EDFF"/>
+        </w:rPr>
+        <w:t>between</w:t>
+      </w:r>
+      <w:proofErr w:type="gramEnd"/>
+      <w:r>
+        <w:rPr>
+          <w:rFonts w:ascii="Arial" w:eastAsia="Times New Roman" w:hAnsi="Arial" w:cs="Arial"/>
+          <w:color w:val="0A0A0A"/>
+          <w:shd w:val="clear" w:color="auto" w:fill="E5EDFF"/>
+        </w:rPr>
+        <w:t>, in, like</w:t>
       </w:r>
     </w:p>
     <w:p>
@@ -1925,26 +2764,80 @@
           <w:color w:val="0A0A0A"/>
           <w:shd w:val="clear" w:color="auto" w:fill="E5EDFF"/>
         </w:rPr>
-        <w:t>-rank()</w:t>
-      </w:r>
-    </w:p>
-    <w:p>
-      <w:pPr>
-        <w:shd w:val="clear" w:color="auto" w:fill="FFFFFF"/>
-        <w:spacing w:after="180" w:line="360" w:lineRule="atLeast"/>
-        <w:rPr>
-          <w:rFonts w:ascii="Arial" w:eastAsia="Times New Roman" w:hAnsi="Arial" w:cs="Arial"/>
-          <w:color w:val="0A0A0A"/>
-          <w:shd w:val="clear" w:color="auto" w:fill="E5EDFF"/>
-        </w:rPr>
-      </w:pPr>
-      <w:r>
-        <w:rPr>
-          <w:rFonts w:ascii="Arial" w:eastAsia="Times New Roman" w:hAnsi="Arial" w:cs="Arial"/>
-          <w:color w:val="0A0A0A"/>
-          <w:shd w:val="clear" w:color="auto" w:fill="E5EDFF"/>
-        </w:rPr>
-        <w:t>-row_number()</w:t>
+        <w:t>-</w:t>
+      </w:r>
+      <w:proofErr w:type="gramStart"/>
+      <w:r>
+        <w:rPr>
+          <w:rFonts w:ascii="Arial" w:eastAsia="Times New Roman" w:hAnsi="Arial" w:cs="Arial"/>
+          <w:color w:val="0A0A0A"/>
+          <w:shd w:val="clear" w:color="auto" w:fill="E5EDFF"/>
+        </w:rPr>
+        <w:t>rank(</w:t>
+      </w:r>
+      <w:proofErr w:type="gramEnd"/>
+      <w:r>
+        <w:rPr>
+          <w:rFonts w:ascii="Arial" w:eastAsia="Times New Roman" w:hAnsi="Arial" w:cs="Arial"/>
+          <w:color w:val="0A0A0A"/>
+          <w:shd w:val="clear" w:color="auto" w:fill="E5EDFF"/>
+        </w:rPr>
+        <w:t>)</w:t>
+      </w:r>
+    </w:p>
+    <w:p>
+      <w:pPr>
+        <w:shd w:val="clear" w:color="auto" w:fill="FFFFFF"/>
+        <w:spacing w:after="180" w:line="360" w:lineRule="atLeast"/>
+        <w:rPr>
+          <w:rFonts w:ascii="Arial" w:eastAsia="Times New Roman" w:hAnsi="Arial" w:cs="Arial"/>
+          <w:color w:val="0A0A0A"/>
+          <w:shd w:val="clear" w:color="auto" w:fill="E5EDFF"/>
+        </w:rPr>
+      </w:pPr>
+      <w:r>
+        <w:rPr>
+          <w:rFonts w:ascii="Arial" w:eastAsia="Times New Roman" w:hAnsi="Arial" w:cs="Arial"/>
+          <w:color w:val="0A0A0A"/>
+          <w:shd w:val="clear" w:color="auto" w:fill="E5EDFF"/>
+        </w:rPr>
+        <w:t>-</w:t>
+      </w:r>
+      <w:proofErr w:type="spellStart"/>
+      <w:r>
+        <w:rPr>
+          <w:rFonts w:ascii="Arial" w:eastAsia="Times New Roman" w:hAnsi="Arial" w:cs="Arial"/>
+          <w:color w:val="0A0A0A"/>
+          <w:shd w:val="clear" w:color="auto" w:fill="E5EDFF"/>
+        </w:rPr>
+        <w:t>row_</w:t>
+      </w:r>
+      <w:proofErr w:type="gramStart"/>
+      <w:r>
+        <w:rPr>
+          <w:rFonts w:ascii="Arial" w:eastAsia="Times New Roman" w:hAnsi="Arial" w:cs="Arial"/>
+          <w:color w:val="0A0A0A"/>
+          <w:shd w:val="clear" w:color="auto" w:fill="E5EDFF"/>
+        </w:rPr>
+        <w:t>number</w:t>
+      </w:r>
+      <w:proofErr w:type="spellEnd"/>
+      <w:r>
+        <w:rPr>
+          <w:rFonts w:ascii="Arial" w:eastAsia="Times New Roman" w:hAnsi="Arial" w:cs="Arial"/>
+          <w:color w:val="0A0A0A"/>
+          <w:shd w:val="clear" w:color="auto" w:fill="E5EDFF"/>
+        </w:rPr>
+        <w:t>(</w:t>
+      </w:r>
+      <w:proofErr w:type="gramEnd"/>
+      <w:r>
+        <w:rPr>
+          <w:rFonts w:ascii="Arial" w:eastAsia="Times New Roman" w:hAnsi="Arial" w:cs="Arial"/>
+          <w:color w:val="0A0A0A"/>
+          <w:shd w:val="clear" w:color="auto" w:fill="E5EDFF"/>
+        </w:rPr>
+        <w:t>)</w:t>
       </w:r>
     </w:p>
     <w:p>
@@ -2012,7 +2905,561 @@
           <w:shd w:val="clear" w:color="auto" w:fill="E5EDFF"/>
         </w:rPr>
       </w:pPr>
-    </w:p>
+      <w:r>
+        <w:rPr>
+          <w:rFonts w:ascii="Arial" w:eastAsia="Times New Roman" w:hAnsi="Arial" w:cs="Arial"/>
+          <w:color w:val="0A0A0A"/>
+          <w:shd w:val="clear" w:color="auto" w:fill="E5EDFF"/>
+        </w:rPr>
+        <w:t>-select TOP</w:t>
+      </w:r>
+    </w:p>
+    <w:p/>
+    <w:p>
+      <w:r>
+        <w:t xml:space="preserve">ANGULAR </w:t>
+      </w:r>
+    </w:p>
+    <w:p/>
+    <w:p>
+      <w:r>
+        <w:t>-declare array</w:t>
+      </w:r>
+    </w:p>
+    <w:p>
+      <w:r>
+        <w:lastRenderedPageBreak/>
+        <w:t>-@for</w:t>
+      </w:r>
+    </w:p>
+    <w:p>
+      <w:r>
+        <w:t xml:space="preserve">-bind </w:t>
+      </w:r>
+      <w:proofErr w:type="spellStart"/>
+      <w:r>
+        <w:t>contentEditable</w:t>
+      </w:r>
+      <w:proofErr w:type="spellEnd"/>
+      <w:r>
+        <w:t xml:space="preserve"> property from a tag to a variable</w:t>
+      </w:r>
+    </w:p>
+    <w:p>
+      <w:r>
+        <w:t>-mouse over effect</w:t>
+      </w:r>
+    </w:p>
+    <w:p>
+      <w:r>
+        <w:t>-mouse left effect</w:t>
+      </w:r>
+    </w:p>
+    <w:p>
+      <w:r>
+        <w:t>- click on child emits to parent using output</w:t>
+      </w:r>
+    </w:p>
+    <w:p>
+      <w:r>
+        <w:t>- @defer, @placeholder, @loading</w:t>
+      </w:r>
+    </w:p>
+    <w:p>
+      <w:r>
+        <w:t>- text interpolation</w:t>
+      </w:r>
+    </w:p>
+    <w:p>
+      <w:r>
+        <w:t>-disabled tag property bind to a property</w:t>
+      </w:r>
+    </w:p>
+    <w:p>
+      <w:r>
+        <w:t>-lifecycle printing to see each phase</w:t>
+      </w:r>
+    </w:p>
+    <w:p>
+      <w:r>
+        <w:t>-</w:t>
+      </w:r>
+      <w:proofErr w:type="spellStart"/>
+      <w:r>
+        <w:t>ngSrc</w:t>
+      </w:r>
+      <w:proofErr w:type="spellEnd"/>
+      <w:r>
+        <w:t xml:space="preserve"> load images ex</w:t>
+      </w:r>
+    </w:p>
+    <w:p>
+      <w:r>
+        <w:t xml:space="preserve">-modify </w:t>
+      </w:r>
+      <w:proofErr w:type="spellStart"/>
+      <w:r>
+        <w:t>css</w:t>
+      </w:r>
+      <w:proofErr w:type="spellEnd"/>
+      <w:r>
+        <w:t xml:space="preserve"> style properties in tags</w:t>
+      </w:r>
+    </w:p>
+    <w:p>
+      <w:r>
+        <w:t>-</w:t>
+      </w:r>
+      <w:proofErr w:type="spellStart"/>
+      <w:r>
+        <w:t>keyup</w:t>
+      </w:r>
+      <w:proofErr w:type="spellEnd"/>
+      <w:r>
+        <w:t xml:space="preserve"> event example</w:t>
+      </w:r>
+    </w:p>
+    <w:p>
+      <w:r>
+        <w:t>-</w:t>
+      </w:r>
+      <w:proofErr w:type="spellStart"/>
+      <w:r>
+        <w:t>twowaybinding</w:t>
+      </w:r>
+      <w:proofErr w:type="spellEnd"/>
+      <w:r>
+        <w:t xml:space="preserve"> [()] write in input and immediately show in screen</w:t>
+      </w:r>
+    </w:p>
+    <w:p>
+      <w:r>
+        <w:t>-</w:t>
+      </w:r>
+      <w:proofErr w:type="gramStart"/>
+      <w:r>
+        <w:t>two way</w:t>
+      </w:r>
+      <w:proofErr w:type="gramEnd"/>
+      <w:r>
+        <w:t xml:space="preserve"> binding between components using model</w:t>
+      </w:r>
+    </w:p>
+    <w:p>
+      <w:r>
+        <w:t>-@if to display or not sections</w:t>
+      </w:r>
+    </w:p>
+    <w:p>
+      <w:r>
+        <w:t>-@for ant its contextual variables $count, $</w:t>
+      </w:r>
+      <w:proofErr w:type="spellStart"/>
+      <w:proofErr w:type="gramStart"/>
+      <w:r>
+        <w:t>index.$first,$</w:t>
+      </w:r>
+      <w:proofErr w:type="gramEnd"/>
+      <w:r>
+        <w:t>last</w:t>
+      </w:r>
+      <w:proofErr w:type="spellEnd"/>
+      <w:r>
+        <w:t>,</w:t>
+      </w:r>
+    </w:p>
+    <w:p>
+      <w:r>
+        <w:t>-@switch</w:t>
+      </w:r>
+    </w:p>
+    <w:p>
+      <w:r>
+        <w:t>-pipes, pipe with parameter, create custom pipe, pipe on array or object</w:t>
+      </w:r>
+    </w:p>
+    <w:p>
+      <w:proofErr w:type="gramStart"/>
+      <w:r>
+        <w:t>@let</w:t>
+      </w:r>
+      <w:proofErr w:type="gramEnd"/>
+    </w:p>
+    <w:p>
+      <w:r>
+        <w:t>-</w:t>
+      </w:r>
+      <w:proofErr w:type="spellStart"/>
+      <w:r>
+        <w:t>ngmodel</w:t>
+      </w:r>
+      <w:proofErr w:type="spellEnd"/>
+    </w:p>
+    <w:p>
+      <w:r>
+        <w:t xml:space="preserve">-create a form which validates range of age, and if email </w:t>
+      </w:r>
+      <w:proofErr w:type="gramStart"/>
+      <w:r>
+        <w:t>contains @</w:t>
+      </w:r>
+      <w:proofErr w:type="gramEnd"/>
+      <w:r>
+        <w:t xml:space="preserve"> with reactive forms</w:t>
+      </w:r>
+    </w:p>
+    <w:p>
+      <w:r>
+        <w:t xml:space="preserve">-inject a service </w:t>
+      </w:r>
+      <w:proofErr w:type="gramStart"/>
+      <w:r>
+        <w:t>in</w:t>
+      </w:r>
+      <w:proofErr w:type="gramEnd"/>
+      <w:r>
+        <w:t xml:space="preserve"> a component</w:t>
+      </w:r>
+      <w:r>
+        <w:t>, constructor and using inject</w:t>
+      </w:r>
+    </w:p>
+    <w:p>
+      <w:r>
+        <w:t>-@Input</w:t>
+      </w:r>
+    </w:p>
+    <w:p>
+      <w:r>
+        <w:t xml:space="preserve">-@Input receiving its value from a parent, ex </w:t>
+      </w:r>
+      <w:proofErr w:type="spellStart"/>
+      <w:r>
+        <w:t>housingLocation</w:t>
+      </w:r>
+      <w:proofErr w:type="spellEnd"/>
+      <w:r>
+        <w:t xml:space="preserve"> </w:t>
+      </w:r>
+      <w:r>
+        <w:t xml:space="preserve">object received in the component from a parent which receives a </w:t>
+      </w:r>
+      <w:proofErr w:type="spellStart"/>
+      <w:r>
+        <w:t>housingLocationList</w:t>
+      </w:r>
+      <w:proofErr w:type="spellEnd"/>
+      <w:r>
+        <w:t xml:space="preserve"> from a service</w:t>
+      </w:r>
+    </w:p>
+    <w:p>
+      <w:r>
+        <w:t xml:space="preserve">-validate extra </w:t>
+      </w:r>
+      <w:proofErr w:type="spellStart"/>
+      <w:proofErr w:type="gramStart"/>
+      <w:r>
+        <w:t>formGroup</w:t>
+      </w:r>
+      <w:proofErr w:type="spellEnd"/>
+      <w:proofErr w:type="gramEnd"/>
+      <w:r>
+        <w:t xml:space="preserve"> options</w:t>
+      </w:r>
+    </w:p>
+    <w:p>
+      <w:r>
+        <w:lastRenderedPageBreak/>
+        <w:t xml:space="preserve">-vars with ? </w:t>
+      </w:r>
+      <w:proofErr w:type="gramStart"/>
+      <w:r>
+        <w:t>and ??</w:t>
+      </w:r>
+      <w:proofErr w:type="gramEnd"/>
+    </w:p>
+    <w:p>
+      <w:r>
+        <w:t>-#filter example on a list</w:t>
+      </w:r>
+    </w:p>
+    <w:p>
+      <w:r>
+        <w:t xml:space="preserve">-Element </w:t>
+      </w:r>
+      <w:proofErr w:type="spellStart"/>
+      <w:r>
+        <w:t>reff</w:t>
+      </w:r>
+      <w:proofErr w:type="spellEnd"/>
+      <w:r>
+        <w:t xml:space="preserve"> to change style color</w:t>
+      </w:r>
+    </w:p>
+    <w:p>
+      <w:r>
+        <w:t>-create routes file</w:t>
+      </w:r>
+    </w:p>
+    <w:p>
+      <w:r>
+        <w:t>-routes with multiple route parameters, all routes for a path</w:t>
+      </w:r>
+    </w:p>
+    <w:p>
+      <w:r>
+        <w:t>-get the actual page parameters with activated route</w:t>
+      </w:r>
+    </w:p>
+    <w:p>
+      <w:r>
+        <w:t>-redirect to another route</w:t>
+      </w:r>
+    </w:p>
+    <w:p>
+      <w:r>
+        <w:t>-</w:t>
+      </w:r>
+      <w:proofErr w:type="gramStart"/>
+      <w:r>
+        <w:t>children</w:t>
+      </w:r>
+      <w:proofErr w:type="gramEnd"/>
+      <w:r>
+        <w:t xml:space="preserve"> routes</w:t>
+      </w:r>
+    </w:p>
+    <w:p>
+      <w:r>
+        <w:t>-router outlet</w:t>
+      </w:r>
+    </w:p>
+    <w:p>
+      <w:r>
+        <w:t>-</w:t>
+      </w:r>
+      <w:proofErr w:type="spellStart"/>
+      <w:r>
+        <w:t>routerlink</w:t>
+      </w:r>
+      <w:proofErr w:type="spellEnd"/>
+    </w:p>
+    <w:p>
+      <w:r>
+        <w:t>-multiple router outlet in same component</w:t>
+      </w:r>
+    </w:p>
+    <w:p>
+      <w:r>
+        <w:t>-</w:t>
+      </w:r>
+      <w:proofErr w:type="spellStart"/>
+      <w:proofErr w:type="gramStart"/>
+      <w:r>
+        <w:t>router.navigate</w:t>
+      </w:r>
+      <w:proofErr w:type="spellEnd"/>
+      <w:proofErr w:type="gramEnd"/>
+      <w:r>
+        <w:t>()</w:t>
+      </w:r>
+    </w:p>
+    <w:p>
+      <w:r>
+        <w:t>-create signal var and show it in template</w:t>
+      </w:r>
+    </w:p>
+    <w:p>
+      <w:r>
+        <w:t>-create Angular type object</w:t>
+      </w:r>
+    </w:p>
+    <w:p>
+      <w:r>
+        <w:t>-</w:t>
+      </w:r>
+      <w:proofErr w:type="spellStart"/>
+      <w:r>
+        <w:t>ngonInit</w:t>
+      </w:r>
+      <w:proofErr w:type="spellEnd"/>
+    </w:p>
+    <w:p>
+      <w:r>
+        <w:t xml:space="preserve">-initialize an angular </w:t>
+      </w:r>
+      <w:proofErr w:type="gramStart"/>
+      <w:r>
+        <w:t>type</w:t>
+      </w:r>
+      <w:proofErr w:type="gramEnd"/>
+      <w:r>
+        <w:t xml:space="preserve"> signal var from a service on </w:t>
+      </w:r>
+      <w:proofErr w:type="spellStart"/>
+      <w:r>
+        <w:t>ngoninit</w:t>
+      </w:r>
+      <w:proofErr w:type="spellEnd"/>
+    </w:p>
+    <w:p>
+      <w:r>
+        <w:t xml:space="preserve">-client call </w:t>
+      </w:r>
+    </w:p>
+    <w:p>
+      <w:r>
+        <w:t>-</w:t>
+      </w:r>
+      <w:proofErr w:type="gramStart"/>
+      <w:r>
+        <w:t>observable .pipe, .subscribe</w:t>
+      </w:r>
+      <w:proofErr w:type="gramEnd"/>
+    </w:p>
+    <w:p>
+      <w:r>
+        <w:t xml:space="preserve">-create custom directive </w:t>
+      </w:r>
+    </w:p>
+    <w:p>
+      <w:r>
+        <w:t xml:space="preserve">- </w:t>
+      </w:r>
+      <w:proofErr w:type="spellStart"/>
+      <w:r>
+        <w:t>ngclass</w:t>
+      </w:r>
+      <w:proofErr w:type="spellEnd"/>
+    </w:p>
+    <w:p>
+      <w:r>
+        <w:t>-union example</w:t>
+      </w:r>
+    </w:p>
+    <w:p>
+      <w:r>
+        <w:t>- computed expression</w:t>
+      </w:r>
+    </w:p>
+    <w:p>
+      <w:r>
+        <w:t>-effects</w:t>
+      </w:r>
+    </w:p>
+    <w:p>
+      <w:r>
+        <w:t>-</w:t>
+      </w:r>
+      <w:proofErr w:type="spellStart"/>
+      <w:r>
+        <w:t>linkedsignal</w:t>
+      </w:r>
+      <w:proofErr w:type="spellEnd"/>
+      <w:r>
+        <w:t>, array of options might change, selected one option linked signal from array options make sure it has proper value, if the array of options changed then the selected value should also change</w:t>
+      </w:r>
+    </w:p>
+    <w:p>
+      <w:r>
+        <w:t>-component attribute and class selectors</w:t>
+      </w:r>
+    </w:p>
+    <w:p>
+      <w:r>
+        <w:lastRenderedPageBreak/>
+        <w:t>-ng-content</w:t>
+      </w:r>
+    </w:p>
+    <w:p>
+      <w:r>
+        <w:t>-add remove objects from array</w:t>
+      </w:r>
+    </w:p>
+    <w:p>
+      <w:r>
+        <w:t>-</w:t>
+      </w:r>
+      <w:proofErr w:type="spellStart"/>
+      <w:r>
+        <w:t>ngStyle</w:t>
+      </w:r>
+      <w:proofErr w:type="spellEnd"/>
+    </w:p>
+    <w:p>
+      <w:r>
+        <w:t>-</w:t>
+      </w:r>
+      <w:proofErr w:type="spellStart"/>
+      <w:r>
+        <w:t>ngClass</w:t>
+      </w:r>
+      <w:proofErr w:type="spellEnd"/>
+    </w:p>
+    <w:p>
+      <w:r>
+        <w:t>-@Output</w:t>
+      </w:r>
+    </w:p>
+    <w:p>
+      <w:r>
+        <w:t>-@</w:t>
+      </w:r>
+      <w:proofErr w:type="spellStart"/>
+      <w:r>
+        <w:t>ViewChild</w:t>
+      </w:r>
+      <w:proofErr w:type="spellEnd"/>
+    </w:p>
+    <w:p>
+      <w:r>
+        <w:t>-</w:t>
+      </w:r>
+      <w:proofErr w:type="spellStart"/>
+      <w:r>
+        <w:t>viewContainerRef</w:t>
+      </w:r>
+      <w:proofErr w:type="spellEnd"/>
+      <w:r>
+        <w:t xml:space="preserve"> to load a component</w:t>
+      </w:r>
+    </w:p>
+    <w:p>
+      <w:r>
+        <w:t>-Observable</w:t>
+      </w:r>
+    </w:p>
+    <w:p>
+      <w:r>
+        <w:t>-create a jasmine test</w:t>
+      </w:r>
+    </w:p>
+    <w:p/>
+    <w:p/>
+    <w:p>
+      <w:r>
+        <w:t xml:space="preserve">Generate </w:t>
+      </w:r>
+      <w:proofErr w:type="spellStart"/>
+      <w:r>
+        <w:t>kafka</w:t>
+      </w:r>
+      <w:proofErr w:type="spellEnd"/>
+      <w:r>
+        <w:t xml:space="preserve"> message and consume it</w:t>
+      </w:r>
+    </w:p>
+    <w:p>
+      <w:r>
+        <w:t>Create multi partition, multi group consumer example</w:t>
+      </w:r>
+    </w:p>
+    <w:p/>
+    <w:p/>
+    <w:p/>
+    <w:p/>
+    <w:p/>
     <w:p/>
     <w:sectPr>
       <w:pgSz w:w="12240" w:h="15840"/>

--- a/Exercizes.docx
+++ b/Exercizes.docx
@@ -3,35 +3,13 @@
 <w:document xmlns:wpc="http://schemas.microsoft.com/office/word/2010/wordprocessingCanvas" xmlns:cx="http://schemas.microsoft.com/office/drawing/2014/chartex" xmlns:cx1="http://schemas.microsoft.com/office/drawing/2015/9/8/chartex" xmlns:cx2="http://schemas.microsoft.com/office/drawing/2015/10/21/chartex" xmlns:cx3="http://schemas.microsoft.com/office/drawing/2016/5/9/chartex" xmlns:cx4="http://schemas.microsoft.com/office/drawing/2016/5/10/chartex" xmlns:cx5="http://schemas.microsoft.com/office/drawing/2016/5/11/chartex" xmlns:cx6="http://schemas.microsoft.com/office/drawing/2016/5/12/chartex" xmlns:cx7="http://schemas.microsoft.com/office/drawing/2016/5/13/chartex" xmlns:cx8="http://schemas.microsoft.com/office/drawing/2016/5/14/chartex" xmlns:mc="http://schemas.openxmlformats.org/markup-compatibility/2006" xmlns:aink="http://schemas.microsoft.com/office/drawing/2016/ink" xmlns:am3d="http://schemas.microsoft.com/office/drawing/2017/model3d" xmlns:o="urn:schemas-microsoft-com:office:office" xmlns:oel="http://schemas.microsoft.com/office/2019/extlst" xmlns:r="http://schemas.openxmlformats.org/officeDocument/2006/relationships" xmlns:m="http://schemas.openxmlformats.org/officeDocument/2006/math" xmlns:v="urn:schemas-microsoft-com:vml" xmlns:wp14="http://schemas.microsoft.com/office/word/2010/wordprocessingDrawing" xmlns:wp="http://schemas.openxmlformats.org/drawingml/2006/wordprocessingDrawing" xmlns:w10="urn:schemas-microsoft-com:office:word" xmlns:w="http://schemas.openxmlformats.org/wordprocessingml/2006/main" xmlns:w14="http://schemas.microsoft.com/office/word/2010/wordml" xmlns:w15="http://schemas.microsoft.com/office/word/2012/wordml" xmlns:w16cex="http://schemas.microsoft.com/office/word/2018/wordml/cex" xmlns:w16cid="http://schemas.microsoft.com/office/word/2016/wordml/cid" xmlns:w16="http://schemas.microsoft.com/office/word/2018/wordml" xmlns:w16du="http://schemas.microsoft.com/office/word/2023/wordml/word16du" xmlns:w16sdtdh="http://schemas.microsoft.com/office/word/2020/wordml/sdtdatahash" xmlns:w16sdtfl="http://schemas.microsoft.com/office/word/2024/wordml/sdtformatlock" xmlns:w16se="http://schemas.microsoft.com/office/word/2015/wordml/symex" xmlns:wpg="http://schemas.microsoft.com/office/word/2010/wordprocessingGroup" xmlns:wpi="http://schemas.microsoft.com/office/word/2010/wordprocessingInk" xmlns:wne="http://schemas.microsoft.com/office/word/2006/wordml" xmlns:wps="http://schemas.microsoft.com/office/word/2010/wordprocessingShape" mc:Ignorable="w14 w15 w16se w16cid w16 w16cex w16sdtdh w16sdtfl w16du wp14">
   <w:body>
     <w:p>
-      <w:pPr>
-        <w:rPr>
-          <w:lang w:val="es-MX"/>
-        </w:rPr>
-      </w:pPr>
-      <w:r>
-        <w:rPr>
-          <w:lang w:val="es-MX"/>
-        </w:rPr>
+      <w:r>
         <w:t>MONGO</w:t>
       </w:r>
     </w:p>
-    <w:p>
-      <w:pPr>
-        <w:rPr>
-          <w:lang w:val="es-MX"/>
-        </w:rPr>
-      </w:pPr>
-    </w:p>
-    <w:p>
-      <w:pPr>
-        <w:rPr>
-          <w:lang w:val="es-MX"/>
-        </w:rPr>
-      </w:pPr>
-      <w:r>
-        <w:rPr>
-          <w:lang w:val="es-MX"/>
-        </w:rPr>
+    <w:p/>
+    <w:p>
+      <w:r>
         <w:t>DB RETAIL COLLECTION PRODUCT</w:t>
       </w:r>
     </w:p>

--- a/Exercizes.docx
+++ b/Exercizes.docx
@@ -35,24 +35,78 @@
           <w:color w:val="0A0A0A"/>
           <w:shd w:val="clear" w:color="auto" w:fill="E5EDFF"/>
         </w:rPr>
-        <w:t>Filter example to find product chich exist in Alabama and California only, no other states</w:t>
-      </w:r>
-    </w:p>
-    <w:p>
-      <w:pPr>
-        <w:rPr>
-          <w:rFonts w:ascii="Arial" w:eastAsia="Times New Roman" w:hAnsi="Arial" w:cs="Arial"/>
-          <w:color w:val="0A0A0A"/>
-          <w:shd w:val="clear" w:color="auto" w:fill="E5EDFF"/>
-        </w:rPr>
-      </w:pPr>
-      <w:r>
-        <w:rPr>
-          <w:rFonts w:ascii="Arial" w:eastAsia="Times New Roman" w:hAnsi="Arial" w:cs="Arial"/>
-          <w:color w:val="0A0A0A"/>
-          <w:shd w:val="clear" w:color="auto" w:fill="E5EDFF"/>
-        </w:rPr>
-        <w:t>-Find where edad greater than 35</w:t>
+        <w:t xml:space="preserve">Filter example to find product </w:t>
+      </w:r>
+      <w:proofErr w:type="spellStart"/>
+      <w:r>
+        <w:rPr>
+          <w:rFonts w:ascii="Arial" w:eastAsia="Times New Roman" w:hAnsi="Arial" w:cs="Arial"/>
+          <w:color w:val="0A0A0A"/>
+          <w:shd w:val="clear" w:color="auto" w:fill="E5EDFF"/>
+        </w:rPr>
+        <w:t>chich</w:t>
+      </w:r>
+      <w:proofErr w:type="spellEnd"/>
+      <w:r>
+        <w:rPr>
+          <w:rFonts w:ascii="Arial" w:eastAsia="Times New Roman" w:hAnsi="Arial" w:cs="Arial"/>
+          <w:color w:val="0A0A0A"/>
+          <w:shd w:val="clear" w:color="auto" w:fill="E5EDFF"/>
+        </w:rPr>
+        <w:t xml:space="preserve"> exist in Alabama and California only, no other states</w:t>
+      </w:r>
+    </w:p>
+    <w:p>
+      <w:pPr>
+        <w:rPr>
+          <w:rFonts w:ascii="Arial" w:eastAsia="Times New Roman" w:hAnsi="Arial" w:cs="Arial"/>
+          <w:color w:val="0A0A0A"/>
+          <w:shd w:val="clear" w:color="auto" w:fill="E5EDFF"/>
+        </w:rPr>
+      </w:pPr>
+      <w:r>
+        <w:rPr>
+          <w:rFonts w:ascii="Arial" w:eastAsia="Times New Roman" w:hAnsi="Arial" w:cs="Arial"/>
+          <w:color w:val="0A0A0A"/>
+          <w:shd w:val="clear" w:color="auto" w:fill="E5EDFF"/>
+        </w:rPr>
+        <w:t xml:space="preserve">-Find where </w:t>
+      </w:r>
+      <w:proofErr w:type="spellStart"/>
+      <w:r>
+        <w:rPr>
+          <w:rFonts w:ascii="Arial" w:eastAsia="Times New Roman" w:hAnsi="Arial" w:cs="Arial"/>
+          <w:color w:val="0A0A0A"/>
+          <w:shd w:val="clear" w:color="auto" w:fill="E5EDFF"/>
+        </w:rPr>
+        <w:t>edad</w:t>
+      </w:r>
+      <w:proofErr w:type="spellEnd"/>
+      <w:r>
+        <w:rPr>
+          <w:rFonts w:ascii="Arial" w:eastAsia="Times New Roman" w:hAnsi="Arial" w:cs="Arial"/>
+          <w:color w:val="0A0A0A"/>
+          <w:shd w:val="clear" w:color="auto" w:fill="E5EDFF"/>
+        </w:rPr>
+        <w:t xml:space="preserve"> </w:t>
+      </w:r>
+      <w:proofErr w:type="gramStart"/>
+      <w:r>
+        <w:rPr>
+          <w:rFonts w:ascii="Arial" w:eastAsia="Times New Roman" w:hAnsi="Arial" w:cs="Arial"/>
+          <w:color w:val="0A0A0A"/>
+          <w:shd w:val="clear" w:color="auto" w:fill="E5EDFF"/>
+        </w:rPr>
+        <w:t>greater</w:t>
+      </w:r>
+      <w:proofErr w:type="gramEnd"/>
+      <w:r>
+        <w:rPr>
+          <w:rFonts w:ascii="Arial" w:eastAsia="Times New Roman" w:hAnsi="Arial" w:cs="Arial"/>
+          <w:color w:val="0A0A0A"/>
+          <w:shd w:val="clear" w:color="auto" w:fill="E5EDFF"/>
+        </w:rPr>
+        <w:t xml:space="preserve"> than 35</w:t>
       </w:r>
     </w:p>
     <w:p>
@@ -150,8 +204,29 @@
     </w:p>
     <w:p>
       <w:r>
-        <w:t>- $gt, gte, lt</w:t>
-      </w:r>
+        <w:t>- $</w:t>
+      </w:r>
+      <w:proofErr w:type="spellStart"/>
+      <w:r>
+        <w:t>gt</w:t>
+      </w:r>
+      <w:proofErr w:type="spellEnd"/>
+      <w:r>
+        <w:t xml:space="preserve">, </w:t>
+      </w:r>
+      <w:proofErr w:type="spellStart"/>
+      <w:r>
+        <w:t>gte</w:t>
+      </w:r>
+      <w:proofErr w:type="spellEnd"/>
+      <w:r>
+        <w:t xml:space="preserve">, </w:t>
+      </w:r>
+      <w:proofErr w:type="spellStart"/>
+      <w:r>
+        <w:t>lt</w:t>
+      </w:r>
+      <w:proofErr w:type="spellEnd"/>
     </w:p>
     <w:p>
       <w:pPr>
@@ -178,32 +253,96 @@
           <w:color w:val="0A0A0A"/>
           <w:shd w:val="clear" w:color="auto" w:fill="E5EDFF"/>
         </w:rPr>
-        <w:t>will return any where California OR Alabama is included</w:t>
-      </w:r>
-      <w:r>
-        <w:rPr>
-          <w:rFonts w:ascii="Arial" w:eastAsia="Times New Roman" w:hAnsi="Arial" w:cs="Arial"/>
-          <w:color w:val="0A0A0A"/>
-          <w:shd w:val="clear" w:color="auto" w:fill="E5EDFF"/>
-        </w:rPr>
-        <w:t xml:space="preserve"> with projection of productName, stock and branchOffice</w:t>
-      </w:r>
-    </w:p>
-    <w:p>
-      <w:pPr>
-        <w:rPr>
-          <w:rFonts w:ascii="Arial" w:eastAsia="Times New Roman" w:hAnsi="Arial" w:cs="Arial"/>
-          <w:color w:val="0A0A0A"/>
-          <w:shd w:val="clear" w:color="auto" w:fill="E5EDFF"/>
-        </w:rPr>
-      </w:pPr>
-      <w:r>
-        <w:rPr>
-          <w:rFonts w:ascii="Arial" w:eastAsia="Times New Roman" w:hAnsi="Arial" w:cs="Arial"/>
-          <w:color w:val="0A0A0A"/>
-          <w:shd w:val="clear" w:color="auto" w:fill="E5EDFF"/>
-        </w:rPr>
-        <w:t>-find if categoryName in Beverages and condiments</w:t>
+        <w:t xml:space="preserve">will return </w:t>
+      </w:r>
+      <w:proofErr w:type="spellStart"/>
+      <w:r>
+        <w:rPr>
+          <w:rFonts w:ascii="Arial" w:eastAsia="Times New Roman" w:hAnsi="Arial" w:cs="Arial"/>
+          <w:color w:val="0A0A0A"/>
+          <w:shd w:val="clear" w:color="auto" w:fill="E5EDFF"/>
+        </w:rPr>
+        <w:t>any where</w:t>
+      </w:r>
+      <w:proofErr w:type="spellEnd"/>
+      <w:r>
+        <w:rPr>
+          <w:rFonts w:ascii="Arial" w:eastAsia="Times New Roman" w:hAnsi="Arial" w:cs="Arial"/>
+          <w:color w:val="0A0A0A"/>
+          <w:shd w:val="clear" w:color="auto" w:fill="E5EDFF"/>
+        </w:rPr>
+        <w:t xml:space="preserve"> California OR Alabama is included</w:t>
+      </w:r>
+      <w:r>
+        <w:rPr>
+          <w:rFonts w:ascii="Arial" w:eastAsia="Times New Roman" w:hAnsi="Arial" w:cs="Arial"/>
+          <w:color w:val="0A0A0A"/>
+          <w:shd w:val="clear" w:color="auto" w:fill="E5EDFF"/>
+        </w:rPr>
+        <w:t xml:space="preserve"> with projection of </w:t>
+      </w:r>
+      <w:proofErr w:type="spellStart"/>
+      <w:r>
+        <w:rPr>
+          <w:rFonts w:ascii="Arial" w:eastAsia="Times New Roman" w:hAnsi="Arial" w:cs="Arial"/>
+          <w:color w:val="0A0A0A"/>
+          <w:shd w:val="clear" w:color="auto" w:fill="E5EDFF"/>
+        </w:rPr>
+        <w:t>productName</w:t>
+      </w:r>
+      <w:proofErr w:type="spellEnd"/>
+      <w:r>
+        <w:rPr>
+          <w:rFonts w:ascii="Arial" w:eastAsia="Times New Roman" w:hAnsi="Arial" w:cs="Arial"/>
+          <w:color w:val="0A0A0A"/>
+          <w:shd w:val="clear" w:color="auto" w:fill="E5EDFF"/>
+        </w:rPr>
+        <w:t xml:space="preserve">, stock and </w:t>
+      </w:r>
+      <w:proofErr w:type="spellStart"/>
+      <w:r>
+        <w:rPr>
+          <w:rFonts w:ascii="Arial" w:eastAsia="Times New Roman" w:hAnsi="Arial" w:cs="Arial"/>
+          <w:color w:val="0A0A0A"/>
+          <w:shd w:val="clear" w:color="auto" w:fill="E5EDFF"/>
+        </w:rPr>
+        <w:t>branchOffice</w:t>
+      </w:r>
+      <w:proofErr w:type="spellEnd"/>
+    </w:p>
+    <w:p>
+      <w:pPr>
+        <w:rPr>
+          <w:rFonts w:ascii="Arial" w:eastAsia="Times New Roman" w:hAnsi="Arial" w:cs="Arial"/>
+          <w:color w:val="0A0A0A"/>
+          <w:shd w:val="clear" w:color="auto" w:fill="E5EDFF"/>
+        </w:rPr>
+      </w:pPr>
+      <w:r>
+        <w:rPr>
+          <w:rFonts w:ascii="Arial" w:eastAsia="Times New Roman" w:hAnsi="Arial" w:cs="Arial"/>
+          <w:color w:val="0A0A0A"/>
+          <w:shd w:val="clear" w:color="auto" w:fill="E5EDFF"/>
+        </w:rPr>
+        <w:t xml:space="preserve">-find if </w:t>
+      </w:r>
+      <w:proofErr w:type="spellStart"/>
+      <w:r>
+        <w:rPr>
+          <w:rFonts w:ascii="Arial" w:eastAsia="Times New Roman" w:hAnsi="Arial" w:cs="Arial"/>
+          <w:color w:val="0A0A0A"/>
+          <w:shd w:val="clear" w:color="auto" w:fill="E5EDFF"/>
+        </w:rPr>
+        <w:t>categoryName</w:t>
+      </w:r>
+      <w:proofErr w:type="spellEnd"/>
+      <w:r>
+        <w:rPr>
+          <w:rFonts w:ascii="Arial" w:eastAsia="Times New Roman" w:hAnsi="Arial" w:cs="Arial"/>
+          <w:color w:val="0A0A0A"/>
+          <w:shd w:val="clear" w:color="auto" w:fill="E5EDFF"/>
+        </w:rPr>
+        <w:t xml:space="preserve"> in Beverages and condiments</w:t>
       </w:r>
     </w:p>
     <w:p>
@@ -358,8 +497,18 @@
           <w:color w:val="0A0A0A"/>
           <w:shd w:val="clear" w:color="auto" w:fill="E5EDFF"/>
         </w:rPr>
-        <w:t>"Beverages","Seafood","Condiments</w:t>
-      </w:r>
+        <w:t>"</w:t>
+      </w:r>
+      <w:proofErr w:type="spellStart"/>
+      <w:r>
+        <w:rPr>
+          <w:rFonts w:ascii="Arial" w:eastAsia="Times New Roman" w:hAnsi="Arial" w:cs="Arial"/>
+          <w:color w:val="0A0A0A"/>
+          <w:shd w:val="clear" w:color="auto" w:fill="E5EDFF"/>
+        </w:rPr>
+        <w:t>Beverages","Seafood","Condiments</w:t>
+      </w:r>
+      <w:proofErr w:type="spellEnd"/>
     </w:p>
     <w:p>
       <w:pPr>
@@ -381,14 +530,26 @@
       <w:r>
         <w:t xml:space="preserve"> </w:t>
       </w:r>
-      <w:r>
-        <w:rPr>
-          <w:rFonts w:ascii="Arial" w:eastAsia="Times New Roman" w:hAnsi="Arial" w:cs="Arial"/>
-          <w:color w:val="0A0A0A"/>
-          <w:shd w:val="clear" w:color="auto" w:fill="E5EDFF"/>
-        </w:rPr>
-        <w:t>categories.suppliers.country":"UK</w:t>
-      </w:r>
+      <w:proofErr w:type="spellStart"/>
+      <w:proofErr w:type="gramStart"/>
+      <w:r>
+        <w:rPr>
+          <w:rFonts w:ascii="Arial" w:eastAsia="Times New Roman" w:hAnsi="Arial" w:cs="Arial"/>
+          <w:color w:val="0A0A0A"/>
+          <w:shd w:val="clear" w:color="auto" w:fill="E5EDFF"/>
+        </w:rPr>
+        <w:t>categories.suppliers</w:t>
+      </w:r>
+      <w:proofErr w:type="gramEnd"/>
+      <w:r>
+        <w:rPr>
+          <w:rFonts w:ascii="Arial" w:eastAsia="Times New Roman" w:hAnsi="Arial" w:cs="Arial"/>
+          <w:color w:val="0A0A0A"/>
+          <w:shd w:val="clear" w:color="auto" w:fill="E5EDFF"/>
+        </w:rPr>
+        <w:t>.country":"UK</w:t>
+      </w:r>
+      <w:proofErr w:type="spellEnd"/>
       <w:r>
         <w:rPr>
           <w:rFonts w:ascii="Arial" w:eastAsia="Times New Roman" w:hAnsi="Arial" w:cs="Arial"/>
@@ -397,14 +558,36 @@
         </w:rPr>
         <w:t xml:space="preserve">, </w:t>
       </w:r>
-      <w:r>
-        <w:rPr>
-          <w:rFonts w:ascii="Arial" w:eastAsia="Times New Roman" w:hAnsi="Arial" w:cs="Arial"/>
-          <w:color w:val="0A0A0A"/>
-          <w:shd w:val="clear" w:color="auto" w:fill="E5EDFF"/>
-        </w:rPr>
-        <w:t>categories.suppliers.country":null</w:t>
-      </w:r>
+      <w:proofErr w:type="spellStart"/>
+      <w:proofErr w:type="gramStart"/>
+      <w:r>
+        <w:rPr>
+          <w:rFonts w:ascii="Arial" w:eastAsia="Times New Roman" w:hAnsi="Arial" w:cs="Arial"/>
+          <w:color w:val="0A0A0A"/>
+          <w:shd w:val="clear" w:color="auto" w:fill="E5EDFF"/>
+        </w:rPr>
+        <w:t>categories.suppliers</w:t>
+      </w:r>
+      <w:proofErr w:type="gramEnd"/>
+      <w:r>
+        <w:rPr>
+          <w:rFonts w:ascii="Arial" w:eastAsia="Times New Roman" w:hAnsi="Arial" w:cs="Arial"/>
+          <w:color w:val="0A0A0A"/>
+          <w:shd w:val="clear" w:color="auto" w:fill="E5EDFF"/>
+        </w:rPr>
+        <w:t>.country</w:t>
+      </w:r>
+      <w:proofErr w:type="gramStart"/>
+      <w:r>
+        <w:rPr>
+          <w:rFonts w:ascii="Arial" w:eastAsia="Times New Roman" w:hAnsi="Arial" w:cs="Arial"/>
+          <w:color w:val="0A0A0A"/>
+          <w:shd w:val="clear" w:color="auto" w:fill="E5EDFF"/>
+        </w:rPr>
+        <w:t>":null</w:t>
+      </w:r>
+      <w:proofErr w:type="spellEnd"/>
+      <w:proofErr w:type="gramEnd"/>
       <w:r>
         <w:rPr>
           <w:rFonts w:ascii="Arial" w:eastAsia="Times New Roman" w:hAnsi="Arial" w:cs="Arial"/>
@@ -413,13 +596,23 @@
         </w:rPr>
         <w:t xml:space="preserve">, </w:t>
       </w:r>
-      <w:r>
-        <w:rPr>
-          <w:rFonts w:ascii="Arial" w:eastAsia="Times New Roman" w:hAnsi="Arial" w:cs="Arial"/>
-          <w:color w:val="0A0A0A"/>
-          <w:shd w:val="clear" w:color="auto" w:fill="E5EDFF"/>
-        </w:rPr>
-        <w:t>categories.suppliers.country":1</w:t>
+      <w:proofErr w:type="gramStart"/>
+      <w:r>
+        <w:rPr>
+          <w:rFonts w:ascii="Arial" w:eastAsia="Times New Roman" w:hAnsi="Arial" w:cs="Arial"/>
+          <w:color w:val="0A0A0A"/>
+          <w:shd w:val="clear" w:color="auto" w:fill="E5EDFF"/>
+        </w:rPr>
+        <w:t>categories.suppliers</w:t>
+      </w:r>
+      <w:proofErr w:type="gramEnd"/>
+      <w:r>
+        <w:rPr>
+          <w:rFonts w:ascii="Arial" w:eastAsia="Times New Roman" w:hAnsi="Arial" w:cs="Arial"/>
+          <w:color w:val="0A0A0A"/>
+          <w:shd w:val="clear" w:color="auto" w:fill="E5EDFF"/>
+        </w:rPr>
+        <w:t>.country":1</w:t>
       </w:r>
     </w:p>
     <w:p>
@@ -488,8 +681,18 @@
           <w:color w:val="0A0A0A"/>
           <w:shd w:val="clear" w:color="auto" w:fill="E5EDFF"/>
         </w:rPr>
-        <w:t>-$type bring documents which homePhone</w:t>
-      </w:r>
+        <w:t xml:space="preserve">-$type bring documents which </w:t>
+      </w:r>
+      <w:proofErr w:type="spellStart"/>
+      <w:r>
+        <w:rPr>
+          <w:rFonts w:ascii="Arial" w:eastAsia="Times New Roman" w:hAnsi="Arial" w:cs="Arial"/>
+          <w:color w:val="0A0A0A"/>
+          <w:shd w:val="clear" w:color="auto" w:fill="E5EDFF"/>
+        </w:rPr>
+        <w:t>homePhone</w:t>
+      </w:r>
+      <w:proofErr w:type="spellEnd"/>
       <w:r>
         <w:rPr>
           <w:rFonts w:ascii="Arial" w:eastAsia="Times New Roman" w:hAnsi="Arial" w:cs="Arial"/>
@@ -513,7 +716,25 @@
           <w:color w:val="0A0A0A"/>
           <w:shd w:val="clear" w:color="auto" w:fill="E5EDFF"/>
         </w:rPr>
-        <w:t>-$regex bring documents where tittle has “Support” ignoring case</w:t>
+        <w:t>-$</w:t>
+      </w:r>
+      <w:proofErr w:type="gramStart"/>
+      <w:r>
+        <w:rPr>
+          <w:rFonts w:ascii="Arial" w:eastAsia="Times New Roman" w:hAnsi="Arial" w:cs="Arial"/>
+          <w:color w:val="0A0A0A"/>
+          <w:shd w:val="clear" w:color="auto" w:fill="E5EDFF"/>
+        </w:rPr>
+        <w:t>regex</w:t>
+      </w:r>
+      <w:proofErr w:type="gramEnd"/>
+      <w:r>
+        <w:rPr>
+          <w:rFonts w:ascii="Arial" w:eastAsia="Times New Roman" w:hAnsi="Arial" w:cs="Arial"/>
+          <w:color w:val="0A0A0A"/>
+          <w:shd w:val="clear" w:color="auto" w:fill="E5EDFF"/>
+        </w:rPr>
+        <w:t xml:space="preserve"> bring documents where tittle has “Support” ignoring case</w:t>
       </w:r>
     </w:p>
     <w:p>
@@ -576,8 +797,18 @@
           <w:shd w:val="clear" w:color="auto" w:fill="E5EDFF"/>
         </w:rPr>
         <w:lastRenderedPageBreak/>
-        <w:t>-$elemMatch</w:t>
-      </w:r>
+        <w:t>-$</w:t>
+      </w:r>
+      <w:proofErr w:type="spellStart"/>
+      <w:r>
+        <w:rPr>
+          <w:rFonts w:ascii="Arial" w:eastAsia="Times New Roman" w:hAnsi="Arial" w:cs="Arial"/>
+          <w:color w:val="0A0A0A"/>
+          <w:shd w:val="clear" w:color="auto" w:fill="E5EDFF"/>
+        </w:rPr>
+        <w:t>elemMatch</w:t>
+      </w:r>
+      <w:proofErr w:type="spellEnd"/>
       <w:r>
         <w:rPr>
           <w:rFonts w:ascii="Arial" w:eastAsia="Times New Roman" w:hAnsi="Arial" w:cs="Arial"/>
@@ -592,31 +823,137 @@
           <w:color w:val="0A0A0A"/>
           <w:shd w:val="clear" w:color="auto" w:fill="E5EDFF"/>
         </w:rPr>
-        <w:t xml:space="preserve">hobbies is a property which has a embedded document, take a look to hobbies.title </w:t>
-      </w:r>
-      <w:r>
-        <w:rPr>
-          <w:rFonts w:ascii="Arial" w:eastAsia="Times New Roman" w:hAnsi="Arial" w:cs="Arial"/>
-          <w:color w:val="0A0A0A"/>
-          <w:shd w:val="clear" w:color="auto" w:fill="E5EDFF"/>
-        </w:rPr>
-        <w:t xml:space="preserve">= Voley </w:t>
-      </w:r>
-      <w:r>
-        <w:rPr>
-          <w:rFonts w:ascii="Arial" w:eastAsia="Times New Roman" w:hAnsi="Arial" w:cs="Arial"/>
-          <w:color w:val="0A0A0A"/>
-          <w:shd w:val="clear" w:color="auto" w:fill="E5EDFF"/>
-        </w:rPr>
-        <w:t xml:space="preserve">and hobbies.frequency </w:t>
-      </w:r>
-      <w:r>
-        <w:rPr>
-          <w:rFonts w:ascii="Arial" w:eastAsia="Times New Roman" w:hAnsi="Arial" w:cs="Arial"/>
-          <w:color w:val="0A0A0A"/>
-          <w:shd w:val="clear" w:color="auto" w:fill="E5EDFF"/>
-        </w:rPr>
-        <w:t xml:space="preserve">gte 3 </w:t>
+        <w:t xml:space="preserve">hobbies is a property which has </w:t>
+      </w:r>
+      <w:proofErr w:type="spellStart"/>
+      <w:proofErr w:type="gramStart"/>
+      <w:r>
+        <w:rPr>
+          <w:rFonts w:ascii="Arial" w:eastAsia="Times New Roman" w:hAnsi="Arial" w:cs="Arial"/>
+          <w:color w:val="0A0A0A"/>
+          <w:shd w:val="clear" w:color="auto" w:fill="E5EDFF"/>
+        </w:rPr>
+        <w:t>a</w:t>
+      </w:r>
+      <w:proofErr w:type="spellEnd"/>
+      <w:proofErr w:type="gramEnd"/>
+      <w:r>
+        <w:rPr>
+          <w:rFonts w:ascii="Arial" w:eastAsia="Times New Roman" w:hAnsi="Arial" w:cs="Arial"/>
+          <w:color w:val="0A0A0A"/>
+          <w:shd w:val="clear" w:color="auto" w:fill="E5EDFF"/>
+        </w:rPr>
+        <w:t xml:space="preserve"> embedded document, </w:t>
+      </w:r>
+      <w:proofErr w:type="gramStart"/>
+      <w:r>
+        <w:rPr>
+          <w:rFonts w:ascii="Arial" w:eastAsia="Times New Roman" w:hAnsi="Arial" w:cs="Arial"/>
+          <w:color w:val="0A0A0A"/>
+          <w:shd w:val="clear" w:color="auto" w:fill="E5EDFF"/>
+        </w:rPr>
+        <w:t>take a look</w:t>
+      </w:r>
+      <w:proofErr w:type="gramEnd"/>
+      <w:r>
+        <w:rPr>
+          <w:rFonts w:ascii="Arial" w:eastAsia="Times New Roman" w:hAnsi="Arial" w:cs="Arial"/>
+          <w:color w:val="0A0A0A"/>
+          <w:shd w:val="clear" w:color="auto" w:fill="E5EDFF"/>
+        </w:rPr>
+        <w:t xml:space="preserve"> to </w:t>
+      </w:r>
+      <w:proofErr w:type="spellStart"/>
+      <w:proofErr w:type="gramStart"/>
+      <w:r>
+        <w:rPr>
+          <w:rFonts w:ascii="Arial" w:eastAsia="Times New Roman" w:hAnsi="Arial" w:cs="Arial"/>
+          <w:color w:val="0A0A0A"/>
+          <w:shd w:val="clear" w:color="auto" w:fill="E5EDFF"/>
+        </w:rPr>
+        <w:t>hobbies.title</w:t>
+      </w:r>
+      <w:proofErr w:type="spellEnd"/>
+      <w:proofErr w:type="gramEnd"/>
+      <w:r>
+        <w:rPr>
+          <w:rFonts w:ascii="Arial" w:eastAsia="Times New Roman" w:hAnsi="Arial" w:cs="Arial"/>
+          <w:color w:val="0A0A0A"/>
+          <w:shd w:val="clear" w:color="auto" w:fill="E5EDFF"/>
+        </w:rPr>
+        <w:t xml:space="preserve"> </w:t>
+      </w:r>
+      <w:r>
+        <w:rPr>
+          <w:rFonts w:ascii="Arial" w:eastAsia="Times New Roman" w:hAnsi="Arial" w:cs="Arial"/>
+          <w:color w:val="0A0A0A"/>
+          <w:shd w:val="clear" w:color="auto" w:fill="E5EDFF"/>
+        </w:rPr>
+        <w:t xml:space="preserve">= </w:t>
+      </w:r>
+      <w:proofErr w:type="spellStart"/>
+      <w:r>
+        <w:rPr>
+          <w:rFonts w:ascii="Arial" w:eastAsia="Times New Roman" w:hAnsi="Arial" w:cs="Arial"/>
+          <w:color w:val="0A0A0A"/>
+          <w:shd w:val="clear" w:color="auto" w:fill="E5EDFF"/>
+        </w:rPr>
+        <w:t>Voley</w:t>
+      </w:r>
+      <w:proofErr w:type="spellEnd"/>
+      <w:r>
+        <w:rPr>
+          <w:rFonts w:ascii="Arial" w:eastAsia="Times New Roman" w:hAnsi="Arial" w:cs="Arial"/>
+          <w:color w:val="0A0A0A"/>
+          <w:shd w:val="clear" w:color="auto" w:fill="E5EDFF"/>
+        </w:rPr>
+        <w:t xml:space="preserve"> </w:t>
+      </w:r>
+      <w:r>
+        <w:rPr>
+          <w:rFonts w:ascii="Arial" w:eastAsia="Times New Roman" w:hAnsi="Arial" w:cs="Arial"/>
+          <w:color w:val="0A0A0A"/>
+          <w:shd w:val="clear" w:color="auto" w:fill="E5EDFF"/>
+        </w:rPr>
+        <w:t xml:space="preserve">and </w:t>
+      </w:r>
+      <w:proofErr w:type="spellStart"/>
+      <w:proofErr w:type="gramStart"/>
+      <w:r>
+        <w:rPr>
+          <w:rFonts w:ascii="Arial" w:eastAsia="Times New Roman" w:hAnsi="Arial" w:cs="Arial"/>
+          <w:color w:val="0A0A0A"/>
+          <w:shd w:val="clear" w:color="auto" w:fill="E5EDFF"/>
+        </w:rPr>
+        <w:t>hobbies.frequency</w:t>
+      </w:r>
+      <w:proofErr w:type="spellEnd"/>
+      <w:proofErr w:type="gramEnd"/>
+      <w:r>
+        <w:rPr>
+          <w:rFonts w:ascii="Arial" w:eastAsia="Times New Roman" w:hAnsi="Arial" w:cs="Arial"/>
+          <w:color w:val="0A0A0A"/>
+          <w:shd w:val="clear" w:color="auto" w:fill="E5EDFF"/>
+        </w:rPr>
+        <w:t xml:space="preserve"> </w:t>
+      </w:r>
+      <w:proofErr w:type="spellStart"/>
+      <w:r>
+        <w:rPr>
+          <w:rFonts w:ascii="Arial" w:eastAsia="Times New Roman" w:hAnsi="Arial" w:cs="Arial"/>
+          <w:color w:val="0A0A0A"/>
+          <w:shd w:val="clear" w:color="auto" w:fill="E5EDFF"/>
+        </w:rPr>
+        <w:t>gte</w:t>
+      </w:r>
+      <w:proofErr w:type="spellEnd"/>
+      <w:r>
+        <w:rPr>
+          <w:rFonts w:ascii="Arial" w:eastAsia="Times New Roman" w:hAnsi="Arial" w:cs="Arial"/>
+          <w:color w:val="0A0A0A"/>
+          <w:shd w:val="clear" w:color="auto" w:fill="E5EDFF"/>
+        </w:rPr>
+        <w:t xml:space="preserve"> 3 </w:t>
       </w:r>
       <w:r>
         <w:rPr>
@@ -697,64 +1034,182 @@
           <w:color w:val="0A0A0A"/>
           <w:shd w:val="clear" w:color="auto" w:fill="E5EDFF"/>
         </w:rPr>
-        <w:t>-sort() product name asc, desc</w:t>
-      </w:r>
-    </w:p>
-    <w:p>
-      <w:pPr>
-        <w:shd w:val="clear" w:color="auto" w:fill="FFFFFF"/>
-        <w:spacing w:after="180" w:line="360" w:lineRule="atLeast"/>
-        <w:rPr>
-          <w:rFonts w:ascii="Arial" w:eastAsia="Times New Roman" w:hAnsi="Arial" w:cs="Arial"/>
-          <w:color w:val="0A0A0A"/>
-          <w:shd w:val="clear" w:color="auto" w:fill="E5EDFF"/>
-        </w:rPr>
-      </w:pPr>
-      <w:r>
-        <w:rPr>
-          <w:rFonts w:ascii="Arial" w:eastAsia="Times New Roman" w:hAnsi="Arial" w:cs="Arial"/>
-          <w:color w:val="0A0A0A"/>
-          <w:shd w:val="clear" w:color="auto" w:fill="E5EDFF"/>
-        </w:rPr>
-        <w:t>-skip() skip first 2 elements sorted asc</w:t>
-      </w:r>
-    </w:p>
-    <w:p>
-      <w:pPr>
-        <w:shd w:val="clear" w:color="auto" w:fill="FFFFFF"/>
-        <w:spacing w:after="180" w:line="360" w:lineRule="atLeast"/>
-        <w:rPr>
-          <w:rFonts w:ascii="Arial" w:eastAsia="Times New Roman" w:hAnsi="Arial" w:cs="Arial"/>
-          <w:color w:val="0A0A0A"/>
-          <w:shd w:val="clear" w:color="auto" w:fill="E5EDFF"/>
-        </w:rPr>
-      </w:pPr>
-      <w:r>
-        <w:rPr>
-          <w:rFonts w:ascii="Arial" w:eastAsia="Times New Roman" w:hAnsi="Arial" w:cs="Arial"/>
-          <w:color w:val="0A0A0A"/>
-          <w:shd w:val="clear" w:color="auto" w:fill="E5EDFF"/>
-        </w:rPr>
-        <w:t>-limit() get only first document sorted desc</w:t>
-      </w:r>
-    </w:p>
-    <w:p>
-      <w:pPr>
-        <w:shd w:val="clear" w:color="auto" w:fill="FFFFFF"/>
-        <w:spacing w:after="180" w:line="360" w:lineRule="atLeast"/>
-        <w:rPr>
-          <w:rFonts w:ascii="Arial" w:eastAsia="Times New Roman" w:hAnsi="Arial" w:cs="Arial"/>
-          <w:color w:val="0A0A0A"/>
-          <w:shd w:val="clear" w:color="auto" w:fill="E5EDFF"/>
-        </w:rPr>
-      </w:pPr>
-      <w:r>
-        <w:rPr>
-          <w:rFonts w:ascii="Arial" w:eastAsia="Times New Roman" w:hAnsi="Arial" w:cs="Arial"/>
-          <w:color w:val="0A0A0A"/>
-          <w:shd w:val="clear" w:color="auto" w:fill="E5EDFF"/>
-        </w:rPr>
-        <w:t>-count() product unit price gt 18</w:t>
+        <w:t>-</w:t>
+      </w:r>
+      <w:proofErr w:type="gramStart"/>
+      <w:r>
+        <w:rPr>
+          <w:rFonts w:ascii="Arial" w:eastAsia="Times New Roman" w:hAnsi="Arial" w:cs="Arial"/>
+          <w:color w:val="0A0A0A"/>
+          <w:shd w:val="clear" w:color="auto" w:fill="E5EDFF"/>
+        </w:rPr>
+        <w:t>sort(</w:t>
+      </w:r>
+      <w:proofErr w:type="gramEnd"/>
+      <w:r>
+        <w:rPr>
+          <w:rFonts w:ascii="Arial" w:eastAsia="Times New Roman" w:hAnsi="Arial" w:cs="Arial"/>
+          <w:color w:val="0A0A0A"/>
+          <w:shd w:val="clear" w:color="auto" w:fill="E5EDFF"/>
+        </w:rPr>
+        <w:t xml:space="preserve">) product name </w:t>
+      </w:r>
+      <w:proofErr w:type="spellStart"/>
+      <w:r>
+        <w:rPr>
+          <w:rFonts w:ascii="Arial" w:eastAsia="Times New Roman" w:hAnsi="Arial" w:cs="Arial"/>
+          <w:color w:val="0A0A0A"/>
+          <w:shd w:val="clear" w:color="auto" w:fill="E5EDFF"/>
+        </w:rPr>
+        <w:t>asc</w:t>
+      </w:r>
+      <w:proofErr w:type="spellEnd"/>
+      <w:r>
+        <w:rPr>
+          <w:rFonts w:ascii="Arial" w:eastAsia="Times New Roman" w:hAnsi="Arial" w:cs="Arial"/>
+          <w:color w:val="0A0A0A"/>
+          <w:shd w:val="clear" w:color="auto" w:fill="E5EDFF"/>
+        </w:rPr>
+        <w:t>, desc</w:t>
+      </w:r>
+    </w:p>
+    <w:p>
+      <w:pPr>
+        <w:shd w:val="clear" w:color="auto" w:fill="FFFFFF"/>
+        <w:spacing w:after="180" w:line="360" w:lineRule="atLeast"/>
+        <w:rPr>
+          <w:rFonts w:ascii="Arial" w:eastAsia="Times New Roman" w:hAnsi="Arial" w:cs="Arial"/>
+          <w:color w:val="0A0A0A"/>
+          <w:shd w:val="clear" w:color="auto" w:fill="E5EDFF"/>
+        </w:rPr>
+      </w:pPr>
+      <w:r>
+        <w:rPr>
+          <w:rFonts w:ascii="Arial" w:eastAsia="Times New Roman" w:hAnsi="Arial" w:cs="Arial"/>
+          <w:color w:val="0A0A0A"/>
+          <w:shd w:val="clear" w:color="auto" w:fill="E5EDFF"/>
+        </w:rPr>
+        <w:t>-</w:t>
+      </w:r>
+      <w:proofErr w:type="gramStart"/>
+      <w:r>
+        <w:rPr>
+          <w:rFonts w:ascii="Arial" w:eastAsia="Times New Roman" w:hAnsi="Arial" w:cs="Arial"/>
+          <w:color w:val="0A0A0A"/>
+          <w:shd w:val="clear" w:color="auto" w:fill="E5EDFF"/>
+        </w:rPr>
+        <w:t>skip(</w:t>
+      </w:r>
+      <w:proofErr w:type="gramEnd"/>
+      <w:r>
+        <w:rPr>
+          <w:rFonts w:ascii="Arial" w:eastAsia="Times New Roman" w:hAnsi="Arial" w:cs="Arial"/>
+          <w:color w:val="0A0A0A"/>
+          <w:shd w:val="clear" w:color="auto" w:fill="E5EDFF"/>
+        </w:rPr>
+        <w:t xml:space="preserve">) skip first 2 elements sorted </w:t>
+      </w:r>
+      <w:proofErr w:type="spellStart"/>
+      <w:r>
+        <w:rPr>
+          <w:rFonts w:ascii="Arial" w:eastAsia="Times New Roman" w:hAnsi="Arial" w:cs="Arial"/>
+          <w:color w:val="0A0A0A"/>
+          <w:shd w:val="clear" w:color="auto" w:fill="E5EDFF"/>
+        </w:rPr>
+        <w:t>asc</w:t>
+      </w:r>
+      <w:proofErr w:type="spellEnd"/>
+    </w:p>
+    <w:p>
+      <w:pPr>
+        <w:shd w:val="clear" w:color="auto" w:fill="FFFFFF"/>
+        <w:spacing w:after="180" w:line="360" w:lineRule="atLeast"/>
+        <w:rPr>
+          <w:rFonts w:ascii="Arial" w:eastAsia="Times New Roman" w:hAnsi="Arial" w:cs="Arial"/>
+          <w:color w:val="0A0A0A"/>
+          <w:shd w:val="clear" w:color="auto" w:fill="E5EDFF"/>
+        </w:rPr>
+      </w:pPr>
+      <w:r>
+        <w:rPr>
+          <w:rFonts w:ascii="Arial" w:eastAsia="Times New Roman" w:hAnsi="Arial" w:cs="Arial"/>
+          <w:color w:val="0A0A0A"/>
+          <w:shd w:val="clear" w:color="auto" w:fill="E5EDFF"/>
+        </w:rPr>
+        <w:t>-</w:t>
+      </w:r>
+      <w:proofErr w:type="gramStart"/>
+      <w:r>
+        <w:rPr>
+          <w:rFonts w:ascii="Arial" w:eastAsia="Times New Roman" w:hAnsi="Arial" w:cs="Arial"/>
+          <w:color w:val="0A0A0A"/>
+          <w:shd w:val="clear" w:color="auto" w:fill="E5EDFF"/>
+        </w:rPr>
+        <w:t>limit(</w:t>
+      </w:r>
+      <w:proofErr w:type="gramEnd"/>
+      <w:r>
+        <w:rPr>
+          <w:rFonts w:ascii="Arial" w:eastAsia="Times New Roman" w:hAnsi="Arial" w:cs="Arial"/>
+          <w:color w:val="0A0A0A"/>
+          <w:shd w:val="clear" w:color="auto" w:fill="E5EDFF"/>
+        </w:rPr>
+        <w:t>) get only first document sorted desc</w:t>
+      </w:r>
+    </w:p>
+    <w:p>
+      <w:pPr>
+        <w:shd w:val="clear" w:color="auto" w:fill="FFFFFF"/>
+        <w:spacing w:after="180" w:line="360" w:lineRule="atLeast"/>
+        <w:rPr>
+          <w:rFonts w:ascii="Arial" w:eastAsia="Times New Roman" w:hAnsi="Arial" w:cs="Arial"/>
+          <w:color w:val="0A0A0A"/>
+          <w:shd w:val="clear" w:color="auto" w:fill="E5EDFF"/>
+        </w:rPr>
+      </w:pPr>
+      <w:r>
+        <w:rPr>
+          <w:rFonts w:ascii="Arial" w:eastAsia="Times New Roman" w:hAnsi="Arial" w:cs="Arial"/>
+          <w:color w:val="0A0A0A"/>
+          <w:shd w:val="clear" w:color="auto" w:fill="E5EDFF"/>
+        </w:rPr>
+        <w:t>-</w:t>
+      </w:r>
+      <w:proofErr w:type="gramStart"/>
+      <w:r>
+        <w:rPr>
+          <w:rFonts w:ascii="Arial" w:eastAsia="Times New Roman" w:hAnsi="Arial" w:cs="Arial"/>
+          <w:color w:val="0A0A0A"/>
+          <w:shd w:val="clear" w:color="auto" w:fill="E5EDFF"/>
+        </w:rPr>
+        <w:t>count(</w:t>
+      </w:r>
+      <w:proofErr w:type="gramEnd"/>
+      <w:r>
+        <w:rPr>
+          <w:rFonts w:ascii="Arial" w:eastAsia="Times New Roman" w:hAnsi="Arial" w:cs="Arial"/>
+          <w:color w:val="0A0A0A"/>
+          <w:shd w:val="clear" w:color="auto" w:fill="E5EDFF"/>
+        </w:rPr>
+        <w:t xml:space="preserve">) product unit price </w:t>
+      </w:r>
+      <w:proofErr w:type="spellStart"/>
+      <w:r>
+        <w:rPr>
+          <w:rFonts w:ascii="Arial" w:eastAsia="Times New Roman" w:hAnsi="Arial" w:cs="Arial"/>
+          <w:color w:val="0A0A0A"/>
+          <w:shd w:val="clear" w:color="auto" w:fill="E5EDFF"/>
+        </w:rPr>
+        <w:t>gt</w:t>
+      </w:r>
+      <w:proofErr w:type="spellEnd"/>
+      <w:r>
+        <w:rPr>
+          <w:rFonts w:ascii="Arial" w:eastAsia="Times New Roman" w:hAnsi="Arial" w:cs="Arial"/>
+          <w:color w:val="0A0A0A"/>
+          <w:shd w:val="clear" w:color="auto" w:fill="E5EDFF"/>
+        </w:rPr>
+        <w:t xml:space="preserve"> 18</w:t>
       </w:r>
     </w:p>
     <w:p>
@@ -841,7 +1296,43 @@
           <w:color w:val="0A0A0A"/>
           <w:shd w:val="clear" w:color="auto" w:fill="E5EDFF"/>
         </w:rPr>
-        <w:t>$inc increase voteaverage of Titanic in 1</w:t>
+        <w:t>$</w:t>
+      </w:r>
+      <w:proofErr w:type="spellStart"/>
+      <w:r>
+        <w:rPr>
+          <w:rFonts w:ascii="Arial" w:eastAsia="Times New Roman" w:hAnsi="Arial" w:cs="Arial"/>
+          <w:color w:val="0A0A0A"/>
+          <w:shd w:val="clear" w:color="auto" w:fill="E5EDFF"/>
+        </w:rPr>
+        <w:t>inc</w:t>
+      </w:r>
+      <w:proofErr w:type="spellEnd"/>
+      <w:r>
+        <w:rPr>
+          <w:rFonts w:ascii="Arial" w:eastAsia="Times New Roman" w:hAnsi="Arial" w:cs="Arial"/>
+          <w:color w:val="0A0A0A"/>
+          <w:shd w:val="clear" w:color="auto" w:fill="E5EDFF"/>
+        </w:rPr>
+        <w:t xml:space="preserve"> increase </w:t>
+      </w:r>
+      <w:proofErr w:type="spellStart"/>
+      <w:r>
+        <w:rPr>
+          <w:rFonts w:ascii="Arial" w:eastAsia="Times New Roman" w:hAnsi="Arial" w:cs="Arial"/>
+          <w:color w:val="0A0A0A"/>
+          <w:shd w:val="clear" w:color="auto" w:fill="E5EDFF"/>
+        </w:rPr>
+        <w:t>voteaverage</w:t>
+      </w:r>
+      <w:proofErr w:type="spellEnd"/>
+      <w:r>
+        <w:rPr>
+          <w:rFonts w:ascii="Arial" w:eastAsia="Times New Roman" w:hAnsi="Arial" w:cs="Arial"/>
+          <w:color w:val="0A0A0A"/>
+          <w:shd w:val="clear" w:color="auto" w:fill="E5EDFF"/>
+        </w:rPr>
+        <w:t xml:space="preserve"> of Titanic in 1</w:t>
       </w:r>
     </w:p>
     <w:p>
@@ -930,7 +1421,25 @@
           <w:color w:val="0A0A0A"/>
           <w:shd w:val="clear" w:color="auto" w:fill="E5EDFF"/>
         </w:rPr>
-        <w:t>$push add language Portuguese to movieId mv08</w:t>
+        <w:t xml:space="preserve">$push add language Portuguese to </w:t>
+      </w:r>
+      <w:proofErr w:type="spellStart"/>
+      <w:r>
+        <w:rPr>
+          <w:rFonts w:ascii="Arial" w:eastAsia="Times New Roman" w:hAnsi="Arial" w:cs="Arial"/>
+          <w:color w:val="0A0A0A"/>
+          <w:shd w:val="clear" w:color="auto" w:fill="E5EDFF"/>
+        </w:rPr>
+        <w:t>movieId</w:t>
+      </w:r>
+      <w:proofErr w:type="spellEnd"/>
+      <w:r>
+        <w:rPr>
+          <w:rFonts w:ascii="Arial" w:eastAsia="Times New Roman" w:hAnsi="Arial" w:cs="Arial"/>
+          <w:color w:val="0A0A0A"/>
+          <w:shd w:val="clear" w:color="auto" w:fill="E5EDFF"/>
+        </w:rPr>
+        <w:t xml:space="preserve"> mv08</w:t>
       </w:r>
     </w:p>
     <w:p>
@@ -1016,13 +1525,51 @@
         </w:rPr>
         <w:t>-</w:t>
       </w:r>
-      <w:r>
-        <w:rPr>
-          <w:rFonts w:ascii="Arial" w:eastAsia="Times New Roman" w:hAnsi="Arial" w:cs="Arial"/>
-          <w:color w:val="0A0A0A"/>
-          <w:shd w:val="clear" w:color="auto" w:fill="E5EDFF"/>
-        </w:rPr>
-        <w:t>Db.cliente.aggregate([</w:t>
+      <w:proofErr w:type="spellStart"/>
+      <w:proofErr w:type="gramStart"/>
+      <w:r>
+        <w:rPr>
+          <w:rFonts w:ascii="Arial" w:eastAsia="Times New Roman" w:hAnsi="Arial" w:cs="Arial"/>
+          <w:color w:val="0A0A0A"/>
+          <w:shd w:val="clear" w:color="auto" w:fill="E5EDFF"/>
+        </w:rPr>
+        <w:t>Db.cliente</w:t>
+      </w:r>
+      <w:proofErr w:type="gramEnd"/>
+      <w:r>
+        <w:rPr>
+          <w:rFonts w:ascii="Arial" w:eastAsia="Times New Roman" w:hAnsi="Arial" w:cs="Arial"/>
+          <w:color w:val="0A0A0A"/>
+          <w:shd w:val="clear" w:color="auto" w:fill="E5EDFF"/>
+        </w:rPr>
+        <w:t>.</w:t>
+      </w:r>
+      <w:proofErr w:type="gramStart"/>
+      <w:r>
+        <w:rPr>
+          <w:rFonts w:ascii="Arial" w:eastAsia="Times New Roman" w:hAnsi="Arial" w:cs="Arial"/>
+          <w:color w:val="0A0A0A"/>
+          <w:shd w:val="clear" w:color="auto" w:fill="E5EDFF"/>
+        </w:rPr>
+        <w:t>aggregate</w:t>
+      </w:r>
+      <w:proofErr w:type="spellEnd"/>
+      <w:r>
+        <w:rPr>
+          <w:rFonts w:ascii="Arial" w:eastAsia="Times New Roman" w:hAnsi="Arial" w:cs="Arial"/>
+          <w:color w:val="0A0A0A"/>
+          <w:shd w:val="clear" w:color="auto" w:fill="E5EDFF"/>
+        </w:rPr>
+        <w:t>(</w:t>
+      </w:r>
+      <w:proofErr w:type="gramEnd"/>
+      <w:r>
+        <w:rPr>
+          <w:rFonts w:ascii="Arial" w:eastAsia="Times New Roman" w:hAnsi="Arial" w:cs="Arial"/>
+          <w:color w:val="0A0A0A"/>
+          <w:shd w:val="clear" w:color="auto" w:fill="E5EDFF"/>
+        </w:rPr>
+        <w:t>[</w:t>
       </w:r>
     </w:p>
     <w:p>
@@ -1050,8 +1597,18 @@
           <w:shd w:val="clear" w:color="auto" w:fill="E5EDFF"/>
         </w:rPr>
         <w:tab/>
-        <w:t>$lookup: {</w:t>
-      </w:r>
+        <w:t>$</w:t>
+      </w:r>
+      <w:proofErr w:type="gramStart"/>
+      <w:r>
+        <w:rPr>
+          <w:rFonts w:ascii="Arial" w:eastAsia="Times New Roman" w:hAnsi="Arial" w:cs="Arial"/>
+          <w:color w:val="0A0A0A"/>
+          <w:shd w:val="clear" w:color="auto" w:fill="E5EDFF"/>
+        </w:rPr>
+        <w:t>lookup: {</w:t>
+      </w:r>
+      <w:proofErr w:type="gramEnd"/>
     </w:p>
     <w:p>
       <w:pPr>
@@ -1086,7 +1643,25 @@
           <w:shd w:val="clear" w:color="auto" w:fill="E5EDFF"/>
         </w:rPr>
         <w:tab/>
-        <w:t>From: “producto”,</w:t>
+        <w:t>From: “</w:t>
+      </w:r>
+      <w:proofErr w:type="spellStart"/>
+      <w:r>
+        <w:rPr>
+          <w:rFonts w:ascii="Arial" w:eastAsia="Times New Roman" w:hAnsi="Arial" w:cs="Arial"/>
+          <w:color w:val="0A0A0A"/>
+          <w:shd w:val="clear" w:color="auto" w:fill="E5EDFF"/>
+        </w:rPr>
+        <w:t>producto</w:t>
+      </w:r>
+      <w:proofErr w:type="spellEnd"/>
+      <w:r>
+        <w:rPr>
+          <w:rFonts w:ascii="Arial" w:eastAsia="Times New Roman" w:hAnsi="Arial" w:cs="Arial"/>
+          <w:color w:val="0A0A0A"/>
+          <w:shd w:val="clear" w:color="auto" w:fill="E5EDFF"/>
+        </w:rPr>
+        <w:t>”,</w:t>
       </w:r>
     </w:p>
     <w:p>
@@ -1122,7 +1697,44 @@
           <w:shd w:val="clear" w:color="auto" w:fill="E5EDFF"/>
         </w:rPr>
         <w:tab/>
-        <w:t>localField: “producto.productoId”,</w:t>
+      </w:r>
+      <w:proofErr w:type="spellStart"/>
+      <w:r>
+        <w:rPr>
+          <w:rFonts w:ascii="Arial" w:eastAsia="Times New Roman" w:hAnsi="Arial" w:cs="Arial"/>
+          <w:color w:val="0A0A0A"/>
+          <w:shd w:val="clear" w:color="auto" w:fill="E5EDFF"/>
+        </w:rPr>
+        <w:t>localField</w:t>
+      </w:r>
+      <w:proofErr w:type="spellEnd"/>
+      <w:r>
+        <w:rPr>
+          <w:rFonts w:ascii="Arial" w:eastAsia="Times New Roman" w:hAnsi="Arial" w:cs="Arial"/>
+          <w:color w:val="0A0A0A"/>
+          <w:shd w:val="clear" w:color="auto" w:fill="E5EDFF"/>
+        </w:rPr>
+        <w:t>: “</w:t>
+      </w:r>
+      <w:proofErr w:type="spellStart"/>
+      <w:proofErr w:type="gramStart"/>
+      <w:r>
+        <w:rPr>
+          <w:rFonts w:ascii="Arial" w:eastAsia="Times New Roman" w:hAnsi="Arial" w:cs="Arial"/>
+          <w:color w:val="0A0A0A"/>
+          <w:shd w:val="clear" w:color="auto" w:fill="E5EDFF"/>
+        </w:rPr>
+        <w:t>producto.productoId</w:t>
+      </w:r>
+      <w:proofErr w:type="spellEnd"/>
+      <w:proofErr w:type="gramEnd"/>
+      <w:r>
+        <w:rPr>
+          <w:rFonts w:ascii="Arial" w:eastAsia="Times New Roman" w:hAnsi="Arial" w:cs="Arial"/>
+          <w:color w:val="0A0A0A"/>
+          <w:shd w:val="clear" w:color="auto" w:fill="E5EDFF"/>
+        </w:rPr>
+        <w:t>”,</w:t>
       </w:r>
     </w:p>
     <w:p>
@@ -1158,7 +1770,24 @@
           <w:shd w:val="clear" w:color="auto" w:fill="E5EDFF"/>
         </w:rPr>
         <w:tab/>
-        <w:t>foreignField: “_id”,</w:t>
+      </w:r>
+      <w:proofErr w:type="spellStart"/>
+      <w:r>
+        <w:rPr>
+          <w:rFonts w:ascii="Arial" w:eastAsia="Times New Roman" w:hAnsi="Arial" w:cs="Arial"/>
+          <w:color w:val="0A0A0A"/>
+          <w:shd w:val="clear" w:color="auto" w:fill="E5EDFF"/>
+        </w:rPr>
+        <w:t>foreignField</w:t>
+      </w:r>
+      <w:proofErr w:type="spellEnd"/>
+      <w:r>
+        <w:rPr>
+          <w:rFonts w:ascii="Arial" w:eastAsia="Times New Roman" w:hAnsi="Arial" w:cs="Arial"/>
+          <w:color w:val="0A0A0A"/>
+          <w:shd w:val="clear" w:color="auto" w:fill="E5EDFF"/>
+        </w:rPr>
+        <w:t>: “_id”,</w:t>
       </w:r>
     </w:p>
     <w:p>
@@ -1195,7 +1824,25 @@
           <w:shd w:val="clear" w:color="auto" w:fill="E5EDFF"/>
         </w:rPr>
         <w:tab/>
-        <w:t>as: “detalleCompra”</w:t>
+        <w:t>as: “</w:t>
+      </w:r>
+      <w:proofErr w:type="spellStart"/>
+      <w:r>
+        <w:rPr>
+          <w:rFonts w:ascii="Arial" w:eastAsia="Times New Roman" w:hAnsi="Arial" w:cs="Arial"/>
+          <w:color w:val="0A0A0A"/>
+          <w:shd w:val="clear" w:color="auto" w:fill="E5EDFF"/>
+        </w:rPr>
+        <w:t>detalleCompra</w:t>
+      </w:r>
+      <w:proofErr w:type="spellEnd"/>
+      <w:r>
+        <w:rPr>
+          <w:rFonts w:ascii="Arial" w:eastAsia="Times New Roman" w:hAnsi="Arial" w:cs="Arial"/>
+          <w:color w:val="0A0A0A"/>
+          <w:shd w:val="clear" w:color="auto" w:fill="E5EDFF"/>
+        </w:rPr>
+        <w:t>”</w:t>
       </w:r>
     </w:p>
     <w:p>
@@ -1209,6 +1856,7 @@
           <w:shd w:val="clear" w:color="auto" w:fill="E5EDFF"/>
         </w:rPr>
       </w:pPr>
+      <w:proofErr w:type="gramStart"/>
       <w:r>
         <w:rPr>
           <w:rFonts w:ascii="Arial" w:eastAsia="Times New Roman" w:hAnsi="Arial" w:cs="Arial"/>
@@ -1217,6 +1865,7 @@
         </w:rPr>
         <w:t>} } ] )</w:t>
       </w:r>
+      <w:proofErr w:type="gramEnd"/>
     </w:p>
     <w:p>
       <w:pPr>
@@ -1264,8 +1913,18 @@
           <w:color w:val="0A0A0A"/>
           <w:shd w:val="clear" w:color="auto" w:fill="E5EDFF"/>
         </w:rPr>
-        <w:t>-create index with name anewindex</w:t>
-      </w:r>
+        <w:t xml:space="preserve">-create index with name </w:t>
+      </w:r>
+      <w:proofErr w:type="spellStart"/>
+      <w:r>
+        <w:rPr>
+          <w:rFonts w:ascii="Arial" w:eastAsia="Times New Roman" w:hAnsi="Arial" w:cs="Arial"/>
+          <w:color w:val="0A0A0A"/>
+          <w:shd w:val="clear" w:color="auto" w:fill="E5EDFF"/>
+        </w:rPr>
+        <w:t>anewindex</w:t>
+      </w:r>
+      <w:proofErr w:type="spellEnd"/>
     </w:p>
     <w:p>
       <w:pPr>
@@ -1302,7 +1961,25 @@
           <w:color w:val="0A0A0A"/>
           <w:shd w:val="clear" w:color="auto" w:fill="E5EDFF"/>
         </w:rPr>
-        <w:t>-create compose index</w:t>
+        <w:t xml:space="preserve">-create </w:t>
+      </w:r>
+      <w:proofErr w:type="gramStart"/>
+      <w:r>
+        <w:rPr>
+          <w:rFonts w:ascii="Arial" w:eastAsia="Times New Roman" w:hAnsi="Arial" w:cs="Arial"/>
+          <w:color w:val="0A0A0A"/>
+          <w:shd w:val="clear" w:color="auto" w:fill="E5EDFF"/>
+        </w:rPr>
+        <w:t>compose</w:t>
+      </w:r>
+      <w:proofErr w:type="gramEnd"/>
+      <w:r>
+        <w:rPr>
+          <w:rFonts w:ascii="Arial" w:eastAsia="Times New Roman" w:hAnsi="Arial" w:cs="Arial"/>
+          <w:color w:val="0A0A0A"/>
+          <w:shd w:val="clear" w:color="auto" w:fill="E5EDFF"/>
+        </w:rPr>
+        <w:t xml:space="preserve"> index</w:t>
       </w:r>
     </w:p>
     <w:p>
@@ -1378,45 +2055,99 @@
           <w:color w:val="0A0A0A"/>
           <w:shd w:val="clear" w:color="auto" w:fill="E5EDFF"/>
         </w:rPr>
-        <w:t>-$match get employees, single males using aggregation</w:t>
-      </w:r>
-    </w:p>
-    <w:p>
-      <w:pPr>
-        <w:shd w:val="clear" w:color="auto" w:fill="FFFFFF"/>
-        <w:spacing w:after="180" w:line="360" w:lineRule="atLeast"/>
-        <w:rPr>
-          <w:rFonts w:ascii="Arial" w:eastAsia="Times New Roman" w:hAnsi="Arial" w:cs="Arial"/>
-          <w:color w:val="0A0A0A"/>
-          <w:shd w:val="clear" w:color="auto" w:fill="E5EDFF"/>
-        </w:rPr>
-      </w:pPr>
-      <w:r>
-        <w:rPr>
-          <w:rFonts w:ascii="Arial" w:eastAsia="Times New Roman" w:hAnsi="Arial" w:cs="Arial"/>
-          <w:color w:val="0A0A0A"/>
-          <w:shd w:val="clear" w:color="auto" w:fill="E5EDFF"/>
-        </w:rPr>
-        <w:t>-$group, from previous example group based country and location as id and count of it</w:t>
-      </w:r>
-    </w:p>
-    <w:p>
-      <w:pPr>
-        <w:shd w:val="clear" w:color="auto" w:fill="FFFFFF"/>
-        <w:spacing w:after="180" w:line="360" w:lineRule="atLeast"/>
-        <w:rPr>
-          <w:rFonts w:ascii="Arial" w:eastAsia="Times New Roman" w:hAnsi="Arial" w:cs="Arial"/>
-          <w:color w:val="0A0A0A"/>
-          <w:shd w:val="clear" w:color="auto" w:fill="E5EDFF"/>
-        </w:rPr>
-      </w:pPr>
-      <w:r>
-        <w:rPr>
-          <w:rFonts w:ascii="Arial" w:eastAsia="Times New Roman" w:hAnsi="Arial" w:cs="Arial"/>
-          <w:color w:val="0A0A0A"/>
-          <w:shd w:val="clear" w:color="auto" w:fill="E5EDFF"/>
-        </w:rPr>
-        <w:t>-$sort, add sorting removing the count and just leaving country and state</w:t>
+        <w:t>-$</w:t>
+      </w:r>
+      <w:proofErr w:type="gramStart"/>
+      <w:r>
+        <w:rPr>
+          <w:rFonts w:ascii="Arial" w:eastAsia="Times New Roman" w:hAnsi="Arial" w:cs="Arial"/>
+          <w:color w:val="0A0A0A"/>
+          <w:shd w:val="clear" w:color="auto" w:fill="E5EDFF"/>
+        </w:rPr>
+        <w:t>match</w:t>
+      </w:r>
+      <w:proofErr w:type="gramEnd"/>
+      <w:r>
+        <w:rPr>
+          <w:rFonts w:ascii="Arial" w:eastAsia="Times New Roman" w:hAnsi="Arial" w:cs="Arial"/>
+          <w:color w:val="0A0A0A"/>
+          <w:shd w:val="clear" w:color="auto" w:fill="E5EDFF"/>
+        </w:rPr>
+        <w:t xml:space="preserve"> get employees, single males using aggregation</w:t>
+      </w:r>
+    </w:p>
+    <w:p>
+      <w:pPr>
+        <w:shd w:val="clear" w:color="auto" w:fill="FFFFFF"/>
+        <w:spacing w:after="180" w:line="360" w:lineRule="atLeast"/>
+        <w:rPr>
+          <w:rFonts w:ascii="Arial" w:eastAsia="Times New Roman" w:hAnsi="Arial" w:cs="Arial"/>
+          <w:color w:val="0A0A0A"/>
+          <w:shd w:val="clear" w:color="auto" w:fill="E5EDFF"/>
+        </w:rPr>
+      </w:pPr>
+      <w:r>
+        <w:rPr>
+          <w:rFonts w:ascii="Arial" w:eastAsia="Times New Roman" w:hAnsi="Arial" w:cs="Arial"/>
+          <w:color w:val="0A0A0A"/>
+          <w:shd w:val="clear" w:color="auto" w:fill="E5EDFF"/>
+        </w:rPr>
+        <w:t xml:space="preserve">-$group, from previous example </w:t>
+      </w:r>
+      <w:proofErr w:type="gramStart"/>
+      <w:r>
+        <w:rPr>
+          <w:rFonts w:ascii="Arial" w:eastAsia="Times New Roman" w:hAnsi="Arial" w:cs="Arial"/>
+          <w:color w:val="0A0A0A"/>
+          <w:shd w:val="clear" w:color="auto" w:fill="E5EDFF"/>
+        </w:rPr>
+        <w:t>group based</w:t>
+      </w:r>
+      <w:proofErr w:type="gramEnd"/>
+      <w:r>
+        <w:rPr>
+          <w:rFonts w:ascii="Arial" w:eastAsia="Times New Roman" w:hAnsi="Arial" w:cs="Arial"/>
+          <w:color w:val="0A0A0A"/>
+          <w:shd w:val="clear" w:color="auto" w:fill="E5EDFF"/>
+        </w:rPr>
+        <w:t xml:space="preserve"> country and location as id and count of it</w:t>
+      </w:r>
+    </w:p>
+    <w:p>
+      <w:pPr>
+        <w:shd w:val="clear" w:color="auto" w:fill="FFFFFF"/>
+        <w:spacing w:after="180" w:line="360" w:lineRule="atLeast"/>
+        <w:rPr>
+          <w:rFonts w:ascii="Arial" w:eastAsia="Times New Roman" w:hAnsi="Arial" w:cs="Arial"/>
+          <w:color w:val="0A0A0A"/>
+          <w:shd w:val="clear" w:color="auto" w:fill="E5EDFF"/>
+        </w:rPr>
+      </w:pPr>
+      <w:r>
+        <w:rPr>
+          <w:rFonts w:ascii="Arial" w:eastAsia="Times New Roman" w:hAnsi="Arial" w:cs="Arial"/>
+          <w:color w:val="0A0A0A"/>
+          <w:shd w:val="clear" w:color="auto" w:fill="E5EDFF"/>
+        </w:rPr>
+        <w:t xml:space="preserve">-$sort, add </w:t>
+      </w:r>
+      <w:proofErr w:type="gramStart"/>
+      <w:r>
+        <w:rPr>
+          <w:rFonts w:ascii="Arial" w:eastAsia="Times New Roman" w:hAnsi="Arial" w:cs="Arial"/>
+          <w:color w:val="0A0A0A"/>
+          <w:shd w:val="clear" w:color="auto" w:fill="E5EDFF"/>
+        </w:rPr>
+        <w:t>sorting</w:t>
+      </w:r>
+      <w:proofErr w:type="gramEnd"/>
+      <w:r>
+        <w:rPr>
+          <w:rFonts w:ascii="Arial" w:eastAsia="Times New Roman" w:hAnsi="Arial" w:cs="Arial"/>
+          <w:color w:val="0A0A0A"/>
+          <w:shd w:val="clear" w:color="auto" w:fill="E5EDFF"/>
+        </w:rPr>
+        <w:t xml:space="preserve"> removing the count and just leaving country and state</w:t>
       </w:r>
     </w:p>
     <w:p>
@@ -1493,6 +2224,628 @@
         <w:spacing w:after="180" w:line="360" w:lineRule="atLeast"/>
         <w:rPr>
           <w:rFonts w:ascii="Arial" w:eastAsia="Times New Roman" w:hAnsi="Arial" w:cs="Arial"/>
+          <w:color w:val="FFFFFF" w:themeColor="background1"/>
+          <w:shd w:val="clear" w:color="auto" w:fill="E5EDFF"/>
+        </w:rPr>
+      </w:pPr>
+      <w:r>
+        <w:rPr>
+          <w:rFonts w:ascii="Arial" w:eastAsia="Times New Roman" w:hAnsi="Arial" w:cs="Arial"/>
+          <w:color w:val="FFFFFF" w:themeColor="background1"/>
+          <w:shd w:val="clear" w:color="auto" w:fill="E5EDFF"/>
+        </w:rPr>
+        <w:t>DELIMITER $$</w:t>
+      </w:r>
+    </w:p>
+    <w:p>
+      <w:pPr>
+        <w:shd w:val="clear" w:color="auto" w:fill="FFFFFF"/>
+        <w:spacing w:after="180" w:line="360" w:lineRule="atLeast"/>
+        <w:rPr>
+          <w:rFonts w:ascii="Arial" w:eastAsia="Times New Roman" w:hAnsi="Arial" w:cs="Arial"/>
+          <w:color w:val="FFFFFF" w:themeColor="background1"/>
+          <w:shd w:val="clear" w:color="auto" w:fill="E5EDFF"/>
+        </w:rPr>
+      </w:pPr>
+      <w:r>
+        <w:rPr>
+          <w:rFonts w:ascii="Arial" w:eastAsia="Times New Roman" w:hAnsi="Arial" w:cs="Arial"/>
+          <w:color w:val="FFFFFF" w:themeColor="background1"/>
+          <w:shd w:val="clear" w:color="auto" w:fill="E5EDFF"/>
+        </w:rPr>
+        <w:t xml:space="preserve">CREATE TRIGGER </w:t>
+      </w:r>
+      <w:proofErr w:type="spellStart"/>
+      <w:r>
+        <w:rPr>
+          <w:rFonts w:ascii="Arial" w:eastAsia="Times New Roman" w:hAnsi="Arial" w:cs="Arial"/>
+          <w:color w:val="FFFFFF" w:themeColor="background1"/>
+          <w:shd w:val="clear" w:color="auto" w:fill="E5EDFF"/>
+        </w:rPr>
+        <w:t>logOrder</w:t>
+      </w:r>
+      <w:proofErr w:type="spellEnd"/>
+      <w:r>
+        <w:rPr>
+          <w:rFonts w:ascii="Arial" w:eastAsia="Times New Roman" w:hAnsi="Arial" w:cs="Arial"/>
+          <w:color w:val="FFFFFF" w:themeColor="background1"/>
+          <w:shd w:val="clear" w:color="auto" w:fill="E5EDFF"/>
+        </w:rPr>
+        <w:t xml:space="preserve"> </w:t>
+      </w:r>
+    </w:p>
+    <w:p>
+      <w:pPr>
+        <w:shd w:val="clear" w:color="auto" w:fill="FFFFFF"/>
+        <w:spacing w:after="180" w:line="360" w:lineRule="atLeast"/>
+        <w:rPr>
+          <w:rFonts w:ascii="Arial" w:eastAsia="Times New Roman" w:hAnsi="Arial" w:cs="Arial"/>
+          <w:color w:val="FFFFFF" w:themeColor="background1"/>
+          <w:shd w:val="clear" w:color="auto" w:fill="E5EDFF"/>
+        </w:rPr>
+      </w:pPr>
+      <w:r>
+        <w:rPr>
+          <w:rFonts w:ascii="Arial" w:eastAsia="Times New Roman" w:hAnsi="Arial" w:cs="Arial"/>
+          <w:color w:val="FFFFFF" w:themeColor="background1"/>
+          <w:shd w:val="clear" w:color="auto" w:fill="E5EDFF"/>
+        </w:rPr>
+        <w:t xml:space="preserve">AFTER INSERT </w:t>
+      </w:r>
+    </w:p>
+    <w:p>
+      <w:pPr>
+        <w:shd w:val="clear" w:color="auto" w:fill="FFFFFF"/>
+        <w:spacing w:after="180" w:line="360" w:lineRule="atLeast"/>
+        <w:rPr>
+          <w:rFonts w:ascii="Arial" w:eastAsia="Times New Roman" w:hAnsi="Arial" w:cs="Arial"/>
+          <w:color w:val="FFFFFF" w:themeColor="background1"/>
+          <w:shd w:val="clear" w:color="auto" w:fill="E5EDFF"/>
+        </w:rPr>
+      </w:pPr>
+      <w:r>
+        <w:rPr>
+          <w:rFonts w:ascii="Arial" w:eastAsia="Times New Roman" w:hAnsi="Arial" w:cs="Arial"/>
+          <w:color w:val="FFFFFF" w:themeColor="background1"/>
+          <w:shd w:val="clear" w:color="auto" w:fill="E5EDFF"/>
+        </w:rPr>
+        <w:t>ON orders</w:t>
+      </w:r>
+    </w:p>
+    <w:p>
+      <w:pPr>
+        <w:shd w:val="clear" w:color="auto" w:fill="FFFFFF"/>
+        <w:spacing w:after="180" w:line="360" w:lineRule="atLeast"/>
+        <w:rPr>
+          <w:rFonts w:ascii="Arial" w:eastAsia="Times New Roman" w:hAnsi="Arial" w:cs="Arial"/>
+          <w:color w:val="FFFFFF" w:themeColor="background1"/>
+          <w:shd w:val="clear" w:color="auto" w:fill="E5EDFF"/>
+        </w:rPr>
+      </w:pPr>
+      <w:r>
+        <w:rPr>
+          <w:rFonts w:ascii="Arial" w:eastAsia="Times New Roman" w:hAnsi="Arial" w:cs="Arial"/>
+          <w:color w:val="FFFFFF" w:themeColor="background1"/>
+          <w:shd w:val="clear" w:color="auto" w:fill="E5EDFF"/>
+        </w:rPr>
+        <w:t>FOR EACH ROW</w:t>
+      </w:r>
+    </w:p>
+    <w:p>
+      <w:pPr>
+        <w:shd w:val="clear" w:color="auto" w:fill="FFFFFF"/>
+        <w:spacing w:after="180" w:line="360" w:lineRule="atLeast"/>
+        <w:rPr>
+          <w:rFonts w:ascii="Arial" w:eastAsia="Times New Roman" w:hAnsi="Arial" w:cs="Arial"/>
+          <w:color w:val="FFFFFF" w:themeColor="background1"/>
+          <w:shd w:val="clear" w:color="auto" w:fill="E5EDFF"/>
+        </w:rPr>
+      </w:pPr>
+      <w:r>
+        <w:rPr>
+          <w:rFonts w:ascii="Arial" w:eastAsia="Times New Roman" w:hAnsi="Arial" w:cs="Arial"/>
+          <w:color w:val="FFFFFF" w:themeColor="background1"/>
+          <w:shd w:val="clear" w:color="auto" w:fill="E5EDFF"/>
+        </w:rPr>
+        <w:t>BEGIN</w:t>
+      </w:r>
+    </w:p>
+    <w:p>
+      <w:pPr>
+        <w:shd w:val="clear" w:color="auto" w:fill="FFFFFF"/>
+        <w:spacing w:after="180" w:line="360" w:lineRule="atLeast"/>
+        <w:rPr>
+          <w:rFonts w:ascii="Arial" w:eastAsia="Times New Roman" w:hAnsi="Arial" w:cs="Arial"/>
+          <w:color w:val="FFFFFF" w:themeColor="background1"/>
+          <w:shd w:val="clear" w:color="auto" w:fill="E5EDFF"/>
+        </w:rPr>
+      </w:pPr>
+      <w:r>
+        <w:rPr>
+          <w:rFonts w:ascii="Arial" w:eastAsia="Times New Roman" w:hAnsi="Arial" w:cs="Arial"/>
+          <w:color w:val="FFFFFF" w:themeColor="background1"/>
+          <w:shd w:val="clear" w:color="auto" w:fill="E5EDFF"/>
+        </w:rPr>
+        <w:tab/>
+      </w:r>
+      <w:proofErr w:type="gramStart"/>
+      <w:r>
+        <w:rPr>
+          <w:rFonts w:ascii="Arial" w:eastAsia="Times New Roman" w:hAnsi="Arial" w:cs="Arial"/>
+          <w:color w:val="FFFFFF" w:themeColor="background1"/>
+          <w:shd w:val="clear" w:color="auto" w:fill="E5EDFF"/>
+        </w:rPr>
+        <w:t>SET @</w:t>
+      </w:r>
+      <w:proofErr w:type="gramEnd"/>
+      <w:r>
+        <w:rPr>
+          <w:rFonts w:ascii="Arial" w:eastAsia="Times New Roman" w:hAnsi="Arial" w:cs="Arial"/>
+          <w:color w:val="FFFFFF" w:themeColor="background1"/>
+          <w:shd w:val="clear" w:color="auto" w:fill="E5EDFF"/>
+        </w:rPr>
+        <w:t xml:space="preserve">last_client_id = </w:t>
+      </w:r>
+      <w:proofErr w:type="spellStart"/>
+      <w:r>
+        <w:rPr>
+          <w:rFonts w:ascii="Arial" w:eastAsia="Times New Roman" w:hAnsi="Arial" w:cs="Arial"/>
+          <w:color w:val="FFFFFF" w:themeColor="background1"/>
+          <w:shd w:val="clear" w:color="auto" w:fill="E5EDFF"/>
+        </w:rPr>
+        <w:t>NEW.customer_</w:t>
+      </w:r>
+      <w:proofErr w:type="gramStart"/>
+      <w:r>
+        <w:rPr>
+          <w:rFonts w:ascii="Arial" w:eastAsia="Times New Roman" w:hAnsi="Arial" w:cs="Arial"/>
+          <w:color w:val="FFFFFF" w:themeColor="background1"/>
+          <w:shd w:val="clear" w:color="auto" w:fill="E5EDFF"/>
+        </w:rPr>
+        <w:t>id</w:t>
+      </w:r>
+      <w:proofErr w:type="spellEnd"/>
+      <w:r>
+        <w:rPr>
+          <w:rFonts w:ascii="Arial" w:eastAsia="Times New Roman" w:hAnsi="Arial" w:cs="Arial"/>
+          <w:color w:val="FFFFFF" w:themeColor="background1"/>
+          <w:shd w:val="clear" w:color="auto" w:fill="E5EDFF"/>
+        </w:rPr>
+        <w:t>;</w:t>
+      </w:r>
+      <w:proofErr w:type="gramEnd"/>
+    </w:p>
+    <w:p>
+      <w:pPr>
+        <w:shd w:val="clear" w:color="auto" w:fill="FFFFFF"/>
+        <w:spacing w:after="180" w:line="360" w:lineRule="atLeast"/>
+        <w:rPr>
+          <w:rFonts w:ascii="Arial" w:eastAsia="Times New Roman" w:hAnsi="Arial" w:cs="Arial"/>
+          <w:color w:val="FFFFFF" w:themeColor="background1"/>
+          <w:shd w:val="clear" w:color="auto" w:fill="E5EDFF"/>
+        </w:rPr>
+      </w:pPr>
+      <w:r>
+        <w:rPr>
+          <w:rFonts w:ascii="Arial" w:eastAsia="Times New Roman" w:hAnsi="Arial" w:cs="Arial"/>
+          <w:color w:val="FFFFFF" w:themeColor="background1"/>
+          <w:shd w:val="clear" w:color="auto" w:fill="E5EDFF"/>
+        </w:rPr>
+        <w:lastRenderedPageBreak/>
+        <w:t xml:space="preserve">    </w:t>
+      </w:r>
+      <w:proofErr w:type="gramStart"/>
+      <w:r>
+        <w:rPr>
+          <w:rFonts w:ascii="Arial" w:eastAsia="Times New Roman" w:hAnsi="Arial" w:cs="Arial"/>
+          <w:color w:val="FFFFFF" w:themeColor="background1"/>
+          <w:shd w:val="clear" w:color="auto" w:fill="E5EDFF"/>
+        </w:rPr>
+        <w:t>SET @</w:t>
+      </w:r>
+      <w:proofErr w:type="gramEnd"/>
+      <w:r>
+        <w:rPr>
+          <w:rFonts w:ascii="Arial" w:eastAsia="Times New Roman" w:hAnsi="Arial" w:cs="Arial"/>
+          <w:color w:val="FFFFFF" w:themeColor="background1"/>
+          <w:shd w:val="clear" w:color="auto" w:fill="E5EDFF"/>
+        </w:rPr>
+        <w:t xml:space="preserve">quantity = </w:t>
+      </w:r>
+      <w:proofErr w:type="spellStart"/>
+      <w:r>
+        <w:rPr>
+          <w:rFonts w:ascii="Arial" w:eastAsia="Times New Roman" w:hAnsi="Arial" w:cs="Arial"/>
+          <w:color w:val="FFFFFF" w:themeColor="background1"/>
+          <w:shd w:val="clear" w:color="auto" w:fill="E5EDFF"/>
+        </w:rPr>
+        <w:t>NEW.</w:t>
+      </w:r>
+      <w:proofErr w:type="gramStart"/>
+      <w:r>
+        <w:rPr>
+          <w:rFonts w:ascii="Arial" w:eastAsia="Times New Roman" w:hAnsi="Arial" w:cs="Arial"/>
+          <w:color w:val="FFFFFF" w:themeColor="background1"/>
+          <w:shd w:val="clear" w:color="auto" w:fill="E5EDFF"/>
+        </w:rPr>
+        <w:t>quantity</w:t>
+      </w:r>
+      <w:proofErr w:type="spellEnd"/>
+      <w:r>
+        <w:rPr>
+          <w:rFonts w:ascii="Arial" w:eastAsia="Times New Roman" w:hAnsi="Arial" w:cs="Arial"/>
+          <w:color w:val="FFFFFF" w:themeColor="background1"/>
+          <w:shd w:val="clear" w:color="auto" w:fill="E5EDFF"/>
+        </w:rPr>
+        <w:t>;</w:t>
+      </w:r>
+      <w:proofErr w:type="gramEnd"/>
+    </w:p>
+    <w:p>
+      <w:pPr>
+        <w:shd w:val="clear" w:color="auto" w:fill="FFFFFF"/>
+        <w:spacing w:after="180" w:line="360" w:lineRule="atLeast"/>
+        <w:rPr>
+          <w:rFonts w:ascii="Arial" w:eastAsia="Times New Roman" w:hAnsi="Arial" w:cs="Arial"/>
+          <w:color w:val="FFFFFF" w:themeColor="background1"/>
+          <w:shd w:val="clear" w:color="auto" w:fill="E5EDFF"/>
+        </w:rPr>
+      </w:pPr>
+      <w:r>
+        <w:rPr>
+          <w:rFonts w:ascii="Arial" w:eastAsia="Times New Roman" w:hAnsi="Arial" w:cs="Arial"/>
+          <w:color w:val="FFFFFF" w:themeColor="background1"/>
+          <w:shd w:val="clear" w:color="auto" w:fill="E5EDFF"/>
+        </w:rPr>
+        <w:t xml:space="preserve">    </w:t>
+      </w:r>
+      <w:proofErr w:type="gramStart"/>
+      <w:r>
+        <w:rPr>
+          <w:rFonts w:ascii="Arial" w:eastAsia="Times New Roman" w:hAnsi="Arial" w:cs="Arial"/>
+          <w:color w:val="FFFFFF" w:themeColor="background1"/>
+          <w:shd w:val="clear" w:color="auto" w:fill="E5EDFF"/>
+        </w:rPr>
+        <w:t>SET @</w:t>
+      </w:r>
+      <w:proofErr w:type="gramEnd"/>
+      <w:r>
+        <w:rPr>
+          <w:rFonts w:ascii="Arial" w:eastAsia="Times New Roman" w:hAnsi="Arial" w:cs="Arial"/>
+          <w:color w:val="FFFFFF" w:themeColor="background1"/>
+          <w:shd w:val="clear" w:color="auto" w:fill="E5EDFF"/>
+        </w:rPr>
+        <w:t xml:space="preserve">product_id = </w:t>
+      </w:r>
+      <w:proofErr w:type="spellStart"/>
+      <w:r>
+        <w:rPr>
+          <w:rFonts w:ascii="Arial" w:eastAsia="Times New Roman" w:hAnsi="Arial" w:cs="Arial"/>
+          <w:color w:val="FFFFFF" w:themeColor="background1"/>
+          <w:shd w:val="clear" w:color="auto" w:fill="E5EDFF"/>
+        </w:rPr>
+        <w:t>NEW.product_</w:t>
+      </w:r>
+      <w:proofErr w:type="gramStart"/>
+      <w:r>
+        <w:rPr>
+          <w:rFonts w:ascii="Arial" w:eastAsia="Times New Roman" w:hAnsi="Arial" w:cs="Arial"/>
+          <w:color w:val="FFFFFF" w:themeColor="background1"/>
+          <w:shd w:val="clear" w:color="auto" w:fill="E5EDFF"/>
+        </w:rPr>
+        <w:t>id</w:t>
+      </w:r>
+      <w:proofErr w:type="spellEnd"/>
+      <w:r>
+        <w:rPr>
+          <w:rFonts w:ascii="Arial" w:eastAsia="Times New Roman" w:hAnsi="Arial" w:cs="Arial"/>
+          <w:color w:val="FFFFFF" w:themeColor="background1"/>
+          <w:shd w:val="clear" w:color="auto" w:fill="E5EDFF"/>
+        </w:rPr>
+        <w:t>;</w:t>
+      </w:r>
+      <w:proofErr w:type="gramEnd"/>
+    </w:p>
+    <w:p>
+      <w:pPr>
+        <w:shd w:val="clear" w:color="auto" w:fill="FFFFFF"/>
+        <w:spacing w:after="180" w:line="360" w:lineRule="atLeast"/>
+        <w:rPr>
+          <w:rFonts w:ascii="Arial" w:eastAsia="Times New Roman" w:hAnsi="Arial" w:cs="Arial"/>
+          <w:color w:val="FFFFFF" w:themeColor="background1"/>
+          <w:shd w:val="clear" w:color="auto" w:fill="E5EDFF"/>
+        </w:rPr>
+      </w:pPr>
+      <w:r>
+        <w:rPr>
+          <w:rFonts w:ascii="Arial" w:eastAsia="Times New Roman" w:hAnsi="Arial" w:cs="Arial"/>
+          <w:color w:val="FFFFFF" w:themeColor="background1"/>
+          <w:shd w:val="clear" w:color="auto" w:fill="E5EDFF"/>
+        </w:rPr>
+        <w:t xml:space="preserve">    </w:t>
+      </w:r>
+    </w:p>
+    <w:p>
+      <w:pPr>
+        <w:shd w:val="clear" w:color="auto" w:fill="FFFFFF"/>
+        <w:spacing w:after="180" w:line="360" w:lineRule="atLeast"/>
+        <w:rPr>
+          <w:rFonts w:ascii="Arial" w:eastAsia="Times New Roman" w:hAnsi="Arial" w:cs="Arial"/>
+          <w:color w:val="FFFFFF" w:themeColor="background1"/>
+          <w:shd w:val="clear" w:color="auto" w:fill="E5EDFF"/>
+        </w:rPr>
+      </w:pPr>
+      <w:r>
+        <w:rPr>
+          <w:rFonts w:ascii="Arial" w:eastAsia="Times New Roman" w:hAnsi="Arial" w:cs="Arial"/>
+          <w:color w:val="FFFFFF" w:themeColor="background1"/>
+          <w:shd w:val="clear" w:color="auto" w:fill="E5EDFF"/>
+        </w:rPr>
+        <w:t xml:space="preserve">    SET @customerName = (SELECT </w:t>
+      </w:r>
+      <w:proofErr w:type="spellStart"/>
+      <w:r>
+        <w:rPr>
+          <w:rFonts w:ascii="Arial" w:eastAsia="Times New Roman" w:hAnsi="Arial" w:cs="Arial"/>
+          <w:color w:val="FFFFFF" w:themeColor="background1"/>
+          <w:shd w:val="clear" w:color="auto" w:fill="E5EDFF"/>
+        </w:rPr>
+        <w:t>customer_name</w:t>
+      </w:r>
+      <w:proofErr w:type="spellEnd"/>
+      <w:r>
+        <w:rPr>
+          <w:rFonts w:ascii="Arial" w:eastAsia="Times New Roman" w:hAnsi="Arial" w:cs="Arial"/>
+          <w:color w:val="FFFFFF" w:themeColor="background1"/>
+          <w:shd w:val="clear" w:color="auto" w:fill="E5EDFF"/>
+        </w:rPr>
+        <w:t xml:space="preserve"> from customers where </w:t>
+      </w:r>
+      <w:proofErr w:type="spellStart"/>
+      <w:r>
+        <w:rPr>
+          <w:rFonts w:ascii="Arial" w:eastAsia="Times New Roman" w:hAnsi="Arial" w:cs="Arial"/>
+          <w:color w:val="FFFFFF" w:themeColor="background1"/>
+          <w:shd w:val="clear" w:color="auto" w:fill="E5EDFF"/>
+        </w:rPr>
+        <w:t>customer_id</w:t>
+      </w:r>
+      <w:proofErr w:type="spellEnd"/>
+      <w:r>
+        <w:rPr>
+          <w:rFonts w:ascii="Arial" w:eastAsia="Times New Roman" w:hAnsi="Arial" w:cs="Arial"/>
+          <w:color w:val="FFFFFF" w:themeColor="background1"/>
+          <w:shd w:val="clear" w:color="auto" w:fill="E5EDFF"/>
+        </w:rPr>
+        <w:t>= @last_client_id</w:t>
+      </w:r>
+      <w:proofErr w:type="gramStart"/>
+      <w:r>
+        <w:rPr>
+          <w:rFonts w:ascii="Arial" w:eastAsia="Times New Roman" w:hAnsi="Arial" w:cs="Arial"/>
+          <w:color w:val="FFFFFF" w:themeColor="background1"/>
+          <w:shd w:val="clear" w:color="auto" w:fill="E5EDFF"/>
+        </w:rPr>
+        <w:t>);</w:t>
+      </w:r>
+      <w:proofErr w:type="gramEnd"/>
+    </w:p>
+    <w:p>
+      <w:pPr>
+        <w:shd w:val="clear" w:color="auto" w:fill="FFFFFF"/>
+        <w:spacing w:after="180" w:line="360" w:lineRule="atLeast"/>
+        <w:rPr>
+          <w:rFonts w:ascii="Arial" w:eastAsia="Times New Roman" w:hAnsi="Arial" w:cs="Arial"/>
+          <w:color w:val="FFFFFF" w:themeColor="background1"/>
+          <w:shd w:val="clear" w:color="auto" w:fill="E5EDFF"/>
+        </w:rPr>
+      </w:pPr>
+      <w:r>
+        <w:rPr>
+          <w:rFonts w:ascii="Arial" w:eastAsia="Times New Roman" w:hAnsi="Arial" w:cs="Arial"/>
+          <w:color w:val="FFFFFF" w:themeColor="background1"/>
+          <w:shd w:val="clear" w:color="auto" w:fill="E5EDFF"/>
+        </w:rPr>
+        <w:t xml:space="preserve">    </w:t>
+      </w:r>
+    </w:p>
+    <w:p>
+      <w:pPr>
+        <w:shd w:val="clear" w:color="auto" w:fill="FFFFFF"/>
+        <w:spacing w:after="180" w:line="360" w:lineRule="atLeast"/>
+        <w:rPr>
+          <w:rFonts w:ascii="Arial" w:eastAsia="Times New Roman" w:hAnsi="Arial" w:cs="Arial"/>
+          <w:color w:val="FFFFFF" w:themeColor="background1"/>
+          <w:shd w:val="clear" w:color="auto" w:fill="E5EDFF"/>
+        </w:rPr>
+      </w:pPr>
+      <w:r>
+        <w:rPr>
+          <w:rFonts w:ascii="Arial" w:eastAsia="Times New Roman" w:hAnsi="Arial" w:cs="Arial"/>
+          <w:color w:val="FFFFFF" w:themeColor="background1"/>
+          <w:shd w:val="clear" w:color="auto" w:fill="E5EDFF"/>
+        </w:rPr>
+        <w:t xml:space="preserve">    INSERT INTO </w:t>
+      </w:r>
+      <w:proofErr w:type="gramStart"/>
+      <w:r>
+        <w:rPr>
+          <w:rFonts w:ascii="Arial" w:eastAsia="Times New Roman" w:hAnsi="Arial" w:cs="Arial"/>
+          <w:color w:val="FFFFFF" w:themeColor="background1"/>
+          <w:shd w:val="clear" w:color="auto" w:fill="E5EDFF"/>
+        </w:rPr>
+        <w:t>log(</w:t>
+      </w:r>
+      <w:proofErr w:type="gramEnd"/>
+      <w:r>
+        <w:rPr>
+          <w:rFonts w:ascii="Arial" w:eastAsia="Times New Roman" w:hAnsi="Arial" w:cs="Arial"/>
+          <w:color w:val="FFFFFF" w:themeColor="background1"/>
+          <w:shd w:val="clear" w:color="auto" w:fill="E5EDFF"/>
+        </w:rPr>
+        <w:t xml:space="preserve">description, quantity, </w:t>
+      </w:r>
+      <w:proofErr w:type="spellStart"/>
+      <w:r>
+        <w:rPr>
+          <w:rFonts w:ascii="Arial" w:eastAsia="Times New Roman" w:hAnsi="Arial" w:cs="Arial"/>
+          <w:color w:val="FFFFFF" w:themeColor="background1"/>
+          <w:shd w:val="clear" w:color="auto" w:fill="E5EDFF"/>
+        </w:rPr>
+        <w:t>product_id</w:t>
+      </w:r>
+      <w:proofErr w:type="spellEnd"/>
+      <w:r>
+        <w:rPr>
+          <w:rFonts w:ascii="Arial" w:eastAsia="Times New Roman" w:hAnsi="Arial" w:cs="Arial"/>
+          <w:color w:val="FFFFFF" w:themeColor="background1"/>
+          <w:shd w:val="clear" w:color="auto" w:fill="E5EDFF"/>
+        </w:rPr>
+        <w:t>) VALUES (</w:t>
+      </w:r>
+      <w:proofErr w:type="gramStart"/>
+      <w:r>
+        <w:rPr>
+          <w:rFonts w:ascii="Arial" w:eastAsia="Times New Roman" w:hAnsi="Arial" w:cs="Arial"/>
+          <w:color w:val="FFFFFF" w:themeColor="background1"/>
+          <w:shd w:val="clear" w:color="auto" w:fill="E5EDFF"/>
+        </w:rPr>
+        <w:t>CONCAT(</w:t>
+      </w:r>
+      <w:proofErr w:type="gramEnd"/>
+      <w:r>
+        <w:rPr>
+          <w:rFonts w:ascii="Arial" w:eastAsia="Times New Roman" w:hAnsi="Arial" w:cs="Arial"/>
+          <w:color w:val="FFFFFF" w:themeColor="background1"/>
+          <w:shd w:val="clear" w:color="auto" w:fill="E5EDFF"/>
+        </w:rPr>
+        <w:t xml:space="preserve">'client was: </w:t>
+      </w:r>
+      <w:proofErr w:type="gramStart"/>
+      <w:r>
+        <w:rPr>
+          <w:rFonts w:ascii="Arial" w:eastAsia="Times New Roman" w:hAnsi="Arial" w:cs="Arial"/>
+          <w:color w:val="FFFFFF" w:themeColor="background1"/>
+          <w:shd w:val="clear" w:color="auto" w:fill="E5EDFF"/>
+        </w:rPr>
+        <w:t>',@</w:t>
+      </w:r>
+      <w:proofErr w:type="spellStart"/>
+      <w:proofErr w:type="gramEnd"/>
+      <w:r>
+        <w:rPr>
+          <w:rFonts w:ascii="Arial" w:eastAsia="Times New Roman" w:hAnsi="Arial" w:cs="Arial"/>
+          <w:color w:val="FFFFFF" w:themeColor="background1"/>
+          <w:shd w:val="clear" w:color="auto" w:fill="E5EDFF"/>
+        </w:rPr>
+        <w:t>last_client_id</w:t>
+      </w:r>
+      <w:proofErr w:type="spellEnd"/>
+      <w:proofErr w:type="gramStart"/>
+      <w:r>
+        <w:rPr>
+          <w:rFonts w:ascii="Arial" w:eastAsia="Times New Roman" w:hAnsi="Arial" w:cs="Arial"/>
+          <w:color w:val="FFFFFF" w:themeColor="background1"/>
+          <w:shd w:val="clear" w:color="auto" w:fill="E5EDFF"/>
+        </w:rPr>
+        <w:t>), @quantity, @</w:t>
+      </w:r>
+      <w:proofErr w:type="gramEnd"/>
+      <w:r>
+        <w:rPr>
+          <w:rFonts w:ascii="Arial" w:eastAsia="Times New Roman" w:hAnsi="Arial" w:cs="Arial"/>
+          <w:color w:val="FFFFFF" w:themeColor="background1"/>
+          <w:shd w:val="clear" w:color="auto" w:fill="E5EDFF"/>
+        </w:rPr>
+        <w:t>product_id</w:t>
+      </w:r>
+      <w:proofErr w:type="gramStart"/>
+      <w:r>
+        <w:rPr>
+          <w:rFonts w:ascii="Arial" w:eastAsia="Times New Roman" w:hAnsi="Arial" w:cs="Arial"/>
+          <w:color w:val="FFFFFF" w:themeColor="background1"/>
+          <w:shd w:val="clear" w:color="auto" w:fill="E5EDFF"/>
+        </w:rPr>
+        <w:t>);</w:t>
+      </w:r>
+      <w:proofErr w:type="gramEnd"/>
+    </w:p>
+    <w:p>
+      <w:pPr>
+        <w:shd w:val="clear" w:color="auto" w:fill="FFFFFF"/>
+        <w:spacing w:after="180" w:line="360" w:lineRule="atLeast"/>
+        <w:rPr>
+          <w:rFonts w:ascii="Arial" w:eastAsia="Times New Roman" w:hAnsi="Arial" w:cs="Arial"/>
+          <w:color w:val="FFFFFF" w:themeColor="background1"/>
+          <w:shd w:val="clear" w:color="auto" w:fill="E5EDFF"/>
+        </w:rPr>
+      </w:pPr>
+      <w:r>
+        <w:rPr>
+          <w:rFonts w:ascii="Arial" w:eastAsia="Times New Roman" w:hAnsi="Arial" w:cs="Arial"/>
+          <w:color w:val="FFFFFF" w:themeColor="background1"/>
+          <w:shd w:val="clear" w:color="auto" w:fill="E5EDFF"/>
+        </w:rPr>
+        <w:t xml:space="preserve">    </w:t>
+      </w:r>
+    </w:p>
+    <w:p>
+      <w:pPr>
+        <w:shd w:val="clear" w:color="auto" w:fill="FFFFFF"/>
+        <w:spacing w:after="180" w:line="360" w:lineRule="atLeast"/>
+        <w:rPr>
+          <w:rFonts w:ascii="Arial" w:eastAsia="Times New Roman" w:hAnsi="Arial" w:cs="Arial"/>
+          <w:color w:val="FFFFFF" w:themeColor="background1"/>
+          <w:shd w:val="clear" w:color="auto" w:fill="E5EDFF"/>
+        </w:rPr>
+      </w:pPr>
+      <w:r>
+        <w:rPr>
+          <w:rFonts w:ascii="Arial" w:eastAsia="Times New Roman" w:hAnsi="Arial" w:cs="Arial"/>
+          <w:color w:val="FFFFFF" w:themeColor="background1"/>
+          <w:shd w:val="clear" w:color="auto" w:fill="E5EDFF"/>
+        </w:rPr>
+        <w:t>END$$</w:t>
+      </w:r>
+    </w:p>
+    <w:p>
+      <w:pPr>
+        <w:shd w:val="clear" w:color="auto" w:fill="FFFFFF"/>
+        <w:spacing w:after="180" w:line="360" w:lineRule="atLeast"/>
+        <w:rPr>
+          <w:rFonts w:ascii="Arial" w:eastAsia="Times New Roman" w:hAnsi="Arial" w:cs="Arial"/>
+          <w:color w:val="FFFFFF" w:themeColor="background1"/>
+          <w:shd w:val="clear" w:color="auto" w:fill="E5EDFF"/>
+        </w:rPr>
+      </w:pPr>
+    </w:p>
+    <w:p>
+      <w:pPr>
+        <w:shd w:val="clear" w:color="auto" w:fill="FFFFFF"/>
+        <w:spacing w:after="180" w:line="360" w:lineRule="atLeast"/>
+        <w:rPr>
+          <w:rFonts w:ascii="Arial" w:eastAsia="Times New Roman" w:hAnsi="Arial" w:cs="Arial"/>
+          <w:color w:val="FFFFFF" w:themeColor="background1"/>
+          <w:shd w:val="clear" w:color="auto" w:fill="E5EDFF"/>
+        </w:rPr>
+      </w:pPr>
+      <w:proofErr w:type="gramStart"/>
+      <w:r>
+        <w:rPr>
+          <w:rFonts w:ascii="Arial" w:eastAsia="Times New Roman" w:hAnsi="Arial" w:cs="Arial"/>
+          <w:color w:val="FFFFFF" w:themeColor="background1"/>
+          <w:shd w:val="clear" w:color="auto" w:fill="E5EDFF"/>
+        </w:rPr>
+        <w:t>DELIMITER ;</w:t>
+      </w:r>
+      <w:proofErr w:type="gramEnd"/>
+    </w:p>
+    <w:p>
+      <w:pPr>
+        <w:shd w:val="clear" w:color="auto" w:fill="FFFFFF"/>
+        <w:spacing w:after="180" w:line="360" w:lineRule="atLeast"/>
+        <w:rPr>
+          <w:rFonts w:ascii="Arial" w:eastAsia="Times New Roman" w:hAnsi="Arial" w:cs="Arial"/>
           <w:color w:val="0A0A0A"/>
           <w:shd w:val="clear" w:color="auto" w:fill="E5EDFF"/>
         </w:rPr>
@@ -1522,6 +2875,123 @@
           <w:color w:val="0A0A0A"/>
           <w:shd w:val="clear" w:color="auto" w:fill="E5EDFF"/>
         </w:rPr>
+        <w:drawing>
+          <wp:inline distT="0" distB="0" distL="0" distR="0" wp14:anchorId="4CDB0CB2" wp14:editId="0A82DAB7">
+            <wp:extent cx="3648584" cy="1676634"/>
+            <wp:effectExtent l="0" t="0" r="9525" b="0"/>
+            <wp:docPr id="1639853560" name="Picture 1"/>
+            <wp:cNvGraphicFramePr>
+              <a:graphicFrameLocks xmlns:a="http://schemas.openxmlformats.org/drawingml/2006/main" noChangeAspect="1"/>
+            </wp:cNvGraphicFramePr>
+            <a:graphic xmlns:a="http://schemas.openxmlformats.org/drawingml/2006/main">
+              <a:graphicData uri="http://schemas.openxmlformats.org/drawingml/2006/picture">
+                <pic:pic xmlns:pic="http://schemas.openxmlformats.org/drawingml/2006/picture">
+                  <pic:nvPicPr>
+                    <pic:cNvPr id="1639853560" name=""/>
+                    <pic:cNvPicPr/>
+                  </pic:nvPicPr>
+                  <pic:blipFill>
+                    <a:blip r:embed="rId4"/>
+                    <a:stretch>
+                      <a:fillRect/>
+                    </a:stretch>
+                  </pic:blipFill>
+                  <pic:spPr>
+                    <a:xfrm>
+                      <a:off x="0" y="0"/>
+                      <a:ext cx="3648584" cy="1676634"/>
+                    </a:xfrm>
+                    <a:prstGeom prst="rect">
+                      <a:avLst/>
+                    </a:prstGeom>
+                  </pic:spPr>
+                </pic:pic>
+              </a:graphicData>
+            </a:graphic>
+          </wp:inline>
+        </w:drawing>
+      </w:r>
+    </w:p>
+    <w:p>
+      <w:pPr>
+        <w:shd w:val="clear" w:color="auto" w:fill="FFFFFF"/>
+        <w:spacing w:after="180" w:line="360" w:lineRule="atLeast"/>
+        <w:rPr>
+          <w:rFonts w:ascii="Arial" w:eastAsia="Times New Roman" w:hAnsi="Arial" w:cs="Arial"/>
+          <w:color w:val="0A0A0A"/>
+          <w:shd w:val="clear" w:color="auto" w:fill="E5EDFF"/>
+        </w:rPr>
+      </w:pPr>
+      <w:r>
+        <w:rPr>
+          <w:rFonts w:ascii="Arial" w:eastAsia="Times New Roman" w:hAnsi="Arial" w:cs="Arial"/>
+          <w:color w:val="0A0A0A"/>
+          <w:shd w:val="clear" w:color="auto" w:fill="E5EDFF"/>
+        </w:rPr>
+        <w:drawing>
+          <wp:inline distT="0" distB="0" distL="0" distR="0" wp14:anchorId="500217C8" wp14:editId="7B573B81">
+            <wp:extent cx="2067213" cy="381053"/>
+            <wp:effectExtent l="0" t="0" r="9525" b="0"/>
+            <wp:docPr id="1827601752" name="Picture 1"/>
+            <wp:cNvGraphicFramePr>
+              <a:graphicFrameLocks xmlns:a="http://schemas.openxmlformats.org/drawingml/2006/main" noChangeAspect="1"/>
+            </wp:cNvGraphicFramePr>
+            <a:graphic xmlns:a="http://schemas.openxmlformats.org/drawingml/2006/main">
+              <a:graphicData uri="http://schemas.openxmlformats.org/drawingml/2006/picture">
+                <pic:pic xmlns:pic="http://schemas.openxmlformats.org/drawingml/2006/picture">
+                  <pic:nvPicPr>
+                    <pic:cNvPr id="1827601752" name=""/>
+                    <pic:cNvPicPr/>
+                  </pic:nvPicPr>
+                  <pic:blipFill>
+                    <a:blip r:embed="rId5"/>
+                    <a:stretch>
+                      <a:fillRect/>
+                    </a:stretch>
+                  </pic:blipFill>
+                  <pic:spPr>
+                    <a:xfrm>
+                      <a:off x="0" y="0"/>
+                      <a:ext cx="2067213" cy="381053"/>
+                    </a:xfrm>
+                    <a:prstGeom prst="rect">
+                      <a:avLst/>
+                    </a:prstGeom>
+                  </pic:spPr>
+                </pic:pic>
+              </a:graphicData>
+            </a:graphic>
+          </wp:inline>
+        </w:drawing>
+      </w:r>
+    </w:p>
+    <w:p>
+      <w:pPr>
+        <w:shd w:val="clear" w:color="auto" w:fill="FFFFFF"/>
+        <w:spacing w:after="180" w:line="360" w:lineRule="atLeast"/>
+        <w:rPr>
+          <w:rFonts w:ascii="Arial" w:eastAsia="Times New Roman" w:hAnsi="Arial" w:cs="Arial"/>
+          <w:color w:val="0A0A0A"/>
+          <w:shd w:val="clear" w:color="auto" w:fill="E5EDFF"/>
+        </w:rPr>
+      </w:pPr>
+    </w:p>
+    <w:p>
+      <w:pPr>
+        <w:shd w:val="clear" w:color="auto" w:fill="FFFFFF"/>
+        <w:spacing w:after="180" w:line="360" w:lineRule="atLeast"/>
+        <w:rPr>
+          <w:rFonts w:ascii="Arial" w:eastAsia="Times New Roman" w:hAnsi="Arial" w:cs="Arial"/>
+          <w:color w:val="0A0A0A"/>
+          <w:shd w:val="clear" w:color="auto" w:fill="E5EDFF"/>
+        </w:rPr>
+      </w:pPr>
+      <w:r>
+        <w:rPr>
+          <w:rFonts w:ascii="Arial" w:eastAsia="Times New Roman" w:hAnsi="Arial" w:cs="Arial"/>
+          <w:color w:val="0A0A0A"/>
+          <w:shd w:val="clear" w:color="auto" w:fill="E5EDFF"/>
+        </w:rPr>
         <w:t>- second biggest</w:t>
       </w:r>
     </w:p>
@@ -1541,7 +3011,162 @@
           <w:color w:val="0A0A0A"/>
           <w:shd w:val="clear" w:color="auto" w:fill="E5EDFF"/>
         </w:rPr>
-        <w:t>- sql transaction</w:t>
+        <w:drawing>
+          <wp:inline distT="0" distB="0" distL="0" distR="0" wp14:anchorId="1D8AA930" wp14:editId="6B8954C7">
+            <wp:extent cx="4134427" cy="257211"/>
+            <wp:effectExtent l="0" t="0" r="0" b="9525"/>
+            <wp:docPr id="64035321" name="Picture 1"/>
+            <wp:cNvGraphicFramePr>
+              <a:graphicFrameLocks xmlns:a="http://schemas.openxmlformats.org/drawingml/2006/main" noChangeAspect="1"/>
+            </wp:cNvGraphicFramePr>
+            <a:graphic xmlns:a="http://schemas.openxmlformats.org/drawingml/2006/main">
+              <a:graphicData uri="http://schemas.openxmlformats.org/drawingml/2006/picture">
+                <pic:pic xmlns:pic="http://schemas.openxmlformats.org/drawingml/2006/picture">
+                  <pic:nvPicPr>
+                    <pic:cNvPr id="64035321" name=""/>
+                    <pic:cNvPicPr/>
+                  </pic:nvPicPr>
+                  <pic:blipFill>
+                    <a:blip r:embed="rId6"/>
+                    <a:stretch>
+                      <a:fillRect/>
+                    </a:stretch>
+                  </pic:blipFill>
+                  <pic:spPr>
+                    <a:xfrm>
+                      <a:off x="0" y="0"/>
+                      <a:ext cx="4134427" cy="257211"/>
+                    </a:xfrm>
+                    <a:prstGeom prst="rect">
+                      <a:avLst/>
+                    </a:prstGeom>
+                  </pic:spPr>
+                </pic:pic>
+              </a:graphicData>
+            </a:graphic>
+          </wp:inline>
+        </w:drawing>
+      </w:r>
+    </w:p>
+    <w:p>
+      <w:pPr>
+        <w:shd w:val="clear" w:color="auto" w:fill="FFFFFF"/>
+        <w:spacing w:after="180" w:line="360" w:lineRule="atLeast"/>
+        <w:rPr>
+          <w:rFonts w:ascii="Arial" w:eastAsia="Times New Roman" w:hAnsi="Arial" w:cs="Arial"/>
+          <w:color w:val="0A0A0A"/>
+          <w:shd w:val="clear" w:color="auto" w:fill="E5EDFF"/>
+        </w:rPr>
+      </w:pPr>
+    </w:p>
+    <w:p>
+      <w:pPr>
+        <w:shd w:val="clear" w:color="auto" w:fill="FFFFFF"/>
+        <w:spacing w:after="180" w:line="360" w:lineRule="atLeast"/>
+        <w:rPr>
+          <w:rFonts w:ascii="Arial" w:eastAsia="Times New Roman" w:hAnsi="Arial" w:cs="Arial"/>
+          <w:color w:val="0A0A0A"/>
+          <w:shd w:val="clear" w:color="auto" w:fill="E5EDFF"/>
+        </w:rPr>
+      </w:pPr>
+    </w:p>
+    <w:p>
+      <w:pPr>
+        <w:shd w:val="clear" w:color="auto" w:fill="FFFFFF"/>
+        <w:spacing w:after="180" w:line="360" w:lineRule="atLeast"/>
+        <w:rPr>
+          <w:rFonts w:ascii="Arial" w:eastAsia="Times New Roman" w:hAnsi="Arial" w:cs="Arial"/>
+          <w:color w:val="0A0A0A"/>
+          <w:shd w:val="clear" w:color="auto" w:fill="E5EDFF"/>
+        </w:rPr>
+      </w:pPr>
+      <w:r>
+        <w:rPr>
+          <w:rFonts w:ascii="Arial" w:eastAsia="Times New Roman" w:hAnsi="Arial" w:cs="Arial"/>
+          <w:color w:val="0A0A0A"/>
+          <w:shd w:val="clear" w:color="auto" w:fill="E5EDFF"/>
+        </w:rPr>
+        <w:lastRenderedPageBreak/>
+        <w:t xml:space="preserve">- </w:t>
+      </w:r>
+      <w:proofErr w:type="spellStart"/>
+      <w:r>
+        <w:rPr>
+          <w:rFonts w:ascii="Arial" w:eastAsia="Times New Roman" w:hAnsi="Arial" w:cs="Arial"/>
+          <w:color w:val="0A0A0A"/>
+          <w:shd w:val="clear" w:color="auto" w:fill="E5EDFF"/>
+        </w:rPr>
+        <w:t>sql</w:t>
+      </w:r>
+      <w:proofErr w:type="spellEnd"/>
+      <w:r>
+        <w:rPr>
+          <w:rFonts w:ascii="Arial" w:eastAsia="Times New Roman" w:hAnsi="Arial" w:cs="Arial"/>
+          <w:color w:val="0A0A0A"/>
+          <w:shd w:val="clear" w:color="auto" w:fill="E5EDFF"/>
+        </w:rPr>
+        <w:t xml:space="preserve"> transaction</w:t>
+      </w:r>
+      <w:r>
+        <w:rPr>
+          <w:rFonts w:ascii="Arial" w:eastAsia="Times New Roman" w:hAnsi="Arial" w:cs="Arial"/>
+          <w:color w:val="0A0A0A"/>
+          <w:shd w:val="clear" w:color="auto" w:fill="E5EDFF"/>
+        </w:rPr>
+        <w:t xml:space="preserve"> (use inside stored procedure to add rollback and handle exceptions)</w:t>
+      </w:r>
+    </w:p>
+    <w:p>
+      <w:pPr>
+        <w:shd w:val="clear" w:color="auto" w:fill="FFFFFF"/>
+        <w:spacing w:after="180" w:line="360" w:lineRule="atLeast"/>
+        <w:rPr>
+          <w:rFonts w:ascii="Arial" w:eastAsia="Times New Roman" w:hAnsi="Arial" w:cs="Arial"/>
+          <w:color w:val="0A0A0A"/>
+          <w:shd w:val="clear" w:color="auto" w:fill="E5EDFF"/>
+        </w:rPr>
+      </w:pPr>
+      <w:r>
+        <w:rPr>
+          <w:rFonts w:ascii="Arial" w:eastAsia="Times New Roman" w:hAnsi="Arial" w:cs="Arial"/>
+          <w:color w:val="0A0A0A"/>
+          <w:shd w:val="clear" w:color="auto" w:fill="E5EDFF"/>
+        </w:rPr>
+        <w:drawing>
+          <wp:inline distT="0" distB="0" distL="0" distR="0" wp14:anchorId="65D4B5CB" wp14:editId="6719477E">
+            <wp:extent cx="5943600" cy="1249680"/>
+            <wp:effectExtent l="0" t="0" r="0" b="7620"/>
+            <wp:docPr id="760164377" name="Picture 1"/>
+            <wp:cNvGraphicFramePr>
+              <a:graphicFrameLocks xmlns:a="http://schemas.openxmlformats.org/drawingml/2006/main" noChangeAspect="1"/>
+            </wp:cNvGraphicFramePr>
+            <a:graphic xmlns:a="http://schemas.openxmlformats.org/drawingml/2006/main">
+              <a:graphicData uri="http://schemas.openxmlformats.org/drawingml/2006/picture">
+                <pic:pic xmlns:pic="http://schemas.openxmlformats.org/drawingml/2006/picture">
+                  <pic:nvPicPr>
+                    <pic:cNvPr id="760164377" name=""/>
+                    <pic:cNvPicPr/>
+                  </pic:nvPicPr>
+                  <pic:blipFill>
+                    <a:blip r:embed="rId7"/>
+                    <a:stretch>
+                      <a:fillRect/>
+                    </a:stretch>
+                  </pic:blipFill>
+                  <pic:spPr>
+                    <a:xfrm>
+                      <a:off x="0" y="0"/>
+                      <a:ext cx="5943600" cy="1249680"/>
+                    </a:xfrm>
+                    <a:prstGeom prst="rect">
+                      <a:avLst/>
+                    </a:prstGeom>
+                  </pic:spPr>
+                </pic:pic>
+              </a:graphicData>
+            </a:graphic>
+          </wp:inline>
+        </w:drawing>
       </w:r>
     </w:p>
     <w:p>
@@ -1579,6 +3204,59 @@
           <w:color w:val="0A0A0A"/>
           <w:shd w:val="clear" w:color="auto" w:fill="E5EDFF"/>
         </w:rPr>
+        <w:drawing>
+          <wp:inline distT="0" distB="0" distL="0" distR="0" wp14:anchorId="5D29CC7A" wp14:editId="27965BE8">
+            <wp:extent cx="4706007" cy="238158"/>
+            <wp:effectExtent l="0" t="0" r="0" b="9525"/>
+            <wp:docPr id="177404826" name="Picture 1"/>
+            <wp:cNvGraphicFramePr>
+              <a:graphicFrameLocks xmlns:a="http://schemas.openxmlformats.org/drawingml/2006/main" noChangeAspect="1"/>
+            </wp:cNvGraphicFramePr>
+            <a:graphic xmlns:a="http://schemas.openxmlformats.org/drawingml/2006/main">
+              <a:graphicData uri="http://schemas.openxmlformats.org/drawingml/2006/picture">
+                <pic:pic xmlns:pic="http://schemas.openxmlformats.org/drawingml/2006/picture">
+                  <pic:nvPicPr>
+                    <pic:cNvPr id="177404826" name=""/>
+                    <pic:cNvPicPr/>
+                  </pic:nvPicPr>
+                  <pic:blipFill>
+                    <a:blip r:embed="rId8"/>
+                    <a:stretch>
+                      <a:fillRect/>
+                    </a:stretch>
+                  </pic:blipFill>
+                  <pic:spPr>
+                    <a:xfrm>
+                      <a:off x="0" y="0"/>
+                      <a:ext cx="4706007" cy="238158"/>
+                    </a:xfrm>
+                    <a:prstGeom prst="rect">
+                      <a:avLst/>
+                    </a:prstGeom>
+                  </pic:spPr>
+                </pic:pic>
+              </a:graphicData>
+            </a:graphic>
+          </wp:inline>
+        </w:drawing>
+      </w:r>
+    </w:p>
+    <w:p>
+      <w:pPr>
+        <w:shd w:val="clear" w:color="auto" w:fill="FFFFFF"/>
+        <w:spacing w:after="180" w:line="360" w:lineRule="atLeast"/>
+        <w:rPr>
+          <w:rFonts w:ascii="Arial" w:eastAsia="Times New Roman" w:hAnsi="Arial" w:cs="Arial"/>
+          <w:color w:val="0A0A0A"/>
+          <w:shd w:val="clear" w:color="auto" w:fill="E5EDFF"/>
+        </w:rPr>
+      </w:pPr>
+      <w:r>
+        <w:rPr>
+          <w:rFonts w:ascii="Arial" w:eastAsia="Times New Roman" w:hAnsi="Arial" w:cs="Arial"/>
+          <w:color w:val="0A0A0A"/>
+          <w:shd w:val="clear" w:color="auto" w:fill="E5EDFF"/>
+        </w:rPr>
         <w:t>- create view and materialized view</w:t>
       </w:r>
     </w:p>
@@ -1598,6 +3276,331 @@
           <w:color w:val="0A0A0A"/>
           <w:shd w:val="clear" w:color="auto" w:fill="E5EDFF"/>
         </w:rPr>
+        <w:drawing>
+          <wp:inline distT="0" distB="0" distL="0" distR="0" wp14:anchorId="65D0D00F" wp14:editId="16CACB15">
+            <wp:extent cx="3143689" cy="952633"/>
+            <wp:effectExtent l="0" t="0" r="0" b="0"/>
+            <wp:docPr id="1420131628" name="Picture 1"/>
+            <wp:cNvGraphicFramePr>
+              <a:graphicFrameLocks xmlns:a="http://schemas.openxmlformats.org/drawingml/2006/main" noChangeAspect="1"/>
+            </wp:cNvGraphicFramePr>
+            <a:graphic xmlns:a="http://schemas.openxmlformats.org/drawingml/2006/main">
+              <a:graphicData uri="http://schemas.openxmlformats.org/drawingml/2006/picture">
+                <pic:pic xmlns:pic="http://schemas.openxmlformats.org/drawingml/2006/picture">
+                  <pic:nvPicPr>
+                    <pic:cNvPr id="1420131628" name=""/>
+                    <pic:cNvPicPr/>
+                  </pic:nvPicPr>
+                  <pic:blipFill>
+                    <a:blip r:embed="rId9"/>
+                    <a:stretch>
+                      <a:fillRect/>
+                    </a:stretch>
+                  </pic:blipFill>
+                  <pic:spPr>
+                    <a:xfrm>
+                      <a:off x="0" y="0"/>
+                      <a:ext cx="3143689" cy="952633"/>
+                    </a:xfrm>
+                    <a:prstGeom prst="rect">
+                      <a:avLst/>
+                    </a:prstGeom>
+                  </pic:spPr>
+                </pic:pic>
+              </a:graphicData>
+            </a:graphic>
+          </wp:inline>
+        </w:drawing>
+      </w:r>
+    </w:p>
+    <w:p>
+      <w:pPr>
+        <w:shd w:val="clear" w:color="auto" w:fill="FFFFFF"/>
+        <w:spacing w:after="180" w:line="360" w:lineRule="atLeast"/>
+        <w:rPr>
+          <w:rFonts w:ascii="Arial" w:eastAsia="Times New Roman" w:hAnsi="Arial" w:cs="Arial"/>
+          <w:color w:val="0A0A0A"/>
+          <w:shd w:val="clear" w:color="auto" w:fill="E5EDFF"/>
+        </w:rPr>
+      </w:pPr>
+      <w:r>
+        <w:rPr>
+          <w:rFonts w:ascii="Arial" w:eastAsia="Times New Roman" w:hAnsi="Arial" w:cs="Arial"/>
+          <w:color w:val="0A0A0A"/>
+          <w:shd w:val="clear" w:color="auto" w:fill="E5EDFF"/>
+        </w:rPr>
+        <w:drawing>
+          <wp:inline distT="0" distB="0" distL="0" distR="0" wp14:anchorId="1EA64BC6" wp14:editId="6CB5AB71">
+            <wp:extent cx="2248214" cy="266737"/>
+            <wp:effectExtent l="0" t="0" r="0" b="0"/>
+            <wp:docPr id="2006378963" name="Picture 1"/>
+            <wp:cNvGraphicFramePr>
+              <a:graphicFrameLocks xmlns:a="http://schemas.openxmlformats.org/drawingml/2006/main" noChangeAspect="1"/>
+            </wp:cNvGraphicFramePr>
+            <a:graphic xmlns:a="http://schemas.openxmlformats.org/drawingml/2006/main">
+              <a:graphicData uri="http://schemas.openxmlformats.org/drawingml/2006/picture">
+                <pic:pic xmlns:pic="http://schemas.openxmlformats.org/drawingml/2006/picture">
+                  <pic:nvPicPr>
+                    <pic:cNvPr id="2006378963" name=""/>
+                    <pic:cNvPicPr/>
+                  </pic:nvPicPr>
+                  <pic:blipFill>
+                    <a:blip r:embed="rId10"/>
+                    <a:stretch>
+                      <a:fillRect/>
+                    </a:stretch>
+                  </pic:blipFill>
+                  <pic:spPr>
+                    <a:xfrm>
+                      <a:off x="0" y="0"/>
+                      <a:ext cx="2248214" cy="266737"/>
+                    </a:xfrm>
+                    <a:prstGeom prst="rect">
+                      <a:avLst/>
+                    </a:prstGeom>
+                  </pic:spPr>
+                </pic:pic>
+              </a:graphicData>
+            </a:graphic>
+          </wp:inline>
+        </w:drawing>
+      </w:r>
+    </w:p>
+    <w:p>
+      <w:pPr>
+        <w:shd w:val="clear" w:color="auto" w:fill="FFFFFF"/>
+        <w:spacing w:after="180" w:line="360" w:lineRule="atLeast"/>
+        <w:rPr>
+          <w:rFonts w:ascii="Arial" w:eastAsia="Times New Roman" w:hAnsi="Arial" w:cs="Arial"/>
+          <w:color w:val="0A0A0A"/>
+          <w:shd w:val="clear" w:color="auto" w:fill="E5EDFF"/>
+        </w:rPr>
+      </w:pPr>
+      <w:r>
+        <w:rPr>
+          <w:rFonts w:ascii="Arial" w:eastAsia="Times New Roman" w:hAnsi="Arial" w:cs="Arial"/>
+          <w:color w:val="0A0A0A"/>
+          <w:shd w:val="clear" w:color="auto" w:fill="E5EDFF"/>
+        </w:rPr>
+        <w:t>MATERIALIZED NOT AVAILABLE IN MYSQL BUT YOU CAN CREATE A PHYSICAL TABLE FROM A SELECT:</w:t>
+      </w:r>
+    </w:p>
+    <w:p>
+      <w:pPr>
+        <w:shd w:val="clear" w:color="auto" w:fill="FFFFFF"/>
+        <w:spacing w:after="180" w:line="360" w:lineRule="atLeast"/>
+        <w:rPr>
+          <w:rFonts w:ascii="Arial" w:eastAsia="Times New Roman" w:hAnsi="Arial" w:cs="Arial"/>
+          <w:color w:val="0A0A0A"/>
+          <w:shd w:val="clear" w:color="auto" w:fill="E5EDFF"/>
+        </w:rPr>
+      </w:pPr>
+      <w:r>
+        <w:rPr>
+          <w:rFonts w:ascii="Arial" w:eastAsia="Times New Roman" w:hAnsi="Arial" w:cs="Arial"/>
+          <w:color w:val="0A0A0A"/>
+          <w:shd w:val="clear" w:color="auto" w:fill="E5EDFF"/>
+        </w:rPr>
+        <w:drawing>
+          <wp:inline distT="0" distB="0" distL="0" distR="0" wp14:anchorId="508FEA69" wp14:editId="3C20AC84">
+            <wp:extent cx="2534004" cy="552527"/>
+            <wp:effectExtent l="0" t="0" r="0" b="0"/>
+            <wp:docPr id="1224740944" name="Picture 1"/>
+            <wp:cNvGraphicFramePr>
+              <a:graphicFrameLocks xmlns:a="http://schemas.openxmlformats.org/drawingml/2006/main" noChangeAspect="1"/>
+            </wp:cNvGraphicFramePr>
+            <a:graphic xmlns:a="http://schemas.openxmlformats.org/drawingml/2006/main">
+              <a:graphicData uri="http://schemas.openxmlformats.org/drawingml/2006/picture">
+                <pic:pic xmlns:pic="http://schemas.openxmlformats.org/drawingml/2006/picture">
+                  <pic:nvPicPr>
+                    <pic:cNvPr id="1224740944" name=""/>
+                    <pic:cNvPicPr/>
+                  </pic:nvPicPr>
+                  <pic:blipFill>
+                    <a:blip r:embed="rId11"/>
+                    <a:stretch>
+                      <a:fillRect/>
+                    </a:stretch>
+                  </pic:blipFill>
+                  <pic:spPr>
+                    <a:xfrm>
+                      <a:off x="0" y="0"/>
+                      <a:ext cx="2534004" cy="552527"/>
+                    </a:xfrm>
+                    <a:prstGeom prst="rect">
+                      <a:avLst/>
+                    </a:prstGeom>
+                  </pic:spPr>
+                </pic:pic>
+              </a:graphicData>
+            </a:graphic>
+          </wp:inline>
+        </w:drawing>
+      </w:r>
+    </w:p>
+    <w:p>
+      <w:pPr>
+        <w:shd w:val="clear" w:color="auto" w:fill="FFFFFF"/>
+        <w:spacing w:after="180" w:line="360" w:lineRule="atLeast"/>
+        <w:rPr>
+          <w:rFonts w:ascii="Arial" w:eastAsia="Times New Roman" w:hAnsi="Arial" w:cs="Arial"/>
+          <w:color w:val="0A0A0A"/>
+          <w:shd w:val="clear" w:color="auto" w:fill="E5EDFF"/>
+        </w:rPr>
+      </w:pPr>
+      <w:r>
+        <w:rPr>
+          <w:rFonts w:ascii="Arial" w:eastAsia="Times New Roman" w:hAnsi="Arial" w:cs="Arial"/>
+          <w:color w:val="0A0A0A"/>
+          <w:shd w:val="clear" w:color="auto" w:fill="E5EDFF"/>
+        </w:rPr>
+        <w:drawing>
+          <wp:inline distT="0" distB="0" distL="0" distR="0" wp14:anchorId="786EB5BD" wp14:editId="4A3F0540">
+            <wp:extent cx="2219635" cy="209579"/>
+            <wp:effectExtent l="0" t="0" r="9525" b="0"/>
+            <wp:docPr id="886901408" name="Picture 1"/>
+            <wp:cNvGraphicFramePr>
+              <a:graphicFrameLocks xmlns:a="http://schemas.openxmlformats.org/drawingml/2006/main" noChangeAspect="1"/>
+            </wp:cNvGraphicFramePr>
+            <a:graphic xmlns:a="http://schemas.openxmlformats.org/drawingml/2006/main">
+              <a:graphicData uri="http://schemas.openxmlformats.org/drawingml/2006/picture">
+                <pic:pic xmlns:pic="http://schemas.openxmlformats.org/drawingml/2006/picture">
+                  <pic:nvPicPr>
+                    <pic:cNvPr id="886901408" name=""/>
+                    <pic:cNvPicPr/>
+                  </pic:nvPicPr>
+                  <pic:blipFill>
+                    <a:blip r:embed="rId12"/>
+                    <a:stretch>
+                      <a:fillRect/>
+                    </a:stretch>
+                  </pic:blipFill>
+                  <pic:spPr>
+                    <a:xfrm>
+                      <a:off x="0" y="0"/>
+                      <a:ext cx="2219635" cy="209579"/>
+                    </a:xfrm>
+                    <a:prstGeom prst="rect">
+                      <a:avLst/>
+                    </a:prstGeom>
+                  </pic:spPr>
+                </pic:pic>
+              </a:graphicData>
+            </a:graphic>
+          </wp:inline>
+        </w:drawing>
+      </w:r>
+    </w:p>
+    <w:p>
+      <w:pPr>
+        <w:shd w:val="clear" w:color="auto" w:fill="FFFFFF"/>
+        <w:spacing w:after="180" w:line="360" w:lineRule="atLeast"/>
+        <w:rPr>
+          <w:rFonts w:ascii="Arial" w:eastAsia="Times New Roman" w:hAnsi="Arial" w:cs="Arial"/>
+          <w:color w:val="0A0A0A"/>
+          <w:shd w:val="clear" w:color="auto" w:fill="E5EDFF"/>
+        </w:rPr>
+      </w:pPr>
+    </w:p>
+    <w:p>
+      <w:pPr>
+        <w:shd w:val="clear" w:color="auto" w:fill="FFFFFF"/>
+        <w:spacing w:after="180" w:line="360" w:lineRule="atLeast"/>
+        <w:rPr>
+          <w:rFonts w:ascii="Arial" w:eastAsia="Times New Roman" w:hAnsi="Arial" w:cs="Arial"/>
+          <w:color w:val="0A0A0A"/>
+          <w:shd w:val="clear" w:color="auto" w:fill="E5EDFF"/>
+        </w:rPr>
+      </w:pPr>
+      <w:r>
+        <w:rPr>
+          <w:rFonts w:ascii="Arial" w:eastAsia="Times New Roman" w:hAnsi="Arial" w:cs="Arial"/>
+          <w:color w:val="0A0A0A"/>
+          <w:shd w:val="clear" w:color="auto" w:fill="E5EDFF"/>
+        </w:rPr>
+        <w:t>IN POSTGRES:</w:t>
+      </w:r>
+    </w:p>
+    <w:p>
+      <w:pPr>
+        <w:shd w:val="clear" w:color="auto" w:fill="FFFFFF"/>
+        <w:spacing w:after="180" w:line="360" w:lineRule="atLeast"/>
+        <w:rPr>
+          <w:rFonts w:ascii="Arial" w:eastAsia="Times New Roman" w:hAnsi="Arial" w:cs="Arial"/>
+          <w:color w:val="0A0A0A"/>
+          <w:shd w:val="clear" w:color="auto" w:fill="E5EDFF"/>
+        </w:rPr>
+      </w:pPr>
+      <w:r>
+        <w:rPr>
+          <w:rFonts w:ascii="Arial" w:eastAsia="Times New Roman" w:hAnsi="Arial" w:cs="Arial"/>
+          <w:color w:val="0A0A0A"/>
+          <w:shd w:val="clear" w:color="auto" w:fill="E5EDFF"/>
+        </w:rPr>
+        <w:drawing>
+          <wp:inline distT="0" distB="0" distL="0" distR="0" wp14:anchorId="4F5254DC" wp14:editId="248E61D4">
+            <wp:extent cx="3943900" cy="895475"/>
+            <wp:effectExtent l="0" t="0" r="0" b="0"/>
+            <wp:docPr id="916105262" name="Picture 1"/>
+            <wp:cNvGraphicFramePr>
+              <a:graphicFrameLocks xmlns:a="http://schemas.openxmlformats.org/drawingml/2006/main" noChangeAspect="1"/>
+            </wp:cNvGraphicFramePr>
+            <a:graphic xmlns:a="http://schemas.openxmlformats.org/drawingml/2006/main">
+              <a:graphicData uri="http://schemas.openxmlformats.org/drawingml/2006/picture">
+                <pic:pic xmlns:pic="http://schemas.openxmlformats.org/drawingml/2006/picture">
+                  <pic:nvPicPr>
+                    <pic:cNvPr id="916105262" name=""/>
+                    <pic:cNvPicPr/>
+                  </pic:nvPicPr>
+                  <pic:blipFill>
+                    <a:blip r:embed="rId13"/>
+                    <a:stretch>
+                      <a:fillRect/>
+                    </a:stretch>
+                  </pic:blipFill>
+                  <pic:spPr>
+                    <a:xfrm>
+                      <a:off x="0" y="0"/>
+                      <a:ext cx="3943900" cy="895475"/>
+                    </a:xfrm>
+                    <a:prstGeom prst="rect">
+                      <a:avLst/>
+                    </a:prstGeom>
+                  </pic:spPr>
+                </pic:pic>
+              </a:graphicData>
+            </a:graphic>
+          </wp:inline>
+        </w:drawing>
+      </w:r>
+    </w:p>
+    <w:p>
+      <w:pPr>
+        <w:shd w:val="clear" w:color="auto" w:fill="FFFFFF"/>
+        <w:spacing w:after="180" w:line="360" w:lineRule="atLeast"/>
+        <w:rPr>
+          <w:rFonts w:ascii="Arial" w:eastAsia="Times New Roman" w:hAnsi="Arial" w:cs="Arial"/>
+          <w:color w:val="0A0A0A"/>
+          <w:shd w:val="clear" w:color="auto" w:fill="E5EDFF"/>
+        </w:rPr>
+      </w:pPr>
+    </w:p>
+    <w:p>
+      <w:pPr>
+        <w:shd w:val="clear" w:color="auto" w:fill="FFFFFF"/>
+        <w:spacing w:after="180" w:line="360" w:lineRule="atLeast"/>
+        <w:rPr>
+          <w:rFonts w:ascii="Arial" w:eastAsia="Times New Roman" w:hAnsi="Arial" w:cs="Arial"/>
+          <w:color w:val="0A0A0A"/>
+          <w:shd w:val="clear" w:color="auto" w:fill="E5EDFF"/>
+        </w:rPr>
+      </w:pPr>
+      <w:r>
+        <w:rPr>
+          <w:rFonts w:ascii="Arial" w:eastAsia="Times New Roman" w:hAnsi="Arial" w:cs="Arial"/>
+          <w:color w:val="0A0A0A"/>
+          <w:shd w:val="clear" w:color="auto" w:fill="E5EDFF"/>
+        </w:rPr>
         <w:t>-unique constraint</w:t>
       </w:r>
     </w:p>
@@ -1617,46 +3620,363 @@
           <w:color w:val="0A0A0A"/>
           <w:shd w:val="clear" w:color="auto" w:fill="E5EDFF"/>
         </w:rPr>
-        <w:t>- count(), avg(), sum()</w:t>
-      </w:r>
-    </w:p>
-    <w:p>
-      <w:pPr>
-        <w:shd w:val="clear" w:color="auto" w:fill="FFFFFF"/>
-        <w:spacing w:after="180" w:line="360" w:lineRule="atLeast"/>
-        <w:rPr>
-          <w:rFonts w:ascii="Arial" w:eastAsia="Times New Roman" w:hAnsi="Arial" w:cs="Arial"/>
-          <w:color w:val="0A0A0A"/>
-          <w:shd w:val="clear" w:color="auto" w:fill="E5EDFF"/>
-        </w:rPr>
-      </w:pPr>
-      <w:r>
-        <w:rPr>
-          <w:rFonts w:ascii="Arial" w:eastAsia="Times New Roman" w:hAnsi="Arial" w:cs="Arial"/>
-          <w:color w:val="0A0A0A"/>
-          <w:shd w:val="clear" w:color="auto" w:fill="E5EDFF"/>
-        </w:rPr>
         <w:lastRenderedPageBreak/>
+        <w:drawing>
+          <wp:inline distT="0" distB="0" distL="0" distR="0" wp14:anchorId="5A42897A" wp14:editId="45A0EC7B">
+            <wp:extent cx="4525006" cy="181000"/>
+            <wp:effectExtent l="0" t="0" r="9525" b="9525"/>
+            <wp:docPr id="489415543" name="Picture 1"/>
+            <wp:cNvGraphicFramePr>
+              <a:graphicFrameLocks xmlns:a="http://schemas.openxmlformats.org/drawingml/2006/main" noChangeAspect="1"/>
+            </wp:cNvGraphicFramePr>
+            <a:graphic xmlns:a="http://schemas.openxmlformats.org/drawingml/2006/main">
+              <a:graphicData uri="http://schemas.openxmlformats.org/drawingml/2006/picture">
+                <pic:pic xmlns:pic="http://schemas.openxmlformats.org/drawingml/2006/picture">
+                  <pic:nvPicPr>
+                    <pic:cNvPr id="489415543" name=""/>
+                    <pic:cNvPicPr/>
+                  </pic:nvPicPr>
+                  <pic:blipFill>
+                    <a:blip r:embed="rId14"/>
+                    <a:stretch>
+                      <a:fillRect/>
+                    </a:stretch>
+                  </pic:blipFill>
+                  <pic:spPr>
+                    <a:xfrm>
+                      <a:off x="0" y="0"/>
+                      <a:ext cx="4525006" cy="181000"/>
+                    </a:xfrm>
+                    <a:prstGeom prst="rect">
+                      <a:avLst/>
+                    </a:prstGeom>
+                  </pic:spPr>
+                </pic:pic>
+              </a:graphicData>
+            </a:graphic>
+          </wp:inline>
+        </w:drawing>
+      </w:r>
+    </w:p>
+    <w:p>
+      <w:pPr>
+        <w:shd w:val="clear" w:color="auto" w:fill="FFFFFF"/>
+        <w:spacing w:after="180" w:line="360" w:lineRule="atLeast"/>
+        <w:rPr>
+          <w:rFonts w:ascii="Arial" w:eastAsia="Times New Roman" w:hAnsi="Arial" w:cs="Arial"/>
+          <w:color w:val="0A0A0A"/>
+          <w:shd w:val="clear" w:color="auto" w:fill="E5EDFF"/>
+        </w:rPr>
+      </w:pPr>
+      <w:r>
+        <w:rPr>
+          <w:rFonts w:ascii="Arial" w:eastAsia="Times New Roman" w:hAnsi="Arial" w:cs="Arial"/>
+          <w:color w:val="0A0A0A"/>
+          <w:shd w:val="clear" w:color="auto" w:fill="E5EDFF"/>
+        </w:rPr>
+        <w:t>-add constraint to table</w:t>
+      </w:r>
+    </w:p>
+    <w:p>
+      <w:pPr>
+        <w:shd w:val="clear" w:color="auto" w:fill="FFFFFF"/>
+        <w:spacing w:after="180" w:line="360" w:lineRule="atLeast"/>
+        <w:rPr>
+          <w:rFonts w:ascii="Arial" w:eastAsia="Times New Roman" w:hAnsi="Arial" w:cs="Arial"/>
+          <w:color w:val="0A0A0A"/>
+          <w:shd w:val="clear" w:color="auto" w:fill="E5EDFF"/>
+        </w:rPr>
+      </w:pPr>
+      <w:r>
+        <w:rPr>
+          <w:rFonts w:ascii="Arial" w:eastAsia="Times New Roman" w:hAnsi="Arial" w:cs="Arial"/>
+          <w:color w:val="0A0A0A"/>
+          <w:shd w:val="clear" w:color="auto" w:fill="E5EDFF"/>
+        </w:rPr>
+        <w:drawing>
+          <wp:inline distT="0" distB="0" distL="0" distR="0" wp14:anchorId="59E2A869" wp14:editId="6763A39A">
+            <wp:extent cx="4048690" cy="457264"/>
+            <wp:effectExtent l="0" t="0" r="0" b="0"/>
+            <wp:docPr id="616383817" name="Picture 1"/>
+            <wp:cNvGraphicFramePr>
+              <a:graphicFrameLocks xmlns:a="http://schemas.openxmlformats.org/drawingml/2006/main" noChangeAspect="1"/>
+            </wp:cNvGraphicFramePr>
+            <a:graphic xmlns:a="http://schemas.openxmlformats.org/drawingml/2006/main">
+              <a:graphicData uri="http://schemas.openxmlformats.org/drawingml/2006/picture">
+                <pic:pic xmlns:pic="http://schemas.openxmlformats.org/drawingml/2006/picture">
+                  <pic:nvPicPr>
+                    <pic:cNvPr id="616383817" name=""/>
+                    <pic:cNvPicPr/>
+                  </pic:nvPicPr>
+                  <pic:blipFill>
+                    <a:blip r:embed="rId15"/>
+                    <a:stretch>
+                      <a:fillRect/>
+                    </a:stretch>
+                  </pic:blipFill>
+                  <pic:spPr>
+                    <a:xfrm>
+                      <a:off x="0" y="0"/>
+                      <a:ext cx="4048690" cy="457264"/>
+                    </a:xfrm>
+                    <a:prstGeom prst="rect">
+                      <a:avLst/>
+                    </a:prstGeom>
+                  </pic:spPr>
+                </pic:pic>
+              </a:graphicData>
+            </a:graphic>
+          </wp:inline>
+        </w:drawing>
+      </w:r>
+    </w:p>
+    <w:p>
+      <w:pPr>
+        <w:shd w:val="clear" w:color="auto" w:fill="FFFFFF"/>
+        <w:spacing w:after="180" w:line="360" w:lineRule="atLeast"/>
+        <w:rPr>
+          <w:rFonts w:ascii="Arial" w:eastAsia="Times New Roman" w:hAnsi="Arial" w:cs="Arial"/>
+          <w:color w:val="0A0A0A"/>
+          <w:shd w:val="clear" w:color="auto" w:fill="E5EDFF"/>
+        </w:rPr>
+      </w:pPr>
+      <w:r>
+        <w:rPr>
+          <w:rFonts w:ascii="Arial" w:eastAsia="Times New Roman" w:hAnsi="Arial" w:cs="Arial"/>
+          <w:color w:val="0A0A0A"/>
+          <w:shd w:val="clear" w:color="auto" w:fill="E5EDFF"/>
+        </w:rPr>
+        <w:t xml:space="preserve">- </w:t>
+      </w:r>
+      <w:proofErr w:type="gramStart"/>
+      <w:r>
+        <w:rPr>
+          <w:rFonts w:ascii="Arial" w:eastAsia="Times New Roman" w:hAnsi="Arial" w:cs="Arial"/>
+          <w:color w:val="0A0A0A"/>
+          <w:shd w:val="clear" w:color="auto" w:fill="E5EDFF"/>
+        </w:rPr>
+        <w:t>count(</w:t>
+      </w:r>
+      <w:proofErr w:type="gramEnd"/>
+      <w:r>
+        <w:rPr>
+          <w:rFonts w:ascii="Arial" w:eastAsia="Times New Roman" w:hAnsi="Arial" w:cs="Arial"/>
+          <w:color w:val="0A0A0A"/>
+          <w:shd w:val="clear" w:color="auto" w:fill="E5EDFF"/>
+        </w:rPr>
+        <w:t xml:space="preserve">), </w:t>
+      </w:r>
+      <w:proofErr w:type="gramStart"/>
+      <w:r>
+        <w:rPr>
+          <w:rFonts w:ascii="Arial" w:eastAsia="Times New Roman" w:hAnsi="Arial" w:cs="Arial"/>
+          <w:color w:val="0A0A0A"/>
+          <w:shd w:val="clear" w:color="auto" w:fill="E5EDFF"/>
+        </w:rPr>
+        <w:t>avg(</w:t>
+      </w:r>
+      <w:proofErr w:type="gramEnd"/>
+      <w:r>
+        <w:rPr>
+          <w:rFonts w:ascii="Arial" w:eastAsia="Times New Roman" w:hAnsi="Arial" w:cs="Arial"/>
+          <w:color w:val="0A0A0A"/>
+          <w:shd w:val="clear" w:color="auto" w:fill="E5EDFF"/>
+        </w:rPr>
+        <w:t xml:space="preserve">), </w:t>
+      </w:r>
+      <w:proofErr w:type="gramStart"/>
+      <w:r>
+        <w:rPr>
+          <w:rFonts w:ascii="Arial" w:eastAsia="Times New Roman" w:hAnsi="Arial" w:cs="Arial"/>
+          <w:color w:val="0A0A0A"/>
+          <w:shd w:val="clear" w:color="auto" w:fill="E5EDFF"/>
+        </w:rPr>
+        <w:t>sum(</w:t>
+      </w:r>
+      <w:proofErr w:type="gramEnd"/>
+      <w:r>
+        <w:rPr>
+          <w:rFonts w:ascii="Arial" w:eastAsia="Times New Roman" w:hAnsi="Arial" w:cs="Arial"/>
+          <w:color w:val="0A0A0A"/>
+          <w:shd w:val="clear" w:color="auto" w:fill="E5EDFF"/>
+        </w:rPr>
+        <w:t>)</w:t>
+      </w:r>
+    </w:p>
+    <w:p>
+      <w:pPr>
+        <w:shd w:val="clear" w:color="auto" w:fill="FFFFFF"/>
+        <w:spacing w:after="180" w:line="360" w:lineRule="atLeast"/>
+        <w:rPr>
+          <w:rFonts w:ascii="Arial" w:eastAsia="Times New Roman" w:hAnsi="Arial" w:cs="Arial"/>
+          <w:color w:val="0A0A0A"/>
+          <w:shd w:val="clear" w:color="auto" w:fill="E5EDFF"/>
+        </w:rPr>
+      </w:pPr>
+      <w:r>
+        <w:rPr>
+          <w:rFonts w:ascii="Arial" w:eastAsia="Times New Roman" w:hAnsi="Arial" w:cs="Arial"/>
+          <w:color w:val="0A0A0A"/>
+          <w:shd w:val="clear" w:color="auto" w:fill="E5EDFF"/>
+        </w:rPr>
+        <w:drawing>
+          <wp:inline distT="0" distB="0" distL="0" distR="0" wp14:anchorId="75E452E1" wp14:editId="534C71C1">
+            <wp:extent cx="3429479" cy="228632"/>
+            <wp:effectExtent l="0" t="0" r="0" b="0"/>
+            <wp:docPr id="761003391" name="Picture 1"/>
+            <wp:cNvGraphicFramePr>
+              <a:graphicFrameLocks xmlns:a="http://schemas.openxmlformats.org/drawingml/2006/main" noChangeAspect="1"/>
+            </wp:cNvGraphicFramePr>
+            <a:graphic xmlns:a="http://schemas.openxmlformats.org/drawingml/2006/main">
+              <a:graphicData uri="http://schemas.openxmlformats.org/drawingml/2006/picture">
+                <pic:pic xmlns:pic="http://schemas.openxmlformats.org/drawingml/2006/picture">
+                  <pic:nvPicPr>
+                    <pic:cNvPr id="761003391" name=""/>
+                    <pic:cNvPicPr/>
+                  </pic:nvPicPr>
+                  <pic:blipFill>
+                    <a:blip r:embed="rId16"/>
+                    <a:stretch>
+                      <a:fillRect/>
+                    </a:stretch>
+                  </pic:blipFill>
+                  <pic:spPr>
+                    <a:xfrm>
+                      <a:off x="0" y="0"/>
+                      <a:ext cx="3429479" cy="228632"/>
+                    </a:xfrm>
+                    <a:prstGeom prst="rect">
+                      <a:avLst/>
+                    </a:prstGeom>
+                  </pic:spPr>
+                </pic:pic>
+              </a:graphicData>
+            </a:graphic>
+          </wp:inline>
+        </w:drawing>
+      </w:r>
+    </w:p>
+    <w:p>
+      <w:pPr>
+        <w:shd w:val="clear" w:color="auto" w:fill="FFFFFF"/>
+        <w:tabs>
+          <w:tab w:val="left" w:pos="1508"/>
+        </w:tabs>
+        <w:spacing w:after="180" w:line="360" w:lineRule="atLeast"/>
+        <w:rPr>
+          <w:rFonts w:ascii="Arial" w:eastAsia="Times New Roman" w:hAnsi="Arial" w:cs="Arial"/>
+          <w:color w:val="0A0A0A"/>
+          <w:shd w:val="clear" w:color="auto" w:fill="E5EDFF"/>
+        </w:rPr>
+      </w:pPr>
+      <w:r>
+        <w:rPr>
+          <w:rFonts w:ascii="Arial" w:eastAsia="Times New Roman" w:hAnsi="Arial" w:cs="Arial"/>
+          <w:color w:val="0A0A0A"/>
+          <w:shd w:val="clear" w:color="auto" w:fill="E5EDFF"/>
+        </w:rPr>
         <w:t>- union</w:t>
       </w:r>
-    </w:p>
-    <w:p>
-      <w:pPr>
-        <w:shd w:val="clear" w:color="auto" w:fill="FFFFFF"/>
-        <w:spacing w:after="180" w:line="360" w:lineRule="atLeast"/>
-        <w:rPr>
-          <w:rFonts w:ascii="Arial" w:eastAsia="Times New Roman" w:hAnsi="Arial" w:cs="Arial"/>
-          <w:color w:val="0A0A0A"/>
-          <w:shd w:val="clear" w:color="auto" w:fill="E5EDFF"/>
-        </w:rPr>
-      </w:pPr>
-      <w:r>
-        <w:rPr>
-          <w:rFonts w:ascii="Arial" w:eastAsia="Times New Roman" w:hAnsi="Arial" w:cs="Arial"/>
-          <w:color w:val="0A0A0A"/>
-          <w:shd w:val="clear" w:color="auto" w:fill="E5EDFF"/>
-        </w:rPr>
-        <w:t>-create use cursor</w:t>
+      <w:r>
+        <w:rPr>
+          <w:rFonts w:ascii="Arial" w:eastAsia="Times New Roman" w:hAnsi="Arial" w:cs="Arial"/>
+          <w:color w:val="0A0A0A"/>
+          <w:shd w:val="clear" w:color="auto" w:fill="E5EDFF"/>
+        </w:rPr>
+        <w:tab/>
+      </w:r>
+    </w:p>
+    <w:p>
+      <w:pPr>
+        <w:shd w:val="clear" w:color="auto" w:fill="FFFFFF"/>
+        <w:tabs>
+          <w:tab w:val="left" w:pos="1508"/>
+        </w:tabs>
+        <w:spacing w:after="180" w:line="360" w:lineRule="atLeast"/>
+        <w:rPr>
+          <w:rFonts w:ascii="Arial" w:eastAsia="Times New Roman" w:hAnsi="Arial" w:cs="Arial"/>
+          <w:color w:val="0A0A0A"/>
+          <w:shd w:val="clear" w:color="auto" w:fill="E5EDFF"/>
+        </w:rPr>
+      </w:pPr>
+      <w:r>
+        <w:rPr>
+          <w:rFonts w:ascii="Arial" w:eastAsia="Times New Roman" w:hAnsi="Arial" w:cs="Arial"/>
+          <w:color w:val="0A0A0A"/>
+          <w:shd w:val="clear" w:color="auto" w:fill="E5EDFF"/>
+        </w:rPr>
+        <w:drawing>
+          <wp:inline distT="0" distB="0" distL="0" distR="0" wp14:anchorId="24E3A06A" wp14:editId="4B8DD96D">
+            <wp:extent cx="3667637" cy="771633"/>
+            <wp:effectExtent l="0" t="0" r="0" b="9525"/>
+            <wp:docPr id="2022911333" name="Picture 1"/>
+            <wp:cNvGraphicFramePr>
+              <a:graphicFrameLocks xmlns:a="http://schemas.openxmlformats.org/drawingml/2006/main" noChangeAspect="1"/>
+            </wp:cNvGraphicFramePr>
+            <a:graphic xmlns:a="http://schemas.openxmlformats.org/drawingml/2006/main">
+              <a:graphicData uri="http://schemas.openxmlformats.org/drawingml/2006/picture">
+                <pic:pic xmlns:pic="http://schemas.openxmlformats.org/drawingml/2006/picture">
+                  <pic:nvPicPr>
+                    <pic:cNvPr id="2022911333" name=""/>
+                    <pic:cNvPicPr/>
+                  </pic:nvPicPr>
+                  <pic:blipFill>
+                    <a:blip r:embed="rId17"/>
+                    <a:stretch>
+                      <a:fillRect/>
+                    </a:stretch>
+                  </pic:blipFill>
+                  <pic:spPr>
+                    <a:xfrm>
+                      <a:off x="0" y="0"/>
+                      <a:ext cx="3667637" cy="771633"/>
+                    </a:xfrm>
+                    <a:prstGeom prst="rect">
+                      <a:avLst/>
+                    </a:prstGeom>
+                  </pic:spPr>
+                </pic:pic>
+              </a:graphicData>
+            </a:graphic>
+          </wp:inline>
+        </w:drawing>
+      </w:r>
+    </w:p>
+    <w:p>
+      <w:pPr>
+        <w:shd w:val="clear" w:color="auto" w:fill="FFFFFF"/>
+        <w:spacing w:after="180" w:line="360" w:lineRule="atLeast"/>
+        <w:rPr>
+          <w:rFonts w:ascii="Arial" w:eastAsia="Times New Roman" w:hAnsi="Arial" w:cs="Arial"/>
+          <w:color w:val="0A0A0A"/>
+          <w:shd w:val="clear" w:color="auto" w:fill="E5EDFF"/>
+        </w:rPr>
+      </w:pPr>
+      <w:r>
+        <w:rPr>
+          <w:rFonts w:ascii="Arial" w:eastAsia="Times New Roman" w:hAnsi="Arial" w:cs="Arial"/>
+          <w:color w:val="0A0A0A"/>
+          <w:shd w:val="clear" w:color="auto" w:fill="E5EDFF"/>
+        </w:rPr>
+        <w:t xml:space="preserve">-create </w:t>
+      </w:r>
+      <w:proofErr w:type="gramStart"/>
+      <w:r>
+        <w:rPr>
+          <w:rFonts w:ascii="Arial" w:eastAsia="Times New Roman" w:hAnsi="Arial" w:cs="Arial"/>
+          <w:color w:val="0A0A0A"/>
+          <w:shd w:val="clear" w:color="auto" w:fill="E5EDFF"/>
+        </w:rPr>
+        <w:t>use</w:t>
+      </w:r>
+      <w:proofErr w:type="gramEnd"/>
+      <w:r>
+        <w:rPr>
+          <w:rFonts w:ascii="Arial" w:eastAsia="Times New Roman" w:hAnsi="Arial" w:cs="Arial"/>
+          <w:color w:val="0A0A0A"/>
+          <w:shd w:val="clear" w:color="auto" w:fill="E5EDFF"/>
+        </w:rPr>
+        <w:t xml:space="preserve"> cursor</w:t>
       </w:r>
     </w:p>
     <w:p>
@@ -1694,6 +4014,392 @@
           <w:color w:val="0A0A0A"/>
           <w:shd w:val="clear" w:color="auto" w:fill="E5EDFF"/>
         </w:rPr>
+        <w:drawing>
+          <wp:inline distT="0" distB="0" distL="0" distR="0" wp14:anchorId="4A927BA9" wp14:editId="709EEFA3">
+            <wp:extent cx="3686689" cy="276264"/>
+            <wp:effectExtent l="0" t="0" r="0" b="9525"/>
+            <wp:docPr id="1289868089" name="Picture 1"/>
+            <wp:cNvGraphicFramePr>
+              <a:graphicFrameLocks xmlns:a="http://schemas.openxmlformats.org/drawingml/2006/main" noChangeAspect="1"/>
+            </wp:cNvGraphicFramePr>
+            <a:graphic xmlns:a="http://schemas.openxmlformats.org/drawingml/2006/main">
+              <a:graphicData uri="http://schemas.openxmlformats.org/drawingml/2006/picture">
+                <pic:pic xmlns:pic="http://schemas.openxmlformats.org/drawingml/2006/picture">
+                  <pic:nvPicPr>
+                    <pic:cNvPr id="1289868089" name=""/>
+                    <pic:cNvPicPr/>
+                  </pic:nvPicPr>
+                  <pic:blipFill>
+                    <a:blip r:embed="rId18"/>
+                    <a:stretch>
+                      <a:fillRect/>
+                    </a:stretch>
+                  </pic:blipFill>
+                  <pic:spPr>
+                    <a:xfrm>
+                      <a:off x="0" y="0"/>
+                      <a:ext cx="3686689" cy="276264"/>
+                    </a:xfrm>
+                    <a:prstGeom prst="rect">
+                      <a:avLst/>
+                    </a:prstGeom>
+                  </pic:spPr>
+                </pic:pic>
+              </a:graphicData>
+            </a:graphic>
+          </wp:inline>
+        </w:drawing>
+      </w:r>
+    </w:p>
+    <w:p>
+      <w:pPr>
+        <w:shd w:val="clear" w:color="auto" w:fill="FFFFFF"/>
+        <w:spacing w:after="180" w:line="360" w:lineRule="atLeast"/>
+        <w:rPr>
+          <w:rFonts w:ascii="Arial" w:eastAsia="Times New Roman" w:hAnsi="Arial" w:cs="Arial"/>
+          <w:color w:val="0A0A0A"/>
+          <w:shd w:val="clear" w:color="auto" w:fill="E5EDFF"/>
+        </w:rPr>
+      </w:pPr>
+      <w:r>
+        <w:rPr>
+          <w:rFonts w:ascii="Arial" w:eastAsia="Times New Roman" w:hAnsi="Arial" w:cs="Arial"/>
+          <w:color w:val="0A0A0A"/>
+          <w:shd w:val="clear" w:color="auto" w:fill="E5EDFF"/>
+        </w:rPr>
+        <w:drawing>
+          <wp:inline distT="0" distB="0" distL="0" distR="0" wp14:anchorId="4B640530" wp14:editId="5727EE2F">
+            <wp:extent cx="4201111" cy="257211"/>
+            <wp:effectExtent l="0" t="0" r="0" b="9525"/>
+            <wp:docPr id="655284249" name="Picture 1"/>
+            <wp:cNvGraphicFramePr>
+              <a:graphicFrameLocks xmlns:a="http://schemas.openxmlformats.org/drawingml/2006/main" noChangeAspect="1"/>
+            </wp:cNvGraphicFramePr>
+            <a:graphic xmlns:a="http://schemas.openxmlformats.org/drawingml/2006/main">
+              <a:graphicData uri="http://schemas.openxmlformats.org/drawingml/2006/picture">
+                <pic:pic xmlns:pic="http://schemas.openxmlformats.org/drawingml/2006/picture">
+                  <pic:nvPicPr>
+                    <pic:cNvPr id="655284249" name=""/>
+                    <pic:cNvPicPr/>
+                  </pic:nvPicPr>
+                  <pic:blipFill>
+                    <a:blip r:embed="rId19"/>
+                    <a:stretch>
+                      <a:fillRect/>
+                    </a:stretch>
+                  </pic:blipFill>
+                  <pic:spPr>
+                    <a:xfrm>
+                      <a:off x="0" y="0"/>
+                      <a:ext cx="4201111" cy="257211"/>
+                    </a:xfrm>
+                    <a:prstGeom prst="rect">
+                      <a:avLst/>
+                    </a:prstGeom>
+                  </pic:spPr>
+                </pic:pic>
+              </a:graphicData>
+            </a:graphic>
+          </wp:inline>
+        </w:drawing>
+      </w:r>
+    </w:p>
+    <w:p>
+      <w:pPr>
+        <w:shd w:val="clear" w:color="auto" w:fill="FFFFFF"/>
+        <w:spacing w:after="180" w:line="360" w:lineRule="atLeast"/>
+        <w:rPr>
+          <w:rFonts w:ascii="Arial" w:eastAsia="Times New Roman" w:hAnsi="Arial" w:cs="Arial"/>
+          <w:color w:val="0A0A0A"/>
+          <w:shd w:val="clear" w:color="auto" w:fill="E5EDFF"/>
+        </w:rPr>
+      </w:pPr>
+      <w:r>
+        <w:rPr>
+          <w:rFonts w:ascii="Arial" w:eastAsia="Times New Roman" w:hAnsi="Arial" w:cs="Arial"/>
+          <w:color w:val="0A0A0A"/>
+          <w:shd w:val="clear" w:color="auto" w:fill="E5EDFF"/>
+        </w:rPr>
+        <w:drawing>
+          <wp:inline distT="0" distB="0" distL="0" distR="0" wp14:anchorId="395779A5" wp14:editId="6BE272E6">
+            <wp:extent cx="5496692" cy="295316"/>
+            <wp:effectExtent l="0" t="0" r="8890" b="9525"/>
+            <wp:docPr id="312087767" name="Picture 1"/>
+            <wp:cNvGraphicFramePr>
+              <a:graphicFrameLocks xmlns:a="http://schemas.openxmlformats.org/drawingml/2006/main" noChangeAspect="1"/>
+            </wp:cNvGraphicFramePr>
+            <a:graphic xmlns:a="http://schemas.openxmlformats.org/drawingml/2006/main">
+              <a:graphicData uri="http://schemas.openxmlformats.org/drawingml/2006/picture">
+                <pic:pic xmlns:pic="http://schemas.openxmlformats.org/drawingml/2006/picture">
+                  <pic:nvPicPr>
+                    <pic:cNvPr id="312087767" name=""/>
+                    <pic:cNvPicPr/>
+                  </pic:nvPicPr>
+                  <pic:blipFill>
+                    <a:blip r:embed="rId20"/>
+                    <a:stretch>
+                      <a:fillRect/>
+                    </a:stretch>
+                  </pic:blipFill>
+                  <pic:spPr>
+                    <a:xfrm>
+                      <a:off x="0" y="0"/>
+                      <a:ext cx="5496692" cy="295316"/>
+                    </a:xfrm>
+                    <a:prstGeom prst="rect">
+                      <a:avLst/>
+                    </a:prstGeom>
+                  </pic:spPr>
+                </pic:pic>
+              </a:graphicData>
+            </a:graphic>
+          </wp:inline>
+        </w:drawing>
+      </w:r>
+    </w:p>
+    <w:p>
+      <w:pPr>
+        <w:shd w:val="clear" w:color="auto" w:fill="FFFFFF"/>
+        <w:spacing w:after="180" w:line="360" w:lineRule="atLeast"/>
+        <w:rPr>
+          <w:rFonts w:ascii="Arial" w:eastAsia="Times New Roman" w:hAnsi="Arial" w:cs="Arial"/>
+          <w:color w:val="0A0A0A"/>
+          <w:shd w:val="clear" w:color="auto" w:fill="E5EDFF"/>
+        </w:rPr>
+      </w:pPr>
+      <w:r>
+        <w:rPr>
+          <w:rFonts w:ascii="Arial" w:eastAsia="Times New Roman" w:hAnsi="Arial" w:cs="Arial"/>
+          <w:color w:val="0A0A0A"/>
+          <w:shd w:val="clear" w:color="auto" w:fill="E5EDFF"/>
+        </w:rPr>
+        <w:drawing>
+          <wp:inline distT="0" distB="0" distL="0" distR="0" wp14:anchorId="77B47256" wp14:editId="60933491">
+            <wp:extent cx="3381847" cy="381053"/>
+            <wp:effectExtent l="0" t="0" r="9525" b="0"/>
+            <wp:docPr id="1634804530" name="Picture 1"/>
+            <wp:cNvGraphicFramePr>
+              <a:graphicFrameLocks xmlns:a="http://schemas.openxmlformats.org/drawingml/2006/main" noChangeAspect="1"/>
+            </wp:cNvGraphicFramePr>
+            <a:graphic xmlns:a="http://schemas.openxmlformats.org/drawingml/2006/main">
+              <a:graphicData uri="http://schemas.openxmlformats.org/drawingml/2006/picture">
+                <pic:pic xmlns:pic="http://schemas.openxmlformats.org/drawingml/2006/picture">
+                  <pic:nvPicPr>
+                    <pic:cNvPr id="1634804530" name=""/>
+                    <pic:cNvPicPr/>
+                  </pic:nvPicPr>
+                  <pic:blipFill>
+                    <a:blip r:embed="rId21"/>
+                    <a:stretch>
+                      <a:fillRect/>
+                    </a:stretch>
+                  </pic:blipFill>
+                  <pic:spPr>
+                    <a:xfrm>
+                      <a:off x="0" y="0"/>
+                      <a:ext cx="3381847" cy="381053"/>
+                    </a:xfrm>
+                    <a:prstGeom prst="rect">
+                      <a:avLst/>
+                    </a:prstGeom>
+                  </pic:spPr>
+                </pic:pic>
+              </a:graphicData>
+            </a:graphic>
+          </wp:inline>
+        </w:drawing>
+      </w:r>
+    </w:p>
+    <w:p>
+      <w:pPr>
+        <w:shd w:val="clear" w:color="auto" w:fill="FFFFFF"/>
+        <w:spacing w:after="180" w:line="360" w:lineRule="atLeast"/>
+        <w:rPr>
+          <w:rFonts w:ascii="Arial" w:eastAsia="Times New Roman" w:hAnsi="Arial" w:cs="Arial"/>
+          <w:color w:val="0A0A0A"/>
+          <w:shd w:val="clear" w:color="auto" w:fill="E5EDFF"/>
+        </w:rPr>
+      </w:pPr>
+      <w:r>
+        <w:rPr>
+          <w:rFonts w:ascii="Arial" w:eastAsia="Times New Roman" w:hAnsi="Arial" w:cs="Arial"/>
+          <w:color w:val="0A0A0A"/>
+          <w:shd w:val="clear" w:color="auto" w:fill="E5EDFF"/>
+        </w:rPr>
+        <w:drawing>
+          <wp:inline distT="0" distB="0" distL="0" distR="0" wp14:anchorId="2BCC3E80" wp14:editId="5586911C">
+            <wp:extent cx="3801005" cy="1371791"/>
+            <wp:effectExtent l="0" t="0" r="9525" b="0"/>
+            <wp:docPr id="1825088390" name="Picture 1"/>
+            <wp:cNvGraphicFramePr>
+              <a:graphicFrameLocks xmlns:a="http://schemas.openxmlformats.org/drawingml/2006/main" noChangeAspect="1"/>
+            </wp:cNvGraphicFramePr>
+            <a:graphic xmlns:a="http://schemas.openxmlformats.org/drawingml/2006/main">
+              <a:graphicData uri="http://schemas.openxmlformats.org/drawingml/2006/picture">
+                <pic:pic xmlns:pic="http://schemas.openxmlformats.org/drawingml/2006/picture">
+                  <pic:nvPicPr>
+                    <pic:cNvPr id="1825088390" name=""/>
+                    <pic:cNvPicPr/>
+                  </pic:nvPicPr>
+                  <pic:blipFill>
+                    <a:blip r:embed="rId22"/>
+                    <a:stretch>
+                      <a:fillRect/>
+                    </a:stretch>
+                  </pic:blipFill>
+                  <pic:spPr>
+                    <a:xfrm>
+                      <a:off x="0" y="0"/>
+                      <a:ext cx="3801005" cy="1371791"/>
+                    </a:xfrm>
+                    <a:prstGeom prst="rect">
+                      <a:avLst/>
+                    </a:prstGeom>
+                  </pic:spPr>
+                </pic:pic>
+              </a:graphicData>
+            </a:graphic>
+          </wp:inline>
+        </w:drawing>
+      </w:r>
+    </w:p>
+    <w:p>
+      <w:pPr>
+        <w:shd w:val="clear" w:color="auto" w:fill="FFFFFF"/>
+        <w:spacing w:after="180" w:line="360" w:lineRule="atLeast"/>
+        <w:rPr>
+          <w:rFonts w:ascii="Arial" w:eastAsia="Times New Roman" w:hAnsi="Arial" w:cs="Arial"/>
+          <w:color w:val="0A0A0A"/>
+          <w:shd w:val="clear" w:color="auto" w:fill="E5EDFF"/>
+        </w:rPr>
+      </w:pPr>
+    </w:p>
+    <w:p>
+      <w:pPr>
+        <w:shd w:val="clear" w:color="auto" w:fill="FFFFFF"/>
+        <w:spacing w:after="180" w:line="360" w:lineRule="atLeast"/>
+        <w:rPr>
+          <w:rFonts w:ascii="Arial" w:eastAsia="Times New Roman" w:hAnsi="Arial" w:cs="Arial"/>
+          <w:color w:val="0A0A0A"/>
+          <w:shd w:val="clear" w:color="auto" w:fill="E5EDFF"/>
+        </w:rPr>
+      </w:pPr>
+      <w:r>
+        <w:rPr>
+          <w:rFonts w:ascii="Arial" w:eastAsia="Times New Roman" w:hAnsi="Arial" w:cs="Arial"/>
+          <w:color w:val="0A0A0A"/>
+          <w:shd w:val="clear" w:color="auto" w:fill="E5EDFF"/>
+        </w:rPr>
+        <w:tab/>
+      </w:r>
+      <w:r>
+        <w:rPr>
+          <w:rFonts w:ascii="Arial" w:eastAsia="Times New Roman" w:hAnsi="Arial" w:cs="Arial"/>
+          <w:color w:val="0A0A0A"/>
+          <w:shd w:val="clear" w:color="auto" w:fill="E5EDFF"/>
+        </w:rPr>
+        <w:t xml:space="preserve">In MySQL (specifically for the default </w:t>
+      </w:r>
+      <w:proofErr w:type="spellStart"/>
+      <w:r>
+        <w:rPr>
+          <w:rFonts w:ascii="Arial" w:eastAsia="Times New Roman" w:hAnsi="Arial" w:cs="Arial"/>
+          <w:color w:val="0A0A0A"/>
+          <w:shd w:val="clear" w:color="auto" w:fill="E5EDFF"/>
+        </w:rPr>
+        <w:t>InnoDB</w:t>
+      </w:r>
+      <w:proofErr w:type="spellEnd"/>
+      <w:r>
+        <w:rPr>
+          <w:rFonts w:ascii="Arial" w:eastAsia="Times New Roman" w:hAnsi="Arial" w:cs="Arial"/>
+          <w:color w:val="0A0A0A"/>
+          <w:shd w:val="clear" w:color="auto" w:fill="E5EDFF"/>
+        </w:rPr>
+        <w:t xml:space="preserve"> storage engine), all indexes other than the primary key are inherently non-clustered, or "secondary" indexes. You cannot </w:t>
+      </w:r>
+      <w:r>
+        <w:rPr>
+          <w:rFonts w:ascii="Arial" w:eastAsia="Times New Roman" w:hAnsi="Arial" w:cs="Arial"/>
+          <w:color w:val="0A0A0A"/>
+          <w:shd w:val="clear" w:color="auto" w:fill="E5EDFF"/>
+        </w:rPr>
+        <w:lastRenderedPageBreak/>
+        <w:t>explicitly use a NONCLUSTERED keyword in MySQL; the CREATE INDEX statement automatically creates a non-clustered index.</w:t>
+      </w:r>
+    </w:p>
+    <w:p>
+      <w:pPr>
+        <w:shd w:val="clear" w:color="auto" w:fill="FFFFFF"/>
+        <w:spacing w:after="180" w:line="360" w:lineRule="atLeast"/>
+        <w:rPr>
+          <w:rFonts w:ascii="Arial" w:eastAsia="Times New Roman" w:hAnsi="Arial" w:cs="Arial"/>
+          <w:color w:val="0A0A0A"/>
+          <w:shd w:val="clear" w:color="auto" w:fill="E5EDFF"/>
+        </w:rPr>
+      </w:pPr>
+      <w:r>
+        <w:rPr>
+          <w:rFonts w:ascii="Arial" w:eastAsia="Times New Roman" w:hAnsi="Arial" w:cs="Arial"/>
+          <w:color w:val="0A0A0A"/>
+          <w:shd w:val="clear" w:color="auto" w:fill="E5EDFF"/>
+        </w:rPr>
+        <w:tab/>
+      </w:r>
+      <w:r>
+        <w:rPr>
+          <w:rFonts w:ascii="Arial" w:eastAsia="Times New Roman" w:hAnsi="Arial" w:cs="Arial"/>
+          <w:color w:val="0A0A0A"/>
+          <w:shd w:val="clear" w:color="auto" w:fill="E5EDFF"/>
+        </w:rPr>
+        <w:t xml:space="preserve">In MySQL's </w:t>
+      </w:r>
+      <w:proofErr w:type="spellStart"/>
+      <w:r>
+        <w:rPr>
+          <w:rFonts w:ascii="Arial" w:eastAsia="Times New Roman" w:hAnsi="Arial" w:cs="Arial"/>
+          <w:color w:val="0A0A0A"/>
+          <w:shd w:val="clear" w:color="auto" w:fill="E5EDFF"/>
+        </w:rPr>
+        <w:t>InnoDB</w:t>
+      </w:r>
+      <w:proofErr w:type="spellEnd"/>
+      <w:r>
+        <w:rPr>
+          <w:rFonts w:ascii="Arial" w:eastAsia="Times New Roman" w:hAnsi="Arial" w:cs="Arial"/>
+          <w:color w:val="0A0A0A"/>
+          <w:shd w:val="clear" w:color="auto" w:fill="E5EDFF"/>
+        </w:rPr>
+        <w:t xml:space="preserve"> storage engine, you do not use a dedicated CREATE CLUSTERED INDEX statement. Instead, the PRIMARY KEY automatically serves as the clustered index.</w:t>
+      </w:r>
+    </w:p>
+    <w:p>
+      <w:pPr>
+        <w:shd w:val="clear" w:color="auto" w:fill="FFFFFF"/>
+        <w:spacing w:after="180" w:line="360" w:lineRule="atLeast"/>
+        <w:rPr>
+          <w:rFonts w:ascii="Arial" w:eastAsia="Times New Roman" w:hAnsi="Arial" w:cs="Arial"/>
+          <w:color w:val="0A0A0A"/>
+          <w:shd w:val="clear" w:color="auto" w:fill="E5EDFF"/>
+        </w:rPr>
+      </w:pPr>
+    </w:p>
+    <w:p>
+      <w:pPr>
+        <w:shd w:val="clear" w:color="auto" w:fill="FFFFFF"/>
+        <w:spacing w:after="180" w:line="360" w:lineRule="atLeast"/>
+        <w:rPr>
+          <w:rFonts w:ascii="Arial" w:eastAsia="Times New Roman" w:hAnsi="Arial" w:cs="Arial"/>
+          <w:color w:val="0A0A0A"/>
+          <w:shd w:val="clear" w:color="auto" w:fill="E5EDFF"/>
+        </w:rPr>
+      </w:pPr>
+      <w:r>
+        <w:rPr>
+          <w:rFonts w:ascii="Arial" w:eastAsia="Times New Roman" w:hAnsi="Arial" w:cs="Arial"/>
+          <w:color w:val="0A0A0A"/>
+          <w:shd w:val="clear" w:color="auto" w:fill="E5EDFF"/>
+        </w:rPr>
         <w:t>-create local temporary table and global temporary table</w:t>
       </w:r>
     </w:p>
@@ -1713,6 +4419,100 @@
           <w:color w:val="0A0A0A"/>
           <w:shd w:val="clear" w:color="auto" w:fill="E5EDFF"/>
         </w:rPr>
+        <w:drawing>
+          <wp:inline distT="0" distB="0" distL="0" distR="0" wp14:anchorId="2EACB0D0" wp14:editId="3207F840">
+            <wp:extent cx="3734321" cy="1762371"/>
+            <wp:effectExtent l="0" t="0" r="0" b="9525"/>
+            <wp:docPr id="1031245012" name="Picture 1"/>
+            <wp:cNvGraphicFramePr>
+              <a:graphicFrameLocks xmlns:a="http://schemas.openxmlformats.org/drawingml/2006/main" noChangeAspect="1"/>
+            </wp:cNvGraphicFramePr>
+            <a:graphic xmlns:a="http://schemas.openxmlformats.org/drawingml/2006/main">
+              <a:graphicData uri="http://schemas.openxmlformats.org/drawingml/2006/picture">
+                <pic:pic xmlns:pic="http://schemas.openxmlformats.org/drawingml/2006/picture">
+                  <pic:nvPicPr>
+                    <pic:cNvPr id="1031245012" name=""/>
+                    <pic:cNvPicPr/>
+                  </pic:nvPicPr>
+                  <pic:blipFill>
+                    <a:blip r:embed="rId23"/>
+                    <a:stretch>
+                      <a:fillRect/>
+                    </a:stretch>
+                  </pic:blipFill>
+                  <pic:spPr>
+                    <a:xfrm>
+                      <a:off x="0" y="0"/>
+                      <a:ext cx="3734321" cy="1762371"/>
+                    </a:xfrm>
+                    <a:prstGeom prst="rect">
+                      <a:avLst/>
+                    </a:prstGeom>
+                  </pic:spPr>
+                </pic:pic>
+              </a:graphicData>
+            </a:graphic>
+          </wp:inline>
+        </w:drawing>
+      </w:r>
+    </w:p>
+    <w:p>
+      <w:pPr>
+        <w:shd w:val="clear" w:color="auto" w:fill="FFFFFF"/>
+        <w:spacing w:after="180" w:line="360" w:lineRule="atLeast"/>
+        <w:rPr>
+          <w:rFonts w:ascii="Arial" w:eastAsia="Times New Roman" w:hAnsi="Arial" w:cs="Arial"/>
+          <w:color w:val="0A0A0A"/>
+          <w:shd w:val="clear" w:color="auto" w:fill="E5EDFF"/>
+        </w:rPr>
+      </w:pPr>
+    </w:p>
+    <w:p>
+      <w:pPr>
+        <w:shd w:val="clear" w:color="auto" w:fill="FFFFFF"/>
+        <w:spacing w:after="180" w:line="360" w:lineRule="atLeast"/>
+        <w:rPr>
+          <w:rFonts w:ascii="Arial" w:eastAsia="Times New Roman" w:hAnsi="Arial" w:cs="Arial"/>
+          <w:color w:val="0A0A0A"/>
+          <w:shd w:val="clear" w:color="auto" w:fill="E5EDFF"/>
+        </w:rPr>
+      </w:pPr>
+      <w:r>
+        <w:rPr>
+          <w:rFonts w:ascii="Arial" w:eastAsia="Times New Roman" w:hAnsi="Arial" w:cs="Arial"/>
+          <w:color w:val="0A0A0A"/>
+          <w:shd w:val="clear" w:color="auto" w:fill="E5EDFF"/>
+        </w:rPr>
+        <w:t>MySQL does not support CREATE GLOBAL TEMPORARY TABLE syntax; all temporary tables in MySQL are session-specific by nature. They are visible only within the current connection and are automatically dropped when that session ends. </w:t>
+      </w:r>
+    </w:p>
+    <w:p>
+      <w:pPr>
+        <w:shd w:val="clear" w:color="auto" w:fill="FFFFFF"/>
+        <w:spacing w:after="180" w:line="360" w:lineRule="atLeast"/>
+        <w:rPr>
+          <w:rFonts w:ascii="Arial" w:eastAsia="Times New Roman" w:hAnsi="Arial" w:cs="Arial"/>
+          <w:color w:val="0A0A0A"/>
+          <w:shd w:val="clear" w:color="auto" w:fill="E5EDFF"/>
+        </w:rPr>
+      </w:pPr>
+    </w:p>
+    <w:p>
+      <w:pPr>
+        <w:shd w:val="clear" w:color="auto" w:fill="FFFFFF"/>
+        <w:spacing w:after="180" w:line="360" w:lineRule="atLeast"/>
+        <w:rPr>
+          <w:rFonts w:ascii="Arial" w:eastAsia="Times New Roman" w:hAnsi="Arial" w:cs="Arial"/>
+          <w:color w:val="0A0A0A"/>
+          <w:shd w:val="clear" w:color="auto" w:fill="E5EDFF"/>
+        </w:rPr>
+      </w:pPr>
+      <w:r>
+        <w:rPr>
+          <w:rFonts w:ascii="Arial" w:eastAsia="Times New Roman" w:hAnsi="Arial" w:cs="Arial"/>
+          <w:color w:val="0A0A0A"/>
+          <w:shd w:val="clear" w:color="auto" w:fill="E5EDFF"/>
+        </w:rPr>
         <w:t>- update values</w:t>
       </w:r>
     </w:p>
@@ -1732,6 +4532,59 @@
           <w:color w:val="0A0A0A"/>
           <w:shd w:val="clear" w:color="auto" w:fill="E5EDFF"/>
         </w:rPr>
+        <w:drawing>
+          <wp:inline distT="0" distB="0" distL="0" distR="0" wp14:anchorId="0E63E600" wp14:editId="297B4021">
+            <wp:extent cx="3353268" cy="181000"/>
+            <wp:effectExtent l="0" t="0" r="0" b="9525"/>
+            <wp:docPr id="1704593787" name="Picture 1"/>
+            <wp:cNvGraphicFramePr>
+              <a:graphicFrameLocks xmlns:a="http://schemas.openxmlformats.org/drawingml/2006/main" noChangeAspect="1"/>
+            </wp:cNvGraphicFramePr>
+            <a:graphic xmlns:a="http://schemas.openxmlformats.org/drawingml/2006/main">
+              <a:graphicData uri="http://schemas.openxmlformats.org/drawingml/2006/picture">
+                <pic:pic xmlns:pic="http://schemas.openxmlformats.org/drawingml/2006/picture">
+                  <pic:nvPicPr>
+                    <pic:cNvPr id="1704593787" name=""/>
+                    <pic:cNvPicPr/>
+                  </pic:nvPicPr>
+                  <pic:blipFill>
+                    <a:blip r:embed="rId24"/>
+                    <a:stretch>
+                      <a:fillRect/>
+                    </a:stretch>
+                  </pic:blipFill>
+                  <pic:spPr>
+                    <a:xfrm>
+                      <a:off x="0" y="0"/>
+                      <a:ext cx="3353268" cy="181000"/>
+                    </a:xfrm>
+                    <a:prstGeom prst="rect">
+                      <a:avLst/>
+                    </a:prstGeom>
+                  </pic:spPr>
+                </pic:pic>
+              </a:graphicData>
+            </a:graphic>
+          </wp:inline>
+        </w:drawing>
+      </w:r>
+    </w:p>
+    <w:p>
+      <w:pPr>
+        <w:shd w:val="clear" w:color="auto" w:fill="FFFFFF"/>
+        <w:spacing w:after="180" w:line="360" w:lineRule="atLeast"/>
+        <w:rPr>
+          <w:rFonts w:ascii="Arial" w:eastAsia="Times New Roman" w:hAnsi="Arial" w:cs="Arial"/>
+          <w:color w:val="0A0A0A"/>
+          <w:shd w:val="clear" w:color="auto" w:fill="E5EDFF"/>
+        </w:rPr>
+      </w:pPr>
+      <w:r>
+        <w:rPr>
+          <w:rFonts w:ascii="Arial" w:eastAsia="Times New Roman" w:hAnsi="Arial" w:cs="Arial"/>
+          <w:color w:val="0A0A0A"/>
+          <w:shd w:val="clear" w:color="auto" w:fill="E5EDFF"/>
+        </w:rPr>
         <w:t>-primary and foreign key</w:t>
       </w:r>
     </w:p>
@@ -1741,18 +4594,402 @@
         <w:spacing w:after="180" w:line="360" w:lineRule="atLeast"/>
         <w:rPr>
           <w:rFonts w:ascii="Arial" w:eastAsia="Times New Roman" w:hAnsi="Arial" w:cs="Arial"/>
-          <w:color w:val="0A0A0A"/>
-          <w:shd w:val="clear" w:color="auto" w:fill="E5EDFF"/>
-        </w:rPr>
-      </w:pPr>
-      <w:r>
-        <w:rPr>
-          <w:rFonts w:ascii="Arial" w:eastAsia="Times New Roman" w:hAnsi="Arial" w:cs="Arial"/>
-          <w:color w:val="0A0A0A"/>
-          <w:shd w:val="clear" w:color="auto" w:fill="E5EDFF"/>
-        </w:rPr>
-        <w:t>-Where between, in, like</w:t>
-      </w:r>
+          <w:color w:val="FFFFFF" w:themeColor="background1"/>
+          <w:shd w:val="clear" w:color="auto" w:fill="E5EDFF"/>
+        </w:rPr>
+      </w:pPr>
+      <w:r>
+        <w:rPr>
+          <w:rFonts w:ascii="Arial" w:eastAsia="Times New Roman" w:hAnsi="Arial" w:cs="Arial"/>
+          <w:color w:val="FFFFFF" w:themeColor="background1"/>
+          <w:shd w:val="clear" w:color="auto" w:fill="E5EDFF"/>
+        </w:rPr>
+        <w:t xml:space="preserve">CREATE TABLE </w:t>
+      </w:r>
+      <w:proofErr w:type="gramStart"/>
+      <w:r>
+        <w:rPr>
+          <w:rFonts w:ascii="Arial" w:eastAsia="Times New Roman" w:hAnsi="Arial" w:cs="Arial"/>
+          <w:color w:val="FFFFFF" w:themeColor="background1"/>
+          <w:shd w:val="clear" w:color="auto" w:fill="E5EDFF"/>
+        </w:rPr>
+        <w:t>log(</w:t>
+      </w:r>
+      <w:proofErr w:type="gramEnd"/>
+      <w:r>
+        <w:rPr>
+          <w:rFonts w:ascii="Arial" w:eastAsia="Times New Roman" w:hAnsi="Arial" w:cs="Arial"/>
+          <w:color w:val="FFFFFF" w:themeColor="background1"/>
+          <w:shd w:val="clear" w:color="auto" w:fill="E5EDFF"/>
+        </w:rPr>
+        <w:t xml:space="preserve">id int PRIMARY KEY, description </w:t>
+      </w:r>
+      <w:proofErr w:type="gramStart"/>
+      <w:r>
+        <w:rPr>
+          <w:rFonts w:ascii="Arial" w:eastAsia="Times New Roman" w:hAnsi="Arial" w:cs="Arial"/>
+          <w:color w:val="FFFFFF" w:themeColor="background1"/>
+          <w:shd w:val="clear" w:color="auto" w:fill="E5EDFF"/>
+        </w:rPr>
+        <w:t>varchar(</w:t>
+      </w:r>
+      <w:proofErr w:type="gramEnd"/>
+      <w:r>
+        <w:rPr>
+          <w:rFonts w:ascii="Arial" w:eastAsia="Times New Roman" w:hAnsi="Arial" w:cs="Arial"/>
+          <w:color w:val="FFFFFF" w:themeColor="background1"/>
+          <w:shd w:val="clear" w:color="auto" w:fill="E5EDFF"/>
+        </w:rPr>
+        <w:t xml:space="preserve">300), quantity int, </w:t>
+      </w:r>
+      <w:proofErr w:type="spellStart"/>
+      <w:r>
+        <w:rPr>
+          <w:rFonts w:ascii="Arial" w:eastAsia="Times New Roman" w:hAnsi="Arial" w:cs="Arial"/>
+          <w:color w:val="FFFFFF" w:themeColor="background1"/>
+          <w:shd w:val="clear" w:color="auto" w:fill="E5EDFF"/>
+        </w:rPr>
+        <w:t>product_id</w:t>
+      </w:r>
+      <w:proofErr w:type="spellEnd"/>
+      <w:r>
+        <w:rPr>
+          <w:rFonts w:ascii="Arial" w:eastAsia="Times New Roman" w:hAnsi="Arial" w:cs="Arial"/>
+          <w:color w:val="FFFFFF" w:themeColor="background1"/>
+          <w:shd w:val="clear" w:color="auto" w:fill="E5EDFF"/>
+        </w:rPr>
+        <w:t xml:space="preserve"> int, </w:t>
+      </w:r>
+    </w:p>
+    <w:p>
+      <w:pPr>
+        <w:shd w:val="clear" w:color="auto" w:fill="FFFFFF"/>
+        <w:spacing w:after="180" w:line="360" w:lineRule="atLeast"/>
+        <w:rPr>
+          <w:rFonts w:ascii="Arial" w:eastAsia="Times New Roman" w:hAnsi="Arial" w:cs="Arial"/>
+          <w:color w:val="FFFFFF" w:themeColor="background1"/>
+          <w:shd w:val="clear" w:color="auto" w:fill="E5EDFF"/>
+        </w:rPr>
+      </w:pPr>
+      <w:r>
+        <w:rPr>
+          <w:rFonts w:ascii="Arial" w:eastAsia="Times New Roman" w:hAnsi="Arial" w:cs="Arial"/>
+          <w:color w:val="FFFFFF" w:themeColor="background1"/>
+          <w:shd w:val="clear" w:color="auto" w:fill="E5EDFF"/>
+        </w:rPr>
+        <w:t xml:space="preserve">CONSTRAINT </w:t>
+      </w:r>
+      <w:proofErr w:type="spellStart"/>
+      <w:r>
+        <w:rPr>
+          <w:rFonts w:ascii="Arial" w:eastAsia="Times New Roman" w:hAnsi="Arial" w:cs="Arial"/>
+          <w:color w:val="FFFFFF" w:themeColor="background1"/>
+          <w:shd w:val="clear" w:color="auto" w:fill="E5EDFF"/>
+        </w:rPr>
+        <w:t>products_fk</w:t>
+      </w:r>
+      <w:proofErr w:type="spellEnd"/>
+      <w:r>
+        <w:rPr>
+          <w:rFonts w:ascii="Arial" w:eastAsia="Times New Roman" w:hAnsi="Arial" w:cs="Arial"/>
+          <w:color w:val="FFFFFF" w:themeColor="background1"/>
+          <w:shd w:val="clear" w:color="auto" w:fill="E5EDFF"/>
+        </w:rPr>
+        <w:t xml:space="preserve"> FOREIGN KEY (</w:t>
+      </w:r>
+      <w:proofErr w:type="spellStart"/>
+      <w:r>
+        <w:rPr>
+          <w:rFonts w:ascii="Arial" w:eastAsia="Times New Roman" w:hAnsi="Arial" w:cs="Arial"/>
+          <w:color w:val="FFFFFF" w:themeColor="background1"/>
+          <w:shd w:val="clear" w:color="auto" w:fill="E5EDFF"/>
+        </w:rPr>
+        <w:t>product_id</w:t>
+      </w:r>
+      <w:proofErr w:type="spellEnd"/>
+      <w:r>
+        <w:rPr>
+          <w:rFonts w:ascii="Arial" w:eastAsia="Times New Roman" w:hAnsi="Arial" w:cs="Arial"/>
+          <w:color w:val="FFFFFF" w:themeColor="background1"/>
+          <w:shd w:val="clear" w:color="auto" w:fill="E5EDFF"/>
+        </w:rPr>
+        <w:t>) REFERENCES products(</w:t>
+      </w:r>
+      <w:proofErr w:type="spellStart"/>
+      <w:r>
+        <w:rPr>
+          <w:rFonts w:ascii="Arial" w:eastAsia="Times New Roman" w:hAnsi="Arial" w:cs="Arial"/>
+          <w:color w:val="FFFFFF" w:themeColor="background1"/>
+          <w:shd w:val="clear" w:color="auto" w:fill="E5EDFF"/>
+        </w:rPr>
+        <w:t>product_id</w:t>
+      </w:r>
+      <w:proofErr w:type="spellEnd"/>
+      <w:r>
+        <w:rPr>
+          <w:rFonts w:ascii="Arial" w:eastAsia="Times New Roman" w:hAnsi="Arial" w:cs="Arial"/>
+          <w:color w:val="FFFFFF" w:themeColor="background1"/>
+          <w:shd w:val="clear" w:color="auto" w:fill="E5EDFF"/>
+        </w:rPr>
+        <w:t>))</w:t>
+      </w:r>
+    </w:p>
+    <w:p>
+      <w:pPr>
+        <w:shd w:val="clear" w:color="auto" w:fill="FFFFFF"/>
+        <w:spacing w:after="180" w:line="360" w:lineRule="atLeast"/>
+        <w:rPr>
+          <w:rFonts w:ascii="Arial" w:eastAsia="Times New Roman" w:hAnsi="Arial" w:cs="Arial"/>
+          <w:color w:val="FFFFFF" w:themeColor="background1"/>
+          <w:shd w:val="clear" w:color="auto" w:fill="E5EDFF"/>
+        </w:rPr>
+      </w:pPr>
+    </w:p>
+    <w:p>
+      <w:pPr>
+        <w:shd w:val="clear" w:color="auto" w:fill="FFFFFF"/>
+        <w:spacing w:after="180" w:line="360" w:lineRule="atLeast"/>
+        <w:rPr>
+          <w:rFonts w:ascii="Arial" w:eastAsia="Times New Roman" w:hAnsi="Arial" w:cs="Arial"/>
+          <w:color w:val="FFFFFF" w:themeColor="background1"/>
+          <w:shd w:val="clear" w:color="auto" w:fill="E5EDFF"/>
+        </w:rPr>
+      </w:pPr>
+      <w:r>
+        <w:rPr>
+          <w:rFonts w:ascii="Arial" w:eastAsia="Times New Roman" w:hAnsi="Arial" w:cs="Arial"/>
+          <w:color w:val="FFFFFF" w:themeColor="background1"/>
+          <w:shd w:val="clear" w:color="auto" w:fill="E5EDFF"/>
+        </w:rPr>
+        <w:t xml:space="preserve">ALTER TABLE orders ADD PRIMARY </w:t>
+      </w:r>
+      <w:proofErr w:type="gramStart"/>
+      <w:r>
+        <w:rPr>
+          <w:rFonts w:ascii="Arial" w:eastAsia="Times New Roman" w:hAnsi="Arial" w:cs="Arial"/>
+          <w:color w:val="FFFFFF" w:themeColor="background1"/>
+          <w:shd w:val="clear" w:color="auto" w:fill="E5EDFF"/>
+        </w:rPr>
+        <w:t>KEY(</w:t>
+      </w:r>
+      <w:proofErr w:type="spellStart"/>
+      <w:proofErr w:type="gramEnd"/>
+      <w:r>
+        <w:rPr>
+          <w:rFonts w:ascii="Arial" w:eastAsia="Times New Roman" w:hAnsi="Arial" w:cs="Arial"/>
+          <w:color w:val="FFFFFF" w:themeColor="background1"/>
+          <w:shd w:val="clear" w:color="auto" w:fill="E5EDFF"/>
+        </w:rPr>
+        <w:t>order_id</w:t>
+      </w:r>
+      <w:proofErr w:type="spellEnd"/>
+      <w:r>
+        <w:rPr>
+          <w:rFonts w:ascii="Arial" w:eastAsia="Times New Roman" w:hAnsi="Arial" w:cs="Arial"/>
+          <w:color w:val="FFFFFF" w:themeColor="background1"/>
+          <w:shd w:val="clear" w:color="auto" w:fill="E5EDFF"/>
+        </w:rPr>
+        <w:t>)</w:t>
+      </w:r>
+    </w:p>
+    <w:p>
+      <w:pPr>
+        <w:shd w:val="clear" w:color="auto" w:fill="FFFFFF"/>
+        <w:spacing w:after="180" w:line="360" w:lineRule="atLeast"/>
+        <w:rPr>
+          <w:rFonts w:ascii="Arial" w:eastAsia="Times New Roman" w:hAnsi="Arial" w:cs="Arial"/>
+          <w:color w:val="0A0A0A"/>
+          <w:shd w:val="clear" w:color="auto" w:fill="E5EDFF"/>
+        </w:rPr>
+      </w:pPr>
+    </w:p>
+    <w:p>
+      <w:pPr>
+        <w:shd w:val="clear" w:color="auto" w:fill="FFFFFF"/>
+        <w:tabs>
+          <w:tab w:val="left" w:pos="2989"/>
+        </w:tabs>
+        <w:spacing w:after="180" w:line="360" w:lineRule="atLeast"/>
+        <w:rPr>
+          <w:rFonts w:ascii="Arial" w:eastAsia="Times New Roman" w:hAnsi="Arial" w:cs="Arial"/>
+          <w:color w:val="0A0A0A"/>
+          <w:shd w:val="clear" w:color="auto" w:fill="E5EDFF"/>
+        </w:rPr>
+      </w:pPr>
+      <w:r>
+        <w:rPr>
+          <w:rFonts w:ascii="Arial" w:eastAsia="Times New Roman" w:hAnsi="Arial" w:cs="Arial"/>
+          <w:color w:val="0A0A0A"/>
+          <w:shd w:val="clear" w:color="auto" w:fill="E5EDFF"/>
+        </w:rPr>
+        <w:t xml:space="preserve">-Where </w:t>
+      </w:r>
+      <w:proofErr w:type="gramStart"/>
+      <w:r>
+        <w:rPr>
+          <w:rFonts w:ascii="Arial" w:eastAsia="Times New Roman" w:hAnsi="Arial" w:cs="Arial"/>
+          <w:color w:val="0A0A0A"/>
+          <w:shd w:val="clear" w:color="auto" w:fill="E5EDFF"/>
+        </w:rPr>
+        <w:t>between</w:t>
+      </w:r>
+      <w:proofErr w:type="gramEnd"/>
+      <w:r>
+        <w:rPr>
+          <w:rFonts w:ascii="Arial" w:eastAsia="Times New Roman" w:hAnsi="Arial" w:cs="Arial"/>
+          <w:color w:val="0A0A0A"/>
+          <w:shd w:val="clear" w:color="auto" w:fill="E5EDFF"/>
+        </w:rPr>
+        <w:t>, in, like</w:t>
+      </w:r>
+      <w:r>
+        <w:rPr>
+          <w:rFonts w:ascii="Arial" w:eastAsia="Times New Roman" w:hAnsi="Arial" w:cs="Arial"/>
+          <w:color w:val="0A0A0A"/>
+          <w:shd w:val="clear" w:color="auto" w:fill="E5EDFF"/>
+        </w:rPr>
+        <w:tab/>
+      </w:r>
+    </w:p>
+    <w:p>
+      <w:pPr>
+        <w:shd w:val="clear" w:color="auto" w:fill="FFFFFF"/>
+        <w:tabs>
+          <w:tab w:val="left" w:pos="2989"/>
+        </w:tabs>
+        <w:spacing w:after="180" w:line="360" w:lineRule="atLeast"/>
+        <w:rPr>
+          <w:rFonts w:ascii="Arial" w:eastAsia="Times New Roman" w:hAnsi="Arial" w:cs="Arial"/>
+          <w:color w:val="0A0A0A"/>
+          <w:shd w:val="clear" w:color="auto" w:fill="E5EDFF"/>
+        </w:rPr>
+      </w:pPr>
+      <w:r>
+        <w:rPr>
+          <w:rFonts w:ascii="Arial" w:eastAsia="Times New Roman" w:hAnsi="Arial" w:cs="Arial"/>
+          <w:color w:val="0A0A0A"/>
+          <w:shd w:val="clear" w:color="auto" w:fill="E5EDFF"/>
+        </w:rPr>
+        <w:drawing>
+          <wp:inline distT="0" distB="0" distL="0" distR="0" wp14:anchorId="22E95C42" wp14:editId="6D8516EE">
+            <wp:extent cx="3667637" cy="200053"/>
+            <wp:effectExtent l="0" t="0" r="0" b="9525"/>
+            <wp:docPr id="1795636127" name="Picture 1"/>
+            <wp:cNvGraphicFramePr>
+              <a:graphicFrameLocks xmlns:a="http://schemas.openxmlformats.org/drawingml/2006/main" noChangeAspect="1"/>
+            </wp:cNvGraphicFramePr>
+            <a:graphic xmlns:a="http://schemas.openxmlformats.org/drawingml/2006/main">
+              <a:graphicData uri="http://schemas.openxmlformats.org/drawingml/2006/picture">
+                <pic:pic xmlns:pic="http://schemas.openxmlformats.org/drawingml/2006/picture">
+                  <pic:nvPicPr>
+                    <pic:cNvPr id="1795636127" name=""/>
+                    <pic:cNvPicPr/>
+                  </pic:nvPicPr>
+                  <pic:blipFill>
+                    <a:blip r:embed="rId25"/>
+                    <a:stretch>
+                      <a:fillRect/>
+                    </a:stretch>
+                  </pic:blipFill>
+                  <pic:spPr>
+                    <a:xfrm>
+                      <a:off x="0" y="0"/>
+                      <a:ext cx="3667637" cy="200053"/>
+                    </a:xfrm>
+                    <a:prstGeom prst="rect">
+                      <a:avLst/>
+                    </a:prstGeom>
+                  </pic:spPr>
+                </pic:pic>
+              </a:graphicData>
+            </a:graphic>
+          </wp:inline>
+        </w:drawing>
+      </w:r>
+    </w:p>
+    <w:p>
+      <w:pPr>
+        <w:shd w:val="clear" w:color="auto" w:fill="FFFFFF"/>
+        <w:tabs>
+          <w:tab w:val="left" w:pos="2989"/>
+        </w:tabs>
+        <w:spacing w:after="180" w:line="360" w:lineRule="atLeast"/>
+        <w:rPr>
+          <w:rFonts w:ascii="Arial" w:eastAsia="Times New Roman" w:hAnsi="Arial" w:cs="Arial"/>
+          <w:color w:val="0A0A0A"/>
+          <w:shd w:val="clear" w:color="auto" w:fill="E5EDFF"/>
+        </w:rPr>
+      </w:pPr>
+      <w:r>
+        <w:rPr>
+          <w:rFonts w:ascii="Arial" w:eastAsia="Times New Roman" w:hAnsi="Arial" w:cs="Arial"/>
+          <w:color w:val="0A0A0A"/>
+          <w:shd w:val="clear" w:color="auto" w:fill="E5EDFF"/>
+        </w:rPr>
+        <w:drawing>
+          <wp:inline distT="0" distB="0" distL="0" distR="0" wp14:anchorId="33393456" wp14:editId="3499A906">
+            <wp:extent cx="4725059" cy="219106"/>
+            <wp:effectExtent l="0" t="0" r="0" b="9525"/>
+            <wp:docPr id="509096148" name="Picture 1"/>
+            <wp:cNvGraphicFramePr>
+              <a:graphicFrameLocks xmlns:a="http://schemas.openxmlformats.org/drawingml/2006/main" noChangeAspect="1"/>
+            </wp:cNvGraphicFramePr>
+            <a:graphic xmlns:a="http://schemas.openxmlformats.org/drawingml/2006/main">
+              <a:graphicData uri="http://schemas.openxmlformats.org/drawingml/2006/picture">
+                <pic:pic xmlns:pic="http://schemas.openxmlformats.org/drawingml/2006/picture">
+                  <pic:nvPicPr>
+                    <pic:cNvPr id="509096148" name=""/>
+                    <pic:cNvPicPr/>
+                  </pic:nvPicPr>
+                  <pic:blipFill>
+                    <a:blip r:embed="rId26"/>
+                    <a:stretch>
+                      <a:fillRect/>
+                    </a:stretch>
+                  </pic:blipFill>
+                  <pic:spPr>
+                    <a:xfrm>
+                      <a:off x="0" y="0"/>
+                      <a:ext cx="4725059" cy="219106"/>
+                    </a:xfrm>
+                    <a:prstGeom prst="rect">
+                      <a:avLst/>
+                    </a:prstGeom>
+                  </pic:spPr>
+                </pic:pic>
+              </a:graphicData>
+            </a:graphic>
+          </wp:inline>
+        </w:drawing>
+      </w:r>
+    </w:p>
+    <w:p>
+      <w:pPr>
+        <w:shd w:val="clear" w:color="auto" w:fill="FFFFFF"/>
+        <w:tabs>
+          <w:tab w:val="left" w:pos="2989"/>
+        </w:tabs>
+        <w:spacing w:after="180" w:line="360" w:lineRule="atLeast"/>
+        <w:rPr>
+          <w:rFonts w:ascii="Arial" w:eastAsia="Times New Roman" w:hAnsi="Arial" w:cs="Arial"/>
+          <w:color w:val="0A0A0A"/>
+          <w:shd w:val="clear" w:color="auto" w:fill="E5EDFF"/>
+        </w:rPr>
+      </w:pPr>
+    </w:p>
+    <w:p>
+      <w:pPr>
+        <w:shd w:val="clear" w:color="auto" w:fill="FFFFFF"/>
+        <w:tabs>
+          <w:tab w:val="left" w:pos="2989"/>
+        </w:tabs>
+        <w:spacing w:after="180" w:line="360" w:lineRule="atLeast"/>
+        <w:rPr>
+          <w:rFonts w:ascii="Arial" w:eastAsia="Times New Roman" w:hAnsi="Arial" w:cs="Arial"/>
+          <w:color w:val="0A0A0A"/>
+          <w:shd w:val="clear" w:color="auto" w:fill="E5EDFF"/>
+        </w:rPr>
+      </w:pPr>
     </w:p>
     <w:p>
       <w:pPr>
@@ -1789,6 +5026,55 @@
           <w:color w:val="0A0A0A"/>
           <w:shd w:val="clear" w:color="auto" w:fill="E5EDFF"/>
         </w:rPr>
+        <w:tab/>
+        <w:t xml:space="preserve">Select distinct </w:t>
+      </w:r>
+      <w:proofErr w:type="spellStart"/>
+      <w:r>
+        <w:rPr>
+          <w:rFonts w:ascii="Arial" w:eastAsia="Times New Roman" w:hAnsi="Arial" w:cs="Arial"/>
+          <w:color w:val="0A0A0A"/>
+          <w:shd w:val="clear" w:color="auto" w:fill="E5EDFF"/>
+        </w:rPr>
+        <w:t>employee_name</w:t>
+      </w:r>
+      <w:proofErr w:type="spellEnd"/>
+      <w:r>
+        <w:rPr>
+          <w:rFonts w:ascii="Arial" w:eastAsia="Times New Roman" w:hAnsi="Arial" w:cs="Arial"/>
+          <w:color w:val="0A0A0A"/>
+          <w:shd w:val="clear" w:color="auto" w:fill="E5EDFF"/>
+        </w:rPr>
+        <w:t xml:space="preserve"> from employees</w:t>
+      </w:r>
+    </w:p>
+    <w:p>
+      <w:pPr>
+        <w:shd w:val="clear" w:color="auto" w:fill="FFFFFF"/>
+        <w:spacing w:after="180" w:line="360" w:lineRule="atLeast"/>
+        <w:rPr>
+          <w:rFonts w:ascii="Arial" w:eastAsia="Times New Roman" w:hAnsi="Arial" w:cs="Arial"/>
+          <w:color w:val="0A0A0A"/>
+          <w:shd w:val="clear" w:color="auto" w:fill="E5EDFF"/>
+        </w:rPr>
+      </w:pPr>
+    </w:p>
+    <w:p>
+      <w:pPr>
+        <w:shd w:val="clear" w:color="auto" w:fill="FFFFFF"/>
+        <w:spacing w:after="180" w:line="360" w:lineRule="atLeast"/>
+        <w:rPr>
+          <w:rFonts w:ascii="Arial" w:eastAsia="Times New Roman" w:hAnsi="Arial" w:cs="Arial"/>
+          <w:color w:val="0A0A0A"/>
+          <w:shd w:val="clear" w:color="auto" w:fill="E5EDFF"/>
+        </w:rPr>
+      </w:pPr>
+      <w:r>
+        <w:rPr>
+          <w:rFonts w:ascii="Arial" w:eastAsia="Times New Roman" w:hAnsi="Arial" w:cs="Arial"/>
+          <w:color w:val="0A0A0A"/>
+          <w:shd w:val="clear" w:color="auto" w:fill="E5EDFF"/>
+        </w:rPr>
         <w:t>-having</w:t>
       </w:r>
     </w:p>
@@ -1808,8 +5094,128 @@
           <w:color w:val="0A0A0A"/>
           <w:shd w:val="clear" w:color="auto" w:fill="E5EDFF"/>
         </w:rPr>
+        <w:drawing>
+          <wp:inline distT="0" distB="0" distL="0" distR="0" wp14:anchorId="0DDEFFDB" wp14:editId="0157767D">
+            <wp:extent cx="5943600" cy="205105"/>
+            <wp:effectExtent l="0" t="0" r="0" b="4445"/>
+            <wp:docPr id="745098281" name="Picture 1"/>
+            <wp:cNvGraphicFramePr>
+              <a:graphicFrameLocks xmlns:a="http://schemas.openxmlformats.org/drawingml/2006/main" noChangeAspect="1"/>
+            </wp:cNvGraphicFramePr>
+            <a:graphic xmlns:a="http://schemas.openxmlformats.org/drawingml/2006/main">
+              <a:graphicData uri="http://schemas.openxmlformats.org/drawingml/2006/picture">
+                <pic:pic xmlns:pic="http://schemas.openxmlformats.org/drawingml/2006/picture">
+                  <pic:nvPicPr>
+                    <pic:cNvPr id="745098281" name=""/>
+                    <pic:cNvPicPr/>
+                  </pic:nvPicPr>
+                  <pic:blipFill>
+                    <a:blip r:embed="rId27"/>
+                    <a:stretch>
+                      <a:fillRect/>
+                    </a:stretch>
+                  </pic:blipFill>
+                  <pic:spPr>
+                    <a:xfrm>
+                      <a:off x="0" y="0"/>
+                      <a:ext cx="5943600" cy="205105"/>
+                    </a:xfrm>
+                    <a:prstGeom prst="rect">
+                      <a:avLst/>
+                    </a:prstGeom>
+                  </pic:spPr>
+                </pic:pic>
+              </a:graphicData>
+            </a:graphic>
+          </wp:inline>
+        </w:drawing>
+      </w:r>
+    </w:p>
+    <w:p>
+      <w:pPr>
+        <w:shd w:val="clear" w:color="auto" w:fill="FFFFFF"/>
+        <w:tabs>
+          <w:tab w:val="left" w:pos="1019"/>
+        </w:tabs>
+        <w:spacing w:after="180" w:line="360" w:lineRule="atLeast"/>
+        <w:rPr>
+          <w:rFonts w:ascii="Arial" w:eastAsia="Times New Roman" w:hAnsi="Arial" w:cs="Arial"/>
+          <w:color w:val="0A0A0A"/>
+          <w:shd w:val="clear" w:color="auto" w:fill="E5EDFF"/>
+        </w:rPr>
+      </w:pPr>
+      <w:r>
+        <w:rPr>
+          <w:rFonts w:ascii="Arial" w:eastAsia="Times New Roman" w:hAnsi="Arial" w:cs="Arial"/>
+          <w:color w:val="0A0A0A"/>
+          <w:shd w:val="clear" w:color="auto" w:fill="E5EDFF"/>
+        </w:rPr>
         <w:t>-joins</w:t>
       </w:r>
+      <w:r>
+        <w:rPr>
+          <w:rFonts w:ascii="Arial" w:eastAsia="Times New Roman" w:hAnsi="Arial" w:cs="Arial"/>
+          <w:color w:val="0A0A0A"/>
+          <w:shd w:val="clear" w:color="auto" w:fill="E5EDFF"/>
+        </w:rPr>
+        <w:tab/>
+      </w:r>
+    </w:p>
+    <w:p>
+      <w:pPr>
+        <w:shd w:val="clear" w:color="auto" w:fill="FFFFFF"/>
+        <w:tabs>
+          <w:tab w:val="left" w:pos="1019"/>
+        </w:tabs>
+        <w:spacing w:after="180" w:line="360" w:lineRule="atLeast"/>
+        <w:rPr>
+          <w:rFonts w:ascii="Arial" w:eastAsia="Times New Roman" w:hAnsi="Arial" w:cs="Arial"/>
+          <w:color w:val="0A0A0A"/>
+          <w:shd w:val="clear" w:color="auto" w:fill="E5EDFF"/>
+        </w:rPr>
+      </w:pPr>
+      <w:r>
+        <w:rPr>
+          <w:rFonts w:ascii="Arial" w:eastAsia="Times New Roman" w:hAnsi="Arial" w:cs="Arial"/>
+          <w:color w:val="0A0A0A"/>
+          <w:shd w:val="clear" w:color="auto" w:fill="E5EDFF"/>
+        </w:rPr>
+        <w:drawing>
+          <wp:inline distT="0" distB="0" distL="0" distR="0" wp14:anchorId="79A9EED6" wp14:editId="073C9223">
+            <wp:extent cx="3219899" cy="704948"/>
+            <wp:effectExtent l="0" t="0" r="0" b="0"/>
+            <wp:docPr id="1024395484" name="Picture 1"/>
+            <wp:cNvGraphicFramePr>
+              <a:graphicFrameLocks xmlns:a="http://schemas.openxmlformats.org/drawingml/2006/main" noChangeAspect="1"/>
+            </wp:cNvGraphicFramePr>
+            <a:graphic xmlns:a="http://schemas.openxmlformats.org/drawingml/2006/main">
+              <a:graphicData uri="http://schemas.openxmlformats.org/drawingml/2006/picture">
+                <pic:pic xmlns:pic="http://schemas.openxmlformats.org/drawingml/2006/picture">
+                  <pic:nvPicPr>
+                    <pic:cNvPr id="1024395484" name=""/>
+                    <pic:cNvPicPr/>
+                  </pic:nvPicPr>
+                  <pic:blipFill>
+                    <a:blip r:embed="rId28"/>
+                    <a:stretch>
+                      <a:fillRect/>
+                    </a:stretch>
+                  </pic:blipFill>
+                  <pic:spPr>
+                    <a:xfrm>
+                      <a:off x="0" y="0"/>
+                      <a:ext cx="3219899" cy="704948"/>
+                    </a:xfrm>
+                    <a:prstGeom prst="rect">
+                      <a:avLst/>
+                    </a:prstGeom>
+                  </pic:spPr>
+                </pic:pic>
+              </a:graphicData>
+            </a:graphic>
+          </wp:inline>
+        </w:drawing>
+      </w:r>
     </w:p>
     <w:p>
       <w:pPr>
@@ -1903,26 +5309,133 @@
           <w:color w:val="0A0A0A"/>
           <w:shd w:val="clear" w:color="auto" w:fill="E5EDFF"/>
         </w:rPr>
-        <w:t>-rank()</w:t>
-      </w:r>
-    </w:p>
-    <w:p>
-      <w:pPr>
-        <w:shd w:val="clear" w:color="auto" w:fill="FFFFFF"/>
-        <w:spacing w:after="180" w:line="360" w:lineRule="atLeast"/>
-        <w:rPr>
-          <w:rFonts w:ascii="Arial" w:eastAsia="Times New Roman" w:hAnsi="Arial" w:cs="Arial"/>
-          <w:color w:val="0A0A0A"/>
-          <w:shd w:val="clear" w:color="auto" w:fill="E5EDFF"/>
-        </w:rPr>
-      </w:pPr>
-      <w:r>
-        <w:rPr>
-          <w:rFonts w:ascii="Arial" w:eastAsia="Times New Roman" w:hAnsi="Arial" w:cs="Arial"/>
-          <w:color w:val="0A0A0A"/>
-          <w:shd w:val="clear" w:color="auto" w:fill="E5EDFF"/>
-        </w:rPr>
-        <w:t>-row_number()</w:t>
+        <w:drawing>
+          <wp:inline distT="0" distB="0" distL="0" distR="0" wp14:anchorId="371BF160" wp14:editId="13461402">
+            <wp:extent cx="5943600" cy="539750"/>
+            <wp:effectExtent l="0" t="0" r="0" b="0"/>
+            <wp:docPr id="749785068" name="Picture 1"/>
+            <wp:cNvGraphicFramePr>
+              <a:graphicFrameLocks xmlns:a="http://schemas.openxmlformats.org/drawingml/2006/main" noChangeAspect="1"/>
+            </wp:cNvGraphicFramePr>
+            <a:graphic xmlns:a="http://schemas.openxmlformats.org/drawingml/2006/main">
+              <a:graphicData uri="http://schemas.openxmlformats.org/drawingml/2006/picture">
+                <pic:pic xmlns:pic="http://schemas.openxmlformats.org/drawingml/2006/picture">
+                  <pic:nvPicPr>
+                    <pic:cNvPr id="749785068" name=""/>
+                    <pic:cNvPicPr/>
+                  </pic:nvPicPr>
+                  <pic:blipFill>
+                    <a:blip r:embed="rId29"/>
+                    <a:stretch>
+                      <a:fillRect/>
+                    </a:stretch>
+                  </pic:blipFill>
+                  <pic:spPr>
+                    <a:xfrm>
+                      <a:off x="0" y="0"/>
+                      <a:ext cx="5943600" cy="539750"/>
+                    </a:xfrm>
+                    <a:prstGeom prst="rect">
+                      <a:avLst/>
+                    </a:prstGeom>
+                  </pic:spPr>
+                </pic:pic>
+              </a:graphicData>
+            </a:graphic>
+          </wp:inline>
+        </w:drawing>
+      </w:r>
+    </w:p>
+    <w:p>
+      <w:pPr>
+        <w:shd w:val="clear" w:color="auto" w:fill="FFFFFF"/>
+        <w:spacing w:after="180" w:line="360" w:lineRule="atLeast"/>
+        <w:rPr>
+          <w:rFonts w:ascii="Arial" w:eastAsia="Times New Roman" w:hAnsi="Arial" w:cs="Arial"/>
+          <w:color w:val="0A0A0A"/>
+          <w:shd w:val="clear" w:color="auto" w:fill="E5EDFF"/>
+        </w:rPr>
+      </w:pPr>
+      <w:r>
+        <w:rPr>
+          <w:rFonts w:ascii="Arial" w:eastAsia="Times New Roman" w:hAnsi="Arial" w:cs="Arial"/>
+          <w:color w:val="0A0A0A"/>
+          <w:shd w:val="clear" w:color="auto" w:fill="E5EDFF"/>
+        </w:rPr>
+        <w:t>-</w:t>
+      </w:r>
+      <w:proofErr w:type="gramStart"/>
+      <w:r>
+        <w:rPr>
+          <w:rFonts w:ascii="Arial" w:eastAsia="Times New Roman" w:hAnsi="Arial" w:cs="Arial"/>
+          <w:color w:val="0A0A0A"/>
+          <w:shd w:val="clear" w:color="auto" w:fill="E5EDFF"/>
+        </w:rPr>
+        <w:t>rank(</w:t>
+      </w:r>
+      <w:proofErr w:type="gramEnd"/>
+      <w:r>
+        <w:rPr>
+          <w:rFonts w:ascii="Arial" w:eastAsia="Times New Roman" w:hAnsi="Arial" w:cs="Arial"/>
+          <w:color w:val="0A0A0A"/>
+          <w:shd w:val="clear" w:color="auto" w:fill="E5EDFF"/>
+        </w:rPr>
+        <w:t>)</w:t>
+      </w:r>
+    </w:p>
+    <w:p>
+      <w:pPr>
+        <w:shd w:val="clear" w:color="auto" w:fill="FFFFFF"/>
+        <w:spacing w:after="180" w:line="360" w:lineRule="atLeast"/>
+        <w:rPr>
+          <w:rFonts w:ascii="Arial" w:eastAsia="Times New Roman" w:hAnsi="Arial" w:cs="Arial"/>
+          <w:color w:val="0A0A0A"/>
+          <w:shd w:val="clear" w:color="auto" w:fill="E5EDFF"/>
+        </w:rPr>
+      </w:pPr>
+      <w:r>
+        <w:rPr>
+          <w:rFonts w:ascii="Arial" w:eastAsia="Times New Roman" w:hAnsi="Arial" w:cs="Arial"/>
+          <w:color w:val="0A0A0A"/>
+          <w:shd w:val="clear" w:color="auto" w:fill="E5EDFF"/>
+        </w:rPr>
+        <w:t>-</w:t>
+      </w:r>
+      <w:proofErr w:type="spellStart"/>
+      <w:r>
+        <w:rPr>
+          <w:rFonts w:ascii="Arial" w:eastAsia="Times New Roman" w:hAnsi="Arial" w:cs="Arial"/>
+          <w:color w:val="0A0A0A"/>
+          <w:shd w:val="clear" w:color="auto" w:fill="E5EDFF"/>
+        </w:rPr>
+        <w:t>row_</w:t>
+      </w:r>
+      <w:proofErr w:type="gramStart"/>
+      <w:r>
+        <w:rPr>
+          <w:rFonts w:ascii="Arial" w:eastAsia="Times New Roman" w:hAnsi="Arial" w:cs="Arial"/>
+          <w:color w:val="0A0A0A"/>
+          <w:shd w:val="clear" w:color="auto" w:fill="E5EDFF"/>
+        </w:rPr>
+        <w:t>number</w:t>
+      </w:r>
+      <w:proofErr w:type="spellEnd"/>
+      <w:r>
+        <w:rPr>
+          <w:rFonts w:ascii="Arial" w:eastAsia="Times New Roman" w:hAnsi="Arial" w:cs="Arial"/>
+          <w:color w:val="0A0A0A"/>
+          <w:shd w:val="clear" w:color="auto" w:fill="E5EDFF"/>
+        </w:rPr>
+        <w:t>(</w:t>
+      </w:r>
+      <w:proofErr w:type="gramEnd"/>
+      <w:r>
+        <w:rPr>
+          <w:rFonts w:ascii="Arial" w:eastAsia="Times New Roman" w:hAnsi="Arial" w:cs="Arial"/>
+          <w:color w:val="0A0A0A"/>
+          <w:shd w:val="clear" w:color="auto" w:fill="E5EDFF"/>
+        </w:rPr>
+        <w:t>)</w:t>
       </w:r>
     </w:p>
     <w:p>
@@ -1954,12 +5467,24 @@
           <w:shd w:val="clear" w:color="auto" w:fill="E5EDFF"/>
         </w:rPr>
       </w:pPr>
-      <w:r>
-        <w:rPr>
-          <w:rFonts w:ascii="Arial" w:eastAsia="Times New Roman" w:hAnsi="Arial" w:cs="Arial"/>
-          <w:color w:val="0A0A0A"/>
-          <w:shd w:val="clear" w:color="auto" w:fill="E5EDFF"/>
-        </w:rPr>
+    </w:p>
+    <w:p>
+      <w:pPr>
+        <w:shd w:val="clear" w:color="auto" w:fill="FFFFFF"/>
+        <w:spacing w:after="180" w:line="360" w:lineRule="atLeast"/>
+        <w:rPr>
+          <w:rFonts w:ascii="Arial" w:eastAsia="Times New Roman" w:hAnsi="Arial" w:cs="Arial"/>
+          <w:color w:val="0A0A0A"/>
+          <w:shd w:val="clear" w:color="auto" w:fill="E5EDFF"/>
+        </w:rPr>
+      </w:pPr>
+      <w:r>
+        <w:rPr>
+          <w:rFonts w:ascii="Arial" w:eastAsia="Times New Roman" w:hAnsi="Arial" w:cs="Arial"/>
+          <w:color w:val="0A0A0A"/>
+          <w:shd w:val="clear" w:color="auto" w:fill="E5EDFF"/>
+        </w:rPr>
+        <w:lastRenderedPageBreak/>
         <w:t>-offset</w:t>
       </w:r>
     </w:p>
@@ -1979,11 +5504,128 @@
           <w:color w:val="0A0A0A"/>
           <w:shd w:val="clear" w:color="auto" w:fill="E5EDFF"/>
         </w:rPr>
+        <w:drawing>
+          <wp:inline distT="0" distB="0" distL="0" distR="0" wp14:anchorId="48660E56" wp14:editId="0E40D542">
+            <wp:extent cx="4134427" cy="257211"/>
+            <wp:effectExtent l="0" t="0" r="0" b="9525"/>
+            <wp:docPr id="675199372" name="Picture 1"/>
+            <wp:cNvGraphicFramePr>
+              <a:graphicFrameLocks xmlns:a="http://schemas.openxmlformats.org/drawingml/2006/main" noChangeAspect="1"/>
+            </wp:cNvGraphicFramePr>
+            <a:graphic xmlns:a="http://schemas.openxmlformats.org/drawingml/2006/main">
+              <a:graphicData uri="http://schemas.openxmlformats.org/drawingml/2006/picture">
+                <pic:pic xmlns:pic="http://schemas.openxmlformats.org/drawingml/2006/picture">
+                  <pic:nvPicPr>
+                    <pic:cNvPr id="64035321" name=""/>
+                    <pic:cNvPicPr/>
+                  </pic:nvPicPr>
+                  <pic:blipFill>
+                    <a:blip r:embed="rId6"/>
+                    <a:stretch>
+                      <a:fillRect/>
+                    </a:stretch>
+                  </pic:blipFill>
+                  <pic:spPr>
+                    <a:xfrm>
+                      <a:off x="0" y="0"/>
+                      <a:ext cx="4134427" cy="257211"/>
+                    </a:xfrm>
+                    <a:prstGeom prst="rect">
+                      <a:avLst/>
+                    </a:prstGeom>
+                  </pic:spPr>
+                </pic:pic>
+              </a:graphicData>
+            </a:graphic>
+          </wp:inline>
+        </w:drawing>
+      </w:r>
+    </w:p>
+    <w:p>
+      <w:pPr>
+        <w:shd w:val="clear" w:color="auto" w:fill="FFFFFF"/>
+        <w:spacing w:after="180" w:line="360" w:lineRule="atLeast"/>
+        <w:rPr>
+          <w:rFonts w:ascii="Arial" w:eastAsia="Times New Roman" w:hAnsi="Arial" w:cs="Arial"/>
+          <w:color w:val="0A0A0A"/>
+          <w:shd w:val="clear" w:color="auto" w:fill="E5EDFF"/>
+        </w:rPr>
+      </w:pPr>
+      <w:r>
+        <w:rPr>
+          <w:rFonts w:ascii="Arial" w:eastAsia="Times New Roman" w:hAnsi="Arial" w:cs="Arial"/>
+          <w:color w:val="0A0A0A"/>
+          <w:shd w:val="clear" w:color="auto" w:fill="E5EDFF"/>
+        </w:rPr>
         <w:t>-partition</w:t>
       </w:r>
     </w:p>
     <w:p>
       <w:pPr>
+        <w:shd w:val="clear" w:color="auto" w:fill="FFFFFF"/>
+        <w:spacing w:after="180" w:line="360" w:lineRule="atLeast"/>
+        <w:rPr>
+          <w:rFonts w:ascii="Arial" w:eastAsia="Times New Roman" w:hAnsi="Arial" w:cs="Arial"/>
+          <w:color w:val="0A0A0A"/>
+          <w:shd w:val="clear" w:color="auto" w:fill="E5EDFF"/>
+        </w:rPr>
+      </w:pPr>
+      <w:r>
+        <w:rPr>
+          <w:rFonts w:ascii="Arial" w:eastAsia="Times New Roman" w:hAnsi="Arial" w:cs="Arial"/>
+          <w:color w:val="0A0A0A"/>
+          <w:shd w:val="clear" w:color="auto" w:fill="E5EDFF"/>
+        </w:rPr>
+        <w:drawing>
+          <wp:inline distT="0" distB="0" distL="0" distR="0" wp14:anchorId="432C017D" wp14:editId="0A420090">
+            <wp:extent cx="3734321" cy="2657846"/>
+            <wp:effectExtent l="0" t="0" r="0" b="9525"/>
+            <wp:docPr id="231413318" name="Picture 1"/>
+            <wp:cNvGraphicFramePr>
+              <a:graphicFrameLocks xmlns:a="http://schemas.openxmlformats.org/drawingml/2006/main" noChangeAspect="1"/>
+            </wp:cNvGraphicFramePr>
+            <a:graphic xmlns:a="http://schemas.openxmlformats.org/drawingml/2006/main">
+              <a:graphicData uri="http://schemas.openxmlformats.org/drawingml/2006/picture">
+                <pic:pic xmlns:pic="http://schemas.openxmlformats.org/drawingml/2006/picture">
+                  <pic:nvPicPr>
+                    <pic:cNvPr id="231413318" name=""/>
+                    <pic:cNvPicPr/>
+                  </pic:nvPicPr>
+                  <pic:blipFill>
+                    <a:blip r:embed="rId30"/>
+                    <a:stretch>
+                      <a:fillRect/>
+                    </a:stretch>
+                  </pic:blipFill>
+                  <pic:spPr>
+                    <a:xfrm>
+                      <a:off x="0" y="0"/>
+                      <a:ext cx="3734321" cy="2657846"/>
+                    </a:xfrm>
+                    <a:prstGeom prst="rect">
+                      <a:avLst/>
+                    </a:prstGeom>
+                  </pic:spPr>
+                </pic:pic>
+              </a:graphicData>
+            </a:graphic>
+          </wp:inline>
+        </w:drawing>
+      </w:r>
+    </w:p>
+    <w:p>
+      <w:pPr>
+        <w:shd w:val="clear" w:color="auto" w:fill="FFFFFF"/>
+        <w:spacing w:after="180" w:line="360" w:lineRule="atLeast"/>
+        <w:rPr>
+          <w:rFonts w:ascii="Arial" w:eastAsia="Times New Roman" w:hAnsi="Arial" w:cs="Arial"/>
+          <w:color w:val="0A0A0A"/>
+          <w:shd w:val="clear" w:color="auto" w:fill="E5EDFF"/>
+        </w:rPr>
+      </w:pPr>
+    </w:p>
+    <w:p>
+      <w:pPr>
         <w:rPr>
           <w:rFonts w:ascii="Arial" w:eastAsia="Times New Roman" w:hAnsi="Arial" w:cs="Arial"/>
           <w:color w:val="0A0A0A"/>
@@ -2001,20 +5643,224 @@
     </w:p>
     <w:p>
       <w:pPr>
-        <w:rPr>
-          <w:rFonts w:ascii="Arial" w:eastAsia="Times New Roman" w:hAnsi="Arial" w:cs="Arial"/>
-          <w:color w:val="0A0A0A"/>
-          <w:shd w:val="clear" w:color="auto" w:fill="E5EDFF"/>
-        </w:rPr>
-      </w:pPr>
-      <w:r>
-        <w:rPr>
-          <w:rFonts w:ascii="Arial" w:eastAsia="Times New Roman" w:hAnsi="Arial" w:cs="Arial"/>
-          <w:color w:val="0A0A0A"/>
-          <w:shd w:val="clear" w:color="auto" w:fill="E5EDFF"/>
-        </w:rPr>
-        <w:t>-sql string into date</w:t>
-      </w:r>
+        <w:ind w:firstLine="720"/>
+        <w:rPr>
+          <w:rFonts w:ascii="Arial" w:eastAsia="Times New Roman" w:hAnsi="Arial" w:cs="Arial"/>
+          <w:color w:val="0A0A0A"/>
+          <w:shd w:val="clear" w:color="auto" w:fill="E5EDFF"/>
+        </w:rPr>
+      </w:pPr>
+      <w:proofErr w:type="spellStart"/>
+      <w:r>
+        <w:rPr>
+          <w:rFonts w:ascii="Arial" w:eastAsia="Times New Roman" w:hAnsi="Arial" w:cs="Arial"/>
+          <w:color w:val="0A0A0A"/>
+          <w:shd w:val="clear" w:color="auto" w:fill="E5EDFF"/>
+        </w:rPr>
+        <w:t>sql</w:t>
+      </w:r>
+      <w:proofErr w:type="spellEnd"/>
+      <w:r>
+        <w:rPr>
+          <w:rFonts w:ascii="Arial" w:eastAsia="Times New Roman" w:hAnsi="Arial" w:cs="Arial"/>
+          <w:color w:val="0A0A0A"/>
+          <w:shd w:val="clear" w:color="auto" w:fill="E5EDFF"/>
+        </w:rPr>
+        <w:t xml:space="preserve"> not use, limit and offset instead</w:t>
+      </w:r>
+    </w:p>
+    <w:p>
+      <w:pPr>
+        <w:ind w:firstLine="720"/>
+        <w:rPr>
+          <w:rFonts w:ascii="Arial" w:eastAsia="Times New Roman" w:hAnsi="Arial" w:cs="Arial"/>
+          <w:color w:val="0A0A0A"/>
+          <w:shd w:val="clear" w:color="auto" w:fill="E5EDFF"/>
+        </w:rPr>
+      </w:pPr>
+    </w:p>
+    <w:p>
+      <w:pPr>
+        <w:rPr>
+          <w:rFonts w:ascii="Arial" w:eastAsia="Times New Roman" w:hAnsi="Arial" w:cs="Arial"/>
+          <w:color w:val="0A0A0A"/>
+          <w:shd w:val="clear" w:color="auto" w:fill="E5EDFF"/>
+        </w:rPr>
+      </w:pPr>
+      <w:r>
+        <w:rPr>
+          <w:rFonts w:ascii="Arial" w:eastAsia="Times New Roman" w:hAnsi="Arial" w:cs="Arial"/>
+          <w:color w:val="0A0A0A"/>
+          <w:shd w:val="clear" w:color="auto" w:fill="E5EDFF"/>
+        </w:rPr>
+        <w:t>-</w:t>
+      </w:r>
+      <w:proofErr w:type="spellStart"/>
+      <w:r>
+        <w:rPr>
+          <w:rFonts w:ascii="Arial" w:eastAsia="Times New Roman" w:hAnsi="Arial" w:cs="Arial"/>
+          <w:color w:val="0A0A0A"/>
+          <w:shd w:val="clear" w:color="auto" w:fill="E5EDFF"/>
+        </w:rPr>
+        <w:t>sql</w:t>
+      </w:r>
+      <w:proofErr w:type="spellEnd"/>
+      <w:r>
+        <w:rPr>
+          <w:rFonts w:ascii="Arial" w:eastAsia="Times New Roman" w:hAnsi="Arial" w:cs="Arial"/>
+          <w:color w:val="0A0A0A"/>
+          <w:shd w:val="clear" w:color="auto" w:fill="E5EDFF"/>
+        </w:rPr>
+        <w:t xml:space="preserve"> string into date</w:t>
+      </w:r>
+    </w:p>
+    <w:p>
+      <w:pPr>
+        <w:rPr>
+          <w:rFonts w:ascii="Arial" w:eastAsia="Times New Roman" w:hAnsi="Arial" w:cs="Arial"/>
+          <w:color w:val="0A0A0A"/>
+          <w:shd w:val="clear" w:color="auto" w:fill="E5EDFF"/>
+        </w:rPr>
+      </w:pPr>
+      <w:r>
+        <w:rPr>
+          <w:rFonts w:ascii="Arial" w:eastAsia="Times New Roman" w:hAnsi="Arial" w:cs="Arial"/>
+          <w:color w:val="0A0A0A"/>
+          <w:shd w:val="clear" w:color="auto" w:fill="E5EDFF"/>
+        </w:rPr>
+        <w:tab/>
+      </w:r>
+      <w:r>
+        <w:rPr>
+          <w:rFonts w:ascii="Arial" w:eastAsia="Times New Roman" w:hAnsi="Arial" w:cs="Arial"/>
+          <w:color w:val="0A0A0A"/>
+          <w:shd w:val="clear" w:color="auto" w:fill="E5EDFF"/>
+        </w:rPr>
+        <w:drawing>
+          <wp:inline distT="0" distB="0" distL="0" distR="0" wp14:anchorId="0465BC19" wp14:editId="4DEDD0C4">
+            <wp:extent cx="5858693" cy="266737"/>
+            <wp:effectExtent l="0" t="0" r="8890" b="0"/>
+            <wp:docPr id="1771717448" name="Picture 1"/>
+            <wp:cNvGraphicFramePr>
+              <a:graphicFrameLocks xmlns:a="http://schemas.openxmlformats.org/drawingml/2006/main" noChangeAspect="1"/>
+            </wp:cNvGraphicFramePr>
+            <a:graphic xmlns:a="http://schemas.openxmlformats.org/drawingml/2006/main">
+              <a:graphicData uri="http://schemas.openxmlformats.org/drawingml/2006/picture">
+                <pic:pic xmlns:pic="http://schemas.openxmlformats.org/drawingml/2006/picture">
+                  <pic:nvPicPr>
+                    <pic:cNvPr id="1771717448" name=""/>
+                    <pic:cNvPicPr/>
+                  </pic:nvPicPr>
+                  <pic:blipFill>
+                    <a:blip r:embed="rId31"/>
+                    <a:stretch>
+                      <a:fillRect/>
+                    </a:stretch>
+                  </pic:blipFill>
+                  <pic:spPr>
+                    <a:xfrm>
+                      <a:off x="0" y="0"/>
+                      <a:ext cx="5858693" cy="266737"/>
+                    </a:xfrm>
+                    <a:prstGeom prst="rect">
+                      <a:avLst/>
+                    </a:prstGeom>
+                  </pic:spPr>
+                </pic:pic>
+              </a:graphicData>
+            </a:graphic>
+          </wp:inline>
+        </w:drawing>
+      </w:r>
+    </w:p>
+    <w:p>
+      <w:pPr>
+        <w:rPr>
+          <w:rFonts w:ascii="Arial" w:eastAsia="Times New Roman" w:hAnsi="Arial" w:cs="Arial"/>
+          <w:color w:val="0A0A0A"/>
+          <w:shd w:val="clear" w:color="auto" w:fill="E5EDFF"/>
+        </w:rPr>
+      </w:pPr>
+    </w:p>
+    <w:p>
+      <w:pPr>
+        <w:rPr>
+          <w:rFonts w:ascii="Arial" w:eastAsia="Times New Roman" w:hAnsi="Arial" w:cs="Arial"/>
+          <w:color w:val="0A0A0A"/>
+          <w:shd w:val="clear" w:color="auto" w:fill="E5EDFF"/>
+        </w:rPr>
+      </w:pPr>
+      <w:r>
+        <w:rPr>
+          <w:rFonts w:ascii="Arial" w:eastAsia="Times New Roman" w:hAnsi="Arial" w:cs="Arial"/>
+          <w:color w:val="0A0A0A"/>
+          <w:shd w:val="clear" w:color="auto" w:fill="E5EDFF"/>
+        </w:rPr>
+        <w:t>-declare variable</w:t>
+      </w:r>
+    </w:p>
+    <w:p>
+      <w:pPr>
+        <w:rPr>
+          <w:rFonts w:ascii="Arial" w:eastAsia="Times New Roman" w:hAnsi="Arial" w:cs="Arial"/>
+          <w:shd w:val="clear" w:color="auto" w:fill="E5EDFF"/>
+        </w:rPr>
+      </w:pPr>
+      <w:r>
+        <w:rPr>
+          <w:rFonts w:ascii="Arial" w:eastAsia="Times New Roman" w:hAnsi="Arial" w:cs="Arial"/>
+          <w:shd w:val="clear" w:color="auto" w:fill="E5EDFF"/>
+        </w:rPr>
+        <w:tab/>
+      </w:r>
+      <w:r>
+        <w:rPr>
+          <w:rFonts w:ascii="Arial" w:eastAsia="Times New Roman" w:hAnsi="Arial" w:cs="Arial"/>
+          <w:shd w:val="clear" w:color="auto" w:fill="E5EDFF"/>
+        </w:rPr>
+        <w:t xml:space="preserve">SET @customerName = (SELECT </w:t>
+      </w:r>
+      <w:proofErr w:type="spellStart"/>
+      <w:r>
+        <w:rPr>
+          <w:rFonts w:ascii="Arial" w:eastAsia="Times New Roman" w:hAnsi="Arial" w:cs="Arial"/>
+          <w:shd w:val="clear" w:color="auto" w:fill="E5EDFF"/>
+        </w:rPr>
+        <w:t>customer_name</w:t>
+      </w:r>
+      <w:proofErr w:type="spellEnd"/>
+      <w:r>
+        <w:rPr>
+          <w:rFonts w:ascii="Arial" w:eastAsia="Times New Roman" w:hAnsi="Arial" w:cs="Arial"/>
+          <w:shd w:val="clear" w:color="auto" w:fill="E5EDFF"/>
+        </w:rPr>
+        <w:t xml:space="preserve"> from customers where </w:t>
+      </w:r>
+      <w:proofErr w:type="spellStart"/>
+      <w:r>
+        <w:rPr>
+          <w:rFonts w:ascii="Arial" w:eastAsia="Times New Roman" w:hAnsi="Arial" w:cs="Arial"/>
+          <w:shd w:val="clear" w:color="auto" w:fill="E5EDFF"/>
+        </w:rPr>
+        <w:t>customer_id</w:t>
+      </w:r>
+      <w:proofErr w:type="spellEnd"/>
+      <w:r>
+        <w:rPr>
+          <w:rFonts w:ascii="Arial" w:eastAsia="Times New Roman" w:hAnsi="Arial" w:cs="Arial"/>
+          <w:shd w:val="clear" w:color="auto" w:fill="E5EDFF"/>
+        </w:rPr>
+        <w:t>= @last_client_id</w:t>
+      </w:r>
+      <w:proofErr w:type="gramStart"/>
+      <w:r>
+        <w:rPr>
+          <w:rFonts w:ascii="Arial" w:eastAsia="Times New Roman" w:hAnsi="Arial" w:cs="Arial"/>
+          <w:shd w:val="clear" w:color="auto" w:fill="E5EDFF"/>
+        </w:rPr>
+        <w:t>);</w:t>
+      </w:r>
+      <w:proofErr w:type="gramEnd"/>
     </w:p>
     <w:p/>
     <w:p>
@@ -2036,7 +5882,15 @@
     </w:p>
     <w:p>
       <w:r>
-        <w:t>-bind contentEditable property from a tag to a variable</w:t>
+        <w:t xml:space="preserve">-bind </w:t>
+      </w:r>
+      <w:proofErr w:type="spellStart"/>
+      <w:r>
+        <w:t>contentEditable</w:t>
+      </w:r>
+      <w:proofErr w:type="spellEnd"/>
+      <w:r>
+        <w:t xml:space="preserve"> property from a tag to a variable</w:t>
       </w:r>
     </w:p>
     <w:p>
@@ -2076,30 +5930,67 @@
     </w:p>
     <w:p>
       <w:r>
-        <w:t>-ngSrc load images ex</w:t>
-      </w:r>
-    </w:p>
-    <w:p>
-      <w:r>
-        <w:t>-modify css style properties in tags</w:t>
-      </w:r>
-    </w:p>
-    <w:p>
-      <w:r>
-        <w:t>-keyup event example</w:t>
-      </w:r>
-    </w:p>
-    <w:p>
-      <w:r>
         <w:t>-</w:t>
       </w:r>
-      <w:r>
-        <w:t>twowaybinding [()] write in input and immediately show in screen</w:t>
-      </w:r>
-    </w:p>
-    <w:p>
-      <w:r>
-        <w:t>-two way binding between components using model</w:t>
+      <w:proofErr w:type="spellStart"/>
+      <w:r>
+        <w:t>ngSrc</w:t>
+      </w:r>
+      <w:proofErr w:type="spellEnd"/>
+      <w:r>
+        <w:t xml:space="preserve"> load images ex</w:t>
+      </w:r>
+    </w:p>
+    <w:p>
+      <w:r>
+        <w:t xml:space="preserve">-modify </w:t>
+      </w:r>
+      <w:proofErr w:type="spellStart"/>
+      <w:r>
+        <w:t>css</w:t>
+      </w:r>
+      <w:proofErr w:type="spellEnd"/>
+      <w:r>
+        <w:t xml:space="preserve"> style properties in tags</w:t>
+      </w:r>
+    </w:p>
+    <w:p>
+      <w:r>
+        <w:t>-</w:t>
+      </w:r>
+      <w:proofErr w:type="spellStart"/>
+      <w:r>
+        <w:t>keyup</w:t>
+      </w:r>
+      <w:proofErr w:type="spellEnd"/>
+      <w:r>
+        <w:t xml:space="preserve"> event example</w:t>
+      </w:r>
+    </w:p>
+    <w:p>
+      <w:r>
+        <w:t>-</w:t>
+      </w:r>
+      <w:proofErr w:type="spellStart"/>
+      <w:r>
+        <w:t>twowaybinding</w:t>
+      </w:r>
+      <w:proofErr w:type="spellEnd"/>
+      <w:r>
+        <w:t xml:space="preserve"> [()] write in input and immediately show in screen</w:t>
+      </w:r>
+    </w:p>
+    <w:p>
+      <w:r>
+        <w:t>-</w:t>
+      </w:r>
+      <w:proofErr w:type="gramStart"/>
+      <w:r>
+        <w:t>two way</w:t>
+      </w:r>
+      <w:proofErr w:type="gramEnd"/>
+      <w:r>
+        <w:t xml:space="preserve"> binding between components using model</w:t>
       </w:r>
     </w:p>
     <w:p>
@@ -2109,7 +6000,20 @@
     </w:p>
     <w:p>
       <w:r>
-        <w:t>-@for ant its contextual variables $count, $index.$first,$last,</w:t>
+        <w:t>-@for ant its contextual variables $count, $</w:t>
+      </w:r>
+      <w:proofErr w:type="spellStart"/>
+      <w:proofErr w:type="gramStart"/>
+      <w:r>
+        <w:t>index.$first,$</w:t>
+      </w:r>
+      <w:proofErr w:type="gramEnd"/>
+      <w:r>
+        <w:t>last</w:t>
+      </w:r>
+      <w:proofErr w:type="spellEnd"/>
+      <w:r>
+        <w:t>,</w:t>
       </w:r>
     </w:p>
     <w:p>
@@ -2123,23 +6027,46 @@
       </w:r>
     </w:p>
     <w:p>
+      <w:proofErr w:type="gramStart"/>
       <w:r>
         <w:t>@let</w:t>
       </w:r>
-    </w:p>
-    <w:p>
-      <w:r>
-        <w:t>-ngmodel</w:t>
-      </w:r>
-    </w:p>
-    <w:p>
-      <w:r>
-        <w:t>-create a form which validates range of age, and if email contains @ with reactive forms</w:t>
-      </w:r>
-    </w:p>
-    <w:p>
-      <w:r>
-        <w:t>-inject a service in a component</w:t>
+      <w:proofErr w:type="gramEnd"/>
+    </w:p>
+    <w:p>
+      <w:r>
+        <w:t>-</w:t>
+      </w:r>
+      <w:proofErr w:type="spellStart"/>
+      <w:r>
+        <w:t>ngmodel</w:t>
+      </w:r>
+      <w:proofErr w:type="spellEnd"/>
+    </w:p>
+    <w:p>
+      <w:r>
+        <w:t xml:space="preserve">-create a form which validates range of age, and if email </w:t>
+      </w:r>
+      <w:proofErr w:type="gramStart"/>
+      <w:r>
+        <w:t>contains @</w:t>
+      </w:r>
+      <w:proofErr w:type="gramEnd"/>
+      <w:r>
+        <w:t xml:space="preserve"> with reactive forms</w:t>
+      </w:r>
+    </w:p>
+    <w:p>
+      <w:r>
+        <w:t xml:space="preserve">-inject a service </w:t>
+      </w:r>
+      <w:proofErr w:type="gramStart"/>
+      <w:r>
+        <w:t>in</w:t>
+      </w:r>
+      <w:proofErr w:type="gramEnd"/>
+      <w:r>
+        <w:t xml:space="preserve"> a component</w:t>
       </w:r>
       <w:r>
         <w:t>, constructor and using inject</w:t>
@@ -2152,22 +6079,53 @@
     </w:p>
     <w:p>
       <w:r>
-        <w:t xml:space="preserve">-@Input receiving its value from a parent, ex housingLocation </w:t>
-      </w:r>
-      <w:r>
-        <w:t>object received in the component from a parent which receives a housingLocationList from a service</w:t>
+        <w:t xml:space="preserve">-@Input receiving its value from a parent, ex </w:t>
+      </w:r>
+      <w:proofErr w:type="spellStart"/>
+      <w:r>
+        <w:t>housingLocation</w:t>
+      </w:r>
+      <w:proofErr w:type="spellEnd"/>
+      <w:r>
+        <w:t xml:space="preserve"> </w:t>
+      </w:r>
+      <w:r>
+        <w:t xml:space="preserve">object received in the component from a parent which receives a </w:t>
+      </w:r>
+      <w:proofErr w:type="spellStart"/>
+      <w:r>
+        <w:t>housingLocationList</w:t>
+      </w:r>
+      <w:proofErr w:type="spellEnd"/>
+      <w:r>
+        <w:t xml:space="preserve"> from a service</w:t>
       </w:r>
     </w:p>
     <w:p>
       <w:r>
         <w:lastRenderedPageBreak/>
-        <w:t>-validate extra formGroup options</w:t>
-      </w:r>
-    </w:p>
-    <w:p>
-      <w:r>
-        <w:t>-vars with ? and ??</w:t>
-      </w:r>
+        <w:t xml:space="preserve">-validate extra </w:t>
+      </w:r>
+      <w:proofErr w:type="spellStart"/>
+      <w:proofErr w:type="gramStart"/>
+      <w:r>
+        <w:t>formGroup</w:t>
+      </w:r>
+      <w:proofErr w:type="spellEnd"/>
+      <w:proofErr w:type="gramEnd"/>
+      <w:r>
+        <w:t xml:space="preserve"> options</w:t>
+      </w:r>
+    </w:p>
+    <w:p>
+      <w:r>
+        <w:t xml:space="preserve">-vars with ? </w:t>
+      </w:r>
+      <w:proofErr w:type="gramStart"/>
+      <w:r>
+        <w:t>and ??</w:t>
+      </w:r>
+      <w:proofErr w:type="gramEnd"/>
     </w:p>
     <w:p>
       <w:r>
@@ -2176,7 +6134,15 @@
     </w:p>
     <w:p>
       <w:r>
-        <w:t>-Element reff to change style color</w:t>
+        <w:t xml:space="preserve">-Element </w:t>
+      </w:r>
+      <w:proofErr w:type="spellStart"/>
+      <w:r>
+        <w:t>reff</w:t>
+      </w:r>
+      <w:proofErr w:type="spellEnd"/>
+      <w:r>
+        <w:t xml:space="preserve"> to change style color</w:t>
       </w:r>
     </w:p>
     <w:p>
@@ -2201,7 +6167,15 @@
     </w:p>
     <w:p>
       <w:r>
-        <w:t>-children routes</w:t>
+        <w:t>-</w:t>
+      </w:r>
+      <w:proofErr w:type="gramStart"/>
+      <w:r>
+        <w:t>children</w:t>
+      </w:r>
+      <w:proofErr w:type="gramEnd"/>
+      <w:r>
+        <w:t xml:space="preserve"> routes</w:t>
       </w:r>
     </w:p>
     <w:p>
@@ -2211,8 +6185,13 @@
     </w:p>
     <w:p>
       <w:r>
-        <w:t>-routerlink</w:t>
-      </w:r>
+        <w:t>-</w:t>
+      </w:r>
+      <w:proofErr w:type="spellStart"/>
+      <w:r>
+        <w:t>routerlink</w:t>
+      </w:r>
+      <w:proofErr w:type="spellEnd"/>
     </w:p>
     <w:p>
       <w:r>
@@ -2221,7 +6200,17 @@
     </w:p>
     <w:p>
       <w:r>
-        <w:t>-router.navigate()</w:t>
+        <w:t>-</w:t>
+      </w:r>
+      <w:proofErr w:type="spellStart"/>
+      <w:proofErr w:type="gramStart"/>
+      <w:r>
+        <w:t>router.navigate</w:t>
+      </w:r>
+      <w:proofErr w:type="spellEnd"/>
+      <w:proofErr w:type="gramEnd"/>
+      <w:r>
+        <w:t>()</w:t>
       </w:r>
     </w:p>
     <w:p>
@@ -2236,13 +6225,31 @@
     </w:p>
     <w:p>
       <w:r>
-        <w:t>-ngonInit</w:t>
-      </w:r>
-    </w:p>
-    <w:p>
-      <w:r>
-        <w:t>-initialize an angular type signal var from a service on ngoninit</w:t>
-      </w:r>
+        <w:t>-</w:t>
+      </w:r>
+      <w:proofErr w:type="spellStart"/>
+      <w:r>
+        <w:t>ngonInit</w:t>
+      </w:r>
+      <w:proofErr w:type="spellEnd"/>
+    </w:p>
+    <w:p>
+      <w:r>
+        <w:t xml:space="preserve">-initialize an angular </w:t>
+      </w:r>
+      <w:proofErr w:type="gramStart"/>
+      <w:r>
+        <w:t>type</w:t>
+      </w:r>
+      <w:proofErr w:type="gramEnd"/>
+      <w:r>
+        <w:t xml:space="preserve"> signal var from a service on </w:t>
+      </w:r>
+      <w:proofErr w:type="spellStart"/>
+      <w:r>
+        <w:t>ngoninit</w:t>
+      </w:r>
+      <w:proofErr w:type="spellEnd"/>
     </w:p>
     <w:p>
       <w:r>
@@ -2251,8 +6258,13 @@
     </w:p>
     <w:p>
       <w:r>
-        <w:t>-observable .pipe, .subscribe</w:t>
-      </w:r>
+        <w:t>-</w:t>
+      </w:r>
+      <w:proofErr w:type="gramStart"/>
+      <w:r>
+        <w:t>observable .pipe, .subscribe</w:t>
+      </w:r>
+      <w:proofErr w:type="gramEnd"/>
     </w:p>
     <w:p>
       <w:r>
@@ -2261,8 +6273,13 @@
     </w:p>
     <w:p>
       <w:r>
-        <w:t>- ngclass</w:t>
-      </w:r>
+        <w:t xml:space="preserve">- </w:t>
+      </w:r>
+      <w:proofErr w:type="spellStart"/>
+      <w:r>
+        <w:t>ngclass</w:t>
+      </w:r>
+      <w:proofErr w:type="spellEnd"/>
     </w:p>
     <w:p>
       <w:r>
@@ -2281,7 +6298,15 @@
     </w:p>
     <w:p>
       <w:r>
-        <w:t>-linkedsignal, array of options might change, selected one option linked signal from array options make sure it has proper value, if the array of options changed then the selected value should also change</w:t>
+        <w:t>-</w:t>
+      </w:r>
+      <w:proofErr w:type="spellStart"/>
+      <w:r>
+        <w:t>linkedsignal</w:t>
+      </w:r>
+      <w:proofErr w:type="spellEnd"/>
+      <w:r>
+        <w:t>, array of options might change, selected one option linked signal from array options make sure it has proper value, if the array of options changed then the selected value should also change</w:t>
       </w:r>
     </w:p>
     <w:p>
@@ -2302,13 +6327,23 @@
     </w:p>
     <w:p>
       <w:r>
-        <w:t>-ngStyle</w:t>
-      </w:r>
-    </w:p>
-    <w:p>
-      <w:r>
-        <w:t>-ngClass</w:t>
-      </w:r>
+        <w:t>-</w:t>
+      </w:r>
+      <w:proofErr w:type="spellStart"/>
+      <w:r>
+        <w:t>ngStyle</w:t>
+      </w:r>
+      <w:proofErr w:type="spellEnd"/>
+    </w:p>
+    <w:p>
+      <w:r>
+        <w:t>-</w:t>
+      </w:r>
+      <w:proofErr w:type="spellStart"/>
+      <w:r>
+        <w:t>ngClass</w:t>
+      </w:r>
+      <w:proofErr w:type="spellEnd"/>
     </w:p>
     <w:p>
       <w:r>
@@ -2317,12 +6352,25 @@
     </w:p>
     <w:p>
       <w:r>
-        <w:t>-@ViewChild</w:t>
-      </w:r>
-    </w:p>
-    <w:p>
-      <w:r>
-        <w:t>-viewContainerRef to load a component</w:t>
+        <w:t>-@</w:t>
+      </w:r>
+      <w:proofErr w:type="spellStart"/>
+      <w:r>
+        <w:t>ViewChild</w:t>
+      </w:r>
+      <w:proofErr w:type="spellEnd"/>
+    </w:p>
+    <w:p>
+      <w:r>
+        <w:t>-</w:t>
+      </w:r>
+      <w:proofErr w:type="spellStart"/>
+      <w:r>
+        <w:t>viewContainerRef</w:t>
+      </w:r>
+      <w:proofErr w:type="spellEnd"/>
+      <w:r>
+        <w:t xml:space="preserve"> to load a component</w:t>
       </w:r>
     </w:p>
     <w:p>
@@ -2346,7 +6394,15 @@
         <w:t>-</w:t>
       </w:r>
       <w:r>
-        <w:t>Generate kafka message and consume it</w:t>
+        <w:t xml:space="preserve">Generate </w:t>
+      </w:r>
+      <w:proofErr w:type="spellStart"/>
+      <w:r>
+        <w:t>kafka</w:t>
+      </w:r>
+      <w:proofErr w:type="spellEnd"/>
+      <w:r>
+        <w:t xml:space="preserve"> message and consume it</w:t>
       </w:r>
     </w:p>
     <w:p>
@@ -2985,7 +7041,6 @@
   <w:style w:type="character" w:default="1" w:styleId="DefaultParagraphFont">
     <w:name w:val="Default Paragraph Font"/>
     <w:uiPriority w:val="1"/>
-    <w:semiHidden/>
     <w:unhideWhenUsed/>
   </w:style>
   <w:style w:type="table" w:default="1" w:styleId="TableNormal">

--- a/Exercizes.docx
+++ b/Exercizes.docx
@@ -27,6 +27,407 @@
           <w:color w:val="0A0A0A"/>
           <w:shd w:val="clear" w:color="auto" w:fill="E5EDFF"/>
         </w:rPr>
+        <w:t>-Filter example to find product chich exist in Alabama and California only, no other states</w:t>
+      </w:r>
+    </w:p>
+    <w:p>
+      <w:pPr>
+        <w:rPr>
+          <w:rFonts w:ascii="Arial" w:eastAsia="Times New Roman" w:hAnsi="Arial" w:cs="Arial"/>
+          <w:color w:val="0A0A0A"/>
+          <w:shd w:val="clear" w:color="auto" w:fill="E5EDFF"/>
+        </w:rPr>
+      </w:pPr>
+      <w:r>
+        <w:rPr>
+          <w:rFonts w:ascii="Arial" w:eastAsia="Times New Roman" w:hAnsi="Arial" w:cs="Arial"/>
+          <w:color w:val="0A0A0A"/>
+          <w:shd w:val="clear" w:color="auto" w:fill="E5EDFF"/>
+        </w:rPr>
+        <w:drawing>
+          <wp:inline distT="0" distB="0" distL="0" distR="0" wp14:anchorId="1E450F46" wp14:editId="5A67ABFF">
+            <wp:extent cx="4595258" cy="396274"/>
+            <wp:effectExtent l="0" t="0" r="0" b="3810"/>
+            <wp:docPr id="1695675848" name="Picture 1"/>
+            <wp:cNvGraphicFramePr>
+              <a:graphicFrameLocks xmlns:a="http://schemas.openxmlformats.org/drawingml/2006/main" noChangeAspect="1"/>
+            </wp:cNvGraphicFramePr>
+            <a:graphic xmlns:a="http://schemas.openxmlformats.org/drawingml/2006/main">
+              <a:graphicData uri="http://schemas.openxmlformats.org/drawingml/2006/picture">
+                <pic:pic xmlns:pic="http://schemas.openxmlformats.org/drawingml/2006/picture">
+                  <pic:nvPicPr>
+                    <pic:cNvPr id="1695675848" name=""/>
+                    <pic:cNvPicPr/>
+                  </pic:nvPicPr>
+                  <pic:blipFill>
+                    <a:blip r:embed="rId4"/>
+                    <a:stretch>
+                      <a:fillRect/>
+                    </a:stretch>
+                  </pic:blipFill>
+                  <pic:spPr>
+                    <a:xfrm>
+                      <a:off x="0" y="0"/>
+                      <a:ext cx="4595258" cy="396274"/>
+                    </a:xfrm>
+                    <a:prstGeom prst="rect">
+                      <a:avLst/>
+                    </a:prstGeom>
+                  </pic:spPr>
+                </pic:pic>
+              </a:graphicData>
+            </a:graphic>
+          </wp:inline>
+        </w:drawing>
+      </w:r>
+    </w:p>
+    <w:p>
+      <w:pPr>
+        <w:rPr>
+          <w:rFonts w:ascii="Arial" w:eastAsia="Times New Roman" w:hAnsi="Arial" w:cs="Arial"/>
+          <w:color w:val="0A0A0A"/>
+          <w:shd w:val="clear" w:color="auto" w:fill="E5EDFF"/>
+        </w:rPr>
+      </w:pPr>
+      <w:r>
+        <w:rPr>
+          <w:rFonts w:ascii="Arial" w:eastAsia="Times New Roman" w:hAnsi="Arial" w:cs="Arial"/>
+          <w:color w:val="0A0A0A"/>
+          <w:shd w:val="clear" w:color="auto" w:fill="E5EDFF"/>
+        </w:rPr>
+        <w:t>All as long as they exist no matter if there are others will come</w:t>
+      </w:r>
+    </w:p>
+    <w:p>
+      <w:pPr>
+        <w:rPr>
+          <w:rFonts w:ascii="Arial" w:eastAsia="Times New Roman" w:hAnsi="Arial" w:cs="Arial"/>
+          <w:color w:val="0A0A0A"/>
+          <w:shd w:val="clear" w:color="auto" w:fill="E5EDFF"/>
+        </w:rPr>
+      </w:pPr>
+      <w:r>
+        <w:rPr>
+          <w:rFonts w:ascii="Arial" w:eastAsia="Times New Roman" w:hAnsi="Arial" w:cs="Arial"/>
+          <w:color w:val="0A0A0A"/>
+          <w:shd w:val="clear" w:color="auto" w:fill="E5EDFF"/>
+        </w:rPr>
+        <w:drawing>
+          <wp:inline distT="0" distB="0" distL="0" distR="0" wp14:anchorId="32F15335" wp14:editId="6F11F05E">
+            <wp:extent cx="5342083" cy="274344"/>
+            <wp:effectExtent l="0" t="0" r="0" b="0"/>
+            <wp:docPr id="787709823" name="Picture 1"/>
+            <wp:cNvGraphicFramePr>
+              <a:graphicFrameLocks xmlns:a="http://schemas.openxmlformats.org/drawingml/2006/main" noChangeAspect="1"/>
+            </wp:cNvGraphicFramePr>
+            <a:graphic xmlns:a="http://schemas.openxmlformats.org/drawingml/2006/main">
+              <a:graphicData uri="http://schemas.openxmlformats.org/drawingml/2006/picture">
+                <pic:pic xmlns:pic="http://schemas.openxmlformats.org/drawingml/2006/picture">
+                  <pic:nvPicPr>
+                    <pic:cNvPr id="787709823" name=""/>
+                    <pic:cNvPicPr/>
+                  </pic:nvPicPr>
+                  <pic:blipFill>
+                    <a:blip r:embed="rId5"/>
+                    <a:stretch>
+                      <a:fillRect/>
+                    </a:stretch>
+                  </pic:blipFill>
+                  <pic:spPr>
+                    <a:xfrm>
+                      <a:off x="0" y="0"/>
+                      <a:ext cx="5342083" cy="274344"/>
+                    </a:xfrm>
+                    <a:prstGeom prst="rect">
+                      <a:avLst/>
+                    </a:prstGeom>
+                  </pic:spPr>
+                </pic:pic>
+              </a:graphicData>
+            </a:graphic>
+          </wp:inline>
+        </w:drawing>
+      </w:r>
+    </w:p>
+    <w:p>
+      <w:pPr>
+        <w:rPr>
+          <w:rFonts w:ascii="Arial" w:eastAsia="Times New Roman" w:hAnsi="Arial" w:cs="Arial"/>
+          <w:color w:val="0A0A0A"/>
+          <w:shd w:val="clear" w:color="auto" w:fill="E5EDFF"/>
+        </w:rPr>
+      </w:pPr>
+      <w:r>
+        <w:rPr>
+          <w:rFonts w:ascii="Arial" w:eastAsia="Times New Roman" w:hAnsi="Arial" w:cs="Arial"/>
+          <w:color w:val="0A0A0A"/>
+          <w:shd w:val="clear" w:color="auto" w:fill="E5EDFF"/>
+        </w:rPr>
+        <w:t>Will return only if the elements inside the array all come in the exact same position, otherwise they will not come</w:t>
+      </w:r>
+    </w:p>
+    <w:p>
+      <w:pPr>
+        <w:rPr>
+          <w:rFonts w:ascii="Arial" w:eastAsia="Times New Roman" w:hAnsi="Arial" w:cs="Arial"/>
+          <w:color w:val="0A0A0A"/>
+          <w:shd w:val="clear" w:color="auto" w:fill="E5EDFF"/>
+        </w:rPr>
+      </w:pPr>
+    </w:p>
+    <w:p>
+      <w:pPr>
+        <w:rPr>
+          <w:rFonts w:ascii="Arial" w:eastAsia="Times New Roman" w:hAnsi="Arial" w:cs="Arial"/>
+          <w:color w:val="0A0A0A"/>
+          <w:shd w:val="clear" w:color="auto" w:fill="E5EDFF"/>
+        </w:rPr>
+      </w:pPr>
+      <w:r>
+        <w:rPr>
+          <w:rFonts w:ascii="Arial" w:eastAsia="Times New Roman" w:hAnsi="Arial" w:cs="Arial"/>
+          <w:color w:val="0A0A0A"/>
+          <w:shd w:val="clear" w:color="auto" w:fill="E5EDFF"/>
+        </w:rPr>
+        <w:t xml:space="preserve">-Find where edad </w:t>
+      </w:r>
+      <w:proofErr w:type="gramStart"/>
+      <w:r>
+        <w:rPr>
+          <w:rFonts w:ascii="Arial" w:eastAsia="Times New Roman" w:hAnsi="Arial" w:cs="Arial"/>
+          <w:color w:val="0A0A0A"/>
+          <w:shd w:val="clear" w:color="auto" w:fill="E5EDFF"/>
+        </w:rPr>
+        <w:t>greater</w:t>
+      </w:r>
+      <w:proofErr w:type="gramEnd"/>
+      <w:r>
+        <w:rPr>
+          <w:rFonts w:ascii="Arial" w:eastAsia="Times New Roman" w:hAnsi="Arial" w:cs="Arial"/>
+          <w:color w:val="0A0A0A"/>
+          <w:shd w:val="clear" w:color="auto" w:fill="E5EDFF"/>
+        </w:rPr>
+        <w:t xml:space="preserve"> than 35</w:t>
+      </w:r>
+    </w:p>
+    <w:p>
+      <w:pPr>
+        <w:rPr>
+          <w:rFonts w:ascii="Arial" w:eastAsia="Times New Roman" w:hAnsi="Arial" w:cs="Arial"/>
+          <w:color w:val="0A0A0A"/>
+          <w:shd w:val="clear" w:color="auto" w:fill="E5EDFF"/>
+        </w:rPr>
+      </w:pPr>
+      <w:r>
+        <w:rPr>
+          <w:rFonts w:ascii="Arial" w:eastAsia="Times New Roman" w:hAnsi="Arial" w:cs="Arial"/>
+          <w:color w:val="0A0A0A"/>
+          <w:shd w:val="clear" w:color="auto" w:fill="E5EDFF"/>
+        </w:rPr>
+        <w:drawing>
+          <wp:inline distT="0" distB="0" distL="0" distR="0" wp14:anchorId="3BC19E75" wp14:editId="0DE8D070">
+            <wp:extent cx="2385267" cy="243861"/>
+            <wp:effectExtent l="0" t="0" r="0" b="3810"/>
+            <wp:docPr id="1384566607" name="Picture 1"/>
+            <wp:cNvGraphicFramePr>
+              <a:graphicFrameLocks xmlns:a="http://schemas.openxmlformats.org/drawingml/2006/main" noChangeAspect="1"/>
+            </wp:cNvGraphicFramePr>
+            <a:graphic xmlns:a="http://schemas.openxmlformats.org/drawingml/2006/main">
+              <a:graphicData uri="http://schemas.openxmlformats.org/drawingml/2006/picture">
+                <pic:pic xmlns:pic="http://schemas.openxmlformats.org/drawingml/2006/picture">
+                  <pic:nvPicPr>
+                    <pic:cNvPr id="1384566607" name=""/>
+                    <pic:cNvPicPr/>
+                  </pic:nvPicPr>
+                  <pic:blipFill>
+                    <a:blip r:embed="rId6"/>
+                    <a:stretch>
+                      <a:fillRect/>
+                    </a:stretch>
+                  </pic:blipFill>
+                  <pic:spPr>
+                    <a:xfrm>
+                      <a:off x="0" y="0"/>
+                      <a:ext cx="2385267" cy="243861"/>
+                    </a:xfrm>
+                    <a:prstGeom prst="rect">
+                      <a:avLst/>
+                    </a:prstGeom>
+                  </pic:spPr>
+                </pic:pic>
+              </a:graphicData>
+            </a:graphic>
+          </wp:inline>
+        </w:drawing>
+      </w:r>
+    </w:p>
+    <w:p>
+      <w:r>
+        <w:t xml:space="preserve">-Find </w:t>
+      </w:r>
+      <w:r>
+        <w:rPr>
+          <w:rFonts w:ascii="Arial" w:eastAsia="Times New Roman" w:hAnsi="Arial" w:cs="Arial"/>
+          <w:color w:val="0A0A0A"/>
+          <w:shd w:val="clear" w:color="auto" w:fill="E5EDFF"/>
+        </w:rPr>
+        <w:t>where California OR Alabama is included</w:t>
+      </w:r>
+      <w:r>
+        <w:t xml:space="preserve"> </w:t>
+      </w:r>
+    </w:p>
+    <w:p>
+      <w:r>
+        <w:drawing>
+          <wp:inline distT="0" distB="0" distL="0" distR="0" wp14:anchorId="309AC29F" wp14:editId="3C2924E7">
+            <wp:extent cx="4427604" cy="266723"/>
+            <wp:effectExtent l="0" t="0" r="0" b="0"/>
+            <wp:docPr id="290604594" name="Picture 1"/>
+            <wp:cNvGraphicFramePr>
+              <a:graphicFrameLocks xmlns:a="http://schemas.openxmlformats.org/drawingml/2006/main" noChangeAspect="1"/>
+            </wp:cNvGraphicFramePr>
+            <a:graphic xmlns:a="http://schemas.openxmlformats.org/drawingml/2006/main">
+              <a:graphicData uri="http://schemas.openxmlformats.org/drawingml/2006/picture">
+                <pic:pic xmlns:pic="http://schemas.openxmlformats.org/drawingml/2006/picture">
+                  <pic:nvPicPr>
+                    <pic:cNvPr id="290604594" name=""/>
+                    <pic:cNvPicPr/>
+                  </pic:nvPicPr>
+                  <pic:blipFill>
+                    <a:blip r:embed="rId7"/>
+                    <a:stretch>
+                      <a:fillRect/>
+                    </a:stretch>
+                  </pic:blipFill>
+                  <pic:spPr>
+                    <a:xfrm>
+                      <a:off x="0" y="0"/>
+                      <a:ext cx="4427604" cy="266723"/>
+                    </a:xfrm>
+                    <a:prstGeom prst="rect">
+                      <a:avLst/>
+                    </a:prstGeom>
+                  </pic:spPr>
+                </pic:pic>
+              </a:graphicData>
+            </a:graphic>
+          </wp:inline>
+        </w:drawing>
+      </w:r>
+    </w:p>
+    <w:p>
+      <w:r>
+        <w:t>If alabama or California is there it will return the document</w:t>
+      </w:r>
+    </w:p>
+    <w:p/>
+    <w:p>
+      <w:pPr>
+        <w:rPr>
+          <w:rFonts w:ascii="Arial" w:eastAsia="Times New Roman" w:hAnsi="Arial" w:cs="Arial"/>
+          <w:color w:val="0A0A0A"/>
+          <w:shd w:val="clear" w:color="auto" w:fill="E5EDFF"/>
+        </w:rPr>
+      </w:pPr>
+      <w:r>
+        <w:t xml:space="preserve">-Find where </w:t>
+      </w:r>
+      <w:r>
+        <w:rPr>
+          <w:rFonts w:ascii="Arial" w:eastAsia="Times New Roman" w:hAnsi="Arial" w:cs="Arial"/>
+          <w:color w:val="0A0A0A"/>
+          <w:shd w:val="clear" w:color="auto" w:fill="E5EDFF"/>
+        </w:rPr>
+        <w:t xml:space="preserve">don’t include </w:t>
+      </w:r>
+      <w:r>
+        <w:rPr>
+          <w:rFonts w:ascii="Arial" w:eastAsia="Times New Roman" w:hAnsi="Arial" w:cs="Arial"/>
+          <w:color w:val="0A0A0A"/>
+          <w:shd w:val="clear" w:color="auto" w:fill="E5EDFF"/>
+        </w:rPr>
+        <w:t>Alabama nor California</w:t>
+      </w:r>
+    </w:p>
+    <w:p>
+      <w:pPr>
+        <w:rPr>
+          <w:rFonts w:ascii="Arial" w:eastAsia="Times New Roman" w:hAnsi="Arial" w:cs="Arial"/>
+          <w:color w:val="0A0A0A"/>
+          <w:shd w:val="clear" w:color="auto" w:fill="E5EDFF"/>
+        </w:rPr>
+      </w:pPr>
+      <w:r>
+        <w:rPr>
+          <w:rFonts w:ascii="Arial" w:eastAsia="Times New Roman" w:hAnsi="Arial" w:cs="Arial"/>
+          <w:color w:val="0A0A0A"/>
+          <w:shd w:val="clear" w:color="auto" w:fill="E5EDFF"/>
+        </w:rPr>
+        <w:drawing>
+          <wp:inline distT="0" distB="0" distL="0" distR="0" wp14:anchorId="1C9BC737" wp14:editId="1F363FE8">
+            <wp:extent cx="5121084" cy="213378"/>
+            <wp:effectExtent l="0" t="0" r="3810" b="0"/>
+            <wp:docPr id="1429239338" name="Picture 1"/>
+            <wp:cNvGraphicFramePr>
+              <a:graphicFrameLocks xmlns:a="http://schemas.openxmlformats.org/drawingml/2006/main" noChangeAspect="1"/>
+            </wp:cNvGraphicFramePr>
+            <a:graphic xmlns:a="http://schemas.openxmlformats.org/drawingml/2006/main">
+              <a:graphicData uri="http://schemas.openxmlformats.org/drawingml/2006/picture">
+                <pic:pic xmlns:pic="http://schemas.openxmlformats.org/drawingml/2006/picture">
+                  <pic:nvPicPr>
+                    <pic:cNvPr id="1429239338" name=""/>
+                    <pic:cNvPicPr/>
+                  </pic:nvPicPr>
+                  <pic:blipFill>
+                    <a:blip r:embed="rId8"/>
+                    <a:stretch>
+                      <a:fillRect/>
+                    </a:stretch>
+                  </pic:blipFill>
+                  <pic:spPr>
+                    <a:xfrm>
+                      <a:off x="0" y="0"/>
+                      <a:ext cx="5121084" cy="213378"/>
+                    </a:xfrm>
+                    <a:prstGeom prst="rect">
+                      <a:avLst/>
+                    </a:prstGeom>
+                  </pic:spPr>
+                </pic:pic>
+              </a:graphicData>
+            </a:graphic>
+          </wp:inline>
+        </w:drawing>
+      </w:r>
+    </w:p>
+    <w:p>
+      <w:pPr>
+        <w:shd w:val="clear" w:color="auto" w:fill="FFFFFF"/>
+        <w:spacing w:after="180" w:line="360" w:lineRule="atLeast"/>
+        <w:rPr>
+          <w:rFonts w:ascii="Arial" w:eastAsia="Times New Roman" w:hAnsi="Arial" w:cs="Arial"/>
+          <w:color w:val="0A0A0A"/>
+          <w:shd w:val="clear" w:color="auto" w:fill="E5EDFF"/>
+        </w:rPr>
+      </w:pPr>
+    </w:p>
+    <w:p>
+      <w:pPr>
+        <w:shd w:val="clear" w:color="auto" w:fill="FFFFFF"/>
+        <w:spacing w:after="180" w:line="360" w:lineRule="atLeast"/>
+        <w:rPr>
+          <w:rFonts w:ascii="Arial" w:eastAsia="Times New Roman" w:hAnsi="Arial" w:cs="Arial"/>
+          <w:color w:val="0A0A0A"/>
+          <w:shd w:val="clear" w:color="auto" w:fill="E5EDFF"/>
+        </w:rPr>
+      </w:pPr>
+      <w:r>
+        <w:rPr>
+          <w:rFonts w:ascii="Arial" w:eastAsia="Times New Roman" w:hAnsi="Arial" w:cs="Arial"/>
+          <w:color w:val="0A0A0A"/>
+          <w:shd w:val="clear" w:color="auto" w:fill="E5EDFF"/>
+        </w:rPr>
         <w:t>-</w:t>
       </w:r>
       <w:r>
@@ -35,61 +436,596 @@
           <w:color w:val="0A0A0A"/>
           <w:shd w:val="clear" w:color="auto" w:fill="E5EDFF"/>
         </w:rPr>
-        <w:t xml:space="preserve">Filter example to find product </w:t>
-      </w:r>
-      <w:proofErr w:type="spellStart"/>
-      <w:r>
-        <w:rPr>
-          <w:rFonts w:ascii="Arial" w:eastAsia="Times New Roman" w:hAnsi="Arial" w:cs="Arial"/>
-          <w:color w:val="0A0A0A"/>
-          <w:shd w:val="clear" w:color="auto" w:fill="E5EDFF"/>
-        </w:rPr>
-        <w:t>chich</w:t>
-      </w:r>
-      <w:proofErr w:type="spellEnd"/>
-      <w:r>
-        <w:rPr>
-          <w:rFonts w:ascii="Arial" w:eastAsia="Times New Roman" w:hAnsi="Arial" w:cs="Arial"/>
-          <w:color w:val="0A0A0A"/>
-          <w:shd w:val="clear" w:color="auto" w:fill="E5EDFF"/>
-        </w:rPr>
-        <w:t xml:space="preserve"> exist in Alabama and California only, no other states</w:t>
-      </w:r>
-    </w:p>
-    <w:p>
-      <w:pPr>
-        <w:rPr>
-          <w:rFonts w:ascii="Arial" w:eastAsia="Times New Roman" w:hAnsi="Arial" w:cs="Arial"/>
-          <w:color w:val="0A0A0A"/>
-          <w:shd w:val="clear" w:color="auto" w:fill="E5EDFF"/>
-        </w:rPr>
-      </w:pPr>
-      <w:r>
-        <w:rPr>
-          <w:rFonts w:ascii="Arial" w:eastAsia="Times New Roman" w:hAnsi="Arial" w:cs="Arial"/>
-          <w:color w:val="0A0A0A"/>
-          <w:shd w:val="clear" w:color="auto" w:fill="E5EDFF"/>
-        </w:rPr>
-        <w:t xml:space="preserve">-Find where </w:t>
-      </w:r>
-      <w:proofErr w:type="spellStart"/>
-      <w:r>
-        <w:rPr>
-          <w:rFonts w:ascii="Arial" w:eastAsia="Times New Roman" w:hAnsi="Arial" w:cs="Arial"/>
-          <w:color w:val="0A0A0A"/>
-          <w:shd w:val="clear" w:color="auto" w:fill="E5EDFF"/>
-        </w:rPr>
-        <w:t>edad</w:t>
-      </w:r>
-      <w:proofErr w:type="spellEnd"/>
-      <w:r>
-        <w:rPr>
-          <w:rFonts w:ascii="Arial" w:eastAsia="Times New Roman" w:hAnsi="Arial" w:cs="Arial"/>
-          <w:color w:val="0A0A0A"/>
-          <w:shd w:val="clear" w:color="auto" w:fill="E5EDFF"/>
-        </w:rPr>
         <w:t xml:space="preserve"> </w:t>
       </w:r>
+      <w:r>
+        <w:rPr>
+          <w:rFonts w:ascii="Arial" w:eastAsia="Times New Roman" w:hAnsi="Arial" w:cs="Arial"/>
+          <w:color w:val="0A0A0A"/>
+          <w:shd w:val="clear" w:color="auto" w:fill="E5EDFF"/>
+        </w:rPr>
+        <w:t>bring all branches which don’t have Alabama or Florida on it</w:t>
+      </w:r>
+    </w:p>
+    <w:p>
+      <w:pPr>
+        <w:shd w:val="clear" w:color="auto" w:fill="FFFFFF"/>
+        <w:spacing w:after="180" w:line="360" w:lineRule="atLeast"/>
+        <w:rPr>
+          <w:rFonts w:ascii="Arial" w:eastAsia="Times New Roman" w:hAnsi="Arial" w:cs="Arial"/>
+          <w:color w:val="0A0A0A"/>
+          <w:shd w:val="clear" w:color="auto" w:fill="E5EDFF"/>
+        </w:rPr>
+      </w:pPr>
+      <w:r>
+        <w:rPr>
+          <w:rFonts w:ascii="Arial" w:eastAsia="Times New Roman" w:hAnsi="Arial" w:cs="Arial"/>
+          <w:color w:val="0A0A0A"/>
+          <w:shd w:val="clear" w:color="auto" w:fill="E5EDFF"/>
+        </w:rPr>
+        <w:drawing>
+          <wp:inline distT="0" distB="0" distL="0" distR="0" wp14:anchorId="15810E05" wp14:editId="13038BB1">
+            <wp:extent cx="4854361" cy="403895"/>
+            <wp:effectExtent l="0" t="0" r="3810" b="0"/>
+            <wp:docPr id="744372269" name="Picture 1"/>
+            <wp:cNvGraphicFramePr>
+              <a:graphicFrameLocks xmlns:a="http://schemas.openxmlformats.org/drawingml/2006/main" noChangeAspect="1"/>
+            </wp:cNvGraphicFramePr>
+            <a:graphic xmlns:a="http://schemas.openxmlformats.org/drawingml/2006/main">
+              <a:graphicData uri="http://schemas.openxmlformats.org/drawingml/2006/picture">
+                <pic:pic xmlns:pic="http://schemas.openxmlformats.org/drawingml/2006/picture">
+                  <pic:nvPicPr>
+                    <pic:cNvPr id="744372269" name=""/>
+                    <pic:cNvPicPr/>
+                  </pic:nvPicPr>
+                  <pic:blipFill>
+                    <a:blip r:embed="rId9"/>
+                    <a:stretch>
+                      <a:fillRect/>
+                    </a:stretch>
+                  </pic:blipFill>
+                  <pic:spPr>
+                    <a:xfrm>
+                      <a:off x="0" y="0"/>
+                      <a:ext cx="4854361" cy="403895"/>
+                    </a:xfrm>
+                    <a:prstGeom prst="rect">
+                      <a:avLst/>
+                    </a:prstGeom>
+                  </pic:spPr>
+                </pic:pic>
+              </a:graphicData>
+            </a:graphic>
+          </wp:inline>
+        </w:drawing>
+      </w:r>
+    </w:p>
+    <w:p>
+      <w:pPr>
+        <w:shd w:val="clear" w:color="auto" w:fill="FFFFFF"/>
+        <w:spacing w:after="180" w:line="360" w:lineRule="atLeast"/>
+        <w:rPr>
+          <w:rFonts w:ascii="Arial" w:eastAsia="Times New Roman" w:hAnsi="Arial" w:cs="Arial"/>
+          <w:color w:val="0A0A0A"/>
+          <w:shd w:val="clear" w:color="auto" w:fill="E5EDFF"/>
+        </w:rPr>
+      </w:pPr>
+    </w:p>
+    <w:p>
+      <w:r>
+        <w:t>- $gt, gte, lt</w:t>
+      </w:r>
+    </w:p>
+    <w:p>
+      <w:r>
+        <w:lastRenderedPageBreak/>
+        <w:drawing>
+          <wp:inline distT="0" distB="0" distL="0" distR="0" wp14:anchorId="55C6710B" wp14:editId="38EB8844">
+            <wp:extent cx="2286198" cy="205758"/>
+            <wp:effectExtent l="0" t="0" r="0" b="3810"/>
+            <wp:docPr id="1421604222" name="Picture 1"/>
+            <wp:cNvGraphicFramePr>
+              <a:graphicFrameLocks xmlns:a="http://schemas.openxmlformats.org/drawingml/2006/main" noChangeAspect="1"/>
+            </wp:cNvGraphicFramePr>
+            <a:graphic xmlns:a="http://schemas.openxmlformats.org/drawingml/2006/main">
+              <a:graphicData uri="http://schemas.openxmlformats.org/drawingml/2006/picture">
+                <pic:pic xmlns:pic="http://schemas.openxmlformats.org/drawingml/2006/picture">
+                  <pic:nvPicPr>
+                    <pic:cNvPr id="1421604222" name=""/>
+                    <pic:cNvPicPr/>
+                  </pic:nvPicPr>
+                  <pic:blipFill>
+                    <a:blip r:embed="rId10"/>
+                    <a:stretch>
+                      <a:fillRect/>
+                    </a:stretch>
+                  </pic:blipFill>
+                  <pic:spPr>
+                    <a:xfrm>
+                      <a:off x="0" y="0"/>
+                      <a:ext cx="2286198" cy="205758"/>
+                    </a:xfrm>
+                    <a:prstGeom prst="rect">
+                      <a:avLst/>
+                    </a:prstGeom>
+                  </pic:spPr>
+                </pic:pic>
+              </a:graphicData>
+            </a:graphic>
+          </wp:inline>
+        </w:drawing>
+      </w:r>
+    </w:p>
+    <w:p>
+      <w:pPr>
+        <w:rPr>
+          <w:rFonts w:ascii="Arial" w:eastAsia="Times New Roman" w:hAnsi="Arial" w:cs="Arial"/>
+          <w:color w:val="0A0A0A"/>
+          <w:shd w:val="clear" w:color="auto" w:fill="E5EDFF"/>
+        </w:rPr>
+      </w:pPr>
+      <w:r>
+        <w:t>-</w:t>
+      </w:r>
+      <w:r>
+        <w:rPr>
+          <w:rFonts w:ascii="Arial" w:eastAsia="Times New Roman" w:hAnsi="Arial" w:cs="Arial"/>
+          <w:color w:val="0A0A0A"/>
+          <w:shd w:val="clear" w:color="auto" w:fill="E5EDFF"/>
+        </w:rPr>
+        <w:t xml:space="preserve"> </w:t>
+      </w:r>
+      <w:r>
+        <w:rPr>
+          <w:rFonts w:ascii="Arial" w:eastAsia="Times New Roman" w:hAnsi="Arial" w:cs="Arial"/>
+          <w:color w:val="0A0A0A"/>
+          <w:shd w:val="clear" w:color="auto" w:fill="E5EDFF"/>
+        </w:rPr>
+        <w:t>will return any where California OR Alabama is included with projection of productName, stock and branchOffice</w:t>
+      </w:r>
+    </w:p>
+    <w:p>
+      <w:pPr>
+        <w:rPr>
+          <w:rFonts w:ascii="Arial" w:eastAsia="Times New Roman" w:hAnsi="Arial" w:cs="Arial"/>
+          <w:color w:val="0A0A0A"/>
+          <w:shd w:val="clear" w:color="auto" w:fill="E5EDFF"/>
+        </w:rPr>
+      </w:pPr>
+      <w:r>
+        <w:rPr>
+          <w:rFonts w:ascii="Arial" w:eastAsia="Times New Roman" w:hAnsi="Arial" w:cs="Arial"/>
+          <w:color w:val="0A0A0A"/>
+          <w:shd w:val="clear" w:color="auto" w:fill="E5EDFF"/>
+        </w:rPr>
+        <w:drawing>
+          <wp:inline distT="0" distB="0" distL="0" distR="0" wp14:anchorId="37DD3842" wp14:editId="6AFEF308">
+            <wp:extent cx="5943600" cy="432435"/>
+            <wp:effectExtent l="0" t="0" r="0" b="5715"/>
+            <wp:docPr id="1085328459" name="Picture 1"/>
+            <wp:cNvGraphicFramePr>
+              <a:graphicFrameLocks xmlns:a="http://schemas.openxmlformats.org/drawingml/2006/main" noChangeAspect="1"/>
+            </wp:cNvGraphicFramePr>
+            <a:graphic xmlns:a="http://schemas.openxmlformats.org/drawingml/2006/main">
+              <a:graphicData uri="http://schemas.openxmlformats.org/drawingml/2006/picture">
+                <pic:pic xmlns:pic="http://schemas.openxmlformats.org/drawingml/2006/picture">
+                  <pic:nvPicPr>
+                    <pic:cNvPr id="1085328459" name=""/>
+                    <pic:cNvPicPr/>
+                  </pic:nvPicPr>
+                  <pic:blipFill>
+                    <a:blip r:embed="rId11"/>
+                    <a:stretch>
+                      <a:fillRect/>
+                    </a:stretch>
+                  </pic:blipFill>
+                  <pic:spPr>
+                    <a:xfrm>
+                      <a:off x="0" y="0"/>
+                      <a:ext cx="5943600" cy="432435"/>
+                    </a:xfrm>
+                    <a:prstGeom prst="rect">
+                      <a:avLst/>
+                    </a:prstGeom>
+                  </pic:spPr>
+                </pic:pic>
+              </a:graphicData>
+            </a:graphic>
+          </wp:inline>
+        </w:drawing>
+      </w:r>
+    </w:p>
+    <w:p>
+      <w:pPr>
+        <w:rPr>
+          <w:rFonts w:ascii="Arial" w:eastAsia="Times New Roman" w:hAnsi="Arial" w:cs="Arial"/>
+          <w:color w:val="0A0A0A"/>
+          <w:shd w:val="clear" w:color="auto" w:fill="E5EDFF"/>
+        </w:rPr>
+      </w:pPr>
+      <w:r>
+        <w:rPr>
+          <w:rFonts w:ascii="Arial" w:eastAsia="Times New Roman" w:hAnsi="Arial" w:cs="Arial"/>
+          <w:color w:val="0A0A0A"/>
+          <w:shd w:val="clear" w:color="auto" w:fill="E5EDFF"/>
+        </w:rPr>
+        <w:t>-find if categoryName in Beverages and condiments</w:t>
+      </w:r>
+    </w:p>
+    <w:p>
+      <w:pPr>
+        <w:rPr>
+          <w:rFonts w:ascii="Arial" w:eastAsia="Times New Roman" w:hAnsi="Arial" w:cs="Arial"/>
+          <w:color w:val="0A0A0A"/>
+          <w:shd w:val="clear" w:color="auto" w:fill="E5EDFF"/>
+        </w:rPr>
+      </w:pPr>
+      <w:r>
+        <w:rPr>
+          <w:rFonts w:ascii="Arial" w:eastAsia="Times New Roman" w:hAnsi="Arial" w:cs="Arial"/>
+          <w:color w:val="0A0A0A"/>
+          <w:shd w:val="clear" w:color="auto" w:fill="E5EDFF"/>
+        </w:rPr>
+        <w:drawing>
+          <wp:inline distT="0" distB="0" distL="0" distR="0" wp14:anchorId="5477E78A" wp14:editId="0AD76C2D">
+            <wp:extent cx="5943600" cy="345440"/>
+            <wp:effectExtent l="0" t="0" r="0" b="0"/>
+            <wp:docPr id="1020073608" name="Picture 1"/>
+            <wp:cNvGraphicFramePr>
+              <a:graphicFrameLocks xmlns:a="http://schemas.openxmlformats.org/drawingml/2006/main" noChangeAspect="1"/>
+            </wp:cNvGraphicFramePr>
+            <a:graphic xmlns:a="http://schemas.openxmlformats.org/drawingml/2006/main">
+              <a:graphicData uri="http://schemas.openxmlformats.org/drawingml/2006/picture">
+                <pic:pic xmlns:pic="http://schemas.openxmlformats.org/drawingml/2006/picture">
+                  <pic:nvPicPr>
+                    <pic:cNvPr id="1020073608" name=""/>
+                    <pic:cNvPicPr/>
+                  </pic:nvPicPr>
+                  <pic:blipFill>
+                    <a:blip r:embed="rId12"/>
+                    <a:stretch>
+                      <a:fillRect/>
+                    </a:stretch>
+                  </pic:blipFill>
+                  <pic:spPr>
+                    <a:xfrm>
+                      <a:off x="0" y="0"/>
+                      <a:ext cx="5943600" cy="345440"/>
+                    </a:xfrm>
+                    <a:prstGeom prst="rect">
+                      <a:avLst/>
+                    </a:prstGeom>
+                  </pic:spPr>
+                </pic:pic>
+              </a:graphicData>
+            </a:graphic>
+          </wp:inline>
+        </w:drawing>
+      </w:r>
+    </w:p>
+    <w:p>
+      <w:pPr>
+        <w:rPr>
+          <w:rFonts w:ascii="Arial" w:eastAsia="Times New Roman" w:hAnsi="Arial" w:cs="Arial"/>
+          <w:color w:val="0A0A0A"/>
+          <w:shd w:val="clear" w:color="auto" w:fill="E5EDFF"/>
+        </w:rPr>
+      </w:pPr>
+      <w:r>
+        <w:rPr>
+          <w:rFonts w:ascii="Arial" w:eastAsia="Times New Roman" w:hAnsi="Arial" w:cs="Arial"/>
+          <w:color w:val="0A0A0A"/>
+          <w:shd w:val="clear" w:color="auto" w:fill="E5EDFF"/>
+        </w:rPr>
+        <w:t xml:space="preserve">- $and find Monday discount greater than </w:t>
+      </w:r>
+      <w:r>
+        <w:rPr>
+          <w:rFonts w:ascii="Arial" w:eastAsia="Times New Roman" w:hAnsi="Arial" w:cs="Arial"/>
+          <w:color w:val="0A0A0A"/>
+          <w:shd w:val="clear" w:color="auto" w:fill="E5EDFF"/>
+        </w:rPr>
+        <w:t>0.25</w:t>
+      </w:r>
+      <w:r>
+        <w:rPr>
+          <w:rFonts w:ascii="Arial" w:eastAsia="Times New Roman" w:hAnsi="Arial" w:cs="Arial"/>
+          <w:color w:val="0A0A0A"/>
+          <w:shd w:val="clear" w:color="auto" w:fill="E5EDFF"/>
+        </w:rPr>
+        <w:t xml:space="preserve"> and branch Office Florida</w:t>
+      </w:r>
+    </w:p>
+    <w:p>
+      <w:pPr>
+        <w:rPr>
+          <w:rFonts w:ascii="Arial" w:eastAsia="Times New Roman" w:hAnsi="Arial" w:cs="Arial"/>
+          <w:color w:val="0A0A0A"/>
+          <w:shd w:val="clear" w:color="auto" w:fill="E5EDFF"/>
+        </w:rPr>
+      </w:pPr>
+      <w:r>
+        <w:rPr>
+          <w:rFonts w:ascii="Arial" w:eastAsia="Times New Roman" w:hAnsi="Arial" w:cs="Arial"/>
+          <w:color w:val="0A0A0A"/>
+          <w:shd w:val="clear" w:color="auto" w:fill="E5EDFF"/>
+        </w:rPr>
+        <w:drawing>
+          <wp:inline distT="0" distB="0" distL="0" distR="0" wp14:anchorId="0DF44418" wp14:editId="6EE515B2">
+            <wp:extent cx="5845047" cy="243861"/>
+            <wp:effectExtent l="0" t="0" r="3810" b="3810"/>
+            <wp:docPr id="38144930" name="Picture 1"/>
+            <wp:cNvGraphicFramePr>
+              <a:graphicFrameLocks xmlns:a="http://schemas.openxmlformats.org/drawingml/2006/main" noChangeAspect="1"/>
+            </wp:cNvGraphicFramePr>
+            <a:graphic xmlns:a="http://schemas.openxmlformats.org/drawingml/2006/main">
+              <a:graphicData uri="http://schemas.openxmlformats.org/drawingml/2006/picture">
+                <pic:pic xmlns:pic="http://schemas.openxmlformats.org/drawingml/2006/picture">
+                  <pic:nvPicPr>
+                    <pic:cNvPr id="38144930" name=""/>
+                    <pic:cNvPicPr/>
+                  </pic:nvPicPr>
+                  <pic:blipFill>
+                    <a:blip r:embed="rId13"/>
+                    <a:stretch>
+                      <a:fillRect/>
+                    </a:stretch>
+                  </pic:blipFill>
+                  <pic:spPr>
+                    <a:xfrm>
+                      <a:off x="0" y="0"/>
+                      <a:ext cx="5845047" cy="243861"/>
+                    </a:xfrm>
+                    <a:prstGeom prst="rect">
+                      <a:avLst/>
+                    </a:prstGeom>
+                  </pic:spPr>
+                </pic:pic>
+              </a:graphicData>
+            </a:graphic>
+          </wp:inline>
+        </w:drawing>
+      </w:r>
+    </w:p>
+    <w:p>
+      <w:pPr>
+        <w:rPr>
+          <w:rFonts w:ascii="Arial" w:eastAsia="Times New Roman" w:hAnsi="Arial" w:cs="Arial"/>
+          <w:color w:val="0A0A0A"/>
+          <w:shd w:val="clear" w:color="auto" w:fill="E5EDFF"/>
+        </w:rPr>
+      </w:pPr>
+    </w:p>
+    <w:p>
+      <w:pPr>
+        <w:rPr>
+          <w:rFonts w:ascii="Arial" w:eastAsia="Times New Roman" w:hAnsi="Arial" w:cs="Arial"/>
+          <w:color w:val="0A0A0A"/>
+          <w:shd w:val="clear" w:color="auto" w:fill="E5EDFF"/>
+        </w:rPr>
+      </w:pPr>
+      <w:r>
+        <w:rPr>
+          <w:rFonts w:ascii="Arial" w:eastAsia="Times New Roman" w:hAnsi="Arial" w:cs="Arial"/>
+          <w:color w:val="0A0A0A"/>
+          <w:shd w:val="clear" w:color="auto" w:fill="E5EDFF"/>
+        </w:rPr>
+        <w:t xml:space="preserve">-$or find Monday discount less than </w:t>
+      </w:r>
+      <w:r>
+        <w:rPr>
+          <w:rFonts w:ascii="Arial" w:eastAsia="Times New Roman" w:hAnsi="Arial" w:cs="Arial"/>
+          <w:color w:val="0A0A0A"/>
+          <w:shd w:val="clear" w:color="auto" w:fill="E5EDFF"/>
+        </w:rPr>
+        <w:t>0.</w:t>
+      </w:r>
+      <w:r>
+        <w:rPr>
+          <w:rFonts w:ascii="Arial" w:eastAsia="Times New Roman" w:hAnsi="Arial" w:cs="Arial"/>
+          <w:color w:val="0A0A0A"/>
+          <w:shd w:val="clear" w:color="auto" w:fill="E5EDFF"/>
+        </w:rPr>
+        <w:t>1</w:t>
+      </w:r>
+      <w:r>
+        <w:rPr>
+          <w:rFonts w:ascii="Arial" w:eastAsia="Times New Roman" w:hAnsi="Arial" w:cs="Arial"/>
+          <w:color w:val="0A0A0A"/>
+          <w:shd w:val="clear" w:color="auto" w:fill="E5EDFF"/>
+        </w:rPr>
+        <w:t>5</w:t>
+      </w:r>
+      <w:r>
+        <w:rPr>
+          <w:rFonts w:ascii="Arial" w:eastAsia="Times New Roman" w:hAnsi="Arial" w:cs="Arial"/>
+          <w:color w:val="0A0A0A"/>
+          <w:shd w:val="clear" w:color="auto" w:fill="E5EDFF"/>
+        </w:rPr>
+        <w:t xml:space="preserve"> or greater than .30</w:t>
+      </w:r>
+    </w:p>
+    <w:p>
+      <w:pPr>
+        <w:rPr>
+          <w:rFonts w:ascii="Arial" w:eastAsia="Times New Roman" w:hAnsi="Arial" w:cs="Arial"/>
+          <w:color w:val="0A0A0A"/>
+          <w:shd w:val="clear" w:color="auto" w:fill="E5EDFF"/>
+        </w:rPr>
+      </w:pPr>
+      <w:r>
+        <w:rPr>
+          <w:rFonts w:ascii="Arial" w:eastAsia="Times New Roman" w:hAnsi="Arial" w:cs="Arial"/>
+          <w:color w:val="0A0A0A"/>
+          <w:shd w:val="clear" w:color="auto" w:fill="E5EDFF"/>
+        </w:rPr>
+        <w:drawing>
+          <wp:inline distT="0" distB="0" distL="0" distR="0" wp14:anchorId="790651D0" wp14:editId="09174F0C">
+            <wp:extent cx="5943600" cy="210820"/>
+            <wp:effectExtent l="0" t="0" r="0" b="0"/>
+            <wp:docPr id="1980821627" name="Picture 1"/>
+            <wp:cNvGraphicFramePr>
+              <a:graphicFrameLocks xmlns:a="http://schemas.openxmlformats.org/drawingml/2006/main" noChangeAspect="1"/>
+            </wp:cNvGraphicFramePr>
+            <a:graphic xmlns:a="http://schemas.openxmlformats.org/drawingml/2006/main">
+              <a:graphicData uri="http://schemas.openxmlformats.org/drawingml/2006/picture">
+                <pic:pic xmlns:pic="http://schemas.openxmlformats.org/drawingml/2006/picture">
+                  <pic:nvPicPr>
+                    <pic:cNvPr id="1980821627" name=""/>
+                    <pic:cNvPicPr/>
+                  </pic:nvPicPr>
+                  <pic:blipFill>
+                    <a:blip r:embed="rId14"/>
+                    <a:stretch>
+                      <a:fillRect/>
+                    </a:stretch>
+                  </pic:blipFill>
+                  <pic:spPr>
+                    <a:xfrm>
+                      <a:off x="0" y="0"/>
+                      <a:ext cx="5943600" cy="210820"/>
+                    </a:xfrm>
+                    <a:prstGeom prst="rect">
+                      <a:avLst/>
+                    </a:prstGeom>
+                  </pic:spPr>
+                </pic:pic>
+              </a:graphicData>
+            </a:graphic>
+          </wp:inline>
+        </w:drawing>
+      </w:r>
+    </w:p>
+    <w:p>
+      <w:pPr>
+        <w:rPr>
+          <w:rFonts w:ascii="Arial" w:eastAsia="Times New Roman" w:hAnsi="Arial" w:cs="Arial"/>
+          <w:color w:val="0A0A0A"/>
+          <w:shd w:val="clear" w:color="auto" w:fill="E5EDFF"/>
+        </w:rPr>
+      </w:pPr>
+    </w:p>
+    <w:p>
+      <w:pPr>
+        <w:rPr>
+          <w:rFonts w:ascii="Arial" w:eastAsia="Times New Roman" w:hAnsi="Arial" w:cs="Arial"/>
+          <w:color w:val="0A0A0A"/>
+          <w:shd w:val="clear" w:color="auto" w:fill="E5EDFF"/>
+        </w:rPr>
+      </w:pPr>
+      <w:r>
+        <w:rPr>
+          <w:rFonts w:ascii="Arial" w:eastAsia="Times New Roman" w:hAnsi="Arial" w:cs="Arial"/>
+          <w:color w:val="0A0A0A"/>
+          <w:shd w:val="clear" w:color="auto" w:fill="E5EDFF"/>
+        </w:rPr>
+        <w:t xml:space="preserve">-$not category name not </w:t>
+      </w:r>
+      <w:r>
+        <w:rPr>
+          <w:rFonts w:ascii="Arial" w:eastAsia="Times New Roman" w:hAnsi="Arial" w:cs="Arial"/>
+          <w:color w:val="0A0A0A"/>
+          <w:shd w:val="clear" w:color="auto" w:fill="E5EDFF"/>
+        </w:rPr>
+        <w:t>in</w:t>
+      </w:r>
+      <w:r>
+        <w:rPr>
+          <w:rFonts w:ascii="Arial" w:eastAsia="Times New Roman" w:hAnsi="Arial" w:cs="Arial"/>
+          <w:color w:val="0A0A0A"/>
+          <w:shd w:val="clear" w:color="auto" w:fill="E5EDFF"/>
+        </w:rPr>
+        <w:t xml:space="preserve"> </w:t>
+      </w:r>
+      <w:r>
+        <w:rPr>
+          <w:rFonts w:ascii="Arial" w:eastAsia="Times New Roman" w:hAnsi="Arial" w:cs="Arial"/>
+          <w:color w:val="0A0A0A"/>
+          <w:shd w:val="clear" w:color="auto" w:fill="E5EDFF"/>
+        </w:rPr>
+        <w:t>"Beverages","Seafood","Condiments</w:t>
+      </w:r>
+    </w:p>
+    <w:p>
+      <w:pPr>
+        <w:rPr>
+          <w:rFonts w:ascii="Arial" w:eastAsia="Times New Roman" w:hAnsi="Arial" w:cs="Arial"/>
+          <w:color w:val="0A0A0A"/>
+          <w:shd w:val="clear" w:color="auto" w:fill="E5EDFF"/>
+        </w:rPr>
+      </w:pPr>
+      <w:r>
+        <w:rPr>
+          <w:rFonts w:ascii="Arial" w:eastAsia="Times New Roman" w:hAnsi="Arial" w:cs="Arial"/>
+          <w:color w:val="0A0A0A"/>
+          <w:shd w:val="clear" w:color="auto" w:fill="E5EDFF"/>
+        </w:rPr>
+        <w:drawing>
+          <wp:inline distT="0" distB="0" distL="0" distR="0" wp14:anchorId="74FACB0B" wp14:editId="1832130B">
+            <wp:extent cx="5943600" cy="429895"/>
+            <wp:effectExtent l="0" t="0" r="0" b="8255"/>
+            <wp:docPr id="1229212864" name="Picture 1"/>
+            <wp:cNvGraphicFramePr>
+              <a:graphicFrameLocks xmlns:a="http://schemas.openxmlformats.org/drawingml/2006/main" noChangeAspect="1"/>
+            </wp:cNvGraphicFramePr>
+            <a:graphic xmlns:a="http://schemas.openxmlformats.org/drawingml/2006/main">
+              <a:graphicData uri="http://schemas.openxmlformats.org/drawingml/2006/picture">
+                <pic:pic xmlns:pic="http://schemas.openxmlformats.org/drawingml/2006/picture">
+                  <pic:nvPicPr>
+                    <pic:cNvPr id="1308381620" name=""/>
+                    <pic:cNvPicPr/>
+                  </pic:nvPicPr>
+                  <pic:blipFill>
+                    <a:blip r:embed="rId15"/>
+                    <a:stretch>
+                      <a:fillRect/>
+                    </a:stretch>
+                  </pic:blipFill>
+                  <pic:spPr>
+                    <a:xfrm>
+                      <a:off x="0" y="0"/>
+                      <a:ext cx="5943600" cy="429895"/>
+                    </a:xfrm>
+                    <a:prstGeom prst="rect">
+                      <a:avLst/>
+                    </a:prstGeom>
+                  </pic:spPr>
+                </pic:pic>
+              </a:graphicData>
+            </a:graphic>
+          </wp:inline>
+        </w:drawing>
+      </w:r>
+    </w:p>
+    <w:p>
+      <w:pPr>
+        <w:rPr>
+          <w:rFonts w:ascii="Arial" w:eastAsia="Times New Roman" w:hAnsi="Arial" w:cs="Arial"/>
+          <w:color w:val="0A0A0A"/>
+          <w:shd w:val="clear" w:color="auto" w:fill="E5EDFF"/>
+        </w:rPr>
+      </w:pPr>
+    </w:p>
+    <w:p>
+      <w:pPr>
+        <w:rPr>
+          <w:rFonts w:ascii="Arial" w:eastAsia="Times New Roman" w:hAnsi="Arial" w:cs="Arial"/>
+          <w:color w:val="0A0A0A"/>
+          <w:shd w:val="clear" w:color="auto" w:fill="E5EDFF"/>
+        </w:rPr>
+      </w:pPr>
+      <w:r>
+        <w:t>-</w:t>
+      </w:r>
+      <w:r>
+        <w:t>$nor</w:t>
+      </w:r>
+      <w:r>
+        <w:t xml:space="preserve"> return all which don’t match these criteria:</w:t>
+      </w:r>
+      <w:r>
+        <w:t xml:space="preserve"> </w:t>
+      </w:r>
       <w:proofErr w:type="gramStart"/>
       <w:r>
         <w:rPr>
@@ -97,7 +1033,7 @@
           <w:color w:val="0A0A0A"/>
           <w:shd w:val="clear" w:color="auto" w:fill="E5EDFF"/>
         </w:rPr>
-        <w:t>greater</w:t>
+        <w:t>categories.suppliers</w:t>
       </w:r>
       <w:proofErr w:type="gramEnd"/>
       <w:r>
@@ -106,66 +1042,740 @@
           <w:color w:val="0A0A0A"/>
           <w:shd w:val="clear" w:color="auto" w:fill="E5EDFF"/>
         </w:rPr>
-        <w:t xml:space="preserve"> than 35</w:t>
-      </w:r>
-    </w:p>
-    <w:p>
-      <w:r>
-        <w:t xml:space="preserve">-Find </w:t>
-      </w:r>
-      <w:r>
-        <w:rPr>
-          <w:rFonts w:ascii="Arial" w:eastAsia="Times New Roman" w:hAnsi="Arial" w:cs="Arial"/>
-          <w:color w:val="0A0A0A"/>
-          <w:shd w:val="clear" w:color="auto" w:fill="E5EDFF"/>
-        </w:rPr>
-        <w:t>where California OR Alabama is included</w:t>
-      </w:r>
-      <w:r>
+        <w:t>.country":"UK</w:t>
+      </w:r>
+      <w:r>
+        <w:rPr>
+          <w:rFonts w:ascii="Arial" w:eastAsia="Times New Roman" w:hAnsi="Arial" w:cs="Arial"/>
+          <w:color w:val="0A0A0A"/>
+          <w:shd w:val="clear" w:color="auto" w:fill="E5EDFF"/>
+        </w:rPr>
+        <w:t xml:space="preserve">, </w:t>
+      </w:r>
+      <w:proofErr w:type="gramStart"/>
+      <w:r>
+        <w:rPr>
+          <w:rFonts w:ascii="Arial" w:eastAsia="Times New Roman" w:hAnsi="Arial" w:cs="Arial"/>
+          <w:color w:val="0A0A0A"/>
+          <w:shd w:val="clear" w:color="auto" w:fill="E5EDFF"/>
+        </w:rPr>
+        <w:t>categories.suppliers</w:t>
+      </w:r>
+      <w:proofErr w:type="gramEnd"/>
+      <w:r>
+        <w:rPr>
+          <w:rFonts w:ascii="Arial" w:eastAsia="Times New Roman" w:hAnsi="Arial" w:cs="Arial"/>
+          <w:color w:val="0A0A0A"/>
+          <w:shd w:val="clear" w:color="auto" w:fill="E5EDFF"/>
+        </w:rPr>
+        <w:t>.country</w:t>
+      </w:r>
+      <w:proofErr w:type="gramStart"/>
+      <w:r>
+        <w:rPr>
+          <w:rFonts w:ascii="Arial" w:eastAsia="Times New Roman" w:hAnsi="Arial" w:cs="Arial"/>
+          <w:color w:val="0A0A0A"/>
+          <w:shd w:val="clear" w:color="auto" w:fill="E5EDFF"/>
+        </w:rPr>
+        <w:t>":null</w:t>
+      </w:r>
+      <w:proofErr w:type="gramEnd"/>
+      <w:r>
+        <w:rPr>
+          <w:rFonts w:ascii="Arial" w:eastAsia="Times New Roman" w:hAnsi="Arial" w:cs="Arial"/>
+          <w:color w:val="0A0A0A"/>
+          <w:shd w:val="clear" w:color="auto" w:fill="E5EDFF"/>
+        </w:rPr>
+        <w:t xml:space="preserve">, </w:t>
+      </w:r>
+      <w:proofErr w:type="gramStart"/>
+      <w:r>
+        <w:rPr>
+          <w:rFonts w:ascii="Arial" w:eastAsia="Times New Roman" w:hAnsi="Arial" w:cs="Arial"/>
+          <w:color w:val="0A0A0A"/>
+          <w:shd w:val="clear" w:color="auto" w:fill="E5EDFF"/>
+        </w:rPr>
+        <w:t>categories.suppliers</w:t>
+      </w:r>
+      <w:proofErr w:type="gramEnd"/>
+      <w:r>
+        <w:rPr>
+          <w:rFonts w:ascii="Arial" w:eastAsia="Times New Roman" w:hAnsi="Arial" w:cs="Arial"/>
+          <w:color w:val="0A0A0A"/>
+          <w:shd w:val="clear" w:color="auto" w:fill="E5EDFF"/>
+        </w:rPr>
+        <w:t>.country":1</w:t>
+      </w:r>
+    </w:p>
+    <w:p>
+      <w:pPr>
+        <w:rPr>
+          <w:rFonts w:ascii="Arial" w:eastAsia="Times New Roman" w:hAnsi="Arial" w:cs="Arial"/>
+          <w:color w:val="0A0A0A"/>
+          <w:shd w:val="clear" w:color="auto" w:fill="E5EDFF"/>
+        </w:rPr>
+      </w:pPr>
+      <w:r>
+        <w:rPr>
+          <w:rFonts w:ascii="Arial" w:eastAsia="Times New Roman" w:hAnsi="Arial" w:cs="Arial"/>
+          <w:color w:val="0A0A0A"/>
+          <w:shd w:val="clear" w:color="auto" w:fill="E5EDFF"/>
+        </w:rPr>
+        <w:drawing>
+          <wp:inline distT="0" distB="0" distL="0" distR="0" wp14:anchorId="0183652C" wp14:editId="623BD32F">
+            <wp:extent cx="5943600" cy="217170"/>
+            <wp:effectExtent l="0" t="0" r="0" b="0"/>
+            <wp:docPr id="582253062" name="Picture 1"/>
+            <wp:cNvGraphicFramePr>
+              <a:graphicFrameLocks xmlns:a="http://schemas.openxmlformats.org/drawingml/2006/main" noChangeAspect="1"/>
+            </wp:cNvGraphicFramePr>
+            <a:graphic xmlns:a="http://schemas.openxmlformats.org/drawingml/2006/main">
+              <a:graphicData uri="http://schemas.openxmlformats.org/drawingml/2006/picture">
+                <pic:pic xmlns:pic="http://schemas.openxmlformats.org/drawingml/2006/picture">
+                  <pic:nvPicPr>
+                    <pic:cNvPr id="582253062" name=""/>
+                    <pic:cNvPicPr/>
+                  </pic:nvPicPr>
+                  <pic:blipFill>
+                    <a:blip r:embed="rId16"/>
+                    <a:stretch>
+                      <a:fillRect/>
+                    </a:stretch>
+                  </pic:blipFill>
+                  <pic:spPr>
+                    <a:xfrm>
+                      <a:off x="0" y="0"/>
+                      <a:ext cx="5943600" cy="217170"/>
+                    </a:xfrm>
+                    <a:prstGeom prst="rect">
+                      <a:avLst/>
+                    </a:prstGeom>
+                  </pic:spPr>
+                </pic:pic>
+              </a:graphicData>
+            </a:graphic>
+          </wp:inline>
+        </w:drawing>
+      </w:r>
+    </w:p>
+    <w:p>
+      <w:pPr>
+        <w:rPr>
+          <w:rFonts w:ascii="Arial" w:eastAsia="Times New Roman" w:hAnsi="Arial" w:cs="Arial"/>
+          <w:color w:val="0A0A0A"/>
+          <w:shd w:val="clear" w:color="auto" w:fill="E5EDFF"/>
+        </w:rPr>
+      </w:pPr>
+    </w:p>
+    <w:p>
+      <w:pPr>
+        <w:rPr>
+          <w:rFonts w:ascii="Arial" w:eastAsia="Times New Roman" w:hAnsi="Arial" w:cs="Arial"/>
+          <w:color w:val="0A0A0A"/>
+          <w:shd w:val="clear" w:color="auto" w:fill="E5EDFF"/>
+        </w:rPr>
+      </w:pPr>
+      <w:r>
+        <w:rPr>
+          <w:rFonts w:ascii="Arial" w:eastAsia="Times New Roman" w:hAnsi="Arial" w:cs="Arial"/>
+          <w:color w:val="0A0A0A"/>
+          <w:shd w:val="clear" w:color="auto" w:fill="E5EDFF"/>
+        </w:rPr>
+        <w:t>DB RETAIL COLLECTION EMPLOYEE</w:t>
+      </w:r>
+    </w:p>
+    <w:p>
+      <w:pPr>
+        <w:rPr>
+          <w:rFonts w:ascii="Arial" w:eastAsia="Times New Roman" w:hAnsi="Arial" w:cs="Arial"/>
+          <w:color w:val="0A0A0A"/>
+          <w:shd w:val="clear" w:color="auto" w:fill="E5EDFF"/>
+        </w:rPr>
+      </w:pPr>
+    </w:p>
+    <w:p>
+      <w:pPr>
+        <w:rPr>
+          <w:rFonts w:ascii="Arial" w:eastAsia="Times New Roman" w:hAnsi="Arial" w:cs="Arial"/>
+          <w:color w:val="0A0A0A"/>
+          <w:shd w:val="clear" w:color="auto" w:fill="E5EDFF"/>
+        </w:rPr>
+      </w:pPr>
+      <w:r>
+        <w:rPr>
+          <w:rFonts w:ascii="Arial" w:eastAsia="Times New Roman" w:hAnsi="Arial" w:cs="Arial"/>
+          <w:color w:val="0A0A0A"/>
+          <w:shd w:val="clear" w:color="auto" w:fill="E5EDFF"/>
+        </w:rPr>
+        <w:t>-$exists bring documents where age field exists</w:t>
+      </w:r>
+    </w:p>
+    <w:p>
+      <w:pPr>
+        <w:rPr>
+          <w:rFonts w:ascii="Arial" w:eastAsia="Times New Roman" w:hAnsi="Arial" w:cs="Arial"/>
+          <w:color w:val="0A0A0A"/>
+          <w:shd w:val="clear" w:color="auto" w:fill="E5EDFF"/>
+        </w:rPr>
+      </w:pPr>
+      <w:r>
+        <w:rPr>
+          <w:rFonts w:ascii="Arial" w:eastAsia="Times New Roman" w:hAnsi="Arial" w:cs="Arial"/>
+          <w:color w:val="0A0A0A"/>
+          <w:shd w:val="clear" w:color="auto" w:fill="E5EDFF"/>
+        </w:rPr>
+        <w:drawing>
+          <wp:inline distT="0" distB="0" distL="0" distR="0" wp14:anchorId="01FA1997" wp14:editId="72B4570C">
+            <wp:extent cx="2682472" cy="449619"/>
+            <wp:effectExtent l="0" t="0" r="3810" b="7620"/>
+            <wp:docPr id="1543009032" name="Picture 1"/>
+            <wp:cNvGraphicFramePr>
+              <a:graphicFrameLocks xmlns:a="http://schemas.openxmlformats.org/drawingml/2006/main" noChangeAspect="1"/>
+            </wp:cNvGraphicFramePr>
+            <a:graphic xmlns:a="http://schemas.openxmlformats.org/drawingml/2006/main">
+              <a:graphicData uri="http://schemas.openxmlformats.org/drawingml/2006/picture">
+                <pic:pic xmlns:pic="http://schemas.openxmlformats.org/drawingml/2006/picture">
+                  <pic:nvPicPr>
+                    <pic:cNvPr id="1543009032" name=""/>
+                    <pic:cNvPicPr/>
+                  </pic:nvPicPr>
+                  <pic:blipFill>
+                    <a:blip r:embed="rId17"/>
+                    <a:stretch>
+                      <a:fillRect/>
+                    </a:stretch>
+                  </pic:blipFill>
+                  <pic:spPr>
+                    <a:xfrm>
+                      <a:off x="0" y="0"/>
+                      <a:ext cx="2682472" cy="449619"/>
+                    </a:xfrm>
+                    <a:prstGeom prst="rect">
+                      <a:avLst/>
+                    </a:prstGeom>
+                  </pic:spPr>
+                </pic:pic>
+              </a:graphicData>
+            </a:graphic>
+          </wp:inline>
+        </w:drawing>
+      </w:r>
+    </w:p>
+    <w:p>
+      <w:pPr>
+        <w:rPr>
+          <w:rFonts w:ascii="Arial" w:eastAsia="Times New Roman" w:hAnsi="Arial" w:cs="Arial"/>
+          <w:color w:val="0A0A0A"/>
+          <w:shd w:val="clear" w:color="auto" w:fill="E5EDFF"/>
+        </w:rPr>
+      </w:pPr>
+    </w:p>
+    <w:p>
+      <w:pPr>
+        <w:rPr>
+          <w:rFonts w:ascii="Arial" w:eastAsia="Times New Roman" w:hAnsi="Arial" w:cs="Arial"/>
+          <w:color w:val="0A0A0A"/>
+          <w:shd w:val="clear" w:color="auto" w:fill="E5EDFF"/>
+        </w:rPr>
+      </w:pPr>
+      <w:r>
+        <w:rPr>
+          <w:rFonts w:ascii="Arial" w:eastAsia="Times New Roman" w:hAnsi="Arial" w:cs="Arial"/>
+          <w:color w:val="0A0A0A"/>
+          <w:shd w:val="clear" w:color="auto" w:fill="E5EDFF"/>
+        </w:rPr>
+        <w:lastRenderedPageBreak/>
+        <w:t>-$type bring documents which homePhone</w:t>
+      </w:r>
+      <w:r>
+        <w:rPr>
+          <w:rFonts w:ascii="Arial" w:eastAsia="Times New Roman" w:hAnsi="Arial" w:cs="Arial"/>
+          <w:color w:val="0A0A0A"/>
+          <w:shd w:val="clear" w:color="auto" w:fill="E5EDFF"/>
+        </w:rPr>
+        <w:t xml:space="preserve"> is of type String</w:t>
+      </w:r>
+    </w:p>
+    <w:p>
+      <w:pPr>
+        <w:rPr>
+          <w:rFonts w:ascii="Arial" w:eastAsia="Times New Roman" w:hAnsi="Arial" w:cs="Arial"/>
+          <w:color w:val="0A0A0A"/>
+          <w:shd w:val="clear" w:color="auto" w:fill="E5EDFF"/>
+        </w:rPr>
+      </w:pPr>
+      <w:r>
+        <w:rPr>
+          <w:rFonts w:ascii="Arial" w:eastAsia="Times New Roman" w:hAnsi="Arial" w:cs="Arial"/>
+          <w:color w:val="0A0A0A"/>
+          <w:shd w:val="clear" w:color="auto" w:fill="E5EDFF"/>
+        </w:rPr>
+        <w:drawing>
+          <wp:inline distT="0" distB="0" distL="0" distR="0" wp14:anchorId="0C7DD491" wp14:editId="525081F6">
+            <wp:extent cx="3398815" cy="335309"/>
+            <wp:effectExtent l="0" t="0" r="0" b="7620"/>
+            <wp:docPr id="1527692887" name="Picture 1"/>
+            <wp:cNvGraphicFramePr>
+              <a:graphicFrameLocks xmlns:a="http://schemas.openxmlformats.org/drawingml/2006/main" noChangeAspect="1"/>
+            </wp:cNvGraphicFramePr>
+            <a:graphic xmlns:a="http://schemas.openxmlformats.org/drawingml/2006/main">
+              <a:graphicData uri="http://schemas.openxmlformats.org/drawingml/2006/picture">
+                <pic:pic xmlns:pic="http://schemas.openxmlformats.org/drawingml/2006/picture">
+                  <pic:nvPicPr>
+                    <pic:cNvPr id="1527692887" name=""/>
+                    <pic:cNvPicPr/>
+                  </pic:nvPicPr>
+                  <pic:blipFill>
+                    <a:blip r:embed="rId18"/>
+                    <a:stretch>
+                      <a:fillRect/>
+                    </a:stretch>
+                  </pic:blipFill>
+                  <pic:spPr>
+                    <a:xfrm>
+                      <a:off x="0" y="0"/>
+                      <a:ext cx="3398815" cy="335309"/>
+                    </a:xfrm>
+                    <a:prstGeom prst="rect">
+                      <a:avLst/>
+                    </a:prstGeom>
+                  </pic:spPr>
+                </pic:pic>
+              </a:graphicData>
+            </a:graphic>
+          </wp:inline>
+        </w:drawing>
+      </w:r>
+    </w:p>
+    <w:p>
+      <w:pPr>
+        <w:rPr>
+          <w:rFonts w:ascii="Arial" w:eastAsia="Times New Roman" w:hAnsi="Arial" w:cs="Arial"/>
+          <w:color w:val="0A0A0A"/>
+          <w:shd w:val="clear" w:color="auto" w:fill="E5EDFF"/>
+        </w:rPr>
+      </w:pPr>
+    </w:p>
+    <w:p>
+      <w:pPr>
+        <w:rPr>
+          <w:rFonts w:ascii="Arial" w:eastAsia="Times New Roman" w:hAnsi="Arial" w:cs="Arial"/>
+          <w:color w:val="0A0A0A"/>
+          <w:shd w:val="clear" w:color="auto" w:fill="E5EDFF"/>
+        </w:rPr>
+      </w:pPr>
+      <w:r>
+        <w:rPr>
+          <w:rFonts w:ascii="Arial" w:eastAsia="Times New Roman" w:hAnsi="Arial" w:cs="Arial"/>
+          <w:color w:val="0A0A0A"/>
+          <w:shd w:val="clear" w:color="auto" w:fill="E5EDFF"/>
+        </w:rPr>
+        <w:t>-$</w:t>
+      </w:r>
+      <w:proofErr w:type="gramStart"/>
+      <w:r>
+        <w:rPr>
+          <w:rFonts w:ascii="Arial" w:eastAsia="Times New Roman" w:hAnsi="Arial" w:cs="Arial"/>
+          <w:color w:val="0A0A0A"/>
+          <w:shd w:val="clear" w:color="auto" w:fill="E5EDFF"/>
+        </w:rPr>
+        <w:t>regex</w:t>
+      </w:r>
+      <w:proofErr w:type="gramEnd"/>
+      <w:r>
+        <w:rPr>
+          <w:rFonts w:ascii="Arial" w:eastAsia="Times New Roman" w:hAnsi="Arial" w:cs="Arial"/>
+          <w:color w:val="0A0A0A"/>
+          <w:shd w:val="clear" w:color="auto" w:fill="E5EDFF"/>
+        </w:rPr>
+        <w:t xml:space="preserve"> bring documents where tittle has “Support” ignoring case</w:t>
+      </w:r>
+    </w:p>
+    <w:p>
+      <w:pPr>
+        <w:rPr>
+          <w:rFonts w:ascii="Arial" w:eastAsia="Times New Roman" w:hAnsi="Arial" w:cs="Arial"/>
+          <w:color w:val="0A0A0A"/>
+          <w:shd w:val="clear" w:color="auto" w:fill="E5EDFF"/>
+        </w:rPr>
+      </w:pPr>
+      <w:r>
+        <w:rPr>
+          <w:rFonts w:ascii="Arial" w:eastAsia="Times New Roman" w:hAnsi="Arial" w:cs="Arial"/>
+          <w:color w:val="0A0A0A"/>
+          <w:shd w:val="clear" w:color="auto" w:fill="E5EDFF"/>
+        </w:rPr>
+        <w:drawing>
+          <wp:inline distT="0" distB="0" distL="0" distR="0" wp14:anchorId="2CD41800" wp14:editId="5FA980C1">
+            <wp:extent cx="4176122" cy="281964"/>
+            <wp:effectExtent l="0" t="0" r="0" b="3810"/>
+            <wp:docPr id="1270632378" name="Picture 1"/>
+            <wp:cNvGraphicFramePr>
+              <a:graphicFrameLocks xmlns:a="http://schemas.openxmlformats.org/drawingml/2006/main" noChangeAspect="1"/>
+            </wp:cNvGraphicFramePr>
+            <a:graphic xmlns:a="http://schemas.openxmlformats.org/drawingml/2006/main">
+              <a:graphicData uri="http://schemas.openxmlformats.org/drawingml/2006/picture">
+                <pic:pic xmlns:pic="http://schemas.openxmlformats.org/drawingml/2006/picture">
+                  <pic:nvPicPr>
+                    <pic:cNvPr id="1270632378" name=""/>
+                    <pic:cNvPicPr/>
+                  </pic:nvPicPr>
+                  <pic:blipFill>
+                    <a:blip r:embed="rId19"/>
+                    <a:stretch>
+                      <a:fillRect/>
+                    </a:stretch>
+                  </pic:blipFill>
+                  <pic:spPr>
+                    <a:xfrm>
+                      <a:off x="0" y="0"/>
+                      <a:ext cx="4176122" cy="281964"/>
+                    </a:xfrm>
+                    <a:prstGeom prst="rect">
+                      <a:avLst/>
+                    </a:prstGeom>
+                  </pic:spPr>
+                </pic:pic>
+              </a:graphicData>
+            </a:graphic>
+          </wp:inline>
+        </w:drawing>
+      </w:r>
+    </w:p>
+    <w:p>
+      <w:pPr>
+        <w:rPr>
+          <w:rFonts w:ascii="Arial" w:eastAsia="Times New Roman" w:hAnsi="Arial" w:cs="Arial"/>
+          <w:color w:val="0A0A0A"/>
+          <w:shd w:val="clear" w:color="auto" w:fill="E5EDFF"/>
+        </w:rPr>
+      </w:pPr>
+    </w:p>
+    <w:p>
+      <w:pPr>
+        <w:shd w:val="clear" w:color="auto" w:fill="FFFFFF"/>
+        <w:spacing w:after="180" w:line="360" w:lineRule="atLeast"/>
+        <w:rPr>
+          <w:rFonts w:ascii="Arial" w:eastAsia="Times New Roman" w:hAnsi="Arial" w:cs="Arial"/>
+          <w:color w:val="0A0A0A"/>
+          <w:shd w:val="clear" w:color="auto" w:fill="E5EDFF"/>
+        </w:rPr>
+      </w:pPr>
+      <w:r>
+        <w:rPr>
+          <w:rFonts w:ascii="Arial" w:eastAsia="Times New Roman" w:hAnsi="Arial" w:cs="Arial"/>
+          <w:color w:val="0A0A0A"/>
+          <w:shd w:val="clear" w:color="auto" w:fill="E5EDFF"/>
+        </w:rPr>
+        <w:t xml:space="preserve">-$all select docs where the value of the field is an array which contains all specified elements. returns docs with Florida and Ohio included no matter if there is any other </w:t>
+      </w:r>
+    </w:p>
+    <w:p>
+      <w:pPr>
+        <w:shd w:val="clear" w:color="auto" w:fill="FFFFFF"/>
+        <w:spacing w:after="180" w:line="360" w:lineRule="atLeast"/>
+        <w:rPr>
+          <w:rFonts w:ascii="Arial" w:eastAsia="Times New Roman" w:hAnsi="Arial" w:cs="Arial"/>
+          <w:color w:val="0A0A0A"/>
+          <w:shd w:val="clear" w:color="auto" w:fill="E5EDFF"/>
+        </w:rPr>
+      </w:pPr>
+      <w:r>
+        <w:rPr>
+          <w:rFonts w:ascii="Arial" w:eastAsia="Times New Roman" w:hAnsi="Arial" w:cs="Arial"/>
+          <w:color w:val="0A0A0A"/>
+          <w:shd w:val="clear" w:color="auto" w:fill="E5EDFF"/>
+        </w:rPr>
+        <w:drawing>
+          <wp:inline distT="0" distB="0" distL="0" distR="0" wp14:anchorId="0EDE3E16" wp14:editId="7F009067">
+            <wp:extent cx="4595258" cy="396274"/>
+            <wp:effectExtent l="0" t="0" r="0" b="3810"/>
+            <wp:docPr id="235295893" name="Picture 1"/>
+            <wp:cNvGraphicFramePr>
+              <a:graphicFrameLocks xmlns:a="http://schemas.openxmlformats.org/drawingml/2006/main" noChangeAspect="1"/>
+            </wp:cNvGraphicFramePr>
+            <a:graphic xmlns:a="http://schemas.openxmlformats.org/drawingml/2006/main">
+              <a:graphicData uri="http://schemas.openxmlformats.org/drawingml/2006/picture">
+                <pic:pic xmlns:pic="http://schemas.openxmlformats.org/drawingml/2006/picture">
+                  <pic:nvPicPr>
+                    <pic:cNvPr id="1695675848" name=""/>
+                    <pic:cNvPicPr/>
+                  </pic:nvPicPr>
+                  <pic:blipFill>
+                    <a:blip r:embed="rId4"/>
+                    <a:stretch>
+                      <a:fillRect/>
+                    </a:stretch>
+                  </pic:blipFill>
+                  <pic:spPr>
+                    <a:xfrm>
+                      <a:off x="0" y="0"/>
+                      <a:ext cx="4595258" cy="396274"/>
+                    </a:xfrm>
+                    <a:prstGeom prst="rect">
+                      <a:avLst/>
+                    </a:prstGeom>
+                  </pic:spPr>
+                </pic:pic>
+              </a:graphicData>
+            </a:graphic>
+          </wp:inline>
+        </w:drawing>
+      </w:r>
+    </w:p>
+    <w:p>
+      <w:pPr>
+        <w:shd w:val="clear" w:color="auto" w:fill="FFFFFF"/>
+        <w:spacing w:after="180" w:line="360" w:lineRule="atLeast"/>
+        <w:rPr>
+          <w:rFonts w:ascii="Arial" w:eastAsia="Times New Roman" w:hAnsi="Arial" w:cs="Arial"/>
+          <w:color w:val="0A0A0A"/>
+          <w:shd w:val="clear" w:color="auto" w:fill="E5EDFF"/>
+        </w:rPr>
+      </w:pPr>
+      <w:r>
+        <w:rPr>
+          <w:rFonts w:ascii="Arial" w:eastAsia="Times New Roman" w:hAnsi="Arial" w:cs="Arial"/>
+          <w:color w:val="0A0A0A"/>
+          <w:shd w:val="clear" w:color="auto" w:fill="E5EDFF"/>
+        </w:rPr>
+        <w:t>-$elemMatch</w:t>
+      </w:r>
+      <w:r>
+        <w:rPr>
+          <w:rFonts w:ascii="Arial" w:eastAsia="Times New Roman" w:hAnsi="Arial" w:cs="Arial"/>
+          <w:color w:val="0A0A0A"/>
+          <w:shd w:val="clear" w:color="auto" w:fill="E5EDFF"/>
+        </w:rPr>
         <w:t xml:space="preserve"> </w:t>
       </w:r>
-    </w:p>
-    <w:p>
-      <w:pPr>
-        <w:rPr>
-          <w:rFonts w:ascii="Arial" w:eastAsia="Times New Roman" w:hAnsi="Arial" w:cs="Arial"/>
-          <w:color w:val="0A0A0A"/>
-          <w:shd w:val="clear" w:color="auto" w:fill="E5EDFF"/>
-        </w:rPr>
-      </w:pPr>
-      <w:r>
-        <w:t xml:space="preserve">-Find where </w:t>
-      </w:r>
-      <w:r>
-        <w:rPr>
-          <w:rFonts w:ascii="Arial" w:eastAsia="Times New Roman" w:hAnsi="Arial" w:cs="Arial"/>
-          <w:color w:val="0A0A0A"/>
-          <w:shd w:val="clear" w:color="auto" w:fill="E5EDFF"/>
-        </w:rPr>
-        <w:t>don’t include Florida</w:t>
-      </w:r>
-    </w:p>
-    <w:p>
-      <w:pPr>
-        <w:shd w:val="clear" w:color="auto" w:fill="FFFFFF"/>
-        <w:spacing w:after="180" w:line="360" w:lineRule="atLeast"/>
-        <w:rPr>
-          <w:rFonts w:ascii="Arial" w:eastAsia="Times New Roman" w:hAnsi="Arial" w:cs="Arial"/>
-          <w:color w:val="0A0A0A"/>
-          <w:shd w:val="clear" w:color="auto" w:fill="E5EDFF"/>
-        </w:rPr>
-      </w:pPr>
-      <w:r>
-        <w:t xml:space="preserve">-Find </w:t>
-      </w:r>
-      <w:r>
-        <w:rPr>
-          <w:rFonts w:ascii="Arial" w:eastAsia="Times New Roman" w:hAnsi="Arial" w:cs="Arial"/>
-          <w:color w:val="0A0A0A"/>
-          <w:shd w:val="clear" w:color="auto" w:fill="E5EDFF"/>
-        </w:rPr>
-        <w:t>don’t bring it if it has only Florida as value if there are more apart Florido do bring it</w:t>
-      </w:r>
+      <w:r>
+        <w:rPr>
+          <w:rFonts w:ascii="Arial" w:eastAsia="Times New Roman" w:hAnsi="Arial" w:cs="Arial"/>
+          <w:color w:val="0A0A0A"/>
+          <w:shd w:val="clear" w:color="auto" w:fill="E5EDFF"/>
+        </w:rPr>
+        <w:t xml:space="preserve">hobbies is a property which has </w:t>
+      </w:r>
+      <w:proofErr w:type="gramStart"/>
+      <w:r>
+        <w:rPr>
+          <w:rFonts w:ascii="Arial" w:eastAsia="Times New Roman" w:hAnsi="Arial" w:cs="Arial"/>
+          <w:color w:val="0A0A0A"/>
+          <w:shd w:val="clear" w:color="auto" w:fill="E5EDFF"/>
+        </w:rPr>
+        <w:t>a</w:t>
+      </w:r>
+      <w:proofErr w:type="gramEnd"/>
+      <w:r>
+        <w:rPr>
+          <w:rFonts w:ascii="Arial" w:eastAsia="Times New Roman" w:hAnsi="Arial" w:cs="Arial"/>
+          <w:color w:val="0A0A0A"/>
+          <w:shd w:val="clear" w:color="auto" w:fill="E5EDFF"/>
+        </w:rPr>
+        <w:t xml:space="preserve"> embedded document, </w:t>
+      </w:r>
+      <w:proofErr w:type="gramStart"/>
+      <w:r>
+        <w:rPr>
+          <w:rFonts w:ascii="Arial" w:eastAsia="Times New Roman" w:hAnsi="Arial" w:cs="Arial"/>
+          <w:color w:val="0A0A0A"/>
+          <w:shd w:val="clear" w:color="auto" w:fill="E5EDFF"/>
+        </w:rPr>
+        <w:t>take a look</w:t>
+      </w:r>
+      <w:proofErr w:type="gramEnd"/>
+      <w:r>
+        <w:rPr>
+          <w:rFonts w:ascii="Arial" w:eastAsia="Times New Roman" w:hAnsi="Arial" w:cs="Arial"/>
+          <w:color w:val="0A0A0A"/>
+          <w:shd w:val="clear" w:color="auto" w:fill="E5EDFF"/>
+        </w:rPr>
+        <w:t xml:space="preserve"> to </w:t>
+      </w:r>
+      <w:proofErr w:type="gramStart"/>
+      <w:r>
+        <w:rPr>
+          <w:rFonts w:ascii="Arial" w:eastAsia="Times New Roman" w:hAnsi="Arial" w:cs="Arial"/>
+          <w:color w:val="0A0A0A"/>
+          <w:shd w:val="clear" w:color="auto" w:fill="E5EDFF"/>
+        </w:rPr>
+        <w:t>hobbies.title</w:t>
+      </w:r>
+      <w:proofErr w:type="gramEnd"/>
+      <w:r>
+        <w:rPr>
+          <w:rFonts w:ascii="Arial" w:eastAsia="Times New Roman" w:hAnsi="Arial" w:cs="Arial"/>
+          <w:color w:val="0A0A0A"/>
+          <w:shd w:val="clear" w:color="auto" w:fill="E5EDFF"/>
+        </w:rPr>
+        <w:t xml:space="preserve"> = Voley and </w:t>
+      </w:r>
+      <w:proofErr w:type="gramStart"/>
+      <w:r>
+        <w:rPr>
+          <w:rFonts w:ascii="Arial" w:eastAsia="Times New Roman" w:hAnsi="Arial" w:cs="Arial"/>
+          <w:color w:val="0A0A0A"/>
+          <w:shd w:val="clear" w:color="auto" w:fill="E5EDFF"/>
+        </w:rPr>
+        <w:t>hobbies.frequency</w:t>
+      </w:r>
+      <w:proofErr w:type="gramEnd"/>
+      <w:r>
+        <w:rPr>
+          <w:rFonts w:ascii="Arial" w:eastAsia="Times New Roman" w:hAnsi="Arial" w:cs="Arial"/>
+          <w:color w:val="0A0A0A"/>
+          <w:shd w:val="clear" w:color="auto" w:fill="E5EDFF"/>
+        </w:rPr>
+        <w:t xml:space="preserve"> gte 3 if both match the doc is returned</w:t>
+      </w:r>
+    </w:p>
+    <w:p>
+      <w:pPr>
+        <w:shd w:val="clear" w:color="auto" w:fill="FFFFFF"/>
+        <w:spacing w:after="180" w:line="360" w:lineRule="atLeast"/>
+        <w:rPr>
+          <w:rFonts w:ascii="Arial" w:eastAsia="Times New Roman" w:hAnsi="Arial" w:cs="Arial"/>
+          <w:color w:val="0A0A0A"/>
+          <w:shd w:val="clear" w:color="auto" w:fill="E5EDFF"/>
+        </w:rPr>
+      </w:pPr>
+      <w:r>
+        <w:rPr>
+          <w:rFonts w:ascii="Arial" w:eastAsia="Times New Roman" w:hAnsi="Arial" w:cs="Arial"/>
+          <w:color w:val="0A0A0A"/>
+          <w:shd w:val="clear" w:color="auto" w:fill="E5EDFF"/>
+        </w:rPr>
+        <w:drawing>
+          <wp:inline distT="0" distB="0" distL="0" distR="0" wp14:anchorId="20CCD574" wp14:editId="22C05263">
+            <wp:extent cx="5943600" cy="535305"/>
+            <wp:effectExtent l="0" t="0" r="0" b="0"/>
+            <wp:docPr id="271800793" name="Picture 1"/>
+            <wp:cNvGraphicFramePr>
+              <a:graphicFrameLocks xmlns:a="http://schemas.openxmlformats.org/drawingml/2006/main" noChangeAspect="1"/>
+            </wp:cNvGraphicFramePr>
+            <a:graphic xmlns:a="http://schemas.openxmlformats.org/drawingml/2006/main">
+              <a:graphicData uri="http://schemas.openxmlformats.org/drawingml/2006/picture">
+                <pic:pic xmlns:pic="http://schemas.openxmlformats.org/drawingml/2006/picture">
+                  <pic:nvPicPr>
+                    <pic:cNvPr id="271800793" name=""/>
+                    <pic:cNvPicPr/>
+                  </pic:nvPicPr>
+                  <pic:blipFill>
+                    <a:blip r:embed="rId20"/>
+                    <a:stretch>
+                      <a:fillRect/>
+                    </a:stretch>
+                  </pic:blipFill>
+                  <pic:spPr>
+                    <a:xfrm>
+                      <a:off x="0" y="0"/>
+                      <a:ext cx="5943600" cy="535305"/>
+                    </a:xfrm>
+                    <a:prstGeom prst="rect">
+                      <a:avLst/>
+                    </a:prstGeom>
+                  </pic:spPr>
+                </pic:pic>
+              </a:graphicData>
+            </a:graphic>
+          </wp:inline>
+        </w:drawing>
+      </w:r>
+    </w:p>
+    <w:p>
+      <w:pPr>
+        <w:shd w:val="clear" w:color="auto" w:fill="FFFFFF"/>
+        <w:spacing w:after="180" w:line="360" w:lineRule="atLeast"/>
+        <w:rPr>
+          <w:rFonts w:ascii="Arial" w:eastAsia="Times New Roman" w:hAnsi="Arial" w:cs="Arial"/>
+          <w:color w:val="0A0A0A"/>
+          <w:shd w:val="clear" w:color="auto" w:fill="E5EDFF"/>
+        </w:rPr>
+      </w:pPr>
+    </w:p>
+    <w:p>
+      <w:pPr>
+        <w:shd w:val="clear" w:color="auto" w:fill="FFFFFF"/>
+        <w:spacing w:after="180" w:line="360" w:lineRule="atLeast"/>
+        <w:rPr>
+          <w:rFonts w:ascii="Arial" w:eastAsia="Times New Roman" w:hAnsi="Arial" w:cs="Arial"/>
+          <w:color w:val="0A0A0A"/>
+          <w:shd w:val="clear" w:color="auto" w:fill="E5EDFF"/>
+        </w:rPr>
+      </w:pPr>
+      <w:r>
+        <w:rPr>
+          <w:rFonts w:ascii="Arial" w:eastAsia="Times New Roman" w:hAnsi="Arial" w:cs="Arial"/>
+          <w:color w:val="0A0A0A"/>
+          <w:shd w:val="clear" w:color="auto" w:fill="E5EDFF"/>
+        </w:rPr>
+        <w:t>-$size hobbies array of size eq 3 then return the docs</w:t>
+      </w:r>
+    </w:p>
+    <w:p>
+      <w:pPr>
+        <w:shd w:val="clear" w:color="auto" w:fill="FFFFFF"/>
+        <w:spacing w:after="180" w:line="360" w:lineRule="atLeast"/>
+        <w:rPr>
+          <w:rFonts w:ascii="Arial" w:eastAsia="Times New Roman" w:hAnsi="Arial" w:cs="Arial"/>
+          <w:color w:val="0A0A0A"/>
+          <w:shd w:val="clear" w:color="auto" w:fill="E5EDFF"/>
+        </w:rPr>
+      </w:pPr>
+      <w:r>
+        <w:rPr>
+          <w:rFonts w:ascii="Arial" w:eastAsia="Times New Roman" w:hAnsi="Arial" w:cs="Arial"/>
+          <w:color w:val="0A0A0A"/>
+          <w:shd w:val="clear" w:color="auto" w:fill="E5EDFF"/>
+        </w:rPr>
+        <w:drawing>
+          <wp:inline distT="0" distB="0" distL="0" distR="0" wp14:anchorId="4671F67D" wp14:editId="1D09EDDB">
+            <wp:extent cx="2796782" cy="243861"/>
+            <wp:effectExtent l="0" t="0" r="3810" b="3810"/>
+            <wp:docPr id="914935238" name="Picture 1"/>
+            <wp:cNvGraphicFramePr>
+              <a:graphicFrameLocks xmlns:a="http://schemas.openxmlformats.org/drawingml/2006/main" noChangeAspect="1"/>
+            </wp:cNvGraphicFramePr>
+            <a:graphic xmlns:a="http://schemas.openxmlformats.org/drawingml/2006/main">
+              <a:graphicData uri="http://schemas.openxmlformats.org/drawingml/2006/picture">
+                <pic:pic xmlns:pic="http://schemas.openxmlformats.org/drawingml/2006/picture">
+                  <pic:nvPicPr>
+                    <pic:cNvPr id="914935238" name=""/>
+                    <pic:cNvPicPr/>
+                  </pic:nvPicPr>
+                  <pic:blipFill>
+                    <a:blip r:embed="rId21"/>
+                    <a:stretch>
+                      <a:fillRect/>
+                    </a:stretch>
+                  </pic:blipFill>
+                  <pic:spPr>
+                    <a:xfrm>
+                      <a:off x="0" y="0"/>
+                      <a:ext cx="2796782" cy="243861"/>
+                    </a:xfrm>
+                    <a:prstGeom prst="rect">
+                      <a:avLst/>
+                    </a:prstGeom>
+                  </pic:spPr>
+                </pic:pic>
+              </a:graphicData>
+            </a:graphic>
+          </wp:inline>
+        </w:drawing>
+      </w:r>
+    </w:p>
+    <w:p>
+      <w:pPr>
+        <w:shd w:val="clear" w:color="auto" w:fill="FFFFFF"/>
+        <w:spacing w:after="180" w:line="360" w:lineRule="atLeast"/>
+        <w:rPr>
+          <w:rFonts w:ascii="Arial" w:eastAsia="Times New Roman" w:hAnsi="Arial" w:cs="Arial"/>
+          <w:color w:val="0A0A0A"/>
+          <w:shd w:val="clear" w:color="auto" w:fill="E5EDFF"/>
+        </w:rPr>
+      </w:pPr>
     </w:p>
     <w:p>
       <w:pPr>
@@ -185,254 +1795,1040 @@
         </w:rPr>
         <w:t>-</w:t>
       </w:r>
-      <w:r>
-        <w:rPr>
-          <w:rFonts w:ascii="Arial" w:eastAsia="Times New Roman" w:hAnsi="Arial" w:cs="Arial"/>
-          <w:color w:val="0A0A0A"/>
-          <w:shd w:val="clear" w:color="auto" w:fill="E5EDFF"/>
-        </w:rPr>
-        <w:t xml:space="preserve"> </w:t>
-      </w:r>
-      <w:r>
-        <w:rPr>
-          <w:rFonts w:ascii="Arial" w:eastAsia="Times New Roman" w:hAnsi="Arial" w:cs="Arial"/>
-          <w:color w:val="0A0A0A"/>
-          <w:shd w:val="clear" w:color="auto" w:fill="E5EDFF"/>
-        </w:rPr>
-        <w:t>bring all branches which don’t have Alabama or Florida on it</w:t>
-      </w:r>
-    </w:p>
-    <w:p>
-      <w:r>
-        <w:t>- $</w:t>
-      </w:r>
-      <w:proofErr w:type="spellStart"/>
-      <w:r>
-        <w:t>gt</w:t>
-      </w:r>
-      <w:proofErr w:type="spellEnd"/>
-      <w:r>
-        <w:t xml:space="preserve">, </w:t>
-      </w:r>
-      <w:proofErr w:type="spellStart"/>
-      <w:r>
-        <w:t>gte</w:t>
-      </w:r>
-      <w:proofErr w:type="spellEnd"/>
-      <w:r>
-        <w:t xml:space="preserve">, </w:t>
-      </w:r>
-      <w:proofErr w:type="spellStart"/>
-      <w:r>
-        <w:t>lt</w:t>
-      </w:r>
-      <w:proofErr w:type="spellEnd"/>
-    </w:p>
-    <w:p>
-      <w:pPr>
-        <w:rPr>
-          <w:rFonts w:ascii="Arial" w:eastAsia="Times New Roman" w:hAnsi="Arial" w:cs="Arial"/>
-          <w:color w:val="0A0A0A"/>
-          <w:shd w:val="clear" w:color="auto" w:fill="E5EDFF"/>
-        </w:rPr>
-      </w:pPr>
-      <w:r>
+      <w:proofErr w:type="gramStart"/>
+      <w:r>
+        <w:rPr>
+          <w:rFonts w:ascii="Arial" w:eastAsia="Times New Roman" w:hAnsi="Arial" w:cs="Arial"/>
+          <w:color w:val="0A0A0A"/>
+          <w:shd w:val="clear" w:color="auto" w:fill="E5EDFF"/>
+        </w:rPr>
+        <w:t>sort(</w:t>
+      </w:r>
+      <w:proofErr w:type="gramEnd"/>
+      <w:r>
+        <w:rPr>
+          <w:rFonts w:ascii="Arial" w:eastAsia="Times New Roman" w:hAnsi="Arial" w:cs="Arial"/>
+          <w:color w:val="0A0A0A"/>
+          <w:shd w:val="clear" w:color="auto" w:fill="E5EDFF"/>
+        </w:rPr>
+        <w:t>) product name asc, desc</w:t>
+      </w:r>
+    </w:p>
+    <w:p>
+      <w:pPr>
+        <w:shd w:val="clear" w:color="auto" w:fill="FFFFFF"/>
+        <w:spacing w:after="180" w:line="360" w:lineRule="atLeast"/>
+        <w:rPr>
+          <w:rFonts w:ascii="Arial" w:eastAsia="Times New Roman" w:hAnsi="Arial" w:cs="Arial"/>
+          <w:color w:val="0A0A0A"/>
+          <w:shd w:val="clear" w:color="auto" w:fill="E5EDFF"/>
+        </w:rPr>
+      </w:pPr>
+      <w:r>
+        <w:rPr>
+          <w:rFonts w:ascii="Arial" w:eastAsia="Times New Roman" w:hAnsi="Arial" w:cs="Arial"/>
+          <w:color w:val="0A0A0A"/>
+          <w:shd w:val="clear" w:color="auto" w:fill="E5EDFF"/>
+        </w:rPr>
+        <w:drawing>
+          <wp:inline distT="0" distB="0" distL="0" distR="0" wp14:anchorId="4E0ED645" wp14:editId="2A3F04B6">
+            <wp:extent cx="2918713" cy="289585"/>
+            <wp:effectExtent l="0" t="0" r="0" b="0"/>
+            <wp:docPr id="227538993" name="Picture 1"/>
+            <wp:cNvGraphicFramePr>
+              <a:graphicFrameLocks xmlns:a="http://schemas.openxmlformats.org/drawingml/2006/main" noChangeAspect="1"/>
+            </wp:cNvGraphicFramePr>
+            <a:graphic xmlns:a="http://schemas.openxmlformats.org/drawingml/2006/main">
+              <a:graphicData uri="http://schemas.openxmlformats.org/drawingml/2006/picture">
+                <pic:pic xmlns:pic="http://schemas.openxmlformats.org/drawingml/2006/picture">
+                  <pic:nvPicPr>
+                    <pic:cNvPr id="227538993" name=""/>
+                    <pic:cNvPicPr/>
+                  </pic:nvPicPr>
+                  <pic:blipFill>
+                    <a:blip r:embed="rId22"/>
+                    <a:stretch>
+                      <a:fillRect/>
+                    </a:stretch>
+                  </pic:blipFill>
+                  <pic:spPr>
+                    <a:xfrm>
+                      <a:off x="0" y="0"/>
+                      <a:ext cx="2918713" cy="289585"/>
+                    </a:xfrm>
+                    <a:prstGeom prst="rect">
+                      <a:avLst/>
+                    </a:prstGeom>
+                  </pic:spPr>
+                </pic:pic>
+              </a:graphicData>
+            </a:graphic>
+          </wp:inline>
+        </w:drawing>
+      </w:r>
+    </w:p>
+    <w:p>
+      <w:pPr>
+        <w:shd w:val="clear" w:color="auto" w:fill="FFFFFF"/>
+        <w:spacing w:after="180" w:line="360" w:lineRule="atLeast"/>
+        <w:rPr>
+          <w:rFonts w:ascii="Arial" w:eastAsia="Times New Roman" w:hAnsi="Arial" w:cs="Arial"/>
+          <w:color w:val="0A0A0A"/>
+          <w:shd w:val="clear" w:color="auto" w:fill="E5EDFF"/>
+        </w:rPr>
+      </w:pPr>
+      <w:r>
+        <w:rPr>
+          <w:rFonts w:ascii="Arial" w:eastAsia="Times New Roman" w:hAnsi="Arial" w:cs="Arial"/>
+          <w:color w:val="0A0A0A"/>
+          <w:shd w:val="clear" w:color="auto" w:fill="E5EDFF"/>
+        </w:rPr>
+        <w:drawing>
+          <wp:inline distT="0" distB="0" distL="0" distR="0" wp14:anchorId="29CA7F1C" wp14:editId="587B0EA4">
+            <wp:extent cx="2933954" cy="243861"/>
+            <wp:effectExtent l="0" t="0" r="0" b="3810"/>
+            <wp:docPr id="266868211" name="Picture 1"/>
+            <wp:cNvGraphicFramePr>
+              <a:graphicFrameLocks xmlns:a="http://schemas.openxmlformats.org/drawingml/2006/main" noChangeAspect="1"/>
+            </wp:cNvGraphicFramePr>
+            <a:graphic xmlns:a="http://schemas.openxmlformats.org/drawingml/2006/main">
+              <a:graphicData uri="http://schemas.openxmlformats.org/drawingml/2006/picture">
+                <pic:pic xmlns:pic="http://schemas.openxmlformats.org/drawingml/2006/picture">
+                  <pic:nvPicPr>
+                    <pic:cNvPr id="266868211" name=""/>
+                    <pic:cNvPicPr/>
+                  </pic:nvPicPr>
+                  <pic:blipFill>
+                    <a:blip r:embed="rId23"/>
+                    <a:stretch>
+                      <a:fillRect/>
+                    </a:stretch>
+                  </pic:blipFill>
+                  <pic:spPr>
+                    <a:xfrm>
+                      <a:off x="0" y="0"/>
+                      <a:ext cx="2933954" cy="243861"/>
+                    </a:xfrm>
+                    <a:prstGeom prst="rect">
+                      <a:avLst/>
+                    </a:prstGeom>
+                  </pic:spPr>
+                </pic:pic>
+              </a:graphicData>
+            </a:graphic>
+          </wp:inline>
+        </w:drawing>
+      </w:r>
+    </w:p>
+    <w:p>
+      <w:pPr>
+        <w:shd w:val="clear" w:color="auto" w:fill="FFFFFF"/>
+        <w:spacing w:after="180" w:line="360" w:lineRule="atLeast"/>
+        <w:rPr>
+          <w:rFonts w:ascii="Arial" w:eastAsia="Times New Roman" w:hAnsi="Arial" w:cs="Arial"/>
+          <w:color w:val="0A0A0A"/>
+          <w:shd w:val="clear" w:color="auto" w:fill="E5EDFF"/>
+        </w:rPr>
+      </w:pPr>
+      <w:r>
+        <w:rPr>
+          <w:rFonts w:ascii="Arial" w:eastAsia="Times New Roman" w:hAnsi="Arial" w:cs="Arial"/>
+          <w:color w:val="0A0A0A"/>
+          <w:shd w:val="clear" w:color="auto" w:fill="E5EDFF"/>
+        </w:rPr>
         <w:t>-</w:t>
       </w:r>
-      <w:r>
-        <w:rPr>
-          <w:rFonts w:ascii="Arial" w:eastAsia="Times New Roman" w:hAnsi="Arial" w:cs="Arial"/>
-          <w:color w:val="0A0A0A"/>
-          <w:shd w:val="clear" w:color="auto" w:fill="E5EDFF"/>
-        </w:rPr>
-        <w:t xml:space="preserve"> </w:t>
-      </w:r>
-      <w:r>
-        <w:rPr>
-          <w:rFonts w:ascii="Arial" w:eastAsia="Times New Roman" w:hAnsi="Arial" w:cs="Arial"/>
-          <w:color w:val="0A0A0A"/>
-          <w:shd w:val="clear" w:color="auto" w:fill="E5EDFF"/>
-        </w:rPr>
-        <w:t xml:space="preserve">will return </w:t>
-      </w:r>
-      <w:proofErr w:type="spellStart"/>
-      <w:r>
-        <w:rPr>
-          <w:rFonts w:ascii="Arial" w:eastAsia="Times New Roman" w:hAnsi="Arial" w:cs="Arial"/>
-          <w:color w:val="0A0A0A"/>
-          <w:shd w:val="clear" w:color="auto" w:fill="E5EDFF"/>
-        </w:rPr>
-        <w:t>any where</w:t>
-      </w:r>
-      <w:proofErr w:type="spellEnd"/>
-      <w:r>
-        <w:rPr>
-          <w:rFonts w:ascii="Arial" w:eastAsia="Times New Roman" w:hAnsi="Arial" w:cs="Arial"/>
-          <w:color w:val="0A0A0A"/>
-          <w:shd w:val="clear" w:color="auto" w:fill="E5EDFF"/>
-        </w:rPr>
-        <w:t xml:space="preserve"> California OR Alabama is included</w:t>
-      </w:r>
-      <w:r>
-        <w:rPr>
-          <w:rFonts w:ascii="Arial" w:eastAsia="Times New Roman" w:hAnsi="Arial" w:cs="Arial"/>
-          <w:color w:val="0A0A0A"/>
-          <w:shd w:val="clear" w:color="auto" w:fill="E5EDFF"/>
-        </w:rPr>
-        <w:t xml:space="preserve"> with projection of </w:t>
-      </w:r>
-      <w:proofErr w:type="spellStart"/>
-      <w:r>
-        <w:rPr>
-          <w:rFonts w:ascii="Arial" w:eastAsia="Times New Roman" w:hAnsi="Arial" w:cs="Arial"/>
-          <w:color w:val="0A0A0A"/>
-          <w:shd w:val="clear" w:color="auto" w:fill="E5EDFF"/>
-        </w:rPr>
-        <w:t>productName</w:t>
-      </w:r>
-      <w:proofErr w:type="spellEnd"/>
-      <w:r>
-        <w:rPr>
-          <w:rFonts w:ascii="Arial" w:eastAsia="Times New Roman" w:hAnsi="Arial" w:cs="Arial"/>
-          <w:color w:val="0A0A0A"/>
-          <w:shd w:val="clear" w:color="auto" w:fill="E5EDFF"/>
-        </w:rPr>
-        <w:t xml:space="preserve">, stock and </w:t>
-      </w:r>
-      <w:proofErr w:type="spellStart"/>
-      <w:r>
-        <w:rPr>
-          <w:rFonts w:ascii="Arial" w:eastAsia="Times New Roman" w:hAnsi="Arial" w:cs="Arial"/>
-          <w:color w:val="0A0A0A"/>
-          <w:shd w:val="clear" w:color="auto" w:fill="E5EDFF"/>
-        </w:rPr>
-        <w:t>branchOffice</w:t>
-      </w:r>
-      <w:proofErr w:type="spellEnd"/>
-    </w:p>
-    <w:p>
-      <w:pPr>
-        <w:rPr>
-          <w:rFonts w:ascii="Arial" w:eastAsia="Times New Roman" w:hAnsi="Arial" w:cs="Arial"/>
-          <w:color w:val="0A0A0A"/>
-          <w:shd w:val="clear" w:color="auto" w:fill="E5EDFF"/>
-        </w:rPr>
-      </w:pPr>
-      <w:r>
-        <w:rPr>
-          <w:rFonts w:ascii="Arial" w:eastAsia="Times New Roman" w:hAnsi="Arial" w:cs="Arial"/>
-          <w:color w:val="0A0A0A"/>
-          <w:shd w:val="clear" w:color="auto" w:fill="E5EDFF"/>
-        </w:rPr>
-        <w:t xml:space="preserve">-find if </w:t>
-      </w:r>
-      <w:proofErr w:type="spellStart"/>
-      <w:r>
-        <w:rPr>
-          <w:rFonts w:ascii="Arial" w:eastAsia="Times New Roman" w:hAnsi="Arial" w:cs="Arial"/>
-          <w:color w:val="0A0A0A"/>
-          <w:shd w:val="clear" w:color="auto" w:fill="E5EDFF"/>
-        </w:rPr>
-        <w:t>categoryName</w:t>
-      </w:r>
-      <w:proofErr w:type="spellEnd"/>
-      <w:r>
-        <w:rPr>
-          <w:rFonts w:ascii="Arial" w:eastAsia="Times New Roman" w:hAnsi="Arial" w:cs="Arial"/>
-          <w:color w:val="0A0A0A"/>
-          <w:shd w:val="clear" w:color="auto" w:fill="E5EDFF"/>
-        </w:rPr>
-        <w:t xml:space="preserve"> in Beverages and condiments</w:t>
-      </w:r>
-    </w:p>
-    <w:p>
-      <w:pPr>
-        <w:rPr>
-          <w:rFonts w:ascii="Arial" w:eastAsia="Times New Roman" w:hAnsi="Arial" w:cs="Arial"/>
-          <w:color w:val="0A0A0A"/>
-          <w:shd w:val="clear" w:color="auto" w:fill="E5EDFF"/>
-        </w:rPr>
-      </w:pPr>
-      <w:r>
-        <w:rPr>
-          <w:rFonts w:ascii="Arial" w:eastAsia="Times New Roman" w:hAnsi="Arial" w:cs="Arial"/>
-          <w:color w:val="0A0A0A"/>
-          <w:shd w:val="clear" w:color="auto" w:fill="E5EDFF"/>
-        </w:rPr>
-        <w:t xml:space="preserve">- $and find Monday discount greater than </w:t>
-      </w:r>
-      <w:r>
-        <w:rPr>
-          <w:rFonts w:ascii="Arial" w:eastAsia="Times New Roman" w:hAnsi="Arial" w:cs="Arial"/>
-          <w:color w:val="0A0A0A"/>
-          <w:shd w:val="clear" w:color="auto" w:fill="E5EDFF"/>
-        </w:rPr>
-        <w:t>0.25</w:t>
-      </w:r>
-      <w:r>
-        <w:rPr>
-          <w:rFonts w:ascii="Arial" w:eastAsia="Times New Roman" w:hAnsi="Arial" w:cs="Arial"/>
-          <w:color w:val="0A0A0A"/>
-          <w:shd w:val="clear" w:color="auto" w:fill="E5EDFF"/>
-        </w:rPr>
-        <w:t xml:space="preserve"> and branch Office Florida</w:t>
-      </w:r>
-    </w:p>
-    <w:p>
-      <w:pPr>
-        <w:rPr>
-          <w:rFonts w:ascii="Arial" w:eastAsia="Times New Roman" w:hAnsi="Arial" w:cs="Arial"/>
-          <w:color w:val="0A0A0A"/>
-          <w:shd w:val="clear" w:color="auto" w:fill="E5EDFF"/>
-        </w:rPr>
-      </w:pPr>
-      <w:r>
-        <w:rPr>
-          <w:rFonts w:ascii="Arial" w:eastAsia="Times New Roman" w:hAnsi="Arial" w:cs="Arial"/>
-          <w:color w:val="0A0A0A"/>
-          <w:shd w:val="clear" w:color="auto" w:fill="E5EDFF"/>
-        </w:rPr>
-        <w:t xml:space="preserve">-$or </w:t>
-      </w:r>
-      <w:r>
-        <w:rPr>
-          <w:rFonts w:ascii="Arial" w:eastAsia="Times New Roman" w:hAnsi="Arial" w:cs="Arial"/>
-          <w:color w:val="0A0A0A"/>
-          <w:shd w:val="clear" w:color="auto" w:fill="E5EDFF"/>
-        </w:rPr>
-        <w:t xml:space="preserve">find Monday discount </w:t>
-      </w:r>
-      <w:r>
-        <w:rPr>
-          <w:rFonts w:ascii="Arial" w:eastAsia="Times New Roman" w:hAnsi="Arial" w:cs="Arial"/>
-          <w:color w:val="0A0A0A"/>
-          <w:shd w:val="clear" w:color="auto" w:fill="E5EDFF"/>
-        </w:rPr>
-        <w:t>less</w:t>
-      </w:r>
-      <w:r>
-        <w:rPr>
-          <w:rFonts w:ascii="Arial" w:eastAsia="Times New Roman" w:hAnsi="Arial" w:cs="Arial"/>
-          <w:color w:val="0A0A0A"/>
-          <w:shd w:val="clear" w:color="auto" w:fill="E5EDFF"/>
-        </w:rPr>
-        <w:t xml:space="preserve"> than </w:t>
-      </w:r>
-      <w:r>
-        <w:rPr>
-          <w:rFonts w:ascii="Arial" w:eastAsia="Times New Roman" w:hAnsi="Arial" w:cs="Arial"/>
-          <w:color w:val="0A0A0A"/>
-          <w:shd w:val="clear" w:color="auto" w:fill="E5EDFF"/>
-        </w:rPr>
-        <w:t>0.</w:t>
-      </w:r>
-      <w:r>
-        <w:rPr>
-          <w:rFonts w:ascii="Arial" w:eastAsia="Times New Roman" w:hAnsi="Arial" w:cs="Arial"/>
-          <w:color w:val="0A0A0A"/>
-          <w:shd w:val="clear" w:color="auto" w:fill="E5EDFF"/>
-        </w:rPr>
-        <w:t>1</w:t>
+      <w:proofErr w:type="gramStart"/>
+      <w:r>
+        <w:rPr>
+          <w:rFonts w:ascii="Arial" w:eastAsia="Times New Roman" w:hAnsi="Arial" w:cs="Arial"/>
+          <w:color w:val="0A0A0A"/>
+          <w:shd w:val="clear" w:color="auto" w:fill="E5EDFF"/>
+        </w:rPr>
+        <w:t>skip(</w:t>
+      </w:r>
+      <w:proofErr w:type="gramEnd"/>
+      <w:r>
+        <w:rPr>
+          <w:rFonts w:ascii="Arial" w:eastAsia="Times New Roman" w:hAnsi="Arial" w:cs="Arial"/>
+          <w:color w:val="0A0A0A"/>
+          <w:shd w:val="clear" w:color="auto" w:fill="E5EDFF"/>
+        </w:rPr>
+        <w:t>) skip first 2 elements sorted asc</w:t>
+      </w:r>
+    </w:p>
+    <w:p>
+      <w:pPr>
+        <w:shd w:val="clear" w:color="auto" w:fill="FFFFFF"/>
+        <w:spacing w:after="180" w:line="360" w:lineRule="atLeast"/>
+        <w:rPr>
+          <w:rFonts w:ascii="Arial" w:eastAsia="Times New Roman" w:hAnsi="Arial" w:cs="Arial"/>
+          <w:color w:val="0A0A0A"/>
+          <w:shd w:val="clear" w:color="auto" w:fill="E5EDFF"/>
+        </w:rPr>
+      </w:pPr>
+      <w:r>
+        <w:rPr>
+          <w:rFonts w:ascii="Arial" w:eastAsia="Times New Roman" w:hAnsi="Arial" w:cs="Arial"/>
+          <w:color w:val="0A0A0A"/>
+          <w:shd w:val="clear" w:color="auto" w:fill="E5EDFF"/>
+        </w:rPr>
+        <w:drawing>
+          <wp:inline distT="0" distB="0" distL="0" distR="0" wp14:anchorId="7DC1F10D" wp14:editId="144973B7">
+            <wp:extent cx="3482642" cy="396274"/>
+            <wp:effectExtent l="0" t="0" r="3810" b="3810"/>
+            <wp:docPr id="771382254" name="Picture 1"/>
+            <wp:cNvGraphicFramePr>
+              <a:graphicFrameLocks xmlns:a="http://schemas.openxmlformats.org/drawingml/2006/main" noChangeAspect="1"/>
+            </wp:cNvGraphicFramePr>
+            <a:graphic xmlns:a="http://schemas.openxmlformats.org/drawingml/2006/main">
+              <a:graphicData uri="http://schemas.openxmlformats.org/drawingml/2006/picture">
+                <pic:pic xmlns:pic="http://schemas.openxmlformats.org/drawingml/2006/picture">
+                  <pic:nvPicPr>
+                    <pic:cNvPr id="771382254" name=""/>
+                    <pic:cNvPicPr/>
+                  </pic:nvPicPr>
+                  <pic:blipFill>
+                    <a:blip r:embed="rId24"/>
+                    <a:stretch>
+                      <a:fillRect/>
+                    </a:stretch>
+                  </pic:blipFill>
+                  <pic:spPr>
+                    <a:xfrm>
+                      <a:off x="0" y="0"/>
+                      <a:ext cx="3482642" cy="396274"/>
+                    </a:xfrm>
+                    <a:prstGeom prst="rect">
+                      <a:avLst/>
+                    </a:prstGeom>
+                  </pic:spPr>
+                </pic:pic>
+              </a:graphicData>
+            </a:graphic>
+          </wp:inline>
+        </w:drawing>
+      </w:r>
+    </w:p>
+    <w:p>
+      <w:pPr>
+        <w:shd w:val="clear" w:color="auto" w:fill="FFFFFF"/>
+        <w:spacing w:after="180" w:line="360" w:lineRule="atLeast"/>
+        <w:rPr>
+          <w:rFonts w:ascii="Arial" w:eastAsia="Times New Roman" w:hAnsi="Arial" w:cs="Arial"/>
+          <w:color w:val="0A0A0A"/>
+          <w:shd w:val="clear" w:color="auto" w:fill="E5EDFF"/>
+        </w:rPr>
+      </w:pPr>
+      <w:r>
+        <w:rPr>
+          <w:rFonts w:ascii="Arial" w:eastAsia="Times New Roman" w:hAnsi="Arial" w:cs="Arial"/>
+          <w:color w:val="0A0A0A"/>
+          <w:shd w:val="clear" w:color="auto" w:fill="E5EDFF"/>
+        </w:rPr>
+        <w:t>-</w:t>
+      </w:r>
+      <w:proofErr w:type="gramStart"/>
+      <w:r>
+        <w:rPr>
+          <w:rFonts w:ascii="Arial" w:eastAsia="Times New Roman" w:hAnsi="Arial" w:cs="Arial"/>
+          <w:color w:val="0A0A0A"/>
+          <w:shd w:val="clear" w:color="auto" w:fill="E5EDFF"/>
+        </w:rPr>
+        <w:t>limit(</w:t>
+      </w:r>
+      <w:proofErr w:type="gramEnd"/>
+      <w:r>
+        <w:rPr>
+          <w:rFonts w:ascii="Arial" w:eastAsia="Times New Roman" w:hAnsi="Arial" w:cs="Arial"/>
+          <w:color w:val="0A0A0A"/>
+          <w:shd w:val="clear" w:color="auto" w:fill="E5EDFF"/>
+        </w:rPr>
+        <w:t>) get only first document sorted desc</w:t>
+      </w:r>
+    </w:p>
+    <w:p>
+      <w:pPr>
+        <w:shd w:val="clear" w:color="auto" w:fill="FFFFFF"/>
+        <w:spacing w:after="180" w:line="360" w:lineRule="atLeast"/>
+        <w:rPr>
+          <w:rFonts w:ascii="Arial" w:eastAsia="Times New Roman" w:hAnsi="Arial" w:cs="Arial"/>
+          <w:color w:val="0A0A0A"/>
+          <w:shd w:val="clear" w:color="auto" w:fill="E5EDFF"/>
+        </w:rPr>
+      </w:pPr>
+      <w:r>
+        <w:rPr>
+          <w:rFonts w:ascii="Arial" w:eastAsia="Times New Roman" w:hAnsi="Arial" w:cs="Arial"/>
+          <w:color w:val="0A0A0A"/>
+          <w:shd w:val="clear" w:color="auto" w:fill="E5EDFF"/>
+        </w:rPr>
+        <w:lastRenderedPageBreak/>
+        <w:drawing>
+          <wp:inline distT="0" distB="0" distL="0" distR="0" wp14:anchorId="0C66D3E0" wp14:editId="5FDAFD15">
+            <wp:extent cx="3482642" cy="320068"/>
+            <wp:effectExtent l="0" t="0" r="3810" b="3810"/>
+            <wp:docPr id="807211673" name="Picture 1"/>
+            <wp:cNvGraphicFramePr>
+              <a:graphicFrameLocks xmlns:a="http://schemas.openxmlformats.org/drawingml/2006/main" noChangeAspect="1"/>
+            </wp:cNvGraphicFramePr>
+            <a:graphic xmlns:a="http://schemas.openxmlformats.org/drawingml/2006/main">
+              <a:graphicData uri="http://schemas.openxmlformats.org/drawingml/2006/picture">
+                <pic:pic xmlns:pic="http://schemas.openxmlformats.org/drawingml/2006/picture">
+                  <pic:nvPicPr>
+                    <pic:cNvPr id="807211673" name=""/>
+                    <pic:cNvPicPr/>
+                  </pic:nvPicPr>
+                  <pic:blipFill>
+                    <a:blip r:embed="rId25"/>
+                    <a:stretch>
+                      <a:fillRect/>
+                    </a:stretch>
+                  </pic:blipFill>
+                  <pic:spPr>
+                    <a:xfrm>
+                      <a:off x="0" y="0"/>
+                      <a:ext cx="3482642" cy="320068"/>
+                    </a:xfrm>
+                    <a:prstGeom prst="rect">
+                      <a:avLst/>
+                    </a:prstGeom>
+                  </pic:spPr>
+                </pic:pic>
+              </a:graphicData>
+            </a:graphic>
+          </wp:inline>
+        </w:drawing>
+      </w:r>
+    </w:p>
+    <w:p>
+      <w:pPr>
+        <w:shd w:val="clear" w:color="auto" w:fill="FFFFFF"/>
+        <w:spacing w:after="180" w:line="360" w:lineRule="atLeast"/>
+        <w:rPr>
+          <w:rFonts w:ascii="Arial" w:eastAsia="Times New Roman" w:hAnsi="Arial" w:cs="Arial"/>
+          <w:color w:val="0A0A0A"/>
+          <w:shd w:val="clear" w:color="auto" w:fill="E5EDFF"/>
+        </w:rPr>
+      </w:pPr>
+      <w:r>
+        <w:rPr>
+          <w:rFonts w:ascii="Arial" w:eastAsia="Times New Roman" w:hAnsi="Arial" w:cs="Arial"/>
+          <w:color w:val="0A0A0A"/>
+          <w:shd w:val="clear" w:color="auto" w:fill="E5EDFF"/>
+        </w:rPr>
+        <w:t>-</w:t>
+      </w:r>
+      <w:proofErr w:type="gramStart"/>
+      <w:r>
+        <w:rPr>
+          <w:rFonts w:ascii="Arial" w:eastAsia="Times New Roman" w:hAnsi="Arial" w:cs="Arial"/>
+          <w:color w:val="0A0A0A"/>
+          <w:shd w:val="clear" w:color="auto" w:fill="E5EDFF"/>
+        </w:rPr>
+        <w:t>count(</w:t>
+      </w:r>
+      <w:proofErr w:type="gramEnd"/>
+      <w:r>
+        <w:rPr>
+          <w:rFonts w:ascii="Arial" w:eastAsia="Times New Roman" w:hAnsi="Arial" w:cs="Arial"/>
+          <w:color w:val="0A0A0A"/>
+          <w:shd w:val="clear" w:color="auto" w:fill="E5EDFF"/>
+        </w:rPr>
+        <w:t>) product unit price gt 18</w:t>
+      </w:r>
+    </w:p>
+    <w:p>
+      <w:pPr>
+        <w:shd w:val="clear" w:color="auto" w:fill="FFFFFF"/>
+        <w:spacing w:after="180" w:line="360" w:lineRule="atLeast"/>
+        <w:rPr>
+          <w:rFonts w:ascii="Arial" w:eastAsia="Times New Roman" w:hAnsi="Arial" w:cs="Arial"/>
+          <w:color w:val="0A0A0A"/>
+          <w:shd w:val="clear" w:color="auto" w:fill="E5EDFF"/>
+        </w:rPr>
+      </w:pPr>
+      <w:r>
+        <w:rPr>
+          <w:rFonts w:ascii="Arial" w:eastAsia="Times New Roman" w:hAnsi="Arial" w:cs="Arial"/>
+          <w:color w:val="0A0A0A"/>
+          <w:shd w:val="clear" w:color="auto" w:fill="E5EDFF"/>
+        </w:rPr>
+        <w:drawing>
+          <wp:inline distT="0" distB="0" distL="0" distR="0" wp14:anchorId="5FFA1E4B" wp14:editId="196901E2">
+            <wp:extent cx="3520745" cy="350550"/>
+            <wp:effectExtent l="0" t="0" r="3810" b="0"/>
+            <wp:docPr id="2066751142" name="Picture 1"/>
+            <wp:cNvGraphicFramePr>
+              <a:graphicFrameLocks xmlns:a="http://schemas.openxmlformats.org/drawingml/2006/main" noChangeAspect="1"/>
+            </wp:cNvGraphicFramePr>
+            <a:graphic xmlns:a="http://schemas.openxmlformats.org/drawingml/2006/main">
+              <a:graphicData uri="http://schemas.openxmlformats.org/drawingml/2006/picture">
+                <pic:pic xmlns:pic="http://schemas.openxmlformats.org/drawingml/2006/picture">
+                  <pic:nvPicPr>
+                    <pic:cNvPr id="2066751142" name=""/>
+                    <pic:cNvPicPr/>
+                  </pic:nvPicPr>
+                  <pic:blipFill>
+                    <a:blip r:embed="rId26"/>
+                    <a:stretch>
+                      <a:fillRect/>
+                    </a:stretch>
+                  </pic:blipFill>
+                  <pic:spPr>
+                    <a:xfrm>
+                      <a:off x="0" y="0"/>
+                      <a:ext cx="3520745" cy="350550"/>
+                    </a:xfrm>
+                    <a:prstGeom prst="rect">
+                      <a:avLst/>
+                    </a:prstGeom>
+                  </pic:spPr>
+                </pic:pic>
+              </a:graphicData>
+            </a:graphic>
+          </wp:inline>
+        </w:drawing>
+      </w:r>
+    </w:p>
+    <w:p>
+      <w:pPr>
+        <w:shd w:val="clear" w:color="auto" w:fill="FFFFFF"/>
+        <w:spacing w:after="180" w:line="360" w:lineRule="atLeast"/>
+        <w:rPr>
+          <w:rFonts w:ascii="Arial" w:eastAsia="Times New Roman" w:hAnsi="Arial" w:cs="Arial"/>
+          <w:color w:val="0A0A0A"/>
+          <w:shd w:val="clear" w:color="auto" w:fill="E5EDFF"/>
+        </w:rPr>
+      </w:pPr>
+    </w:p>
+    <w:p>
+      <w:pPr>
+        <w:shd w:val="clear" w:color="auto" w:fill="FFFFFF"/>
+        <w:spacing w:after="180" w:line="360" w:lineRule="atLeast"/>
+        <w:rPr>
+          <w:rFonts w:ascii="Arial" w:eastAsia="Times New Roman" w:hAnsi="Arial" w:cs="Arial"/>
+          <w:color w:val="0A0A0A"/>
+          <w:shd w:val="clear" w:color="auto" w:fill="E5EDFF"/>
+        </w:rPr>
+      </w:pPr>
+      <w:r>
+        <w:rPr>
+          <w:rFonts w:ascii="Arial" w:eastAsia="Times New Roman" w:hAnsi="Arial" w:cs="Arial"/>
+          <w:color w:val="0A0A0A"/>
+          <w:shd w:val="clear" w:color="auto" w:fill="E5EDFF"/>
+        </w:rPr>
+        <w:t>DB MOVIE COLLECTION MOVIEDATA</w:t>
+      </w:r>
+    </w:p>
+    <w:p>
+      <w:pPr>
+        <w:shd w:val="clear" w:color="auto" w:fill="FFFFFF"/>
+        <w:spacing w:after="180" w:line="360" w:lineRule="atLeast"/>
+        <w:rPr>
+          <w:rFonts w:ascii="Arial" w:eastAsia="Times New Roman" w:hAnsi="Arial" w:cs="Arial"/>
+          <w:color w:val="0A0A0A"/>
+          <w:shd w:val="clear" w:color="auto" w:fill="E5EDFF"/>
+        </w:rPr>
+      </w:pPr>
+    </w:p>
+    <w:p>
+      <w:pPr>
+        <w:shd w:val="clear" w:color="auto" w:fill="FFFFFF"/>
+        <w:spacing w:after="180" w:line="360" w:lineRule="atLeast"/>
+        <w:rPr>
+          <w:rFonts w:ascii="Arial" w:eastAsia="Times New Roman" w:hAnsi="Arial" w:cs="Arial"/>
+          <w:color w:val="0A0A0A"/>
+          <w:shd w:val="clear" w:color="auto" w:fill="E5EDFF"/>
+        </w:rPr>
+      </w:pPr>
+      <w:r>
+        <w:rPr>
+          <w:rFonts w:ascii="Arial" w:eastAsia="Times New Roman" w:hAnsi="Arial" w:cs="Arial"/>
+          <w:color w:val="0A0A0A"/>
+          <w:shd w:val="clear" w:color="auto" w:fill="E5EDFF"/>
+        </w:rPr>
+        <w:t>-update movie id mv07, vote average to 8.8</w:t>
+      </w:r>
+    </w:p>
+    <w:p>
+      <w:pPr>
+        <w:shd w:val="clear" w:color="auto" w:fill="FFFFFF"/>
+        <w:spacing w:after="180" w:line="360" w:lineRule="atLeast"/>
+        <w:rPr>
+          <w:rFonts w:ascii="Arial" w:eastAsia="Times New Roman" w:hAnsi="Arial" w:cs="Arial"/>
+          <w:color w:val="0A0A0A"/>
+          <w:shd w:val="clear" w:color="auto" w:fill="E5EDFF"/>
+        </w:rPr>
+      </w:pPr>
+      <w:r>
+        <w:rPr>
+          <w:rFonts w:ascii="Arial" w:eastAsia="Times New Roman" w:hAnsi="Arial" w:cs="Arial"/>
+          <w:color w:val="0A0A0A"/>
+          <w:shd w:val="clear" w:color="auto" w:fill="E5EDFF"/>
+        </w:rPr>
+        <w:drawing>
+          <wp:inline distT="0" distB="0" distL="0" distR="0" wp14:anchorId="452BAFD7" wp14:editId="380598F6">
+            <wp:extent cx="4229467" cy="396274"/>
+            <wp:effectExtent l="0" t="0" r="0" b="3810"/>
+            <wp:docPr id="1099735165" name="Picture 1"/>
+            <wp:cNvGraphicFramePr>
+              <a:graphicFrameLocks xmlns:a="http://schemas.openxmlformats.org/drawingml/2006/main" noChangeAspect="1"/>
+            </wp:cNvGraphicFramePr>
+            <a:graphic xmlns:a="http://schemas.openxmlformats.org/drawingml/2006/main">
+              <a:graphicData uri="http://schemas.openxmlformats.org/drawingml/2006/picture">
+                <pic:pic xmlns:pic="http://schemas.openxmlformats.org/drawingml/2006/picture">
+                  <pic:nvPicPr>
+                    <pic:cNvPr id="1099735165" name=""/>
+                    <pic:cNvPicPr/>
+                  </pic:nvPicPr>
+                  <pic:blipFill>
+                    <a:blip r:embed="rId27"/>
+                    <a:stretch>
+                      <a:fillRect/>
+                    </a:stretch>
+                  </pic:blipFill>
+                  <pic:spPr>
+                    <a:xfrm>
+                      <a:off x="0" y="0"/>
+                      <a:ext cx="4229467" cy="396274"/>
+                    </a:xfrm>
+                    <a:prstGeom prst="rect">
+                      <a:avLst/>
+                    </a:prstGeom>
+                  </pic:spPr>
+                </pic:pic>
+              </a:graphicData>
+            </a:graphic>
+          </wp:inline>
+        </w:drawing>
+      </w:r>
+    </w:p>
+    <w:p>
+      <w:pPr>
+        <w:shd w:val="clear" w:color="auto" w:fill="FFFFFF"/>
+        <w:spacing w:after="180" w:line="360" w:lineRule="atLeast"/>
+        <w:rPr>
+          <w:rFonts w:ascii="Arial" w:eastAsia="Times New Roman" w:hAnsi="Arial" w:cs="Arial"/>
+          <w:color w:val="0A0A0A"/>
+          <w:shd w:val="clear" w:color="auto" w:fill="E5EDFF"/>
+        </w:rPr>
+      </w:pPr>
+      <w:r>
+        <w:rPr>
+          <w:rFonts w:ascii="Arial" w:eastAsia="Times New Roman" w:hAnsi="Arial" w:cs="Arial"/>
+          <w:color w:val="0A0A0A"/>
+          <w:shd w:val="clear" w:color="auto" w:fill="E5EDFF"/>
+        </w:rPr>
+        <w:t>-</w:t>
+      </w:r>
+      <w:r>
+        <w:rPr>
+          <w:rFonts w:ascii="Arial" w:eastAsia="Times New Roman" w:hAnsi="Arial" w:cs="Arial"/>
+          <w:color w:val="0A0A0A"/>
+          <w:shd w:val="clear" w:color="auto" w:fill="E5EDFF"/>
+        </w:rPr>
+        <w:t>$inc increase voteaverage of Titanic in 1</w:t>
+      </w:r>
+    </w:p>
+    <w:p>
+      <w:pPr>
+        <w:shd w:val="clear" w:color="auto" w:fill="FFFFFF"/>
+        <w:spacing w:after="180" w:line="360" w:lineRule="atLeast"/>
+        <w:rPr>
+          <w:rFonts w:ascii="Arial" w:eastAsia="Times New Roman" w:hAnsi="Arial" w:cs="Arial"/>
+          <w:color w:val="0A0A0A"/>
+          <w:shd w:val="clear" w:color="auto" w:fill="E5EDFF"/>
+        </w:rPr>
+      </w:pPr>
+      <w:r>
+        <w:rPr>
+          <w:rFonts w:ascii="Arial" w:eastAsia="Times New Roman" w:hAnsi="Arial" w:cs="Arial"/>
+          <w:color w:val="0A0A0A"/>
+          <w:shd w:val="clear" w:color="auto" w:fill="E5EDFF"/>
+        </w:rPr>
+        <w:drawing>
+          <wp:inline distT="0" distB="0" distL="0" distR="0" wp14:anchorId="434059A1" wp14:editId="16BB4B82">
+            <wp:extent cx="4381880" cy="419136"/>
+            <wp:effectExtent l="0" t="0" r="0" b="0"/>
+            <wp:docPr id="1205553751" name="Picture 1"/>
+            <wp:cNvGraphicFramePr>
+              <a:graphicFrameLocks xmlns:a="http://schemas.openxmlformats.org/drawingml/2006/main" noChangeAspect="1"/>
+            </wp:cNvGraphicFramePr>
+            <a:graphic xmlns:a="http://schemas.openxmlformats.org/drawingml/2006/main">
+              <a:graphicData uri="http://schemas.openxmlformats.org/drawingml/2006/picture">
+                <pic:pic xmlns:pic="http://schemas.openxmlformats.org/drawingml/2006/picture">
+                  <pic:nvPicPr>
+                    <pic:cNvPr id="1205553751" name=""/>
+                    <pic:cNvPicPr/>
+                  </pic:nvPicPr>
+                  <pic:blipFill>
+                    <a:blip r:embed="rId28"/>
+                    <a:stretch>
+                      <a:fillRect/>
+                    </a:stretch>
+                  </pic:blipFill>
+                  <pic:spPr>
+                    <a:xfrm>
+                      <a:off x="0" y="0"/>
+                      <a:ext cx="4381880" cy="419136"/>
+                    </a:xfrm>
+                    <a:prstGeom prst="rect">
+                      <a:avLst/>
+                    </a:prstGeom>
+                  </pic:spPr>
+                </pic:pic>
+              </a:graphicData>
+            </a:graphic>
+          </wp:inline>
+        </w:drawing>
+      </w:r>
+    </w:p>
+    <w:p>
+      <w:pPr>
+        <w:shd w:val="clear" w:color="auto" w:fill="FFFFFF"/>
+        <w:spacing w:after="180" w:line="360" w:lineRule="atLeast"/>
+        <w:rPr>
+          <w:rFonts w:ascii="Arial" w:eastAsia="Times New Roman" w:hAnsi="Arial" w:cs="Arial"/>
+          <w:color w:val="0A0A0A"/>
+          <w:shd w:val="clear" w:color="auto" w:fill="E5EDFF"/>
+        </w:rPr>
+      </w:pPr>
+      <w:r>
+        <w:rPr>
+          <w:rFonts w:ascii="Arial" w:eastAsia="Times New Roman" w:hAnsi="Arial" w:cs="Arial"/>
+          <w:color w:val="0A0A0A"/>
+          <w:shd w:val="clear" w:color="auto" w:fill="E5EDFF"/>
+        </w:rPr>
+        <w:t>-</w:t>
+      </w:r>
+      <w:r>
+        <w:rPr>
+          <w:rFonts w:ascii="Arial" w:eastAsia="Times New Roman" w:hAnsi="Arial" w:cs="Arial"/>
+          <w:color w:val="0A0A0A"/>
+          <w:shd w:val="clear" w:color="auto" w:fill="E5EDFF"/>
+        </w:rPr>
+        <w:t>$min if there are any vote average less than 7.6 then change it to 7.6</w:t>
+      </w:r>
+    </w:p>
+    <w:p>
+      <w:pPr>
+        <w:shd w:val="clear" w:color="auto" w:fill="FFFFFF"/>
+        <w:spacing w:after="180" w:line="360" w:lineRule="atLeast"/>
+        <w:rPr>
+          <w:rFonts w:ascii="Arial" w:eastAsia="Times New Roman" w:hAnsi="Arial" w:cs="Arial"/>
+          <w:color w:val="0A0A0A"/>
+          <w:shd w:val="clear" w:color="auto" w:fill="E5EDFF"/>
+        </w:rPr>
+      </w:pPr>
+      <w:r>
+        <w:rPr>
+          <w:rFonts w:ascii="Arial" w:eastAsia="Times New Roman" w:hAnsi="Arial" w:cs="Arial"/>
+          <w:color w:val="0A0A0A"/>
+          <w:shd w:val="clear" w:color="auto" w:fill="E5EDFF"/>
+        </w:rPr>
+        <w:drawing>
+          <wp:inline distT="0" distB="0" distL="0" distR="0" wp14:anchorId="0FC03DF3" wp14:editId="5D153B96">
+            <wp:extent cx="3734124" cy="167655"/>
+            <wp:effectExtent l="0" t="0" r="0" b="3810"/>
+            <wp:docPr id="568745638" name="Picture 1"/>
+            <wp:cNvGraphicFramePr>
+              <a:graphicFrameLocks xmlns:a="http://schemas.openxmlformats.org/drawingml/2006/main" noChangeAspect="1"/>
+            </wp:cNvGraphicFramePr>
+            <a:graphic xmlns:a="http://schemas.openxmlformats.org/drawingml/2006/main">
+              <a:graphicData uri="http://schemas.openxmlformats.org/drawingml/2006/picture">
+                <pic:pic xmlns:pic="http://schemas.openxmlformats.org/drawingml/2006/picture">
+                  <pic:nvPicPr>
+                    <pic:cNvPr id="568745638" name=""/>
+                    <pic:cNvPicPr/>
+                  </pic:nvPicPr>
+                  <pic:blipFill>
+                    <a:blip r:embed="rId29"/>
+                    <a:stretch>
+                      <a:fillRect/>
+                    </a:stretch>
+                  </pic:blipFill>
+                  <pic:spPr>
+                    <a:xfrm>
+                      <a:off x="0" y="0"/>
+                      <a:ext cx="3734124" cy="167655"/>
+                    </a:xfrm>
+                    <a:prstGeom prst="rect">
+                      <a:avLst/>
+                    </a:prstGeom>
+                  </pic:spPr>
+                </pic:pic>
+              </a:graphicData>
+            </a:graphic>
+          </wp:inline>
+        </w:drawing>
+      </w:r>
+    </w:p>
+    <w:p>
+      <w:pPr>
+        <w:shd w:val="clear" w:color="auto" w:fill="FFFFFF"/>
+        <w:spacing w:after="180" w:line="360" w:lineRule="atLeast"/>
+        <w:rPr>
+          <w:rFonts w:ascii="Arial" w:eastAsia="Times New Roman" w:hAnsi="Arial" w:cs="Arial"/>
+          <w:color w:val="0A0A0A"/>
+          <w:shd w:val="clear" w:color="auto" w:fill="E5EDFF"/>
+        </w:rPr>
+      </w:pPr>
+    </w:p>
+    <w:p>
+      <w:pPr>
+        <w:shd w:val="clear" w:color="auto" w:fill="FFFFFF"/>
+        <w:spacing w:after="180" w:line="360" w:lineRule="atLeast"/>
+        <w:rPr>
+          <w:rFonts w:ascii="Arial" w:eastAsia="Times New Roman" w:hAnsi="Arial" w:cs="Arial"/>
+          <w:color w:val="0A0A0A"/>
+          <w:shd w:val="clear" w:color="auto" w:fill="E5EDFF"/>
+        </w:rPr>
+      </w:pPr>
+      <w:r>
+        <w:rPr>
+          <w:rFonts w:ascii="Arial" w:eastAsia="Times New Roman" w:hAnsi="Arial" w:cs="Arial"/>
+          <w:color w:val="0A0A0A"/>
+          <w:shd w:val="clear" w:color="auto" w:fill="E5EDFF"/>
+        </w:rPr>
+        <w:t>-</w:t>
+      </w:r>
+      <w:r>
+        <w:rPr>
+          <w:rFonts w:ascii="Arial" w:eastAsia="Times New Roman" w:hAnsi="Arial" w:cs="Arial"/>
+          <w:color w:val="0A0A0A"/>
+          <w:shd w:val="clear" w:color="auto" w:fill="E5EDFF"/>
+        </w:rPr>
+        <w:t>$unset add a property to all documents in movie and then remove that property</w:t>
+      </w:r>
+    </w:p>
+    <w:p>
+      <w:pPr>
+        <w:shd w:val="clear" w:color="auto" w:fill="FFFFFF"/>
+        <w:spacing w:after="180" w:line="360" w:lineRule="atLeast"/>
+        <w:rPr>
+          <w:rFonts w:ascii="Arial" w:eastAsia="Times New Roman" w:hAnsi="Arial" w:cs="Arial"/>
+          <w:color w:val="0A0A0A"/>
+          <w:shd w:val="clear" w:color="auto" w:fill="E5EDFF"/>
+        </w:rPr>
+      </w:pPr>
+      <w:r>
+        <w:rPr>
+          <w:rFonts w:ascii="Arial" w:eastAsia="Times New Roman" w:hAnsi="Arial" w:cs="Arial"/>
+          <w:color w:val="0A0A0A"/>
+          <w:shd w:val="clear" w:color="auto" w:fill="E5EDFF"/>
+        </w:rPr>
+        <w:drawing>
+          <wp:inline distT="0" distB="0" distL="0" distR="0" wp14:anchorId="3B4BAB2E" wp14:editId="60F2D469">
+            <wp:extent cx="4473328" cy="419136"/>
+            <wp:effectExtent l="0" t="0" r="3810" b="0"/>
+            <wp:docPr id="227692705" name="Picture 1"/>
+            <wp:cNvGraphicFramePr>
+              <a:graphicFrameLocks xmlns:a="http://schemas.openxmlformats.org/drawingml/2006/main" noChangeAspect="1"/>
+            </wp:cNvGraphicFramePr>
+            <a:graphic xmlns:a="http://schemas.openxmlformats.org/drawingml/2006/main">
+              <a:graphicData uri="http://schemas.openxmlformats.org/drawingml/2006/picture">
+                <pic:pic xmlns:pic="http://schemas.openxmlformats.org/drawingml/2006/picture">
+                  <pic:nvPicPr>
+                    <pic:cNvPr id="227692705" name=""/>
+                    <pic:cNvPicPr/>
+                  </pic:nvPicPr>
+                  <pic:blipFill>
+                    <a:blip r:embed="rId30"/>
+                    <a:stretch>
+                      <a:fillRect/>
+                    </a:stretch>
+                  </pic:blipFill>
+                  <pic:spPr>
+                    <a:xfrm>
+                      <a:off x="0" y="0"/>
+                      <a:ext cx="4473328" cy="419136"/>
+                    </a:xfrm>
+                    <a:prstGeom prst="rect">
+                      <a:avLst/>
+                    </a:prstGeom>
+                  </pic:spPr>
+                </pic:pic>
+              </a:graphicData>
+            </a:graphic>
+          </wp:inline>
+        </w:drawing>
+      </w:r>
+    </w:p>
+    <w:p>
+      <w:pPr>
+        <w:shd w:val="clear" w:color="auto" w:fill="FFFFFF"/>
+        <w:spacing w:after="180" w:line="360" w:lineRule="atLeast"/>
+        <w:rPr>
+          <w:rFonts w:ascii="Arial" w:eastAsia="Times New Roman" w:hAnsi="Arial" w:cs="Arial"/>
+          <w:color w:val="0A0A0A"/>
+          <w:shd w:val="clear" w:color="auto" w:fill="E5EDFF"/>
+        </w:rPr>
+      </w:pPr>
+      <w:r>
+        <w:rPr>
+          <w:rFonts w:ascii="Arial" w:eastAsia="Times New Roman" w:hAnsi="Arial" w:cs="Arial"/>
+          <w:color w:val="0A0A0A"/>
+          <w:shd w:val="clear" w:color="auto" w:fill="E5EDFF"/>
+        </w:rPr>
+        <w:t>-</w:t>
+      </w:r>
+      <w:r>
+        <w:rPr>
+          <w:rFonts w:ascii="Arial" w:eastAsia="Times New Roman" w:hAnsi="Arial" w:cs="Arial"/>
+          <w:color w:val="0A0A0A"/>
+          <w:shd w:val="clear" w:color="auto" w:fill="E5EDFF"/>
+        </w:rPr>
+        <w:t>$push add language Portuguese to movieId mv08</w:t>
+      </w:r>
+    </w:p>
+    <w:p>
+      <w:pPr>
+        <w:shd w:val="clear" w:color="auto" w:fill="FFFFFF"/>
+        <w:spacing w:after="180" w:line="360" w:lineRule="atLeast"/>
+        <w:rPr>
+          <w:rFonts w:ascii="Arial" w:eastAsia="Times New Roman" w:hAnsi="Arial" w:cs="Arial"/>
+          <w:color w:val="0A0A0A"/>
+          <w:shd w:val="clear" w:color="auto" w:fill="E5EDFF"/>
+        </w:rPr>
+      </w:pPr>
+      <w:r>
+        <w:rPr>
+          <w:rFonts w:ascii="Arial" w:eastAsia="Times New Roman" w:hAnsi="Arial" w:cs="Arial"/>
+          <w:color w:val="0A0A0A"/>
+          <w:shd w:val="clear" w:color="auto" w:fill="E5EDFF"/>
+        </w:rPr>
+        <w:drawing>
+          <wp:inline distT="0" distB="0" distL="0" distR="0" wp14:anchorId="13FFD2BC" wp14:editId="58443A7B">
+            <wp:extent cx="5044877" cy="342930"/>
+            <wp:effectExtent l="0" t="0" r="3810" b="0"/>
+            <wp:docPr id="758847854" name="Picture 1"/>
+            <wp:cNvGraphicFramePr>
+              <a:graphicFrameLocks xmlns:a="http://schemas.openxmlformats.org/drawingml/2006/main" noChangeAspect="1"/>
+            </wp:cNvGraphicFramePr>
+            <a:graphic xmlns:a="http://schemas.openxmlformats.org/drawingml/2006/main">
+              <a:graphicData uri="http://schemas.openxmlformats.org/drawingml/2006/picture">
+                <pic:pic xmlns:pic="http://schemas.openxmlformats.org/drawingml/2006/picture">
+                  <pic:nvPicPr>
+                    <pic:cNvPr id="758847854" name=""/>
+                    <pic:cNvPicPr/>
+                  </pic:nvPicPr>
+                  <pic:blipFill>
+                    <a:blip r:embed="rId31"/>
+                    <a:stretch>
+                      <a:fillRect/>
+                    </a:stretch>
+                  </pic:blipFill>
+                  <pic:spPr>
+                    <a:xfrm>
+                      <a:off x="0" y="0"/>
+                      <a:ext cx="5044877" cy="342930"/>
+                    </a:xfrm>
+                    <a:prstGeom prst="rect">
+                      <a:avLst/>
+                    </a:prstGeom>
+                  </pic:spPr>
+                </pic:pic>
+              </a:graphicData>
+            </a:graphic>
+          </wp:inline>
+        </w:drawing>
+      </w:r>
+    </w:p>
+    <w:p>
+      <w:pPr>
+        <w:shd w:val="clear" w:color="auto" w:fill="FFFFFF"/>
+        <w:spacing w:after="180" w:line="360" w:lineRule="atLeast"/>
+        <w:rPr>
+          <w:rFonts w:ascii="Arial" w:eastAsia="Times New Roman" w:hAnsi="Arial" w:cs="Arial"/>
+          <w:color w:val="0A0A0A"/>
+          <w:shd w:val="clear" w:color="auto" w:fill="E5EDFF"/>
+        </w:rPr>
+      </w:pPr>
+      <w:r>
+        <w:rPr>
+          <w:rFonts w:ascii="Arial" w:eastAsia="Times New Roman" w:hAnsi="Arial" w:cs="Arial"/>
+          <w:color w:val="0A0A0A"/>
+          <w:shd w:val="clear" w:color="auto" w:fill="E5EDFF"/>
+        </w:rPr>
+        <w:t>-</w:t>
+      </w:r>
+      <w:r>
+        <w:rPr>
+          <w:rFonts w:ascii="Arial" w:eastAsia="Times New Roman" w:hAnsi="Arial" w:cs="Arial"/>
+          <w:color w:val="0A0A0A"/>
+          <w:shd w:val="clear" w:color="auto" w:fill="E5EDFF"/>
+        </w:rPr>
+        <w:t xml:space="preserve">$pop delete the </w:t>
+      </w:r>
+      <w:r>
+        <w:rPr>
+          <w:rFonts w:ascii="Arial" w:eastAsia="Times New Roman" w:hAnsi="Arial" w:cs="Arial"/>
+          <w:color w:val="0A0A0A"/>
+          <w:shd w:val="clear" w:color="auto" w:fill="E5EDFF"/>
+        </w:rPr>
+        <w:t>last</w:t>
+      </w:r>
+      <w:r>
+        <w:rPr>
+          <w:rFonts w:ascii="Arial" w:eastAsia="Times New Roman" w:hAnsi="Arial" w:cs="Arial"/>
+          <w:color w:val="0A0A0A"/>
+          <w:shd w:val="clear" w:color="auto" w:fill="E5EDFF"/>
+        </w:rPr>
+        <w:t xml:space="preserve"> language of movie id mv08</w:t>
+      </w:r>
+    </w:p>
+    <w:p>
+      <w:pPr>
+        <w:shd w:val="clear" w:color="auto" w:fill="FFFFFF"/>
+        <w:spacing w:after="180" w:line="360" w:lineRule="atLeast"/>
+        <w:rPr>
+          <w:rFonts w:ascii="Arial" w:eastAsia="Times New Roman" w:hAnsi="Arial" w:cs="Arial"/>
+          <w:color w:val="0A0A0A"/>
+          <w:shd w:val="clear" w:color="auto" w:fill="E5EDFF"/>
+        </w:rPr>
+      </w:pPr>
+      <w:r>
+        <w:rPr>
+          <w:rFonts w:ascii="Arial" w:eastAsia="Times New Roman" w:hAnsi="Arial" w:cs="Arial"/>
+          <w:color w:val="0A0A0A"/>
+          <w:shd w:val="clear" w:color="auto" w:fill="E5EDFF"/>
+        </w:rPr>
+        <w:drawing>
+          <wp:inline distT="0" distB="0" distL="0" distR="0" wp14:anchorId="3490EBFD" wp14:editId="36BA2AD8">
+            <wp:extent cx="4282811" cy="274344"/>
+            <wp:effectExtent l="0" t="0" r="3810" b="0"/>
+            <wp:docPr id="969404061" name="Picture 1"/>
+            <wp:cNvGraphicFramePr>
+              <a:graphicFrameLocks xmlns:a="http://schemas.openxmlformats.org/drawingml/2006/main" noChangeAspect="1"/>
+            </wp:cNvGraphicFramePr>
+            <a:graphic xmlns:a="http://schemas.openxmlformats.org/drawingml/2006/main">
+              <a:graphicData uri="http://schemas.openxmlformats.org/drawingml/2006/picture">
+                <pic:pic xmlns:pic="http://schemas.openxmlformats.org/drawingml/2006/picture">
+                  <pic:nvPicPr>
+                    <pic:cNvPr id="969404061" name=""/>
+                    <pic:cNvPicPr/>
+                  </pic:nvPicPr>
+                  <pic:blipFill>
+                    <a:blip r:embed="rId32"/>
+                    <a:stretch>
+                      <a:fillRect/>
+                    </a:stretch>
+                  </pic:blipFill>
+                  <pic:spPr>
+                    <a:xfrm>
+                      <a:off x="0" y="0"/>
+                      <a:ext cx="4282811" cy="274344"/>
+                    </a:xfrm>
+                    <a:prstGeom prst="rect">
+                      <a:avLst/>
+                    </a:prstGeom>
+                  </pic:spPr>
+                </pic:pic>
+              </a:graphicData>
+            </a:graphic>
+          </wp:inline>
+        </w:drawing>
+      </w:r>
+    </w:p>
+    <w:p>
+      <w:pPr>
+        <w:shd w:val="clear" w:color="auto" w:fill="FFFFFF"/>
+        <w:spacing w:after="180" w:line="360" w:lineRule="atLeast"/>
+        <w:rPr>
+          <w:rFonts w:ascii="Arial" w:eastAsia="Times New Roman" w:hAnsi="Arial" w:cs="Arial"/>
+          <w:color w:val="0A0A0A"/>
+          <w:shd w:val="clear" w:color="auto" w:fill="E5EDFF"/>
+        </w:rPr>
+      </w:pPr>
+      <w:r>
+        <w:rPr>
+          <w:rFonts w:ascii="Arial" w:eastAsia="Times New Roman" w:hAnsi="Arial" w:cs="Arial"/>
+          <w:color w:val="0A0A0A"/>
+          <w:shd w:val="clear" w:color="auto" w:fill="E5EDFF"/>
+        </w:rPr>
+        <w:t>-$pop from beginning</w:t>
+      </w:r>
+    </w:p>
+    <w:p>
+      <w:pPr>
+        <w:shd w:val="clear" w:color="auto" w:fill="FFFFFF"/>
+        <w:spacing w:after="180" w:line="360" w:lineRule="atLeast"/>
+        <w:rPr>
+          <w:rFonts w:ascii="Arial" w:eastAsia="Times New Roman" w:hAnsi="Arial" w:cs="Arial"/>
+          <w:color w:val="0A0A0A"/>
+          <w:shd w:val="clear" w:color="auto" w:fill="E5EDFF"/>
+        </w:rPr>
+      </w:pPr>
+      <w:r>
+        <w:rPr>
+          <w:rFonts w:ascii="Arial" w:eastAsia="Times New Roman" w:hAnsi="Arial" w:cs="Arial"/>
+          <w:color w:val="0A0A0A"/>
+          <w:shd w:val="clear" w:color="auto" w:fill="E5EDFF"/>
+        </w:rPr>
+        <w:drawing>
+          <wp:inline distT="0" distB="0" distL="0" distR="0" wp14:anchorId="19E21FA9" wp14:editId="12E55783">
+            <wp:extent cx="4198984" cy="175275"/>
+            <wp:effectExtent l="0" t="0" r="0" b="0"/>
+            <wp:docPr id="209400622" name="Picture 1"/>
+            <wp:cNvGraphicFramePr>
+              <a:graphicFrameLocks xmlns:a="http://schemas.openxmlformats.org/drawingml/2006/main" noChangeAspect="1"/>
+            </wp:cNvGraphicFramePr>
+            <a:graphic xmlns:a="http://schemas.openxmlformats.org/drawingml/2006/main">
+              <a:graphicData uri="http://schemas.openxmlformats.org/drawingml/2006/picture">
+                <pic:pic xmlns:pic="http://schemas.openxmlformats.org/drawingml/2006/picture">
+                  <pic:nvPicPr>
+                    <pic:cNvPr id="209400622" name=""/>
+                    <pic:cNvPicPr/>
+                  </pic:nvPicPr>
+                  <pic:blipFill>
+                    <a:blip r:embed="rId33"/>
+                    <a:stretch>
+                      <a:fillRect/>
+                    </a:stretch>
+                  </pic:blipFill>
+                  <pic:spPr>
+                    <a:xfrm>
+                      <a:off x="0" y="0"/>
+                      <a:ext cx="4198984" cy="175275"/>
+                    </a:xfrm>
+                    <a:prstGeom prst="rect">
+                      <a:avLst/>
+                    </a:prstGeom>
+                  </pic:spPr>
+                </pic:pic>
+              </a:graphicData>
+            </a:graphic>
+          </wp:inline>
+        </w:drawing>
+      </w:r>
+    </w:p>
+    <w:p>
+      <w:pPr>
+        <w:shd w:val="clear" w:color="auto" w:fill="FFFFFF"/>
+        <w:spacing w:after="180" w:line="360" w:lineRule="atLeast"/>
+        <w:rPr>
+          <w:rFonts w:ascii="Arial" w:eastAsia="Times New Roman" w:hAnsi="Arial" w:cs="Arial"/>
+          <w:color w:val="0A0A0A"/>
+          <w:shd w:val="clear" w:color="auto" w:fill="E5EDFF"/>
+        </w:rPr>
+      </w:pPr>
+      <w:r>
+        <w:rPr>
+          <w:rFonts w:ascii="Arial" w:eastAsia="Times New Roman" w:hAnsi="Arial" w:cs="Arial"/>
+          <w:color w:val="0A0A0A"/>
+          <w:shd w:val="clear" w:color="auto" w:fill="E5EDFF"/>
+        </w:rPr>
+        <w:lastRenderedPageBreak/>
+        <w:t>-</w:t>
+      </w:r>
+      <w:r>
+        <w:rPr>
+          <w:rFonts w:ascii="Arial" w:eastAsia="Times New Roman" w:hAnsi="Arial" w:cs="Arial"/>
+          <w:color w:val="0A0A0A"/>
+          <w:shd w:val="clear" w:color="auto" w:fill="E5EDFF"/>
+        </w:rPr>
+        <w:t>Delete movie mv0</w:t>
       </w:r>
       <w:r>
         <w:rPr>
@@ -442,95 +2838,131 @@
         </w:rPr>
         <w:t>5</w:t>
       </w:r>
-      <w:r>
-        <w:rPr>
-          <w:rFonts w:ascii="Arial" w:eastAsia="Times New Roman" w:hAnsi="Arial" w:cs="Arial"/>
-          <w:color w:val="0A0A0A"/>
-          <w:shd w:val="clear" w:color="auto" w:fill="E5EDFF"/>
-        </w:rPr>
-        <w:t xml:space="preserve"> </w:t>
-      </w:r>
-      <w:r>
-        <w:rPr>
-          <w:rFonts w:ascii="Arial" w:eastAsia="Times New Roman" w:hAnsi="Arial" w:cs="Arial"/>
-          <w:color w:val="0A0A0A"/>
-          <w:shd w:val="clear" w:color="auto" w:fill="E5EDFF"/>
-        </w:rPr>
-        <w:t>or greater than .30</w:t>
-      </w:r>
-    </w:p>
-    <w:p>
-      <w:pPr>
-        <w:rPr>
-          <w:rFonts w:ascii="Arial" w:eastAsia="Times New Roman" w:hAnsi="Arial" w:cs="Arial"/>
-          <w:color w:val="0A0A0A"/>
-          <w:shd w:val="clear" w:color="auto" w:fill="E5EDFF"/>
-        </w:rPr>
-      </w:pPr>
-      <w:r>
-        <w:rPr>
-          <w:rFonts w:ascii="Arial" w:eastAsia="Times New Roman" w:hAnsi="Arial" w:cs="Arial"/>
-          <w:color w:val="0A0A0A"/>
-          <w:shd w:val="clear" w:color="auto" w:fill="E5EDFF"/>
-        </w:rPr>
-        <w:t xml:space="preserve">-$not category name not </w:t>
-      </w:r>
-      <w:r>
-        <w:rPr>
-          <w:rFonts w:ascii="Arial" w:eastAsia="Times New Roman" w:hAnsi="Arial" w:cs="Arial"/>
-          <w:color w:val="0A0A0A"/>
-          <w:shd w:val="clear" w:color="auto" w:fill="E5EDFF"/>
-        </w:rPr>
-        <w:t>in</w:t>
-      </w:r>
-      <w:r>
-        <w:rPr>
-          <w:rFonts w:ascii="Arial" w:eastAsia="Times New Roman" w:hAnsi="Arial" w:cs="Arial"/>
-          <w:color w:val="0A0A0A"/>
-          <w:shd w:val="clear" w:color="auto" w:fill="E5EDFF"/>
-        </w:rPr>
-        <w:t xml:space="preserve"> </w:t>
-      </w:r>
-      <w:r>
-        <w:rPr>
-          <w:rFonts w:ascii="Arial" w:eastAsia="Times New Roman" w:hAnsi="Arial" w:cs="Arial"/>
-          <w:color w:val="0A0A0A"/>
-          <w:shd w:val="clear" w:color="auto" w:fill="E5EDFF"/>
-        </w:rPr>
-        <w:t>"</w:t>
-      </w:r>
-      <w:proofErr w:type="spellStart"/>
-      <w:r>
-        <w:rPr>
-          <w:rFonts w:ascii="Arial" w:eastAsia="Times New Roman" w:hAnsi="Arial" w:cs="Arial"/>
-          <w:color w:val="0A0A0A"/>
-          <w:shd w:val="clear" w:color="auto" w:fill="E5EDFF"/>
-        </w:rPr>
-        <w:t>Beverages","Seafood","Condiments</w:t>
-      </w:r>
-      <w:proofErr w:type="spellEnd"/>
-    </w:p>
-    <w:p>
-      <w:pPr>
-        <w:rPr>
-          <w:rFonts w:ascii="Arial" w:eastAsia="Times New Roman" w:hAnsi="Arial" w:cs="Arial"/>
-          <w:color w:val="0A0A0A"/>
-          <w:shd w:val="clear" w:color="auto" w:fill="E5EDFF"/>
-        </w:rPr>
-      </w:pPr>
-      <w:r>
+    </w:p>
+    <w:p>
+      <w:pPr>
+        <w:shd w:val="clear" w:color="auto" w:fill="FFFFFF"/>
+        <w:spacing w:after="180" w:line="360" w:lineRule="atLeast"/>
+        <w:rPr>
+          <w:rFonts w:ascii="Arial" w:eastAsia="Times New Roman" w:hAnsi="Arial" w:cs="Arial"/>
+          <w:color w:val="0A0A0A"/>
+          <w:shd w:val="clear" w:color="auto" w:fill="E5EDFF"/>
+        </w:rPr>
+      </w:pPr>
+      <w:r>
+        <w:rPr>
+          <w:rFonts w:ascii="Arial" w:eastAsia="Times New Roman" w:hAnsi="Arial" w:cs="Arial"/>
+          <w:color w:val="0A0A0A"/>
+          <w:shd w:val="clear" w:color="auto" w:fill="E5EDFF"/>
+        </w:rPr>
+        <w:drawing>
+          <wp:inline distT="0" distB="0" distL="0" distR="0" wp14:anchorId="69422067" wp14:editId="28E1F3D3">
+            <wp:extent cx="2644369" cy="190517"/>
+            <wp:effectExtent l="0" t="0" r="3810" b="0"/>
+            <wp:docPr id="1362017708" name="Picture 1"/>
+            <wp:cNvGraphicFramePr>
+              <a:graphicFrameLocks xmlns:a="http://schemas.openxmlformats.org/drawingml/2006/main" noChangeAspect="1"/>
+            </wp:cNvGraphicFramePr>
+            <a:graphic xmlns:a="http://schemas.openxmlformats.org/drawingml/2006/main">
+              <a:graphicData uri="http://schemas.openxmlformats.org/drawingml/2006/picture">
+                <pic:pic xmlns:pic="http://schemas.openxmlformats.org/drawingml/2006/picture">
+                  <pic:nvPicPr>
+                    <pic:cNvPr id="1362017708" name=""/>
+                    <pic:cNvPicPr/>
+                  </pic:nvPicPr>
+                  <pic:blipFill>
+                    <a:blip r:embed="rId34"/>
+                    <a:stretch>
+                      <a:fillRect/>
+                    </a:stretch>
+                  </pic:blipFill>
+                  <pic:spPr>
+                    <a:xfrm>
+                      <a:off x="0" y="0"/>
+                      <a:ext cx="2644369" cy="190517"/>
+                    </a:xfrm>
+                    <a:prstGeom prst="rect">
+                      <a:avLst/>
+                    </a:prstGeom>
+                  </pic:spPr>
+                </pic:pic>
+              </a:graphicData>
+            </a:graphic>
+          </wp:inline>
+        </w:drawing>
+      </w:r>
+    </w:p>
+    <w:p>
+      <w:pPr>
+        <w:shd w:val="clear" w:color="auto" w:fill="FFFFFF"/>
+        <w:spacing w:after="180" w:line="360" w:lineRule="atLeast"/>
+        <w:rPr>
+          <w:rFonts w:ascii="Arial" w:eastAsia="Times New Roman" w:hAnsi="Arial" w:cs="Arial"/>
+          <w:color w:val="0A0A0A"/>
+          <w:shd w:val="clear" w:color="auto" w:fill="E5EDFF"/>
+        </w:rPr>
+      </w:pPr>
+      <w:r>
+        <w:rPr>
+          <w:rFonts w:ascii="Arial" w:eastAsia="Times New Roman" w:hAnsi="Arial" w:cs="Arial"/>
+          <w:color w:val="0A0A0A"/>
+          <w:shd w:val="clear" w:color="auto" w:fill="E5EDFF"/>
+        </w:rPr>
+        <w:drawing>
+          <wp:inline distT="0" distB="0" distL="0" distR="0" wp14:anchorId="2EE5E12E" wp14:editId="43FC721C">
+            <wp:extent cx="3833192" cy="243861"/>
+            <wp:effectExtent l="0" t="0" r="0" b="3810"/>
+            <wp:docPr id="1156095532" name="Picture 1"/>
+            <wp:cNvGraphicFramePr>
+              <a:graphicFrameLocks xmlns:a="http://schemas.openxmlformats.org/drawingml/2006/main" noChangeAspect="1"/>
+            </wp:cNvGraphicFramePr>
+            <a:graphic xmlns:a="http://schemas.openxmlformats.org/drawingml/2006/main">
+              <a:graphicData uri="http://schemas.openxmlformats.org/drawingml/2006/picture">
+                <pic:pic xmlns:pic="http://schemas.openxmlformats.org/drawingml/2006/picture">
+                  <pic:nvPicPr>
+                    <pic:cNvPr id="1156095532" name=""/>
+                    <pic:cNvPicPr/>
+                  </pic:nvPicPr>
+                  <pic:blipFill>
+                    <a:blip r:embed="rId35"/>
+                    <a:stretch>
+                      <a:fillRect/>
+                    </a:stretch>
+                  </pic:blipFill>
+                  <pic:spPr>
+                    <a:xfrm>
+                      <a:off x="0" y="0"/>
+                      <a:ext cx="3833192" cy="243861"/>
+                    </a:xfrm>
+                    <a:prstGeom prst="rect">
+                      <a:avLst/>
+                    </a:prstGeom>
+                  </pic:spPr>
+                </pic:pic>
+              </a:graphicData>
+            </a:graphic>
+          </wp:inline>
+        </w:drawing>
+      </w:r>
+    </w:p>
+    <w:p>
+      <w:pPr>
+        <w:shd w:val="clear" w:color="auto" w:fill="FFFFFF"/>
+        <w:spacing w:after="180" w:line="360" w:lineRule="atLeast"/>
+        <w:rPr>
+          <w:rFonts w:ascii="Arial" w:eastAsia="Times New Roman" w:hAnsi="Arial" w:cs="Arial"/>
+          <w:color w:val="0A0A0A"/>
+          <w:shd w:val="clear" w:color="auto" w:fill="E5EDFF"/>
+        </w:rPr>
+      </w:pPr>
+      <w:r>
+        <w:rPr>
+          <w:rFonts w:ascii="Arial" w:eastAsia="Times New Roman" w:hAnsi="Arial" w:cs="Arial"/>
+          <w:color w:val="0A0A0A"/>
+          <w:shd w:val="clear" w:color="auto" w:fill="E5EDFF"/>
+        </w:rPr>
         <w:t>-</w:t>
       </w:r>
-      <w:r>
-        <w:t>$nor</w:t>
-      </w:r>
-      <w:r>
-        <w:t xml:space="preserve"> return all which don’t match these criteria:</w:t>
-      </w:r>
-      <w:r>
-        <w:t xml:space="preserve"> </w:t>
-      </w:r>
-      <w:proofErr w:type="spellStart"/>
       <w:proofErr w:type="gramStart"/>
       <w:r>
         <w:rPr>
@@ -538,7 +2970,7 @@
           <w:color w:val="0A0A0A"/>
           <w:shd w:val="clear" w:color="auto" w:fill="E5EDFF"/>
         </w:rPr>
-        <w:t>categories.suppliers</w:t>
+        <w:t>Db.cliente</w:t>
       </w:r>
       <w:proofErr w:type="gramEnd"/>
       <w:r>
@@ -547,18 +2979,8 @@
           <w:color w:val="0A0A0A"/>
           <w:shd w:val="clear" w:color="auto" w:fill="E5EDFF"/>
         </w:rPr>
-        <w:t>.country":"UK</w:t>
-      </w:r>
-      <w:proofErr w:type="spellEnd"/>
-      <w:r>
-        <w:rPr>
-          <w:rFonts w:ascii="Arial" w:eastAsia="Times New Roman" w:hAnsi="Arial" w:cs="Arial"/>
-          <w:color w:val="0A0A0A"/>
-          <w:shd w:val="clear" w:color="auto" w:fill="E5EDFF"/>
-        </w:rPr>
-        <w:t xml:space="preserve">, </w:t>
-      </w:r>
-      <w:proofErr w:type="spellStart"/>
+        <w:t>.</w:t>
+      </w:r>
       <w:proofErr w:type="gramStart"/>
       <w:r>
         <w:rPr>
@@ -566,1001 +2988,7 @@
           <w:color w:val="0A0A0A"/>
           <w:shd w:val="clear" w:color="auto" w:fill="E5EDFF"/>
         </w:rPr>
-        <w:t>categories.suppliers</w:t>
-      </w:r>
-      <w:proofErr w:type="gramEnd"/>
-      <w:r>
-        <w:rPr>
-          <w:rFonts w:ascii="Arial" w:eastAsia="Times New Roman" w:hAnsi="Arial" w:cs="Arial"/>
-          <w:color w:val="0A0A0A"/>
-          <w:shd w:val="clear" w:color="auto" w:fill="E5EDFF"/>
-        </w:rPr>
-        <w:t>.country</w:t>
-      </w:r>
-      <w:proofErr w:type="gramStart"/>
-      <w:r>
-        <w:rPr>
-          <w:rFonts w:ascii="Arial" w:eastAsia="Times New Roman" w:hAnsi="Arial" w:cs="Arial"/>
-          <w:color w:val="0A0A0A"/>
-          <w:shd w:val="clear" w:color="auto" w:fill="E5EDFF"/>
-        </w:rPr>
-        <w:t>":null</w:t>
-      </w:r>
-      <w:proofErr w:type="spellEnd"/>
-      <w:proofErr w:type="gramEnd"/>
-      <w:r>
-        <w:rPr>
-          <w:rFonts w:ascii="Arial" w:eastAsia="Times New Roman" w:hAnsi="Arial" w:cs="Arial"/>
-          <w:color w:val="0A0A0A"/>
-          <w:shd w:val="clear" w:color="auto" w:fill="E5EDFF"/>
-        </w:rPr>
-        <w:t xml:space="preserve">, </w:t>
-      </w:r>
-      <w:proofErr w:type="gramStart"/>
-      <w:r>
-        <w:rPr>
-          <w:rFonts w:ascii="Arial" w:eastAsia="Times New Roman" w:hAnsi="Arial" w:cs="Arial"/>
-          <w:color w:val="0A0A0A"/>
-          <w:shd w:val="clear" w:color="auto" w:fill="E5EDFF"/>
-        </w:rPr>
-        <w:t>categories.suppliers</w:t>
-      </w:r>
-      <w:proofErr w:type="gramEnd"/>
-      <w:r>
-        <w:rPr>
-          <w:rFonts w:ascii="Arial" w:eastAsia="Times New Roman" w:hAnsi="Arial" w:cs="Arial"/>
-          <w:color w:val="0A0A0A"/>
-          <w:shd w:val="clear" w:color="auto" w:fill="E5EDFF"/>
-        </w:rPr>
-        <w:t>.country":1</w:t>
-      </w:r>
-    </w:p>
-    <w:p>
-      <w:pPr>
-        <w:rPr>
-          <w:rFonts w:ascii="Arial" w:eastAsia="Times New Roman" w:hAnsi="Arial" w:cs="Arial"/>
-          <w:color w:val="0A0A0A"/>
-          <w:shd w:val="clear" w:color="auto" w:fill="E5EDFF"/>
-        </w:rPr>
-      </w:pPr>
-    </w:p>
-    <w:p>
-      <w:pPr>
-        <w:rPr>
-          <w:rFonts w:ascii="Arial" w:eastAsia="Times New Roman" w:hAnsi="Arial" w:cs="Arial"/>
-          <w:color w:val="0A0A0A"/>
-          <w:shd w:val="clear" w:color="auto" w:fill="E5EDFF"/>
-        </w:rPr>
-      </w:pPr>
-      <w:r>
-        <w:rPr>
-          <w:rFonts w:ascii="Arial" w:eastAsia="Times New Roman" w:hAnsi="Arial" w:cs="Arial"/>
-          <w:color w:val="0A0A0A"/>
-          <w:shd w:val="clear" w:color="auto" w:fill="E5EDFF"/>
-        </w:rPr>
-        <w:t>DB RETAIL COLLECTION EMPLOYEE</w:t>
-      </w:r>
-    </w:p>
-    <w:p>
-      <w:pPr>
-        <w:rPr>
-          <w:rFonts w:ascii="Arial" w:eastAsia="Times New Roman" w:hAnsi="Arial" w:cs="Arial"/>
-          <w:color w:val="0A0A0A"/>
-          <w:shd w:val="clear" w:color="auto" w:fill="E5EDFF"/>
-        </w:rPr>
-      </w:pPr>
-    </w:p>
-    <w:p>
-      <w:pPr>
-        <w:rPr>
-          <w:rFonts w:ascii="Arial" w:eastAsia="Times New Roman" w:hAnsi="Arial" w:cs="Arial"/>
-          <w:color w:val="0A0A0A"/>
-          <w:shd w:val="clear" w:color="auto" w:fill="E5EDFF"/>
-        </w:rPr>
-      </w:pPr>
-      <w:r>
-        <w:rPr>
-          <w:rFonts w:ascii="Arial" w:eastAsia="Times New Roman" w:hAnsi="Arial" w:cs="Arial"/>
-          <w:color w:val="0A0A0A"/>
-          <w:shd w:val="clear" w:color="auto" w:fill="E5EDFF"/>
-        </w:rPr>
-        <w:t>-$exists bring documents where age field exists</w:t>
-      </w:r>
-    </w:p>
-    <w:p>
-      <w:pPr>
-        <w:rPr>
-          <w:rFonts w:ascii="Arial" w:eastAsia="Times New Roman" w:hAnsi="Arial" w:cs="Arial"/>
-          <w:color w:val="0A0A0A"/>
-          <w:shd w:val="clear" w:color="auto" w:fill="E5EDFF"/>
-        </w:rPr>
-      </w:pPr>
-      <w:r>
-        <w:rPr>
-          <w:rFonts w:ascii="Arial" w:eastAsia="Times New Roman" w:hAnsi="Arial" w:cs="Arial"/>
-          <w:color w:val="0A0A0A"/>
-          <w:shd w:val="clear" w:color="auto" w:fill="E5EDFF"/>
-        </w:rPr>
-        <w:t xml:space="preserve">-$type bring documents which </w:t>
-      </w:r>
-      <w:proofErr w:type="spellStart"/>
-      <w:r>
-        <w:rPr>
-          <w:rFonts w:ascii="Arial" w:eastAsia="Times New Roman" w:hAnsi="Arial" w:cs="Arial"/>
-          <w:color w:val="0A0A0A"/>
-          <w:shd w:val="clear" w:color="auto" w:fill="E5EDFF"/>
-        </w:rPr>
-        <w:t>homePhone</w:t>
-      </w:r>
-      <w:proofErr w:type="spellEnd"/>
-      <w:r>
-        <w:rPr>
-          <w:rFonts w:ascii="Arial" w:eastAsia="Times New Roman" w:hAnsi="Arial" w:cs="Arial"/>
-          <w:color w:val="0A0A0A"/>
-          <w:shd w:val="clear" w:color="auto" w:fill="E5EDFF"/>
-        </w:rPr>
-        <w:t xml:space="preserve"> is of type String</w:t>
-      </w:r>
-    </w:p>
-    <w:p>
-      <w:pPr>
-        <w:rPr>
-          <w:rFonts w:ascii="Arial" w:eastAsia="Times New Roman" w:hAnsi="Arial" w:cs="Arial"/>
-          <w:color w:val="0A0A0A"/>
-          <w:shd w:val="clear" w:color="auto" w:fill="E5EDFF"/>
-        </w:rPr>
-      </w:pPr>
-      <w:r>
-        <w:rPr>
-          <w:rFonts w:ascii="Arial" w:eastAsia="Times New Roman" w:hAnsi="Arial" w:cs="Arial"/>
-          <w:color w:val="0A0A0A"/>
-          <w:shd w:val="clear" w:color="auto" w:fill="E5EDFF"/>
-        </w:rPr>
-        <w:t>-$</w:t>
-      </w:r>
-      <w:proofErr w:type="gramStart"/>
-      <w:r>
-        <w:rPr>
-          <w:rFonts w:ascii="Arial" w:eastAsia="Times New Roman" w:hAnsi="Arial" w:cs="Arial"/>
-          <w:color w:val="0A0A0A"/>
-          <w:shd w:val="clear" w:color="auto" w:fill="E5EDFF"/>
-        </w:rPr>
-        <w:t>regex</w:t>
-      </w:r>
-      <w:proofErr w:type="gramEnd"/>
-      <w:r>
-        <w:rPr>
-          <w:rFonts w:ascii="Arial" w:eastAsia="Times New Roman" w:hAnsi="Arial" w:cs="Arial"/>
-          <w:color w:val="0A0A0A"/>
-          <w:shd w:val="clear" w:color="auto" w:fill="E5EDFF"/>
-        </w:rPr>
-        <w:t xml:space="preserve"> bring documents where tittle has “Support” ignoring case</w:t>
-      </w:r>
-    </w:p>
-    <w:p>
-      <w:pPr>
-        <w:shd w:val="clear" w:color="auto" w:fill="FFFFFF"/>
-        <w:spacing w:after="180" w:line="360" w:lineRule="atLeast"/>
-        <w:rPr>
-          <w:rFonts w:ascii="Arial" w:eastAsia="Times New Roman" w:hAnsi="Arial" w:cs="Arial"/>
-          <w:color w:val="0A0A0A"/>
-          <w:shd w:val="clear" w:color="auto" w:fill="E5EDFF"/>
-        </w:rPr>
-      </w:pPr>
-      <w:r>
-        <w:rPr>
-          <w:rFonts w:ascii="Arial" w:eastAsia="Times New Roman" w:hAnsi="Arial" w:cs="Arial"/>
-          <w:color w:val="0A0A0A"/>
-          <w:shd w:val="clear" w:color="auto" w:fill="E5EDFF"/>
-        </w:rPr>
-        <w:t xml:space="preserve">-$all </w:t>
-      </w:r>
-      <w:r>
-        <w:rPr>
-          <w:rFonts w:ascii="Arial" w:eastAsia="Times New Roman" w:hAnsi="Arial" w:cs="Arial"/>
-          <w:color w:val="0A0A0A"/>
-          <w:shd w:val="clear" w:color="auto" w:fill="E5EDFF"/>
-        </w:rPr>
-        <w:t>select docs where the value of the field is an array which contains all specified elements</w:t>
-      </w:r>
-      <w:r>
-        <w:rPr>
-          <w:rFonts w:ascii="Arial" w:eastAsia="Times New Roman" w:hAnsi="Arial" w:cs="Arial"/>
-          <w:color w:val="0A0A0A"/>
-          <w:shd w:val="clear" w:color="auto" w:fill="E5EDFF"/>
-        </w:rPr>
-        <w:t xml:space="preserve">. </w:t>
-      </w:r>
-      <w:r>
-        <w:rPr>
-          <w:rFonts w:ascii="Arial" w:eastAsia="Times New Roman" w:hAnsi="Arial" w:cs="Arial"/>
-          <w:color w:val="0A0A0A"/>
-          <w:shd w:val="clear" w:color="auto" w:fill="E5EDFF"/>
-        </w:rPr>
-        <w:t xml:space="preserve">returns docs with Florida and Ohio included no matter if there is any other </w:t>
-      </w:r>
-    </w:p>
-    <w:p>
-      <w:pPr>
-        <w:shd w:val="clear" w:color="auto" w:fill="FFFFFF"/>
-        <w:spacing w:after="180" w:line="360" w:lineRule="atLeast"/>
-        <w:rPr>
-          <w:rFonts w:ascii="Arial" w:eastAsia="Times New Roman" w:hAnsi="Arial" w:cs="Arial"/>
-          <w:color w:val="0A0A0A"/>
-          <w:shd w:val="clear" w:color="auto" w:fill="E5EDFF"/>
-        </w:rPr>
-      </w:pPr>
-      <w:r>
-        <w:rPr>
-          <w:rFonts w:ascii="Arial" w:eastAsia="Times New Roman" w:hAnsi="Arial" w:cs="Arial"/>
-          <w:color w:val="0A0A0A"/>
-          <w:shd w:val="clear" w:color="auto" w:fill="E5EDFF"/>
-        </w:rPr>
-        <w:lastRenderedPageBreak/>
-        <w:t>-$</w:t>
-      </w:r>
-      <w:proofErr w:type="spellStart"/>
-      <w:r>
-        <w:rPr>
-          <w:rFonts w:ascii="Arial" w:eastAsia="Times New Roman" w:hAnsi="Arial" w:cs="Arial"/>
-          <w:color w:val="0A0A0A"/>
-          <w:shd w:val="clear" w:color="auto" w:fill="E5EDFF"/>
-        </w:rPr>
-        <w:t>elemMatch</w:t>
-      </w:r>
-      <w:proofErr w:type="spellEnd"/>
-      <w:r>
-        <w:rPr>
-          <w:rFonts w:ascii="Arial" w:eastAsia="Times New Roman" w:hAnsi="Arial" w:cs="Arial"/>
-          <w:color w:val="0A0A0A"/>
-          <w:shd w:val="clear" w:color="auto" w:fill="E5EDFF"/>
-        </w:rPr>
-        <w:t xml:space="preserve"> </w:t>
-      </w:r>
-      <w:r>
-        <w:rPr>
-          <w:rFonts w:ascii="Arial" w:eastAsia="Times New Roman" w:hAnsi="Arial" w:cs="Arial"/>
-          <w:color w:val="0A0A0A"/>
-          <w:shd w:val="clear" w:color="auto" w:fill="E5EDFF"/>
-        </w:rPr>
-        <w:t xml:space="preserve">hobbies is a property which has </w:t>
-      </w:r>
-      <w:proofErr w:type="spellStart"/>
-      <w:proofErr w:type="gramStart"/>
-      <w:r>
-        <w:rPr>
-          <w:rFonts w:ascii="Arial" w:eastAsia="Times New Roman" w:hAnsi="Arial" w:cs="Arial"/>
-          <w:color w:val="0A0A0A"/>
-          <w:shd w:val="clear" w:color="auto" w:fill="E5EDFF"/>
-        </w:rPr>
-        <w:t>a</w:t>
-      </w:r>
-      <w:proofErr w:type="spellEnd"/>
-      <w:proofErr w:type="gramEnd"/>
-      <w:r>
-        <w:rPr>
-          <w:rFonts w:ascii="Arial" w:eastAsia="Times New Roman" w:hAnsi="Arial" w:cs="Arial"/>
-          <w:color w:val="0A0A0A"/>
-          <w:shd w:val="clear" w:color="auto" w:fill="E5EDFF"/>
-        </w:rPr>
-        <w:t xml:space="preserve"> embedded document, </w:t>
-      </w:r>
-      <w:proofErr w:type="gramStart"/>
-      <w:r>
-        <w:rPr>
-          <w:rFonts w:ascii="Arial" w:eastAsia="Times New Roman" w:hAnsi="Arial" w:cs="Arial"/>
-          <w:color w:val="0A0A0A"/>
-          <w:shd w:val="clear" w:color="auto" w:fill="E5EDFF"/>
-        </w:rPr>
-        <w:t>take a look</w:t>
-      </w:r>
-      <w:proofErr w:type="gramEnd"/>
-      <w:r>
-        <w:rPr>
-          <w:rFonts w:ascii="Arial" w:eastAsia="Times New Roman" w:hAnsi="Arial" w:cs="Arial"/>
-          <w:color w:val="0A0A0A"/>
-          <w:shd w:val="clear" w:color="auto" w:fill="E5EDFF"/>
-        </w:rPr>
-        <w:t xml:space="preserve"> to </w:t>
-      </w:r>
-      <w:proofErr w:type="spellStart"/>
-      <w:proofErr w:type="gramStart"/>
-      <w:r>
-        <w:rPr>
-          <w:rFonts w:ascii="Arial" w:eastAsia="Times New Roman" w:hAnsi="Arial" w:cs="Arial"/>
-          <w:color w:val="0A0A0A"/>
-          <w:shd w:val="clear" w:color="auto" w:fill="E5EDFF"/>
-        </w:rPr>
-        <w:t>hobbies.title</w:t>
-      </w:r>
-      <w:proofErr w:type="spellEnd"/>
-      <w:proofErr w:type="gramEnd"/>
-      <w:r>
-        <w:rPr>
-          <w:rFonts w:ascii="Arial" w:eastAsia="Times New Roman" w:hAnsi="Arial" w:cs="Arial"/>
-          <w:color w:val="0A0A0A"/>
-          <w:shd w:val="clear" w:color="auto" w:fill="E5EDFF"/>
-        </w:rPr>
-        <w:t xml:space="preserve"> </w:t>
-      </w:r>
-      <w:r>
-        <w:rPr>
-          <w:rFonts w:ascii="Arial" w:eastAsia="Times New Roman" w:hAnsi="Arial" w:cs="Arial"/>
-          <w:color w:val="0A0A0A"/>
-          <w:shd w:val="clear" w:color="auto" w:fill="E5EDFF"/>
-        </w:rPr>
-        <w:t xml:space="preserve">= </w:t>
-      </w:r>
-      <w:proofErr w:type="spellStart"/>
-      <w:r>
-        <w:rPr>
-          <w:rFonts w:ascii="Arial" w:eastAsia="Times New Roman" w:hAnsi="Arial" w:cs="Arial"/>
-          <w:color w:val="0A0A0A"/>
-          <w:shd w:val="clear" w:color="auto" w:fill="E5EDFF"/>
-        </w:rPr>
-        <w:t>Voley</w:t>
-      </w:r>
-      <w:proofErr w:type="spellEnd"/>
-      <w:r>
-        <w:rPr>
-          <w:rFonts w:ascii="Arial" w:eastAsia="Times New Roman" w:hAnsi="Arial" w:cs="Arial"/>
-          <w:color w:val="0A0A0A"/>
-          <w:shd w:val="clear" w:color="auto" w:fill="E5EDFF"/>
-        </w:rPr>
-        <w:t xml:space="preserve"> </w:t>
-      </w:r>
-      <w:r>
-        <w:rPr>
-          <w:rFonts w:ascii="Arial" w:eastAsia="Times New Roman" w:hAnsi="Arial" w:cs="Arial"/>
-          <w:color w:val="0A0A0A"/>
-          <w:shd w:val="clear" w:color="auto" w:fill="E5EDFF"/>
-        </w:rPr>
-        <w:t xml:space="preserve">and </w:t>
-      </w:r>
-      <w:proofErr w:type="spellStart"/>
-      <w:proofErr w:type="gramStart"/>
-      <w:r>
-        <w:rPr>
-          <w:rFonts w:ascii="Arial" w:eastAsia="Times New Roman" w:hAnsi="Arial" w:cs="Arial"/>
-          <w:color w:val="0A0A0A"/>
-          <w:shd w:val="clear" w:color="auto" w:fill="E5EDFF"/>
-        </w:rPr>
-        <w:t>hobbies.frequency</w:t>
-      </w:r>
-      <w:proofErr w:type="spellEnd"/>
-      <w:proofErr w:type="gramEnd"/>
-      <w:r>
-        <w:rPr>
-          <w:rFonts w:ascii="Arial" w:eastAsia="Times New Roman" w:hAnsi="Arial" w:cs="Arial"/>
-          <w:color w:val="0A0A0A"/>
-          <w:shd w:val="clear" w:color="auto" w:fill="E5EDFF"/>
-        </w:rPr>
-        <w:t xml:space="preserve"> </w:t>
-      </w:r>
-      <w:proofErr w:type="spellStart"/>
-      <w:r>
-        <w:rPr>
-          <w:rFonts w:ascii="Arial" w:eastAsia="Times New Roman" w:hAnsi="Arial" w:cs="Arial"/>
-          <w:color w:val="0A0A0A"/>
-          <w:shd w:val="clear" w:color="auto" w:fill="E5EDFF"/>
-        </w:rPr>
-        <w:t>gte</w:t>
-      </w:r>
-      <w:proofErr w:type="spellEnd"/>
-      <w:r>
-        <w:rPr>
-          <w:rFonts w:ascii="Arial" w:eastAsia="Times New Roman" w:hAnsi="Arial" w:cs="Arial"/>
-          <w:color w:val="0A0A0A"/>
-          <w:shd w:val="clear" w:color="auto" w:fill="E5EDFF"/>
-        </w:rPr>
-        <w:t xml:space="preserve"> 3 </w:t>
-      </w:r>
-      <w:r>
-        <w:rPr>
-          <w:rFonts w:ascii="Arial" w:eastAsia="Times New Roman" w:hAnsi="Arial" w:cs="Arial"/>
-          <w:color w:val="0A0A0A"/>
-          <w:shd w:val="clear" w:color="auto" w:fill="E5EDFF"/>
-        </w:rPr>
-        <w:t>if both match the doc is returned</w:t>
-      </w:r>
-    </w:p>
-    <w:p>
-      <w:pPr>
-        <w:shd w:val="clear" w:color="auto" w:fill="FFFFFF"/>
-        <w:spacing w:after="180" w:line="360" w:lineRule="atLeast"/>
-        <w:rPr>
-          <w:rFonts w:ascii="Arial" w:eastAsia="Times New Roman" w:hAnsi="Arial" w:cs="Arial"/>
-          <w:color w:val="0A0A0A"/>
-          <w:shd w:val="clear" w:color="auto" w:fill="E5EDFF"/>
-        </w:rPr>
-      </w:pPr>
-    </w:p>
-    <w:p>
-      <w:pPr>
-        <w:shd w:val="clear" w:color="auto" w:fill="FFFFFF"/>
-        <w:spacing w:after="180" w:line="360" w:lineRule="atLeast"/>
-        <w:rPr>
-          <w:rFonts w:ascii="Arial" w:eastAsia="Times New Roman" w:hAnsi="Arial" w:cs="Arial"/>
-          <w:color w:val="0A0A0A"/>
-          <w:shd w:val="clear" w:color="auto" w:fill="E5EDFF"/>
-        </w:rPr>
-      </w:pPr>
-      <w:r>
-        <w:rPr>
-          <w:rFonts w:ascii="Arial" w:eastAsia="Times New Roman" w:hAnsi="Arial" w:cs="Arial"/>
-          <w:color w:val="0A0A0A"/>
-          <w:shd w:val="clear" w:color="auto" w:fill="E5EDFF"/>
-        </w:rPr>
-        <w:t xml:space="preserve">-$size hobbies </w:t>
-      </w:r>
-      <w:r>
-        <w:rPr>
-          <w:rFonts w:ascii="Arial" w:eastAsia="Times New Roman" w:hAnsi="Arial" w:cs="Arial"/>
-          <w:color w:val="0A0A0A"/>
-          <w:shd w:val="clear" w:color="auto" w:fill="E5EDFF"/>
-        </w:rPr>
-        <w:t xml:space="preserve">array of size </w:t>
-      </w:r>
-      <w:r>
-        <w:rPr>
-          <w:rFonts w:ascii="Arial" w:eastAsia="Times New Roman" w:hAnsi="Arial" w:cs="Arial"/>
-          <w:color w:val="0A0A0A"/>
-          <w:shd w:val="clear" w:color="auto" w:fill="E5EDFF"/>
-        </w:rPr>
-        <w:t xml:space="preserve">eq 3 </w:t>
-      </w:r>
-      <w:r>
-        <w:rPr>
-          <w:rFonts w:ascii="Arial" w:eastAsia="Times New Roman" w:hAnsi="Arial" w:cs="Arial"/>
-          <w:color w:val="0A0A0A"/>
-          <w:shd w:val="clear" w:color="auto" w:fill="E5EDFF"/>
-        </w:rPr>
-        <w:t>then return the docs</w:t>
-      </w:r>
-    </w:p>
-    <w:p>
-      <w:pPr>
-        <w:shd w:val="clear" w:color="auto" w:fill="FFFFFF"/>
-        <w:spacing w:after="180" w:line="360" w:lineRule="atLeast"/>
-        <w:rPr>
-          <w:rFonts w:ascii="Arial" w:eastAsia="Times New Roman" w:hAnsi="Arial" w:cs="Arial"/>
-          <w:color w:val="0A0A0A"/>
-          <w:shd w:val="clear" w:color="auto" w:fill="E5EDFF"/>
-        </w:rPr>
-      </w:pPr>
-      <w:r>
-        <w:rPr>
-          <w:rFonts w:ascii="Arial" w:eastAsia="Times New Roman" w:hAnsi="Arial" w:cs="Arial"/>
-          <w:color w:val="0A0A0A"/>
-          <w:shd w:val="clear" w:color="auto" w:fill="E5EDFF"/>
-        </w:rPr>
-        <w:t>-</w:t>
-      </w:r>
-      <w:proofErr w:type="gramStart"/>
-      <w:r>
-        <w:rPr>
-          <w:rFonts w:ascii="Arial" w:eastAsia="Times New Roman" w:hAnsi="Arial" w:cs="Arial"/>
-          <w:color w:val="0A0A0A"/>
-          <w:shd w:val="clear" w:color="auto" w:fill="E5EDFF"/>
-        </w:rPr>
-        <w:t>sort(</w:t>
-      </w:r>
-      <w:proofErr w:type="gramEnd"/>
-      <w:r>
-        <w:rPr>
-          <w:rFonts w:ascii="Arial" w:eastAsia="Times New Roman" w:hAnsi="Arial" w:cs="Arial"/>
-          <w:color w:val="0A0A0A"/>
-          <w:shd w:val="clear" w:color="auto" w:fill="E5EDFF"/>
-        </w:rPr>
-        <w:t xml:space="preserve">) product name </w:t>
-      </w:r>
-      <w:proofErr w:type="spellStart"/>
-      <w:r>
-        <w:rPr>
-          <w:rFonts w:ascii="Arial" w:eastAsia="Times New Roman" w:hAnsi="Arial" w:cs="Arial"/>
-          <w:color w:val="0A0A0A"/>
-          <w:shd w:val="clear" w:color="auto" w:fill="E5EDFF"/>
-        </w:rPr>
-        <w:t>asc</w:t>
-      </w:r>
-      <w:proofErr w:type="spellEnd"/>
-      <w:r>
-        <w:rPr>
-          <w:rFonts w:ascii="Arial" w:eastAsia="Times New Roman" w:hAnsi="Arial" w:cs="Arial"/>
-          <w:color w:val="0A0A0A"/>
-          <w:shd w:val="clear" w:color="auto" w:fill="E5EDFF"/>
-        </w:rPr>
-        <w:t>, desc</w:t>
-      </w:r>
-    </w:p>
-    <w:p>
-      <w:pPr>
-        <w:shd w:val="clear" w:color="auto" w:fill="FFFFFF"/>
-        <w:spacing w:after="180" w:line="360" w:lineRule="atLeast"/>
-        <w:rPr>
-          <w:rFonts w:ascii="Arial" w:eastAsia="Times New Roman" w:hAnsi="Arial" w:cs="Arial"/>
-          <w:color w:val="0A0A0A"/>
-          <w:shd w:val="clear" w:color="auto" w:fill="E5EDFF"/>
-        </w:rPr>
-      </w:pPr>
-      <w:r>
-        <w:rPr>
-          <w:rFonts w:ascii="Arial" w:eastAsia="Times New Roman" w:hAnsi="Arial" w:cs="Arial"/>
-          <w:color w:val="0A0A0A"/>
-          <w:shd w:val="clear" w:color="auto" w:fill="E5EDFF"/>
-        </w:rPr>
-        <w:t>-</w:t>
-      </w:r>
-      <w:proofErr w:type="gramStart"/>
-      <w:r>
-        <w:rPr>
-          <w:rFonts w:ascii="Arial" w:eastAsia="Times New Roman" w:hAnsi="Arial" w:cs="Arial"/>
-          <w:color w:val="0A0A0A"/>
-          <w:shd w:val="clear" w:color="auto" w:fill="E5EDFF"/>
-        </w:rPr>
-        <w:t>skip(</w:t>
-      </w:r>
-      <w:proofErr w:type="gramEnd"/>
-      <w:r>
-        <w:rPr>
-          <w:rFonts w:ascii="Arial" w:eastAsia="Times New Roman" w:hAnsi="Arial" w:cs="Arial"/>
-          <w:color w:val="0A0A0A"/>
-          <w:shd w:val="clear" w:color="auto" w:fill="E5EDFF"/>
-        </w:rPr>
-        <w:t xml:space="preserve">) skip first 2 elements sorted </w:t>
-      </w:r>
-      <w:proofErr w:type="spellStart"/>
-      <w:r>
-        <w:rPr>
-          <w:rFonts w:ascii="Arial" w:eastAsia="Times New Roman" w:hAnsi="Arial" w:cs="Arial"/>
-          <w:color w:val="0A0A0A"/>
-          <w:shd w:val="clear" w:color="auto" w:fill="E5EDFF"/>
-        </w:rPr>
-        <w:t>asc</w:t>
-      </w:r>
-      <w:proofErr w:type="spellEnd"/>
-    </w:p>
-    <w:p>
-      <w:pPr>
-        <w:shd w:val="clear" w:color="auto" w:fill="FFFFFF"/>
-        <w:spacing w:after="180" w:line="360" w:lineRule="atLeast"/>
-        <w:rPr>
-          <w:rFonts w:ascii="Arial" w:eastAsia="Times New Roman" w:hAnsi="Arial" w:cs="Arial"/>
-          <w:color w:val="0A0A0A"/>
-          <w:shd w:val="clear" w:color="auto" w:fill="E5EDFF"/>
-        </w:rPr>
-      </w:pPr>
-      <w:r>
-        <w:rPr>
-          <w:rFonts w:ascii="Arial" w:eastAsia="Times New Roman" w:hAnsi="Arial" w:cs="Arial"/>
-          <w:color w:val="0A0A0A"/>
-          <w:shd w:val="clear" w:color="auto" w:fill="E5EDFF"/>
-        </w:rPr>
-        <w:t>-</w:t>
-      </w:r>
-      <w:proofErr w:type="gramStart"/>
-      <w:r>
-        <w:rPr>
-          <w:rFonts w:ascii="Arial" w:eastAsia="Times New Roman" w:hAnsi="Arial" w:cs="Arial"/>
-          <w:color w:val="0A0A0A"/>
-          <w:shd w:val="clear" w:color="auto" w:fill="E5EDFF"/>
-        </w:rPr>
-        <w:t>limit(</w:t>
-      </w:r>
-      <w:proofErr w:type="gramEnd"/>
-      <w:r>
-        <w:rPr>
-          <w:rFonts w:ascii="Arial" w:eastAsia="Times New Roman" w:hAnsi="Arial" w:cs="Arial"/>
-          <w:color w:val="0A0A0A"/>
-          <w:shd w:val="clear" w:color="auto" w:fill="E5EDFF"/>
-        </w:rPr>
-        <w:t>) get only first document sorted desc</w:t>
-      </w:r>
-    </w:p>
-    <w:p>
-      <w:pPr>
-        <w:shd w:val="clear" w:color="auto" w:fill="FFFFFF"/>
-        <w:spacing w:after="180" w:line="360" w:lineRule="atLeast"/>
-        <w:rPr>
-          <w:rFonts w:ascii="Arial" w:eastAsia="Times New Roman" w:hAnsi="Arial" w:cs="Arial"/>
-          <w:color w:val="0A0A0A"/>
-          <w:shd w:val="clear" w:color="auto" w:fill="E5EDFF"/>
-        </w:rPr>
-      </w:pPr>
-      <w:r>
-        <w:rPr>
-          <w:rFonts w:ascii="Arial" w:eastAsia="Times New Roman" w:hAnsi="Arial" w:cs="Arial"/>
-          <w:color w:val="0A0A0A"/>
-          <w:shd w:val="clear" w:color="auto" w:fill="E5EDFF"/>
-        </w:rPr>
-        <w:t>-</w:t>
-      </w:r>
-      <w:proofErr w:type="gramStart"/>
-      <w:r>
-        <w:rPr>
-          <w:rFonts w:ascii="Arial" w:eastAsia="Times New Roman" w:hAnsi="Arial" w:cs="Arial"/>
-          <w:color w:val="0A0A0A"/>
-          <w:shd w:val="clear" w:color="auto" w:fill="E5EDFF"/>
-        </w:rPr>
-        <w:t>count(</w:t>
-      </w:r>
-      <w:proofErr w:type="gramEnd"/>
-      <w:r>
-        <w:rPr>
-          <w:rFonts w:ascii="Arial" w:eastAsia="Times New Roman" w:hAnsi="Arial" w:cs="Arial"/>
-          <w:color w:val="0A0A0A"/>
-          <w:shd w:val="clear" w:color="auto" w:fill="E5EDFF"/>
-        </w:rPr>
-        <w:t xml:space="preserve">) product unit price </w:t>
-      </w:r>
-      <w:proofErr w:type="spellStart"/>
-      <w:r>
-        <w:rPr>
-          <w:rFonts w:ascii="Arial" w:eastAsia="Times New Roman" w:hAnsi="Arial" w:cs="Arial"/>
-          <w:color w:val="0A0A0A"/>
-          <w:shd w:val="clear" w:color="auto" w:fill="E5EDFF"/>
-        </w:rPr>
-        <w:t>gt</w:t>
-      </w:r>
-      <w:proofErr w:type="spellEnd"/>
-      <w:r>
-        <w:rPr>
-          <w:rFonts w:ascii="Arial" w:eastAsia="Times New Roman" w:hAnsi="Arial" w:cs="Arial"/>
-          <w:color w:val="0A0A0A"/>
-          <w:shd w:val="clear" w:color="auto" w:fill="E5EDFF"/>
-        </w:rPr>
-        <w:t xml:space="preserve"> 18</w:t>
-      </w:r>
-    </w:p>
-    <w:p>
-      <w:pPr>
-        <w:shd w:val="clear" w:color="auto" w:fill="FFFFFF"/>
-        <w:spacing w:after="180" w:line="360" w:lineRule="atLeast"/>
-        <w:rPr>
-          <w:rFonts w:ascii="Arial" w:eastAsia="Times New Roman" w:hAnsi="Arial" w:cs="Arial"/>
-          <w:color w:val="0A0A0A"/>
-          <w:shd w:val="clear" w:color="auto" w:fill="E5EDFF"/>
-        </w:rPr>
-      </w:pPr>
-    </w:p>
-    <w:p>
-      <w:pPr>
-        <w:shd w:val="clear" w:color="auto" w:fill="FFFFFF"/>
-        <w:spacing w:after="180" w:line="360" w:lineRule="atLeast"/>
-        <w:rPr>
-          <w:rFonts w:ascii="Arial" w:eastAsia="Times New Roman" w:hAnsi="Arial" w:cs="Arial"/>
-          <w:color w:val="0A0A0A"/>
-          <w:shd w:val="clear" w:color="auto" w:fill="E5EDFF"/>
-        </w:rPr>
-      </w:pPr>
-      <w:r>
-        <w:rPr>
-          <w:rFonts w:ascii="Arial" w:eastAsia="Times New Roman" w:hAnsi="Arial" w:cs="Arial"/>
-          <w:color w:val="0A0A0A"/>
-          <w:shd w:val="clear" w:color="auto" w:fill="E5EDFF"/>
-        </w:rPr>
-        <w:t>DB MOVIE COLLECTION MOVIEDATA</w:t>
-      </w:r>
-    </w:p>
-    <w:p>
-      <w:pPr>
-        <w:shd w:val="clear" w:color="auto" w:fill="FFFFFF"/>
-        <w:spacing w:after="180" w:line="360" w:lineRule="atLeast"/>
-        <w:rPr>
-          <w:rFonts w:ascii="Arial" w:eastAsia="Times New Roman" w:hAnsi="Arial" w:cs="Arial"/>
-          <w:color w:val="0A0A0A"/>
-          <w:shd w:val="clear" w:color="auto" w:fill="E5EDFF"/>
-        </w:rPr>
-      </w:pPr>
-    </w:p>
-    <w:p>
-      <w:pPr>
-        <w:shd w:val="clear" w:color="auto" w:fill="FFFFFF"/>
-        <w:spacing w:after="180" w:line="360" w:lineRule="atLeast"/>
-        <w:rPr>
-          <w:rFonts w:ascii="Arial" w:eastAsia="Times New Roman" w:hAnsi="Arial" w:cs="Arial"/>
-          <w:color w:val="0A0A0A"/>
-          <w:shd w:val="clear" w:color="auto" w:fill="E5EDFF"/>
-        </w:rPr>
-      </w:pPr>
-      <w:r>
-        <w:rPr>
-          <w:rFonts w:ascii="Arial" w:eastAsia="Times New Roman" w:hAnsi="Arial" w:cs="Arial"/>
-          <w:color w:val="0A0A0A"/>
-          <w:shd w:val="clear" w:color="auto" w:fill="E5EDFF"/>
-        </w:rPr>
-        <w:t>-update movie id mv07, vote average to 8.8</w:t>
-      </w:r>
-    </w:p>
-    <w:p>
-      <w:pPr>
-        <w:shd w:val="clear" w:color="auto" w:fill="FFFFFF"/>
-        <w:spacing w:after="180" w:line="360" w:lineRule="atLeast"/>
-        <w:rPr>
-          <w:rFonts w:ascii="Arial" w:eastAsia="Times New Roman" w:hAnsi="Arial" w:cs="Arial"/>
-          <w:color w:val="0A0A0A"/>
-          <w:shd w:val="clear" w:color="auto" w:fill="E5EDFF"/>
-        </w:rPr>
-      </w:pPr>
-      <w:r>
-        <w:rPr>
-          <w:rFonts w:ascii="Arial" w:eastAsia="Times New Roman" w:hAnsi="Arial" w:cs="Arial"/>
-          <w:color w:val="0A0A0A"/>
-          <w:shd w:val="clear" w:color="auto" w:fill="E5EDFF"/>
-        </w:rPr>
-        <w:t>-</w:t>
-      </w:r>
-      <w:r>
-        <w:rPr>
-          <w:rFonts w:ascii="Arial" w:eastAsia="Times New Roman" w:hAnsi="Arial" w:cs="Arial"/>
-          <w:color w:val="0A0A0A"/>
-          <w:shd w:val="clear" w:color="auto" w:fill="E5EDFF"/>
-        </w:rPr>
-        <w:t>$</w:t>
-      </w:r>
-      <w:proofErr w:type="spellStart"/>
-      <w:r>
-        <w:rPr>
-          <w:rFonts w:ascii="Arial" w:eastAsia="Times New Roman" w:hAnsi="Arial" w:cs="Arial"/>
-          <w:color w:val="0A0A0A"/>
-          <w:shd w:val="clear" w:color="auto" w:fill="E5EDFF"/>
-        </w:rPr>
-        <w:t>inc</w:t>
-      </w:r>
-      <w:proofErr w:type="spellEnd"/>
-      <w:r>
-        <w:rPr>
-          <w:rFonts w:ascii="Arial" w:eastAsia="Times New Roman" w:hAnsi="Arial" w:cs="Arial"/>
-          <w:color w:val="0A0A0A"/>
-          <w:shd w:val="clear" w:color="auto" w:fill="E5EDFF"/>
-        </w:rPr>
-        <w:t xml:space="preserve"> increase </w:t>
-      </w:r>
-      <w:proofErr w:type="spellStart"/>
-      <w:r>
-        <w:rPr>
-          <w:rFonts w:ascii="Arial" w:eastAsia="Times New Roman" w:hAnsi="Arial" w:cs="Arial"/>
-          <w:color w:val="0A0A0A"/>
-          <w:shd w:val="clear" w:color="auto" w:fill="E5EDFF"/>
-        </w:rPr>
-        <w:t>voteaverage</w:t>
-      </w:r>
-      <w:proofErr w:type="spellEnd"/>
-      <w:r>
-        <w:rPr>
-          <w:rFonts w:ascii="Arial" w:eastAsia="Times New Roman" w:hAnsi="Arial" w:cs="Arial"/>
-          <w:color w:val="0A0A0A"/>
-          <w:shd w:val="clear" w:color="auto" w:fill="E5EDFF"/>
-        </w:rPr>
-        <w:t xml:space="preserve"> of Titanic in 1</w:t>
-      </w:r>
-    </w:p>
-    <w:p>
-      <w:pPr>
-        <w:shd w:val="clear" w:color="auto" w:fill="FFFFFF"/>
-        <w:spacing w:after="180" w:line="360" w:lineRule="atLeast"/>
-        <w:rPr>
-          <w:rFonts w:ascii="Arial" w:eastAsia="Times New Roman" w:hAnsi="Arial" w:cs="Arial"/>
-          <w:color w:val="0A0A0A"/>
-          <w:shd w:val="clear" w:color="auto" w:fill="E5EDFF"/>
-        </w:rPr>
-      </w:pPr>
-      <w:r>
-        <w:rPr>
-          <w:rFonts w:ascii="Arial" w:eastAsia="Times New Roman" w:hAnsi="Arial" w:cs="Arial"/>
-          <w:color w:val="0A0A0A"/>
-          <w:shd w:val="clear" w:color="auto" w:fill="E5EDFF"/>
-        </w:rPr>
-        <w:t>-</w:t>
-      </w:r>
-      <w:r>
-        <w:rPr>
-          <w:rFonts w:ascii="Arial" w:eastAsia="Times New Roman" w:hAnsi="Arial" w:cs="Arial"/>
-          <w:color w:val="0A0A0A"/>
-          <w:shd w:val="clear" w:color="auto" w:fill="E5EDFF"/>
-        </w:rPr>
-        <w:t>$min</w:t>
-      </w:r>
-      <w:r>
-        <w:rPr>
-          <w:rFonts w:ascii="Arial" w:eastAsia="Times New Roman" w:hAnsi="Arial" w:cs="Arial"/>
-          <w:color w:val="0A0A0A"/>
-          <w:shd w:val="clear" w:color="auto" w:fill="E5EDFF"/>
-        </w:rPr>
-        <w:t xml:space="preserve"> if there are any vote average less than 7.6 then change it to 7.6</w:t>
-      </w:r>
-    </w:p>
-    <w:p>
-      <w:pPr>
-        <w:shd w:val="clear" w:color="auto" w:fill="FFFFFF"/>
-        <w:spacing w:after="180" w:line="360" w:lineRule="atLeast"/>
-        <w:rPr>
-          <w:rFonts w:ascii="Arial" w:eastAsia="Times New Roman" w:hAnsi="Arial" w:cs="Arial"/>
-          <w:color w:val="0A0A0A"/>
-          <w:shd w:val="clear" w:color="auto" w:fill="E5EDFF"/>
-        </w:rPr>
-      </w:pPr>
-      <w:r>
-        <w:rPr>
-          <w:rFonts w:ascii="Arial" w:eastAsia="Times New Roman" w:hAnsi="Arial" w:cs="Arial"/>
-          <w:color w:val="0A0A0A"/>
-          <w:shd w:val="clear" w:color="auto" w:fill="E5EDFF"/>
-        </w:rPr>
-        <w:t>-</w:t>
-      </w:r>
-      <w:r>
-        <w:rPr>
-          <w:rFonts w:ascii="Arial" w:eastAsia="Times New Roman" w:hAnsi="Arial" w:cs="Arial"/>
-          <w:color w:val="0A0A0A"/>
-          <w:shd w:val="clear" w:color="auto" w:fill="E5EDFF"/>
-        </w:rPr>
-        <w:t>$unset add a property to all documents in movie and then remove that property</w:t>
-      </w:r>
-    </w:p>
-    <w:p>
-      <w:pPr>
-        <w:shd w:val="clear" w:color="auto" w:fill="FFFFFF"/>
-        <w:spacing w:after="180" w:line="360" w:lineRule="atLeast"/>
-        <w:rPr>
-          <w:rFonts w:ascii="Arial" w:eastAsia="Times New Roman" w:hAnsi="Arial" w:cs="Arial"/>
-          <w:color w:val="0A0A0A"/>
-          <w:shd w:val="clear" w:color="auto" w:fill="E5EDFF"/>
-        </w:rPr>
-      </w:pPr>
-      <w:r>
-        <w:rPr>
-          <w:rFonts w:ascii="Arial" w:eastAsia="Times New Roman" w:hAnsi="Arial" w:cs="Arial"/>
-          <w:color w:val="0A0A0A"/>
-          <w:shd w:val="clear" w:color="auto" w:fill="E5EDFF"/>
-        </w:rPr>
-        <w:t>-</w:t>
-      </w:r>
-      <w:r>
-        <w:rPr>
-          <w:rFonts w:ascii="Arial" w:eastAsia="Times New Roman" w:hAnsi="Arial" w:cs="Arial"/>
-          <w:color w:val="0A0A0A"/>
-          <w:shd w:val="clear" w:color="auto" w:fill="E5EDFF"/>
-        </w:rPr>
-        <w:t xml:space="preserve">$push add language Portuguese to </w:t>
-      </w:r>
-      <w:proofErr w:type="spellStart"/>
-      <w:r>
-        <w:rPr>
-          <w:rFonts w:ascii="Arial" w:eastAsia="Times New Roman" w:hAnsi="Arial" w:cs="Arial"/>
-          <w:color w:val="0A0A0A"/>
-          <w:shd w:val="clear" w:color="auto" w:fill="E5EDFF"/>
-        </w:rPr>
-        <w:t>movieId</w:t>
-      </w:r>
-      <w:proofErr w:type="spellEnd"/>
-      <w:r>
-        <w:rPr>
-          <w:rFonts w:ascii="Arial" w:eastAsia="Times New Roman" w:hAnsi="Arial" w:cs="Arial"/>
-          <w:color w:val="0A0A0A"/>
-          <w:shd w:val="clear" w:color="auto" w:fill="E5EDFF"/>
-        </w:rPr>
-        <w:t xml:space="preserve"> mv08</w:t>
-      </w:r>
-    </w:p>
-    <w:p>
-      <w:pPr>
-        <w:shd w:val="clear" w:color="auto" w:fill="FFFFFF"/>
-        <w:spacing w:after="180" w:line="360" w:lineRule="atLeast"/>
-        <w:rPr>
-          <w:rFonts w:ascii="Arial" w:eastAsia="Times New Roman" w:hAnsi="Arial" w:cs="Arial"/>
-          <w:color w:val="0A0A0A"/>
-          <w:shd w:val="clear" w:color="auto" w:fill="E5EDFF"/>
-        </w:rPr>
-      </w:pPr>
-      <w:r>
-        <w:rPr>
-          <w:rFonts w:ascii="Arial" w:eastAsia="Times New Roman" w:hAnsi="Arial" w:cs="Arial"/>
-          <w:color w:val="0A0A0A"/>
-          <w:shd w:val="clear" w:color="auto" w:fill="E5EDFF"/>
-        </w:rPr>
-        <w:t>-</w:t>
-      </w:r>
-      <w:r>
-        <w:rPr>
-          <w:rFonts w:ascii="Arial" w:eastAsia="Times New Roman" w:hAnsi="Arial" w:cs="Arial"/>
-          <w:color w:val="0A0A0A"/>
-          <w:shd w:val="clear" w:color="auto" w:fill="E5EDFF"/>
-        </w:rPr>
-        <w:t>$pop delete the first language of movie id mv08</w:t>
-      </w:r>
-    </w:p>
-    <w:p>
-      <w:pPr>
-        <w:shd w:val="clear" w:color="auto" w:fill="FFFFFF"/>
-        <w:spacing w:after="180" w:line="360" w:lineRule="atLeast"/>
-        <w:rPr>
-          <w:rFonts w:ascii="Arial" w:eastAsia="Times New Roman" w:hAnsi="Arial" w:cs="Arial"/>
-          <w:color w:val="0A0A0A"/>
-          <w:shd w:val="clear" w:color="auto" w:fill="E5EDFF"/>
-        </w:rPr>
-      </w:pPr>
-      <w:r>
-        <w:rPr>
-          <w:rFonts w:ascii="Arial" w:eastAsia="Times New Roman" w:hAnsi="Arial" w:cs="Arial"/>
-          <w:color w:val="0A0A0A"/>
-          <w:shd w:val="clear" w:color="auto" w:fill="E5EDFF"/>
-        </w:rPr>
-        <w:t>-</w:t>
-      </w:r>
-      <w:r>
-        <w:rPr>
-          <w:rFonts w:ascii="Arial" w:eastAsia="Times New Roman" w:hAnsi="Arial" w:cs="Arial"/>
-          <w:color w:val="0A0A0A"/>
-          <w:shd w:val="clear" w:color="auto" w:fill="E5EDFF"/>
-        </w:rPr>
-        <w:t>Delete movie mv04</w:t>
-      </w:r>
-    </w:p>
-    <w:p>
-      <w:pPr>
-        <w:shd w:val="clear" w:color="auto" w:fill="FFFFFF"/>
-        <w:spacing w:after="180" w:line="360" w:lineRule="atLeast"/>
-        <w:rPr>
-          <w:rFonts w:ascii="Arial" w:eastAsia="Times New Roman" w:hAnsi="Arial" w:cs="Arial"/>
-          <w:color w:val="0A0A0A"/>
-          <w:shd w:val="clear" w:color="auto" w:fill="E5EDFF"/>
-        </w:rPr>
-      </w:pPr>
-    </w:p>
-    <w:p>
-      <w:pPr>
-        <w:shd w:val="clear" w:color="auto" w:fill="FFFFFF"/>
-        <w:spacing w:after="180" w:line="360" w:lineRule="atLeast"/>
-        <w:rPr>
-          <w:rFonts w:ascii="Arial" w:eastAsia="Times New Roman" w:hAnsi="Arial" w:cs="Arial"/>
-          <w:color w:val="0A0A0A"/>
-          <w:shd w:val="clear" w:color="auto" w:fill="E5EDFF"/>
-        </w:rPr>
-      </w:pPr>
-      <w:r>
-        <w:rPr>
-          <w:rFonts w:ascii="Arial" w:eastAsia="Times New Roman" w:hAnsi="Arial" w:cs="Arial"/>
-          <w:color w:val="0A0A0A"/>
-          <w:shd w:val="clear" w:color="auto" w:fill="E5EDFF"/>
-        </w:rPr>
-        <w:t>-</w:t>
-      </w:r>
-      <w:proofErr w:type="spellStart"/>
-      <w:proofErr w:type="gramStart"/>
-      <w:r>
-        <w:rPr>
-          <w:rFonts w:ascii="Arial" w:eastAsia="Times New Roman" w:hAnsi="Arial" w:cs="Arial"/>
-          <w:color w:val="0A0A0A"/>
-          <w:shd w:val="clear" w:color="auto" w:fill="E5EDFF"/>
-        </w:rPr>
-        <w:t>Db.cliente</w:t>
-      </w:r>
-      <w:proofErr w:type="gramEnd"/>
-      <w:r>
-        <w:rPr>
-          <w:rFonts w:ascii="Arial" w:eastAsia="Times New Roman" w:hAnsi="Arial" w:cs="Arial"/>
-          <w:color w:val="0A0A0A"/>
-          <w:shd w:val="clear" w:color="auto" w:fill="E5EDFF"/>
-        </w:rPr>
-        <w:t>.</w:t>
-      </w:r>
-      <w:proofErr w:type="gramStart"/>
-      <w:r>
-        <w:rPr>
-          <w:rFonts w:ascii="Arial" w:eastAsia="Times New Roman" w:hAnsi="Arial" w:cs="Arial"/>
-          <w:color w:val="0A0A0A"/>
-          <w:shd w:val="clear" w:color="auto" w:fill="E5EDFF"/>
-        </w:rPr>
-        <w:t>aggregate</w:t>
-      </w:r>
-      <w:proofErr w:type="spellEnd"/>
-      <w:r>
-        <w:rPr>
-          <w:rFonts w:ascii="Arial" w:eastAsia="Times New Roman" w:hAnsi="Arial" w:cs="Arial"/>
-          <w:color w:val="0A0A0A"/>
-          <w:shd w:val="clear" w:color="auto" w:fill="E5EDFF"/>
-        </w:rPr>
-        <w:t>(</w:t>
+        <w:t>aggregate(</w:t>
       </w:r>
       <w:proofErr w:type="gramEnd"/>
       <w:r>
@@ -1643,18 +3071,54 @@
           <w:shd w:val="clear" w:color="auto" w:fill="E5EDFF"/>
         </w:rPr>
         <w:tab/>
-        <w:t>From: “</w:t>
-      </w:r>
-      <w:proofErr w:type="spellStart"/>
-      <w:r>
-        <w:rPr>
-          <w:rFonts w:ascii="Arial" w:eastAsia="Times New Roman" w:hAnsi="Arial" w:cs="Arial"/>
-          <w:color w:val="0A0A0A"/>
-          <w:shd w:val="clear" w:color="auto" w:fill="E5EDFF"/>
-        </w:rPr>
-        <w:t>producto</w:t>
-      </w:r>
-      <w:proofErr w:type="spellEnd"/>
+        <w:t>From: “producto”,</w:t>
+      </w:r>
+    </w:p>
+    <w:p>
+      <w:pPr>
+        <w:shd w:val="clear" w:color="auto" w:fill="FFFFFF"/>
+        <w:spacing w:after="180" w:line="360" w:lineRule="atLeast"/>
+        <w:rPr>
+          <w:rFonts w:ascii="Arial" w:eastAsia="Times New Roman" w:hAnsi="Arial" w:cs="Arial"/>
+          <w:color w:val="0A0A0A"/>
+          <w:shd w:val="clear" w:color="auto" w:fill="E5EDFF"/>
+        </w:rPr>
+      </w:pPr>
+      <w:r>
+        <w:rPr>
+          <w:rFonts w:ascii="Arial" w:eastAsia="Times New Roman" w:hAnsi="Arial" w:cs="Arial"/>
+          <w:color w:val="0A0A0A"/>
+          <w:shd w:val="clear" w:color="auto" w:fill="E5EDFF"/>
+        </w:rPr>
+        <w:tab/>
+      </w:r>
+      <w:r>
+        <w:rPr>
+          <w:rFonts w:ascii="Arial" w:eastAsia="Times New Roman" w:hAnsi="Arial" w:cs="Arial"/>
+          <w:color w:val="0A0A0A"/>
+          <w:shd w:val="clear" w:color="auto" w:fill="E5EDFF"/>
+        </w:rPr>
+        <w:tab/>
+      </w:r>
+      <w:r>
+        <w:rPr>
+          <w:rFonts w:ascii="Arial" w:eastAsia="Times New Roman" w:hAnsi="Arial" w:cs="Arial"/>
+          <w:color w:val="0A0A0A"/>
+          <w:shd w:val="clear" w:color="auto" w:fill="E5EDFF"/>
+        </w:rPr>
+        <w:tab/>
+        <w:t>localField: “</w:t>
+      </w:r>
+      <w:proofErr w:type="gramStart"/>
+      <w:r>
+        <w:rPr>
+          <w:rFonts w:ascii="Arial" w:eastAsia="Times New Roman" w:hAnsi="Arial" w:cs="Arial"/>
+          <w:color w:val="0A0A0A"/>
+          <w:shd w:val="clear" w:color="auto" w:fill="E5EDFF"/>
+        </w:rPr>
+        <w:t>producto.productoId</w:t>
+      </w:r>
+      <w:proofErr w:type="gramEnd"/>
       <w:r>
         <w:rPr>
           <w:rFonts w:ascii="Arial" w:eastAsia="Times New Roman" w:hAnsi="Arial" w:cs="Arial"/>
@@ -1697,26 +3161,56 @@
           <w:shd w:val="clear" w:color="auto" w:fill="E5EDFF"/>
         </w:rPr>
         <w:tab/>
-      </w:r>
-      <w:proofErr w:type="spellStart"/>
-      <w:r>
-        <w:rPr>
-          <w:rFonts w:ascii="Arial" w:eastAsia="Times New Roman" w:hAnsi="Arial" w:cs="Arial"/>
-          <w:color w:val="0A0A0A"/>
-          <w:shd w:val="clear" w:color="auto" w:fill="E5EDFF"/>
-        </w:rPr>
-        <w:t>localField</w:t>
-      </w:r>
-      <w:proofErr w:type="spellEnd"/>
-      <w:r>
-        <w:rPr>
-          <w:rFonts w:ascii="Arial" w:eastAsia="Times New Roman" w:hAnsi="Arial" w:cs="Arial"/>
-          <w:color w:val="0A0A0A"/>
-          <w:shd w:val="clear" w:color="auto" w:fill="E5EDFF"/>
-        </w:rPr>
-        <w:t>: “</w:t>
-      </w:r>
-      <w:proofErr w:type="spellStart"/>
+        <w:t>foreignField: “_id”,</w:t>
+      </w:r>
+    </w:p>
+    <w:p>
+      <w:pPr>
+        <w:shd w:val="clear" w:color="auto" w:fill="FFFFFF"/>
+        <w:spacing w:after="180" w:line="360" w:lineRule="atLeast"/>
+        <w:rPr>
+          <w:rFonts w:ascii="Arial" w:eastAsia="Times New Roman" w:hAnsi="Arial" w:cs="Arial"/>
+          <w:color w:val="0A0A0A"/>
+          <w:shd w:val="clear" w:color="auto" w:fill="E5EDFF"/>
+        </w:rPr>
+      </w:pPr>
+      <w:r>
+        <w:rPr>
+          <w:rFonts w:ascii="Arial" w:eastAsia="Times New Roman" w:hAnsi="Arial" w:cs="Arial"/>
+          <w:color w:val="0A0A0A"/>
+          <w:shd w:val="clear" w:color="auto" w:fill="E5EDFF"/>
+        </w:rPr>
+        <w:tab/>
+      </w:r>
+      <w:r>
+        <w:rPr>
+          <w:rFonts w:ascii="Arial" w:eastAsia="Times New Roman" w:hAnsi="Arial" w:cs="Arial"/>
+          <w:color w:val="0A0A0A"/>
+          <w:shd w:val="clear" w:color="auto" w:fill="E5EDFF"/>
+        </w:rPr>
+        <w:tab/>
+      </w:r>
+      <w:r>
+        <w:rPr>
+          <w:rFonts w:ascii="Arial" w:eastAsia="Times New Roman" w:hAnsi="Arial" w:cs="Arial"/>
+          <w:color w:val="0A0A0A"/>
+          <w:shd w:val="clear" w:color="auto" w:fill="E5EDFF"/>
+        </w:rPr>
+        <w:tab/>
+        <w:t>as: “detalleCompra”</w:t>
+      </w:r>
+    </w:p>
+    <w:p>
+      <w:pPr>
+        <w:shd w:val="clear" w:color="auto" w:fill="FFFFFF"/>
+        <w:spacing w:after="180" w:line="360" w:lineRule="atLeast"/>
+        <w:ind w:left="720" w:firstLine="720"/>
+        <w:rPr>
+          <w:rFonts w:ascii="Arial" w:eastAsia="Times New Roman" w:hAnsi="Arial" w:cs="Arial"/>
+          <w:color w:val="0A0A0A"/>
+          <w:shd w:val="clear" w:color="auto" w:fill="E5EDFF"/>
+        </w:rPr>
+      </w:pPr>
       <w:proofErr w:type="gramStart"/>
       <w:r>
         <w:rPr>
@@ -1724,1157 +3218,945 @@
           <w:color w:val="0A0A0A"/>
           <w:shd w:val="clear" w:color="auto" w:fill="E5EDFF"/>
         </w:rPr>
-        <w:t>producto.productoId</w:t>
-      </w:r>
-      <w:proofErr w:type="spellEnd"/>
+        <w:t>} } ] )</w:t>
+      </w:r>
       <w:proofErr w:type="gramEnd"/>
-      <w:r>
-        <w:rPr>
-          <w:rFonts w:ascii="Arial" w:eastAsia="Times New Roman" w:hAnsi="Arial" w:cs="Arial"/>
-          <w:color w:val="0A0A0A"/>
-          <w:shd w:val="clear" w:color="auto" w:fill="E5EDFF"/>
-        </w:rPr>
-        <w:t>”,</w:t>
-      </w:r>
-    </w:p>
-    <w:p>
-      <w:pPr>
-        <w:shd w:val="clear" w:color="auto" w:fill="FFFFFF"/>
-        <w:spacing w:after="180" w:line="360" w:lineRule="atLeast"/>
-        <w:rPr>
-          <w:rFonts w:ascii="Arial" w:eastAsia="Times New Roman" w:hAnsi="Arial" w:cs="Arial"/>
-          <w:color w:val="0A0A0A"/>
-          <w:shd w:val="clear" w:color="auto" w:fill="E5EDFF"/>
-        </w:rPr>
-      </w:pPr>
-      <w:r>
-        <w:rPr>
-          <w:rFonts w:ascii="Arial" w:eastAsia="Times New Roman" w:hAnsi="Arial" w:cs="Arial"/>
-          <w:color w:val="0A0A0A"/>
+    </w:p>
+    <w:p>
+      <w:pPr>
+        <w:shd w:val="clear" w:color="auto" w:fill="FFFFFF"/>
+        <w:spacing w:after="180" w:line="360" w:lineRule="atLeast"/>
+        <w:rPr>
+          <w:rFonts w:ascii="Arial" w:eastAsia="Times New Roman" w:hAnsi="Arial" w:cs="Arial"/>
+          <w:color w:val="0A0A0A"/>
+          <w:shd w:val="clear" w:color="auto" w:fill="E5EDFF"/>
+        </w:rPr>
+      </w:pPr>
+    </w:p>
+    <w:p>
+      <w:pPr>
+        <w:shd w:val="clear" w:color="auto" w:fill="FFFFFF"/>
+        <w:spacing w:after="180" w:line="360" w:lineRule="atLeast"/>
+        <w:rPr>
+          <w:rFonts w:ascii="Arial" w:eastAsia="Times New Roman" w:hAnsi="Arial" w:cs="Arial"/>
+          <w:color w:val="0A0A0A"/>
+          <w:shd w:val="clear" w:color="auto" w:fill="E5EDFF"/>
+        </w:rPr>
+      </w:pPr>
+      <w:r>
+        <w:rPr>
+          <w:rFonts w:ascii="Arial" w:eastAsia="Times New Roman" w:hAnsi="Arial" w:cs="Arial"/>
+          <w:color w:val="0A0A0A"/>
+          <w:shd w:val="clear" w:color="auto" w:fill="E5EDFF"/>
+        </w:rPr>
+        <w:t>-See available index</w:t>
+      </w:r>
+    </w:p>
+    <w:p>
+      <w:pPr>
+        <w:shd w:val="clear" w:color="auto" w:fill="FFFFFF"/>
+        <w:spacing w:after="180" w:line="360" w:lineRule="atLeast"/>
+        <w:rPr>
+          <w:rFonts w:ascii="Arial" w:eastAsia="Times New Roman" w:hAnsi="Arial" w:cs="Arial"/>
+          <w:color w:val="0A0A0A"/>
+          <w:shd w:val="clear" w:color="auto" w:fill="E5EDFF"/>
+        </w:rPr>
+      </w:pPr>
+      <w:r>
+        <w:rPr>
+          <w:rFonts w:ascii="Arial" w:eastAsia="Times New Roman" w:hAnsi="Arial" w:cs="Arial"/>
+          <w:color w:val="0A0A0A"/>
+          <w:shd w:val="clear" w:color="auto" w:fill="E5EDFF"/>
+        </w:rPr>
+        <w:drawing>
+          <wp:inline distT="0" distB="0" distL="0" distR="0" wp14:anchorId="7FAF5E4B" wp14:editId="05C16241">
+            <wp:extent cx="1729890" cy="160034"/>
+            <wp:effectExtent l="0" t="0" r="3810" b="0"/>
+            <wp:docPr id="1244355133" name="Picture 1"/>
+            <wp:cNvGraphicFramePr>
+              <a:graphicFrameLocks xmlns:a="http://schemas.openxmlformats.org/drawingml/2006/main" noChangeAspect="1"/>
+            </wp:cNvGraphicFramePr>
+            <a:graphic xmlns:a="http://schemas.openxmlformats.org/drawingml/2006/main">
+              <a:graphicData uri="http://schemas.openxmlformats.org/drawingml/2006/picture">
+                <pic:pic xmlns:pic="http://schemas.openxmlformats.org/drawingml/2006/picture">
+                  <pic:nvPicPr>
+                    <pic:cNvPr id="1244355133" name=""/>
+                    <pic:cNvPicPr/>
+                  </pic:nvPicPr>
+                  <pic:blipFill>
+                    <a:blip r:embed="rId36"/>
+                    <a:stretch>
+                      <a:fillRect/>
+                    </a:stretch>
+                  </pic:blipFill>
+                  <pic:spPr>
+                    <a:xfrm>
+                      <a:off x="0" y="0"/>
+                      <a:ext cx="1729890" cy="160034"/>
+                    </a:xfrm>
+                    <a:prstGeom prst="rect">
+                      <a:avLst/>
+                    </a:prstGeom>
+                  </pic:spPr>
+                </pic:pic>
+              </a:graphicData>
+            </a:graphic>
+          </wp:inline>
+        </w:drawing>
+      </w:r>
+    </w:p>
+    <w:p>
+      <w:pPr>
+        <w:shd w:val="clear" w:color="auto" w:fill="FFFFFF"/>
+        <w:spacing w:after="180" w:line="360" w:lineRule="atLeast"/>
+        <w:rPr>
+          <w:rFonts w:ascii="Arial" w:eastAsia="Times New Roman" w:hAnsi="Arial" w:cs="Arial"/>
+          <w:color w:val="0A0A0A"/>
+          <w:shd w:val="clear" w:color="auto" w:fill="E5EDFF"/>
+        </w:rPr>
+      </w:pPr>
+    </w:p>
+    <w:p>
+      <w:pPr>
+        <w:shd w:val="clear" w:color="auto" w:fill="FFFFFF"/>
+        <w:spacing w:after="180" w:line="360" w:lineRule="atLeast"/>
+        <w:rPr>
+          <w:rFonts w:ascii="Arial" w:eastAsia="Times New Roman" w:hAnsi="Arial" w:cs="Arial"/>
+          <w:color w:val="0A0A0A"/>
+          <w:shd w:val="clear" w:color="auto" w:fill="E5EDFF"/>
+        </w:rPr>
+      </w:pPr>
+      <w:r>
+        <w:rPr>
+          <w:rFonts w:ascii="Arial" w:eastAsia="Times New Roman" w:hAnsi="Arial" w:cs="Arial"/>
+          <w:color w:val="0A0A0A"/>
+          <w:shd w:val="clear" w:color="auto" w:fill="E5EDFF"/>
+        </w:rPr>
+        <w:t>-create index with name anewindex</w:t>
+      </w:r>
+    </w:p>
+    <w:p>
+      <w:pPr>
+        <w:shd w:val="clear" w:color="auto" w:fill="FFFFFF"/>
+        <w:spacing w:after="180" w:line="360" w:lineRule="atLeast"/>
+        <w:rPr>
+          <w:rFonts w:ascii="Arial" w:eastAsia="Times New Roman" w:hAnsi="Arial" w:cs="Arial"/>
+          <w:color w:val="0A0A0A"/>
+          <w:shd w:val="clear" w:color="auto" w:fill="E5EDFF"/>
+        </w:rPr>
+      </w:pPr>
+      <w:r>
+        <w:rPr>
+          <w:rFonts w:ascii="Arial" w:eastAsia="Times New Roman" w:hAnsi="Arial" w:cs="Arial"/>
+          <w:color w:val="0A0A0A"/>
+          <w:shd w:val="clear" w:color="auto" w:fill="E5EDFF"/>
+        </w:rPr>
+        <w:t>-explain query with execution stats</w:t>
+      </w:r>
+    </w:p>
+    <w:p>
+      <w:pPr>
+        <w:shd w:val="clear" w:color="auto" w:fill="FFFFFF"/>
+        <w:spacing w:after="180" w:line="360" w:lineRule="atLeast"/>
+        <w:rPr>
+          <w:rFonts w:ascii="Arial" w:eastAsia="Times New Roman" w:hAnsi="Arial" w:cs="Arial"/>
+          <w:color w:val="0A0A0A"/>
+          <w:shd w:val="clear" w:color="auto" w:fill="E5EDFF"/>
+        </w:rPr>
+      </w:pPr>
+      <w:r>
+        <w:rPr>
+          <w:rFonts w:ascii="Arial" w:eastAsia="Times New Roman" w:hAnsi="Arial" w:cs="Arial"/>
+          <w:color w:val="0A0A0A"/>
+          <w:shd w:val="clear" w:color="auto" w:fill="E5EDFF"/>
+        </w:rPr>
+        <w:t xml:space="preserve">-create </w:t>
+      </w:r>
+      <w:proofErr w:type="gramStart"/>
+      <w:r>
+        <w:rPr>
+          <w:rFonts w:ascii="Arial" w:eastAsia="Times New Roman" w:hAnsi="Arial" w:cs="Arial"/>
+          <w:color w:val="0A0A0A"/>
+          <w:shd w:val="clear" w:color="auto" w:fill="E5EDFF"/>
+        </w:rPr>
+        <w:t>compose</w:t>
+      </w:r>
+      <w:proofErr w:type="gramEnd"/>
+      <w:r>
+        <w:rPr>
+          <w:rFonts w:ascii="Arial" w:eastAsia="Times New Roman" w:hAnsi="Arial" w:cs="Arial"/>
+          <w:color w:val="0A0A0A"/>
+          <w:shd w:val="clear" w:color="auto" w:fill="E5EDFF"/>
+        </w:rPr>
+        <w:t xml:space="preserve"> index</w:t>
+      </w:r>
+    </w:p>
+    <w:p>
+      <w:pPr>
+        <w:shd w:val="clear" w:color="auto" w:fill="FFFFFF"/>
+        <w:spacing w:after="180" w:line="360" w:lineRule="atLeast"/>
+        <w:rPr>
+          <w:rFonts w:ascii="Arial" w:eastAsia="Times New Roman" w:hAnsi="Arial" w:cs="Arial"/>
+          <w:color w:val="0A0A0A"/>
+          <w:shd w:val="clear" w:color="auto" w:fill="E5EDFF"/>
+        </w:rPr>
+      </w:pPr>
+      <w:r>
+        <w:rPr>
+          <w:rFonts w:ascii="Arial" w:eastAsia="Times New Roman" w:hAnsi="Arial" w:cs="Arial"/>
+          <w:color w:val="0A0A0A"/>
+          <w:shd w:val="clear" w:color="auto" w:fill="E5EDFF"/>
+        </w:rPr>
+        <w:t>-create unique index</w:t>
+      </w:r>
+    </w:p>
+    <w:p>
+      <w:pPr>
+        <w:shd w:val="clear" w:color="auto" w:fill="FFFFFF"/>
+        <w:spacing w:after="180" w:line="360" w:lineRule="atLeast"/>
+        <w:rPr>
+          <w:rFonts w:ascii="Arial" w:eastAsia="Times New Roman" w:hAnsi="Arial" w:cs="Arial"/>
+          <w:color w:val="0A0A0A"/>
+          <w:shd w:val="clear" w:color="auto" w:fill="E5EDFF"/>
+        </w:rPr>
+      </w:pPr>
+      <w:r>
+        <w:rPr>
+          <w:rFonts w:ascii="Arial" w:eastAsia="Times New Roman" w:hAnsi="Arial" w:cs="Arial"/>
+          <w:color w:val="0A0A0A"/>
+          <w:shd w:val="clear" w:color="auto" w:fill="E5EDFF"/>
+        </w:rPr>
+        <w:t>-create text index</w:t>
+      </w:r>
+    </w:p>
+    <w:p>
+      <w:pPr>
+        <w:shd w:val="clear" w:color="auto" w:fill="FFFFFF"/>
+        <w:spacing w:after="180" w:line="360" w:lineRule="atLeast"/>
+        <w:rPr>
+          <w:rFonts w:ascii="Arial" w:eastAsia="Times New Roman" w:hAnsi="Arial" w:cs="Arial"/>
+          <w:color w:val="0A0A0A"/>
+          <w:shd w:val="clear" w:color="auto" w:fill="E5EDFF"/>
+        </w:rPr>
+      </w:pPr>
+      <w:r>
+        <w:rPr>
+          <w:rFonts w:ascii="Arial" w:eastAsia="Times New Roman" w:hAnsi="Arial" w:cs="Arial"/>
+          <w:color w:val="0A0A0A"/>
+          <w:shd w:val="clear" w:color="auto" w:fill="E5EDFF"/>
+        </w:rPr>
+        <w:t>-hash index</w:t>
+      </w:r>
+    </w:p>
+    <w:p>
+      <w:pPr>
+        <w:shd w:val="clear" w:color="auto" w:fill="FFFFFF"/>
+        <w:spacing w:after="180" w:line="360" w:lineRule="atLeast"/>
+        <w:rPr>
+          <w:rFonts w:ascii="Arial" w:eastAsia="Times New Roman" w:hAnsi="Arial" w:cs="Arial"/>
+          <w:color w:val="0A0A0A"/>
+          <w:shd w:val="clear" w:color="auto" w:fill="E5EDFF"/>
+        </w:rPr>
+      </w:pPr>
+      <w:r>
+        <w:rPr>
+          <w:rFonts w:ascii="Arial" w:eastAsia="Times New Roman" w:hAnsi="Arial" w:cs="Arial"/>
+          <w:color w:val="0A0A0A"/>
+          <w:shd w:val="clear" w:color="auto" w:fill="E5EDFF"/>
+        </w:rPr>
+        <w:t>-$</w:t>
+      </w:r>
+      <w:proofErr w:type="gramStart"/>
+      <w:r>
+        <w:rPr>
+          <w:rFonts w:ascii="Arial" w:eastAsia="Times New Roman" w:hAnsi="Arial" w:cs="Arial"/>
+          <w:color w:val="0A0A0A"/>
+          <w:shd w:val="clear" w:color="auto" w:fill="E5EDFF"/>
+        </w:rPr>
+        <w:t>match</w:t>
+      </w:r>
+      <w:proofErr w:type="gramEnd"/>
+      <w:r>
+        <w:rPr>
+          <w:rFonts w:ascii="Arial" w:eastAsia="Times New Roman" w:hAnsi="Arial" w:cs="Arial"/>
+          <w:color w:val="0A0A0A"/>
+          <w:shd w:val="clear" w:color="auto" w:fill="E5EDFF"/>
+        </w:rPr>
+        <w:t xml:space="preserve"> get employees, single males using aggregation</w:t>
+      </w:r>
+    </w:p>
+    <w:p>
+      <w:pPr>
+        <w:shd w:val="clear" w:color="auto" w:fill="FFFFFF"/>
+        <w:spacing w:after="180" w:line="360" w:lineRule="atLeast"/>
+        <w:rPr>
+          <w:rFonts w:ascii="Arial" w:eastAsia="Times New Roman" w:hAnsi="Arial" w:cs="Arial"/>
+          <w:color w:val="0A0A0A"/>
+          <w:shd w:val="clear" w:color="auto" w:fill="E5EDFF"/>
+        </w:rPr>
+      </w:pPr>
+      <w:r>
+        <w:rPr>
+          <w:rFonts w:ascii="Arial" w:eastAsia="Times New Roman" w:hAnsi="Arial" w:cs="Arial"/>
+          <w:color w:val="0A0A0A"/>
+          <w:shd w:val="clear" w:color="auto" w:fill="E5EDFF"/>
+        </w:rPr>
+        <w:t xml:space="preserve">-$group, from previous example </w:t>
+      </w:r>
+      <w:proofErr w:type="gramStart"/>
+      <w:r>
+        <w:rPr>
+          <w:rFonts w:ascii="Arial" w:eastAsia="Times New Roman" w:hAnsi="Arial" w:cs="Arial"/>
+          <w:color w:val="0A0A0A"/>
+          <w:shd w:val="clear" w:color="auto" w:fill="E5EDFF"/>
+        </w:rPr>
+        <w:t>group based</w:t>
+      </w:r>
+      <w:proofErr w:type="gramEnd"/>
+      <w:r>
+        <w:rPr>
+          <w:rFonts w:ascii="Arial" w:eastAsia="Times New Roman" w:hAnsi="Arial" w:cs="Arial"/>
+          <w:color w:val="0A0A0A"/>
+          <w:shd w:val="clear" w:color="auto" w:fill="E5EDFF"/>
+        </w:rPr>
+        <w:t xml:space="preserve"> country and location as id and count of it</w:t>
+      </w:r>
+    </w:p>
+    <w:p>
+      <w:pPr>
+        <w:shd w:val="clear" w:color="auto" w:fill="FFFFFF"/>
+        <w:spacing w:after="180" w:line="360" w:lineRule="atLeast"/>
+        <w:rPr>
+          <w:rFonts w:ascii="Arial" w:eastAsia="Times New Roman" w:hAnsi="Arial" w:cs="Arial"/>
+          <w:color w:val="0A0A0A"/>
+          <w:shd w:val="clear" w:color="auto" w:fill="E5EDFF"/>
+        </w:rPr>
+      </w:pPr>
+      <w:r>
+        <w:rPr>
+          <w:rFonts w:ascii="Arial" w:eastAsia="Times New Roman" w:hAnsi="Arial" w:cs="Arial"/>
+          <w:color w:val="0A0A0A"/>
+          <w:shd w:val="clear" w:color="auto" w:fill="E5EDFF"/>
+        </w:rPr>
+        <w:t xml:space="preserve">-$sort, add </w:t>
+      </w:r>
+      <w:proofErr w:type="gramStart"/>
+      <w:r>
+        <w:rPr>
+          <w:rFonts w:ascii="Arial" w:eastAsia="Times New Roman" w:hAnsi="Arial" w:cs="Arial"/>
+          <w:color w:val="0A0A0A"/>
+          <w:shd w:val="clear" w:color="auto" w:fill="E5EDFF"/>
+        </w:rPr>
+        <w:t>sorting</w:t>
+      </w:r>
+      <w:proofErr w:type="gramEnd"/>
+      <w:r>
+        <w:rPr>
+          <w:rFonts w:ascii="Arial" w:eastAsia="Times New Roman" w:hAnsi="Arial" w:cs="Arial"/>
+          <w:color w:val="0A0A0A"/>
+          <w:shd w:val="clear" w:color="auto" w:fill="E5EDFF"/>
+        </w:rPr>
+        <w:t xml:space="preserve"> removing the count and just leaving country and state</w:t>
+      </w:r>
+    </w:p>
+    <w:p>
+      <w:pPr>
+        <w:shd w:val="clear" w:color="auto" w:fill="FFFFFF"/>
+        <w:spacing w:after="180" w:line="360" w:lineRule="atLeast"/>
+        <w:rPr>
+          <w:rFonts w:ascii="Arial" w:eastAsia="Times New Roman" w:hAnsi="Arial" w:cs="Arial"/>
+          <w:color w:val="0A0A0A"/>
+          <w:shd w:val="clear" w:color="auto" w:fill="E5EDFF"/>
+        </w:rPr>
+      </w:pPr>
+      <w:r>
+        <w:rPr>
+          <w:rFonts w:ascii="Arial" w:eastAsia="Times New Roman" w:hAnsi="Arial" w:cs="Arial"/>
+          <w:color w:val="0A0A0A"/>
+          <w:shd w:val="clear" w:color="auto" w:fill="E5EDFF"/>
+        </w:rPr>
+        <w:t>-$project aggrupation, show gender marital status and name, hide id</w:t>
+      </w:r>
+    </w:p>
+    <w:p>
+      <w:pPr>
+        <w:shd w:val="clear" w:color="auto" w:fill="FFFFFF"/>
+        <w:spacing w:after="180" w:line="360" w:lineRule="atLeast"/>
+        <w:rPr>
+          <w:rFonts w:ascii="Arial" w:eastAsia="Times New Roman" w:hAnsi="Arial" w:cs="Arial"/>
+          <w:color w:val="0A0A0A"/>
+          <w:shd w:val="clear" w:color="auto" w:fill="E5EDFF"/>
+        </w:rPr>
+      </w:pPr>
+    </w:p>
+    <w:p>
+      <w:pPr>
+        <w:shd w:val="clear" w:color="auto" w:fill="FFFFFF"/>
+        <w:spacing w:after="180" w:line="360" w:lineRule="atLeast"/>
+        <w:rPr>
+          <w:rFonts w:ascii="Arial" w:eastAsia="Times New Roman" w:hAnsi="Arial" w:cs="Arial"/>
+          <w:color w:val="0A0A0A"/>
+          <w:shd w:val="clear" w:color="auto" w:fill="E5EDFF"/>
+        </w:rPr>
+      </w:pPr>
+      <w:r>
+        <w:rPr>
+          <w:rFonts w:ascii="Arial" w:eastAsia="Times New Roman" w:hAnsi="Arial" w:cs="Arial"/>
+          <w:color w:val="0A0A0A"/>
+          <w:shd w:val="clear" w:color="auto" w:fill="E5EDFF"/>
+        </w:rPr>
+        <w:t>SQL</w:t>
+      </w:r>
+    </w:p>
+    <w:p>
+      <w:pPr>
+        <w:shd w:val="clear" w:color="auto" w:fill="FFFFFF"/>
+        <w:spacing w:after="180" w:line="360" w:lineRule="atLeast"/>
+        <w:rPr>
+          <w:rFonts w:ascii="Arial" w:eastAsia="Times New Roman" w:hAnsi="Arial" w:cs="Arial"/>
+          <w:color w:val="0A0A0A"/>
+          <w:shd w:val="clear" w:color="auto" w:fill="E5EDFF"/>
+        </w:rPr>
+      </w:pPr>
+      <w:r>
+        <w:rPr>
+          <w:rFonts w:ascii="Arial" w:eastAsia="Times New Roman" w:hAnsi="Arial" w:cs="Arial"/>
+          <w:color w:val="0A0A0A"/>
+          <w:shd w:val="clear" w:color="auto" w:fill="E5EDFF"/>
+        </w:rPr>
+        <w:t>-create trigger</w:t>
+      </w:r>
+    </w:p>
+    <w:p>
+      <w:pPr>
+        <w:shd w:val="clear" w:color="auto" w:fill="FFFFFF"/>
+        <w:spacing w:after="180" w:line="360" w:lineRule="atLeast"/>
+        <w:rPr>
+          <w:rFonts w:ascii="Arial" w:eastAsia="Times New Roman" w:hAnsi="Arial" w:cs="Arial"/>
+          <w:color w:val="FFFFFF" w:themeColor="background1"/>
+          <w:shd w:val="clear" w:color="auto" w:fill="E5EDFF"/>
+        </w:rPr>
+      </w:pPr>
+      <w:r>
+        <w:rPr>
+          <w:rFonts w:ascii="Arial" w:eastAsia="Times New Roman" w:hAnsi="Arial" w:cs="Arial"/>
+          <w:color w:val="FFFFFF" w:themeColor="background1"/>
+          <w:shd w:val="clear" w:color="auto" w:fill="E5EDFF"/>
+        </w:rPr>
+        <w:t>DELIMITER $$</w:t>
+      </w:r>
+    </w:p>
+    <w:p>
+      <w:pPr>
+        <w:shd w:val="clear" w:color="auto" w:fill="FFFFFF"/>
+        <w:spacing w:after="180" w:line="360" w:lineRule="atLeast"/>
+        <w:rPr>
+          <w:rFonts w:ascii="Arial" w:eastAsia="Times New Roman" w:hAnsi="Arial" w:cs="Arial"/>
+          <w:color w:val="FFFFFF" w:themeColor="background1"/>
+          <w:shd w:val="clear" w:color="auto" w:fill="E5EDFF"/>
+        </w:rPr>
+      </w:pPr>
+      <w:r>
+        <w:rPr>
+          <w:rFonts w:ascii="Arial" w:eastAsia="Times New Roman" w:hAnsi="Arial" w:cs="Arial"/>
+          <w:color w:val="FFFFFF" w:themeColor="background1"/>
+          <w:shd w:val="clear" w:color="auto" w:fill="E5EDFF"/>
+        </w:rPr>
+        <w:t xml:space="preserve">CREATE TRIGGER logOrder </w:t>
+      </w:r>
+    </w:p>
+    <w:p>
+      <w:pPr>
+        <w:shd w:val="clear" w:color="auto" w:fill="FFFFFF"/>
+        <w:spacing w:after="180" w:line="360" w:lineRule="atLeast"/>
+        <w:rPr>
+          <w:rFonts w:ascii="Arial" w:eastAsia="Times New Roman" w:hAnsi="Arial" w:cs="Arial"/>
+          <w:color w:val="FFFFFF" w:themeColor="background1"/>
+          <w:shd w:val="clear" w:color="auto" w:fill="E5EDFF"/>
+        </w:rPr>
+      </w:pPr>
+      <w:r>
+        <w:rPr>
+          <w:rFonts w:ascii="Arial" w:eastAsia="Times New Roman" w:hAnsi="Arial" w:cs="Arial"/>
+          <w:color w:val="FFFFFF" w:themeColor="background1"/>
+          <w:shd w:val="clear" w:color="auto" w:fill="E5EDFF"/>
+        </w:rPr>
+        <w:t xml:space="preserve">AFTER INSERT </w:t>
+      </w:r>
+    </w:p>
+    <w:p>
+      <w:pPr>
+        <w:shd w:val="clear" w:color="auto" w:fill="FFFFFF"/>
+        <w:spacing w:after="180" w:line="360" w:lineRule="atLeast"/>
+        <w:rPr>
+          <w:rFonts w:ascii="Arial" w:eastAsia="Times New Roman" w:hAnsi="Arial" w:cs="Arial"/>
+          <w:color w:val="FFFFFF" w:themeColor="background1"/>
+          <w:shd w:val="clear" w:color="auto" w:fill="E5EDFF"/>
+        </w:rPr>
+      </w:pPr>
+      <w:r>
+        <w:rPr>
+          <w:rFonts w:ascii="Arial" w:eastAsia="Times New Roman" w:hAnsi="Arial" w:cs="Arial"/>
+          <w:color w:val="FFFFFF" w:themeColor="background1"/>
+          <w:shd w:val="clear" w:color="auto" w:fill="E5EDFF"/>
+        </w:rPr>
+        <w:t>ON orders</w:t>
+      </w:r>
+    </w:p>
+    <w:p>
+      <w:pPr>
+        <w:shd w:val="clear" w:color="auto" w:fill="FFFFFF"/>
+        <w:spacing w:after="180" w:line="360" w:lineRule="atLeast"/>
+        <w:rPr>
+          <w:rFonts w:ascii="Arial" w:eastAsia="Times New Roman" w:hAnsi="Arial" w:cs="Arial"/>
+          <w:color w:val="FFFFFF" w:themeColor="background1"/>
+          <w:shd w:val="clear" w:color="auto" w:fill="E5EDFF"/>
+        </w:rPr>
+      </w:pPr>
+      <w:r>
+        <w:rPr>
+          <w:rFonts w:ascii="Arial" w:eastAsia="Times New Roman" w:hAnsi="Arial" w:cs="Arial"/>
+          <w:color w:val="FFFFFF" w:themeColor="background1"/>
+          <w:shd w:val="clear" w:color="auto" w:fill="E5EDFF"/>
+        </w:rPr>
+        <w:t>FOR EACH ROW</w:t>
+      </w:r>
+    </w:p>
+    <w:p>
+      <w:pPr>
+        <w:shd w:val="clear" w:color="auto" w:fill="FFFFFF"/>
+        <w:spacing w:after="180" w:line="360" w:lineRule="atLeast"/>
+        <w:rPr>
+          <w:rFonts w:ascii="Arial" w:eastAsia="Times New Roman" w:hAnsi="Arial" w:cs="Arial"/>
+          <w:color w:val="FFFFFF" w:themeColor="background1"/>
+          <w:shd w:val="clear" w:color="auto" w:fill="E5EDFF"/>
+        </w:rPr>
+      </w:pPr>
+      <w:r>
+        <w:rPr>
+          <w:rFonts w:ascii="Arial" w:eastAsia="Times New Roman" w:hAnsi="Arial" w:cs="Arial"/>
+          <w:color w:val="FFFFFF" w:themeColor="background1"/>
+          <w:shd w:val="clear" w:color="auto" w:fill="E5EDFF"/>
+        </w:rPr>
+        <w:t>BEGIN</w:t>
+      </w:r>
+    </w:p>
+    <w:p>
+      <w:pPr>
+        <w:shd w:val="clear" w:color="auto" w:fill="FFFFFF"/>
+        <w:spacing w:after="180" w:line="360" w:lineRule="atLeast"/>
+        <w:rPr>
+          <w:rFonts w:ascii="Arial" w:eastAsia="Times New Roman" w:hAnsi="Arial" w:cs="Arial"/>
+          <w:color w:val="FFFFFF" w:themeColor="background1"/>
+          <w:shd w:val="clear" w:color="auto" w:fill="E5EDFF"/>
+        </w:rPr>
+      </w:pPr>
+      <w:r>
+        <w:rPr>
+          <w:rFonts w:ascii="Arial" w:eastAsia="Times New Roman" w:hAnsi="Arial" w:cs="Arial"/>
+          <w:color w:val="FFFFFF" w:themeColor="background1"/>
           <w:shd w:val="clear" w:color="auto" w:fill="E5EDFF"/>
         </w:rPr>
         <w:tab/>
       </w:r>
-      <w:r>
-        <w:rPr>
-          <w:rFonts w:ascii="Arial" w:eastAsia="Times New Roman" w:hAnsi="Arial" w:cs="Arial"/>
-          <w:color w:val="0A0A0A"/>
-          <w:shd w:val="clear" w:color="auto" w:fill="E5EDFF"/>
-        </w:rPr>
-        <w:tab/>
-      </w:r>
-      <w:r>
-        <w:rPr>
-          <w:rFonts w:ascii="Arial" w:eastAsia="Times New Roman" w:hAnsi="Arial" w:cs="Arial"/>
-          <w:color w:val="0A0A0A"/>
-          <w:shd w:val="clear" w:color="auto" w:fill="E5EDFF"/>
-        </w:rPr>
-        <w:tab/>
-      </w:r>
-      <w:proofErr w:type="spellStart"/>
-      <w:r>
-        <w:rPr>
-          <w:rFonts w:ascii="Arial" w:eastAsia="Times New Roman" w:hAnsi="Arial" w:cs="Arial"/>
-          <w:color w:val="0A0A0A"/>
-          <w:shd w:val="clear" w:color="auto" w:fill="E5EDFF"/>
-        </w:rPr>
-        <w:t>foreignField</w:t>
-      </w:r>
-      <w:proofErr w:type="spellEnd"/>
-      <w:r>
-        <w:rPr>
-          <w:rFonts w:ascii="Arial" w:eastAsia="Times New Roman" w:hAnsi="Arial" w:cs="Arial"/>
-          <w:color w:val="0A0A0A"/>
-          <w:shd w:val="clear" w:color="auto" w:fill="E5EDFF"/>
-        </w:rPr>
-        <w:t>: “_id”,</w:t>
-      </w:r>
-    </w:p>
-    <w:p>
-      <w:pPr>
-        <w:shd w:val="clear" w:color="auto" w:fill="FFFFFF"/>
-        <w:spacing w:after="180" w:line="360" w:lineRule="atLeast"/>
-        <w:rPr>
-          <w:rFonts w:ascii="Arial" w:eastAsia="Times New Roman" w:hAnsi="Arial" w:cs="Arial"/>
-          <w:color w:val="0A0A0A"/>
-          <w:shd w:val="clear" w:color="auto" w:fill="E5EDFF"/>
-        </w:rPr>
-      </w:pPr>
-      <w:r>
-        <w:rPr>
-          <w:rFonts w:ascii="Arial" w:eastAsia="Times New Roman" w:hAnsi="Arial" w:cs="Arial"/>
+      <w:proofErr w:type="gramStart"/>
+      <w:r>
+        <w:rPr>
+          <w:rFonts w:ascii="Arial" w:eastAsia="Times New Roman" w:hAnsi="Arial" w:cs="Arial"/>
+          <w:color w:val="FFFFFF" w:themeColor="background1"/>
+          <w:shd w:val="clear" w:color="auto" w:fill="E5EDFF"/>
+        </w:rPr>
+        <w:t>SET @</w:t>
+      </w:r>
+      <w:proofErr w:type="gramEnd"/>
+      <w:r>
+        <w:rPr>
+          <w:rFonts w:ascii="Arial" w:eastAsia="Times New Roman" w:hAnsi="Arial" w:cs="Arial"/>
+          <w:color w:val="FFFFFF" w:themeColor="background1"/>
+          <w:shd w:val="clear" w:color="auto" w:fill="E5EDFF"/>
+        </w:rPr>
+        <w:t>last_client_id = NEW.customer_</w:t>
+      </w:r>
+      <w:proofErr w:type="gramStart"/>
+      <w:r>
+        <w:rPr>
+          <w:rFonts w:ascii="Arial" w:eastAsia="Times New Roman" w:hAnsi="Arial" w:cs="Arial"/>
+          <w:color w:val="FFFFFF" w:themeColor="background1"/>
+          <w:shd w:val="clear" w:color="auto" w:fill="E5EDFF"/>
+        </w:rPr>
+        <w:t>id;</w:t>
+      </w:r>
+      <w:proofErr w:type="gramEnd"/>
+    </w:p>
+    <w:p>
+      <w:pPr>
+        <w:shd w:val="clear" w:color="auto" w:fill="FFFFFF"/>
+        <w:spacing w:after="180" w:line="360" w:lineRule="atLeast"/>
+        <w:rPr>
+          <w:rFonts w:ascii="Arial" w:eastAsia="Times New Roman" w:hAnsi="Arial" w:cs="Arial"/>
+          <w:color w:val="FFFFFF" w:themeColor="background1"/>
+          <w:shd w:val="clear" w:color="auto" w:fill="E5EDFF"/>
+        </w:rPr>
+      </w:pPr>
+      <w:r>
+        <w:rPr>
+          <w:rFonts w:ascii="Arial" w:eastAsia="Times New Roman" w:hAnsi="Arial" w:cs="Arial"/>
+          <w:color w:val="FFFFFF" w:themeColor="background1"/>
+          <w:shd w:val="clear" w:color="auto" w:fill="E5EDFF"/>
+        </w:rPr>
+        <w:t xml:space="preserve">    </w:t>
+      </w:r>
+      <w:proofErr w:type="gramStart"/>
+      <w:r>
+        <w:rPr>
+          <w:rFonts w:ascii="Arial" w:eastAsia="Times New Roman" w:hAnsi="Arial" w:cs="Arial"/>
+          <w:color w:val="FFFFFF" w:themeColor="background1"/>
+          <w:shd w:val="clear" w:color="auto" w:fill="E5EDFF"/>
+        </w:rPr>
+        <w:t>SET @</w:t>
+      </w:r>
+      <w:proofErr w:type="gramEnd"/>
+      <w:r>
+        <w:rPr>
+          <w:rFonts w:ascii="Arial" w:eastAsia="Times New Roman" w:hAnsi="Arial" w:cs="Arial"/>
+          <w:color w:val="FFFFFF" w:themeColor="background1"/>
+          <w:shd w:val="clear" w:color="auto" w:fill="E5EDFF"/>
+        </w:rPr>
+        <w:t>quantity = NEW.</w:t>
+      </w:r>
+      <w:proofErr w:type="gramStart"/>
+      <w:r>
+        <w:rPr>
+          <w:rFonts w:ascii="Arial" w:eastAsia="Times New Roman" w:hAnsi="Arial" w:cs="Arial"/>
+          <w:color w:val="FFFFFF" w:themeColor="background1"/>
+          <w:shd w:val="clear" w:color="auto" w:fill="E5EDFF"/>
+        </w:rPr>
+        <w:t>quantity;</w:t>
+      </w:r>
+      <w:proofErr w:type="gramEnd"/>
+    </w:p>
+    <w:p>
+      <w:pPr>
+        <w:shd w:val="clear" w:color="auto" w:fill="FFFFFF"/>
+        <w:spacing w:after="180" w:line="360" w:lineRule="atLeast"/>
+        <w:rPr>
+          <w:rFonts w:ascii="Arial" w:eastAsia="Times New Roman" w:hAnsi="Arial" w:cs="Arial"/>
+          <w:color w:val="FFFFFF" w:themeColor="background1"/>
+          <w:shd w:val="clear" w:color="auto" w:fill="E5EDFF"/>
+        </w:rPr>
+      </w:pPr>
+      <w:r>
+        <w:rPr>
+          <w:rFonts w:ascii="Arial" w:eastAsia="Times New Roman" w:hAnsi="Arial" w:cs="Arial"/>
+          <w:color w:val="FFFFFF" w:themeColor="background1"/>
+          <w:shd w:val="clear" w:color="auto" w:fill="E5EDFF"/>
+        </w:rPr>
+        <w:t xml:space="preserve">    </w:t>
+      </w:r>
+      <w:proofErr w:type="gramStart"/>
+      <w:r>
+        <w:rPr>
+          <w:rFonts w:ascii="Arial" w:eastAsia="Times New Roman" w:hAnsi="Arial" w:cs="Arial"/>
+          <w:color w:val="FFFFFF" w:themeColor="background1"/>
+          <w:shd w:val="clear" w:color="auto" w:fill="E5EDFF"/>
+        </w:rPr>
+        <w:t>SET @</w:t>
+      </w:r>
+      <w:proofErr w:type="gramEnd"/>
+      <w:r>
+        <w:rPr>
+          <w:rFonts w:ascii="Arial" w:eastAsia="Times New Roman" w:hAnsi="Arial" w:cs="Arial"/>
+          <w:color w:val="FFFFFF" w:themeColor="background1"/>
+          <w:shd w:val="clear" w:color="auto" w:fill="E5EDFF"/>
+        </w:rPr>
+        <w:t>product_id = NEW.product_</w:t>
+      </w:r>
+      <w:proofErr w:type="gramStart"/>
+      <w:r>
+        <w:rPr>
+          <w:rFonts w:ascii="Arial" w:eastAsia="Times New Roman" w:hAnsi="Arial" w:cs="Arial"/>
+          <w:color w:val="FFFFFF" w:themeColor="background1"/>
+          <w:shd w:val="clear" w:color="auto" w:fill="E5EDFF"/>
+        </w:rPr>
+        <w:t>id;</w:t>
+      </w:r>
+      <w:proofErr w:type="gramEnd"/>
+    </w:p>
+    <w:p>
+      <w:pPr>
+        <w:shd w:val="clear" w:color="auto" w:fill="FFFFFF"/>
+        <w:spacing w:after="180" w:line="360" w:lineRule="atLeast"/>
+        <w:rPr>
+          <w:rFonts w:ascii="Arial" w:eastAsia="Times New Roman" w:hAnsi="Arial" w:cs="Arial"/>
+          <w:color w:val="FFFFFF" w:themeColor="background1"/>
+          <w:shd w:val="clear" w:color="auto" w:fill="E5EDFF"/>
+        </w:rPr>
+      </w:pPr>
+      <w:r>
+        <w:rPr>
+          <w:rFonts w:ascii="Arial" w:eastAsia="Times New Roman" w:hAnsi="Arial" w:cs="Arial"/>
+          <w:color w:val="FFFFFF" w:themeColor="background1"/>
+          <w:shd w:val="clear" w:color="auto" w:fill="E5EDFF"/>
+        </w:rPr>
+        <w:t xml:space="preserve">    </w:t>
+      </w:r>
+    </w:p>
+    <w:p>
+      <w:pPr>
+        <w:shd w:val="clear" w:color="auto" w:fill="FFFFFF"/>
+        <w:spacing w:after="180" w:line="360" w:lineRule="atLeast"/>
+        <w:rPr>
+          <w:rFonts w:ascii="Arial" w:eastAsia="Times New Roman" w:hAnsi="Arial" w:cs="Arial"/>
+          <w:color w:val="FFFFFF" w:themeColor="background1"/>
+          <w:shd w:val="clear" w:color="auto" w:fill="E5EDFF"/>
+        </w:rPr>
+      </w:pPr>
+      <w:r>
+        <w:rPr>
+          <w:rFonts w:ascii="Arial" w:eastAsia="Times New Roman" w:hAnsi="Arial" w:cs="Arial"/>
+          <w:color w:val="FFFFFF" w:themeColor="background1"/>
+          <w:shd w:val="clear" w:color="auto" w:fill="E5EDFF"/>
+        </w:rPr>
+        <w:t xml:space="preserve">    SET @customerName = (SELECT customer_name from customers where customer_id= @last_client_id</w:t>
+      </w:r>
+      <w:proofErr w:type="gramStart"/>
+      <w:r>
+        <w:rPr>
+          <w:rFonts w:ascii="Arial" w:eastAsia="Times New Roman" w:hAnsi="Arial" w:cs="Arial"/>
+          <w:color w:val="FFFFFF" w:themeColor="background1"/>
+          <w:shd w:val="clear" w:color="auto" w:fill="E5EDFF"/>
+        </w:rPr>
+        <w:t>);</w:t>
+      </w:r>
+      <w:proofErr w:type="gramEnd"/>
+    </w:p>
+    <w:p>
+      <w:pPr>
+        <w:shd w:val="clear" w:color="auto" w:fill="FFFFFF"/>
+        <w:spacing w:after="180" w:line="360" w:lineRule="atLeast"/>
+        <w:rPr>
+          <w:rFonts w:ascii="Arial" w:eastAsia="Times New Roman" w:hAnsi="Arial" w:cs="Arial"/>
+          <w:color w:val="FFFFFF" w:themeColor="background1"/>
+          <w:shd w:val="clear" w:color="auto" w:fill="E5EDFF"/>
+        </w:rPr>
+      </w:pPr>
+      <w:r>
+        <w:rPr>
+          <w:rFonts w:ascii="Arial" w:eastAsia="Times New Roman" w:hAnsi="Arial" w:cs="Arial"/>
+          <w:color w:val="FFFFFF" w:themeColor="background1"/>
+          <w:shd w:val="clear" w:color="auto" w:fill="E5EDFF"/>
+        </w:rPr>
+        <w:t xml:space="preserve">    </w:t>
+      </w:r>
+    </w:p>
+    <w:p>
+      <w:pPr>
+        <w:shd w:val="clear" w:color="auto" w:fill="FFFFFF"/>
+        <w:spacing w:after="180" w:line="360" w:lineRule="atLeast"/>
+        <w:rPr>
+          <w:rFonts w:ascii="Arial" w:eastAsia="Times New Roman" w:hAnsi="Arial" w:cs="Arial"/>
+          <w:color w:val="FFFFFF" w:themeColor="background1"/>
+          <w:shd w:val="clear" w:color="auto" w:fill="E5EDFF"/>
+        </w:rPr>
+      </w:pPr>
+      <w:r>
+        <w:rPr>
+          <w:rFonts w:ascii="Arial" w:eastAsia="Times New Roman" w:hAnsi="Arial" w:cs="Arial"/>
+          <w:color w:val="FFFFFF" w:themeColor="background1"/>
+          <w:shd w:val="clear" w:color="auto" w:fill="E5EDFF"/>
+        </w:rPr>
+        <w:t xml:space="preserve">    INSERT INTO </w:t>
+      </w:r>
+      <w:proofErr w:type="gramStart"/>
+      <w:r>
+        <w:rPr>
+          <w:rFonts w:ascii="Arial" w:eastAsia="Times New Roman" w:hAnsi="Arial" w:cs="Arial"/>
+          <w:color w:val="FFFFFF" w:themeColor="background1"/>
+          <w:shd w:val="clear" w:color="auto" w:fill="E5EDFF"/>
+        </w:rPr>
+        <w:t>log(</w:t>
+      </w:r>
+      <w:proofErr w:type="gramEnd"/>
+      <w:r>
+        <w:rPr>
+          <w:rFonts w:ascii="Arial" w:eastAsia="Times New Roman" w:hAnsi="Arial" w:cs="Arial"/>
+          <w:color w:val="FFFFFF" w:themeColor="background1"/>
+          <w:shd w:val="clear" w:color="auto" w:fill="E5EDFF"/>
+        </w:rPr>
+        <w:t>description, quantity, product_id) VALUES (</w:t>
+      </w:r>
+      <w:proofErr w:type="gramStart"/>
+      <w:r>
+        <w:rPr>
+          <w:rFonts w:ascii="Arial" w:eastAsia="Times New Roman" w:hAnsi="Arial" w:cs="Arial"/>
+          <w:color w:val="FFFFFF" w:themeColor="background1"/>
+          <w:shd w:val="clear" w:color="auto" w:fill="E5EDFF"/>
+        </w:rPr>
+        <w:t>CONCAT(</w:t>
+      </w:r>
+      <w:proofErr w:type="gramEnd"/>
+      <w:r>
+        <w:rPr>
+          <w:rFonts w:ascii="Arial" w:eastAsia="Times New Roman" w:hAnsi="Arial" w:cs="Arial"/>
+          <w:color w:val="FFFFFF" w:themeColor="background1"/>
+          <w:shd w:val="clear" w:color="auto" w:fill="E5EDFF"/>
+        </w:rPr>
+        <w:t xml:space="preserve">'client was: </w:t>
+      </w:r>
+      <w:proofErr w:type="gramStart"/>
+      <w:r>
+        <w:rPr>
+          <w:rFonts w:ascii="Arial" w:eastAsia="Times New Roman" w:hAnsi="Arial" w:cs="Arial"/>
+          <w:color w:val="FFFFFF" w:themeColor="background1"/>
+          <w:shd w:val="clear" w:color="auto" w:fill="E5EDFF"/>
+        </w:rPr>
+        <w:t>',@</w:t>
+      </w:r>
+      <w:proofErr w:type="gramEnd"/>
+      <w:r>
+        <w:rPr>
+          <w:rFonts w:ascii="Arial" w:eastAsia="Times New Roman" w:hAnsi="Arial" w:cs="Arial"/>
+          <w:color w:val="FFFFFF" w:themeColor="background1"/>
+          <w:shd w:val="clear" w:color="auto" w:fill="E5EDFF"/>
+        </w:rPr>
+        <w:t>last_client_id</w:t>
+      </w:r>
+      <w:proofErr w:type="gramStart"/>
+      <w:r>
+        <w:rPr>
+          <w:rFonts w:ascii="Arial" w:eastAsia="Times New Roman" w:hAnsi="Arial" w:cs="Arial"/>
+          <w:color w:val="FFFFFF" w:themeColor="background1"/>
+          <w:shd w:val="clear" w:color="auto" w:fill="E5EDFF"/>
+        </w:rPr>
+        <w:t>), @quantity, @</w:t>
+      </w:r>
+      <w:proofErr w:type="gramEnd"/>
+      <w:r>
+        <w:rPr>
+          <w:rFonts w:ascii="Arial" w:eastAsia="Times New Roman" w:hAnsi="Arial" w:cs="Arial"/>
+          <w:color w:val="FFFFFF" w:themeColor="background1"/>
+          <w:shd w:val="clear" w:color="auto" w:fill="E5EDFF"/>
+        </w:rPr>
+        <w:t>product_id</w:t>
+      </w:r>
+      <w:proofErr w:type="gramStart"/>
+      <w:r>
+        <w:rPr>
+          <w:rFonts w:ascii="Arial" w:eastAsia="Times New Roman" w:hAnsi="Arial" w:cs="Arial"/>
+          <w:color w:val="FFFFFF" w:themeColor="background1"/>
+          <w:shd w:val="clear" w:color="auto" w:fill="E5EDFF"/>
+        </w:rPr>
+        <w:t>);</w:t>
+      </w:r>
+      <w:proofErr w:type="gramEnd"/>
+    </w:p>
+    <w:p>
+      <w:pPr>
+        <w:shd w:val="clear" w:color="auto" w:fill="FFFFFF"/>
+        <w:spacing w:after="180" w:line="360" w:lineRule="atLeast"/>
+        <w:rPr>
+          <w:rFonts w:ascii="Arial" w:eastAsia="Times New Roman" w:hAnsi="Arial" w:cs="Arial"/>
+          <w:color w:val="FFFFFF" w:themeColor="background1"/>
+          <w:shd w:val="clear" w:color="auto" w:fill="E5EDFF"/>
+        </w:rPr>
+      </w:pPr>
+      <w:r>
+        <w:rPr>
+          <w:rFonts w:ascii="Arial" w:eastAsia="Times New Roman" w:hAnsi="Arial" w:cs="Arial"/>
+          <w:color w:val="FFFFFF" w:themeColor="background1"/>
+          <w:shd w:val="clear" w:color="auto" w:fill="E5EDFF"/>
+        </w:rPr>
+        <w:t xml:space="preserve">    </w:t>
+      </w:r>
+    </w:p>
+    <w:p>
+      <w:pPr>
+        <w:shd w:val="clear" w:color="auto" w:fill="FFFFFF"/>
+        <w:spacing w:after="180" w:line="360" w:lineRule="atLeast"/>
+        <w:rPr>
+          <w:rFonts w:ascii="Arial" w:eastAsia="Times New Roman" w:hAnsi="Arial" w:cs="Arial"/>
+          <w:color w:val="FFFFFF" w:themeColor="background1"/>
+          <w:shd w:val="clear" w:color="auto" w:fill="E5EDFF"/>
+        </w:rPr>
+      </w:pPr>
+      <w:r>
+        <w:rPr>
+          <w:rFonts w:ascii="Arial" w:eastAsia="Times New Roman" w:hAnsi="Arial" w:cs="Arial"/>
+          <w:color w:val="FFFFFF" w:themeColor="background1"/>
+          <w:shd w:val="clear" w:color="auto" w:fill="E5EDFF"/>
+        </w:rPr>
+        <w:t>END$$</w:t>
+      </w:r>
+    </w:p>
+    <w:p>
+      <w:pPr>
+        <w:shd w:val="clear" w:color="auto" w:fill="FFFFFF"/>
+        <w:spacing w:after="180" w:line="360" w:lineRule="atLeast"/>
+        <w:rPr>
+          <w:rFonts w:ascii="Arial" w:eastAsia="Times New Roman" w:hAnsi="Arial" w:cs="Arial"/>
+          <w:color w:val="FFFFFF" w:themeColor="background1"/>
+          <w:shd w:val="clear" w:color="auto" w:fill="E5EDFF"/>
+        </w:rPr>
+      </w:pPr>
+    </w:p>
+    <w:p>
+      <w:pPr>
+        <w:shd w:val="clear" w:color="auto" w:fill="FFFFFF"/>
+        <w:spacing w:after="180" w:line="360" w:lineRule="atLeast"/>
+        <w:rPr>
+          <w:rFonts w:ascii="Arial" w:eastAsia="Times New Roman" w:hAnsi="Arial" w:cs="Arial"/>
+          <w:color w:val="FFFFFF" w:themeColor="background1"/>
+          <w:shd w:val="clear" w:color="auto" w:fill="E5EDFF"/>
+        </w:rPr>
+      </w:pPr>
+      <w:proofErr w:type="gramStart"/>
+      <w:r>
+        <w:rPr>
+          <w:rFonts w:ascii="Arial" w:eastAsia="Times New Roman" w:hAnsi="Arial" w:cs="Arial"/>
+          <w:color w:val="FFFFFF" w:themeColor="background1"/>
+          <w:shd w:val="clear" w:color="auto" w:fill="E5EDFF"/>
+        </w:rPr>
+        <w:t>DELIMITER ;</w:t>
+      </w:r>
+      <w:proofErr w:type="gramEnd"/>
+    </w:p>
+    <w:p>
+      <w:pPr>
+        <w:shd w:val="clear" w:color="auto" w:fill="FFFFFF"/>
+        <w:spacing w:after="180" w:line="360" w:lineRule="atLeast"/>
+        <w:rPr>
+          <w:rFonts w:ascii="Arial" w:eastAsia="Times New Roman" w:hAnsi="Arial" w:cs="Arial"/>
+          <w:color w:val="0A0A0A"/>
+          <w:shd w:val="clear" w:color="auto" w:fill="E5EDFF"/>
+        </w:rPr>
+      </w:pPr>
+      <w:r>
+        <w:rPr>
+          <w:rFonts w:ascii="Arial" w:eastAsia="Times New Roman" w:hAnsi="Arial" w:cs="Arial"/>
+          <w:color w:val="0A0A0A"/>
+          <w:shd w:val="clear" w:color="auto" w:fill="E5EDFF"/>
+        </w:rPr>
+        <w:t>-create stored procedure</w:t>
+      </w:r>
+    </w:p>
+    <w:p>
+      <w:pPr>
+        <w:shd w:val="clear" w:color="auto" w:fill="FFFFFF"/>
+        <w:spacing w:after="180" w:line="360" w:lineRule="atLeast"/>
+        <w:rPr>
+          <w:rFonts w:ascii="Arial" w:eastAsia="Times New Roman" w:hAnsi="Arial" w:cs="Arial"/>
+          <w:color w:val="0A0A0A"/>
+          <w:shd w:val="clear" w:color="auto" w:fill="E5EDFF"/>
+        </w:rPr>
+      </w:pPr>
+      <w:r>
+        <w:rPr>
+          <w:rFonts w:ascii="Arial" w:eastAsia="Times New Roman" w:hAnsi="Arial" w:cs="Arial"/>
+          <w:noProof/>
           <w:color w:val="0A0A0A"/>
           <w:shd w:val="clear" w:color="auto" w:fill="E5EDFF"/>
         </w:rPr>
         <w:lastRenderedPageBreak/>
-        <w:tab/>
-      </w:r>
-      <w:r>
-        <w:rPr>
-          <w:rFonts w:ascii="Arial" w:eastAsia="Times New Roman" w:hAnsi="Arial" w:cs="Arial"/>
-          <w:color w:val="0A0A0A"/>
-          <w:shd w:val="clear" w:color="auto" w:fill="E5EDFF"/>
-        </w:rPr>
-        <w:tab/>
-      </w:r>
-      <w:r>
-        <w:rPr>
-          <w:rFonts w:ascii="Arial" w:eastAsia="Times New Roman" w:hAnsi="Arial" w:cs="Arial"/>
-          <w:color w:val="0A0A0A"/>
-          <w:shd w:val="clear" w:color="auto" w:fill="E5EDFF"/>
-        </w:rPr>
-        <w:tab/>
-        <w:t>as: “</w:t>
-      </w:r>
-      <w:proofErr w:type="spellStart"/>
-      <w:r>
-        <w:rPr>
-          <w:rFonts w:ascii="Arial" w:eastAsia="Times New Roman" w:hAnsi="Arial" w:cs="Arial"/>
-          <w:color w:val="0A0A0A"/>
-          <w:shd w:val="clear" w:color="auto" w:fill="E5EDFF"/>
-        </w:rPr>
-        <w:t>detalleCompra</w:t>
-      </w:r>
-      <w:proofErr w:type="spellEnd"/>
-      <w:r>
-        <w:rPr>
-          <w:rFonts w:ascii="Arial" w:eastAsia="Times New Roman" w:hAnsi="Arial" w:cs="Arial"/>
-          <w:color w:val="0A0A0A"/>
-          <w:shd w:val="clear" w:color="auto" w:fill="E5EDFF"/>
-        </w:rPr>
-        <w:t>”</w:t>
-      </w:r>
-    </w:p>
-    <w:p>
-      <w:pPr>
-        <w:shd w:val="clear" w:color="auto" w:fill="FFFFFF"/>
-        <w:spacing w:after="180" w:line="360" w:lineRule="atLeast"/>
-        <w:ind w:left="720" w:firstLine="720"/>
-        <w:rPr>
-          <w:rFonts w:ascii="Arial" w:eastAsia="Times New Roman" w:hAnsi="Arial" w:cs="Arial"/>
-          <w:color w:val="0A0A0A"/>
-          <w:shd w:val="clear" w:color="auto" w:fill="E5EDFF"/>
-        </w:rPr>
-      </w:pPr>
-      <w:proofErr w:type="gramStart"/>
-      <w:r>
-        <w:rPr>
-          <w:rFonts w:ascii="Arial" w:eastAsia="Times New Roman" w:hAnsi="Arial" w:cs="Arial"/>
-          <w:color w:val="0A0A0A"/>
-          <w:shd w:val="clear" w:color="auto" w:fill="E5EDFF"/>
-        </w:rPr>
-        <w:t>} } ] )</w:t>
-      </w:r>
-      <w:proofErr w:type="gramEnd"/>
-    </w:p>
-    <w:p>
-      <w:pPr>
-        <w:shd w:val="clear" w:color="auto" w:fill="FFFFFF"/>
-        <w:spacing w:after="180" w:line="360" w:lineRule="atLeast"/>
-        <w:rPr>
-          <w:rFonts w:ascii="Arial" w:eastAsia="Times New Roman" w:hAnsi="Arial" w:cs="Arial"/>
-          <w:color w:val="0A0A0A"/>
-          <w:shd w:val="clear" w:color="auto" w:fill="E5EDFF"/>
-        </w:rPr>
-      </w:pPr>
-    </w:p>
-    <w:p>
-      <w:pPr>
-        <w:shd w:val="clear" w:color="auto" w:fill="FFFFFF"/>
-        <w:spacing w:after="180" w:line="360" w:lineRule="atLeast"/>
-        <w:rPr>
-          <w:rFonts w:ascii="Arial" w:eastAsia="Times New Roman" w:hAnsi="Arial" w:cs="Arial"/>
-          <w:color w:val="0A0A0A"/>
-          <w:shd w:val="clear" w:color="auto" w:fill="E5EDFF"/>
-        </w:rPr>
-      </w:pPr>
-      <w:r>
-        <w:rPr>
-          <w:rFonts w:ascii="Arial" w:eastAsia="Times New Roman" w:hAnsi="Arial" w:cs="Arial"/>
-          <w:color w:val="0A0A0A"/>
-          <w:shd w:val="clear" w:color="auto" w:fill="E5EDFF"/>
-        </w:rPr>
-        <w:t>-See available index</w:t>
-      </w:r>
-    </w:p>
-    <w:p>
-      <w:pPr>
-        <w:shd w:val="clear" w:color="auto" w:fill="FFFFFF"/>
-        <w:spacing w:after="180" w:line="360" w:lineRule="atLeast"/>
-        <w:rPr>
-          <w:rFonts w:ascii="Arial" w:eastAsia="Times New Roman" w:hAnsi="Arial" w:cs="Arial"/>
-          <w:color w:val="0A0A0A"/>
-          <w:shd w:val="clear" w:color="auto" w:fill="E5EDFF"/>
-        </w:rPr>
-      </w:pPr>
-      <w:r>
-        <w:rPr>
-          <w:rFonts w:ascii="Arial" w:eastAsia="Times New Roman" w:hAnsi="Arial" w:cs="Arial"/>
-          <w:color w:val="0A0A0A"/>
-          <w:shd w:val="clear" w:color="auto" w:fill="E5EDFF"/>
-        </w:rPr>
-        <w:t xml:space="preserve">-create index with name </w:t>
-      </w:r>
-      <w:proofErr w:type="spellStart"/>
-      <w:r>
-        <w:rPr>
-          <w:rFonts w:ascii="Arial" w:eastAsia="Times New Roman" w:hAnsi="Arial" w:cs="Arial"/>
-          <w:color w:val="0A0A0A"/>
-          <w:shd w:val="clear" w:color="auto" w:fill="E5EDFF"/>
-        </w:rPr>
-        <w:t>anewindex</w:t>
-      </w:r>
-      <w:proofErr w:type="spellEnd"/>
-    </w:p>
-    <w:p>
-      <w:pPr>
-        <w:shd w:val="clear" w:color="auto" w:fill="FFFFFF"/>
-        <w:spacing w:after="180" w:line="360" w:lineRule="atLeast"/>
-        <w:rPr>
-          <w:rFonts w:ascii="Arial" w:eastAsia="Times New Roman" w:hAnsi="Arial" w:cs="Arial"/>
-          <w:color w:val="0A0A0A"/>
-          <w:shd w:val="clear" w:color="auto" w:fill="E5EDFF"/>
-        </w:rPr>
-      </w:pPr>
-      <w:r>
-        <w:rPr>
-          <w:rFonts w:ascii="Arial" w:eastAsia="Times New Roman" w:hAnsi="Arial" w:cs="Arial"/>
-          <w:color w:val="0A0A0A"/>
-          <w:shd w:val="clear" w:color="auto" w:fill="E5EDFF"/>
-        </w:rPr>
-        <w:t>-explain query with execution stats</w:t>
-      </w:r>
-    </w:p>
-    <w:p>
-      <w:pPr>
-        <w:shd w:val="clear" w:color="auto" w:fill="FFFFFF"/>
-        <w:spacing w:after="180" w:line="360" w:lineRule="atLeast"/>
-        <w:rPr>
-          <w:rFonts w:ascii="Arial" w:eastAsia="Times New Roman" w:hAnsi="Arial" w:cs="Arial"/>
-          <w:color w:val="0A0A0A"/>
-          <w:shd w:val="clear" w:color="auto" w:fill="E5EDFF"/>
-        </w:rPr>
-      </w:pPr>
-      <w:r>
-        <w:rPr>
-          <w:rFonts w:ascii="Arial" w:eastAsia="Times New Roman" w:hAnsi="Arial" w:cs="Arial"/>
-          <w:color w:val="0A0A0A"/>
-          <w:shd w:val="clear" w:color="auto" w:fill="E5EDFF"/>
-        </w:rPr>
-        <w:t xml:space="preserve">-create </w:t>
-      </w:r>
-      <w:proofErr w:type="gramStart"/>
-      <w:r>
-        <w:rPr>
-          <w:rFonts w:ascii="Arial" w:eastAsia="Times New Roman" w:hAnsi="Arial" w:cs="Arial"/>
-          <w:color w:val="0A0A0A"/>
-          <w:shd w:val="clear" w:color="auto" w:fill="E5EDFF"/>
-        </w:rPr>
-        <w:t>compose</w:t>
-      </w:r>
-      <w:proofErr w:type="gramEnd"/>
-      <w:r>
-        <w:rPr>
-          <w:rFonts w:ascii="Arial" w:eastAsia="Times New Roman" w:hAnsi="Arial" w:cs="Arial"/>
-          <w:color w:val="0A0A0A"/>
-          <w:shd w:val="clear" w:color="auto" w:fill="E5EDFF"/>
-        </w:rPr>
-        <w:t xml:space="preserve"> index</w:t>
-      </w:r>
-    </w:p>
-    <w:p>
-      <w:pPr>
-        <w:shd w:val="clear" w:color="auto" w:fill="FFFFFF"/>
-        <w:spacing w:after="180" w:line="360" w:lineRule="atLeast"/>
-        <w:rPr>
-          <w:rFonts w:ascii="Arial" w:eastAsia="Times New Roman" w:hAnsi="Arial" w:cs="Arial"/>
-          <w:color w:val="0A0A0A"/>
-          <w:shd w:val="clear" w:color="auto" w:fill="E5EDFF"/>
-        </w:rPr>
-      </w:pPr>
-      <w:r>
-        <w:rPr>
-          <w:rFonts w:ascii="Arial" w:eastAsia="Times New Roman" w:hAnsi="Arial" w:cs="Arial"/>
-          <w:color w:val="0A0A0A"/>
-          <w:shd w:val="clear" w:color="auto" w:fill="E5EDFF"/>
-        </w:rPr>
-        <w:t>-create unique index</w:t>
-      </w:r>
-    </w:p>
-    <w:p>
-      <w:pPr>
-        <w:shd w:val="clear" w:color="auto" w:fill="FFFFFF"/>
-        <w:spacing w:after="180" w:line="360" w:lineRule="atLeast"/>
-        <w:rPr>
-          <w:rFonts w:ascii="Arial" w:eastAsia="Times New Roman" w:hAnsi="Arial" w:cs="Arial"/>
-          <w:color w:val="0A0A0A"/>
-          <w:shd w:val="clear" w:color="auto" w:fill="E5EDFF"/>
-        </w:rPr>
-      </w:pPr>
-      <w:r>
-        <w:rPr>
-          <w:rFonts w:ascii="Arial" w:eastAsia="Times New Roman" w:hAnsi="Arial" w:cs="Arial"/>
-          <w:color w:val="0A0A0A"/>
-          <w:shd w:val="clear" w:color="auto" w:fill="E5EDFF"/>
-        </w:rPr>
-        <w:t>-create text index</w:t>
-      </w:r>
-    </w:p>
-    <w:p>
-      <w:pPr>
-        <w:shd w:val="clear" w:color="auto" w:fill="FFFFFF"/>
-        <w:spacing w:after="180" w:line="360" w:lineRule="atLeast"/>
-        <w:rPr>
-          <w:rFonts w:ascii="Arial" w:eastAsia="Times New Roman" w:hAnsi="Arial" w:cs="Arial"/>
-          <w:color w:val="0A0A0A"/>
-          <w:shd w:val="clear" w:color="auto" w:fill="E5EDFF"/>
-        </w:rPr>
-      </w:pPr>
-      <w:r>
-        <w:rPr>
-          <w:rFonts w:ascii="Arial" w:eastAsia="Times New Roman" w:hAnsi="Arial" w:cs="Arial"/>
-          <w:color w:val="0A0A0A"/>
-          <w:shd w:val="clear" w:color="auto" w:fill="E5EDFF"/>
-        </w:rPr>
-        <w:t>-hash index</w:t>
-      </w:r>
-    </w:p>
-    <w:p>
-      <w:pPr>
-        <w:shd w:val="clear" w:color="auto" w:fill="FFFFFF"/>
-        <w:spacing w:after="180" w:line="360" w:lineRule="atLeast"/>
-        <w:rPr>
-          <w:rFonts w:ascii="Arial" w:eastAsia="Times New Roman" w:hAnsi="Arial" w:cs="Arial"/>
-          <w:color w:val="0A0A0A"/>
-          <w:shd w:val="clear" w:color="auto" w:fill="E5EDFF"/>
-        </w:rPr>
-      </w:pPr>
-      <w:r>
-        <w:rPr>
-          <w:rFonts w:ascii="Arial" w:eastAsia="Times New Roman" w:hAnsi="Arial" w:cs="Arial"/>
-          <w:color w:val="0A0A0A"/>
-          <w:shd w:val="clear" w:color="auto" w:fill="E5EDFF"/>
-        </w:rPr>
-        <w:t>-$</w:t>
-      </w:r>
-      <w:proofErr w:type="gramStart"/>
-      <w:r>
-        <w:rPr>
-          <w:rFonts w:ascii="Arial" w:eastAsia="Times New Roman" w:hAnsi="Arial" w:cs="Arial"/>
-          <w:color w:val="0A0A0A"/>
-          <w:shd w:val="clear" w:color="auto" w:fill="E5EDFF"/>
-        </w:rPr>
-        <w:t>match</w:t>
-      </w:r>
-      <w:proofErr w:type="gramEnd"/>
-      <w:r>
-        <w:rPr>
-          <w:rFonts w:ascii="Arial" w:eastAsia="Times New Roman" w:hAnsi="Arial" w:cs="Arial"/>
-          <w:color w:val="0A0A0A"/>
-          <w:shd w:val="clear" w:color="auto" w:fill="E5EDFF"/>
-        </w:rPr>
-        <w:t xml:space="preserve"> get employees, single males using aggregation</w:t>
-      </w:r>
-    </w:p>
-    <w:p>
-      <w:pPr>
-        <w:shd w:val="clear" w:color="auto" w:fill="FFFFFF"/>
-        <w:spacing w:after="180" w:line="360" w:lineRule="atLeast"/>
-        <w:rPr>
-          <w:rFonts w:ascii="Arial" w:eastAsia="Times New Roman" w:hAnsi="Arial" w:cs="Arial"/>
-          <w:color w:val="0A0A0A"/>
-          <w:shd w:val="clear" w:color="auto" w:fill="E5EDFF"/>
-        </w:rPr>
-      </w:pPr>
-      <w:r>
-        <w:rPr>
-          <w:rFonts w:ascii="Arial" w:eastAsia="Times New Roman" w:hAnsi="Arial" w:cs="Arial"/>
-          <w:color w:val="0A0A0A"/>
-          <w:shd w:val="clear" w:color="auto" w:fill="E5EDFF"/>
-        </w:rPr>
-        <w:t xml:space="preserve">-$group, from previous example </w:t>
-      </w:r>
-      <w:proofErr w:type="gramStart"/>
-      <w:r>
-        <w:rPr>
-          <w:rFonts w:ascii="Arial" w:eastAsia="Times New Roman" w:hAnsi="Arial" w:cs="Arial"/>
-          <w:color w:val="0A0A0A"/>
-          <w:shd w:val="clear" w:color="auto" w:fill="E5EDFF"/>
-        </w:rPr>
-        <w:t>group based</w:t>
-      </w:r>
-      <w:proofErr w:type="gramEnd"/>
-      <w:r>
-        <w:rPr>
-          <w:rFonts w:ascii="Arial" w:eastAsia="Times New Roman" w:hAnsi="Arial" w:cs="Arial"/>
-          <w:color w:val="0A0A0A"/>
-          <w:shd w:val="clear" w:color="auto" w:fill="E5EDFF"/>
-        </w:rPr>
-        <w:t xml:space="preserve"> country and location as id and count of it</w:t>
-      </w:r>
-    </w:p>
-    <w:p>
-      <w:pPr>
-        <w:shd w:val="clear" w:color="auto" w:fill="FFFFFF"/>
-        <w:spacing w:after="180" w:line="360" w:lineRule="atLeast"/>
-        <w:rPr>
-          <w:rFonts w:ascii="Arial" w:eastAsia="Times New Roman" w:hAnsi="Arial" w:cs="Arial"/>
-          <w:color w:val="0A0A0A"/>
-          <w:shd w:val="clear" w:color="auto" w:fill="E5EDFF"/>
-        </w:rPr>
-      </w:pPr>
-      <w:r>
-        <w:rPr>
-          <w:rFonts w:ascii="Arial" w:eastAsia="Times New Roman" w:hAnsi="Arial" w:cs="Arial"/>
-          <w:color w:val="0A0A0A"/>
-          <w:shd w:val="clear" w:color="auto" w:fill="E5EDFF"/>
-        </w:rPr>
-        <w:t xml:space="preserve">-$sort, add </w:t>
-      </w:r>
-      <w:proofErr w:type="gramStart"/>
-      <w:r>
-        <w:rPr>
-          <w:rFonts w:ascii="Arial" w:eastAsia="Times New Roman" w:hAnsi="Arial" w:cs="Arial"/>
-          <w:color w:val="0A0A0A"/>
-          <w:shd w:val="clear" w:color="auto" w:fill="E5EDFF"/>
-        </w:rPr>
-        <w:t>sorting</w:t>
-      </w:r>
-      <w:proofErr w:type="gramEnd"/>
-      <w:r>
-        <w:rPr>
-          <w:rFonts w:ascii="Arial" w:eastAsia="Times New Roman" w:hAnsi="Arial" w:cs="Arial"/>
-          <w:color w:val="0A0A0A"/>
-          <w:shd w:val="clear" w:color="auto" w:fill="E5EDFF"/>
-        </w:rPr>
-        <w:t xml:space="preserve"> removing the count and just leaving country and state</w:t>
-      </w:r>
-    </w:p>
-    <w:p>
-      <w:pPr>
-        <w:shd w:val="clear" w:color="auto" w:fill="FFFFFF"/>
-        <w:spacing w:after="180" w:line="360" w:lineRule="atLeast"/>
-        <w:rPr>
-          <w:rFonts w:ascii="Arial" w:eastAsia="Times New Roman" w:hAnsi="Arial" w:cs="Arial"/>
-          <w:color w:val="0A0A0A"/>
-          <w:shd w:val="clear" w:color="auto" w:fill="E5EDFF"/>
-        </w:rPr>
-      </w:pPr>
-      <w:r>
-        <w:rPr>
-          <w:rFonts w:ascii="Arial" w:eastAsia="Times New Roman" w:hAnsi="Arial" w:cs="Arial"/>
-          <w:color w:val="0A0A0A"/>
-          <w:shd w:val="clear" w:color="auto" w:fill="E5EDFF"/>
-        </w:rPr>
-        <w:t>-$project aggrupation, show gender marital status and name, hide id</w:t>
-      </w:r>
-    </w:p>
-    <w:p>
-      <w:pPr>
-        <w:shd w:val="clear" w:color="auto" w:fill="FFFFFF"/>
-        <w:spacing w:after="180" w:line="360" w:lineRule="atLeast"/>
-        <w:rPr>
-          <w:rFonts w:ascii="Arial" w:eastAsia="Times New Roman" w:hAnsi="Arial" w:cs="Arial"/>
-          <w:color w:val="0A0A0A"/>
-          <w:shd w:val="clear" w:color="auto" w:fill="E5EDFF"/>
-        </w:rPr>
-      </w:pPr>
-    </w:p>
-    <w:p>
-      <w:pPr>
-        <w:shd w:val="clear" w:color="auto" w:fill="FFFFFF"/>
-        <w:spacing w:after="180" w:line="360" w:lineRule="atLeast"/>
-        <w:rPr>
-          <w:rFonts w:ascii="Arial" w:eastAsia="Times New Roman" w:hAnsi="Arial" w:cs="Arial"/>
-          <w:color w:val="0A0A0A"/>
-          <w:shd w:val="clear" w:color="auto" w:fill="E5EDFF"/>
-        </w:rPr>
-      </w:pPr>
-      <w:r>
-        <w:rPr>
-          <w:rFonts w:ascii="Arial" w:eastAsia="Times New Roman" w:hAnsi="Arial" w:cs="Arial"/>
-          <w:color w:val="0A0A0A"/>
-          <w:shd w:val="clear" w:color="auto" w:fill="E5EDFF"/>
-        </w:rPr>
-        <w:t>SQL</w:t>
-      </w:r>
-    </w:p>
-    <w:p>
-      <w:pPr>
-        <w:shd w:val="clear" w:color="auto" w:fill="FFFFFF"/>
-        <w:spacing w:after="180" w:line="360" w:lineRule="atLeast"/>
-        <w:rPr>
-          <w:rFonts w:ascii="Arial" w:eastAsia="Times New Roman" w:hAnsi="Arial" w:cs="Arial"/>
-          <w:color w:val="0A0A0A"/>
-          <w:shd w:val="clear" w:color="auto" w:fill="E5EDFF"/>
-        </w:rPr>
-      </w:pPr>
-      <w:r>
-        <w:rPr>
-          <w:rFonts w:ascii="Arial" w:eastAsia="Times New Roman" w:hAnsi="Arial" w:cs="Arial"/>
-          <w:color w:val="0A0A0A"/>
-          <w:shd w:val="clear" w:color="auto" w:fill="E5EDFF"/>
-        </w:rPr>
-        <w:t>-create trigger</w:t>
-      </w:r>
-    </w:p>
-    <w:p>
-      <w:pPr>
-        <w:shd w:val="clear" w:color="auto" w:fill="FFFFFF"/>
-        <w:spacing w:after="180" w:line="360" w:lineRule="atLeast"/>
-        <w:rPr>
-          <w:rFonts w:ascii="Arial" w:eastAsia="Times New Roman" w:hAnsi="Arial" w:cs="Arial"/>
-          <w:color w:val="FFFFFF" w:themeColor="background1"/>
-          <w:shd w:val="clear" w:color="auto" w:fill="E5EDFF"/>
-        </w:rPr>
-      </w:pPr>
-      <w:r>
-        <w:rPr>
-          <w:rFonts w:ascii="Arial" w:eastAsia="Times New Roman" w:hAnsi="Arial" w:cs="Arial"/>
-          <w:color w:val="FFFFFF" w:themeColor="background1"/>
-          <w:shd w:val="clear" w:color="auto" w:fill="E5EDFF"/>
-        </w:rPr>
-        <w:t>DELIMITER $$</w:t>
-      </w:r>
-    </w:p>
-    <w:p>
-      <w:pPr>
-        <w:shd w:val="clear" w:color="auto" w:fill="FFFFFF"/>
-        <w:spacing w:after="180" w:line="360" w:lineRule="atLeast"/>
-        <w:rPr>
-          <w:rFonts w:ascii="Arial" w:eastAsia="Times New Roman" w:hAnsi="Arial" w:cs="Arial"/>
-          <w:color w:val="FFFFFF" w:themeColor="background1"/>
-          <w:shd w:val="clear" w:color="auto" w:fill="E5EDFF"/>
-        </w:rPr>
-      </w:pPr>
-      <w:r>
-        <w:rPr>
-          <w:rFonts w:ascii="Arial" w:eastAsia="Times New Roman" w:hAnsi="Arial" w:cs="Arial"/>
-          <w:color w:val="FFFFFF" w:themeColor="background1"/>
-          <w:shd w:val="clear" w:color="auto" w:fill="E5EDFF"/>
-        </w:rPr>
-        <w:t xml:space="preserve">CREATE TRIGGER </w:t>
-      </w:r>
-      <w:proofErr w:type="spellStart"/>
-      <w:r>
-        <w:rPr>
-          <w:rFonts w:ascii="Arial" w:eastAsia="Times New Roman" w:hAnsi="Arial" w:cs="Arial"/>
-          <w:color w:val="FFFFFF" w:themeColor="background1"/>
-          <w:shd w:val="clear" w:color="auto" w:fill="E5EDFF"/>
-        </w:rPr>
-        <w:t>logOrder</w:t>
-      </w:r>
-      <w:proofErr w:type="spellEnd"/>
-      <w:r>
-        <w:rPr>
-          <w:rFonts w:ascii="Arial" w:eastAsia="Times New Roman" w:hAnsi="Arial" w:cs="Arial"/>
-          <w:color w:val="FFFFFF" w:themeColor="background1"/>
-          <w:shd w:val="clear" w:color="auto" w:fill="E5EDFF"/>
-        </w:rPr>
-        <w:t xml:space="preserve"> </w:t>
-      </w:r>
-    </w:p>
-    <w:p>
-      <w:pPr>
-        <w:shd w:val="clear" w:color="auto" w:fill="FFFFFF"/>
-        <w:spacing w:after="180" w:line="360" w:lineRule="atLeast"/>
-        <w:rPr>
-          <w:rFonts w:ascii="Arial" w:eastAsia="Times New Roman" w:hAnsi="Arial" w:cs="Arial"/>
-          <w:color w:val="FFFFFF" w:themeColor="background1"/>
-          <w:shd w:val="clear" w:color="auto" w:fill="E5EDFF"/>
-        </w:rPr>
-      </w:pPr>
-      <w:r>
-        <w:rPr>
-          <w:rFonts w:ascii="Arial" w:eastAsia="Times New Roman" w:hAnsi="Arial" w:cs="Arial"/>
-          <w:color w:val="FFFFFF" w:themeColor="background1"/>
-          <w:shd w:val="clear" w:color="auto" w:fill="E5EDFF"/>
-        </w:rPr>
-        <w:t xml:space="preserve">AFTER INSERT </w:t>
-      </w:r>
-    </w:p>
-    <w:p>
-      <w:pPr>
-        <w:shd w:val="clear" w:color="auto" w:fill="FFFFFF"/>
-        <w:spacing w:after="180" w:line="360" w:lineRule="atLeast"/>
-        <w:rPr>
-          <w:rFonts w:ascii="Arial" w:eastAsia="Times New Roman" w:hAnsi="Arial" w:cs="Arial"/>
-          <w:color w:val="FFFFFF" w:themeColor="background1"/>
-          <w:shd w:val="clear" w:color="auto" w:fill="E5EDFF"/>
-        </w:rPr>
-      </w:pPr>
-      <w:r>
-        <w:rPr>
-          <w:rFonts w:ascii="Arial" w:eastAsia="Times New Roman" w:hAnsi="Arial" w:cs="Arial"/>
-          <w:color w:val="FFFFFF" w:themeColor="background1"/>
-          <w:shd w:val="clear" w:color="auto" w:fill="E5EDFF"/>
-        </w:rPr>
-        <w:t>ON orders</w:t>
-      </w:r>
-    </w:p>
-    <w:p>
-      <w:pPr>
-        <w:shd w:val="clear" w:color="auto" w:fill="FFFFFF"/>
-        <w:spacing w:after="180" w:line="360" w:lineRule="atLeast"/>
-        <w:rPr>
-          <w:rFonts w:ascii="Arial" w:eastAsia="Times New Roman" w:hAnsi="Arial" w:cs="Arial"/>
-          <w:color w:val="FFFFFF" w:themeColor="background1"/>
-          <w:shd w:val="clear" w:color="auto" w:fill="E5EDFF"/>
-        </w:rPr>
-      </w:pPr>
-      <w:r>
-        <w:rPr>
-          <w:rFonts w:ascii="Arial" w:eastAsia="Times New Roman" w:hAnsi="Arial" w:cs="Arial"/>
-          <w:color w:val="FFFFFF" w:themeColor="background1"/>
-          <w:shd w:val="clear" w:color="auto" w:fill="E5EDFF"/>
-        </w:rPr>
-        <w:t>FOR EACH ROW</w:t>
-      </w:r>
-    </w:p>
-    <w:p>
-      <w:pPr>
-        <w:shd w:val="clear" w:color="auto" w:fill="FFFFFF"/>
-        <w:spacing w:after="180" w:line="360" w:lineRule="atLeast"/>
-        <w:rPr>
-          <w:rFonts w:ascii="Arial" w:eastAsia="Times New Roman" w:hAnsi="Arial" w:cs="Arial"/>
-          <w:color w:val="FFFFFF" w:themeColor="background1"/>
-          <w:shd w:val="clear" w:color="auto" w:fill="E5EDFF"/>
-        </w:rPr>
-      </w:pPr>
-      <w:r>
-        <w:rPr>
-          <w:rFonts w:ascii="Arial" w:eastAsia="Times New Roman" w:hAnsi="Arial" w:cs="Arial"/>
-          <w:color w:val="FFFFFF" w:themeColor="background1"/>
-          <w:shd w:val="clear" w:color="auto" w:fill="E5EDFF"/>
-        </w:rPr>
-        <w:t>BEGIN</w:t>
-      </w:r>
-    </w:p>
-    <w:p>
-      <w:pPr>
-        <w:shd w:val="clear" w:color="auto" w:fill="FFFFFF"/>
-        <w:spacing w:after="180" w:line="360" w:lineRule="atLeast"/>
-        <w:rPr>
-          <w:rFonts w:ascii="Arial" w:eastAsia="Times New Roman" w:hAnsi="Arial" w:cs="Arial"/>
-          <w:color w:val="FFFFFF" w:themeColor="background1"/>
-          <w:shd w:val="clear" w:color="auto" w:fill="E5EDFF"/>
-        </w:rPr>
-      </w:pPr>
-      <w:r>
-        <w:rPr>
-          <w:rFonts w:ascii="Arial" w:eastAsia="Times New Roman" w:hAnsi="Arial" w:cs="Arial"/>
-          <w:color w:val="FFFFFF" w:themeColor="background1"/>
-          <w:shd w:val="clear" w:color="auto" w:fill="E5EDFF"/>
-        </w:rPr>
-        <w:tab/>
-      </w:r>
-      <w:proofErr w:type="gramStart"/>
-      <w:r>
-        <w:rPr>
-          <w:rFonts w:ascii="Arial" w:eastAsia="Times New Roman" w:hAnsi="Arial" w:cs="Arial"/>
-          <w:color w:val="FFFFFF" w:themeColor="background1"/>
-          <w:shd w:val="clear" w:color="auto" w:fill="E5EDFF"/>
-        </w:rPr>
-        <w:t>SET @</w:t>
-      </w:r>
-      <w:proofErr w:type="gramEnd"/>
-      <w:r>
-        <w:rPr>
-          <w:rFonts w:ascii="Arial" w:eastAsia="Times New Roman" w:hAnsi="Arial" w:cs="Arial"/>
-          <w:color w:val="FFFFFF" w:themeColor="background1"/>
-          <w:shd w:val="clear" w:color="auto" w:fill="E5EDFF"/>
-        </w:rPr>
-        <w:t xml:space="preserve">last_client_id = </w:t>
-      </w:r>
-      <w:proofErr w:type="spellStart"/>
-      <w:r>
-        <w:rPr>
-          <w:rFonts w:ascii="Arial" w:eastAsia="Times New Roman" w:hAnsi="Arial" w:cs="Arial"/>
-          <w:color w:val="FFFFFF" w:themeColor="background1"/>
-          <w:shd w:val="clear" w:color="auto" w:fill="E5EDFF"/>
-        </w:rPr>
-        <w:t>NEW.customer_</w:t>
-      </w:r>
-      <w:proofErr w:type="gramStart"/>
-      <w:r>
-        <w:rPr>
-          <w:rFonts w:ascii="Arial" w:eastAsia="Times New Roman" w:hAnsi="Arial" w:cs="Arial"/>
-          <w:color w:val="FFFFFF" w:themeColor="background1"/>
-          <w:shd w:val="clear" w:color="auto" w:fill="E5EDFF"/>
-        </w:rPr>
-        <w:t>id</w:t>
-      </w:r>
-      <w:proofErr w:type="spellEnd"/>
-      <w:r>
-        <w:rPr>
-          <w:rFonts w:ascii="Arial" w:eastAsia="Times New Roman" w:hAnsi="Arial" w:cs="Arial"/>
-          <w:color w:val="FFFFFF" w:themeColor="background1"/>
-          <w:shd w:val="clear" w:color="auto" w:fill="E5EDFF"/>
-        </w:rPr>
-        <w:t>;</w:t>
-      </w:r>
-      <w:proofErr w:type="gramEnd"/>
-    </w:p>
-    <w:p>
-      <w:pPr>
-        <w:shd w:val="clear" w:color="auto" w:fill="FFFFFF"/>
-        <w:spacing w:after="180" w:line="360" w:lineRule="atLeast"/>
-        <w:rPr>
-          <w:rFonts w:ascii="Arial" w:eastAsia="Times New Roman" w:hAnsi="Arial" w:cs="Arial"/>
-          <w:color w:val="FFFFFF" w:themeColor="background1"/>
-          <w:shd w:val="clear" w:color="auto" w:fill="E5EDFF"/>
-        </w:rPr>
-      </w:pPr>
-      <w:r>
-        <w:rPr>
-          <w:rFonts w:ascii="Arial" w:eastAsia="Times New Roman" w:hAnsi="Arial" w:cs="Arial"/>
-          <w:color w:val="FFFFFF" w:themeColor="background1"/>
-          <w:shd w:val="clear" w:color="auto" w:fill="E5EDFF"/>
-        </w:rPr>
-        <w:lastRenderedPageBreak/>
-        <w:t xml:space="preserve">    </w:t>
-      </w:r>
-      <w:proofErr w:type="gramStart"/>
-      <w:r>
-        <w:rPr>
-          <w:rFonts w:ascii="Arial" w:eastAsia="Times New Roman" w:hAnsi="Arial" w:cs="Arial"/>
-          <w:color w:val="FFFFFF" w:themeColor="background1"/>
-          <w:shd w:val="clear" w:color="auto" w:fill="E5EDFF"/>
-        </w:rPr>
-        <w:t>SET @</w:t>
-      </w:r>
-      <w:proofErr w:type="gramEnd"/>
-      <w:r>
-        <w:rPr>
-          <w:rFonts w:ascii="Arial" w:eastAsia="Times New Roman" w:hAnsi="Arial" w:cs="Arial"/>
-          <w:color w:val="FFFFFF" w:themeColor="background1"/>
-          <w:shd w:val="clear" w:color="auto" w:fill="E5EDFF"/>
-        </w:rPr>
-        <w:t xml:space="preserve">quantity = </w:t>
-      </w:r>
-      <w:proofErr w:type="spellStart"/>
-      <w:r>
-        <w:rPr>
-          <w:rFonts w:ascii="Arial" w:eastAsia="Times New Roman" w:hAnsi="Arial" w:cs="Arial"/>
-          <w:color w:val="FFFFFF" w:themeColor="background1"/>
-          <w:shd w:val="clear" w:color="auto" w:fill="E5EDFF"/>
-        </w:rPr>
-        <w:t>NEW.</w:t>
-      </w:r>
-      <w:proofErr w:type="gramStart"/>
-      <w:r>
-        <w:rPr>
-          <w:rFonts w:ascii="Arial" w:eastAsia="Times New Roman" w:hAnsi="Arial" w:cs="Arial"/>
-          <w:color w:val="FFFFFF" w:themeColor="background1"/>
-          <w:shd w:val="clear" w:color="auto" w:fill="E5EDFF"/>
-        </w:rPr>
-        <w:t>quantity</w:t>
-      </w:r>
-      <w:proofErr w:type="spellEnd"/>
-      <w:r>
-        <w:rPr>
-          <w:rFonts w:ascii="Arial" w:eastAsia="Times New Roman" w:hAnsi="Arial" w:cs="Arial"/>
-          <w:color w:val="FFFFFF" w:themeColor="background1"/>
-          <w:shd w:val="clear" w:color="auto" w:fill="E5EDFF"/>
-        </w:rPr>
-        <w:t>;</w:t>
-      </w:r>
-      <w:proofErr w:type="gramEnd"/>
-    </w:p>
-    <w:p>
-      <w:pPr>
-        <w:shd w:val="clear" w:color="auto" w:fill="FFFFFF"/>
-        <w:spacing w:after="180" w:line="360" w:lineRule="atLeast"/>
-        <w:rPr>
-          <w:rFonts w:ascii="Arial" w:eastAsia="Times New Roman" w:hAnsi="Arial" w:cs="Arial"/>
-          <w:color w:val="FFFFFF" w:themeColor="background1"/>
-          <w:shd w:val="clear" w:color="auto" w:fill="E5EDFF"/>
-        </w:rPr>
-      </w:pPr>
-      <w:r>
-        <w:rPr>
-          <w:rFonts w:ascii="Arial" w:eastAsia="Times New Roman" w:hAnsi="Arial" w:cs="Arial"/>
-          <w:color w:val="FFFFFF" w:themeColor="background1"/>
-          <w:shd w:val="clear" w:color="auto" w:fill="E5EDFF"/>
-        </w:rPr>
-        <w:t xml:space="preserve">    </w:t>
-      </w:r>
-      <w:proofErr w:type="gramStart"/>
-      <w:r>
-        <w:rPr>
-          <w:rFonts w:ascii="Arial" w:eastAsia="Times New Roman" w:hAnsi="Arial" w:cs="Arial"/>
-          <w:color w:val="FFFFFF" w:themeColor="background1"/>
-          <w:shd w:val="clear" w:color="auto" w:fill="E5EDFF"/>
-        </w:rPr>
-        <w:t>SET @</w:t>
-      </w:r>
-      <w:proofErr w:type="gramEnd"/>
-      <w:r>
-        <w:rPr>
-          <w:rFonts w:ascii="Arial" w:eastAsia="Times New Roman" w:hAnsi="Arial" w:cs="Arial"/>
-          <w:color w:val="FFFFFF" w:themeColor="background1"/>
-          <w:shd w:val="clear" w:color="auto" w:fill="E5EDFF"/>
-        </w:rPr>
-        <w:t xml:space="preserve">product_id = </w:t>
-      </w:r>
-      <w:proofErr w:type="spellStart"/>
-      <w:r>
-        <w:rPr>
-          <w:rFonts w:ascii="Arial" w:eastAsia="Times New Roman" w:hAnsi="Arial" w:cs="Arial"/>
-          <w:color w:val="FFFFFF" w:themeColor="background1"/>
-          <w:shd w:val="clear" w:color="auto" w:fill="E5EDFF"/>
-        </w:rPr>
-        <w:t>NEW.product_</w:t>
-      </w:r>
-      <w:proofErr w:type="gramStart"/>
-      <w:r>
-        <w:rPr>
-          <w:rFonts w:ascii="Arial" w:eastAsia="Times New Roman" w:hAnsi="Arial" w:cs="Arial"/>
-          <w:color w:val="FFFFFF" w:themeColor="background1"/>
-          <w:shd w:val="clear" w:color="auto" w:fill="E5EDFF"/>
-        </w:rPr>
-        <w:t>id</w:t>
-      </w:r>
-      <w:proofErr w:type="spellEnd"/>
-      <w:r>
-        <w:rPr>
-          <w:rFonts w:ascii="Arial" w:eastAsia="Times New Roman" w:hAnsi="Arial" w:cs="Arial"/>
-          <w:color w:val="FFFFFF" w:themeColor="background1"/>
-          <w:shd w:val="clear" w:color="auto" w:fill="E5EDFF"/>
-        </w:rPr>
-        <w:t>;</w:t>
-      </w:r>
-      <w:proofErr w:type="gramEnd"/>
-    </w:p>
-    <w:p>
-      <w:pPr>
-        <w:shd w:val="clear" w:color="auto" w:fill="FFFFFF"/>
-        <w:spacing w:after="180" w:line="360" w:lineRule="atLeast"/>
-        <w:rPr>
-          <w:rFonts w:ascii="Arial" w:eastAsia="Times New Roman" w:hAnsi="Arial" w:cs="Arial"/>
-          <w:color w:val="FFFFFF" w:themeColor="background1"/>
-          <w:shd w:val="clear" w:color="auto" w:fill="E5EDFF"/>
-        </w:rPr>
-      </w:pPr>
-      <w:r>
-        <w:rPr>
-          <w:rFonts w:ascii="Arial" w:eastAsia="Times New Roman" w:hAnsi="Arial" w:cs="Arial"/>
-          <w:color w:val="FFFFFF" w:themeColor="background1"/>
-          <w:shd w:val="clear" w:color="auto" w:fill="E5EDFF"/>
-        </w:rPr>
-        <w:t xml:space="preserve">    </w:t>
-      </w:r>
-    </w:p>
-    <w:p>
-      <w:pPr>
-        <w:shd w:val="clear" w:color="auto" w:fill="FFFFFF"/>
-        <w:spacing w:after="180" w:line="360" w:lineRule="atLeast"/>
-        <w:rPr>
-          <w:rFonts w:ascii="Arial" w:eastAsia="Times New Roman" w:hAnsi="Arial" w:cs="Arial"/>
-          <w:color w:val="FFFFFF" w:themeColor="background1"/>
-          <w:shd w:val="clear" w:color="auto" w:fill="E5EDFF"/>
-        </w:rPr>
-      </w:pPr>
-      <w:r>
-        <w:rPr>
-          <w:rFonts w:ascii="Arial" w:eastAsia="Times New Roman" w:hAnsi="Arial" w:cs="Arial"/>
-          <w:color w:val="FFFFFF" w:themeColor="background1"/>
-          <w:shd w:val="clear" w:color="auto" w:fill="E5EDFF"/>
-        </w:rPr>
-        <w:t xml:space="preserve">    SET @customerName = (SELECT </w:t>
-      </w:r>
-      <w:proofErr w:type="spellStart"/>
-      <w:r>
-        <w:rPr>
-          <w:rFonts w:ascii="Arial" w:eastAsia="Times New Roman" w:hAnsi="Arial" w:cs="Arial"/>
-          <w:color w:val="FFFFFF" w:themeColor="background1"/>
-          <w:shd w:val="clear" w:color="auto" w:fill="E5EDFF"/>
-        </w:rPr>
-        <w:t>customer_name</w:t>
-      </w:r>
-      <w:proofErr w:type="spellEnd"/>
-      <w:r>
-        <w:rPr>
-          <w:rFonts w:ascii="Arial" w:eastAsia="Times New Roman" w:hAnsi="Arial" w:cs="Arial"/>
-          <w:color w:val="FFFFFF" w:themeColor="background1"/>
-          <w:shd w:val="clear" w:color="auto" w:fill="E5EDFF"/>
-        </w:rPr>
-        <w:t xml:space="preserve"> from customers where </w:t>
-      </w:r>
-      <w:proofErr w:type="spellStart"/>
-      <w:r>
-        <w:rPr>
-          <w:rFonts w:ascii="Arial" w:eastAsia="Times New Roman" w:hAnsi="Arial" w:cs="Arial"/>
-          <w:color w:val="FFFFFF" w:themeColor="background1"/>
-          <w:shd w:val="clear" w:color="auto" w:fill="E5EDFF"/>
-        </w:rPr>
-        <w:t>customer_id</w:t>
-      </w:r>
-      <w:proofErr w:type="spellEnd"/>
-      <w:r>
-        <w:rPr>
-          <w:rFonts w:ascii="Arial" w:eastAsia="Times New Roman" w:hAnsi="Arial" w:cs="Arial"/>
-          <w:color w:val="FFFFFF" w:themeColor="background1"/>
-          <w:shd w:val="clear" w:color="auto" w:fill="E5EDFF"/>
-        </w:rPr>
-        <w:t>= @last_client_id</w:t>
-      </w:r>
-      <w:proofErr w:type="gramStart"/>
-      <w:r>
-        <w:rPr>
-          <w:rFonts w:ascii="Arial" w:eastAsia="Times New Roman" w:hAnsi="Arial" w:cs="Arial"/>
-          <w:color w:val="FFFFFF" w:themeColor="background1"/>
-          <w:shd w:val="clear" w:color="auto" w:fill="E5EDFF"/>
-        </w:rPr>
-        <w:t>);</w:t>
-      </w:r>
-      <w:proofErr w:type="gramEnd"/>
-    </w:p>
-    <w:p>
-      <w:pPr>
-        <w:shd w:val="clear" w:color="auto" w:fill="FFFFFF"/>
-        <w:spacing w:after="180" w:line="360" w:lineRule="atLeast"/>
-        <w:rPr>
-          <w:rFonts w:ascii="Arial" w:eastAsia="Times New Roman" w:hAnsi="Arial" w:cs="Arial"/>
-          <w:color w:val="FFFFFF" w:themeColor="background1"/>
-          <w:shd w:val="clear" w:color="auto" w:fill="E5EDFF"/>
-        </w:rPr>
-      </w:pPr>
-      <w:r>
-        <w:rPr>
-          <w:rFonts w:ascii="Arial" w:eastAsia="Times New Roman" w:hAnsi="Arial" w:cs="Arial"/>
-          <w:color w:val="FFFFFF" w:themeColor="background1"/>
-          <w:shd w:val="clear" w:color="auto" w:fill="E5EDFF"/>
-        </w:rPr>
-        <w:t xml:space="preserve">    </w:t>
-      </w:r>
-    </w:p>
-    <w:p>
-      <w:pPr>
-        <w:shd w:val="clear" w:color="auto" w:fill="FFFFFF"/>
-        <w:spacing w:after="180" w:line="360" w:lineRule="atLeast"/>
-        <w:rPr>
-          <w:rFonts w:ascii="Arial" w:eastAsia="Times New Roman" w:hAnsi="Arial" w:cs="Arial"/>
-          <w:color w:val="FFFFFF" w:themeColor="background1"/>
-          <w:shd w:val="clear" w:color="auto" w:fill="E5EDFF"/>
-        </w:rPr>
-      </w:pPr>
-      <w:r>
-        <w:rPr>
-          <w:rFonts w:ascii="Arial" w:eastAsia="Times New Roman" w:hAnsi="Arial" w:cs="Arial"/>
-          <w:color w:val="FFFFFF" w:themeColor="background1"/>
-          <w:shd w:val="clear" w:color="auto" w:fill="E5EDFF"/>
-        </w:rPr>
-        <w:t xml:space="preserve">    INSERT INTO </w:t>
-      </w:r>
-      <w:proofErr w:type="gramStart"/>
-      <w:r>
-        <w:rPr>
-          <w:rFonts w:ascii="Arial" w:eastAsia="Times New Roman" w:hAnsi="Arial" w:cs="Arial"/>
-          <w:color w:val="FFFFFF" w:themeColor="background1"/>
-          <w:shd w:val="clear" w:color="auto" w:fill="E5EDFF"/>
-        </w:rPr>
-        <w:t>log(</w:t>
-      </w:r>
-      <w:proofErr w:type="gramEnd"/>
-      <w:r>
-        <w:rPr>
-          <w:rFonts w:ascii="Arial" w:eastAsia="Times New Roman" w:hAnsi="Arial" w:cs="Arial"/>
-          <w:color w:val="FFFFFF" w:themeColor="background1"/>
-          <w:shd w:val="clear" w:color="auto" w:fill="E5EDFF"/>
-        </w:rPr>
-        <w:t xml:space="preserve">description, quantity, </w:t>
-      </w:r>
-      <w:proofErr w:type="spellStart"/>
-      <w:r>
-        <w:rPr>
-          <w:rFonts w:ascii="Arial" w:eastAsia="Times New Roman" w:hAnsi="Arial" w:cs="Arial"/>
-          <w:color w:val="FFFFFF" w:themeColor="background1"/>
-          <w:shd w:val="clear" w:color="auto" w:fill="E5EDFF"/>
-        </w:rPr>
-        <w:t>product_id</w:t>
-      </w:r>
-      <w:proofErr w:type="spellEnd"/>
-      <w:r>
-        <w:rPr>
-          <w:rFonts w:ascii="Arial" w:eastAsia="Times New Roman" w:hAnsi="Arial" w:cs="Arial"/>
-          <w:color w:val="FFFFFF" w:themeColor="background1"/>
-          <w:shd w:val="clear" w:color="auto" w:fill="E5EDFF"/>
-        </w:rPr>
-        <w:t>) VALUES (</w:t>
-      </w:r>
-      <w:proofErr w:type="gramStart"/>
-      <w:r>
-        <w:rPr>
-          <w:rFonts w:ascii="Arial" w:eastAsia="Times New Roman" w:hAnsi="Arial" w:cs="Arial"/>
-          <w:color w:val="FFFFFF" w:themeColor="background1"/>
-          <w:shd w:val="clear" w:color="auto" w:fill="E5EDFF"/>
-        </w:rPr>
-        <w:t>CONCAT(</w:t>
-      </w:r>
-      <w:proofErr w:type="gramEnd"/>
-      <w:r>
-        <w:rPr>
-          <w:rFonts w:ascii="Arial" w:eastAsia="Times New Roman" w:hAnsi="Arial" w:cs="Arial"/>
-          <w:color w:val="FFFFFF" w:themeColor="background1"/>
-          <w:shd w:val="clear" w:color="auto" w:fill="E5EDFF"/>
-        </w:rPr>
-        <w:t xml:space="preserve">'client was: </w:t>
-      </w:r>
-      <w:proofErr w:type="gramStart"/>
-      <w:r>
-        <w:rPr>
-          <w:rFonts w:ascii="Arial" w:eastAsia="Times New Roman" w:hAnsi="Arial" w:cs="Arial"/>
-          <w:color w:val="FFFFFF" w:themeColor="background1"/>
-          <w:shd w:val="clear" w:color="auto" w:fill="E5EDFF"/>
-        </w:rPr>
-        <w:t>',@</w:t>
-      </w:r>
-      <w:proofErr w:type="spellStart"/>
-      <w:proofErr w:type="gramEnd"/>
-      <w:r>
-        <w:rPr>
-          <w:rFonts w:ascii="Arial" w:eastAsia="Times New Roman" w:hAnsi="Arial" w:cs="Arial"/>
-          <w:color w:val="FFFFFF" w:themeColor="background1"/>
-          <w:shd w:val="clear" w:color="auto" w:fill="E5EDFF"/>
-        </w:rPr>
-        <w:t>last_client_id</w:t>
-      </w:r>
-      <w:proofErr w:type="spellEnd"/>
-      <w:proofErr w:type="gramStart"/>
-      <w:r>
-        <w:rPr>
-          <w:rFonts w:ascii="Arial" w:eastAsia="Times New Roman" w:hAnsi="Arial" w:cs="Arial"/>
-          <w:color w:val="FFFFFF" w:themeColor="background1"/>
-          <w:shd w:val="clear" w:color="auto" w:fill="E5EDFF"/>
-        </w:rPr>
-        <w:t>), @quantity, @</w:t>
-      </w:r>
-      <w:proofErr w:type="gramEnd"/>
-      <w:r>
-        <w:rPr>
-          <w:rFonts w:ascii="Arial" w:eastAsia="Times New Roman" w:hAnsi="Arial" w:cs="Arial"/>
-          <w:color w:val="FFFFFF" w:themeColor="background1"/>
-          <w:shd w:val="clear" w:color="auto" w:fill="E5EDFF"/>
-        </w:rPr>
-        <w:t>product_id</w:t>
-      </w:r>
-      <w:proofErr w:type="gramStart"/>
-      <w:r>
-        <w:rPr>
-          <w:rFonts w:ascii="Arial" w:eastAsia="Times New Roman" w:hAnsi="Arial" w:cs="Arial"/>
-          <w:color w:val="FFFFFF" w:themeColor="background1"/>
-          <w:shd w:val="clear" w:color="auto" w:fill="E5EDFF"/>
-        </w:rPr>
-        <w:t>);</w:t>
-      </w:r>
-      <w:proofErr w:type="gramEnd"/>
-    </w:p>
-    <w:p>
-      <w:pPr>
-        <w:shd w:val="clear" w:color="auto" w:fill="FFFFFF"/>
-        <w:spacing w:after="180" w:line="360" w:lineRule="atLeast"/>
-        <w:rPr>
-          <w:rFonts w:ascii="Arial" w:eastAsia="Times New Roman" w:hAnsi="Arial" w:cs="Arial"/>
-          <w:color w:val="FFFFFF" w:themeColor="background1"/>
-          <w:shd w:val="clear" w:color="auto" w:fill="E5EDFF"/>
-        </w:rPr>
-      </w:pPr>
-      <w:r>
-        <w:rPr>
-          <w:rFonts w:ascii="Arial" w:eastAsia="Times New Roman" w:hAnsi="Arial" w:cs="Arial"/>
-          <w:color w:val="FFFFFF" w:themeColor="background1"/>
-          <w:shd w:val="clear" w:color="auto" w:fill="E5EDFF"/>
-        </w:rPr>
-        <w:t xml:space="preserve">    </w:t>
-      </w:r>
-    </w:p>
-    <w:p>
-      <w:pPr>
-        <w:shd w:val="clear" w:color="auto" w:fill="FFFFFF"/>
-        <w:spacing w:after="180" w:line="360" w:lineRule="atLeast"/>
-        <w:rPr>
-          <w:rFonts w:ascii="Arial" w:eastAsia="Times New Roman" w:hAnsi="Arial" w:cs="Arial"/>
-          <w:color w:val="FFFFFF" w:themeColor="background1"/>
-          <w:shd w:val="clear" w:color="auto" w:fill="E5EDFF"/>
-        </w:rPr>
-      </w:pPr>
-      <w:r>
-        <w:rPr>
-          <w:rFonts w:ascii="Arial" w:eastAsia="Times New Roman" w:hAnsi="Arial" w:cs="Arial"/>
-          <w:color w:val="FFFFFF" w:themeColor="background1"/>
-          <w:shd w:val="clear" w:color="auto" w:fill="E5EDFF"/>
-        </w:rPr>
-        <w:t>END$$</w:t>
-      </w:r>
-    </w:p>
-    <w:p>
-      <w:pPr>
-        <w:shd w:val="clear" w:color="auto" w:fill="FFFFFF"/>
-        <w:spacing w:after="180" w:line="360" w:lineRule="atLeast"/>
-        <w:rPr>
-          <w:rFonts w:ascii="Arial" w:eastAsia="Times New Roman" w:hAnsi="Arial" w:cs="Arial"/>
-          <w:color w:val="FFFFFF" w:themeColor="background1"/>
-          <w:shd w:val="clear" w:color="auto" w:fill="E5EDFF"/>
-        </w:rPr>
-      </w:pPr>
-    </w:p>
-    <w:p>
-      <w:pPr>
-        <w:shd w:val="clear" w:color="auto" w:fill="FFFFFF"/>
-        <w:spacing w:after="180" w:line="360" w:lineRule="atLeast"/>
-        <w:rPr>
-          <w:rFonts w:ascii="Arial" w:eastAsia="Times New Roman" w:hAnsi="Arial" w:cs="Arial"/>
-          <w:color w:val="FFFFFF" w:themeColor="background1"/>
-          <w:shd w:val="clear" w:color="auto" w:fill="E5EDFF"/>
-        </w:rPr>
-      </w:pPr>
-      <w:proofErr w:type="gramStart"/>
-      <w:r>
-        <w:rPr>
-          <w:rFonts w:ascii="Arial" w:eastAsia="Times New Roman" w:hAnsi="Arial" w:cs="Arial"/>
-          <w:color w:val="FFFFFF" w:themeColor="background1"/>
-          <w:shd w:val="clear" w:color="auto" w:fill="E5EDFF"/>
-        </w:rPr>
-        <w:t>DELIMITER ;</w:t>
-      </w:r>
-      <w:proofErr w:type="gramEnd"/>
-    </w:p>
-    <w:p>
-      <w:pPr>
-        <w:shd w:val="clear" w:color="auto" w:fill="FFFFFF"/>
-        <w:spacing w:after="180" w:line="360" w:lineRule="atLeast"/>
-        <w:rPr>
-          <w:rFonts w:ascii="Arial" w:eastAsia="Times New Roman" w:hAnsi="Arial" w:cs="Arial"/>
-          <w:color w:val="0A0A0A"/>
-          <w:shd w:val="clear" w:color="auto" w:fill="E5EDFF"/>
-        </w:rPr>
-      </w:pPr>
-      <w:r>
-        <w:rPr>
-          <w:rFonts w:ascii="Arial" w:eastAsia="Times New Roman" w:hAnsi="Arial" w:cs="Arial"/>
-          <w:color w:val="0A0A0A"/>
-          <w:shd w:val="clear" w:color="auto" w:fill="E5EDFF"/>
-        </w:rPr>
-        <w:t>-create stored procedure</w:t>
-      </w:r>
-    </w:p>
-    <w:p>
-      <w:pPr>
-        <w:shd w:val="clear" w:color="auto" w:fill="FFFFFF"/>
-        <w:spacing w:after="180" w:line="360" w:lineRule="atLeast"/>
-        <w:rPr>
-          <w:rFonts w:ascii="Arial" w:eastAsia="Times New Roman" w:hAnsi="Arial" w:cs="Arial"/>
-          <w:color w:val="0A0A0A"/>
-          <w:shd w:val="clear" w:color="auto" w:fill="E5EDFF"/>
-        </w:rPr>
-      </w:pPr>
-      <w:r>
-        <w:rPr>
-          <w:rFonts w:ascii="Arial" w:eastAsia="Times New Roman" w:hAnsi="Arial" w:cs="Arial"/>
-          <w:color w:val="0A0A0A"/>
-          <w:shd w:val="clear" w:color="auto" w:fill="E5EDFF"/>
-        </w:rPr>
         <w:drawing>
           <wp:inline distT="0" distB="0" distL="0" distR="0" wp14:anchorId="4CDB0CB2" wp14:editId="0A82DAB7">
             <wp:extent cx="3648584" cy="1676634"/>
@@ -2891,7 +4173,7 @@
                     <pic:cNvPicPr/>
                   </pic:nvPicPr>
                   <pic:blipFill>
-                    <a:blip r:embed="rId4"/>
+                    <a:blip r:embed="rId37"/>
                     <a:stretch>
                       <a:fillRect/>
                     </a:stretch>
@@ -2925,6 +4207,7 @@
       <w:r>
         <w:rPr>
           <w:rFonts w:ascii="Arial" w:eastAsia="Times New Roman" w:hAnsi="Arial" w:cs="Arial"/>
+          <w:noProof/>
           <w:color w:val="0A0A0A"/>
           <w:shd w:val="clear" w:color="auto" w:fill="E5EDFF"/>
         </w:rPr>
@@ -2944,7 +4227,7 @@
                     <pic:cNvPicPr/>
                   </pic:nvPicPr>
                   <pic:blipFill>
-                    <a:blip r:embed="rId5"/>
+                    <a:blip r:embed="rId38"/>
                     <a:stretch>
                       <a:fillRect/>
                     </a:stretch>
@@ -3008,6 +4291,7 @@
       <w:r>
         <w:rPr>
           <w:rFonts w:ascii="Arial" w:eastAsia="Times New Roman" w:hAnsi="Arial" w:cs="Arial"/>
+          <w:noProof/>
           <w:color w:val="0A0A0A"/>
           <w:shd w:val="clear" w:color="auto" w:fill="E5EDFF"/>
         </w:rPr>
@@ -3027,7 +4311,7 @@
                     <pic:cNvPicPr/>
                   </pic:nvPicPr>
                   <pic:blipFill>
-                    <a:blip r:embed="rId6"/>
+                    <a:blip r:embed="rId39"/>
                     <a:stretch>
                       <a:fillRect/>
                     </a:stretch>
@@ -3086,26 +4370,7 @@
           <w:color w:val="0A0A0A"/>
           <w:shd w:val="clear" w:color="auto" w:fill="E5EDFF"/>
         </w:rPr>
-        <w:lastRenderedPageBreak/>
-        <w:t xml:space="preserve">- </w:t>
-      </w:r>
-      <w:proofErr w:type="spellStart"/>
-      <w:r>
-        <w:rPr>
-          <w:rFonts w:ascii="Arial" w:eastAsia="Times New Roman" w:hAnsi="Arial" w:cs="Arial"/>
-          <w:color w:val="0A0A0A"/>
-          <w:shd w:val="clear" w:color="auto" w:fill="E5EDFF"/>
-        </w:rPr>
-        <w:t>sql</w:t>
-      </w:r>
-      <w:proofErr w:type="spellEnd"/>
-      <w:r>
-        <w:rPr>
-          <w:rFonts w:ascii="Arial" w:eastAsia="Times New Roman" w:hAnsi="Arial" w:cs="Arial"/>
-          <w:color w:val="0A0A0A"/>
-          <w:shd w:val="clear" w:color="auto" w:fill="E5EDFF"/>
-        </w:rPr>
-        <w:t xml:space="preserve"> transaction</w:t>
+        <w:t>- sql transaction</w:t>
       </w:r>
       <w:r>
         <w:rPr>
@@ -3129,6 +4394,7 @@
       <w:r>
         <w:rPr>
           <w:rFonts w:ascii="Arial" w:eastAsia="Times New Roman" w:hAnsi="Arial" w:cs="Arial"/>
+          <w:noProof/>
           <w:color w:val="0A0A0A"/>
           <w:shd w:val="clear" w:color="auto" w:fill="E5EDFF"/>
         </w:rPr>
@@ -3148,7 +4414,7 @@
                     <pic:cNvPicPr/>
                   </pic:nvPicPr>
                   <pic:blipFill>
-                    <a:blip r:embed="rId7"/>
+                    <a:blip r:embed="rId40"/>
                     <a:stretch>
                       <a:fillRect/>
                     </a:stretch>
@@ -3201,6 +4467,7 @@
       <w:r>
         <w:rPr>
           <w:rFonts w:ascii="Arial" w:eastAsia="Times New Roman" w:hAnsi="Arial" w:cs="Arial"/>
+          <w:noProof/>
           <w:color w:val="0A0A0A"/>
           <w:shd w:val="clear" w:color="auto" w:fill="E5EDFF"/>
         </w:rPr>
@@ -3220,7 +4487,7 @@
                     <pic:cNvPicPr/>
                   </pic:nvPicPr>
                   <pic:blipFill>
-                    <a:blip r:embed="rId8"/>
+                    <a:blip r:embed="rId41"/>
                     <a:stretch>
                       <a:fillRect/>
                     </a:stretch>
@@ -3273,6 +4540,7 @@
       <w:r>
         <w:rPr>
           <w:rFonts w:ascii="Arial" w:eastAsia="Times New Roman" w:hAnsi="Arial" w:cs="Arial"/>
+          <w:noProof/>
           <w:color w:val="0A0A0A"/>
           <w:shd w:val="clear" w:color="auto" w:fill="E5EDFF"/>
         </w:rPr>
@@ -3292,7 +4560,7 @@
                     <pic:cNvPicPr/>
                   </pic:nvPicPr>
                   <pic:blipFill>
-                    <a:blip r:embed="rId9"/>
+                    <a:blip r:embed="rId42"/>
                     <a:stretch>
                       <a:fillRect/>
                     </a:stretch>
@@ -3326,6 +4594,7 @@
       <w:r>
         <w:rPr>
           <w:rFonts w:ascii="Arial" w:eastAsia="Times New Roman" w:hAnsi="Arial" w:cs="Arial"/>
+          <w:noProof/>
           <w:color w:val="0A0A0A"/>
           <w:shd w:val="clear" w:color="auto" w:fill="E5EDFF"/>
         </w:rPr>
@@ -3345,7 +4614,7 @@
                     <pic:cNvPicPr/>
                   </pic:nvPicPr>
                   <pic:blipFill>
-                    <a:blip r:embed="rId10"/>
+                    <a:blip r:embed="rId43"/>
                     <a:stretch>
                       <a:fillRect/>
                     </a:stretch>
@@ -3382,6 +4651,7 @@
           <w:color w:val="0A0A0A"/>
           <w:shd w:val="clear" w:color="auto" w:fill="E5EDFF"/>
         </w:rPr>
+        <w:lastRenderedPageBreak/>
         <w:t>MATERIALIZED NOT AVAILABLE IN MYSQL BUT YOU CAN CREATE A PHYSICAL TABLE FROM A SELECT:</w:t>
       </w:r>
     </w:p>
@@ -3398,6 +4668,7 @@
       <w:r>
         <w:rPr>
           <w:rFonts w:ascii="Arial" w:eastAsia="Times New Roman" w:hAnsi="Arial" w:cs="Arial"/>
+          <w:noProof/>
           <w:color w:val="0A0A0A"/>
           <w:shd w:val="clear" w:color="auto" w:fill="E5EDFF"/>
         </w:rPr>
@@ -3417,7 +4688,7 @@
                     <pic:cNvPicPr/>
                   </pic:nvPicPr>
                   <pic:blipFill>
-                    <a:blip r:embed="rId11"/>
+                    <a:blip r:embed="rId44"/>
                     <a:stretch>
                       <a:fillRect/>
                     </a:stretch>
@@ -3451,6 +4722,7 @@
       <w:r>
         <w:rPr>
           <w:rFonts w:ascii="Arial" w:eastAsia="Times New Roman" w:hAnsi="Arial" w:cs="Arial"/>
+          <w:noProof/>
           <w:color w:val="0A0A0A"/>
           <w:shd w:val="clear" w:color="auto" w:fill="E5EDFF"/>
         </w:rPr>
@@ -3470,7 +4742,7 @@
                     <pic:cNvPicPr/>
                   </pic:nvPicPr>
                   <pic:blipFill>
-                    <a:blip r:embed="rId12"/>
+                    <a:blip r:embed="rId45"/>
                     <a:stretch>
                       <a:fillRect/>
                     </a:stretch>
@@ -3534,6 +4806,7 @@
       <w:r>
         <w:rPr>
           <w:rFonts w:ascii="Arial" w:eastAsia="Times New Roman" w:hAnsi="Arial" w:cs="Arial"/>
+          <w:noProof/>
           <w:color w:val="0A0A0A"/>
           <w:shd w:val="clear" w:color="auto" w:fill="E5EDFF"/>
         </w:rPr>
@@ -3553,7 +4826,7 @@
                     <pic:cNvPicPr/>
                   </pic:nvPicPr>
                   <pic:blipFill>
-                    <a:blip r:embed="rId13"/>
+                    <a:blip r:embed="rId46"/>
                     <a:stretch>
                       <a:fillRect/>
                     </a:stretch>
@@ -3617,10 +4890,10 @@
       <w:r>
         <w:rPr>
           <w:rFonts w:ascii="Arial" w:eastAsia="Times New Roman" w:hAnsi="Arial" w:cs="Arial"/>
-          <w:color w:val="0A0A0A"/>
-          <w:shd w:val="clear" w:color="auto" w:fill="E5EDFF"/>
-        </w:rPr>
-        <w:lastRenderedPageBreak/>
+          <w:noProof/>
+          <w:color w:val="0A0A0A"/>
+          <w:shd w:val="clear" w:color="auto" w:fill="E5EDFF"/>
+        </w:rPr>
         <w:drawing>
           <wp:inline distT="0" distB="0" distL="0" distR="0" wp14:anchorId="5A42897A" wp14:editId="45A0EC7B">
             <wp:extent cx="4525006" cy="181000"/>
@@ -3637,7 +4910,7 @@
                     <pic:cNvPicPr/>
                   </pic:nvPicPr>
                   <pic:blipFill>
-                    <a:blip r:embed="rId14"/>
+                    <a:blip r:embed="rId47"/>
                     <a:stretch>
                       <a:fillRect/>
                     </a:stretch>
@@ -3690,6 +4963,7 @@
       <w:r>
         <w:rPr>
           <w:rFonts w:ascii="Arial" w:eastAsia="Times New Roman" w:hAnsi="Arial" w:cs="Arial"/>
+          <w:noProof/>
           <w:color w:val="0A0A0A"/>
           <w:shd w:val="clear" w:color="auto" w:fill="E5EDFF"/>
         </w:rPr>
@@ -3709,7 +4983,7 @@
                     <pic:cNvPicPr/>
                   </pic:nvPicPr>
                   <pic:blipFill>
-                    <a:blip r:embed="rId15"/>
+                    <a:blip r:embed="rId48"/>
                     <a:stretch>
                       <a:fillRect/>
                     </a:stretch>
@@ -3816,6 +5090,7 @@
       <w:r>
         <w:rPr>
           <w:rFonts w:ascii="Arial" w:eastAsia="Times New Roman" w:hAnsi="Arial" w:cs="Arial"/>
+          <w:noProof/>
           <w:color w:val="0A0A0A"/>
           <w:shd w:val="clear" w:color="auto" w:fill="E5EDFF"/>
         </w:rPr>
@@ -3835,7 +5110,7 @@
                     <pic:cNvPicPr/>
                   </pic:nvPicPr>
                   <pic:blipFill>
-                    <a:blip r:embed="rId16"/>
+                    <a:blip r:embed="rId49"/>
                     <a:stretch>
                       <a:fillRect/>
                     </a:stretch>
@@ -3902,6 +5177,7 @@
       <w:r>
         <w:rPr>
           <w:rFonts w:ascii="Arial" w:eastAsia="Times New Roman" w:hAnsi="Arial" w:cs="Arial"/>
+          <w:noProof/>
           <w:color w:val="0A0A0A"/>
           <w:shd w:val="clear" w:color="auto" w:fill="E5EDFF"/>
         </w:rPr>
@@ -3921,7 +5197,7 @@
                     <pic:cNvPicPr/>
                   </pic:nvPicPr>
                   <pic:blipFill>
-                    <a:blip r:embed="rId17"/>
+                    <a:blip r:embed="rId50"/>
                     <a:stretch>
                       <a:fillRect/>
                     </a:stretch>
@@ -4011,6 +5287,7 @@
       <w:r>
         <w:rPr>
           <w:rFonts w:ascii="Arial" w:eastAsia="Times New Roman" w:hAnsi="Arial" w:cs="Arial"/>
+          <w:noProof/>
           <w:color w:val="0A0A0A"/>
           <w:shd w:val="clear" w:color="auto" w:fill="E5EDFF"/>
         </w:rPr>
@@ -4030,7 +5307,7 @@
                     <pic:cNvPicPr/>
                   </pic:nvPicPr>
                   <pic:blipFill>
-                    <a:blip r:embed="rId18"/>
+                    <a:blip r:embed="rId51"/>
                     <a:stretch>
                       <a:fillRect/>
                     </a:stretch>
@@ -4064,9 +5341,11 @@
       <w:r>
         <w:rPr>
           <w:rFonts w:ascii="Arial" w:eastAsia="Times New Roman" w:hAnsi="Arial" w:cs="Arial"/>
-          <w:color w:val="0A0A0A"/>
-          <w:shd w:val="clear" w:color="auto" w:fill="E5EDFF"/>
-        </w:rPr>
+          <w:noProof/>
+          <w:color w:val="0A0A0A"/>
+          <w:shd w:val="clear" w:color="auto" w:fill="E5EDFF"/>
+        </w:rPr>
+        <w:lastRenderedPageBreak/>
         <w:drawing>
           <wp:inline distT="0" distB="0" distL="0" distR="0" wp14:anchorId="4B640530" wp14:editId="5727EE2F">
             <wp:extent cx="4201111" cy="257211"/>
@@ -4083,7 +5362,7 @@
                     <pic:cNvPicPr/>
                   </pic:nvPicPr>
                   <pic:blipFill>
-                    <a:blip r:embed="rId19"/>
+                    <a:blip r:embed="rId52"/>
                     <a:stretch>
                       <a:fillRect/>
                     </a:stretch>
@@ -4117,6 +5396,7 @@
       <w:r>
         <w:rPr>
           <w:rFonts w:ascii="Arial" w:eastAsia="Times New Roman" w:hAnsi="Arial" w:cs="Arial"/>
+          <w:noProof/>
           <w:color w:val="0A0A0A"/>
           <w:shd w:val="clear" w:color="auto" w:fill="E5EDFF"/>
         </w:rPr>
@@ -4136,7 +5416,7 @@
                     <pic:cNvPicPr/>
                   </pic:nvPicPr>
                   <pic:blipFill>
-                    <a:blip r:embed="rId20"/>
+                    <a:blip r:embed="rId53"/>
                     <a:stretch>
                       <a:fillRect/>
                     </a:stretch>
@@ -4170,6 +5450,7 @@
       <w:r>
         <w:rPr>
           <w:rFonts w:ascii="Arial" w:eastAsia="Times New Roman" w:hAnsi="Arial" w:cs="Arial"/>
+          <w:noProof/>
           <w:color w:val="0A0A0A"/>
           <w:shd w:val="clear" w:color="auto" w:fill="E5EDFF"/>
         </w:rPr>
@@ -4189,7 +5470,7 @@
                     <pic:cNvPicPr/>
                   </pic:nvPicPr>
                   <pic:blipFill>
-                    <a:blip r:embed="rId21"/>
+                    <a:blip r:embed="rId54"/>
                     <a:stretch>
                       <a:fillRect/>
                     </a:stretch>
@@ -4223,6 +5504,7 @@
       <w:r>
         <w:rPr>
           <w:rFonts w:ascii="Arial" w:eastAsia="Times New Roman" w:hAnsi="Arial" w:cs="Arial"/>
+          <w:noProof/>
           <w:color w:val="0A0A0A"/>
           <w:shd w:val="clear" w:color="auto" w:fill="E5EDFF"/>
         </w:rPr>
@@ -4242,7 +5524,7 @@
                     <pic:cNvPicPr/>
                   </pic:nvPicPr>
                   <pic:blipFill>
-                    <a:blip r:embed="rId22"/>
+                    <a:blip r:embed="rId55"/>
                     <a:stretch>
                       <a:fillRect/>
                     </a:stretch>
@@ -4298,34 +5580,7 @@
           <w:color w:val="0A0A0A"/>
           <w:shd w:val="clear" w:color="auto" w:fill="E5EDFF"/>
         </w:rPr>
-        <w:t xml:space="preserve">In MySQL (specifically for the default </w:t>
-      </w:r>
-      <w:proofErr w:type="spellStart"/>
-      <w:r>
-        <w:rPr>
-          <w:rFonts w:ascii="Arial" w:eastAsia="Times New Roman" w:hAnsi="Arial" w:cs="Arial"/>
-          <w:color w:val="0A0A0A"/>
-          <w:shd w:val="clear" w:color="auto" w:fill="E5EDFF"/>
-        </w:rPr>
-        <w:t>InnoDB</w:t>
-      </w:r>
-      <w:proofErr w:type="spellEnd"/>
-      <w:r>
-        <w:rPr>
-          <w:rFonts w:ascii="Arial" w:eastAsia="Times New Roman" w:hAnsi="Arial" w:cs="Arial"/>
-          <w:color w:val="0A0A0A"/>
-          <w:shd w:val="clear" w:color="auto" w:fill="E5EDFF"/>
-        </w:rPr>
-        <w:t xml:space="preserve"> storage engine), all indexes other than the primary key are inherently non-clustered, or "secondary" indexes. You cannot </w:t>
-      </w:r>
-      <w:r>
-        <w:rPr>
-          <w:rFonts w:ascii="Arial" w:eastAsia="Times New Roman" w:hAnsi="Arial" w:cs="Arial"/>
-          <w:color w:val="0A0A0A"/>
-          <w:shd w:val="clear" w:color="auto" w:fill="E5EDFF"/>
-        </w:rPr>
-        <w:lastRenderedPageBreak/>
-        <w:t>explicitly use a NONCLUSTERED keyword in MySQL; the CREATE INDEX statement automatically creates a non-clustered index.</w:t>
+        <w:t>In MySQL (specifically for the default InnoDB storage engine), all indexes other than the primary key are inherently non-clustered, or "secondary" indexes. You cannot explicitly use a NONCLUSTERED keyword in MySQL; the CREATE INDEX statement automatically creates a non-clustered index.</w:t>
       </w:r>
     </w:p>
     <w:p>
@@ -4352,25 +5607,7 @@
           <w:color w:val="0A0A0A"/>
           <w:shd w:val="clear" w:color="auto" w:fill="E5EDFF"/>
         </w:rPr>
-        <w:t xml:space="preserve">In MySQL's </w:t>
-      </w:r>
-      <w:proofErr w:type="spellStart"/>
-      <w:r>
-        <w:rPr>
-          <w:rFonts w:ascii="Arial" w:eastAsia="Times New Roman" w:hAnsi="Arial" w:cs="Arial"/>
-          <w:color w:val="0A0A0A"/>
-          <w:shd w:val="clear" w:color="auto" w:fill="E5EDFF"/>
-        </w:rPr>
-        <w:t>InnoDB</w:t>
-      </w:r>
-      <w:proofErr w:type="spellEnd"/>
-      <w:r>
-        <w:rPr>
-          <w:rFonts w:ascii="Arial" w:eastAsia="Times New Roman" w:hAnsi="Arial" w:cs="Arial"/>
-          <w:color w:val="0A0A0A"/>
-          <w:shd w:val="clear" w:color="auto" w:fill="E5EDFF"/>
-        </w:rPr>
-        <w:t xml:space="preserve"> storage engine, you do not use a dedicated CREATE CLUSTERED INDEX statement. Instead, the PRIMARY KEY automatically serves as the clustered index.</w:t>
+        <w:t>In MySQL's InnoDB storage engine, you do not use a dedicated CREATE CLUSTERED INDEX statement. Instead, the PRIMARY KEY automatically serves as the clustered index.</w:t>
       </w:r>
     </w:p>
     <w:p>
@@ -4416,6 +5653,7 @@
       <w:r>
         <w:rPr>
           <w:rFonts w:ascii="Arial" w:eastAsia="Times New Roman" w:hAnsi="Arial" w:cs="Arial"/>
+          <w:noProof/>
           <w:color w:val="0A0A0A"/>
           <w:shd w:val="clear" w:color="auto" w:fill="E5EDFF"/>
         </w:rPr>
@@ -4435,7 +5673,7 @@
                     <pic:cNvPicPr/>
                   </pic:nvPicPr>
                   <pic:blipFill>
-                    <a:blip r:embed="rId23"/>
+                    <a:blip r:embed="rId56"/>
                     <a:stretch>
                       <a:fillRect/>
                     </a:stretch>
@@ -4483,6 +5721,7 @@
           <w:color w:val="0A0A0A"/>
           <w:shd w:val="clear" w:color="auto" w:fill="E5EDFF"/>
         </w:rPr>
+        <w:lastRenderedPageBreak/>
         <w:t>MySQL does not support CREATE GLOBAL TEMPORARY TABLE syntax; all temporary tables in MySQL are session-specific by nature. They are visible only within the current connection and are automatically dropped when that session ends. </w:t>
       </w:r>
     </w:p>
@@ -4529,6 +5768,7 @@
       <w:r>
         <w:rPr>
           <w:rFonts w:ascii="Arial" w:eastAsia="Times New Roman" w:hAnsi="Arial" w:cs="Arial"/>
+          <w:noProof/>
           <w:color w:val="0A0A0A"/>
           <w:shd w:val="clear" w:color="auto" w:fill="E5EDFF"/>
         </w:rPr>
@@ -4548,7 +5788,7 @@
                     <pic:cNvPicPr/>
                   </pic:nvPicPr>
                   <pic:blipFill>
-                    <a:blip r:embed="rId24"/>
+                    <a:blip r:embed="rId57"/>
                     <a:stretch>
                       <a:fillRect/>
                     </a:stretch>
@@ -4640,25 +5880,26 @@
           <w:color w:val="FFFFFF" w:themeColor="background1"/>
           <w:shd w:val="clear" w:color="auto" w:fill="E5EDFF"/>
         </w:rPr>
-        <w:t xml:space="preserve">300), quantity int, </w:t>
-      </w:r>
-      <w:proofErr w:type="spellStart"/>
-      <w:r>
+        <w:t xml:space="preserve">300), quantity int, product_id int, </w:t>
+      </w:r>
+    </w:p>
+    <w:p>
+      <w:pPr>
+        <w:shd w:val="clear" w:color="auto" w:fill="FFFFFF"/>
+        <w:spacing w:after="180" w:line="360" w:lineRule="atLeast"/>
         <w:rPr>
           <w:rFonts w:ascii="Arial" w:eastAsia="Times New Roman" w:hAnsi="Arial" w:cs="Arial"/>
           <w:color w:val="FFFFFF" w:themeColor="background1"/>
           <w:shd w:val="clear" w:color="auto" w:fill="E5EDFF"/>
         </w:rPr>
-        <w:t>product_id</w:t>
-      </w:r>
-      <w:proofErr w:type="spellEnd"/>
+      </w:pPr>
       <w:r>
         <w:rPr>
           <w:rFonts w:ascii="Arial" w:eastAsia="Times New Roman" w:hAnsi="Arial" w:cs="Arial"/>
           <w:color w:val="FFFFFF" w:themeColor="background1"/>
           <w:shd w:val="clear" w:color="auto" w:fill="E5EDFF"/>
         </w:rPr>
-        <w:t xml:space="preserve"> int, </w:t>
+        <w:t>CONSTRAINT products_fk FOREIGN KEY (product_id) REFERENCES products(product_id))</w:t>
       </w:r>
     </w:p>
     <w:p>
@@ -4671,125 +5912,42 @@
           <w:shd w:val="clear" w:color="auto" w:fill="E5EDFF"/>
         </w:rPr>
       </w:pPr>
-      <w:r>
+    </w:p>
+    <w:p>
+      <w:pPr>
+        <w:shd w:val="clear" w:color="auto" w:fill="FFFFFF"/>
+        <w:spacing w:after="180" w:line="360" w:lineRule="atLeast"/>
         <w:rPr>
           <w:rFonts w:ascii="Arial" w:eastAsia="Times New Roman" w:hAnsi="Arial" w:cs="Arial"/>
           <w:color w:val="FFFFFF" w:themeColor="background1"/>
           <w:shd w:val="clear" w:color="auto" w:fill="E5EDFF"/>
         </w:rPr>
-        <w:t xml:space="preserve">CONSTRAINT </w:t>
-      </w:r>
-      <w:proofErr w:type="spellStart"/>
+      </w:pPr>
       <w:r>
         <w:rPr>
           <w:rFonts w:ascii="Arial" w:eastAsia="Times New Roman" w:hAnsi="Arial" w:cs="Arial"/>
           <w:color w:val="FFFFFF" w:themeColor="background1"/>
           <w:shd w:val="clear" w:color="auto" w:fill="E5EDFF"/>
         </w:rPr>
-        <w:t>products_fk</w:t>
-      </w:r>
-      <w:proofErr w:type="spellEnd"/>
+        <w:t xml:space="preserve">ALTER TABLE orders ADD PRIMARY </w:t>
+      </w:r>
+      <w:proofErr w:type="gramStart"/>
       <w:r>
         <w:rPr>
           <w:rFonts w:ascii="Arial" w:eastAsia="Times New Roman" w:hAnsi="Arial" w:cs="Arial"/>
           <w:color w:val="FFFFFF" w:themeColor="background1"/>
           <w:shd w:val="clear" w:color="auto" w:fill="E5EDFF"/>
         </w:rPr>
-        <w:t xml:space="preserve"> FOREIGN KEY (</w:t>
-      </w:r>
-      <w:proofErr w:type="spellStart"/>
+        <w:t>KEY(</w:t>
+      </w:r>
+      <w:proofErr w:type="gramEnd"/>
       <w:r>
         <w:rPr>
           <w:rFonts w:ascii="Arial" w:eastAsia="Times New Roman" w:hAnsi="Arial" w:cs="Arial"/>
           <w:color w:val="FFFFFF" w:themeColor="background1"/>
           <w:shd w:val="clear" w:color="auto" w:fill="E5EDFF"/>
         </w:rPr>
-        <w:t>product_id</w:t>
-      </w:r>
-      <w:proofErr w:type="spellEnd"/>
-      <w:r>
-        <w:rPr>
-          <w:rFonts w:ascii="Arial" w:eastAsia="Times New Roman" w:hAnsi="Arial" w:cs="Arial"/>
-          <w:color w:val="FFFFFF" w:themeColor="background1"/>
-          <w:shd w:val="clear" w:color="auto" w:fill="E5EDFF"/>
-        </w:rPr>
-        <w:t>) REFERENCES products(</w:t>
-      </w:r>
-      <w:proofErr w:type="spellStart"/>
-      <w:r>
-        <w:rPr>
-          <w:rFonts w:ascii="Arial" w:eastAsia="Times New Roman" w:hAnsi="Arial" w:cs="Arial"/>
-          <w:color w:val="FFFFFF" w:themeColor="background1"/>
-          <w:shd w:val="clear" w:color="auto" w:fill="E5EDFF"/>
-        </w:rPr>
-        <w:t>product_id</w:t>
-      </w:r>
-      <w:proofErr w:type="spellEnd"/>
-      <w:r>
-        <w:rPr>
-          <w:rFonts w:ascii="Arial" w:eastAsia="Times New Roman" w:hAnsi="Arial" w:cs="Arial"/>
-          <w:color w:val="FFFFFF" w:themeColor="background1"/>
-          <w:shd w:val="clear" w:color="auto" w:fill="E5EDFF"/>
-        </w:rPr>
-        <w:t>))</w:t>
-      </w:r>
-    </w:p>
-    <w:p>
-      <w:pPr>
-        <w:shd w:val="clear" w:color="auto" w:fill="FFFFFF"/>
-        <w:spacing w:after="180" w:line="360" w:lineRule="atLeast"/>
-        <w:rPr>
-          <w:rFonts w:ascii="Arial" w:eastAsia="Times New Roman" w:hAnsi="Arial" w:cs="Arial"/>
-          <w:color w:val="FFFFFF" w:themeColor="background1"/>
-          <w:shd w:val="clear" w:color="auto" w:fill="E5EDFF"/>
-        </w:rPr>
-      </w:pPr>
-    </w:p>
-    <w:p>
-      <w:pPr>
-        <w:shd w:val="clear" w:color="auto" w:fill="FFFFFF"/>
-        <w:spacing w:after="180" w:line="360" w:lineRule="atLeast"/>
-        <w:rPr>
-          <w:rFonts w:ascii="Arial" w:eastAsia="Times New Roman" w:hAnsi="Arial" w:cs="Arial"/>
-          <w:color w:val="FFFFFF" w:themeColor="background1"/>
-          <w:shd w:val="clear" w:color="auto" w:fill="E5EDFF"/>
-        </w:rPr>
-      </w:pPr>
-      <w:r>
-        <w:rPr>
-          <w:rFonts w:ascii="Arial" w:eastAsia="Times New Roman" w:hAnsi="Arial" w:cs="Arial"/>
-          <w:color w:val="FFFFFF" w:themeColor="background1"/>
-          <w:shd w:val="clear" w:color="auto" w:fill="E5EDFF"/>
-        </w:rPr>
-        <w:t xml:space="preserve">ALTER TABLE orders ADD PRIMARY </w:t>
-      </w:r>
-      <w:proofErr w:type="gramStart"/>
-      <w:r>
-        <w:rPr>
-          <w:rFonts w:ascii="Arial" w:eastAsia="Times New Roman" w:hAnsi="Arial" w:cs="Arial"/>
-          <w:color w:val="FFFFFF" w:themeColor="background1"/>
-          <w:shd w:val="clear" w:color="auto" w:fill="E5EDFF"/>
-        </w:rPr>
-        <w:t>KEY(</w:t>
-      </w:r>
-      <w:proofErr w:type="spellStart"/>
-      <w:proofErr w:type="gramEnd"/>
-      <w:r>
-        <w:rPr>
-          <w:rFonts w:ascii="Arial" w:eastAsia="Times New Roman" w:hAnsi="Arial" w:cs="Arial"/>
-          <w:color w:val="FFFFFF" w:themeColor="background1"/>
-          <w:shd w:val="clear" w:color="auto" w:fill="E5EDFF"/>
-        </w:rPr>
-        <w:t>order_id</w:t>
-      </w:r>
-      <w:proofErr w:type="spellEnd"/>
-      <w:r>
-        <w:rPr>
-          <w:rFonts w:ascii="Arial" w:eastAsia="Times New Roman" w:hAnsi="Arial" w:cs="Arial"/>
-          <w:color w:val="FFFFFF" w:themeColor="background1"/>
-          <w:shd w:val="clear" w:color="auto" w:fill="E5EDFF"/>
-        </w:rPr>
-        <w:t>)</w:t>
+        <w:t>order_id)</w:t>
       </w:r>
     </w:p>
     <w:p>
@@ -4867,6 +6025,7 @@
       <w:r>
         <w:rPr>
           <w:rFonts w:ascii="Arial" w:eastAsia="Times New Roman" w:hAnsi="Arial" w:cs="Arial"/>
+          <w:noProof/>
           <w:color w:val="0A0A0A"/>
           <w:shd w:val="clear" w:color="auto" w:fill="E5EDFF"/>
         </w:rPr>
@@ -4886,7 +6045,7 @@
                     <pic:cNvPicPr/>
                   </pic:nvPicPr>
                   <pic:blipFill>
-                    <a:blip r:embed="rId25"/>
+                    <a:blip r:embed="rId58"/>
                     <a:stretch>
                       <a:fillRect/>
                     </a:stretch>
@@ -4923,6 +6082,7 @@
       <w:r>
         <w:rPr>
           <w:rFonts w:ascii="Arial" w:eastAsia="Times New Roman" w:hAnsi="Arial" w:cs="Arial"/>
+          <w:noProof/>
           <w:color w:val="0A0A0A"/>
           <w:shd w:val="clear" w:color="auto" w:fill="E5EDFF"/>
         </w:rPr>
@@ -4942,7 +6102,7 @@
                     <pic:cNvPicPr/>
                   </pic:nvPicPr>
                   <pic:blipFill>
-                    <a:blip r:embed="rId26"/>
+                    <a:blip r:embed="rId59"/>
                     <a:stretch>
                       <a:fillRect/>
                     </a:stretch>
@@ -5027,25 +6187,7 @@
           <w:shd w:val="clear" w:color="auto" w:fill="E5EDFF"/>
         </w:rPr>
         <w:tab/>
-        <w:t xml:space="preserve">Select distinct </w:t>
-      </w:r>
-      <w:proofErr w:type="spellStart"/>
-      <w:r>
-        <w:rPr>
-          <w:rFonts w:ascii="Arial" w:eastAsia="Times New Roman" w:hAnsi="Arial" w:cs="Arial"/>
-          <w:color w:val="0A0A0A"/>
-          <w:shd w:val="clear" w:color="auto" w:fill="E5EDFF"/>
-        </w:rPr>
-        <w:t>employee_name</w:t>
-      </w:r>
-      <w:proofErr w:type="spellEnd"/>
-      <w:r>
-        <w:rPr>
-          <w:rFonts w:ascii="Arial" w:eastAsia="Times New Roman" w:hAnsi="Arial" w:cs="Arial"/>
-          <w:color w:val="0A0A0A"/>
-          <w:shd w:val="clear" w:color="auto" w:fill="E5EDFF"/>
-        </w:rPr>
-        <w:t xml:space="preserve"> from employees</w:t>
+        <w:t>Select distinct employee_name from employees</w:t>
       </w:r>
     </w:p>
     <w:p>
@@ -5091,6 +6233,7 @@
       <w:r>
         <w:rPr>
           <w:rFonts w:ascii="Arial" w:eastAsia="Times New Roman" w:hAnsi="Arial" w:cs="Arial"/>
+          <w:noProof/>
           <w:color w:val="0A0A0A"/>
           <w:shd w:val="clear" w:color="auto" w:fill="E5EDFF"/>
         </w:rPr>
@@ -5110,7 +6253,7 @@
                     <pic:cNvPicPr/>
                   </pic:nvPicPr>
                   <pic:blipFill>
-                    <a:blip r:embed="rId27"/>
+                    <a:blip r:embed="rId60"/>
                     <a:stretch>
                       <a:fillRect/>
                     </a:stretch>
@@ -5177,9 +6320,11 @@
       <w:r>
         <w:rPr>
           <w:rFonts w:ascii="Arial" w:eastAsia="Times New Roman" w:hAnsi="Arial" w:cs="Arial"/>
-          <w:color w:val="0A0A0A"/>
-          <w:shd w:val="clear" w:color="auto" w:fill="E5EDFF"/>
-        </w:rPr>
+          <w:noProof/>
+          <w:color w:val="0A0A0A"/>
+          <w:shd w:val="clear" w:color="auto" w:fill="E5EDFF"/>
+        </w:rPr>
+        <w:lastRenderedPageBreak/>
         <w:drawing>
           <wp:inline distT="0" distB="0" distL="0" distR="0" wp14:anchorId="79A9EED6" wp14:editId="073C9223">
             <wp:extent cx="3219899" cy="704948"/>
@@ -5196,7 +6341,7 @@
                     <pic:cNvPicPr/>
                   </pic:nvPicPr>
                   <pic:blipFill>
-                    <a:blip r:embed="rId28"/>
+                    <a:blip r:embed="rId61"/>
                     <a:stretch>
                       <a:fillRect/>
                     </a:stretch>
@@ -5306,6 +6451,7 @@
       <w:r>
         <w:rPr>
           <w:rFonts w:ascii="Arial" w:eastAsia="Times New Roman" w:hAnsi="Arial" w:cs="Arial"/>
+          <w:noProof/>
           <w:color w:val="0A0A0A"/>
           <w:shd w:val="clear" w:color="auto" w:fill="E5EDFF"/>
         </w:rPr>
@@ -5325,7 +6471,7 @@
                     <pic:cNvPicPr/>
                   </pic:nvPicPr>
                   <pic:blipFill>
-                    <a:blip r:embed="rId29"/>
+                    <a:blip r:embed="rId62"/>
                     <a:stretch>
                       <a:fillRect/>
                     </a:stretch>
@@ -5399,16 +6545,7 @@
           <w:color w:val="0A0A0A"/>
           <w:shd w:val="clear" w:color="auto" w:fill="E5EDFF"/>
         </w:rPr>
-        <w:t>-</w:t>
-      </w:r>
-      <w:proofErr w:type="spellStart"/>
-      <w:r>
-        <w:rPr>
-          <w:rFonts w:ascii="Arial" w:eastAsia="Times New Roman" w:hAnsi="Arial" w:cs="Arial"/>
-          <w:color w:val="0A0A0A"/>
-          <w:shd w:val="clear" w:color="auto" w:fill="E5EDFF"/>
-        </w:rPr>
-        <w:t>row_</w:t>
+        <w:t>-row_</w:t>
       </w:r>
       <w:proofErr w:type="gramStart"/>
       <w:r>
@@ -5417,16 +6554,7 @@
           <w:color w:val="0A0A0A"/>
           <w:shd w:val="clear" w:color="auto" w:fill="E5EDFF"/>
         </w:rPr>
-        <w:t>number</w:t>
-      </w:r>
-      <w:proofErr w:type="spellEnd"/>
-      <w:r>
-        <w:rPr>
-          <w:rFonts w:ascii="Arial" w:eastAsia="Times New Roman" w:hAnsi="Arial" w:cs="Arial"/>
-          <w:color w:val="0A0A0A"/>
-          <w:shd w:val="clear" w:color="auto" w:fill="E5EDFF"/>
-        </w:rPr>
-        <w:t>(</w:t>
+        <w:t>number(</w:t>
       </w:r>
       <w:proofErr w:type="gramEnd"/>
       <w:r>
@@ -5484,7 +6612,6 @@
           <w:color w:val="0A0A0A"/>
           <w:shd w:val="clear" w:color="auto" w:fill="E5EDFF"/>
         </w:rPr>
-        <w:lastRenderedPageBreak/>
         <w:t>-offset</w:t>
       </w:r>
     </w:p>
@@ -5501,6 +6628,7 @@
       <w:r>
         <w:rPr>
           <w:rFonts w:ascii="Arial" w:eastAsia="Times New Roman" w:hAnsi="Arial" w:cs="Arial"/>
+          <w:noProof/>
           <w:color w:val="0A0A0A"/>
           <w:shd w:val="clear" w:color="auto" w:fill="E5EDFF"/>
         </w:rPr>
@@ -5520,7 +6648,7 @@
                     <pic:cNvPicPr/>
                   </pic:nvPicPr>
                   <pic:blipFill>
-                    <a:blip r:embed="rId6"/>
+                    <a:blip r:embed="rId39"/>
                     <a:stretch>
                       <a:fillRect/>
                     </a:stretch>
@@ -5573,6 +6701,7 @@
       <w:r>
         <w:rPr>
           <w:rFonts w:ascii="Arial" w:eastAsia="Times New Roman" w:hAnsi="Arial" w:cs="Arial"/>
+          <w:noProof/>
           <w:color w:val="0A0A0A"/>
           <w:shd w:val="clear" w:color="auto" w:fill="E5EDFF"/>
         </w:rPr>
@@ -5592,7 +6721,7 @@
                     <pic:cNvPicPr/>
                   </pic:nvPicPr>
                   <pic:blipFill>
-                    <a:blip r:embed="rId30"/>
+                    <a:blip r:embed="rId63"/>
                     <a:stretch>
                       <a:fillRect/>
                     </a:stretch>
@@ -5650,23 +6779,13 @@
           <w:shd w:val="clear" w:color="auto" w:fill="E5EDFF"/>
         </w:rPr>
       </w:pPr>
-      <w:proofErr w:type="spellStart"/>
-      <w:r>
-        <w:rPr>
-          <w:rFonts w:ascii="Arial" w:eastAsia="Times New Roman" w:hAnsi="Arial" w:cs="Arial"/>
-          <w:color w:val="0A0A0A"/>
-          <w:shd w:val="clear" w:color="auto" w:fill="E5EDFF"/>
-        </w:rPr>
-        <w:t>sql</w:t>
-      </w:r>
-      <w:proofErr w:type="spellEnd"/>
-      <w:r>
-        <w:rPr>
-          <w:rFonts w:ascii="Arial" w:eastAsia="Times New Roman" w:hAnsi="Arial" w:cs="Arial"/>
-          <w:color w:val="0A0A0A"/>
-          <w:shd w:val="clear" w:color="auto" w:fill="E5EDFF"/>
-        </w:rPr>
-        <w:t xml:space="preserve"> not use, limit and offset instead</w:t>
+      <w:r>
+        <w:rPr>
+          <w:rFonts w:ascii="Arial" w:eastAsia="Times New Roman" w:hAnsi="Arial" w:cs="Arial"/>
+          <w:color w:val="0A0A0A"/>
+          <w:shd w:val="clear" w:color="auto" w:fill="E5EDFF"/>
+        </w:rPr>
+        <w:t>sql not use, limit and offset instead</w:t>
       </w:r>
     </w:p>
     <w:p>
@@ -5693,25 +6812,7 @@
           <w:color w:val="0A0A0A"/>
           <w:shd w:val="clear" w:color="auto" w:fill="E5EDFF"/>
         </w:rPr>
-        <w:t>-</w:t>
-      </w:r>
-      <w:proofErr w:type="spellStart"/>
-      <w:r>
-        <w:rPr>
-          <w:rFonts w:ascii="Arial" w:eastAsia="Times New Roman" w:hAnsi="Arial" w:cs="Arial"/>
-          <w:color w:val="0A0A0A"/>
-          <w:shd w:val="clear" w:color="auto" w:fill="E5EDFF"/>
-        </w:rPr>
-        <w:t>sql</w:t>
-      </w:r>
-      <w:proofErr w:type="spellEnd"/>
-      <w:r>
-        <w:rPr>
-          <w:rFonts w:ascii="Arial" w:eastAsia="Times New Roman" w:hAnsi="Arial" w:cs="Arial"/>
-          <w:color w:val="0A0A0A"/>
-          <w:shd w:val="clear" w:color="auto" w:fill="E5EDFF"/>
-        </w:rPr>
-        <w:t xml:space="preserve"> string into date</w:t>
+        <w:t>-sql string into date</w:t>
       </w:r>
     </w:p>
     <w:p>
@@ -5733,6 +6834,7 @@
       <w:r>
         <w:rPr>
           <w:rFonts w:ascii="Arial" w:eastAsia="Times New Roman" w:hAnsi="Arial" w:cs="Arial"/>
+          <w:noProof/>
           <w:color w:val="0A0A0A"/>
           <w:shd w:val="clear" w:color="auto" w:fill="E5EDFF"/>
         </w:rPr>
@@ -5752,7 +6854,7 @@
                     <pic:cNvPicPr/>
                   </pic:nvPicPr>
                   <pic:blipFill>
-                    <a:blip r:embed="rId31"/>
+                    <a:blip r:embed="rId64"/>
                     <a:stretch>
                       <a:fillRect/>
                     </a:stretch>
@@ -5812,45 +6914,7 @@
           <w:shd w:val="clear" w:color="auto" w:fill="E5EDFF"/>
         </w:rPr>
         <w:tab/>
-      </w:r>
-      <w:r>
-        <w:rPr>
-          <w:rFonts w:ascii="Arial" w:eastAsia="Times New Roman" w:hAnsi="Arial" w:cs="Arial"/>
-          <w:shd w:val="clear" w:color="auto" w:fill="E5EDFF"/>
-        </w:rPr>
-        <w:t xml:space="preserve">SET @customerName = (SELECT </w:t>
-      </w:r>
-      <w:proofErr w:type="spellStart"/>
-      <w:r>
-        <w:rPr>
-          <w:rFonts w:ascii="Arial" w:eastAsia="Times New Roman" w:hAnsi="Arial" w:cs="Arial"/>
-          <w:shd w:val="clear" w:color="auto" w:fill="E5EDFF"/>
-        </w:rPr>
-        <w:t>customer_name</w:t>
-      </w:r>
-      <w:proofErr w:type="spellEnd"/>
-      <w:r>
-        <w:rPr>
-          <w:rFonts w:ascii="Arial" w:eastAsia="Times New Roman" w:hAnsi="Arial" w:cs="Arial"/>
-          <w:shd w:val="clear" w:color="auto" w:fill="E5EDFF"/>
-        </w:rPr>
-        <w:t xml:space="preserve"> from customers where </w:t>
-      </w:r>
-      <w:proofErr w:type="spellStart"/>
-      <w:r>
-        <w:rPr>
-          <w:rFonts w:ascii="Arial" w:eastAsia="Times New Roman" w:hAnsi="Arial" w:cs="Arial"/>
-          <w:shd w:val="clear" w:color="auto" w:fill="E5EDFF"/>
-        </w:rPr>
-        <w:t>customer_id</w:t>
-      </w:r>
-      <w:proofErr w:type="spellEnd"/>
-      <w:r>
-        <w:rPr>
-          <w:rFonts w:ascii="Arial" w:eastAsia="Times New Roman" w:hAnsi="Arial" w:cs="Arial"/>
-          <w:shd w:val="clear" w:color="auto" w:fill="E5EDFF"/>
-        </w:rPr>
-        <w:t>= @last_client_id</w:t>
+        <w:t>SET @customerName = (SELECT customer_name from customers where customer_id= @last_client_id</w:t>
       </w:r>
       <w:proofErr w:type="gramStart"/>
       <w:r>
@@ -5871,113 +6935,260 @@
     <w:p/>
     <w:p>
       <w:r>
+        <w:t>-declare array</w:t>
+      </w:r>
+    </w:p>
+    <w:p>
+      <w:r>
+        <w:t>-@for</w:t>
+      </w:r>
+    </w:p>
+    <w:p>
+      <w:r>
+        <w:t>-bind contentEditable property from a tag to a variable</w:t>
+      </w:r>
+    </w:p>
+    <w:p>
+      <w:r>
+        <w:t>-mouse over effect</w:t>
+      </w:r>
+    </w:p>
+    <w:p>
+      <w:r>
+        <w:t>-mouse left effect</w:t>
+      </w:r>
+    </w:p>
+    <w:p>
+      <w:r>
+        <w:t>- click on child emits to parent using output</w:t>
+      </w:r>
+    </w:p>
+    <w:p>
+      <w:r>
+        <w:t>- @defer, @placeholder, @loading</w:t>
+      </w:r>
+    </w:p>
+    <w:p>
+      <w:r>
+        <w:t>- text interpolation</w:t>
+      </w:r>
+    </w:p>
+    <w:p>
+      <w:r>
+        <w:t>-disabled tag property bind to a property</w:t>
+      </w:r>
+    </w:p>
+    <w:p>
+      <w:r>
+        <w:t>-lifecycle printing to see each phase</w:t>
+      </w:r>
+    </w:p>
+    <w:p>
+      <w:r>
+        <w:t>-ngSrc load images ex</w:t>
+      </w:r>
+    </w:p>
+    <w:p>
+      <w:r>
+        <w:t>-modify css style properties in tags</w:t>
+      </w:r>
+    </w:p>
+    <w:p>
+      <w:r>
+        <w:t>-keyup event example</w:t>
+      </w:r>
+    </w:p>
+    <w:p>
+      <w:r>
         <w:lastRenderedPageBreak/>
-        <w:t>-declare array</w:t>
-      </w:r>
-    </w:p>
-    <w:p>
-      <w:r>
-        <w:t>-@for</w:t>
-      </w:r>
-    </w:p>
-    <w:p>
-      <w:r>
-        <w:t xml:space="preserve">-bind </w:t>
-      </w:r>
-      <w:proofErr w:type="spellStart"/>
-      <w:r>
-        <w:t>contentEditable</w:t>
-      </w:r>
-      <w:proofErr w:type="spellEnd"/>
-      <w:r>
-        <w:t xml:space="preserve"> property from a tag to a variable</w:t>
-      </w:r>
-    </w:p>
-    <w:p>
-      <w:r>
-        <w:t>-mouse over effect</w:t>
-      </w:r>
-    </w:p>
-    <w:p>
-      <w:r>
-        <w:t>-mouse left effect</w:t>
-      </w:r>
-    </w:p>
-    <w:p>
-      <w:r>
-        <w:t>- click on child emits to parent using output</w:t>
-      </w:r>
-    </w:p>
-    <w:p>
-      <w:r>
-        <w:t>- @defer, @placeholder, @loading</w:t>
-      </w:r>
-    </w:p>
-    <w:p>
-      <w:r>
-        <w:t>- text interpolation</w:t>
-      </w:r>
-    </w:p>
-    <w:p>
-      <w:r>
-        <w:t>-disabled tag property bind to a property</w:t>
-      </w:r>
-    </w:p>
-    <w:p>
-      <w:r>
-        <w:t>-lifecycle printing to see each phase</w:t>
-      </w:r>
-    </w:p>
-    <w:p>
-      <w:r>
         <w:t>-</w:t>
       </w:r>
-      <w:proofErr w:type="spellStart"/>
-      <w:r>
-        <w:t>ngSrc</w:t>
-      </w:r>
-      <w:proofErr w:type="spellEnd"/>
-      <w:r>
-        <w:t xml:space="preserve"> load images ex</w:t>
-      </w:r>
-    </w:p>
-    <w:p>
-      <w:r>
-        <w:t xml:space="preserve">-modify </w:t>
-      </w:r>
-      <w:proofErr w:type="spellStart"/>
-      <w:r>
-        <w:t>css</w:t>
-      </w:r>
-      <w:proofErr w:type="spellEnd"/>
-      <w:r>
-        <w:t xml:space="preserve"> style properties in tags</w:t>
+      <w:r>
+        <w:t>twowaybinding [()] write in input and immediately show in screen</w:t>
       </w:r>
     </w:p>
     <w:p>
       <w:r>
         <w:t>-</w:t>
       </w:r>
-      <w:proofErr w:type="spellStart"/>
-      <w:r>
-        <w:t>keyup</w:t>
-      </w:r>
-      <w:proofErr w:type="spellEnd"/>
-      <w:r>
-        <w:t xml:space="preserve"> event example</w:t>
+      <w:proofErr w:type="gramStart"/>
+      <w:r>
+        <w:t>two way</w:t>
+      </w:r>
+      <w:proofErr w:type="gramEnd"/>
+      <w:r>
+        <w:t xml:space="preserve"> binding between components using model</w:t>
+      </w:r>
+    </w:p>
+    <w:p>
+      <w:r>
+        <w:t>-@if to display or not sections</w:t>
+      </w:r>
+    </w:p>
+    <w:p>
+      <w:r>
+        <w:t>-@for ant its contextual variables $count, $</w:t>
+      </w:r>
+      <w:proofErr w:type="gramStart"/>
+      <w:r>
+        <w:t>index.$first,$</w:t>
+      </w:r>
+      <w:proofErr w:type="gramEnd"/>
+      <w:r>
+        <w:t>last,</w:t>
+      </w:r>
+    </w:p>
+    <w:p>
+      <w:r>
+        <w:t>-@switch</w:t>
+      </w:r>
+    </w:p>
+    <w:p>
+      <w:r>
+        <w:t>-pipes, pipe with parameter, create custom pipe, pipe on array or object</w:t>
+      </w:r>
+    </w:p>
+    <w:p>
+      <w:proofErr w:type="gramStart"/>
+      <w:r>
+        <w:t>@let</w:t>
+      </w:r>
+      <w:proofErr w:type="gramEnd"/>
+    </w:p>
+    <w:p>
+      <w:r>
+        <w:t>-ngmodel</w:t>
+      </w:r>
+    </w:p>
+    <w:p>
+      <w:r>
+        <w:t xml:space="preserve">-create a form which validates range of age, and if email </w:t>
+      </w:r>
+      <w:proofErr w:type="gramStart"/>
+      <w:r>
+        <w:t>contains @</w:t>
+      </w:r>
+      <w:proofErr w:type="gramEnd"/>
+      <w:r>
+        <w:t xml:space="preserve"> with reactive forms</w:t>
+      </w:r>
+    </w:p>
+    <w:p>
+      <w:r>
+        <w:t xml:space="preserve">-inject a service </w:t>
+      </w:r>
+      <w:proofErr w:type="gramStart"/>
+      <w:r>
+        <w:t>in</w:t>
+      </w:r>
+      <w:proofErr w:type="gramEnd"/>
+      <w:r>
+        <w:t xml:space="preserve"> a component</w:t>
+      </w:r>
+      <w:r>
+        <w:t>, constructor and using inject</w:t>
+      </w:r>
+    </w:p>
+    <w:p>
+      <w:r>
+        <w:t>-@Input</w:t>
+      </w:r>
+    </w:p>
+    <w:p>
+      <w:r>
+        <w:t xml:space="preserve">-@Input receiving its value from a parent, ex housingLocation </w:t>
+      </w:r>
+      <w:r>
+        <w:t>object received in the component from a parent which receives a housingLocationList from a service</w:t>
+      </w:r>
+    </w:p>
+    <w:p>
+      <w:r>
+        <w:t xml:space="preserve">-validate extra </w:t>
+      </w:r>
+      <w:proofErr w:type="gramStart"/>
+      <w:r>
+        <w:t>formGroup</w:t>
+      </w:r>
+      <w:proofErr w:type="gramEnd"/>
+      <w:r>
+        <w:t xml:space="preserve"> options</w:t>
+      </w:r>
+    </w:p>
+    <w:p>
+      <w:r>
+        <w:t xml:space="preserve">-vars </w:t>
+      </w:r>
+      <w:proofErr w:type="gramStart"/>
+      <w:r>
+        <w:t>with ?</w:t>
+      </w:r>
+      <w:proofErr w:type="gramEnd"/>
+      <w:r>
+        <w:t xml:space="preserve"> </w:t>
+      </w:r>
+      <w:proofErr w:type="gramStart"/>
+      <w:r>
+        <w:t>and ??</w:t>
+      </w:r>
+      <w:proofErr w:type="gramEnd"/>
+    </w:p>
+    <w:p>
+      <w:r>
+        <w:t>-#filter example on a list</w:t>
+      </w:r>
+    </w:p>
+    <w:p>
+      <w:r>
+        <w:t>-Element reff to change style color</w:t>
+      </w:r>
+    </w:p>
+    <w:p>
+      <w:r>
+        <w:t>-create routes file</w:t>
+      </w:r>
+    </w:p>
+    <w:p>
+      <w:r>
+        <w:t>-routes with multiple route parameters, all routes for a path</w:t>
+      </w:r>
+    </w:p>
+    <w:p>
+      <w:r>
+        <w:t>-get the actual page parameters with activated route</w:t>
+      </w:r>
+    </w:p>
+    <w:p>
+      <w:r>
+        <w:t>-redirect to another route</w:t>
       </w:r>
     </w:p>
     <w:p>
       <w:r>
         <w:t>-</w:t>
       </w:r>
-      <w:proofErr w:type="spellStart"/>
-      <w:r>
-        <w:t>twowaybinding</w:t>
-      </w:r>
-      <w:proofErr w:type="spellEnd"/>
-      <w:r>
-        <w:t xml:space="preserve"> [()] write in input and immediately show in screen</w:t>
+      <w:proofErr w:type="gramStart"/>
+      <w:r>
+        <w:t>children</w:t>
+      </w:r>
+      <w:proofErr w:type="gramEnd"/>
+      <w:r>
+        <w:t xml:space="preserve"> routes</w:t>
+      </w:r>
+    </w:p>
+    <w:p>
+      <w:r>
+        <w:t>-router outlet</w:t>
+      </w:r>
+    </w:p>
+    <w:p>
+      <w:r>
+        <w:t>-routerlink</w:t>
+      </w:r>
+    </w:p>
+    <w:p>
+      <w:r>
+        <w:t>-multiple router outlet in same component</w:t>
       </w:r>
     </w:p>
     <w:p>
@@ -5986,427 +7197,154 @@
       </w:r>
       <w:proofErr w:type="gramStart"/>
       <w:r>
-        <w:t>two way</w:t>
+        <w:t>router.navigate</w:t>
       </w:r>
       <w:proofErr w:type="gramEnd"/>
       <w:r>
-        <w:t xml:space="preserve"> binding between components using model</w:t>
-      </w:r>
-    </w:p>
-    <w:p>
-      <w:r>
-        <w:t>-@if to display or not sections</w:t>
-      </w:r>
-    </w:p>
-    <w:p>
-      <w:r>
-        <w:t>-@for ant its contextual variables $count, $</w:t>
-      </w:r>
-      <w:proofErr w:type="spellStart"/>
+        <w:t>()</w:t>
+      </w:r>
+    </w:p>
+    <w:p>
+      <w:r>
+        <w:lastRenderedPageBreak/>
+        <w:t>-create signal var and show it in template</w:t>
+      </w:r>
+    </w:p>
+    <w:p>
+      <w:r>
+        <w:t>-create Angular type object</w:t>
+      </w:r>
+    </w:p>
+    <w:p>
+      <w:r>
+        <w:t>-ngonInit</w:t>
+      </w:r>
+    </w:p>
+    <w:p>
+      <w:r>
+        <w:t xml:space="preserve">-initialize an angular </w:t>
+      </w:r>
       <w:proofErr w:type="gramStart"/>
       <w:r>
-        <w:t>index.$first,$</w:t>
+        <w:t>type</w:t>
       </w:r>
       <w:proofErr w:type="gramEnd"/>
       <w:r>
-        <w:t>last</w:t>
-      </w:r>
-      <w:proofErr w:type="spellEnd"/>
-      <w:r>
-        <w:t>,</w:t>
-      </w:r>
-    </w:p>
-    <w:p>
-      <w:r>
-        <w:t>-@switch</w:t>
-      </w:r>
-    </w:p>
-    <w:p>
-      <w:r>
-        <w:t>-pipes, pipe with parameter, create custom pipe, pipe on array or object</w:t>
-      </w:r>
-    </w:p>
-    <w:p>
+        <w:t xml:space="preserve"> signal var from a service on ngoninit</w:t>
+      </w:r>
+    </w:p>
+    <w:p>
+      <w:r>
+        <w:t xml:space="preserve">-client call </w:t>
+      </w:r>
+    </w:p>
+    <w:p>
+      <w:r>
+        <w:t>-</w:t>
+      </w:r>
       <w:proofErr w:type="gramStart"/>
       <w:r>
-        <w:t>@let</w:t>
+        <w:t>observable .pipe, .subscribe</w:t>
       </w:r>
       <w:proofErr w:type="gramEnd"/>
     </w:p>
     <w:p>
       <w:r>
+        <w:t xml:space="preserve">-create custom directive </w:t>
+      </w:r>
+    </w:p>
+    <w:p>
+      <w:r>
+        <w:t>- ngclass</w:t>
+      </w:r>
+    </w:p>
+    <w:p>
+      <w:r>
+        <w:t>-union example</w:t>
+      </w:r>
+    </w:p>
+    <w:p>
+      <w:r>
+        <w:t>- computed expression</w:t>
+      </w:r>
+    </w:p>
+    <w:p>
+      <w:r>
+        <w:t>-effects</w:t>
+      </w:r>
+    </w:p>
+    <w:p>
+      <w:r>
+        <w:t>-linkedsignal, array of options might change, selected one option linked signal from array options make sure it has proper value, if the array of options changed then the selected value should also change</w:t>
+      </w:r>
+    </w:p>
+    <w:p>
+      <w:r>
+        <w:t>-component attribute and class selectors</w:t>
+      </w:r>
+    </w:p>
+    <w:p>
+      <w:r>
+        <w:t>-ng-content</w:t>
+      </w:r>
+    </w:p>
+    <w:p>
+      <w:r>
+        <w:t>-add remove objects from array</w:t>
+      </w:r>
+    </w:p>
+    <w:p>
+      <w:r>
+        <w:t>-ngStyle</w:t>
+      </w:r>
+    </w:p>
+    <w:p>
+      <w:r>
+        <w:t>-ngClass</w:t>
+      </w:r>
+    </w:p>
+    <w:p>
+      <w:r>
+        <w:t>-@Output</w:t>
+      </w:r>
+    </w:p>
+    <w:p>
+      <w:r>
+        <w:t>-@ViewChild</w:t>
+      </w:r>
+    </w:p>
+    <w:p>
+      <w:r>
+        <w:t>-viewContainerRef to load a component</w:t>
+      </w:r>
+    </w:p>
+    <w:p>
+      <w:r>
+        <w:t>-Observable</w:t>
+      </w:r>
+    </w:p>
+    <w:p>
+      <w:r>
+        <w:t>-create a jasmine test</w:t>
+      </w:r>
+    </w:p>
+    <w:p/>
+    <w:p>
+      <w:r>
+        <w:t>KAFKA</w:t>
+      </w:r>
+    </w:p>
+    <w:p>
+      <w:r>
         <w:t>-</w:t>
       </w:r>
-      <w:proofErr w:type="spellStart"/>
-      <w:r>
-        <w:t>ngmodel</w:t>
-      </w:r>
-      <w:proofErr w:type="spellEnd"/>
-    </w:p>
-    <w:p>
-      <w:r>
-        <w:t xml:space="preserve">-create a form which validates range of age, and if email </w:t>
-      </w:r>
-      <w:proofErr w:type="gramStart"/>
-      <w:r>
-        <w:t>contains @</w:t>
-      </w:r>
-      <w:proofErr w:type="gramEnd"/>
-      <w:r>
-        <w:t xml:space="preserve"> with reactive forms</w:t>
-      </w:r>
-    </w:p>
-    <w:p>
-      <w:r>
-        <w:t xml:space="preserve">-inject a service </w:t>
-      </w:r>
-      <w:proofErr w:type="gramStart"/>
-      <w:r>
-        <w:t>in</w:t>
-      </w:r>
-      <w:proofErr w:type="gramEnd"/>
-      <w:r>
-        <w:t xml:space="preserve"> a component</w:t>
-      </w:r>
-      <w:r>
-        <w:t>, constructor and using inject</w:t>
-      </w:r>
-    </w:p>
-    <w:p>
-      <w:r>
-        <w:t>-@Input</w:t>
-      </w:r>
-    </w:p>
-    <w:p>
-      <w:r>
-        <w:t xml:space="preserve">-@Input receiving its value from a parent, ex </w:t>
-      </w:r>
-      <w:proofErr w:type="spellStart"/>
-      <w:r>
-        <w:t>housingLocation</w:t>
-      </w:r>
-      <w:proofErr w:type="spellEnd"/>
-      <w:r>
-        <w:t xml:space="preserve"> </w:t>
-      </w:r>
-      <w:r>
-        <w:t xml:space="preserve">object received in the component from a parent which receives a </w:t>
-      </w:r>
-      <w:proofErr w:type="spellStart"/>
-      <w:r>
-        <w:t>housingLocationList</w:t>
-      </w:r>
-      <w:proofErr w:type="spellEnd"/>
-      <w:r>
-        <w:t xml:space="preserve"> from a service</w:t>
+      <w:r>
+        <w:t>Generate kafka message and consume it</w:t>
       </w:r>
     </w:p>
     <w:p>
       <w:r>
         <w:lastRenderedPageBreak/>
-        <w:t xml:space="preserve">-validate extra </w:t>
-      </w:r>
-      <w:proofErr w:type="spellStart"/>
-      <w:proofErr w:type="gramStart"/>
-      <w:r>
-        <w:t>formGroup</w:t>
-      </w:r>
-      <w:proofErr w:type="spellEnd"/>
-      <w:proofErr w:type="gramEnd"/>
-      <w:r>
-        <w:t xml:space="preserve"> options</w:t>
-      </w:r>
-    </w:p>
-    <w:p>
-      <w:r>
-        <w:t xml:space="preserve">-vars with ? </w:t>
-      </w:r>
-      <w:proofErr w:type="gramStart"/>
-      <w:r>
-        <w:t>and ??</w:t>
-      </w:r>
-      <w:proofErr w:type="gramEnd"/>
-    </w:p>
-    <w:p>
-      <w:r>
-        <w:t>-#filter example on a list</w:t>
-      </w:r>
-    </w:p>
-    <w:p>
-      <w:r>
-        <w:t xml:space="preserve">-Element </w:t>
-      </w:r>
-      <w:proofErr w:type="spellStart"/>
-      <w:r>
-        <w:t>reff</w:t>
-      </w:r>
-      <w:proofErr w:type="spellEnd"/>
-      <w:r>
-        <w:t xml:space="preserve"> to change style color</w:t>
-      </w:r>
-    </w:p>
-    <w:p>
-      <w:r>
-        <w:t>-create routes file</w:t>
-      </w:r>
-    </w:p>
-    <w:p>
-      <w:r>
-        <w:t>-routes with multiple route parameters, all routes for a path</w:t>
-      </w:r>
-    </w:p>
-    <w:p>
-      <w:r>
-        <w:t>-get the actual page parameters with activated route</w:t>
-      </w:r>
-    </w:p>
-    <w:p>
-      <w:r>
-        <w:t>-redirect to another route</w:t>
-      </w:r>
-    </w:p>
-    <w:p>
-      <w:r>
-        <w:t>-</w:t>
-      </w:r>
-      <w:proofErr w:type="gramStart"/>
-      <w:r>
-        <w:t>children</w:t>
-      </w:r>
-      <w:proofErr w:type="gramEnd"/>
-      <w:r>
-        <w:t xml:space="preserve"> routes</w:t>
-      </w:r>
-    </w:p>
-    <w:p>
-      <w:r>
-        <w:t>-router outlet</w:t>
-      </w:r>
-    </w:p>
-    <w:p>
-      <w:r>
-        <w:t>-</w:t>
-      </w:r>
-      <w:proofErr w:type="spellStart"/>
-      <w:r>
-        <w:t>routerlink</w:t>
-      </w:r>
-      <w:proofErr w:type="spellEnd"/>
-    </w:p>
-    <w:p>
-      <w:r>
-        <w:t>-multiple router outlet in same component</w:t>
-      </w:r>
-    </w:p>
-    <w:p>
-      <w:r>
-        <w:t>-</w:t>
-      </w:r>
-      <w:proofErr w:type="spellStart"/>
-      <w:proofErr w:type="gramStart"/>
-      <w:r>
-        <w:t>router.navigate</w:t>
-      </w:r>
-      <w:proofErr w:type="spellEnd"/>
-      <w:proofErr w:type="gramEnd"/>
-      <w:r>
-        <w:t>()</w:t>
-      </w:r>
-    </w:p>
-    <w:p>
-      <w:r>
-        <w:t>-create signal var and show it in template</w:t>
-      </w:r>
-    </w:p>
-    <w:p>
-      <w:r>
-        <w:t>-create Angular type object</w:t>
-      </w:r>
-    </w:p>
-    <w:p>
-      <w:r>
-        <w:t>-</w:t>
-      </w:r>
-      <w:proofErr w:type="spellStart"/>
-      <w:r>
-        <w:t>ngonInit</w:t>
-      </w:r>
-      <w:proofErr w:type="spellEnd"/>
-    </w:p>
-    <w:p>
-      <w:r>
-        <w:t xml:space="preserve">-initialize an angular </w:t>
-      </w:r>
-      <w:proofErr w:type="gramStart"/>
-      <w:r>
-        <w:t>type</w:t>
-      </w:r>
-      <w:proofErr w:type="gramEnd"/>
-      <w:r>
-        <w:t xml:space="preserve"> signal var from a service on </w:t>
-      </w:r>
-      <w:proofErr w:type="spellStart"/>
-      <w:r>
-        <w:t>ngoninit</w:t>
-      </w:r>
-      <w:proofErr w:type="spellEnd"/>
-    </w:p>
-    <w:p>
-      <w:r>
-        <w:t xml:space="preserve">-client call </w:t>
-      </w:r>
-    </w:p>
-    <w:p>
-      <w:r>
-        <w:t>-</w:t>
-      </w:r>
-      <w:proofErr w:type="gramStart"/>
-      <w:r>
-        <w:t>observable .pipe, .subscribe</w:t>
-      </w:r>
-      <w:proofErr w:type="gramEnd"/>
-    </w:p>
-    <w:p>
-      <w:r>
-        <w:t xml:space="preserve">-create custom directive </w:t>
-      </w:r>
-    </w:p>
-    <w:p>
-      <w:r>
-        <w:t xml:space="preserve">- </w:t>
-      </w:r>
-      <w:proofErr w:type="spellStart"/>
-      <w:r>
-        <w:t>ngclass</w:t>
-      </w:r>
-      <w:proofErr w:type="spellEnd"/>
-    </w:p>
-    <w:p>
-      <w:r>
-        <w:t>-union example</w:t>
-      </w:r>
-    </w:p>
-    <w:p>
-      <w:r>
-        <w:t>- computed expression</w:t>
-      </w:r>
-    </w:p>
-    <w:p>
-      <w:r>
-        <w:t>-effects</w:t>
-      </w:r>
-    </w:p>
-    <w:p>
-      <w:r>
-        <w:t>-</w:t>
-      </w:r>
-      <w:proofErr w:type="spellStart"/>
-      <w:r>
-        <w:t>linkedsignal</w:t>
-      </w:r>
-      <w:proofErr w:type="spellEnd"/>
-      <w:r>
-        <w:t>, array of options might change, selected one option linked signal from array options make sure it has proper value, if the array of options changed then the selected value should also change</w:t>
-      </w:r>
-    </w:p>
-    <w:p>
-      <w:r>
-        <w:lastRenderedPageBreak/>
-        <w:t>-component attribute and class selectors</w:t>
-      </w:r>
-    </w:p>
-    <w:p>
-      <w:r>
-        <w:t>-ng-content</w:t>
-      </w:r>
-    </w:p>
-    <w:p>
-      <w:r>
-        <w:t>-add remove objects from array</w:t>
-      </w:r>
-    </w:p>
-    <w:p>
-      <w:r>
-        <w:t>-</w:t>
-      </w:r>
-      <w:proofErr w:type="spellStart"/>
-      <w:r>
-        <w:t>ngStyle</w:t>
-      </w:r>
-      <w:proofErr w:type="spellEnd"/>
-    </w:p>
-    <w:p>
-      <w:r>
-        <w:t>-</w:t>
-      </w:r>
-      <w:proofErr w:type="spellStart"/>
-      <w:r>
-        <w:t>ngClass</w:t>
-      </w:r>
-      <w:proofErr w:type="spellEnd"/>
-    </w:p>
-    <w:p>
-      <w:r>
-        <w:t>-@Output</w:t>
-      </w:r>
-    </w:p>
-    <w:p>
-      <w:r>
-        <w:t>-@</w:t>
-      </w:r>
-      <w:proofErr w:type="spellStart"/>
-      <w:r>
-        <w:t>ViewChild</w:t>
-      </w:r>
-      <w:proofErr w:type="spellEnd"/>
-    </w:p>
-    <w:p>
-      <w:r>
-        <w:t>-</w:t>
-      </w:r>
-      <w:proofErr w:type="spellStart"/>
-      <w:r>
-        <w:t>viewContainerRef</w:t>
-      </w:r>
-      <w:proofErr w:type="spellEnd"/>
-      <w:r>
-        <w:t xml:space="preserve"> to load a component</w:t>
-      </w:r>
-    </w:p>
-    <w:p>
-      <w:r>
-        <w:t>-Observable</w:t>
-      </w:r>
-    </w:p>
-    <w:p>
-      <w:r>
-        <w:t>-create a jasmine test</w:t>
-      </w:r>
-    </w:p>
-    <w:p/>
-    <w:p>
-      <w:r>
-        <w:t>KAFKA</w:t>
-      </w:r>
-    </w:p>
-    <w:p>
-      <w:r>
-        <w:t>-</w:t>
-      </w:r>
-      <w:r>
-        <w:t xml:space="preserve">Generate </w:t>
-      </w:r>
-      <w:proofErr w:type="spellStart"/>
-      <w:r>
-        <w:t>kafka</w:t>
-      </w:r>
-      <w:proofErr w:type="spellEnd"/>
-      <w:r>
-        <w:t xml:space="preserve"> message and consume it</w:t>
-      </w:r>
-    </w:p>
-    <w:p>
-      <w:r>
         <w:t>-</w:t>
       </w:r>
       <w:r>
@@ -7041,6 +7979,7 @@
   <w:style w:type="character" w:default="1" w:styleId="DefaultParagraphFont">
     <w:name w:val="Default Paragraph Font"/>
     <w:uiPriority w:val="1"/>
+    <w:semiHidden/>
     <w:unhideWhenUsed/>
   </w:style>
   <w:style w:type="table" w:default="1" w:styleId="TableNormal">

--- a/Exercizes.docx
+++ b/Exercizes.docx
@@ -27,20 +27,39 @@
           <w:color w:val="0A0A0A"/>
           <w:shd w:val="clear" w:color="auto" w:fill="E5EDFF"/>
         </w:rPr>
-        <w:t>-Filter example to find product chich exist in Alabama and California only, no other states</w:t>
-      </w:r>
-    </w:p>
-    <w:p>
-      <w:pPr>
-        <w:rPr>
-          <w:rFonts w:ascii="Arial" w:eastAsia="Times New Roman" w:hAnsi="Arial" w:cs="Arial"/>
-          <w:color w:val="0A0A0A"/>
-          <w:shd w:val="clear" w:color="auto" w:fill="E5EDFF"/>
-        </w:rPr>
-      </w:pPr>
-      <w:r>
-        <w:rPr>
-          <w:rFonts w:ascii="Arial" w:eastAsia="Times New Roman" w:hAnsi="Arial" w:cs="Arial"/>
+        <w:t xml:space="preserve">-Filter example to find product </w:t>
+      </w:r>
+      <w:proofErr w:type="spellStart"/>
+      <w:r>
+        <w:rPr>
+          <w:rFonts w:ascii="Arial" w:eastAsia="Times New Roman" w:hAnsi="Arial" w:cs="Arial"/>
+          <w:color w:val="0A0A0A"/>
+          <w:shd w:val="clear" w:color="auto" w:fill="E5EDFF"/>
+        </w:rPr>
+        <w:t>chich</w:t>
+      </w:r>
+      <w:proofErr w:type="spellEnd"/>
+      <w:r>
+        <w:rPr>
+          <w:rFonts w:ascii="Arial" w:eastAsia="Times New Roman" w:hAnsi="Arial" w:cs="Arial"/>
+          <w:color w:val="0A0A0A"/>
+          <w:shd w:val="clear" w:color="auto" w:fill="E5EDFF"/>
+        </w:rPr>
+        <w:t xml:space="preserve"> exist in Alabama and California only, no other states</w:t>
+      </w:r>
+    </w:p>
+    <w:p>
+      <w:pPr>
+        <w:rPr>
+          <w:rFonts w:ascii="Arial" w:eastAsia="Times New Roman" w:hAnsi="Arial" w:cs="Arial"/>
+          <w:color w:val="0A0A0A"/>
+          <w:shd w:val="clear" w:color="auto" w:fill="E5EDFF"/>
+        </w:rPr>
+      </w:pPr>
+      <w:r>
+        <w:rPr>
+          <w:rFonts w:ascii="Arial" w:eastAsia="Times New Roman" w:hAnsi="Arial" w:cs="Arial"/>
+          <w:noProof/>
           <w:color w:val="0A0A0A"/>
           <w:shd w:val="clear" w:color="auto" w:fill="E5EDFF"/>
         </w:rPr>
@@ -109,6 +128,7 @@
       <w:r>
         <w:rPr>
           <w:rFonts w:ascii="Arial" w:eastAsia="Times New Roman" w:hAnsi="Arial" w:cs="Arial"/>
+          <w:noProof/>
           <w:color w:val="0A0A0A"/>
           <w:shd w:val="clear" w:color="auto" w:fill="E5EDFF"/>
         </w:rPr>
@@ -189,7 +209,25 @@
           <w:color w:val="0A0A0A"/>
           <w:shd w:val="clear" w:color="auto" w:fill="E5EDFF"/>
         </w:rPr>
-        <w:t xml:space="preserve">-Find where edad </w:t>
+        <w:t xml:space="preserve">-Find where </w:t>
+      </w:r>
+      <w:proofErr w:type="spellStart"/>
+      <w:r>
+        <w:rPr>
+          <w:rFonts w:ascii="Arial" w:eastAsia="Times New Roman" w:hAnsi="Arial" w:cs="Arial"/>
+          <w:color w:val="0A0A0A"/>
+          <w:shd w:val="clear" w:color="auto" w:fill="E5EDFF"/>
+        </w:rPr>
+        <w:t>edad</w:t>
+      </w:r>
+      <w:proofErr w:type="spellEnd"/>
+      <w:r>
+        <w:rPr>
+          <w:rFonts w:ascii="Arial" w:eastAsia="Times New Roman" w:hAnsi="Arial" w:cs="Arial"/>
+          <w:color w:val="0A0A0A"/>
+          <w:shd w:val="clear" w:color="auto" w:fill="E5EDFF"/>
+        </w:rPr>
+        <w:t xml:space="preserve"> </w:t>
       </w:r>
       <w:proofErr w:type="gramStart"/>
       <w:r>
@@ -221,6 +259,7 @@
       <w:r>
         <w:rPr>
           <w:rFonts w:ascii="Arial" w:eastAsia="Times New Roman" w:hAnsi="Arial" w:cs="Arial"/>
+          <w:noProof/>
           <w:color w:val="0A0A0A"/>
           <w:shd w:val="clear" w:color="auto" w:fill="E5EDFF"/>
         </w:rPr>
@@ -279,6 +318,9 @@
     </w:p>
     <w:p>
       <w:r>
+        <w:rPr>
+          <w:noProof/>
+        </w:rPr>
         <w:drawing>
           <wp:inline distT="0" distB="0" distL="0" distR="0" wp14:anchorId="309AC29F" wp14:editId="3C2924E7">
             <wp:extent cx="4427604" cy="266723"/>
@@ -318,7 +360,15 @@
     </w:p>
     <w:p>
       <w:r>
-        <w:t>If alabama or California is there it will return the document</w:t>
+        <w:t xml:space="preserve">If </w:t>
+      </w:r>
+      <w:proofErr w:type="spellStart"/>
+      <w:r>
+        <w:t>alabama</w:t>
+      </w:r>
+      <w:proofErr w:type="spellEnd"/>
+      <w:r>
+        <w:t xml:space="preserve"> or California is there it will return the document</w:t>
       </w:r>
     </w:p>
     <w:p/>
@@ -361,6 +411,7 @@
       <w:r>
         <w:rPr>
           <w:rFonts w:ascii="Arial" w:eastAsia="Times New Roman" w:hAnsi="Arial" w:cs="Arial"/>
+          <w:noProof/>
           <w:color w:val="0A0A0A"/>
           <w:shd w:val="clear" w:color="auto" w:fill="E5EDFF"/>
         </w:rPr>
@@ -460,6 +511,7 @@
       <w:r>
         <w:rPr>
           <w:rFonts w:ascii="Arial" w:eastAsia="Times New Roman" w:hAnsi="Arial" w:cs="Arial"/>
+          <w:noProof/>
           <w:color w:val="0A0A0A"/>
           <w:shd w:val="clear" w:color="auto" w:fill="E5EDFF"/>
         </w:rPr>
@@ -513,11 +565,35 @@
     </w:p>
     <w:p>
       <w:r>
-        <w:t>- $gt, gte, lt</w:t>
-      </w:r>
-    </w:p>
-    <w:p>
-      <w:r>
+        <w:t>- $</w:t>
+      </w:r>
+      <w:proofErr w:type="spellStart"/>
+      <w:r>
+        <w:t>gt</w:t>
+      </w:r>
+      <w:proofErr w:type="spellEnd"/>
+      <w:r>
+        <w:t xml:space="preserve">, </w:t>
+      </w:r>
+      <w:proofErr w:type="spellStart"/>
+      <w:r>
+        <w:t>gte</w:t>
+      </w:r>
+      <w:proofErr w:type="spellEnd"/>
+      <w:r>
+        <w:t xml:space="preserve">, </w:t>
+      </w:r>
+      <w:proofErr w:type="spellStart"/>
+      <w:r>
+        <w:t>lt</w:t>
+      </w:r>
+      <w:proofErr w:type="spellEnd"/>
+    </w:p>
+    <w:p>
+      <w:r>
+        <w:rPr>
+          <w:noProof/>
+        </w:rPr>
         <w:lastRenderedPageBreak/>
         <w:drawing>
           <wp:inline distT="0" distB="0" distL="0" distR="0" wp14:anchorId="55C6710B" wp14:editId="38EB8844">
@@ -581,20 +657,67 @@
           <w:color w:val="0A0A0A"/>
           <w:shd w:val="clear" w:color="auto" w:fill="E5EDFF"/>
         </w:rPr>
-        <w:t>will return any where California OR Alabama is included with projection of productName, stock and branchOffice</w:t>
-      </w:r>
-    </w:p>
-    <w:p>
-      <w:pPr>
-        <w:rPr>
-          <w:rFonts w:ascii="Arial" w:eastAsia="Times New Roman" w:hAnsi="Arial" w:cs="Arial"/>
-          <w:color w:val="0A0A0A"/>
-          <w:shd w:val="clear" w:color="auto" w:fill="E5EDFF"/>
-        </w:rPr>
-      </w:pPr>
-      <w:r>
-        <w:rPr>
-          <w:rFonts w:ascii="Arial" w:eastAsia="Times New Roman" w:hAnsi="Arial" w:cs="Arial"/>
+        <w:t xml:space="preserve">will return </w:t>
+      </w:r>
+      <w:proofErr w:type="spellStart"/>
+      <w:r>
+        <w:rPr>
+          <w:rFonts w:ascii="Arial" w:eastAsia="Times New Roman" w:hAnsi="Arial" w:cs="Arial"/>
+          <w:color w:val="0A0A0A"/>
+          <w:shd w:val="clear" w:color="auto" w:fill="E5EDFF"/>
+        </w:rPr>
+        <w:t>any where</w:t>
+      </w:r>
+      <w:proofErr w:type="spellEnd"/>
+      <w:r>
+        <w:rPr>
+          <w:rFonts w:ascii="Arial" w:eastAsia="Times New Roman" w:hAnsi="Arial" w:cs="Arial"/>
+          <w:color w:val="0A0A0A"/>
+          <w:shd w:val="clear" w:color="auto" w:fill="E5EDFF"/>
+        </w:rPr>
+        <w:t xml:space="preserve"> California OR Alabama is included with projection of </w:t>
+      </w:r>
+      <w:proofErr w:type="spellStart"/>
+      <w:r>
+        <w:rPr>
+          <w:rFonts w:ascii="Arial" w:eastAsia="Times New Roman" w:hAnsi="Arial" w:cs="Arial"/>
+          <w:color w:val="0A0A0A"/>
+          <w:shd w:val="clear" w:color="auto" w:fill="E5EDFF"/>
+        </w:rPr>
+        <w:t>productName</w:t>
+      </w:r>
+      <w:proofErr w:type="spellEnd"/>
+      <w:r>
+        <w:rPr>
+          <w:rFonts w:ascii="Arial" w:eastAsia="Times New Roman" w:hAnsi="Arial" w:cs="Arial"/>
+          <w:color w:val="0A0A0A"/>
+          <w:shd w:val="clear" w:color="auto" w:fill="E5EDFF"/>
+        </w:rPr>
+        <w:t xml:space="preserve">, stock and </w:t>
+      </w:r>
+      <w:proofErr w:type="spellStart"/>
+      <w:r>
+        <w:rPr>
+          <w:rFonts w:ascii="Arial" w:eastAsia="Times New Roman" w:hAnsi="Arial" w:cs="Arial"/>
+          <w:color w:val="0A0A0A"/>
+          <w:shd w:val="clear" w:color="auto" w:fill="E5EDFF"/>
+        </w:rPr>
+        <w:t>branchOffice</w:t>
+      </w:r>
+      <w:proofErr w:type="spellEnd"/>
+    </w:p>
+    <w:p>
+      <w:pPr>
+        <w:rPr>
+          <w:rFonts w:ascii="Arial" w:eastAsia="Times New Roman" w:hAnsi="Arial" w:cs="Arial"/>
+          <w:color w:val="0A0A0A"/>
+          <w:shd w:val="clear" w:color="auto" w:fill="E5EDFF"/>
+        </w:rPr>
+      </w:pPr>
+      <w:r>
+        <w:rPr>
+          <w:rFonts w:ascii="Arial" w:eastAsia="Times New Roman" w:hAnsi="Arial" w:cs="Arial"/>
+          <w:noProof/>
           <w:color w:val="0A0A0A"/>
           <w:shd w:val="clear" w:color="auto" w:fill="E5EDFF"/>
         </w:rPr>
@@ -649,20 +772,39 @@
           <w:color w:val="0A0A0A"/>
           <w:shd w:val="clear" w:color="auto" w:fill="E5EDFF"/>
         </w:rPr>
-        <w:t>-find if categoryName in Beverages and condiments</w:t>
-      </w:r>
-    </w:p>
-    <w:p>
-      <w:pPr>
-        <w:rPr>
-          <w:rFonts w:ascii="Arial" w:eastAsia="Times New Roman" w:hAnsi="Arial" w:cs="Arial"/>
-          <w:color w:val="0A0A0A"/>
-          <w:shd w:val="clear" w:color="auto" w:fill="E5EDFF"/>
-        </w:rPr>
-      </w:pPr>
-      <w:r>
-        <w:rPr>
-          <w:rFonts w:ascii="Arial" w:eastAsia="Times New Roman" w:hAnsi="Arial" w:cs="Arial"/>
+        <w:t xml:space="preserve">-find if </w:t>
+      </w:r>
+      <w:proofErr w:type="spellStart"/>
+      <w:r>
+        <w:rPr>
+          <w:rFonts w:ascii="Arial" w:eastAsia="Times New Roman" w:hAnsi="Arial" w:cs="Arial"/>
+          <w:color w:val="0A0A0A"/>
+          <w:shd w:val="clear" w:color="auto" w:fill="E5EDFF"/>
+        </w:rPr>
+        <w:t>categoryName</w:t>
+      </w:r>
+      <w:proofErr w:type="spellEnd"/>
+      <w:r>
+        <w:rPr>
+          <w:rFonts w:ascii="Arial" w:eastAsia="Times New Roman" w:hAnsi="Arial" w:cs="Arial"/>
+          <w:color w:val="0A0A0A"/>
+          <w:shd w:val="clear" w:color="auto" w:fill="E5EDFF"/>
+        </w:rPr>
+        <w:t xml:space="preserve"> in Beverages and condiments</w:t>
+      </w:r>
+    </w:p>
+    <w:p>
+      <w:pPr>
+        <w:rPr>
+          <w:rFonts w:ascii="Arial" w:eastAsia="Times New Roman" w:hAnsi="Arial" w:cs="Arial"/>
+          <w:color w:val="0A0A0A"/>
+          <w:shd w:val="clear" w:color="auto" w:fill="E5EDFF"/>
+        </w:rPr>
+      </w:pPr>
+      <w:r>
+        <w:rPr>
+          <w:rFonts w:ascii="Arial" w:eastAsia="Times New Roman" w:hAnsi="Arial" w:cs="Arial"/>
+          <w:noProof/>
           <w:color w:val="0A0A0A"/>
           <w:shd w:val="clear" w:color="auto" w:fill="E5EDFF"/>
         </w:rPr>
@@ -747,6 +889,7 @@
       <w:r>
         <w:rPr>
           <w:rFonts w:ascii="Arial" w:eastAsia="Times New Roman" w:hAnsi="Arial" w:cs="Arial"/>
+          <w:noProof/>
           <w:color w:val="0A0A0A"/>
           <w:shd w:val="clear" w:color="auto" w:fill="E5EDFF"/>
         </w:rPr>
@@ -856,6 +999,7 @@
       <w:r>
         <w:rPr>
           <w:rFonts w:ascii="Arial" w:eastAsia="Times New Roman" w:hAnsi="Arial" w:cs="Arial"/>
+          <w:noProof/>
           <w:color w:val="0A0A0A"/>
           <w:shd w:val="clear" w:color="auto" w:fill="E5EDFF"/>
         </w:rPr>
@@ -943,20 +1087,31 @@
           <w:color w:val="0A0A0A"/>
           <w:shd w:val="clear" w:color="auto" w:fill="E5EDFF"/>
         </w:rPr>
-        <w:t>"Beverages","Seafood","Condiments</w:t>
-      </w:r>
-    </w:p>
-    <w:p>
-      <w:pPr>
-        <w:rPr>
-          <w:rFonts w:ascii="Arial" w:eastAsia="Times New Roman" w:hAnsi="Arial" w:cs="Arial"/>
-          <w:color w:val="0A0A0A"/>
-          <w:shd w:val="clear" w:color="auto" w:fill="E5EDFF"/>
-        </w:rPr>
-      </w:pPr>
-      <w:r>
-        <w:rPr>
-          <w:rFonts w:ascii="Arial" w:eastAsia="Times New Roman" w:hAnsi="Arial" w:cs="Arial"/>
+        <w:t>"</w:t>
+      </w:r>
+      <w:proofErr w:type="spellStart"/>
+      <w:r>
+        <w:rPr>
+          <w:rFonts w:ascii="Arial" w:eastAsia="Times New Roman" w:hAnsi="Arial" w:cs="Arial"/>
+          <w:color w:val="0A0A0A"/>
+          <w:shd w:val="clear" w:color="auto" w:fill="E5EDFF"/>
+        </w:rPr>
+        <w:t>Beverages","Seafood","Condiments</w:t>
+      </w:r>
+      <w:proofErr w:type="spellEnd"/>
+    </w:p>
+    <w:p>
+      <w:pPr>
+        <w:rPr>
+          <w:rFonts w:ascii="Arial" w:eastAsia="Times New Roman" w:hAnsi="Arial" w:cs="Arial"/>
+          <w:color w:val="0A0A0A"/>
+          <w:shd w:val="clear" w:color="auto" w:fill="E5EDFF"/>
+        </w:rPr>
+      </w:pPr>
+      <w:r>
+        <w:rPr>
+          <w:rFonts w:ascii="Arial" w:eastAsia="Times New Roman" w:hAnsi="Arial" w:cs="Arial"/>
+          <w:noProof/>
           <w:color w:val="0A0A0A"/>
           <w:shd w:val="clear" w:color="auto" w:fill="E5EDFF"/>
         </w:rPr>
@@ -1026,6 +1181,7 @@
       <w:r>
         <w:t xml:space="preserve"> </w:t>
       </w:r>
+      <w:proofErr w:type="spellStart"/>
       <w:proofErr w:type="gramStart"/>
       <w:r>
         <w:rPr>
@@ -1044,6 +1200,7 @@
         </w:rPr>
         <w:t>.country":"UK</w:t>
       </w:r>
+      <w:proofErr w:type="spellEnd"/>
       <w:r>
         <w:rPr>
           <w:rFonts w:ascii="Arial" w:eastAsia="Times New Roman" w:hAnsi="Arial" w:cs="Arial"/>
@@ -1052,6 +1209,7 @@
         </w:rPr>
         <w:t xml:space="preserve">, </w:t>
       </w:r>
+      <w:proofErr w:type="spellStart"/>
       <w:proofErr w:type="gramStart"/>
       <w:r>
         <w:rPr>
@@ -1079,6 +1237,7 @@
         </w:rPr>
         <w:t>":null</w:t>
       </w:r>
+      <w:proofErr w:type="spellEnd"/>
       <w:proofErr w:type="gramEnd"/>
       <w:r>
         <w:rPr>
@@ -1118,6 +1277,7 @@
       <w:r>
         <w:rPr>
           <w:rFonts w:ascii="Arial" w:eastAsia="Times New Roman" w:hAnsi="Arial" w:cs="Arial"/>
+          <w:noProof/>
           <w:color w:val="0A0A0A"/>
           <w:shd w:val="clear" w:color="auto" w:fill="E5EDFF"/>
         </w:rPr>
@@ -1221,6 +1381,7 @@
       <w:r>
         <w:rPr>
           <w:rFonts w:ascii="Arial" w:eastAsia="Times New Roman" w:hAnsi="Arial" w:cs="Arial"/>
+          <w:noProof/>
           <w:color w:val="0A0A0A"/>
           <w:shd w:val="clear" w:color="auto" w:fill="E5EDFF"/>
         </w:rPr>
@@ -1285,8 +1446,18 @@
           <w:shd w:val="clear" w:color="auto" w:fill="E5EDFF"/>
         </w:rPr>
         <w:lastRenderedPageBreak/>
-        <w:t>-$type bring documents which homePhone</w:t>
-      </w:r>
+        <w:t xml:space="preserve">-$type bring documents which </w:t>
+      </w:r>
+      <w:proofErr w:type="spellStart"/>
+      <w:r>
+        <w:rPr>
+          <w:rFonts w:ascii="Arial" w:eastAsia="Times New Roman" w:hAnsi="Arial" w:cs="Arial"/>
+          <w:color w:val="0A0A0A"/>
+          <w:shd w:val="clear" w:color="auto" w:fill="E5EDFF"/>
+        </w:rPr>
+        <w:t>homePhone</w:t>
+      </w:r>
+      <w:proofErr w:type="spellEnd"/>
       <w:r>
         <w:rPr>
           <w:rFonts w:ascii="Arial" w:eastAsia="Times New Roman" w:hAnsi="Arial" w:cs="Arial"/>
@@ -1307,6 +1478,7 @@
       <w:r>
         <w:rPr>
           <w:rFonts w:ascii="Arial" w:eastAsia="Times New Roman" w:hAnsi="Arial" w:cs="Arial"/>
+          <w:noProof/>
           <w:color w:val="0A0A0A"/>
           <w:shd w:val="clear" w:color="auto" w:fill="E5EDFF"/>
         </w:rPr>
@@ -1402,6 +1574,7 @@
       <w:r>
         <w:rPr>
           <w:rFonts w:ascii="Arial" w:eastAsia="Times New Roman" w:hAnsi="Arial" w:cs="Arial"/>
+          <w:noProof/>
           <w:color w:val="0A0A0A"/>
           <w:shd w:val="clear" w:color="auto" w:fill="E5EDFF"/>
         </w:rPr>
@@ -1483,6 +1656,7 @@
       <w:r>
         <w:rPr>
           <w:rFonts w:ascii="Arial" w:eastAsia="Times New Roman" w:hAnsi="Arial" w:cs="Arial"/>
+          <w:noProof/>
           <w:color w:val="0A0A0A"/>
           <w:shd w:val="clear" w:color="auto" w:fill="E5EDFF"/>
         </w:rPr>
@@ -1539,8 +1713,18 @@
           <w:color w:val="0A0A0A"/>
           <w:shd w:val="clear" w:color="auto" w:fill="E5EDFF"/>
         </w:rPr>
-        <w:t>-$elemMatch</w:t>
-      </w:r>
+        <w:t>-$</w:t>
+      </w:r>
+      <w:proofErr w:type="spellStart"/>
+      <w:r>
+        <w:rPr>
+          <w:rFonts w:ascii="Arial" w:eastAsia="Times New Roman" w:hAnsi="Arial" w:cs="Arial"/>
+          <w:color w:val="0A0A0A"/>
+          <w:shd w:val="clear" w:color="auto" w:fill="E5EDFF"/>
+        </w:rPr>
+        <w:t>elemMatch</w:t>
+      </w:r>
+      <w:proofErr w:type="spellEnd"/>
       <w:r>
         <w:rPr>
           <w:rFonts w:ascii="Arial" w:eastAsia="Times New Roman" w:hAnsi="Arial" w:cs="Arial"/>
@@ -1557,6 +1741,7 @@
         </w:rPr>
         <w:t xml:space="preserve">hobbies is a property which has </w:t>
       </w:r>
+      <w:proofErr w:type="spellStart"/>
       <w:proofErr w:type="gramStart"/>
       <w:r>
         <w:rPr>
@@ -1566,6 +1751,7 @@
         </w:rPr>
         <w:t>a</w:t>
       </w:r>
+      <w:proofErr w:type="spellEnd"/>
       <w:proofErr w:type="gramEnd"/>
       <w:r>
         <w:rPr>
@@ -1593,6 +1779,7 @@
         </w:rPr>
         <w:t xml:space="preserve"> to </w:t>
       </w:r>
+      <w:proofErr w:type="spellStart"/>
       <w:proofErr w:type="gramStart"/>
       <w:r>
         <w:rPr>
@@ -1602,6 +1789,7 @@
         </w:rPr>
         <w:t>hobbies.title</w:t>
       </w:r>
+      <w:proofErr w:type="spellEnd"/>
       <w:proofErr w:type="gramEnd"/>
       <w:r>
         <w:rPr>
@@ -1609,8 +1797,27 @@
           <w:color w:val="0A0A0A"/>
           <w:shd w:val="clear" w:color="auto" w:fill="E5EDFF"/>
         </w:rPr>
-        <w:t xml:space="preserve"> = Voley and </w:t>
-      </w:r>
+        <w:t xml:space="preserve"> = </w:t>
+      </w:r>
+      <w:proofErr w:type="spellStart"/>
+      <w:r>
+        <w:rPr>
+          <w:rFonts w:ascii="Arial" w:eastAsia="Times New Roman" w:hAnsi="Arial" w:cs="Arial"/>
+          <w:color w:val="0A0A0A"/>
+          <w:shd w:val="clear" w:color="auto" w:fill="E5EDFF"/>
+        </w:rPr>
+        <w:t>Voley</w:t>
+      </w:r>
+      <w:proofErr w:type="spellEnd"/>
+      <w:r>
+        <w:rPr>
+          <w:rFonts w:ascii="Arial" w:eastAsia="Times New Roman" w:hAnsi="Arial" w:cs="Arial"/>
+          <w:color w:val="0A0A0A"/>
+          <w:shd w:val="clear" w:color="auto" w:fill="E5EDFF"/>
+        </w:rPr>
+        <w:t xml:space="preserve"> and </w:t>
+      </w:r>
+      <w:proofErr w:type="spellStart"/>
       <w:proofErr w:type="gramStart"/>
       <w:r>
         <w:rPr>
@@ -1620,6 +1827,7 @@
         </w:rPr>
         <w:t>hobbies.frequency</w:t>
       </w:r>
+      <w:proofErr w:type="spellEnd"/>
       <w:proofErr w:type="gramEnd"/>
       <w:r>
         <w:rPr>
@@ -1627,22 +1835,41 @@
           <w:color w:val="0A0A0A"/>
           <w:shd w:val="clear" w:color="auto" w:fill="E5EDFF"/>
         </w:rPr>
-        <w:t xml:space="preserve"> gte 3 if both match the doc is returned</w:t>
-      </w:r>
-    </w:p>
-    <w:p>
-      <w:pPr>
-        <w:shd w:val="clear" w:color="auto" w:fill="FFFFFF"/>
-        <w:spacing w:after="180" w:line="360" w:lineRule="atLeast"/>
-        <w:rPr>
-          <w:rFonts w:ascii="Arial" w:eastAsia="Times New Roman" w:hAnsi="Arial" w:cs="Arial"/>
-          <w:color w:val="0A0A0A"/>
-          <w:shd w:val="clear" w:color="auto" w:fill="E5EDFF"/>
-        </w:rPr>
-      </w:pPr>
-      <w:r>
-        <w:rPr>
-          <w:rFonts w:ascii="Arial" w:eastAsia="Times New Roman" w:hAnsi="Arial" w:cs="Arial"/>
+        <w:t xml:space="preserve"> </w:t>
+      </w:r>
+      <w:proofErr w:type="spellStart"/>
+      <w:r>
+        <w:rPr>
+          <w:rFonts w:ascii="Arial" w:eastAsia="Times New Roman" w:hAnsi="Arial" w:cs="Arial"/>
+          <w:color w:val="0A0A0A"/>
+          <w:shd w:val="clear" w:color="auto" w:fill="E5EDFF"/>
+        </w:rPr>
+        <w:t>gte</w:t>
+      </w:r>
+      <w:proofErr w:type="spellEnd"/>
+      <w:r>
+        <w:rPr>
+          <w:rFonts w:ascii="Arial" w:eastAsia="Times New Roman" w:hAnsi="Arial" w:cs="Arial"/>
+          <w:color w:val="0A0A0A"/>
+          <w:shd w:val="clear" w:color="auto" w:fill="E5EDFF"/>
+        </w:rPr>
+        <w:t xml:space="preserve"> 3 if both match the doc is returned</w:t>
+      </w:r>
+    </w:p>
+    <w:p>
+      <w:pPr>
+        <w:shd w:val="clear" w:color="auto" w:fill="FFFFFF"/>
+        <w:spacing w:after="180" w:line="360" w:lineRule="atLeast"/>
+        <w:rPr>
+          <w:rFonts w:ascii="Arial" w:eastAsia="Times New Roman" w:hAnsi="Arial" w:cs="Arial"/>
+          <w:color w:val="0A0A0A"/>
+          <w:shd w:val="clear" w:color="auto" w:fill="E5EDFF"/>
+        </w:rPr>
+      </w:pPr>
+      <w:r>
+        <w:rPr>
+          <w:rFonts w:ascii="Arial" w:eastAsia="Times New Roman" w:hAnsi="Arial" w:cs="Arial"/>
+          <w:noProof/>
           <w:color w:val="0A0A0A"/>
           <w:shd w:val="clear" w:color="auto" w:fill="E5EDFF"/>
         </w:rPr>
@@ -1726,6 +1953,7 @@
       <w:r>
         <w:rPr>
           <w:rFonts w:ascii="Arial" w:eastAsia="Times New Roman" w:hAnsi="Arial" w:cs="Arial"/>
+          <w:noProof/>
           <w:color w:val="0A0A0A"/>
           <w:shd w:val="clear" w:color="auto" w:fill="E5EDFF"/>
         </w:rPr>
@@ -1811,22 +2039,41 @@
           <w:color w:val="0A0A0A"/>
           <w:shd w:val="clear" w:color="auto" w:fill="E5EDFF"/>
         </w:rPr>
-        <w:t>) product name asc, desc</w:t>
-      </w:r>
-    </w:p>
-    <w:p>
-      <w:pPr>
-        <w:shd w:val="clear" w:color="auto" w:fill="FFFFFF"/>
-        <w:spacing w:after="180" w:line="360" w:lineRule="atLeast"/>
-        <w:rPr>
-          <w:rFonts w:ascii="Arial" w:eastAsia="Times New Roman" w:hAnsi="Arial" w:cs="Arial"/>
-          <w:color w:val="0A0A0A"/>
-          <w:shd w:val="clear" w:color="auto" w:fill="E5EDFF"/>
-        </w:rPr>
-      </w:pPr>
-      <w:r>
-        <w:rPr>
-          <w:rFonts w:ascii="Arial" w:eastAsia="Times New Roman" w:hAnsi="Arial" w:cs="Arial"/>
+        <w:t xml:space="preserve">) product name </w:t>
+      </w:r>
+      <w:proofErr w:type="spellStart"/>
+      <w:r>
+        <w:rPr>
+          <w:rFonts w:ascii="Arial" w:eastAsia="Times New Roman" w:hAnsi="Arial" w:cs="Arial"/>
+          <w:color w:val="0A0A0A"/>
+          <w:shd w:val="clear" w:color="auto" w:fill="E5EDFF"/>
+        </w:rPr>
+        <w:t>asc</w:t>
+      </w:r>
+      <w:proofErr w:type="spellEnd"/>
+      <w:r>
+        <w:rPr>
+          <w:rFonts w:ascii="Arial" w:eastAsia="Times New Roman" w:hAnsi="Arial" w:cs="Arial"/>
+          <w:color w:val="0A0A0A"/>
+          <w:shd w:val="clear" w:color="auto" w:fill="E5EDFF"/>
+        </w:rPr>
+        <w:t>, desc</w:t>
+      </w:r>
+    </w:p>
+    <w:p>
+      <w:pPr>
+        <w:shd w:val="clear" w:color="auto" w:fill="FFFFFF"/>
+        <w:spacing w:after="180" w:line="360" w:lineRule="atLeast"/>
+        <w:rPr>
+          <w:rFonts w:ascii="Arial" w:eastAsia="Times New Roman" w:hAnsi="Arial" w:cs="Arial"/>
+          <w:color w:val="0A0A0A"/>
+          <w:shd w:val="clear" w:color="auto" w:fill="E5EDFF"/>
+        </w:rPr>
+      </w:pPr>
+      <w:r>
+        <w:rPr>
+          <w:rFonts w:ascii="Arial" w:eastAsia="Times New Roman" w:hAnsi="Arial" w:cs="Arial"/>
+          <w:noProof/>
           <w:color w:val="0A0A0A"/>
           <w:shd w:val="clear" w:color="auto" w:fill="E5EDFF"/>
         </w:rPr>
@@ -1880,6 +2127,7 @@
       <w:r>
         <w:rPr>
           <w:rFonts w:ascii="Arial" w:eastAsia="Times New Roman" w:hAnsi="Arial" w:cs="Arial"/>
+          <w:noProof/>
           <w:color w:val="0A0A0A"/>
           <w:shd w:val="clear" w:color="auto" w:fill="E5EDFF"/>
         </w:rPr>
@@ -1954,22 +2202,33 @@
           <w:color w:val="0A0A0A"/>
           <w:shd w:val="clear" w:color="auto" w:fill="E5EDFF"/>
         </w:rPr>
-        <w:t>) skip first 2 elements sorted asc</w:t>
-      </w:r>
-    </w:p>
-    <w:p>
-      <w:pPr>
-        <w:shd w:val="clear" w:color="auto" w:fill="FFFFFF"/>
-        <w:spacing w:after="180" w:line="360" w:lineRule="atLeast"/>
-        <w:rPr>
-          <w:rFonts w:ascii="Arial" w:eastAsia="Times New Roman" w:hAnsi="Arial" w:cs="Arial"/>
-          <w:color w:val="0A0A0A"/>
-          <w:shd w:val="clear" w:color="auto" w:fill="E5EDFF"/>
-        </w:rPr>
-      </w:pPr>
-      <w:r>
-        <w:rPr>
-          <w:rFonts w:ascii="Arial" w:eastAsia="Times New Roman" w:hAnsi="Arial" w:cs="Arial"/>
+        <w:t xml:space="preserve">) skip first 2 elements sorted </w:t>
+      </w:r>
+      <w:proofErr w:type="spellStart"/>
+      <w:r>
+        <w:rPr>
+          <w:rFonts w:ascii="Arial" w:eastAsia="Times New Roman" w:hAnsi="Arial" w:cs="Arial"/>
+          <w:color w:val="0A0A0A"/>
+          <w:shd w:val="clear" w:color="auto" w:fill="E5EDFF"/>
+        </w:rPr>
+        <w:t>asc</w:t>
+      </w:r>
+      <w:proofErr w:type="spellEnd"/>
+    </w:p>
+    <w:p>
+      <w:pPr>
+        <w:shd w:val="clear" w:color="auto" w:fill="FFFFFF"/>
+        <w:spacing w:after="180" w:line="360" w:lineRule="atLeast"/>
+        <w:rPr>
+          <w:rFonts w:ascii="Arial" w:eastAsia="Times New Roman" w:hAnsi="Arial" w:cs="Arial"/>
+          <w:color w:val="0A0A0A"/>
+          <w:shd w:val="clear" w:color="auto" w:fill="E5EDFF"/>
+        </w:rPr>
+      </w:pPr>
+      <w:r>
+        <w:rPr>
+          <w:rFonts w:ascii="Arial" w:eastAsia="Times New Roman" w:hAnsi="Arial" w:cs="Arial"/>
+          <w:noProof/>
           <w:color w:val="0A0A0A"/>
           <w:shd w:val="clear" w:color="auto" w:fill="E5EDFF"/>
         </w:rPr>
@@ -2060,6 +2319,7 @@
       <w:r>
         <w:rPr>
           <w:rFonts w:ascii="Arial" w:eastAsia="Times New Roman" w:hAnsi="Arial" w:cs="Arial"/>
+          <w:noProof/>
           <w:color w:val="0A0A0A"/>
           <w:shd w:val="clear" w:color="auto" w:fill="E5EDFF"/>
         </w:rPr>
@@ -2135,22 +2395,41 @@
           <w:color w:val="0A0A0A"/>
           <w:shd w:val="clear" w:color="auto" w:fill="E5EDFF"/>
         </w:rPr>
-        <w:t>) product unit price gt 18</w:t>
-      </w:r>
-    </w:p>
-    <w:p>
-      <w:pPr>
-        <w:shd w:val="clear" w:color="auto" w:fill="FFFFFF"/>
-        <w:spacing w:after="180" w:line="360" w:lineRule="atLeast"/>
-        <w:rPr>
-          <w:rFonts w:ascii="Arial" w:eastAsia="Times New Roman" w:hAnsi="Arial" w:cs="Arial"/>
-          <w:color w:val="0A0A0A"/>
-          <w:shd w:val="clear" w:color="auto" w:fill="E5EDFF"/>
-        </w:rPr>
-      </w:pPr>
-      <w:r>
-        <w:rPr>
-          <w:rFonts w:ascii="Arial" w:eastAsia="Times New Roman" w:hAnsi="Arial" w:cs="Arial"/>
+        <w:t xml:space="preserve">) product unit price </w:t>
+      </w:r>
+      <w:proofErr w:type="spellStart"/>
+      <w:r>
+        <w:rPr>
+          <w:rFonts w:ascii="Arial" w:eastAsia="Times New Roman" w:hAnsi="Arial" w:cs="Arial"/>
+          <w:color w:val="0A0A0A"/>
+          <w:shd w:val="clear" w:color="auto" w:fill="E5EDFF"/>
+        </w:rPr>
+        <w:t>gt</w:t>
+      </w:r>
+      <w:proofErr w:type="spellEnd"/>
+      <w:r>
+        <w:rPr>
+          <w:rFonts w:ascii="Arial" w:eastAsia="Times New Roman" w:hAnsi="Arial" w:cs="Arial"/>
+          <w:color w:val="0A0A0A"/>
+          <w:shd w:val="clear" w:color="auto" w:fill="E5EDFF"/>
+        </w:rPr>
+        <w:t xml:space="preserve"> 18</w:t>
+      </w:r>
+    </w:p>
+    <w:p>
+      <w:pPr>
+        <w:shd w:val="clear" w:color="auto" w:fill="FFFFFF"/>
+        <w:spacing w:after="180" w:line="360" w:lineRule="atLeast"/>
+        <w:rPr>
+          <w:rFonts w:ascii="Arial" w:eastAsia="Times New Roman" w:hAnsi="Arial" w:cs="Arial"/>
+          <w:color w:val="0A0A0A"/>
+          <w:shd w:val="clear" w:color="auto" w:fill="E5EDFF"/>
+        </w:rPr>
+      </w:pPr>
+      <w:r>
+        <w:rPr>
+          <w:rFonts w:ascii="Arial" w:eastAsia="Times New Roman" w:hAnsi="Arial" w:cs="Arial"/>
+          <w:noProof/>
           <w:color w:val="0A0A0A"/>
           <w:shd w:val="clear" w:color="auto" w:fill="E5EDFF"/>
         </w:rPr>
@@ -2264,6 +2543,7 @@
       <w:r>
         <w:rPr>
           <w:rFonts w:ascii="Arial" w:eastAsia="Times New Roman" w:hAnsi="Arial" w:cs="Arial"/>
+          <w:noProof/>
           <w:color w:val="0A0A0A"/>
           <w:shd w:val="clear" w:color="auto" w:fill="E5EDFF"/>
         </w:rPr>
@@ -2328,22 +2608,59 @@
           <w:color w:val="0A0A0A"/>
           <w:shd w:val="clear" w:color="auto" w:fill="E5EDFF"/>
         </w:rPr>
-        <w:t>$inc increase voteaverage of Titanic in 1</w:t>
-      </w:r>
-    </w:p>
-    <w:p>
-      <w:pPr>
-        <w:shd w:val="clear" w:color="auto" w:fill="FFFFFF"/>
-        <w:spacing w:after="180" w:line="360" w:lineRule="atLeast"/>
-        <w:rPr>
-          <w:rFonts w:ascii="Arial" w:eastAsia="Times New Roman" w:hAnsi="Arial" w:cs="Arial"/>
-          <w:color w:val="0A0A0A"/>
-          <w:shd w:val="clear" w:color="auto" w:fill="E5EDFF"/>
-        </w:rPr>
-      </w:pPr>
-      <w:r>
-        <w:rPr>
-          <w:rFonts w:ascii="Arial" w:eastAsia="Times New Roman" w:hAnsi="Arial" w:cs="Arial"/>
+        <w:t>$</w:t>
+      </w:r>
+      <w:proofErr w:type="spellStart"/>
+      <w:r>
+        <w:rPr>
+          <w:rFonts w:ascii="Arial" w:eastAsia="Times New Roman" w:hAnsi="Arial" w:cs="Arial"/>
+          <w:color w:val="0A0A0A"/>
+          <w:shd w:val="clear" w:color="auto" w:fill="E5EDFF"/>
+        </w:rPr>
+        <w:t>inc</w:t>
+      </w:r>
+      <w:proofErr w:type="spellEnd"/>
+      <w:r>
+        <w:rPr>
+          <w:rFonts w:ascii="Arial" w:eastAsia="Times New Roman" w:hAnsi="Arial" w:cs="Arial"/>
+          <w:color w:val="0A0A0A"/>
+          <w:shd w:val="clear" w:color="auto" w:fill="E5EDFF"/>
+        </w:rPr>
+        <w:t xml:space="preserve"> increase </w:t>
+      </w:r>
+      <w:proofErr w:type="spellStart"/>
+      <w:r>
+        <w:rPr>
+          <w:rFonts w:ascii="Arial" w:eastAsia="Times New Roman" w:hAnsi="Arial" w:cs="Arial"/>
+          <w:color w:val="0A0A0A"/>
+          <w:shd w:val="clear" w:color="auto" w:fill="E5EDFF"/>
+        </w:rPr>
+        <w:t>voteaverage</w:t>
+      </w:r>
+      <w:proofErr w:type="spellEnd"/>
+      <w:r>
+        <w:rPr>
+          <w:rFonts w:ascii="Arial" w:eastAsia="Times New Roman" w:hAnsi="Arial" w:cs="Arial"/>
+          <w:color w:val="0A0A0A"/>
+          <w:shd w:val="clear" w:color="auto" w:fill="E5EDFF"/>
+        </w:rPr>
+        <w:t xml:space="preserve"> of Titanic in 1</w:t>
+      </w:r>
+    </w:p>
+    <w:p>
+      <w:pPr>
+        <w:shd w:val="clear" w:color="auto" w:fill="FFFFFF"/>
+        <w:spacing w:after="180" w:line="360" w:lineRule="atLeast"/>
+        <w:rPr>
+          <w:rFonts w:ascii="Arial" w:eastAsia="Times New Roman" w:hAnsi="Arial" w:cs="Arial"/>
+          <w:color w:val="0A0A0A"/>
+          <w:shd w:val="clear" w:color="auto" w:fill="E5EDFF"/>
+        </w:rPr>
+      </w:pPr>
+      <w:r>
+        <w:rPr>
+          <w:rFonts w:ascii="Arial" w:eastAsia="Times New Roman" w:hAnsi="Arial" w:cs="Arial"/>
+          <w:noProof/>
           <w:color w:val="0A0A0A"/>
           <w:shd w:val="clear" w:color="auto" w:fill="E5EDFF"/>
         </w:rPr>
@@ -2424,6 +2741,7 @@
       <w:r>
         <w:rPr>
           <w:rFonts w:ascii="Arial" w:eastAsia="Times New Roman" w:hAnsi="Arial" w:cs="Arial"/>
+          <w:noProof/>
           <w:color w:val="0A0A0A"/>
           <w:shd w:val="clear" w:color="auto" w:fill="E5EDFF"/>
         </w:rPr>
@@ -2515,6 +2833,7 @@
       <w:r>
         <w:rPr>
           <w:rFonts w:ascii="Arial" w:eastAsia="Times New Roman" w:hAnsi="Arial" w:cs="Arial"/>
+          <w:noProof/>
           <w:color w:val="0A0A0A"/>
           <w:shd w:val="clear" w:color="auto" w:fill="E5EDFF"/>
         </w:rPr>
@@ -2579,22 +2898,41 @@
           <w:color w:val="0A0A0A"/>
           <w:shd w:val="clear" w:color="auto" w:fill="E5EDFF"/>
         </w:rPr>
-        <w:t>$push add language Portuguese to movieId mv08</w:t>
-      </w:r>
-    </w:p>
-    <w:p>
-      <w:pPr>
-        <w:shd w:val="clear" w:color="auto" w:fill="FFFFFF"/>
-        <w:spacing w:after="180" w:line="360" w:lineRule="atLeast"/>
-        <w:rPr>
-          <w:rFonts w:ascii="Arial" w:eastAsia="Times New Roman" w:hAnsi="Arial" w:cs="Arial"/>
-          <w:color w:val="0A0A0A"/>
-          <w:shd w:val="clear" w:color="auto" w:fill="E5EDFF"/>
-        </w:rPr>
-      </w:pPr>
-      <w:r>
-        <w:rPr>
-          <w:rFonts w:ascii="Arial" w:eastAsia="Times New Roman" w:hAnsi="Arial" w:cs="Arial"/>
+        <w:t xml:space="preserve">$push add language Portuguese to </w:t>
+      </w:r>
+      <w:proofErr w:type="spellStart"/>
+      <w:r>
+        <w:rPr>
+          <w:rFonts w:ascii="Arial" w:eastAsia="Times New Roman" w:hAnsi="Arial" w:cs="Arial"/>
+          <w:color w:val="0A0A0A"/>
+          <w:shd w:val="clear" w:color="auto" w:fill="E5EDFF"/>
+        </w:rPr>
+        <w:t>movieId</w:t>
+      </w:r>
+      <w:proofErr w:type="spellEnd"/>
+      <w:r>
+        <w:rPr>
+          <w:rFonts w:ascii="Arial" w:eastAsia="Times New Roman" w:hAnsi="Arial" w:cs="Arial"/>
+          <w:color w:val="0A0A0A"/>
+          <w:shd w:val="clear" w:color="auto" w:fill="E5EDFF"/>
+        </w:rPr>
+        <w:t xml:space="preserve"> mv08</w:t>
+      </w:r>
+    </w:p>
+    <w:p>
+      <w:pPr>
+        <w:shd w:val="clear" w:color="auto" w:fill="FFFFFF"/>
+        <w:spacing w:after="180" w:line="360" w:lineRule="atLeast"/>
+        <w:rPr>
+          <w:rFonts w:ascii="Arial" w:eastAsia="Times New Roman" w:hAnsi="Arial" w:cs="Arial"/>
+          <w:color w:val="0A0A0A"/>
+          <w:shd w:val="clear" w:color="auto" w:fill="E5EDFF"/>
+        </w:rPr>
+      </w:pPr>
+      <w:r>
+        <w:rPr>
+          <w:rFonts w:ascii="Arial" w:eastAsia="Times New Roman" w:hAnsi="Arial" w:cs="Arial"/>
+          <w:noProof/>
           <w:color w:val="0A0A0A"/>
           <w:shd w:val="clear" w:color="auto" w:fill="E5EDFF"/>
         </w:rPr>
@@ -2691,6 +3029,7 @@
       <w:r>
         <w:rPr>
           <w:rFonts w:ascii="Arial" w:eastAsia="Times New Roman" w:hAnsi="Arial" w:cs="Arial"/>
+          <w:noProof/>
           <w:color w:val="0A0A0A"/>
           <w:shd w:val="clear" w:color="auto" w:fill="E5EDFF"/>
         </w:rPr>
@@ -2763,6 +3102,7 @@
       <w:r>
         <w:rPr>
           <w:rFonts w:ascii="Arial" w:eastAsia="Times New Roman" w:hAnsi="Arial" w:cs="Arial"/>
+          <w:noProof/>
           <w:color w:val="0A0A0A"/>
           <w:shd w:val="clear" w:color="auto" w:fill="E5EDFF"/>
         </w:rPr>
@@ -2852,6 +3192,7 @@
       <w:r>
         <w:rPr>
           <w:rFonts w:ascii="Arial" w:eastAsia="Times New Roman" w:hAnsi="Arial" w:cs="Arial"/>
+          <w:noProof/>
           <w:color w:val="0A0A0A"/>
           <w:shd w:val="clear" w:color="auto" w:fill="E5EDFF"/>
         </w:rPr>
@@ -2905,6 +3246,7 @@
       <w:r>
         <w:rPr>
           <w:rFonts w:ascii="Arial" w:eastAsia="Times New Roman" w:hAnsi="Arial" w:cs="Arial"/>
+          <w:noProof/>
           <w:color w:val="0A0A0A"/>
           <w:shd w:val="clear" w:color="auto" w:fill="E5EDFF"/>
         </w:rPr>
@@ -2963,6 +3305,7 @@
         </w:rPr>
         <w:t>-</w:t>
       </w:r>
+      <w:proofErr w:type="spellStart"/>
       <w:proofErr w:type="gramStart"/>
       <w:r>
         <w:rPr>
@@ -2988,7 +3331,16 @@
           <w:color w:val="0A0A0A"/>
           <w:shd w:val="clear" w:color="auto" w:fill="E5EDFF"/>
         </w:rPr>
-        <w:t>aggregate(</w:t>
+        <w:t>aggregate</w:t>
+      </w:r>
+      <w:proofErr w:type="spellEnd"/>
+      <w:r>
+        <w:rPr>
+          <w:rFonts w:ascii="Arial" w:eastAsia="Times New Roman" w:hAnsi="Arial" w:cs="Arial"/>
+          <w:color w:val="0A0A0A"/>
+          <w:shd w:val="clear" w:color="auto" w:fill="E5EDFF"/>
+        </w:rPr>
+        <w:t>(</w:t>
       </w:r>
       <w:proofErr w:type="gramEnd"/>
       <w:r>
@@ -3071,7 +3423,25 @@
           <w:shd w:val="clear" w:color="auto" w:fill="E5EDFF"/>
         </w:rPr>
         <w:tab/>
-        <w:t>From: “producto”,</w:t>
+        <w:t>From: “</w:t>
+      </w:r>
+      <w:proofErr w:type="spellStart"/>
+      <w:r>
+        <w:rPr>
+          <w:rFonts w:ascii="Arial" w:eastAsia="Times New Roman" w:hAnsi="Arial" w:cs="Arial"/>
+          <w:color w:val="0A0A0A"/>
+          <w:shd w:val="clear" w:color="auto" w:fill="E5EDFF"/>
+        </w:rPr>
+        <w:t>producto</w:t>
+      </w:r>
+      <w:proofErr w:type="spellEnd"/>
+      <w:r>
+        <w:rPr>
+          <w:rFonts w:ascii="Arial" w:eastAsia="Times New Roman" w:hAnsi="Arial" w:cs="Arial"/>
+          <w:color w:val="0A0A0A"/>
+          <w:shd w:val="clear" w:color="auto" w:fill="E5EDFF"/>
+        </w:rPr>
+        <w:t>”,</w:t>
       </w:r>
     </w:p>
     <w:p>
@@ -3107,8 +3477,26 @@
           <w:shd w:val="clear" w:color="auto" w:fill="E5EDFF"/>
         </w:rPr>
         <w:tab/>
-        <w:t>localField: “</w:t>
-      </w:r>
+      </w:r>
+      <w:proofErr w:type="spellStart"/>
+      <w:r>
+        <w:rPr>
+          <w:rFonts w:ascii="Arial" w:eastAsia="Times New Roman" w:hAnsi="Arial" w:cs="Arial"/>
+          <w:color w:val="0A0A0A"/>
+          <w:shd w:val="clear" w:color="auto" w:fill="E5EDFF"/>
+        </w:rPr>
+        <w:t>localField</w:t>
+      </w:r>
+      <w:proofErr w:type="spellEnd"/>
+      <w:r>
+        <w:rPr>
+          <w:rFonts w:ascii="Arial" w:eastAsia="Times New Roman" w:hAnsi="Arial" w:cs="Arial"/>
+          <w:color w:val="0A0A0A"/>
+          <w:shd w:val="clear" w:color="auto" w:fill="E5EDFF"/>
+        </w:rPr>
+        <w:t>: “</w:t>
+      </w:r>
+      <w:proofErr w:type="spellStart"/>
       <w:proofErr w:type="gramStart"/>
       <w:r>
         <w:rPr>
@@ -3118,6 +3506,7 @@
         </w:rPr>
         <w:t>producto.productoId</w:t>
       </w:r>
+      <w:proofErr w:type="spellEnd"/>
       <w:proofErr w:type="gramEnd"/>
       <w:r>
         <w:rPr>
@@ -3161,7 +3550,24 @@
           <w:shd w:val="clear" w:color="auto" w:fill="E5EDFF"/>
         </w:rPr>
         <w:tab/>
-        <w:t>foreignField: “_id”,</w:t>
+      </w:r>
+      <w:proofErr w:type="spellStart"/>
+      <w:r>
+        <w:rPr>
+          <w:rFonts w:ascii="Arial" w:eastAsia="Times New Roman" w:hAnsi="Arial" w:cs="Arial"/>
+          <w:color w:val="0A0A0A"/>
+          <w:shd w:val="clear" w:color="auto" w:fill="E5EDFF"/>
+        </w:rPr>
+        <w:t>foreignField</w:t>
+      </w:r>
+      <w:proofErr w:type="spellEnd"/>
+      <w:r>
+        <w:rPr>
+          <w:rFonts w:ascii="Arial" w:eastAsia="Times New Roman" w:hAnsi="Arial" w:cs="Arial"/>
+          <w:color w:val="0A0A0A"/>
+          <w:shd w:val="clear" w:color="auto" w:fill="E5EDFF"/>
+        </w:rPr>
+        <w:t>: “_id”,</w:t>
       </w:r>
     </w:p>
     <w:p>
@@ -3197,7 +3603,25 @@
           <w:shd w:val="clear" w:color="auto" w:fill="E5EDFF"/>
         </w:rPr>
         <w:tab/>
-        <w:t>as: “detalleCompra”</w:t>
+        <w:t>as: “</w:t>
+      </w:r>
+      <w:proofErr w:type="spellStart"/>
+      <w:r>
+        <w:rPr>
+          <w:rFonts w:ascii="Arial" w:eastAsia="Times New Roman" w:hAnsi="Arial" w:cs="Arial"/>
+          <w:color w:val="0A0A0A"/>
+          <w:shd w:val="clear" w:color="auto" w:fill="E5EDFF"/>
+        </w:rPr>
+        <w:t>detalleCompra</w:t>
+      </w:r>
+      <w:proofErr w:type="spellEnd"/>
+      <w:r>
+        <w:rPr>
+          <w:rFonts w:ascii="Arial" w:eastAsia="Times New Roman" w:hAnsi="Arial" w:cs="Arial"/>
+          <w:color w:val="0A0A0A"/>
+          <w:shd w:val="clear" w:color="auto" w:fill="E5EDFF"/>
+        </w:rPr>
+        <w:t>”</w:t>
       </w:r>
     </w:p>
     <w:p>
@@ -3265,6 +3689,7 @@
       <w:r>
         <w:rPr>
           <w:rFonts w:ascii="Arial" w:eastAsia="Times New Roman" w:hAnsi="Arial" w:cs="Arial"/>
+          <w:noProof/>
           <w:color w:val="0A0A0A"/>
           <w:shd w:val="clear" w:color="auto" w:fill="E5EDFF"/>
         </w:rPr>
@@ -3332,8 +3757,18 @@
           <w:color w:val="0A0A0A"/>
           <w:shd w:val="clear" w:color="auto" w:fill="E5EDFF"/>
         </w:rPr>
-        <w:t>-create index with name anewindex</w:t>
-      </w:r>
+        <w:t xml:space="preserve">-create index with name </w:t>
+      </w:r>
+      <w:proofErr w:type="spellStart"/>
+      <w:r>
+        <w:rPr>
+          <w:rFonts w:ascii="Arial" w:eastAsia="Times New Roman" w:hAnsi="Arial" w:cs="Arial"/>
+          <w:color w:val="0A0A0A"/>
+          <w:shd w:val="clear" w:color="auto" w:fill="E5EDFF"/>
+        </w:rPr>
+        <w:t>anewindex</w:t>
+      </w:r>
+      <w:proofErr w:type="spellEnd"/>
     </w:p>
     <w:p>
       <w:pPr>
@@ -3633,14 +4068,12 @@
         <w:spacing w:after="180" w:line="360" w:lineRule="atLeast"/>
         <w:rPr>
           <w:rFonts w:ascii="Arial" w:eastAsia="Times New Roman" w:hAnsi="Arial" w:cs="Arial"/>
-          <w:color w:val="FFFFFF" w:themeColor="background1"/>
-          <w:shd w:val="clear" w:color="auto" w:fill="E5EDFF"/>
-        </w:rPr>
-      </w:pPr>
-      <w:r>
-        <w:rPr>
-          <w:rFonts w:ascii="Arial" w:eastAsia="Times New Roman" w:hAnsi="Arial" w:cs="Arial"/>
-          <w:color w:val="FFFFFF" w:themeColor="background1"/>
+          <w:shd w:val="clear" w:color="auto" w:fill="E5EDFF"/>
+        </w:rPr>
+      </w:pPr>
+      <w:r>
+        <w:rPr>
+          <w:rFonts w:ascii="Arial" w:eastAsia="Times New Roman" w:hAnsi="Arial" w:cs="Arial"/>
           <w:shd w:val="clear" w:color="auto" w:fill="E5EDFF"/>
         </w:rPr>
         <w:t>DELIMITER $$</w:t>
@@ -3652,33 +4085,45 @@
         <w:spacing w:after="180" w:line="360" w:lineRule="atLeast"/>
         <w:rPr>
           <w:rFonts w:ascii="Arial" w:eastAsia="Times New Roman" w:hAnsi="Arial" w:cs="Arial"/>
-          <w:color w:val="FFFFFF" w:themeColor="background1"/>
-          <w:shd w:val="clear" w:color="auto" w:fill="E5EDFF"/>
-        </w:rPr>
-      </w:pPr>
-      <w:r>
-        <w:rPr>
-          <w:rFonts w:ascii="Arial" w:eastAsia="Times New Roman" w:hAnsi="Arial" w:cs="Arial"/>
-          <w:color w:val="FFFFFF" w:themeColor="background1"/>
-          <w:shd w:val="clear" w:color="auto" w:fill="E5EDFF"/>
-        </w:rPr>
-        <w:t xml:space="preserve">CREATE TRIGGER logOrder </w:t>
-      </w:r>
-    </w:p>
-    <w:p>
-      <w:pPr>
-        <w:shd w:val="clear" w:color="auto" w:fill="FFFFFF"/>
-        <w:spacing w:after="180" w:line="360" w:lineRule="atLeast"/>
-        <w:rPr>
-          <w:rFonts w:ascii="Arial" w:eastAsia="Times New Roman" w:hAnsi="Arial" w:cs="Arial"/>
-          <w:color w:val="FFFFFF" w:themeColor="background1"/>
-          <w:shd w:val="clear" w:color="auto" w:fill="E5EDFF"/>
-        </w:rPr>
-      </w:pPr>
-      <w:r>
-        <w:rPr>
-          <w:rFonts w:ascii="Arial" w:eastAsia="Times New Roman" w:hAnsi="Arial" w:cs="Arial"/>
-          <w:color w:val="FFFFFF" w:themeColor="background1"/>
+          <w:shd w:val="clear" w:color="auto" w:fill="E5EDFF"/>
+        </w:rPr>
+      </w:pPr>
+      <w:r>
+        <w:rPr>
+          <w:rFonts w:ascii="Arial" w:eastAsia="Times New Roman" w:hAnsi="Arial" w:cs="Arial"/>
+          <w:shd w:val="clear" w:color="auto" w:fill="E5EDFF"/>
+        </w:rPr>
+        <w:t xml:space="preserve">CREATE TRIGGER </w:t>
+      </w:r>
+      <w:proofErr w:type="spellStart"/>
+      <w:r>
+        <w:rPr>
+          <w:rFonts w:ascii="Arial" w:eastAsia="Times New Roman" w:hAnsi="Arial" w:cs="Arial"/>
+          <w:shd w:val="clear" w:color="auto" w:fill="E5EDFF"/>
+        </w:rPr>
+        <w:t>logOrder</w:t>
+      </w:r>
+      <w:proofErr w:type="spellEnd"/>
+      <w:r>
+        <w:rPr>
+          <w:rFonts w:ascii="Arial" w:eastAsia="Times New Roman" w:hAnsi="Arial" w:cs="Arial"/>
+          <w:shd w:val="clear" w:color="auto" w:fill="E5EDFF"/>
+        </w:rPr>
+        <w:t xml:space="preserve"> </w:t>
+      </w:r>
+    </w:p>
+    <w:p>
+      <w:pPr>
+        <w:shd w:val="clear" w:color="auto" w:fill="FFFFFF"/>
+        <w:spacing w:after="180" w:line="360" w:lineRule="atLeast"/>
+        <w:rPr>
+          <w:rFonts w:ascii="Arial" w:eastAsia="Times New Roman" w:hAnsi="Arial" w:cs="Arial"/>
+          <w:shd w:val="clear" w:color="auto" w:fill="E5EDFF"/>
+        </w:rPr>
+      </w:pPr>
+      <w:r>
+        <w:rPr>
+          <w:rFonts w:ascii="Arial" w:eastAsia="Times New Roman" w:hAnsi="Arial" w:cs="Arial"/>
           <w:shd w:val="clear" w:color="auto" w:fill="E5EDFF"/>
         </w:rPr>
         <w:t xml:space="preserve">AFTER INSERT </w:t>
@@ -3690,14 +4135,12 @@
         <w:spacing w:after="180" w:line="360" w:lineRule="atLeast"/>
         <w:rPr>
           <w:rFonts w:ascii="Arial" w:eastAsia="Times New Roman" w:hAnsi="Arial" w:cs="Arial"/>
-          <w:color w:val="FFFFFF" w:themeColor="background1"/>
-          <w:shd w:val="clear" w:color="auto" w:fill="E5EDFF"/>
-        </w:rPr>
-      </w:pPr>
-      <w:r>
-        <w:rPr>
-          <w:rFonts w:ascii="Arial" w:eastAsia="Times New Roman" w:hAnsi="Arial" w:cs="Arial"/>
-          <w:color w:val="FFFFFF" w:themeColor="background1"/>
+          <w:shd w:val="clear" w:color="auto" w:fill="E5EDFF"/>
+        </w:rPr>
+      </w:pPr>
+      <w:r>
+        <w:rPr>
+          <w:rFonts w:ascii="Arial" w:eastAsia="Times New Roman" w:hAnsi="Arial" w:cs="Arial"/>
           <w:shd w:val="clear" w:color="auto" w:fill="E5EDFF"/>
         </w:rPr>
         <w:t>ON orders</w:t>
@@ -3709,14 +4152,12 @@
         <w:spacing w:after="180" w:line="360" w:lineRule="atLeast"/>
         <w:rPr>
           <w:rFonts w:ascii="Arial" w:eastAsia="Times New Roman" w:hAnsi="Arial" w:cs="Arial"/>
-          <w:color w:val="FFFFFF" w:themeColor="background1"/>
-          <w:shd w:val="clear" w:color="auto" w:fill="E5EDFF"/>
-        </w:rPr>
-      </w:pPr>
-      <w:r>
-        <w:rPr>
-          <w:rFonts w:ascii="Arial" w:eastAsia="Times New Roman" w:hAnsi="Arial" w:cs="Arial"/>
-          <w:color w:val="FFFFFF" w:themeColor="background1"/>
+          <w:shd w:val="clear" w:color="auto" w:fill="E5EDFF"/>
+        </w:rPr>
+      </w:pPr>
+      <w:r>
+        <w:rPr>
+          <w:rFonts w:ascii="Arial" w:eastAsia="Times New Roman" w:hAnsi="Arial" w:cs="Arial"/>
           <w:shd w:val="clear" w:color="auto" w:fill="E5EDFF"/>
         </w:rPr>
         <w:t>FOR EACH ROW</w:t>
@@ -3728,14 +4169,12 @@
         <w:spacing w:after="180" w:line="360" w:lineRule="atLeast"/>
         <w:rPr>
           <w:rFonts w:ascii="Arial" w:eastAsia="Times New Roman" w:hAnsi="Arial" w:cs="Arial"/>
-          <w:color w:val="FFFFFF" w:themeColor="background1"/>
-          <w:shd w:val="clear" w:color="auto" w:fill="E5EDFF"/>
-        </w:rPr>
-      </w:pPr>
-      <w:r>
-        <w:rPr>
-          <w:rFonts w:ascii="Arial" w:eastAsia="Times New Roman" w:hAnsi="Arial" w:cs="Arial"/>
-          <w:color w:val="FFFFFF" w:themeColor="background1"/>
+          <w:shd w:val="clear" w:color="auto" w:fill="E5EDFF"/>
+        </w:rPr>
+      </w:pPr>
+      <w:r>
+        <w:rPr>
+          <w:rFonts w:ascii="Arial" w:eastAsia="Times New Roman" w:hAnsi="Arial" w:cs="Arial"/>
           <w:shd w:val="clear" w:color="auto" w:fill="E5EDFF"/>
         </w:rPr>
         <w:t>BEGIN</w:t>
@@ -3747,14 +4186,12 @@
         <w:spacing w:after="180" w:line="360" w:lineRule="atLeast"/>
         <w:rPr>
           <w:rFonts w:ascii="Arial" w:eastAsia="Times New Roman" w:hAnsi="Arial" w:cs="Arial"/>
-          <w:color w:val="FFFFFF" w:themeColor="background1"/>
-          <w:shd w:val="clear" w:color="auto" w:fill="E5EDFF"/>
-        </w:rPr>
-      </w:pPr>
-      <w:r>
-        <w:rPr>
-          <w:rFonts w:ascii="Arial" w:eastAsia="Times New Roman" w:hAnsi="Arial" w:cs="Arial"/>
-          <w:color w:val="FFFFFF" w:themeColor="background1"/>
+          <w:shd w:val="clear" w:color="auto" w:fill="E5EDFF"/>
+        </w:rPr>
+      </w:pPr>
+      <w:r>
+        <w:rPr>
+          <w:rFonts w:ascii="Arial" w:eastAsia="Times New Roman" w:hAnsi="Arial" w:cs="Arial"/>
           <w:shd w:val="clear" w:color="auto" w:fill="E5EDFF"/>
         </w:rPr>
         <w:tab/>
@@ -3763,7 +4200,6 @@
       <w:r>
         <w:rPr>
           <w:rFonts w:ascii="Arial" w:eastAsia="Times New Roman" w:hAnsi="Arial" w:cs="Arial"/>
-          <w:color w:val="FFFFFF" w:themeColor="background1"/>
           <w:shd w:val="clear" w:color="auto" w:fill="E5EDFF"/>
         </w:rPr>
         <w:t>SET @</w:t>
@@ -3772,19 +4208,33 @@
       <w:r>
         <w:rPr>
           <w:rFonts w:ascii="Arial" w:eastAsia="Times New Roman" w:hAnsi="Arial" w:cs="Arial"/>
-          <w:color w:val="FFFFFF" w:themeColor="background1"/>
-          <w:shd w:val="clear" w:color="auto" w:fill="E5EDFF"/>
-        </w:rPr>
-        <w:t>last_client_id = NEW.customer_</w:t>
+          <w:shd w:val="clear" w:color="auto" w:fill="E5EDFF"/>
+        </w:rPr>
+        <w:t xml:space="preserve">last_client_id = </w:t>
+      </w:r>
+      <w:proofErr w:type="spellStart"/>
+      <w:r>
+        <w:rPr>
+          <w:rFonts w:ascii="Arial" w:eastAsia="Times New Roman" w:hAnsi="Arial" w:cs="Arial"/>
+          <w:shd w:val="clear" w:color="auto" w:fill="E5EDFF"/>
+        </w:rPr>
+        <w:t>NEW.customer_</w:t>
       </w:r>
       <w:proofErr w:type="gramStart"/>
       <w:r>
         <w:rPr>
           <w:rFonts w:ascii="Arial" w:eastAsia="Times New Roman" w:hAnsi="Arial" w:cs="Arial"/>
-          <w:color w:val="FFFFFF" w:themeColor="background1"/>
-          <w:shd w:val="clear" w:color="auto" w:fill="E5EDFF"/>
-        </w:rPr>
-        <w:t>id;</w:t>
+          <w:shd w:val="clear" w:color="auto" w:fill="E5EDFF"/>
+        </w:rPr>
+        <w:t>id</w:t>
+      </w:r>
+      <w:proofErr w:type="spellEnd"/>
+      <w:r>
+        <w:rPr>
+          <w:rFonts w:ascii="Arial" w:eastAsia="Times New Roman" w:hAnsi="Arial" w:cs="Arial"/>
+          <w:shd w:val="clear" w:color="auto" w:fill="E5EDFF"/>
+        </w:rPr>
+        <w:t>;</w:t>
       </w:r>
       <w:proofErr w:type="gramEnd"/>
     </w:p>
@@ -3794,14 +4244,12 @@
         <w:spacing w:after="180" w:line="360" w:lineRule="atLeast"/>
         <w:rPr>
           <w:rFonts w:ascii="Arial" w:eastAsia="Times New Roman" w:hAnsi="Arial" w:cs="Arial"/>
-          <w:color w:val="FFFFFF" w:themeColor="background1"/>
-          <w:shd w:val="clear" w:color="auto" w:fill="E5EDFF"/>
-        </w:rPr>
-      </w:pPr>
-      <w:r>
-        <w:rPr>
-          <w:rFonts w:ascii="Arial" w:eastAsia="Times New Roman" w:hAnsi="Arial" w:cs="Arial"/>
-          <w:color w:val="FFFFFF" w:themeColor="background1"/>
+          <w:shd w:val="clear" w:color="auto" w:fill="E5EDFF"/>
+        </w:rPr>
+      </w:pPr>
+      <w:r>
+        <w:rPr>
+          <w:rFonts w:ascii="Arial" w:eastAsia="Times New Roman" w:hAnsi="Arial" w:cs="Arial"/>
           <w:shd w:val="clear" w:color="auto" w:fill="E5EDFF"/>
         </w:rPr>
         <w:t xml:space="preserve">    </w:t>
@@ -3810,7 +4258,6 @@
       <w:r>
         <w:rPr>
           <w:rFonts w:ascii="Arial" w:eastAsia="Times New Roman" w:hAnsi="Arial" w:cs="Arial"/>
-          <w:color w:val="FFFFFF" w:themeColor="background1"/>
           <w:shd w:val="clear" w:color="auto" w:fill="E5EDFF"/>
         </w:rPr>
         <w:t>SET @</w:t>
@@ -3819,19 +4266,33 @@
       <w:r>
         <w:rPr>
           <w:rFonts w:ascii="Arial" w:eastAsia="Times New Roman" w:hAnsi="Arial" w:cs="Arial"/>
-          <w:color w:val="FFFFFF" w:themeColor="background1"/>
-          <w:shd w:val="clear" w:color="auto" w:fill="E5EDFF"/>
-        </w:rPr>
-        <w:t>quantity = NEW.</w:t>
+          <w:shd w:val="clear" w:color="auto" w:fill="E5EDFF"/>
+        </w:rPr>
+        <w:t xml:space="preserve">quantity = </w:t>
+      </w:r>
+      <w:proofErr w:type="spellStart"/>
+      <w:r>
+        <w:rPr>
+          <w:rFonts w:ascii="Arial" w:eastAsia="Times New Roman" w:hAnsi="Arial" w:cs="Arial"/>
+          <w:shd w:val="clear" w:color="auto" w:fill="E5EDFF"/>
+        </w:rPr>
+        <w:t>NEW.</w:t>
       </w:r>
       <w:proofErr w:type="gramStart"/>
       <w:r>
         <w:rPr>
           <w:rFonts w:ascii="Arial" w:eastAsia="Times New Roman" w:hAnsi="Arial" w:cs="Arial"/>
-          <w:color w:val="FFFFFF" w:themeColor="background1"/>
-          <w:shd w:val="clear" w:color="auto" w:fill="E5EDFF"/>
-        </w:rPr>
-        <w:t>quantity;</w:t>
+          <w:shd w:val="clear" w:color="auto" w:fill="E5EDFF"/>
+        </w:rPr>
+        <w:t>quantity</w:t>
+      </w:r>
+      <w:proofErr w:type="spellEnd"/>
+      <w:r>
+        <w:rPr>
+          <w:rFonts w:ascii="Arial" w:eastAsia="Times New Roman" w:hAnsi="Arial" w:cs="Arial"/>
+          <w:shd w:val="clear" w:color="auto" w:fill="E5EDFF"/>
+        </w:rPr>
+        <w:t>;</w:t>
       </w:r>
       <w:proofErr w:type="gramEnd"/>
     </w:p>
@@ -3841,14 +4302,12 @@
         <w:spacing w:after="180" w:line="360" w:lineRule="atLeast"/>
         <w:rPr>
           <w:rFonts w:ascii="Arial" w:eastAsia="Times New Roman" w:hAnsi="Arial" w:cs="Arial"/>
-          <w:color w:val="FFFFFF" w:themeColor="background1"/>
-          <w:shd w:val="clear" w:color="auto" w:fill="E5EDFF"/>
-        </w:rPr>
-      </w:pPr>
-      <w:r>
-        <w:rPr>
-          <w:rFonts w:ascii="Arial" w:eastAsia="Times New Roman" w:hAnsi="Arial" w:cs="Arial"/>
-          <w:color w:val="FFFFFF" w:themeColor="background1"/>
+          <w:shd w:val="clear" w:color="auto" w:fill="E5EDFF"/>
+        </w:rPr>
+      </w:pPr>
+      <w:r>
+        <w:rPr>
+          <w:rFonts w:ascii="Arial" w:eastAsia="Times New Roman" w:hAnsi="Arial" w:cs="Arial"/>
           <w:shd w:val="clear" w:color="auto" w:fill="E5EDFF"/>
         </w:rPr>
         <w:t xml:space="preserve">    </w:t>
@@ -3857,7 +4316,6 @@
       <w:r>
         <w:rPr>
           <w:rFonts w:ascii="Arial" w:eastAsia="Times New Roman" w:hAnsi="Arial" w:cs="Arial"/>
-          <w:color w:val="FFFFFF" w:themeColor="background1"/>
           <w:shd w:val="clear" w:color="auto" w:fill="E5EDFF"/>
         </w:rPr>
         <w:t>SET @</w:t>
@@ -3866,19 +4324,33 @@
       <w:r>
         <w:rPr>
           <w:rFonts w:ascii="Arial" w:eastAsia="Times New Roman" w:hAnsi="Arial" w:cs="Arial"/>
-          <w:color w:val="FFFFFF" w:themeColor="background1"/>
-          <w:shd w:val="clear" w:color="auto" w:fill="E5EDFF"/>
-        </w:rPr>
-        <w:t>product_id = NEW.product_</w:t>
+          <w:shd w:val="clear" w:color="auto" w:fill="E5EDFF"/>
+        </w:rPr>
+        <w:t xml:space="preserve">product_id = </w:t>
+      </w:r>
+      <w:proofErr w:type="spellStart"/>
+      <w:r>
+        <w:rPr>
+          <w:rFonts w:ascii="Arial" w:eastAsia="Times New Roman" w:hAnsi="Arial" w:cs="Arial"/>
+          <w:shd w:val="clear" w:color="auto" w:fill="E5EDFF"/>
+        </w:rPr>
+        <w:t>NEW.product_</w:t>
       </w:r>
       <w:proofErr w:type="gramStart"/>
       <w:r>
         <w:rPr>
           <w:rFonts w:ascii="Arial" w:eastAsia="Times New Roman" w:hAnsi="Arial" w:cs="Arial"/>
-          <w:color w:val="FFFFFF" w:themeColor="background1"/>
-          <w:shd w:val="clear" w:color="auto" w:fill="E5EDFF"/>
-        </w:rPr>
-        <w:t>id;</w:t>
+          <w:shd w:val="clear" w:color="auto" w:fill="E5EDFF"/>
+        </w:rPr>
+        <w:t>id</w:t>
+      </w:r>
+      <w:proofErr w:type="spellEnd"/>
+      <w:r>
+        <w:rPr>
+          <w:rFonts w:ascii="Arial" w:eastAsia="Times New Roman" w:hAnsi="Arial" w:cs="Arial"/>
+          <w:shd w:val="clear" w:color="auto" w:fill="E5EDFF"/>
+        </w:rPr>
+        <w:t>;</w:t>
       </w:r>
       <w:proofErr w:type="gramEnd"/>
     </w:p>
@@ -3888,14 +4360,12 @@
         <w:spacing w:after="180" w:line="360" w:lineRule="atLeast"/>
         <w:rPr>
           <w:rFonts w:ascii="Arial" w:eastAsia="Times New Roman" w:hAnsi="Arial" w:cs="Arial"/>
-          <w:color w:val="FFFFFF" w:themeColor="background1"/>
-          <w:shd w:val="clear" w:color="auto" w:fill="E5EDFF"/>
-        </w:rPr>
-      </w:pPr>
-      <w:r>
-        <w:rPr>
-          <w:rFonts w:ascii="Arial" w:eastAsia="Times New Roman" w:hAnsi="Arial" w:cs="Arial"/>
-          <w:color w:val="FFFFFF" w:themeColor="background1"/>
+          <w:shd w:val="clear" w:color="auto" w:fill="E5EDFF"/>
+        </w:rPr>
+      </w:pPr>
+      <w:r>
+        <w:rPr>
+          <w:rFonts w:ascii="Arial" w:eastAsia="Times New Roman" w:hAnsi="Arial" w:cs="Arial"/>
           <w:shd w:val="clear" w:color="auto" w:fill="E5EDFF"/>
         </w:rPr>
         <w:t xml:space="preserve">    </w:t>
@@ -3907,23 +4377,52 @@
         <w:spacing w:after="180" w:line="360" w:lineRule="atLeast"/>
         <w:rPr>
           <w:rFonts w:ascii="Arial" w:eastAsia="Times New Roman" w:hAnsi="Arial" w:cs="Arial"/>
-          <w:color w:val="FFFFFF" w:themeColor="background1"/>
-          <w:shd w:val="clear" w:color="auto" w:fill="E5EDFF"/>
-        </w:rPr>
-      </w:pPr>
-      <w:r>
-        <w:rPr>
-          <w:rFonts w:ascii="Arial" w:eastAsia="Times New Roman" w:hAnsi="Arial" w:cs="Arial"/>
-          <w:color w:val="FFFFFF" w:themeColor="background1"/>
-          <w:shd w:val="clear" w:color="auto" w:fill="E5EDFF"/>
-        </w:rPr>
-        <w:t xml:space="preserve">    SET @customerName = (SELECT customer_name from customers where customer_id= @last_client_id</w:t>
+          <w:shd w:val="clear" w:color="auto" w:fill="E5EDFF"/>
+        </w:rPr>
+      </w:pPr>
+      <w:r>
+        <w:rPr>
+          <w:rFonts w:ascii="Arial" w:eastAsia="Times New Roman" w:hAnsi="Arial" w:cs="Arial"/>
+          <w:shd w:val="clear" w:color="auto" w:fill="E5EDFF"/>
+        </w:rPr>
+        <w:t xml:space="preserve">    SET @customerName = (SELECT </w:t>
+      </w:r>
+      <w:proofErr w:type="spellStart"/>
+      <w:r>
+        <w:rPr>
+          <w:rFonts w:ascii="Arial" w:eastAsia="Times New Roman" w:hAnsi="Arial" w:cs="Arial"/>
+          <w:shd w:val="clear" w:color="auto" w:fill="E5EDFF"/>
+        </w:rPr>
+        <w:t>customer_name</w:t>
+      </w:r>
+      <w:proofErr w:type="spellEnd"/>
+      <w:r>
+        <w:rPr>
+          <w:rFonts w:ascii="Arial" w:eastAsia="Times New Roman" w:hAnsi="Arial" w:cs="Arial"/>
+          <w:shd w:val="clear" w:color="auto" w:fill="E5EDFF"/>
+        </w:rPr>
+        <w:t xml:space="preserve"> from customers where </w:t>
+      </w:r>
+      <w:proofErr w:type="spellStart"/>
+      <w:r>
+        <w:rPr>
+          <w:rFonts w:ascii="Arial" w:eastAsia="Times New Roman" w:hAnsi="Arial" w:cs="Arial"/>
+          <w:shd w:val="clear" w:color="auto" w:fill="E5EDFF"/>
+        </w:rPr>
+        <w:t>customer_id</w:t>
+      </w:r>
+      <w:proofErr w:type="spellEnd"/>
+      <w:r>
+        <w:rPr>
+          <w:rFonts w:ascii="Arial" w:eastAsia="Times New Roman" w:hAnsi="Arial" w:cs="Arial"/>
+          <w:shd w:val="clear" w:color="auto" w:fill="E5EDFF"/>
+        </w:rPr>
+        <w:t>= @last_client_id</w:t>
       </w:r>
       <w:proofErr w:type="gramStart"/>
       <w:r>
         <w:rPr>
           <w:rFonts w:ascii="Arial" w:eastAsia="Times New Roman" w:hAnsi="Arial" w:cs="Arial"/>
-          <w:color w:val="FFFFFF" w:themeColor="background1"/>
           <w:shd w:val="clear" w:color="auto" w:fill="E5EDFF"/>
         </w:rPr>
         <w:t>);</w:t>
@@ -3936,14 +4435,12 @@
         <w:spacing w:after="180" w:line="360" w:lineRule="atLeast"/>
         <w:rPr>
           <w:rFonts w:ascii="Arial" w:eastAsia="Times New Roman" w:hAnsi="Arial" w:cs="Arial"/>
-          <w:color w:val="FFFFFF" w:themeColor="background1"/>
-          <w:shd w:val="clear" w:color="auto" w:fill="E5EDFF"/>
-        </w:rPr>
-      </w:pPr>
-      <w:r>
-        <w:rPr>
-          <w:rFonts w:ascii="Arial" w:eastAsia="Times New Roman" w:hAnsi="Arial" w:cs="Arial"/>
-          <w:color w:val="FFFFFF" w:themeColor="background1"/>
+          <w:shd w:val="clear" w:color="auto" w:fill="E5EDFF"/>
+        </w:rPr>
+      </w:pPr>
+      <w:r>
+        <w:rPr>
+          <w:rFonts w:ascii="Arial" w:eastAsia="Times New Roman" w:hAnsi="Arial" w:cs="Arial"/>
           <w:shd w:val="clear" w:color="auto" w:fill="E5EDFF"/>
         </w:rPr>
         <w:t xml:space="preserve">    </w:t>
@@ -3955,14 +4452,12 @@
         <w:spacing w:after="180" w:line="360" w:lineRule="atLeast"/>
         <w:rPr>
           <w:rFonts w:ascii="Arial" w:eastAsia="Times New Roman" w:hAnsi="Arial" w:cs="Arial"/>
-          <w:color w:val="FFFFFF" w:themeColor="background1"/>
-          <w:shd w:val="clear" w:color="auto" w:fill="E5EDFF"/>
-        </w:rPr>
-      </w:pPr>
-      <w:r>
-        <w:rPr>
-          <w:rFonts w:ascii="Arial" w:eastAsia="Times New Roman" w:hAnsi="Arial" w:cs="Arial"/>
-          <w:color w:val="FFFFFF" w:themeColor="background1"/>
+          <w:shd w:val="clear" w:color="auto" w:fill="E5EDFF"/>
+        </w:rPr>
+      </w:pPr>
+      <w:r>
+        <w:rPr>
+          <w:rFonts w:ascii="Arial" w:eastAsia="Times New Roman" w:hAnsi="Arial" w:cs="Arial"/>
           <w:shd w:val="clear" w:color="auto" w:fill="E5EDFF"/>
         </w:rPr>
         <w:t xml:space="preserve">    INSERT INTO </w:t>
@@ -3971,7 +4466,6 @@
       <w:r>
         <w:rPr>
           <w:rFonts w:ascii="Arial" w:eastAsia="Times New Roman" w:hAnsi="Arial" w:cs="Arial"/>
-          <w:color w:val="FFFFFF" w:themeColor="background1"/>
           <w:shd w:val="clear" w:color="auto" w:fill="E5EDFF"/>
         </w:rPr>
         <w:t>log(</w:t>
@@ -3980,16 +4474,30 @@
       <w:r>
         <w:rPr>
           <w:rFonts w:ascii="Arial" w:eastAsia="Times New Roman" w:hAnsi="Arial" w:cs="Arial"/>
-          <w:color w:val="FFFFFF" w:themeColor="background1"/>
-          <w:shd w:val="clear" w:color="auto" w:fill="E5EDFF"/>
-        </w:rPr>
-        <w:t>description, quantity, product_id) VALUES (</w:t>
+          <w:shd w:val="clear" w:color="auto" w:fill="E5EDFF"/>
+        </w:rPr>
+        <w:t xml:space="preserve">description, quantity, </w:t>
+      </w:r>
+      <w:proofErr w:type="spellStart"/>
+      <w:r>
+        <w:rPr>
+          <w:rFonts w:ascii="Arial" w:eastAsia="Times New Roman" w:hAnsi="Arial" w:cs="Arial"/>
+          <w:shd w:val="clear" w:color="auto" w:fill="E5EDFF"/>
+        </w:rPr>
+        <w:t>product_id</w:t>
+      </w:r>
+      <w:proofErr w:type="spellEnd"/>
+      <w:r>
+        <w:rPr>
+          <w:rFonts w:ascii="Arial" w:eastAsia="Times New Roman" w:hAnsi="Arial" w:cs="Arial"/>
+          <w:shd w:val="clear" w:color="auto" w:fill="E5EDFF"/>
+        </w:rPr>
+        <w:t>) VALUES (</w:t>
       </w:r>
       <w:proofErr w:type="gramStart"/>
       <w:r>
         <w:rPr>
           <w:rFonts w:ascii="Arial" w:eastAsia="Times New Roman" w:hAnsi="Arial" w:cs="Arial"/>
-          <w:color w:val="FFFFFF" w:themeColor="background1"/>
           <w:shd w:val="clear" w:color="auto" w:fill="E5EDFF"/>
         </w:rPr>
         <w:t>CONCAT(</w:t>
@@ -3998,7 +4506,6 @@
       <w:r>
         <w:rPr>
           <w:rFonts w:ascii="Arial" w:eastAsia="Times New Roman" w:hAnsi="Arial" w:cs="Arial"/>
-          <w:color w:val="FFFFFF" w:themeColor="background1"/>
           <w:shd w:val="clear" w:color="auto" w:fill="E5EDFF"/>
         </w:rPr>
         <w:t xml:space="preserve">'client was: </w:t>
@@ -4007,25 +4514,24 @@
       <w:r>
         <w:rPr>
           <w:rFonts w:ascii="Arial" w:eastAsia="Times New Roman" w:hAnsi="Arial" w:cs="Arial"/>
-          <w:color w:val="FFFFFF" w:themeColor="background1"/>
           <w:shd w:val="clear" w:color="auto" w:fill="E5EDFF"/>
         </w:rPr>
         <w:t>',@</w:t>
       </w:r>
+      <w:proofErr w:type="spellStart"/>
       <w:proofErr w:type="gramEnd"/>
       <w:r>
         <w:rPr>
           <w:rFonts w:ascii="Arial" w:eastAsia="Times New Roman" w:hAnsi="Arial" w:cs="Arial"/>
-          <w:color w:val="FFFFFF" w:themeColor="background1"/>
           <w:shd w:val="clear" w:color="auto" w:fill="E5EDFF"/>
         </w:rPr>
         <w:t>last_client_id</w:t>
       </w:r>
+      <w:proofErr w:type="spellEnd"/>
       <w:proofErr w:type="gramStart"/>
       <w:r>
         <w:rPr>
           <w:rFonts w:ascii="Arial" w:eastAsia="Times New Roman" w:hAnsi="Arial" w:cs="Arial"/>
-          <w:color w:val="FFFFFF" w:themeColor="background1"/>
           <w:shd w:val="clear" w:color="auto" w:fill="E5EDFF"/>
         </w:rPr>
         <w:t>), @quantity, @</w:t>
@@ -4034,7 +4540,6 @@
       <w:r>
         <w:rPr>
           <w:rFonts w:ascii="Arial" w:eastAsia="Times New Roman" w:hAnsi="Arial" w:cs="Arial"/>
-          <w:color w:val="FFFFFF" w:themeColor="background1"/>
           <w:shd w:val="clear" w:color="auto" w:fill="E5EDFF"/>
         </w:rPr>
         <w:t>product_id</w:t>
@@ -4043,7 +4548,6 @@
       <w:r>
         <w:rPr>
           <w:rFonts w:ascii="Arial" w:eastAsia="Times New Roman" w:hAnsi="Arial" w:cs="Arial"/>
-          <w:color w:val="FFFFFF" w:themeColor="background1"/>
           <w:shd w:val="clear" w:color="auto" w:fill="E5EDFF"/>
         </w:rPr>
         <w:t>);</w:t>
@@ -4056,14 +4560,12 @@
         <w:spacing w:after="180" w:line="360" w:lineRule="atLeast"/>
         <w:rPr>
           <w:rFonts w:ascii="Arial" w:eastAsia="Times New Roman" w:hAnsi="Arial" w:cs="Arial"/>
-          <w:color w:val="FFFFFF" w:themeColor="background1"/>
-          <w:shd w:val="clear" w:color="auto" w:fill="E5EDFF"/>
-        </w:rPr>
-      </w:pPr>
-      <w:r>
-        <w:rPr>
-          <w:rFonts w:ascii="Arial" w:eastAsia="Times New Roman" w:hAnsi="Arial" w:cs="Arial"/>
-          <w:color w:val="FFFFFF" w:themeColor="background1"/>
+          <w:shd w:val="clear" w:color="auto" w:fill="E5EDFF"/>
+        </w:rPr>
+      </w:pPr>
+      <w:r>
+        <w:rPr>
+          <w:rFonts w:ascii="Arial" w:eastAsia="Times New Roman" w:hAnsi="Arial" w:cs="Arial"/>
           <w:shd w:val="clear" w:color="auto" w:fill="E5EDFF"/>
         </w:rPr>
         <w:t xml:space="preserve">    </w:t>
@@ -4075,14 +4577,12 @@
         <w:spacing w:after="180" w:line="360" w:lineRule="atLeast"/>
         <w:rPr>
           <w:rFonts w:ascii="Arial" w:eastAsia="Times New Roman" w:hAnsi="Arial" w:cs="Arial"/>
-          <w:color w:val="FFFFFF" w:themeColor="background1"/>
-          <w:shd w:val="clear" w:color="auto" w:fill="E5EDFF"/>
-        </w:rPr>
-      </w:pPr>
-      <w:r>
-        <w:rPr>
-          <w:rFonts w:ascii="Arial" w:eastAsia="Times New Roman" w:hAnsi="Arial" w:cs="Arial"/>
-          <w:color w:val="FFFFFF" w:themeColor="background1"/>
+          <w:shd w:val="clear" w:color="auto" w:fill="E5EDFF"/>
+        </w:rPr>
+      </w:pPr>
+      <w:r>
+        <w:rPr>
+          <w:rFonts w:ascii="Arial" w:eastAsia="Times New Roman" w:hAnsi="Arial" w:cs="Arial"/>
           <w:shd w:val="clear" w:color="auto" w:fill="E5EDFF"/>
         </w:rPr>
         <w:t>END$$</w:t>
@@ -4094,18 +4594,16 @@
         <w:spacing w:after="180" w:line="360" w:lineRule="atLeast"/>
         <w:rPr>
           <w:rFonts w:ascii="Arial" w:eastAsia="Times New Roman" w:hAnsi="Arial" w:cs="Arial"/>
-          <w:color w:val="FFFFFF" w:themeColor="background1"/>
-          <w:shd w:val="clear" w:color="auto" w:fill="E5EDFF"/>
-        </w:rPr>
-      </w:pPr>
-    </w:p>
-    <w:p>
-      <w:pPr>
-        <w:shd w:val="clear" w:color="auto" w:fill="FFFFFF"/>
-        <w:spacing w:after="180" w:line="360" w:lineRule="atLeast"/>
-        <w:rPr>
-          <w:rFonts w:ascii="Arial" w:eastAsia="Times New Roman" w:hAnsi="Arial" w:cs="Arial"/>
-          <w:color w:val="FFFFFF" w:themeColor="background1"/>
+          <w:shd w:val="clear" w:color="auto" w:fill="E5EDFF"/>
+        </w:rPr>
+      </w:pPr>
+    </w:p>
+    <w:p>
+      <w:pPr>
+        <w:shd w:val="clear" w:color="auto" w:fill="FFFFFF"/>
+        <w:spacing w:after="180" w:line="360" w:lineRule="atLeast"/>
+        <w:rPr>
+          <w:rFonts w:ascii="Arial" w:eastAsia="Times New Roman" w:hAnsi="Arial" w:cs="Arial"/>
           <w:shd w:val="clear" w:color="auto" w:fill="E5EDFF"/>
         </w:rPr>
       </w:pPr>
@@ -4113,7 +4611,6 @@
       <w:r>
         <w:rPr>
           <w:rFonts w:ascii="Arial" w:eastAsia="Times New Roman" w:hAnsi="Arial" w:cs="Arial"/>
-          <w:color w:val="FFFFFF" w:themeColor="background1"/>
           <w:shd w:val="clear" w:color="auto" w:fill="E5EDFF"/>
         </w:rPr>
         <w:t>DELIMITER ;</w:t>
@@ -4370,7 +4867,25 @@
           <w:color w:val="0A0A0A"/>
           <w:shd w:val="clear" w:color="auto" w:fill="E5EDFF"/>
         </w:rPr>
-        <w:t>- sql transaction</w:t>
+        <w:t xml:space="preserve">- </w:t>
+      </w:r>
+      <w:proofErr w:type="spellStart"/>
+      <w:r>
+        <w:rPr>
+          <w:rFonts w:ascii="Arial" w:eastAsia="Times New Roman" w:hAnsi="Arial" w:cs="Arial"/>
+          <w:color w:val="0A0A0A"/>
+          <w:shd w:val="clear" w:color="auto" w:fill="E5EDFF"/>
+        </w:rPr>
+        <w:t>sql</w:t>
+      </w:r>
+      <w:proofErr w:type="spellEnd"/>
+      <w:r>
+        <w:rPr>
+          <w:rFonts w:ascii="Arial" w:eastAsia="Times New Roman" w:hAnsi="Arial" w:cs="Arial"/>
+          <w:color w:val="0A0A0A"/>
+          <w:shd w:val="clear" w:color="auto" w:fill="E5EDFF"/>
+        </w:rPr>
+        <w:t xml:space="preserve"> transaction</w:t>
       </w:r>
       <w:r>
         <w:rPr>
@@ -5580,7 +6095,25 @@
           <w:color w:val="0A0A0A"/>
           <w:shd w:val="clear" w:color="auto" w:fill="E5EDFF"/>
         </w:rPr>
-        <w:t>In MySQL (specifically for the default InnoDB storage engine), all indexes other than the primary key are inherently non-clustered, or "secondary" indexes. You cannot explicitly use a NONCLUSTERED keyword in MySQL; the CREATE INDEX statement automatically creates a non-clustered index.</w:t>
+        <w:t xml:space="preserve">In MySQL (specifically for the default </w:t>
+      </w:r>
+      <w:proofErr w:type="spellStart"/>
+      <w:r>
+        <w:rPr>
+          <w:rFonts w:ascii="Arial" w:eastAsia="Times New Roman" w:hAnsi="Arial" w:cs="Arial"/>
+          <w:color w:val="0A0A0A"/>
+          <w:shd w:val="clear" w:color="auto" w:fill="E5EDFF"/>
+        </w:rPr>
+        <w:t>InnoDB</w:t>
+      </w:r>
+      <w:proofErr w:type="spellEnd"/>
+      <w:r>
+        <w:rPr>
+          <w:rFonts w:ascii="Arial" w:eastAsia="Times New Roman" w:hAnsi="Arial" w:cs="Arial"/>
+          <w:color w:val="0A0A0A"/>
+          <w:shd w:val="clear" w:color="auto" w:fill="E5EDFF"/>
+        </w:rPr>
+        <w:t xml:space="preserve"> storage engine), all indexes other than the primary key are inherently non-clustered, or "secondary" indexes. You cannot explicitly use a NONCLUSTERED keyword in MySQL; the CREATE INDEX statement automatically creates a non-clustered index.</w:t>
       </w:r>
     </w:p>
     <w:p>
@@ -5607,7 +6140,25 @@
           <w:color w:val="0A0A0A"/>
           <w:shd w:val="clear" w:color="auto" w:fill="E5EDFF"/>
         </w:rPr>
-        <w:t>In MySQL's InnoDB storage engine, you do not use a dedicated CREATE CLUSTERED INDEX statement. Instead, the PRIMARY KEY automatically serves as the clustered index.</w:t>
+        <w:t xml:space="preserve">In MySQL's </w:t>
+      </w:r>
+      <w:proofErr w:type="spellStart"/>
+      <w:r>
+        <w:rPr>
+          <w:rFonts w:ascii="Arial" w:eastAsia="Times New Roman" w:hAnsi="Arial" w:cs="Arial"/>
+          <w:color w:val="0A0A0A"/>
+          <w:shd w:val="clear" w:color="auto" w:fill="E5EDFF"/>
+        </w:rPr>
+        <w:t>InnoDB</w:t>
+      </w:r>
+      <w:proofErr w:type="spellEnd"/>
+      <w:r>
+        <w:rPr>
+          <w:rFonts w:ascii="Arial" w:eastAsia="Times New Roman" w:hAnsi="Arial" w:cs="Arial"/>
+          <w:color w:val="0A0A0A"/>
+          <w:shd w:val="clear" w:color="auto" w:fill="E5EDFF"/>
+        </w:rPr>
+        <w:t xml:space="preserve"> storage engine, you do not use a dedicated CREATE CLUSTERED INDEX statement. Instead, the PRIMARY KEY automatically serves as the clustered index.</w:t>
       </w:r>
     </w:p>
     <w:p>
@@ -5880,26 +6431,25 @@
           <w:color w:val="FFFFFF" w:themeColor="background1"/>
           <w:shd w:val="clear" w:color="auto" w:fill="E5EDFF"/>
         </w:rPr>
-        <w:t xml:space="preserve">300), quantity int, product_id int, </w:t>
-      </w:r>
-    </w:p>
-    <w:p>
-      <w:pPr>
-        <w:shd w:val="clear" w:color="auto" w:fill="FFFFFF"/>
-        <w:spacing w:after="180" w:line="360" w:lineRule="atLeast"/>
+        <w:t xml:space="preserve">300), quantity int, </w:t>
+      </w:r>
+      <w:proofErr w:type="spellStart"/>
+      <w:r>
         <w:rPr>
           <w:rFonts w:ascii="Arial" w:eastAsia="Times New Roman" w:hAnsi="Arial" w:cs="Arial"/>
           <w:color w:val="FFFFFF" w:themeColor="background1"/>
           <w:shd w:val="clear" w:color="auto" w:fill="E5EDFF"/>
         </w:rPr>
-      </w:pPr>
+        <w:t>product_id</w:t>
+      </w:r>
+      <w:proofErr w:type="spellEnd"/>
       <w:r>
         <w:rPr>
           <w:rFonts w:ascii="Arial" w:eastAsia="Times New Roman" w:hAnsi="Arial" w:cs="Arial"/>
           <w:color w:val="FFFFFF" w:themeColor="background1"/>
           <w:shd w:val="clear" w:color="auto" w:fill="E5EDFF"/>
         </w:rPr>
-        <w:t>CONSTRAINT products_fk FOREIGN KEY (product_id) REFERENCES products(product_id))</w:t>
+        <w:t xml:space="preserve"> int, </w:t>
       </w:r>
     </w:p>
     <w:p>
@@ -5912,23 +6462,96 @@
           <w:shd w:val="clear" w:color="auto" w:fill="E5EDFF"/>
         </w:rPr>
       </w:pPr>
-    </w:p>
-    <w:p>
-      <w:pPr>
-        <w:shd w:val="clear" w:color="auto" w:fill="FFFFFF"/>
-        <w:spacing w:after="180" w:line="360" w:lineRule="atLeast"/>
+      <w:r>
         <w:rPr>
           <w:rFonts w:ascii="Arial" w:eastAsia="Times New Roman" w:hAnsi="Arial" w:cs="Arial"/>
           <w:color w:val="FFFFFF" w:themeColor="background1"/>
           <w:shd w:val="clear" w:color="auto" w:fill="E5EDFF"/>
         </w:rPr>
-      </w:pPr>
+        <w:t xml:space="preserve">CONSTRAINT </w:t>
+      </w:r>
+      <w:proofErr w:type="spellStart"/>
       <w:r>
         <w:rPr>
           <w:rFonts w:ascii="Arial" w:eastAsia="Times New Roman" w:hAnsi="Arial" w:cs="Arial"/>
           <w:color w:val="FFFFFF" w:themeColor="background1"/>
           <w:shd w:val="clear" w:color="auto" w:fill="E5EDFF"/>
         </w:rPr>
+        <w:t>products_fk</w:t>
+      </w:r>
+      <w:proofErr w:type="spellEnd"/>
+      <w:r>
+        <w:rPr>
+          <w:rFonts w:ascii="Arial" w:eastAsia="Times New Roman" w:hAnsi="Arial" w:cs="Arial"/>
+          <w:color w:val="FFFFFF" w:themeColor="background1"/>
+          <w:shd w:val="clear" w:color="auto" w:fill="E5EDFF"/>
+        </w:rPr>
+        <w:t xml:space="preserve"> FOREIGN KEY (</w:t>
+      </w:r>
+      <w:proofErr w:type="spellStart"/>
+      <w:r>
+        <w:rPr>
+          <w:rFonts w:ascii="Arial" w:eastAsia="Times New Roman" w:hAnsi="Arial" w:cs="Arial"/>
+          <w:color w:val="FFFFFF" w:themeColor="background1"/>
+          <w:shd w:val="clear" w:color="auto" w:fill="E5EDFF"/>
+        </w:rPr>
+        <w:t>product_id</w:t>
+      </w:r>
+      <w:proofErr w:type="spellEnd"/>
+      <w:r>
+        <w:rPr>
+          <w:rFonts w:ascii="Arial" w:eastAsia="Times New Roman" w:hAnsi="Arial" w:cs="Arial"/>
+          <w:color w:val="FFFFFF" w:themeColor="background1"/>
+          <w:shd w:val="clear" w:color="auto" w:fill="E5EDFF"/>
+        </w:rPr>
+        <w:t>) REFERENCES products(</w:t>
+      </w:r>
+      <w:proofErr w:type="spellStart"/>
+      <w:r>
+        <w:rPr>
+          <w:rFonts w:ascii="Arial" w:eastAsia="Times New Roman" w:hAnsi="Arial" w:cs="Arial"/>
+          <w:color w:val="FFFFFF" w:themeColor="background1"/>
+          <w:shd w:val="clear" w:color="auto" w:fill="E5EDFF"/>
+        </w:rPr>
+        <w:t>product_id</w:t>
+      </w:r>
+      <w:proofErr w:type="spellEnd"/>
+      <w:r>
+        <w:rPr>
+          <w:rFonts w:ascii="Arial" w:eastAsia="Times New Roman" w:hAnsi="Arial" w:cs="Arial"/>
+          <w:color w:val="FFFFFF" w:themeColor="background1"/>
+          <w:shd w:val="clear" w:color="auto" w:fill="E5EDFF"/>
+        </w:rPr>
+        <w:t>))</w:t>
+      </w:r>
+    </w:p>
+    <w:p>
+      <w:pPr>
+        <w:shd w:val="clear" w:color="auto" w:fill="FFFFFF"/>
+        <w:spacing w:after="180" w:line="360" w:lineRule="atLeast"/>
+        <w:rPr>
+          <w:rFonts w:ascii="Arial" w:eastAsia="Times New Roman" w:hAnsi="Arial" w:cs="Arial"/>
+          <w:color w:val="FFFFFF" w:themeColor="background1"/>
+          <w:shd w:val="clear" w:color="auto" w:fill="E5EDFF"/>
+        </w:rPr>
+      </w:pPr>
+    </w:p>
+    <w:p>
+      <w:pPr>
+        <w:shd w:val="clear" w:color="auto" w:fill="FFFFFF"/>
+        <w:spacing w:after="180" w:line="360" w:lineRule="atLeast"/>
+        <w:rPr>
+          <w:rFonts w:ascii="Arial" w:eastAsia="Times New Roman" w:hAnsi="Arial" w:cs="Arial"/>
+          <w:color w:val="FFFFFF" w:themeColor="background1"/>
+          <w:shd w:val="clear" w:color="auto" w:fill="E5EDFF"/>
+        </w:rPr>
+      </w:pPr>
+      <w:r>
+        <w:rPr>
+          <w:rFonts w:ascii="Arial" w:eastAsia="Times New Roman" w:hAnsi="Arial" w:cs="Arial"/>
+          <w:color w:val="FFFFFF" w:themeColor="background1"/>
+          <w:shd w:val="clear" w:color="auto" w:fill="E5EDFF"/>
+        </w:rPr>
         <w:t xml:space="preserve">ALTER TABLE orders ADD PRIMARY </w:t>
       </w:r>
       <w:proofErr w:type="gramStart"/>
@@ -5940,6 +6563,7 @@
         </w:rPr>
         <w:t>KEY(</w:t>
       </w:r>
+      <w:proofErr w:type="spellStart"/>
       <w:proofErr w:type="gramEnd"/>
       <w:r>
         <w:rPr>
@@ -5947,7 +6571,16 @@
           <w:color w:val="FFFFFF" w:themeColor="background1"/>
           <w:shd w:val="clear" w:color="auto" w:fill="E5EDFF"/>
         </w:rPr>
-        <w:t>order_id)</w:t>
+        <w:t>order_id</w:t>
+      </w:r>
+      <w:proofErr w:type="spellEnd"/>
+      <w:r>
+        <w:rPr>
+          <w:rFonts w:ascii="Arial" w:eastAsia="Times New Roman" w:hAnsi="Arial" w:cs="Arial"/>
+          <w:color w:val="FFFFFF" w:themeColor="background1"/>
+          <w:shd w:val="clear" w:color="auto" w:fill="E5EDFF"/>
+        </w:rPr>
+        <w:t>)</w:t>
       </w:r>
     </w:p>
     <w:p>
@@ -6187,7 +6820,25 @@
           <w:shd w:val="clear" w:color="auto" w:fill="E5EDFF"/>
         </w:rPr>
         <w:tab/>
-        <w:t>Select distinct employee_name from employees</w:t>
+        <w:t xml:space="preserve">Select distinct </w:t>
+      </w:r>
+      <w:proofErr w:type="spellStart"/>
+      <w:r>
+        <w:rPr>
+          <w:rFonts w:ascii="Arial" w:eastAsia="Times New Roman" w:hAnsi="Arial" w:cs="Arial"/>
+          <w:color w:val="0A0A0A"/>
+          <w:shd w:val="clear" w:color="auto" w:fill="E5EDFF"/>
+        </w:rPr>
+        <w:t>employee_name</w:t>
+      </w:r>
+      <w:proofErr w:type="spellEnd"/>
+      <w:r>
+        <w:rPr>
+          <w:rFonts w:ascii="Arial" w:eastAsia="Times New Roman" w:hAnsi="Arial" w:cs="Arial"/>
+          <w:color w:val="0A0A0A"/>
+          <w:shd w:val="clear" w:color="auto" w:fill="E5EDFF"/>
+        </w:rPr>
+        <w:t xml:space="preserve"> from employees</w:t>
       </w:r>
     </w:p>
     <w:p>
@@ -6545,7 +7196,16 @@
           <w:color w:val="0A0A0A"/>
           <w:shd w:val="clear" w:color="auto" w:fill="E5EDFF"/>
         </w:rPr>
-        <w:t>-row_</w:t>
+        <w:t>-</w:t>
+      </w:r>
+      <w:proofErr w:type="spellStart"/>
+      <w:r>
+        <w:rPr>
+          <w:rFonts w:ascii="Arial" w:eastAsia="Times New Roman" w:hAnsi="Arial" w:cs="Arial"/>
+          <w:color w:val="0A0A0A"/>
+          <w:shd w:val="clear" w:color="auto" w:fill="E5EDFF"/>
+        </w:rPr>
+        <w:t>row_</w:t>
       </w:r>
       <w:proofErr w:type="gramStart"/>
       <w:r>
@@ -6554,7 +7214,16 @@
           <w:color w:val="0A0A0A"/>
           <w:shd w:val="clear" w:color="auto" w:fill="E5EDFF"/>
         </w:rPr>
-        <w:t>number(</w:t>
+        <w:t>number</w:t>
+      </w:r>
+      <w:proofErr w:type="spellEnd"/>
+      <w:r>
+        <w:rPr>
+          <w:rFonts w:ascii="Arial" w:eastAsia="Times New Roman" w:hAnsi="Arial" w:cs="Arial"/>
+          <w:color w:val="0A0A0A"/>
+          <w:shd w:val="clear" w:color="auto" w:fill="E5EDFF"/>
+        </w:rPr>
+        <w:t>(</w:t>
       </w:r>
       <w:proofErr w:type="gramEnd"/>
       <w:r>
@@ -6779,13 +7448,23 @@
           <w:shd w:val="clear" w:color="auto" w:fill="E5EDFF"/>
         </w:rPr>
       </w:pPr>
-      <w:r>
-        <w:rPr>
-          <w:rFonts w:ascii="Arial" w:eastAsia="Times New Roman" w:hAnsi="Arial" w:cs="Arial"/>
-          <w:color w:val="0A0A0A"/>
-          <w:shd w:val="clear" w:color="auto" w:fill="E5EDFF"/>
-        </w:rPr>
-        <w:t>sql not use, limit and offset instead</w:t>
+      <w:proofErr w:type="spellStart"/>
+      <w:r>
+        <w:rPr>
+          <w:rFonts w:ascii="Arial" w:eastAsia="Times New Roman" w:hAnsi="Arial" w:cs="Arial"/>
+          <w:color w:val="0A0A0A"/>
+          <w:shd w:val="clear" w:color="auto" w:fill="E5EDFF"/>
+        </w:rPr>
+        <w:t>sql</w:t>
+      </w:r>
+      <w:proofErr w:type="spellEnd"/>
+      <w:r>
+        <w:rPr>
+          <w:rFonts w:ascii="Arial" w:eastAsia="Times New Roman" w:hAnsi="Arial" w:cs="Arial"/>
+          <w:color w:val="0A0A0A"/>
+          <w:shd w:val="clear" w:color="auto" w:fill="E5EDFF"/>
+        </w:rPr>
+        <w:t xml:space="preserve"> not use, limit and offset instead</w:t>
       </w:r>
     </w:p>
     <w:p>
@@ -6812,7 +7491,25 @@
           <w:color w:val="0A0A0A"/>
           <w:shd w:val="clear" w:color="auto" w:fill="E5EDFF"/>
         </w:rPr>
-        <w:t>-sql string into date</w:t>
+        <w:t>-</w:t>
+      </w:r>
+      <w:proofErr w:type="spellStart"/>
+      <w:r>
+        <w:rPr>
+          <w:rFonts w:ascii="Arial" w:eastAsia="Times New Roman" w:hAnsi="Arial" w:cs="Arial"/>
+          <w:color w:val="0A0A0A"/>
+          <w:shd w:val="clear" w:color="auto" w:fill="E5EDFF"/>
+        </w:rPr>
+        <w:t>sql</w:t>
+      </w:r>
+      <w:proofErr w:type="spellEnd"/>
+      <w:r>
+        <w:rPr>
+          <w:rFonts w:ascii="Arial" w:eastAsia="Times New Roman" w:hAnsi="Arial" w:cs="Arial"/>
+          <w:color w:val="0A0A0A"/>
+          <w:shd w:val="clear" w:color="auto" w:fill="E5EDFF"/>
+        </w:rPr>
+        <w:t xml:space="preserve"> string into date</w:t>
       </w:r>
     </w:p>
     <w:p>
@@ -6914,7 +7611,39 @@
           <w:shd w:val="clear" w:color="auto" w:fill="E5EDFF"/>
         </w:rPr>
         <w:tab/>
-        <w:t>SET @customerName = (SELECT customer_name from customers where customer_id= @last_client_id</w:t>
+        <w:t xml:space="preserve">SET @customerName = (SELECT </w:t>
+      </w:r>
+      <w:proofErr w:type="spellStart"/>
+      <w:r>
+        <w:rPr>
+          <w:rFonts w:ascii="Arial" w:eastAsia="Times New Roman" w:hAnsi="Arial" w:cs="Arial"/>
+          <w:shd w:val="clear" w:color="auto" w:fill="E5EDFF"/>
+        </w:rPr>
+        <w:t>customer_name</w:t>
+      </w:r>
+      <w:proofErr w:type="spellEnd"/>
+      <w:r>
+        <w:rPr>
+          <w:rFonts w:ascii="Arial" w:eastAsia="Times New Roman" w:hAnsi="Arial" w:cs="Arial"/>
+          <w:shd w:val="clear" w:color="auto" w:fill="E5EDFF"/>
+        </w:rPr>
+        <w:t xml:space="preserve"> from customers where </w:t>
+      </w:r>
+      <w:proofErr w:type="spellStart"/>
+      <w:r>
+        <w:rPr>
+          <w:rFonts w:ascii="Arial" w:eastAsia="Times New Roman" w:hAnsi="Arial" w:cs="Arial"/>
+          <w:shd w:val="clear" w:color="auto" w:fill="E5EDFF"/>
+        </w:rPr>
+        <w:t>customer_id</w:t>
+      </w:r>
+      <w:proofErr w:type="spellEnd"/>
+      <w:r>
+        <w:rPr>
+          <w:rFonts w:ascii="Arial" w:eastAsia="Times New Roman" w:hAnsi="Arial" w:cs="Arial"/>
+          <w:shd w:val="clear" w:color="auto" w:fill="E5EDFF"/>
+        </w:rPr>
+        <w:t>= @last_client_id</w:t>
       </w:r>
       <w:proofErr w:type="gramStart"/>
       <w:r>
@@ -6945,7 +7674,15 @@
     </w:p>
     <w:p>
       <w:r>
-        <w:t>-bind contentEditable property from a tag to a variable</w:t>
+        <w:t xml:space="preserve">-bind </w:t>
+      </w:r>
+      <w:proofErr w:type="spellStart"/>
+      <w:r>
+        <w:t>contentEditable</w:t>
+      </w:r>
+      <w:proofErr w:type="spellEnd"/>
+      <w:r>
+        <w:t xml:space="preserve"> property from a tag to a variable</w:t>
       </w:r>
     </w:p>
     <w:p>
@@ -6985,17 +7722,41 @@
     </w:p>
     <w:p>
       <w:r>
-        <w:t>-ngSrc load images ex</w:t>
-      </w:r>
-    </w:p>
-    <w:p>
-      <w:r>
-        <w:t>-modify css style properties in tags</w:t>
-      </w:r>
-    </w:p>
-    <w:p>
-      <w:r>
-        <w:t>-keyup event example</w:t>
+        <w:t>-</w:t>
+      </w:r>
+      <w:proofErr w:type="spellStart"/>
+      <w:r>
+        <w:t>ngSrc</w:t>
+      </w:r>
+      <w:proofErr w:type="spellEnd"/>
+      <w:r>
+        <w:t xml:space="preserve"> load images ex</w:t>
+      </w:r>
+    </w:p>
+    <w:p>
+      <w:r>
+        <w:t xml:space="preserve">-modify </w:t>
+      </w:r>
+      <w:proofErr w:type="spellStart"/>
+      <w:r>
+        <w:t>css</w:t>
+      </w:r>
+      <w:proofErr w:type="spellEnd"/>
+      <w:r>
+        <w:t xml:space="preserve"> style properties in tags</w:t>
+      </w:r>
+    </w:p>
+    <w:p>
+      <w:r>
+        <w:t>-</w:t>
+      </w:r>
+      <w:proofErr w:type="spellStart"/>
+      <w:r>
+        <w:t>keyup</w:t>
+      </w:r>
+      <w:proofErr w:type="spellEnd"/>
+      <w:r>
+        <w:t xml:space="preserve"> event example</w:t>
       </w:r>
     </w:p>
     <w:p>
@@ -7003,8 +7764,13 @@
         <w:lastRenderedPageBreak/>
         <w:t>-</w:t>
       </w:r>
-      <w:r>
-        <w:t>twowaybinding [()] write in input and immediately show in screen</w:t>
+      <w:proofErr w:type="spellStart"/>
+      <w:r>
+        <w:t>twowaybinding</w:t>
+      </w:r>
+      <w:proofErr w:type="spellEnd"/>
+      <w:r>
+        <w:t xml:space="preserve"> [()] write in input and immediately show in screen</w:t>
       </w:r>
     </w:p>
     <w:p>
@@ -7029,13 +7795,18 @@
       <w:r>
         <w:t>-@for ant its contextual variables $count, $</w:t>
       </w:r>
+      <w:proofErr w:type="spellStart"/>
       <w:proofErr w:type="gramStart"/>
       <w:r>
         <w:t>index.$first,$</w:t>
       </w:r>
       <w:proofErr w:type="gramEnd"/>
       <w:r>
-        <w:t>last,</w:t>
+        <w:t>last</w:t>
+      </w:r>
+      <w:proofErr w:type="spellEnd"/>
+      <w:r>
+        <w:t>,</w:t>
       </w:r>
     </w:p>
     <w:p>
@@ -7057,8 +7828,13 @@
     </w:p>
     <w:p>
       <w:r>
-        <w:t>-ngmodel</w:t>
-      </w:r>
+        <w:t>-</w:t>
+      </w:r>
+      <w:proofErr w:type="spellStart"/>
+      <w:r>
+        <w:t>ngmodel</w:t>
+      </w:r>
+      <w:proofErr w:type="spellEnd"/>
     </w:p>
     <w:p>
       <w:r>
@@ -7096,20 +7872,38 @@
     </w:p>
     <w:p>
       <w:r>
-        <w:t xml:space="preserve">-@Input receiving its value from a parent, ex housingLocation </w:t>
-      </w:r>
-      <w:r>
-        <w:t>object received in the component from a parent which receives a housingLocationList from a service</w:t>
+        <w:t xml:space="preserve">-@Input receiving its value from a parent, ex </w:t>
+      </w:r>
+      <w:proofErr w:type="spellStart"/>
+      <w:r>
+        <w:t>housingLocation</w:t>
+      </w:r>
+      <w:proofErr w:type="spellEnd"/>
+      <w:r>
+        <w:t xml:space="preserve"> </w:t>
+      </w:r>
+      <w:r>
+        <w:t xml:space="preserve">object received in the component from a parent which receives a </w:t>
+      </w:r>
+      <w:proofErr w:type="spellStart"/>
+      <w:r>
+        <w:t>housingLocationList</w:t>
+      </w:r>
+      <w:proofErr w:type="spellEnd"/>
+      <w:r>
+        <w:t xml:space="preserve"> from a service</w:t>
       </w:r>
     </w:p>
     <w:p>
       <w:r>
         <w:t xml:space="preserve">-validate extra </w:t>
       </w:r>
+      <w:proofErr w:type="spellStart"/>
       <w:proofErr w:type="gramStart"/>
       <w:r>
         <w:t>formGroup</w:t>
       </w:r>
+      <w:proofErr w:type="spellEnd"/>
       <w:proofErr w:type="gramEnd"/>
       <w:r>
         <w:t xml:space="preserve"> options</w:t>
@@ -7140,7 +7934,15 @@
     </w:p>
     <w:p>
       <w:r>
-        <w:t>-Element reff to change style color</w:t>
+        <w:t xml:space="preserve">-Element </w:t>
+      </w:r>
+      <w:proofErr w:type="spellStart"/>
+      <w:r>
+        <w:t>reff</w:t>
+      </w:r>
+      <w:proofErr w:type="spellEnd"/>
+      <w:r>
+        <w:t xml:space="preserve"> to change style color</w:t>
       </w:r>
     </w:p>
     <w:p>
@@ -7183,8 +7985,13 @@
     </w:p>
     <w:p>
       <w:r>
-        <w:t>-routerlink</w:t>
-      </w:r>
+        <w:t>-</w:t>
+      </w:r>
+      <w:proofErr w:type="spellStart"/>
+      <w:r>
+        <w:t>routerlink</w:t>
+      </w:r>
+      <w:proofErr w:type="spellEnd"/>
     </w:p>
     <w:p>
       <w:r>
@@ -7195,10 +8002,12 @@
       <w:r>
         <w:t>-</w:t>
       </w:r>
+      <w:proofErr w:type="spellStart"/>
       <w:proofErr w:type="gramStart"/>
       <w:r>
         <w:t>router.navigate</w:t>
       </w:r>
+      <w:proofErr w:type="spellEnd"/>
       <w:proofErr w:type="gramEnd"/>
       <w:r>
         <w:t>()</w:t>
@@ -7217,8 +8026,13 @@
     </w:p>
     <w:p>
       <w:r>
-        <w:t>-ngonInit</w:t>
-      </w:r>
+        <w:t>-</w:t>
+      </w:r>
+      <w:proofErr w:type="spellStart"/>
+      <w:r>
+        <w:t>ngonInit</w:t>
+      </w:r>
+      <w:proofErr w:type="spellEnd"/>
     </w:p>
     <w:p>
       <w:r>
@@ -7230,8 +8044,13 @@
       </w:r>
       <w:proofErr w:type="gramEnd"/>
       <w:r>
-        <w:t xml:space="preserve"> signal var from a service on ngoninit</w:t>
-      </w:r>
+        <w:t xml:space="preserve"> signal var from a service on </w:t>
+      </w:r>
+      <w:proofErr w:type="spellStart"/>
+      <w:r>
+        <w:t>ngoninit</w:t>
+      </w:r>
+      <w:proofErr w:type="spellEnd"/>
     </w:p>
     <w:p>
       <w:r>
@@ -7255,8 +8074,13 @@
     </w:p>
     <w:p>
       <w:r>
-        <w:t>- ngclass</w:t>
-      </w:r>
+        <w:t xml:space="preserve">- </w:t>
+      </w:r>
+      <w:proofErr w:type="spellStart"/>
+      <w:r>
+        <w:t>ngclass</w:t>
+      </w:r>
+      <w:proofErr w:type="spellEnd"/>
     </w:p>
     <w:p>
       <w:r>
@@ -7275,7 +8099,15 @@
     </w:p>
     <w:p>
       <w:r>
-        <w:t>-linkedsignal, array of options might change, selected one option linked signal from array options make sure it has proper value, if the array of options changed then the selected value should also change</w:t>
+        <w:t>-</w:t>
+      </w:r>
+      <w:proofErr w:type="spellStart"/>
+      <w:r>
+        <w:t>linkedsignal</w:t>
+      </w:r>
+      <w:proofErr w:type="spellEnd"/>
+      <w:r>
+        <w:t>, array of options might change, selected one option linked signal from array options make sure it has proper value, if the array of options changed then the selected value should also change</w:t>
       </w:r>
     </w:p>
     <w:p>
@@ -7295,13 +8127,23 @@
     </w:p>
     <w:p>
       <w:r>
-        <w:t>-ngStyle</w:t>
-      </w:r>
-    </w:p>
-    <w:p>
-      <w:r>
-        <w:t>-ngClass</w:t>
-      </w:r>
+        <w:t>-</w:t>
+      </w:r>
+      <w:proofErr w:type="spellStart"/>
+      <w:r>
+        <w:t>ngStyle</w:t>
+      </w:r>
+      <w:proofErr w:type="spellEnd"/>
+    </w:p>
+    <w:p>
+      <w:r>
+        <w:t>-</w:t>
+      </w:r>
+      <w:proofErr w:type="spellStart"/>
+      <w:r>
+        <w:t>ngClass</w:t>
+      </w:r>
+      <w:proofErr w:type="spellEnd"/>
     </w:p>
     <w:p>
       <w:r>
@@ -7310,12 +8152,25 @@
     </w:p>
     <w:p>
       <w:r>
-        <w:t>-@ViewChild</w:t>
-      </w:r>
-    </w:p>
-    <w:p>
-      <w:r>
-        <w:t>-viewContainerRef to load a component</w:t>
+        <w:t>-@</w:t>
+      </w:r>
+      <w:proofErr w:type="spellStart"/>
+      <w:r>
+        <w:t>ViewChild</w:t>
+      </w:r>
+      <w:proofErr w:type="spellEnd"/>
+    </w:p>
+    <w:p>
+      <w:r>
+        <w:t>-</w:t>
+      </w:r>
+      <w:proofErr w:type="spellStart"/>
+      <w:r>
+        <w:t>viewContainerRef</w:t>
+      </w:r>
+      <w:proofErr w:type="spellEnd"/>
+      <w:r>
+        <w:t xml:space="preserve"> to load a component</w:t>
       </w:r>
     </w:p>
     <w:p>
@@ -7339,7 +8194,15 @@
         <w:t>-</w:t>
       </w:r>
       <w:r>
-        <w:t>Generate kafka message and consume it</w:t>
+        <w:t xml:space="preserve">Generate </w:t>
+      </w:r>
+      <w:proofErr w:type="spellStart"/>
+      <w:r>
+        <w:t>kafka</w:t>
+      </w:r>
+      <w:proofErr w:type="spellEnd"/>
+      <w:r>
+        <w:t xml:space="preserve"> message and consume it</w:t>
       </w:r>
     </w:p>
     <w:p>
@@ -7365,6 +8228,11 @@
     </w:p>
     <w:p/>
     <w:p/>
+    <w:p>
+      <w:r>
+        <w:t>THREADS</w:t>
+      </w:r>
+    </w:p>
     <w:p/>
     <w:sectPr>
       <w:pgSz w:w="12240" w:h="15840"/>
